--- a/assignments.docx
+++ b/assignments.docx
@@ -268,6 +268,13 @@
           <w:color w:val="000000"/>
         </w:rPr>
         <w:t>Participation: 10%</w:t>
+      </w:r>
+      <w:r>
+        <w:rPr>
+          <w:rFonts w:cs="Arial"/>
+          <w:color w:val="000000"/>
+        </w:rPr>
+        <w:t xml:space="preserve"> - Canvas discussions participation, office hours, etc.</w:t>
       </w:r>
     </w:p>
     <w:p>
@@ -919,7 +926,104 @@
           <w:iCs/>
           <w:szCs w:val="24"/>
         </w:rPr>
-        <w:t xml:space="preserve"> Document</w:t>
+        <w:t>s</w:t>
+      </w:r>
+      <w:r>
+        <w:rPr>
+          <w:i/>
+          <w:iCs/>
+          <w:szCs w:val="24"/>
+        </w:rPr>
+        <w:t xml:space="preserve"> </w:t>
+      </w:r>
+    </w:p>
+    <w:p>
+      <w:pPr>
+        <w:pStyle w:val="ListParagraph"/>
+        <w:numPr>
+          <w:ilvl w:val="0"/>
+          <w:numId w:val="8"/>
+        </w:numPr>
+        <w:rPr>
+          <w:i/>
+          <w:iCs/>
+          <w:szCs w:val="24"/>
+        </w:rPr>
+      </w:pPr>
+      <w:r>
+        <w:rPr>
+          <w:i/>
+          <w:iCs/>
+          <w:szCs w:val="24"/>
+        </w:rPr>
+        <w:t>Report</w:t>
+      </w:r>
+    </w:p>
+    <w:p>
+      <w:pPr>
+        <w:pStyle w:val="ListParagraph"/>
+        <w:numPr>
+          <w:ilvl w:val="0"/>
+          <w:numId w:val="8"/>
+        </w:numPr>
+        <w:rPr>
+          <w:i/>
+          <w:iCs/>
+          <w:szCs w:val="24"/>
+        </w:rPr>
+      </w:pPr>
+      <w:r>
+        <w:rPr>
+          <w:i/>
+          <w:iCs/>
+          <w:szCs w:val="24"/>
+        </w:rPr>
+        <w:t xml:space="preserve">Poster. </w:t>
+      </w:r>
+      <w:r>
+        <w:rPr>
+          <w:szCs w:val="24"/>
+        </w:rPr>
+        <w:t xml:space="preserve">This will be a digital </w:t>
+      </w:r>
+      <w:r>
+        <w:rPr>
+          <w:szCs w:val="24"/>
+        </w:rPr>
+        <w:t>conference-style</w:t>
+      </w:r>
+      <w:r>
+        <w:rPr>
+          <w:szCs w:val="24"/>
+        </w:rPr>
+        <w:t xml:space="preserve"> poster that illustrates your project.</w:t>
+      </w:r>
+      <w:r>
+        <w:rPr>
+          <w:szCs w:val="24"/>
+        </w:rPr>
+        <w:t xml:space="preserve"> </w:t>
+      </w:r>
+      <w:r>
+        <w:rPr>
+          <w:szCs w:val="24"/>
+        </w:rPr>
+        <w:t xml:space="preserve">Here’s a </w:t>
+      </w:r>
+      <w:hyperlink r:id="rId6" w:history="1">
+        <w:r>
+          <w:rPr>
+            <w:rStyle w:val="Hyperlink"/>
+            <w:szCs w:val="24"/>
+          </w:rPr>
+          <w:t>guide</w:t>
+        </w:r>
+      </w:hyperlink>
+      <w:r>
+        <w:rPr>
+          <w:szCs w:val="24"/>
+        </w:rPr>
+        <w:t>. Please feel free to post other references you found valuable to Canvas.</w:t>
       </w:r>
     </w:p>
     <w:p>
@@ -1449,6 +1553,119 @@
     </w:lvl>
   </w:abstractNum>
   <w:abstractNum w:abstractNumId="4" w15:restartNumberingAfterBreak="0">
+    <w:nsid w:val="3F5033B9"/>
+    <w:multiLevelType w:val="hybridMultilevel"/>
+    <w:tmpl w:val="012C2FA2"/>
+    <w:lvl w:ilvl="0" w:tplc="04090001">
+      <w:start w:val="1"/>
+      <w:numFmt w:val="bullet"/>
+      <w:lvlText w:val=""/>
+      <w:lvlJc w:val="left"/>
+      <w:pPr>
+        <w:ind w:left="720" w:hanging="360"/>
+      </w:pPr>
+      <w:rPr>
+        <w:rFonts w:ascii="Symbol" w:hAnsi="Symbol" w:hint="default"/>
+      </w:rPr>
+    </w:lvl>
+    <w:lvl w:ilvl="1" w:tplc="04090003" w:tentative="1">
+      <w:start w:val="1"/>
+      <w:numFmt w:val="bullet"/>
+      <w:lvlText w:val="o"/>
+      <w:lvlJc w:val="left"/>
+      <w:pPr>
+        <w:ind w:left="1440" w:hanging="360"/>
+      </w:pPr>
+      <w:rPr>
+        <w:rFonts w:ascii="Courier New" w:hAnsi="Courier New" w:cs="Courier New" w:hint="default"/>
+      </w:rPr>
+    </w:lvl>
+    <w:lvl w:ilvl="2" w:tplc="04090005" w:tentative="1">
+      <w:start w:val="1"/>
+      <w:numFmt w:val="bullet"/>
+      <w:lvlText w:val=""/>
+      <w:lvlJc w:val="left"/>
+      <w:pPr>
+        <w:ind w:left="2160" w:hanging="360"/>
+      </w:pPr>
+      <w:rPr>
+        <w:rFonts w:ascii="Wingdings" w:hAnsi="Wingdings" w:hint="default"/>
+      </w:rPr>
+    </w:lvl>
+    <w:lvl w:ilvl="3" w:tplc="04090001" w:tentative="1">
+      <w:start w:val="1"/>
+      <w:numFmt w:val="bullet"/>
+      <w:lvlText w:val=""/>
+      <w:lvlJc w:val="left"/>
+      <w:pPr>
+        <w:ind w:left="2880" w:hanging="360"/>
+      </w:pPr>
+      <w:rPr>
+        <w:rFonts w:ascii="Symbol" w:hAnsi="Symbol" w:hint="default"/>
+      </w:rPr>
+    </w:lvl>
+    <w:lvl w:ilvl="4" w:tplc="04090003" w:tentative="1">
+      <w:start w:val="1"/>
+      <w:numFmt w:val="bullet"/>
+      <w:lvlText w:val="o"/>
+      <w:lvlJc w:val="left"/>
+      <w:pPr>
+        <w:ind w:left="3600" w:hanging="360"/>
+      </w:pPr>
+      <w:rPr>
+        <w:rFonts w:ascii="Courier New" w:hAnsi="Courier New" w:cs="Courier New" w:hint="default"/>
+      </w:rPr>
+    </w:lvl>
+    <w:lvl w:ilvl="5" w:tplc="04090005" w:tentative="1">
+      <w:start w:val="1"/>
+      <w:numFmt w:val="bullet"/>
+      <w:lvlText w:val=""/>
+      <w:lvlJc w:val="left"/>
+      <w:pPr>
+        <w:ind w:left="4320" w:hanging="360"/>
+      </w:pPr>
+      <w:rPr>
+        <w:rFonts w:ascii="Wingdings" w:hAnsi="Wingdings" w:hint="default"/>
+      </w:rPr>
+    </w:lvl>
+    <w:lvl w:ilvl="6" w:tplc="04090001" w:tentative="1">
+      <w:start w:val="1"/>
+      <w:numFmt w:val="bullet"/>
+      <w:lvlText w:val=""/>
+      <w:lvlJc w:val="left"/>
+      <w:pPr>
+        <w:ind w:left="5040" w:hanging="360"/>
+      </w:pPr>
+      <w:rPr>
+        <w:rFonts w:ascii="Symbol" w:hAnsi="Symbol" w:hint="default"/>
+      </w:rPr>
+    </w:lvl>
+    <w:lvl w:ilvl="7" w:tplc="04090003" w:tentative="1">
+      <w:start w:val="1"/>
+      <w:numFmt w:val="bullet"/>
+      <w:lvlText w:val="o"/>
+      <w:lvlJc w:val="left"/>
+      <w:pPr>
+        <w:ind w:left="5760" w:hanging="360"/>
+      </w:pPr>
+      <w:rPr>
+        <w:rFonts w:ascii="Courier New" w:hAnsi="Courier New" w:cs="Courier New" w:hint="default"/>
+      </w:rPr>
+    </w:lvl>
+    <w:lvl w:ilvl="8" w:tplc="04090005" w:tentative="1">
+      <w:start w:val="1"/>
+      <w:numFmt w:val="bullet"/>
+      <w:lvlText w:val=""/>
+      <w:lvlJc w:val="left"/>
+      <w:pPr>
+        <w:ind w:left="6480" w:hanging="360"/>
+      </w:pPr>
+      <w:rPr>
+        <w:rFonts w:ascii="Wingdings" w:hAnsi="Wingdings" w:hint="default"/>
+      </w:rPr>
+    </w:lvl>
+  </w:abstractNum>
+  <w:abstractNum w:abstractNumId="5" w15:restartNumberingAfterBreak="0">
     <w:nsid w:val="68706F6D"/>
     <w:multiLevelType w:val="multilevel"/>
     <w:tmpl w:val="F42E0AE2"/>
@@ -1597,7 +1814,7 @@
       </w:rPr>
     </w:lvl>
   </w:abstractNum>
-  <w:abstractNum w:abstractNumId="5" w15:restartNumberingAfterBreak="0">
+  <w:abstractNum w:abstractNumId="6" w15:restartNumberingAfterBreak="0">
     <w:nsid w:val="790A499E"/>
     <w:multiLevelType w:val="hybridMultilevel"/>
     <w:tmpl w:val="EBE410D6"/>
@@ -1710,7 +1927,7 @@
       </w:rPr>
     </w:lvl>
   </w:abstractNum>
-  <w:abstractNum w:abstractNumId="6" w15:restartNumberingAfterBreak="0">
+  <w:abstractNum w:abstractNumId="7" w15:restartNumberingAfterBreak="0">
     <w:nsid w:val="7FD72C61"/>
     <w:multiLevelType w:val="hybridMultilevel"/>
     <w:tmpl w:val="74F2EC36"/>
@@ -1827,22 +2044,25 @@
     <w:abstractNumId w:val="1"/>
   </w:num>
   <w:num w:numId="2">
-    <w:abstractNumId w:val="5"/>
+    <w:abstractNumId w:val="6"/>
   </w:num>
   <w:num w:numId="3">
     <w:abstractNumId w:val="3"/>
   </w:num>
   <w:num w:numId="4">
-    <w:abstractNumId w:val="6"/>
+    <w:abstractNumId w:val="7"/>
   </w:num>
   <w:num w:numId="5">
     <w:abstractNumId w:val="2"/>
   </w:num>
   <w:num w:numId="6">
-    <w:abstractNumId w:val="4"/>
+    <w:abstractNumId w:val="5"/>
   </w:num>
   <w:num w:numId="7">
     <w:abstractNumId w:val="0"/>
+  </w:num>
+  <w:num w:numId="8">
+    <w:abstractNumId w:val="4"/>
   </w:num>
 </w:numbering>
 </file>

--- a/assignments.docx
+++ b/assignments.docx
@@ -5,66 +5,85 @@
     <w:p>
       <w:pPr>
         <w:rPr>
+          <w:b/>
+          <w:bCs/>
+          <w:color w:val="FF0000"/>
+          <w:szCs w:val="24"/>
+        </w:rPr>
+      </w:pPr>
+      <w:r>
+        <w:rPr>
           <w:sz w:val="40"/>
           <w:szCs w:val="40"/>
         </w:rPr>
-      </w:pPr>
+        <w:t>Assignment</w:t>
+      </w:r>
       <w:r>
         <w:rPr>
           <w:sz w:val="40"/>
           <w:szCs w:val="40"/>
         </w:rPr>
-        <w:t>Assignment</w:t>
+        <w:t>s and Grading</w:t>
       </w:r>
       <w:r>
         <w:rPr>
           <w:sz w:val="40"/>
           <w:szCs w:val="40"/>
         </w:rPr>
-        <w:t>s and Grading</w:t>
+        <w:t xml:space="preserve"> </w:t>
       </w:r>
       <w:r>
         <w:rPr>
           <w:sz w:val="40"/>
           <w:szCs w:val="40"/>
         </w:rPr>
-        <w:t xml:space="preserve"> </w:t>
+        <w:t xml:space="preserve">- </w:t>
       </w:r>
       <w:r>
         <w:rPr>
           <w:sz w:val="40"/>
           <w:szCs w:val="40"/>
         </w:rPr>
-        <w:t xml:space="preserve">- </w:t>
+        <w:t>Descriptions</w:t>
       </w:r>
       <w:r>
         <w:rPr>
           <w:sz w:val="40"/>
           <w:szCs w:val="40"/>
         </w:rPr>
-        <w:t>Descriptions</w:t>
+        <w:t xml:space="preserve"> </w:t>
       </w:r>
       <w:r>
         <w:rPr>
           <w:sz w:val="40"/>
           <w:szCs w:val="40"/>
         </w:rPr>
-        <w:t xml:space="preserve"> </w:t>
+        <w:t>and Rubrics</w:t>
       </w:r>
       <w:r>
         <w:rPr>
           <w:sz w:val="40"/>
           <w:szCs w:val="40"/>
         </w:rPr>
-        <w:t>and Rubrics</w:t>
-      </w:r>
-      <w:r>
-        <w:rPr>
-          <w:sz w:val="40"/>
-          <w:szCs w:val="40"/>
-        </w:rPr>
         <w:br/>
       </w:r>
+      <w:r>
+        <w:rPr>
+          <w:b/>
+          <w:bCs/>
+          <w:color w:val="FF0000"/>
+          <w:szCs w:val="24"/>
+        </w:rPr>
+        <w:t>UNDER CONSTRUCTION</w:t>
+      </w:r>
+    </w:p>
+    <w:p>
+      <w:pPr>
+        <w:rPr>
+          <w:sz w:val="32"/>
+          <w:szCs w:val="32"/>
+        </w:rPr>
+      </w:pPr>
     </w:p>
     <w:p>
       <w:pPr>

--- a/assignments.docx
+++ b/assignments.docx
@@ -1,6 +1,6 @@
 
 <file path=word/document.xml><?xml version="1.0" encoding="utf-8"?>
-<w:document xmlns:wpc="http://schemas.microsoft.com/office/word/2010/wordprocessingCanvas" xmlns:cx="http://schemas.microsoft.com/office/drawing/2014/chartex" xmlns:cx1="http://schemas.microsoft.com/office/drawing/2015/9/8/chartex" xmlns:cx2="http://schemas.microsoft.com/office/drawing/2015/10/21/chartex" xmlns:cx3="http://schemas.microsoft.com/office/drawing/2016/5/9/chartex" xmlns:cx4="http://schemas.microsoft.com/office/drawing/2016/5/10/chartex" xmlns:cx5="http://schemas.microsoft.com/office/drawing/2016/5/11/chartex" xmlns:cx6="http://schemas.microsoft.com/office/drawing/2016/5/12/chartex" xmlns:cx7="http://schemas.microsoft.com/office/drawing/2016/5/13/chartex" xmlns:cx8="http://schemas.microsoft.com/office/drawing/2016/5/14/chartex" xmlns:mc="http://schemas.openxmlformats.org/markup-compatibility/2006" xmlns:aink="http://schemas.microsoft.com/office/drawing/2016/ink" xmlns:am3d="http://schemas.microsoft.com/office/drawing/2017/model3d" xmlns:o="urn:schemas-microsoft-com:office:office" xmlns:r="http://schemas.openxmlformats.org/officeDocument/2006/relationships" xmlns:m="http://schemas.openxmlformats.org/officeDocument/2006/math" xmlns:v="urn:schemas-microsoft-com:vml" xmlns:wp14="http://schemas.microsoft.com/office/word/2010/wordprocessingDrawing" xmlns:wp="http://schemas.openxmlformats.org/drawingml/2006/wordprocessingDrawing" xmlns:w10="urn:schemas-microsoft-com:office:word" xmlns:w="http://schemas.openxmlformats.org/wordprocessingml/2006/main" xmlns:w14="http://schemas.microsoft.com/office/word/2010/wordml" xmlns:w15="http://schemas.microsoft.com/office/word/2012/wordml" xmlns:w16cex="http://schemas.microsoft.com/office/word/2018/wordml/cex" xmlns:w16cid="http://schemas.microsoft.com/office/word/2016/wordml/cid" xmlns:w16="http://schemas.microsoft.com/office/word/2018/wordml" xmlns:w16se="http://schemas.microsoft.com/office/word/2015/wordml/symex" xmlns:wpg="http://schemas.microsoft.com/office/word/2010/wordprocessingGroup" xmlns:wpi="http://schemas.microsoft.com/office/word/2010/wordprocessingInk" xmlns:wne="http://schemas.microsoft.com/office/word/2006/wordml" xmlns:wps="http://schemas.microsoft.com/office/word/2010/wordprocessingShape" mc:Ignorable="w14 w15 w16se w16cid w16 w16cex wp14">
+<w:document xmlns:wpc="http://schemas.microsoft.com/office/word/2010/wordprocessingCanvas" xmlns:cx="http://schemas.microsoft.com/office/drawing/2014/chartex" xmlns:cx1="http://schemas.microsoft.com/office/drawing/2015/9/8/chartex" xmlns:cx2="http://schemas.microsoft.com/office/drawing/2015/10/21/chartex" xmlns:cx3="http://schemas.microsoft.com/office/drawing/2016/5/9/chartex" xmlns:cx4="http://schemas.microsoft.com/office/drawing/2016/5/10/chartex" xmlns:cx5="http://schemas.microsoft.com/office/drawing/2016/5/11/chartex" xmlns:cx6="http://schemas.microsoft.com/office/drawing/2016/5/12/chartex" xmlns:cx7="http://schemas.microsoft.com/office/drawing/2016/5/13/chartex" xmlns:cx8="http://schemas.microsoft.com/office/drawing/2016/5/14/chartex" xmlns:mc="http://schemas.openxmlformats.org/markup-compatibility/2006" xmlns:aink="http://schemas.microsoft.com/office/drawing/2016/ink" xmlns:am3d="http://schemas.microsoft.com/office/drawing/2017/model3d" xmlns:o="urn:schemas-microsoft-com:office:office" xmlns:r="http://schemas.openxmlformats.org/officeDocument/2006/relationships" xmlns:m="http://schemas.openxmlformats.org/officeDocument/2006/math" xmlns:v="urn:schemas-microsoft-com:vml" xmlns:wp14="http://schemas.microsoft.com/office/word/2010/wordprocessingDrawing" xmlns:wp="http://schemas.openxmlformats.org/drawingml/2006/wordprocessingDrawing" xmlns:w10="urn:schemas-microsoft-com:office:word" xmlns:w="http://schemas.openxmlformats.org/wordprocessingml/2006/main" xmlns:w14="http://schemas.microsoft.com/office/word/2010/wordml" xmlns:w15="http://schemas.microsoft.com/office/word/2012/wordml" xmlns:w16cex="http://schemas.microsoft.com/office/word/2018/wordml/cex" xmlns:w16cid="http://schemas.microsoft.com/office/word/2016/wordml/cid" xmlns:w16="http://schemas.microsoft.com/office/word/2018/wordml" xmlns:w16sdtdh="http://schemas.microsoft.com/office/word/2020/wordml/sdtdatahash" xmlns:w16se="http://schemas.microsoft.com/office/word/2015/wordml/symex" xmlns:wpg="http://schemas.microsoft.com/office/word/2010/wordprocessingGroup" xmlns:wpi="http://schemas.microsoft.com/office/word/2010/wordprocessingInk" xmlns:wne="http://schemas.microsoft.com/office/word/2006/wordml" xmlns:wps="http://schemas.microsoft.com/office/word/2010/wordprocessingShape" mc:Ignorable="w14 w15 w16se w16cid w16 w16cex w16sdtdh wp14">
   <w:body>
     <w:p>
       <w:pPr>
@@ -11,6 +11,8 @@
           <w:szCs w:val="24"/>
         </w:rPr>
       </w:pPr>
+      <w:bookmarkStart w:id="0" w:name="_top"/>
+      <w:bookmarkEnd w:id="0"/>
       <w:r>
         <w:rPr>
           <w:sz w:val="40"/>
@@ -359,7 +361,7 @@
         </w:rPr>
         <w:t xml:space="preserve">the </w:t>
       </w:r>
-      <w:hyperlink r:id="rId5" w:history="1">
+      <w:hyperlink r:id="rId6" w:history="1">
         <w:r>
           <w:rPr>
             <w:rStyle w:val="Hyperlink"/>
@@ -1029,7 +1031,7 @@
         </w:rPr>
         <w:t xml:space="preserve">Here’s a </w:t>
       </w:r>
-      <w:hyperlink r:id="rId6" w:history="1">
+      <w:hyperlink r:id="rId7" w:history="1">
         <w:r>
           <w:rPr>
             <w:rStyle w:val="Hyperlink"/>
@@ -1065,8 +1067,245 @@
         <w:rPr>
           <w:sz w:val="32"/>
           <w:szCs w:val="32"/>
-        </w:rPr>
-        <w:t>Reflection Papers</w:t>
+          <w:highlight w:val="yellow"/>
+        </w:rPr>
+        <w:t>Mid</w:t>
+      </w:r>
+      <w:r>
+        <w:rPr>
+          <w:sz w:val="32"/>
+          <w:szCs w:val="32"/>
+          <w:highlight w:val="yellow"/>
+        </w:rPr>
+        <w:t>-</w:t>
+      </w:r>
+      <w:r>
+        <w:rPr>
+          <w:sz w:val="32"/>
+          <w:szCs w:val="32"/>
+          <w:highlight w:val="yellow"/>
+        </w:rPr>
+        <w:t xml:space="preserve">Term </w:t>
+      </w:r>
+      <w:r>
+        <w:rPr>
+          <w:sz w:val="32"/>
+          <w:szCs w:val="32"/>
+          <w:highlight w:val="yellow"/>
+        </w:rPr>
+        <w:t xml:space="preserve">Exam </w:t>
+      </w:r>
+      <w:r>
+        <w:rPr>
+          <w:sz w:val="32"/>
+          <w:szCs w:val="32"/>
+          <w:highlight w:val="yellow"/>
+        </w:rPr>
+        <w:t>(</w:t>
+      </w:r>
+      <w:r>
+        <w:rPr>
+          <w:sz w:val="32"/>
+          <w:szCs w:val="32"/>
+          <w:highlight w:val="yellow"/>
+        </w:rPr>
+        <w:t>Reflection Paper</w:t>
+      </w:r>
+      <w:r>
+        <w:rPr>
+          <w:sz w:val="32"/>
+          <w:szCs w:val="32"/>
+          <w:highlight w:val="yellow"/>
+        </w:rPr>
+        <w:t>)</w:t>
+      </w:r>
+    </w:p>
+    <w:p>
+      <w:pPr>
+        <w:rPr>
+          <w:szCs w:val="24"/>
+        </w:rPr>
+      </w:pPr>
+      <w:r>
+        <w:rPr>
+          <w:szCs w:val="24"/>
+        </w:rPr>
+        <w:t xml:space="preserve">The midterm “exam” is a reflection paper on the broad topic of </w:t>
+      </w:r>
+      <w:r>
+        <w:rPr>
+          <w:b/>
+          <w:bCs/>
+          <w:i/>
+          <w:iCs/>
+          <w:szCs w:val="24"/>
+        </w:rPr>
+        <w:t>sustainability</w:t>
+      </w:r>
+      <w:r>
+        <w:rPr>
+          <w:szCs w:val="24"/>
+        </w:rPr>
+        <w:t xml:space="preserve">. </w:t>
+      </w:r>
+      <w:r>
+        <w:rPr>
+          <w:szCs w:val="24"/>
+        </w:rPr>
+        <w:t>Please abide by the following guidelines:</w:t>
+      </w:r>
+    </w:p>
+    <w:p>
+      <w:pPr>
+        <w:pStyle w:val="ListParagraph"/>
+        <w:numPr>
+          <w:ilvl w:val="0"/>
+          <w:numId w:val="9"/>
+        </w:numPr>
+        <w:rPr>
+          <w:szCs w:val="24"/>
+        </w:rPr>
+      </w:pPr>
+      <w:r>
+        <w:rPr>
+          <w:szCs w:val="24"/>
+        </w:rPr>
+        <w:t>5-8 pp</w:t>
+      </w:r>
+    </w:p>
+    <w:p>
+      <w:pPr>
+        <w:pStyle w:val="ListParagraph"/>
+        <w:numPr>
+          <w:ilvl w:val="0"/>
+          <w:numId w:val="9"/>
+        </w:numPr>
+        <w:rPr>
+          <w:szCs w:val="24"/>
+        </w:rPr>
+      </w:pPr>
+      <w:r>
+        <w:rPr>
+          <w:szCs w:val="24"/>
+        </w:rPr>
+        <w:t>Use any resources you would like (text, Google Scholar, etc.)</w:t>
+      </w:r>
+    </w:p>
+    <w:p>
+      <w:pPr>
+        <w:pStyle w:val="ListParagraph"/>
+        <w:numPr>
+          <w:ilvl w:val="0"/>
+          <w:numId w:val="9"/>
+        </w:numPr>
+        <w:rPr>
+          <w:szCs w:val="24"/>
+        </w:rPr>
+      </w:pPr>
+      <w:r>
+        <w:rPr>
+          <w:szCs w:val="24"/>
+        </w:rPr>
+        <w:t>Cite per scholarly best practices</w:t>
+      </w:r>
+    </w:p>
+    <w:p>
+      <w:pPr>
+        <w:pStyle w:val="ListParagraph"/>
+        <w:numPr>
+          <w:ilvl w:val="0"/>
+          <w:numId w:val="9"/>
+        </w:numPr>
+        <w:rPr>
+          <w:szCs w:val="24"/>
+        </w:rPr>
+      </w:pPr>
+      <w:r>
+        <w:rPr>
+          <w:szCs w:val="24"/>
+        </w:rPr>
+        <w:t>Include but do not limit your paper to the following:</w:t>
+      </w:r>
+    </w:p>
+    <w:p>
+      <w:pPr>
+        <w:pStyle w:val="ListParagraph"/>
+        <w:numPr>
+          <w:ilvl w:val="1"/>
+          <w:numId w:val="9"/>
+        </w:numPr>
+        <w:rPr>
+          <w:szCs w:val="24"/>
+        </w:rPr>
+      </w:pPr>
+      <w:r>
+        <w:rPr>
+          <w:szCs w:val="24"/>
+        </w:rPr>
+        <w:t>Important general considerations</w:t>
+      </w:r>
+    </w:p>
+    <w:p>
+      <w:pPr>
+        <w:pStyle w:val="ListParagraph"/>
+        <w:numPr>
+          <w:ilvl w:val="1"/>
+          <w:numId w:val="9"/>
+        </w:numPr>
+        <w:rPr>
+          <w:szCs w:val="24"/>
+        </w:rPr>
+      </w:pPr>
+      <w:r>
+        <w:rPr>
+          <w:szCs w:val="24"/>
+        </w:rPr>
+        <w:t>Stakeholder impact on sustainability</w:t>
+      </w:r>
+    </w:p>
+    <w:p>
+      <w:pPr>
+        <w:pStyle w:val="ListParagraph"/>
+        <w:numPr>
+          <w:ilvl w:val="1"/>
+          <w:numId w:val="9"/>
+        </w:numPr>
+        <w:rPr>
+          <w:szCs w:val="24"/>
+        </w:rPr>
+      </w:pPr>
+      <w:r>
+        <w:rPr>
+          <w:szCs w:val="24"/>
+        </w:rPr>
+        <w:t>Examples of sustainability failures and their causes</w:t>
+      </w:r>
+    </w:p>
+    <w:p>
+      <w:pPr>
+        <w:pStyle w:val="ListParagraph"/>
+        <w:numPr>
+          <w:ilvl w:val="0"/>
+          <w:numId w:val="9"/>
+        </w:numPr>
+        <w:rPr>
+          <w:szCs w:val="24"/>
+        </w:rPr>
+      </w:pPr>
+      <w:hyperlink w:anchor="_top" w:history="1">
+        <w:r>
+          <w:rPr>
+            <w:rStyle w:val="Hyperlink"/>
+            <w:szCs w:val="24"/>
+          </w:rPr>
+          <w:t>Rubric</w:t>
+        </w:r>
+      </w:hyperlink>
+      <w:r>
+        <w:rPr>
+          <w:szCs w:val="24"/>
+        </w:rPr>
+        <w:t xml:space="preserve"> (coming soon)</w:t>
       </w:r>
     </w:p>
     <w:p>
@@ -1118,8 +1357,121 @@
 </file>
 
 <file path=word/numbering.xml><?xml version="1.0" encoding="utf-8"?>
-<w:numbering xmlns:wpc="http://schemas.microsoft.com/office/word/2010/wordprocessingCanvas" xmlns:cx="http://schemas.microsoft.com/office/drawing/2014/chartex" xmlns:cx1="http://schemas.microsoft.com/office/drawing/2015/9/8/chartex" xmlns:cx2="http://schemas.microsoft.com/office/drawing/2015/10/21/chartex" xmlns:cx3="http://schemas.microsoft.com/office/drawing/2016/5/9/chartex" xmlns:cx4="http://schemas.microsoft.com/office/drawing/2016/5/10/chartex" xmlns:cx5="http://schemas.microsoft.com/office/drawing/2016/5/11/chartex" xmlns:cx6="http://schemas.microsoft.com/office/drawing/2016/5/12/chartex" xmlns:cx7="http://schemas.microsoft.com/office/drawing/2016/5/13/chartex" xmlns:cx8="http://schemas.microsoft.com/office/drawing/2016/5/14/chartex" xmlns:mc="http://schemas.openxmlformats.org/markup-compatibility/2006" xmlns:aink="http://schemas.microsoft.com/office/drawing/2016/ink" xmlns:am3d="http://schemas.microsoft.com/office/drawing/2017/model3d" xmlns:o="urn:schemas-microsoft-com:office:office" xmlns:r="http://schemas.openxmlformats.org/officeDocument/2006/relationships" xmlns:m="http://schemas.openxmlformats.org/officeDocument/2006/math" xmlns:v="urn:schemas-microsoft-com:vml" xmlns:wp14="http://schemas.microsoft.com/office/word/2010/wordprocessingDrawing" xmlns:wp="http://schemas.openxmlformats.org/drawingml/2006/wordprocessingDrawing" xmlns:w10="urn:schemas-microsoft-com:office:word" xmlns:w="http://schemas.openxmlformats.org/wordprocessingml/2006/main" xmlns:w14="http://schemas.microsoft.com/office/word/2010/wordml" xmlns:w15="http://schemas.microsoft.com/office/word/2012/wordml" xmlns:w16cex="http://schemas.microsoft.com/office/word/2018/wordml/cex" xmlns:w16cid="http://schemas.microsoft.com/office/word/2016/wordml/cid" xmlns:w16="http://schemas.microsoft.com/office/word/2018/wordml" xmlns:w16se="http://schemas.microsoft.com/office/word/2015/wordml/symex" xmlns:wpg="http://schemas.microsoft.com/office/word/2010/wordprocessingGroup" xmlns:wpi="http://schemas.microsoft.com/office/word/2010/wordprocessingInk" xmlns:wne="http://schemas.microsoft.com/office/word/2006/wordml" xmlns:wps="http://schemas.microsoft.com/office/word/2010/wordprocessingShape" mc:Ignorable="w14 w15 w16se w16cid w16 w16cex wp14">
+<w:numbering xmlns:wpc="http://schemas.microsoft.com/office/word/2010/wordprocessingCanvas" xmlns:cx="http://schemas.microsoft.com/office/drawing/2014/chartex" xmlns:cx1="http://schemas.microsoft.com/office/drawing/2015/9/8/chartex" xmlns:cx2="http://schemas.microsoft.com/office/drawing/2015/10/21/chartex" xmlns:cx3="http://schemas.microsoft.com/office/drawing/2016/5/9/chartex" xmlns:cx4="http://schemas.microsoft.com/office/drawing/2016/5/10/chartex" xmlns:cx5="http://schemas.microsoft.com/office/drawing/2016/5/11/chartex" xmlns:cx6="http://schemas.microsoft.com/office/drawing/2016/5/12/chartex" xmlns:cx7="http://schemas.microsoft.com/office/drawing/2016/5/13/chartex" xmlns:cx8="http://schemas.microsoft.com/office/drawing/2016/5/14/chartex" xmlns:mc="http://schemas.openxmlformats.org/markup-compatibility/2006" xmlns:aink="http://schemas.microsoft.com/office/drawing/2016/ink" xmlns:am3d="http://schemas.microsoft.com/office/drawing/2017/model3d" xmlns:o="urn:schemas-microsoft-com:office:office" xmlns:r="http://schemas.openxmlformats.org/officeDocument/2006/relationships" xmlns:m="http://schemas.openxmlformats.org/officeDocument/2006/math" xmlns:v="urn:schemas-microsoft-com:vml" xmlns:wp14="http://schemas.microsoft.com/office/word/2010/wordprocessingDrawing" xmlns:wp="http://schemas.openxmlformats.org/drawingml/2006/wordprocessingDrawing" xmlns:w10="urn:schemas-microsoft-com:office:word" xmlns:w="http://schemas.openxmlformats.org/wordprocessingml/2006/main" xmlns:w14="http://schemas.microsoft.com/office/word/2010/wordml" xmlns:w15="http://schemas.microsoft.com/office/word/2012/wordml" xmlns:w16cex="http://schemas.microsoft.com/office/word/2018/wordml/cex" xmlns:w16cid="http://schemas.microsoft.com/office/word/2016/wordml/cid" xmlns:w16="http://schemas.microsoft.com/office/word/2018/wordml" xmlns:w16sdtdh="http://schemas.microsoft.com/office/word/2020/wordml/sdtdatahash" xmlns:w16se="http://schemas.microsoft.com/office/word/2015/wordml/symex" xmlns:wpg="http://schemas.microsoft.com/office/word/2010/wordprocessingGroup" xmlns:wpi="http://schemas.microsoft.com/office/word/2010/wordprocessingInk" xmlns:wne="http://schemas.microsoft.com/office/word/2006/wordml" xmlns:wps="http://schemas.microsoft.com/office/word/2010/wordprocessingShape" mc:Ignorable="w14 w15 w16se w16cid w16 w16cex w16sdtdh wp14">
   <w:abstractNum w:abstractNumId="0" w15:restartNumberingAfterBreak="0">
+    <w:nsid w:val="1ACB1831"/>
+    <w:multiLevelType w:val="hybridMultilevel"/>
+    <w:tmpl w:val="7668043C"/>
+    <w:lvl w:ilvl="0" w:tplc="04090001">
+      <w:start w:val="1"/>
+      <w:numFmt w:val="bullet"/>
+      <w:lvlText w:val=""/>
+      <w:lvlJc w:val="left"/>
+      <w:pPr>
+        <w:ind w:left="720" w:hanging="360"/>
+      </w:pPr>
+      <w:rPr>
+        <w:rFonts w:ascii="Symbol" w:hAnsi="Symbol" w:hint="default"/>
+      </w:rPr>
+    </w:lvl>
+    <w:lvl w:ilvl="1" w:tplc="04090003">
+      <w:start w:val="1"/>
+      <w:numFmt w:val="bullet"/>
+      <w:lvlText w:val="o"/>
+      <w:lvlJc w:val="left"/>
+      <w:pPr>
+        <w:ind w:left="1440" w:hanging="360"/>
+      </w:pPr>
+      <w:rPr>
+        <w:rFonts w:ascii="Courier New" w:hAnsi="Courier New" w:cs="Courier New" w:hint="default"/>
+      </w:rPr>
+    </w:lvl>
+    <w:lvl w:ilvl="2" w:tplc="04090005" w:tentative="1">
+      <w:start w:val="1"/>
+      <w:numFmt w:val="bullet"/>
+      <w:lvlText w:val=""/>
+      <w:lvlJc w:val="left"/>
+      <w:pPr>
+        <w:ind w:left="2160" w:hanging="360"/>
+      </w:pPr>
+      <w:rPr>
+        <w:rFonts w:ascii="Wingdings" w:hAnsi="Wingdings" w:hint="default"/>
+      </w:rPr>
+    </w:lvl>
+    <w:lvl w:ilvl="3" w:tplc="04090001" w:tentative="1">
+      <w:start w:val="1"/>
+      <w:numFmt w:val="bullet"/>
+      <w:lvlText w:val=""/>
+      <w:lvlJc w:val="left"/>
+      <w:pPr>
+        <w:ind w:left="2880" w:hanging="360"/>
+      </w:pPr>
+      <w:rPr>
+        <w:rFonts w:ascii="Symbol" w:hAnsi="Symbol" w:hint="default"/>
+      </w:rPr>
+    </w:lvl>
+    <w:lvl w:ilvl="4" w:tplc="04090003" w:tentative="1">
+      <w:start w:val="1"/>
+      <w:numFmt w:val="bullet"/>
+      <w:lvlText w:val="o"/>
+      <w:lvlJc w:val="left"/>
+      <w:pPr>
+        <w:ind w:left="3600" w:hanging="360"/>
+      </w:pPr>
+      <w:rPr>
+        <w:rFonts w:ascii="Courier New" w:hAnsi="Courier New" w:cs="Courier New" w:hint="default"/>
+      </w:rPr>
+    </w:lvl>
+    <w:lvl w:ilvl="5" w:tplc="04090005" w:tentative="1">
+      <w:start w:val="1"/>
+      <w:numFmt w:val="bullet"/>
+      <w:lvlText w:val=""/>
+      <w:lvlJc w:val="left"/>
+      <w:pPr>
+        <w:ind w:left="4320" w:hanging="360"/>
+      </w:pPr>
+      <w:rPr>
+        <w:rFonts w:ascii="Wingdings" w:hAnsi="Wingdings" w:hint="default"/>
+      </w:rPr>
+    </w:lvl>
+    <w:lvl w:ilvl="6" w:tplc="04090001" w:tentative="1">
+      <w:start w:val="1"/>
+      <w:numFmt w:val="bullet"/>
+      <w:lvlText w:val=""/>
+      <w:lvlJc w:val="left"/>
+      <w:pPr>
+        <w:ind w:left="5040" w:hanging="360"/>
+      </w:pPr>
+      <w:rPr>
+        <w:rFonts w:ascii="Symbol" w:hAnsi="Symbol" w:hint="default"/>
+      </w:rPr>
+    </w:lvl>
+    <w:lvl w:ilvl="7" w:tplc="04090003" w:tentative="1">
+      <w:start w:val="1"/>
+      <w:numFmt w:val="bullet"/>
+      <w:lvlText w:val="o"/>
+      <w:lvlJc w:val="left"/>
+      <w:pPr>
+        <w:ind w:left="5760" w:hanging="360"/>
+      </w:pPr>
+      <w:rPr>
+        <w:rFonts w:ascii="Courier New" w:hAnsi="Courier New" w:cs="Courier New" w:hint="default"/>
+      </w:rPr>
+    </w:lvl>
+    <w:lvl w:ilvl="8" w:tplc="04090005" w:tentative="1">
+      <w:start w:val="1"/>
+      <w:numFmt w:val="bullet"/>
+      <w:lvlText w:val=""/>
+      <w:lvlJc w:val="left"/>
+      <w:pPr>
+        <w:ind w:left="6480" w:hanging="360"/>
+      </w:pPr>
+      <w:rPr>
+        <w:rFonts w:ascii="Wingdings" w:hAnsi="Wingdings" w:hint="default"/>
+      </w:rPr>
+    </w:lvl>
+  </w:abstractNum>
+  <w:abstractNum w:abstractNumId="1" w15:restartNumberingAfterBreak="0">
     <w:nsid w:val="2AC16A19"/>
     <w:multiLevelType w:val="hybridMultilevel"/>
     <w:tmpl w:val="7910FB60"/>
@@ -1232,7 +1584,7 @@
       </w:rPr>
     </w:lvl>
   </w:abstractNum>
-  <w:abstractNum w:abstractNumId="1" w15:restartNumberingAfterBreak="0">
+  <w:abstractNum w:abstractNumId="2" w15:restartNumberingAfterBreak="0">
     <w:nsid w:val="2ACC0270"/>
     <w:multiLevelType w:val="hybridMultilevel"/>
     <w:tmpl w:val="5638F33E"/>
@@ -1345,7 +1697,7 @@
       </w:rPr>
     </w:lvl>
   </w:abstractNum>
-  <w:abstractNum w:abstractNumId="2" w15:restartNumberingAfterBreak="0">
+  <w:abstractNum w:abstractNumId="3" w15:restartNumberingAfterBreak="0">
     <w:nsid w:val="2C8828D2"/>
     <w:multiLevelType w:val="hybridMultilevel"/>
     <w:tmpl w:val="7AD848E0"/>
@@ -1458,7 +1810,7 @@
       </w:rPr>
     </w:lvl>
   </w:abstractNum>
-  <w:abstractNum w:abstractNumId="3" w15:restartNumberingAfterBreak="0">
+  <w:abstractNum w:abstractNumId="4" w15:restartNumberingAfterBreak="0">
     <w:nsid w:val="2EC210A6"/>
     <w:multiLevelType w:val="hybridMultilevel"/>
     <w:tmpl w:val="D3200F0C"/>
@@ -1571,7 +1923,7 @@
       </w:rPr>
     </w:lvl>
   </w:abstractNum>
-  <w:abstractNum w:abstractNumId="4" w15:restartNumberingAfterBreak="0">
+  <w:abstractNum w:abstractNumId="5" w15:restartNumberingAfterBreak="0">
     <w:nsid w:val="3F5033B9"/>
     <w:multiLevelType w:val="hybridMultilevel"/>
     <w:tmpl w:val="012C2FA2"/>
@@ -1684,7 +2036,7 @@
       </w:rPr>
     </w:lvl>
   </w:abstractNum>
-  <w:abstractNum w:abstractNumId="5" w15:restartNumberingAfterBreak="0">
+  <w:abstractNum w:abstractNumId="6" w15:restartNumberingAfterBreak="0">
     <w:nsid w:val="68706F6D"/>
     <w:multiLevelType w:val="multilevel"/>
     <w:tmpl w:val="F42E0AE2"/>
@@ -1833,7 +2185,7 @@
       </w:rPr>
     </w:lvl>
   </w:abstractNum>
-  <w:abstractNum w:abstractNumId="6" w15:restartNumberingAfterBreak="0">
+  <w:abstractNum w:abstractNumId="7" w15:restartNumberingAfterBreak="0">
     <w:nsid w:val="790A499E"/>
     <w:multiLevelType w:val="hybridMultilevel"/>
     <w:tmpl w:val="EBE410D6"/>
@@ -1946,7 +2298,7 @@
       </w:rPr>
     </w:lvl>
   </w:abstractNum>
-  <w:abstractNum w:abstractNumId="7" w15:restartNumberingAfterBreak="0">
+  <w:abstractNum w:abstractNumId="8" w15:restartNumberingAfterBreak="0">
     <w:nsid w:val="7FD72C61"/>
     <w:multiLevelType w:val="hybridMultilevel"/>
     <w:tmpl w:val="74F2EC36"/>
@@ -2060,34 +2412,37 @@
     </w:lvl>
   </w:abstractNum>
   <w:num w:numId="1">
+    <w:abstractNumId w:val="2"/>
+  </w:num>
+  <w:num w:numId="2">
+    <w:abstractNumId w:val="7"/>
+  </w:num>
+  <w:num w:numId="3">
+    <w:abstractNumId w:val="4"/>
+  </w:num>
+  <w:num w:numId="4">
+    <w:abstractNumId w:val="8"/>
+  </w:num>
+  <w:num w:numId="5">
+    <w:abstractNumId w:val="3"/>
+  </w:num>
+  <w:num w:numId="6">
+    <w:abstractNumId w:val="6"/>
+  </w:num>
+  <w:num w:numId="7">
     <w:abstractNumId w:val="1"/>
   </w:num>
-  <w:num w:numId="2">
-    <w:abstractNumId w:val="6"/>
-  </w:num>
-  <w:num w:numId="3">
-    <w:abstractNumId w:val="3"/>
-  </w:num>
-  <w:num w:numId="4">
-    <w:abstractNumId w:val="7"/>
-  </w:num>
-  <w:num w:numId="5">
-    <w:abstractNumId w:val="2"/>
-  </w:num>
-  <w:num w:numId="6">
+  <w:num w:numId="8">
     <w:abstractNumId w:val="5"/>
   </w:num>
-  <w:num w:numId="7">
+  <w:num w:numId="9">
     <w:abstractNumId w:val="0"/>
-  </w:num>
-  <w:num w:numId="8">
-    <w:abstractNumId w:val="4"/>
   </w:num>
 </w:numbering>
 </file>
 
 <file path=word/styles.xml><?xml version="1.0" encoding="utf-8"?>
-<w:styles xmlns:mc="http://schemas.openxmlformats.org/markup-compatibility/2006" xmlns:r="http://schemas.openxmlformats.org/officeDocument/2006/relationships" xmlns:w="http://schemas.openxmlformats.org/wordprocessingml/2006/main" xmlns:w14="http://schemas.microsoft.com/office/word/2010/wordml" xmlns:w15="http://schemas.microsoft.com/office/word/2012/wordml" xmlns:w16cex="http://schemas.microsoft.com/office/word/2018/wordml/cex" xmlns:w16cid="http://schemas.microsoft.com/office/word/2016/wordml/cid" xmlns:w16="http://schemas.microsoft.com/office/word/2018/wordml" xmlns:w16se="http://schemas.microsoft.com/office/word/2015/wordml/symex" mc:Ignorable="w14 w15 w16se w16cid w16 w16cex">
+<w:styles xmlns:mc="http://schemas.openxmlformats.org/markup-compatibility/2006" xmlns:r="http://schemas.openxmlformats.org/officeDocument/2006/relationships" xmlns:w="http://schemas.openxmlformats.org/wordprocessingml/2006/main" xmlns:w14="http://schemas.microsoft.com/office/word/2010/wordml" xmlns:w15="http://schemas.microsoft.com/office/word/2012/wordml" xmlns:w16cex="http://schemas.microsoft.com/office/word/2018/wordml/cex" xmlns:w16cid="http://schemas.microsoft.com/office/word/2016/wordml/cid" xmlns:w16="http://schemas.microsoft.com/office/word/2018/wordml" xmlns:w16sdtdh="http://schemas.microsoft.com/office/word/2020/wordml/sdtdatahash" xmlns:w16se="http://schemas.microsoft.com/office/word/2015/wordml/symex" mc:Ignorable="w14 w15 w16se w16cid w16 w16cex w16sdtdh">
   <w:docDefaults>
     <w:rPrDefault>
       <w:rPr>
@@ -2942,4 +3297,16 @@
     </a:ext>
   </a:extLst>
 </a:theme>
+</file>
+
+<file path=customXml/item1.xml><?xml version="1.0" encoding="utf-8"?>
+<b:Sources xmlns:b="http://schemas.openxmlformats.org/officeDocument/2006/bibliography" xmlns="http://schemas.openxmlformats.org/officeDocument/2006/bibliography" SelectedStyle="\IEEE2006OfficeOnline.xsl" StyleName="IEEE" Version="2006"/>
+</file>
+
+<file path=customXml/itemProps1.xml><?xml version="1.0" encoding="utf-8"?>
+<ds:datastoreItem xmlns:ds="http://schemas.openxmlformats.org/officeDocument/2006/customXml" ds:itemID="{9CC4BAB7-E4FE-4150-AFFA-62E2BFACA7BC}">
+  <ds:schemaRefs>
+    <ds:schemaRef ds:uri="http://schemas.openxmlformats.org/officeDocument/2006/bibliography"/>
+  </ds:schemaRefs>
+</ds:datastoreItem>
 </file>
--- a/assignments.docx
+++ b/assignments.docx
@@ -607,6 +607,74 @@
     </w:p>
     <w:p>
       <w:pPr>
+        <w:ind w:left="-90" w:firstLine="90"/>
+        <w:rPr>
+          <w:b/>
+          <w:bCs/>
+          <w:szCs w:val="24"/>
+        </w:rPr>
+      </w:pPr>
+      <w:r>
+        <w:rPr>
+          <w:b/>
+          <w:bCs/>
+          <w:szCs w:val="24"/>
+        </w:rPr>
+        <w:t>Team Formation Guidelines</w:t>
+      </w:r>
+    </w:p>
+    <w:p>
+      <w:pPr>
+        <w:rPr>
+          <w:szCs w:val="24"/>
+        </w:rPr>
+      </w:pPr>
+      <w:r>
+        <w:rPr>
+          <w:szCs w:val="24"/>
+        </w:rPr>
+        <w:t xml:space="preserve">You may choose to work </w:t>
+      </w:r>
+      <w:r>
+        <w:rPr>
+          <w:szCs w:val="24"/>
+        </w:rPr>
+        <w:t xml:space="preserve">on the project </w:t>
+      </w:r>
+      <w:r>
+        <w:rPr>
+          <w:szCs w:val="24"/>
+        </w:rPr>
+        <w:t xml:space="preserve">as a team </w:t>
+      </w:r>
+      <w:r>
+        <w:rPr>
+          <w:szCs w:val="24"/>
+        </w:rPr>
+        <w:t xml:space="preserve">of one or up to 5 members. </w:t>
+      </w:r>
+      <w:r>
+        <w:rPr>
+          <w:szCs w:val="24"/>
+        </w:rPr>
+        <w:t xml:space="preserve">If you choose to work in a team, you are limited to a team of 5 maximum. </w:t>
+      </w:r>
+      <w:r>
+        <w:rPr>
+          <w:szCs w:val="24"/>
+        </w:rPr>
+        <w:t xml:space="preserve">Please post your intention to form or join a team in the appropriate Piazza thread. Each team is required to submit a weekly report for the duration of the project period. This period will be announced in Canvas. Any issues should be brought to the attention of the Instructors </w:t>
+      </w:r>
+      <w:r>
+        <w:rPr>
+          <w:szCs w:val="24"/>
+        </w:rPr>
+        <w:lastRenderedPageBreak/>
+        <w:t>team early on. Please do not wait until the last minute to inform the Instructors of issues within the team.</w:t>
+      </w:r>
+    </w:p>
+    <w:p>
+      <w:pPr>
         <w:rPr>
           <w:b/>
           <w:bCs/>
@@ -1067,7 +1135,6 @@
         <w:rPr>
           <w:sz w:val="32"/>
           <w:szCs w:val="32"/>
-          <w:highlight w:val="yellow"/>
         </w:rPr>
         <w:t>Mid</w:t>
       </w:r>
@@ -1075,7 +1142,6 @@
         <w:rPr>
           <w:sz w:val="32"/>
           <w:szCs w:val="32"/>
-          <w:highlight w:val="yellow"/>
         </w:rPr>
         <w:t>-</w:t>
       </w:r>
@@ -1083,7 +1149,6 @@
         <w:rPr>
           <w:sz w:val="32"/>
           <w:szCs w:val="32"/>
-          <w:highlight w:val="yellow"/>
         </w:rPr>
         <w:t xml:space="preserve">Term </w:t>
       </w:r>
@@ -1091,7 +1156,6 @@
         <w:rPr>
           <w:sz w:val="32"/>
           <w:szCs w:val="32"/>
-          <w:highlight w:val="yellow"/>
         </w:rPr>
         <w:t xml:space="preserve">Exam </w:t>
       </w:r>
@@ -1099,7 +1163,6 @@
         <w:rPr>
           <w:sz w:val="32"/>
           <w:szCs w:val="32"/>
-          <w:highlight w:val="yellow"/>
         </w:rPr>
         <w:t>(</w:t>
       </w:r>
@@ -1107,7 +1170,6 @@
         <w:rPr>
           <w:sz w:val="32"/>
           <w:szCs w:val="32"/>
-          <w:highlight w:val="yellow"/>
         </w:rPr>
         <w:t>Reflection Paper</w:t>
       </w:r>
@@ -1115,7 +1177,6 @@
         <w:rPr>
           <w:sz w:val="32"/>
           <w:szCs w:val="32"/>
-          <w:highlight w:val="yellow"/>
         </w:rPr>
         <w:t>)</w:t>
       </w:r>
@@ -1141,6 +1202,34 @@
           <w:szCs w:val="24"/>
         </w:rPr>
         <w:t>sustainability</w:t>
+      </w:r>
+      <w:r>
+        <w:rPr>
+          <w:szCs w:val="24"/>
+        </w:rPr>
+        <w:t xml:space="preserve">. </w:t>
+      </w:r>
+      <w:r>
+        <w:rPr>
+          <w:b/>
+          <w:bCs/>
+          <w:szCs w:val="24"/>
+        </w:rPr>
+        <w:t>Further details will be announced on or around Monday September 20, 2021</w:t>
+      </w:r>
+      <w:r>
+        <w:rPr>
+          <w:szCs w:val="24"/>
+        </w:rPr>
+        <w:t xml:space="preserve">. As listed in the Syllabus, it is </w:t>
+      </w:r>
+      <w:r>
+        <w:rPr>
+          <w:b/>
+          <w:bCs/>
+          <w:szCs w:val="24"/>
+        </w:rPr>
+        <w:t>due on Sunday October 10, 2021 11:59 PM</w:t>
       </w:r>
       <w:r>
         <w:rPr>
@@ -1172,6 +1261,12 @@
         </w:rPr>
         <w:t>5-8 pp</w:t>
       </w:r>
+      <w:r>
+        <w:rPr>
+          <w:szCs w:val="24"/>
+        </w:rPr>
+        <w:t xml:space="preserve"> single-spaced, 1000-2000 words</w:t>
+      </w:r>
     </w:p>
     <w:p>
       <w:pPr>
@@ -1224,7 +1319,13 @@
         <w:rPr>
           <w:szCs w:val="24"/>
         </w:rPr>
-        <w:t>Include but do not limit your paper to the following:</w:t>
+        <w:t>Include but do not limit your paper to the following</w:t>
+      </w:r>
+      <w:r>
+        <w:rPr>
+          <w:szCs w:val="24"/>
+        </w:rPr>
+        <w:t xml:space="preserve"> categories on which you’ll be assessed:</w:t>
       </w:r>
     </w:p>
     <w:p>
@@ -1244,6 +1345,12 @@
         </w:rPr>
         <w:t>Important general considerations</w:t>
       </w:r>
+      <w:r>
+        <w:rPr>
+          <w:szCs w:val="24"/>
+        </w:rPr>
+        <w:t xml:space="preserve"> – 40%</w:t>
+      </w:r>
     </w:p>
     <w:p>
       <w:pPr>
@@ -1262,6 +1369,12 @@
         </w:rPr>
         <w:t>Stakeholder impact on sustainability</w:t>
       </w:r>
+      <w:r>
+        <w:rPr>
+          <w:szCs w:val="24"/>
+        </w:rPr>
+        <w:t xml:space="preserve"> – 30%</w:t>
+      </w:r>
     </w:p>
     <w:p>
       <w:pPr>
@@ -1280,71 +1393,114 @@
         </w:rPr>
         <w:t>Examples of sustainability failures and their causes</w:t>
       </w:r>
+      <w:r>
+        <w:rPr>
+          <w:szCs w:val="24"/>
+        </w:rPr>
+        <w:t xml:space="preserve"> – 30%</w:t>
+      </w:r>
+    </w:p>
+    <w:p>
+      <w:pPr>
+        <w:pStyle w:val="ListParagraph"/>
+        <w:ind w:left="1440"/>
+        <w:rPr>
+          <w:szCs w:val="24"/>
+        </w:rPr>
+      </w:pPr>
+    </w:p>
+    <w:p>
+      <w:pPr>
+        <w:rPr>
+          <w:sz w:val="32"/>
+          <w:szCs w:val="32"/>
+        </w:rPr>
+      </w:pPr>
+      <w:r>
+        <w:rPr>
+          <w:sz w:val="32"/>
+          <w:szCs w:val="32"/>
+        </w:rPr>
+        <w:lastRenderedPageBreak/>
+        <w:t xml:space="preserve">Class </w:t>
+      </w:r>
+      <w:r>
+        <w:rPr>
+          <w:sz w:val="32"/>
+          <w:szCs w:val="32"/>
+        </w:rPr>
+        <w:t>P</w:t>
+      </w:r>
+      <w:r>
+        <w:rPr>
+          <w:sz w:val="32"/>
+          <w:szCs w:val="32"/>
+        </w:rPr>
+        <w:t>articipation</w:t>
+      </w:r>
+    </w:p>
+    <w:p>
+      <w:pPr>
+        <w:rPr>
+          <w:szCs w:val="24"/>
+        </w:rPr>
+      </w:pPr>
+      <w:r>
+        <w:rPr>
+          <w:szCs w:val="24"/>
+        </w:rPr>
+        <w:t xml:space="preserve">You will have an opportunity to acquire up to 1% on your final average if you have provided </w:t>
+      </w:r>
+      <w:r>
+        <w:rPr>
+          <w:i/>
+          <w:iCs/>
+          <w:szCs w:val="24"/>
+        </w:rPr>
+        <w:t>substantive</w:t>
+      </w:r>
+      <w:r>
+        <w:rPr>
+          <w:szCs w:val="24"/>
+        </w:rPr>
+        <w:t xml:space="preserve"> class participation. This is defined as a minimum of no less than 15 posts by you which accomplish one of the following:</w:t>
+      </w:r>
     </w:p>
     <w:p>
       <w:pPr>
         <w:pStyle w:val="ListParagraph"/>
         <w:numPr>
           <w:ilvl w:val="0"/>
-          <w:numId w:val="9"/>
+          <w:numId w:val="10"/>
         </w:numPr>
         <w:rPr>
           <w:szCs w:val="24"/>
         </w:rPr>
       </w:pPr>
-      <w:hyperlink w:anchor="_top" w:history="1">
-        <w:r>
-          <w:rPr>
-            <w:rStyle w:val="Hyperlink"/>
-            <w:szCs w:val="24"/>
-          </w:rPr>
-          <w:t>Rubric</w:t>
-        </w:r>
-      </w:hyperlink>
-      <w:r>
-        <w:rPr>
-          <w:szCs w:val="24"/>
-        </w:rPr>
-        <w:t xml:space="preserve"> (coming soon)</w:t>
-      </w:r>
-    </w:p>
-    <w:p>
-      <w:pPr>
-        <w:rPr>
-          <w:sz w:val="32"/>
-          <w:szCs w:val="32"/>
-        </w:rPr>
-      </w:pPr>
-      <w:r>
-        <w:rPr>
-          <w:sz w:val="32"/>
-          <w:szCs w:val="32"/>
-        </w:rPr>
-        <w:t xml:space="preserve">Class </w:t>
-      </w:r>
-      <w:r>
-        <w:rPr>
-          <w:sz w:val="32"/>
-          <w:szCs w:val="32"/>
-        </w:rPr>
-        <w:t>P</w:t>
-      </w:r>
-      <w:r>
-        <w:rPr>
-          <w:sz w:val="32"/>
-          <w:szCs w:val="32"/>
-        </w:rPr>
-        <w:t>articipation</w:t>
-      </w:r>
-    </w:p>
-    <w:p>
-      <w:pPr>
-        <w:rPr>
-          <w:i/>
-          <w:iCs/>
-          <w:szCs w:val="24"/>
-        </w:rPr>
-      </w:pPr>
+      <w:r>
+        <w:rPr>
+          <w:szCs w:val="24"/>
+        </w:rPr>
+        <w:t>Answer a classmate’s question</w:t>
+      </w:r>
+    </w:p>
+    <w:p>
+      <w:pPr>
+        <w:pStyle w:val="ListParagraph"/>
+        <w:numPr>
+          <w:ilvl w:val="0"/>
+          <w:numId w:val="10"/>
+        </w:numPr>
+        <w:rPr>
+          <w:szCs w:val="24"/>
+        </w:rPr>
+      </w:pPr>
+      <w:r>
+        <w:rPr>
+          <w:szCs w:val="24"/>
+        </w:rPr>
+        <w:t>Post information of interest and relevance to the curriculum</w:t>
+      </w:r>
     </w:p>
     <w:sectPr>
       <w:pgSz w:w="12240" w:h="15840"/>
@@ -2037,6 +2193,119 @@
     </w:lvl>
   </w:abstractNum>
   <w:abstractNum w:abstractNumId="6" w15:restartNumberingAfterBreak="0">
+    <w:nsid w:val="686940CE"/>
+    <w:multiLevelType w:val="hybridMultilevel"/>
+    <w:tmpl w:val="D108CD02"/>
+    <w:lvl w:ilvl="0" w:tplc="04090001">
+      <w:start w:val="1"/>
+      <w:numFmt w:val="bullet"/>
+      <w:lvlText w:val=""/>
+      <w:lvlJc w:val="left"/>
+      <w:pPr>
+        <w:ind w:left="720" w:hanging="360"/>
+      </w:pPr>
+      <w:rPr>
+        <w:rFonts w:ascii="Symbol" w:hAnsi="Symbol" w:hint="default"/>
+      </w:rPr>
+    </w:lvl>
+    <w:lvl w:ilvl="1" w:tplc="04090003" w:tentative="1">
+      <w:start w:val="1"/>
+      <w:numFmt w:val="bullet"/>
+      <w:lvlText w:val="o"/>
+      <w:lvlJc w:val="left"/>
+      <w:pPr>
+        <w:ind w:left="1440" w:hanging="360"/>
+      </w:pPr>
+      <w:rPr>
+        <w:rFonts w:ascii="Courier New" w:hAnsi="Courier New" w:cs="Courier New" w:hint="default"/>
+      </w:rPr>
+    </w:lvl>
+    <w:lvl w:ilvl="2" w:tplc="04090005" w:tentative="1">
+      <w:start w:val="1"/>
+      <w:numFmt w:val="bullet"/>
+      <w:lvlText w:val=""/>
+      <w:lvlJc w:val="left"/>
+      <w:pPr>
+        <w:ind w:left="2160" w:hanging="360"/>
+      </w:pPr>
+      <w:rPr>
+        <w:rFonts w:ascii="Wingdings" w:hAnsi="Wingdings" w:hint="default"/>
+      </w:rPr>
+    </w:lvl>
+    <w:lvl w:ilvl="3" w:tplc="04090001" w:tentative="1">
+      <w:start w:val="1"/>
+      <w:numFmt w:val="bullet"/>
+      <w:lvlText w:val=""/>
+      <w:lvlJc w:val="left"/>
+      <w:pPr>
+        <w:ind w:left="2880" w:hanging="360"/>
+      </w:pPr>
+      <w:rPr>
+        <w:rFonts w:ascii="Symbol" w:hAnsi="Symbol" w:hint="default"/>
+      </w:rPr>
+    </w:lvl>
+    <w:lvl w:ilvl="4" w:tplc="04090003" w:tentative="1">
+      <w:start w:val="1"/>
+      <w:numFmt w:val="bullet"/>
+      <w:lvlText w:val="o"/>
+      <w:lvlJc w:val="left"/>
+      <w:pPr>
+        <w:ind w:left="3600" w:hanging="360"/>
+      </w:pPr>
+      <w:rPr>
+        <w:rFonts w:ascii="Courier New" w:hAnsi="Courier New" w:cs="Courier New" w:hint="default"/>
+      </w:rPr>
+    </w:lvl>
+    <w:lvl w:ilvl="5" w:tplc="04090005" w:tentative="1">
+      <w:start w:val="1"/>
+      <w:numFmt w:val="bullet"/>
+      <w:lvlText w:val=""/>
+      <w:lvlJc w:val="left"/>
+      <w:pPr>
+        <w:ind w:left="4320" w:hanging="360"/>
+      </w:pPr>
+      <w:rPr>
+        <w:rFonts w:ascii="Wingdings" w:hAnsi="Wingdings" w:hint="default"/>
+      </w:rPr>
+    </w:lvl>
+    <w:lvl w:ilvl="6" w:tplc="04090001" w:tentative="1">
+      <w:start w:val="1"/>
+      <w:numFmt w:val="bullet"/>
+      <w:lvlText w:val=""/>
+      <w:lvlJc w:val="left"/>
+      <w:pPr>
+        <w:ind w:left="5040" w:hanging="360"/>
+      </w:pPr>
+      <w:rPr>
+        <w:rFonts w:ascii="Symbol" w:hAnsi="Symbol" w:hint="default"/>
+      </w:rPr>
+    </w:lvl>
+    <w:lvl w:ilvl="7" w:tplc="04090003" w:tentative="1">
+      <w:start w:val="1"/>
+      <w:numFmt w:val="bullet"/>
+      <w:lvlText w:val="o"/>
+      <w:lvlJc w:val="left"/>
+      <w:pPr>
+        <w:ind w:left="5760" w:hanging="360"/>
+      </w:pPr>
+      <w:rPr>
+        <w:rFonts w:ascii="Courier New" w:hAnsi="Courier New" w:cs="Courier New" w:hint="default"/>
+      </w:rPr>
+    </w:lvl>
+    <w:lvl w:ilvl="8" w:tplc="04090005" w:tentative="1">
+      <w:start w:val="1"/>
+      <w:numFmt w:val="bullet"/>
+      <w:lvlText w:val=""/>
+      <w:lvlJc w:val="left"/>
+      <w:pPr>
+        <w:ind w:left="6480" w:hanging="360"/>
+      </w:pPr>
+      <w:rPr>
+        <w:rFonts w:ascii="Wingdings" w:hAnsi="Wingdings" w:hint="default"/>
+      </w:rPr>
+    </w:lvl>
+  </w:abstractNum>
+  <w:abstractNum w:abstractNumId="7" w15:restartNumberingAfterBreak="0">
     <w:nsid w:val="68706F6D"/>
     <w:multiLevelType w:val="multilevel"/>
     <w:tmpl w:val="F42E0AE2"/>
@@ -2185,7 +2454,7 @@
       </w:rPr>
     </w:lvl>
   </w:abstractNum>
-  <w:abstractNum w:abstractNumId="7" w15:restartNumberingAfterBreak="0">
+  <w:abstractNum w:abstractNumId="8" w15:restartNumberingAfterBreak="0">
     <w:nsid w:val="790A499E"/>
     <w:multiLevelType w:val="hybridMultilevel"/>
     <w:tmpl w:val="EBE410D6"/>
@@ -2298,7 +2567,7 @@
       </w:rPr>
     </w:lvl>
   </w:abstractNum>
-  <w:abstractNum w:abstractNumId="8" w15:restartNumberingAfterBreak="0">
+  <w:abstractNum w:abstractNumId="9" w15:restartNumberingAfterBreak="0">
     <w:nsid w:val="7FD72C61"/>
     <w:multiLevelType w:val="hybridMultilevel"/>
     <w:tmpl w:val="74F2EC36"/>
@@ -2415,19 +2684,19 @@
     <w:abstractNumId w:val="2"/>
   </w:num>
   <w:num w:numId="2">
-    <w:abstractNumId w:val="7"/>
+    <w:abstractNumId w:val="8"/>
   </w:num>
   <w:num w:numId="3">
     <w:abstractNumId w:val="4"/>
   </w:num>
   <w:num w:numId="4">
-    <w:abstractNumId w:val="8"/>
+    <w:abstractNumId w:val="9"/>
   </w:num>
   <w:num w:numId="5">
     <w:abstractNumId w:val="3"/>
   </w:num>
   <w:num w:numId="6">
-    <w:abstractNumId w:val="6"/>
+    <w:abstractNumId w:val="7"/>
   </w:num>
   <w:num w:numId="7">
     <w:abstractNumId w:val="1"/>
@@ -2437,6 +2706,9 @@
   </w:num>
   <w:num w:numId="9">
     <w:abstractNumId w:val="0"/>
+  </w:num>
+  <w:num w:numId="10">
+    <w:abstractNumId w:val="6"/>
   </w:num>
 </w:numbering>
 </file>

--- a/assignments.docx
+++ b/assignments.docx
@@ -1,6 +1,6 @@
 
 <file path=word/document.xml><?xml version="1.0" encoding="utf-8"?>
-<w:document xmlns:wpc="http://schemas.microsoft.com/office/word/2010/wordprocessingCanvas" xmlns:cx="http://schemas.microsoft.com/office/drawing/2014/chartex" xmlns:cx1="http://schemas.microsoft.com/office/drawing/2015/9/8/chartex" xmlns:cx2="http://schemas.microsoft.com/office/drawing/2015/10/21/chartex" xmlns:cx3="http://schemas.microsoft.com/office/drawing/2016/5/9/chartex" xmlns:cx4="http://schemas.microsoft.com/office/drawing/2016/5/10/chartex" xmlns:cx5="http://schemas.microsoft.com/office/drawing/2016/5/11/chartex" xmlns:cx6="http://schemas.microsoft.com/office/drawing/2016/5/12/chartex" xmlns:cx7="http://schemas.microsoft.com/office/drawing/2016/5/13/chartex" xmlns:cx8="http://schemas.microsoft.com/office/drawing/2016/5/14/chartex" xmlns:mc="http://schemas.openxmlformats.org/markup-compatibility/2006" xmlns:aink="http://schemas.microsoft.com/office/drawing/2016/ink" xmlns:am3d="http://schemas.microsoft.com/office/drawing/2017/model3d" xmlns:o="urn:schemas-microsoft-com:office:office" xmlns:r="http://schemas.openxmlformats.org/officeDocument/2006/relationships" xmlns:m="http://schemas.openxmlformats.org/officeDocument/2006/math" xmlns:v="urn:schemas-microsoft-com:vml" xmlns:wp14="http://schemas.microsoft.com/office/word/2010/wordprocessingDrawing" xmlns:wp="http://schemas.openxmlformats.org/drawingml/2006/wordprocessingDrawing" xmlns:w10="urn:schemas-microsoft-com:office:word" xmlns:w="http://schemas.openxmlformats.org/wordprocessingml/2006/main" xmlns:w14="http://schemas.microsoft.com/office/word/2010/wordml" xmlns:w15="http://schemas.microsoft.com/office/word/2012/wordml" xmlns:w16cex="http://schemas.microsoft.com/office/word/2018/wordml/cex" xmlns:w16cid="http://schemas.microsoft.com/office/word/2016/wordml/cid" xmlns:w16="http://schemas.microsoft.com/office/word/2018/wordml" xmlns:w16sdtdh="http://schemas.microsoft.com/office/word/2020/wordml/sdtdatahash" xmlns:w16se="http://schemas.microsoft.com/office/word/2015/wordml/symex" xmlns:wpg="http://schemas.microsoft.com/office/word/2010/wordprocessingGroup" xmlns:wpi="http://schemas.microsoft.com/office/word/2010/wordprocessingInk" xmlns:wne="http://schemas.microsoft.com/office/word/2006/wordml" xmlns:wps="http://schemas.microsoft.com/office/word/2010/wordprocessingShape" mc:Ignorable="w14 w15 w16se w16cid w16 w16cex w16sdtdh wp14">
+<w:document xmlns:wpc="http://schemas.microsoft.com/office/word/2010/wordprocessingCanvas" xmlns:cx="http://schemas.microsoft.com/office/drawing/2014/chartex" xmlns:mc="http://schemas.openxmlformats.org/markup-compatibility/2006" xmlns:o="urn:schemas-microsoft-com:office:office" xmlns:r="http://schemas.openxmlformats.org/officeDocument/2006/relationships" xmlns:m="http://schemas.openxmlformats.org/officeDocument/2006/math" xmlns:v="urn:schemas-microsoft-com:vml" xmlns:wp14="http://schemas.microsoft.com/office/word/2010/wordprocessingDrawing" xmlns:wp="http://schemas.openxmlformats.org/drawingml/2006/wordprocessingDrawing" xmlns:w10="urn:schemas-microsoft-com:office:word" xmlns:w="http://schemas.openxmlformats.org/wordprocessingml/2006/main" xmlns:w14="http://schemas.microsoft.com/office/word/2010/wordml" xmlns:w15="http://schemas.microsoft.com/office/word/2012/wordml" xmlns:w16se="http://schemas.microsoft.com/office/word/2015/wordml/symex" xmlns:wpg="http://schemas.microsoft.com/office/word/2010/wordprocessingGroup" xmlns:wpi="http://schemas.microsoft.com/office/word/2010/wordprocessingInk" xmlns:wne="http://schemas.microsoft.com/office/word/2006/wordml" xmlns:wps="http://schemas.microsoft.com/office/word/2010/wordprocessingShape" mc:Ignorable="w14 w15 w16se wp14">
   <w:body>
     <w:p>
       <w:pPr>
@@ -78,6 +78,41 @@
         </w:rPr>
         <w:t>UNDER CONSTRUCTION</w:t>
       </w:r>
+    </w:p>
+    <w:p>
+      <w:pPr>
+        <w:rPr>
+          <w:color w:val="ED7D31" w:themeColor="accent2"/>
+          <w:sz w:val="32"/>
+          <w:szCs w:val="32"/>
+        </w:rPr>
+      </w:pPr>
+      <w:r>
+        <w:rPr>
+          <w:color w:val="ED7D31" w:themeColor="accent2"/>
+          <w:sz w:val="32"/>
+          <w:szCs w:val="32"/>
+        </w:rPr>
+        <w:t>(</w:t>
+      </w:r>
+      <w:r>
+        <w:rPr>
+          <w:color w:val="ED7D31" w:themeColor="accent2"/>
+          <w:sz w:val="32"/>
+          <w:szCs w:val="32"/>
+        </w:rPr>
+        <w:t>Table of Contents</w:t>
+      </w:r>
+      <w:r>
+        <w:rPr>
+          <w:color w:val="ED7D31" w:themeColor="accent2"/>
+          <w:sz w:val="32"/>
+          <w:szCs w:val="32"/>
+        </w:rPr>
+        <w:t>)</w:t>
+      </w:r>
+      <w:bookmarkStart w:id="1" w:name="_GoBack"/>
+      <w:bookmarkEnd w:id="1"/>
     </w:p>
     <w:p>
       <w:pPr>
@@ -663,14 +698,14 @@
         <w:rPr>
           <w:szCs w:val="24"/>
         </w:rPr>
-        <w:t xml:space="preserve">Please post your intention to form or join a team in the appropriate Piazza thread. Each team is required to submit a weekly report for the duration of the project period. This period will be announced in Canvas. Any issues should be brought to the attention of the Instructors </w:t>
+        <w:t xml:space="preserve">Please post your intention to form or join a team in the appropriate Piazza thread. Each team is required </w:t>
       </w:r>
       <w:r>
         <w:rPr>
           <w:szCs w:val="24"/>
         </w:rPr>
         <w:lastRenderedPageBreak/>
-        <w:t>team early on. Please do not wait until the last minute to inform the Instructors of issues within the team.</w:t>
+        <w:t>to submit a weekly report for the duration of the project period. This period will be announced in Canvas. Any issues should be brought to the attention of the Instructors team early on. Please do not wait until the last minute to inform the Instructors of issues within the team.</w:t>
       </w:r>
     </w:p>
     <w:p>
@@ -1421,7 +1456,6 @@
           <w:sz w:val="32"/>
           <w:szCs w:val="32"/>
         </w:rPr>
-        <w:lastRenderedPageBreak/>
         <w:t xml:space="preserve">Class </w:t>
       </w:r>
       <w:r>
@@ -1513,7 +1547,7 @@
 </file>
 
 <file path=word/numbering.xml><?xml version="1.0" encoding="utf-8"?>
-<w:numbering xmlns:wpc="http://schemas.microsoft.com/office/word/2010/wordprocessingCanvas" xmlns:cx="http://schemas.microsoft.com/office/drawing/2014/chartex" xmlns:cx1="http://schemas.microsoft.com/office/drawing/2015/9/8/chartex" xmlns:cx2="http://schemas.microsoft.com/office/drawing/2015/10/21/chartex" xmlns:cx3="http://schemas.microsoft.com/office/drawing/2016/5/9/chartex" xmlns:cx4="http://schemas.microsoft.com/office/drawing/2016/5/10/chartex" xmlns:cx5="http://schemas.microsoft.com/office/drawing/2016/5/11/chartex" xmlns:cx6="http://schemas.microsoft.com/office/drawing/2016/5/12/chartex" xmlns:cx7="http://schemas.microsoft.com/office/drawing/2016/5/13/chartex" xmlns:cx8="http://schemas.microsoft.com/office/drawing/2016/5/14/chartex" xmlns:mc="http://schemas.openxmlformats.org/markup-compatibility/2006" xmlns:aink="http://schemas.microsoft.com/office/drawing/2016/ink" xmlns:am3d="http://schemas.microsoft.com/office/drawing/2017/model3d" xmlns:o="urn:schemas-microsoft-com:office:office" xmlns:r="http://schemas.openxmlformats.org/officeDocument/2006/relationships" xmlns:m="http://schemas.openxmlformats.org/officeDocument/2006/math" xmlns:v="urn:schemas-microsoft-com:vml" xmlns:wp14="http://schemas.microsoft.com/office/word/2010/wordprocessingDrawing" xmlns:wp="http://schemas.openxmlformats.org/drawingml/2006/wordprocessingDrawing" xmlns:w10="urn:schemas-microsoft-com:office:word" xmlns:w="http://schemas.openxmlformats.org/wordprocessingml/2006/main" xmlns:w14="http://schemas.microsoft.com/office/word/2010/wordml" xmlns:w15="http://schemas.microsoft.com/office/word/2012/wordml" xmlns:w16cex="http://schemas.microsoft.com/office/word/2018/wordml/cex" xmlns:w16cid="http://schemas.microsoft.com/office/word/2016/wordml/cid" xmlns:w16="http://schemas.microsoft.com/office/word/2018/wordml" xmlns:w16sdtdh="http://schemas.microsoft.com/office/word/2020/wordml/sdtdatahash" xmlns:w16se="http://schemas.microsoft.com/office/word/2015/wordml/symex" xmlns:wpg="http://schemas.microsoft.com/office/word/2010/wordprocessingGroup" xmlns:wpi="http://schemas.microsoft.com/office/word/2010/wordprocessingInk" xmlns:wne="http://schemas.microsoft.com/office/word/2006/wordml" xmlns:wps="http://schemas.microsoft.com/office/word/2010/wordprocessingShape" mc:Ignorable="w14 w15 w16se w16cid w16 w16cex w16sdtdh wp14">
+<w:numbering xmlns:wpc="http://schemas.microsoft.com/office/word/2010/wordprocessingCanvas" xmlns:cx="http://schemas.microsoft.com/office/drawing/2014/chartex" xmlns:mc="http://schemas.openxmlformats.org/markup-compatibility/2006" xmlns:o="urn:schemas-microsoft-com:office:office" xmlns:r="http://schemas.openxmlformats.org/officeDocument/2006/relationships" xmlns:m="http://schemas.openxmlformats.org/officeDocument/2006/math" xmlns:v="urn:schemas-microsoft-com:vml" xmlns:wp14="http://schemas.microsoft.com/office/word/2010/wordprocessingDrawing" xmlns:wp="http://schemas.openxmlformats.org/drawingml/2006/wordprocessingDrawing" xmlns:w10="urn:schemas-microsoft-com:office:word" xmlns:w="http://schemas.openxmlformats.org/wordprocessingml/2006/main" xmlns:w14="http://schemas.microsoft.com/office/word/2010/wordml" xmlns:w15="http://schemas.microsoft.com/office/word/2012/wordml" xmlns:w16se="http://schemas.microsoft.com/office/word/2015/wordml/symex" xmlns:wpg="http://schemas.microsoft.com/office/word/2010/wordprocessingGroup" xmlns:wpi="http://schemas.microsoft.com/office/word/2010/wordprocessingInk" xmlns:wne="http://schemas.microsoft.com/office/word/2006/wordml" xmlns:wps="http://schemas.microsoft.com/office/word/2010/wordprocessingShape" mc:Ignorable="w14 w15 w16se wp14">
   <w:abstractNum w:abstractNumId="0" w15:restartNumberingAfterBreak="0">
     <w:nsid w:val="1ACB1831"/>
     <w:multiLevelType w:val="hybridMultilevel"/>
@@ -2714,7 +2748,7 @@
 </file>
 
 <file path=word/styles.xml><?xml version="1.0" encoding="utf-8"?>
-<w:styles xmlns:mc="http://schemas.openxmlformats.org/markup-compatibility/2006" xmlns:r="http://schemas.openxmlformats.org/officeDocument/2006/relationships" xmlns:w="http://schemas.openxmlformats.org/wordprocessingml/2006/main" xmlns:w14="http://schemas.microsoft.com/office/word/2010/wordml" xmlns:w15="http://schemas.microsoft.com/office/word/2012/wordml" xmlns:w16cex="http://schemas.microsoft.com/office/word/2018/wordml/cex" xmlns:w16cid="http://schemas.microsoft.com/office/word/2016/wordml/cid" xmlns:w16="http://schemas.microsoft.com/office/word/2018/wordml" xmlns:w16sdtdh="http://schemas.microsoft.com/office/word/2020/wordml/sdtdatahash" xmlns:w16se="http://schemas.microsoft.com/office/word/2015/wordml/symex" mc:Ignorable="w14 w15 w16se w16cid w16 w16cex w16sdtdh">
+<w:styles xmlns:mc="http://schemas.openxmlformats.org/markup-compatibility/2006" xmlns:r="http://schemas.openxmlformats.org/officeDocument/2006/relationships" xmlns:w="http://schemas.openxmlformats.org/wordprocessingml/2006/main" xmlns:w14="http://schemas.microsoft.com/office/word/2010/wordml" xmlns:w15="http://schemas.microsoft.com/office/word/2012/wordml" xmlns:w16se="http://schemas.microsoft.com/office/word/2015/wordml/symex" mc:Ignorable="w14 w15 w16se">
   <w:docDefaults>
     <w:rPrDefault>
       <w:rPr>
@@ -2730,7 +2764,7 @@
       </w:pPr>
     </w:pPrDefault>
   </w:docDefaults>
-  <w:latentStyles w:defLockedState="0" w:defUIPriority="99" w:defSemiHidden="0" w:defUnhideWhenUsed="0" w:defQFormat="0" w:count="376">
+  <w:latentStyles w:defLockedState="0" w:defUIPriority="99" w:defSemiHidden="0" w:defUnhideWhenUsed="0" w:defQFormat="0" w:count="371">
     <w:lsdException w:name="Normal" w:uiPriority="0" w:qFormat="1"/>
     <w:lsdException w:name="heading 1" w:uiPriority="9" w:qFormat="1"/>
     <w:lsdException w:name="heading 2" w:semiHidden="1" w:uiPriority="9" w:unhideWhenUsed="1" w:qFormat="1"/>
@@ -3102,11 +3136,6 @@
     <w:lsdException w:name="List Table 5 Dark Accent 6" w:uiPriority="50"/>
     <w:lsdException w:name="List Table 6 Colorful Accent 6" w:uiPriority="51"/>
     <w:lsdException w:name="List Table 7 Colorful Accent 6" w:uiPriority="52"/>
-    <w:lsdException w:name="Mention" w:semiHidden="1" w:unhideWhenUsed="1"/>
-    <w:lsdException w:name="Smart Hyperlink" w:semiHidden="1" w:unhideWhenUsed="1"/>
-    <w:lsdException w:name="Hashtag" w:semiHidden="1" w:unhideWhenUsed="1"/>
-    <w:lsdException w:name="Unresolved Mention" w:semiHidden="1" w:unhideWhenUsed="1"/>
-    <w:lsdException w:name="Smart Link" w:semiHidden="1" w:unhideWhenUsed="1"/>
   </w:latentStyles>
   <w:style w:type="paragraph" w:default="1" w:styleId="Normal">
     <w:name w:val="Normal"/>
@@ -3236,7 +3265,7 @@
       <w:u w:val="single"/>
     </w:rPr>
   </w:style>
-  <w:style w:type="character" w:styleId="UnresolvedMention">
+  <w:style w:type="character" w:customStyle="1" w:styleId="UnresolvedMention">
     <w:name w:val="Unresolved Mention"/>
     <w:basedOn w:val="DefaultParagraphFont"/>
     <w:uiPriority w:val="99"/>
@@ -3576,7 +3605,7 @@
 </file>
 
 <file path=customXml/itemProps1.xml><?xml version="1.0" encoding="utf-8"?>
-<ds:datastoreItem xmlns:ds="http://schemas.openxmlformats.org/officeDocument/2006/customXml" ds:itemID="{9CC4BAB7-E4FE-4150-AFFA-62E2BFACA7BC}">
+<ds:datastoreItem xmlns:ds="http://schemas.openxmlformats.org/officeDocument/2006/customXml" ds:itemID="{72EE1164-49AE-4603-AC00-9D1B711A981F}">
   <ds:schemaRefs>
     <ds:schemaRef ds:uri="http://schemas.openxmlformats.org/officeDocument/2006/bibliography"/>
   </ds:schemaRefs>

--- a/assignments.docx
+++ b/assignments.docx
@@ -1,6 +1,6 @@
 
 <file path=word/document.xml><?xml version="1.0" encoding="utf-8"?>
-<w:document xmlns:wpc="http://schemas.microsoft.com/office/word/2010/wordprocessingCanvas" xmlns:cx="http://schemas.microsoft.com/office/drawing/2014/chartex" xmlns:mc="http://schemas.openxmlformats.org/markup-compatibility/2006" xmlns:o="urn:schemas-microsoft-com:office:office" xmlns:r="http://schemas.openxmlformats.org/officeDocument/2006/relationships" xmlns:m="http://schemas.openxmlformats.org/officeDocument/2006/math" xmlns:v="urn:schemas-microsoft-com:vml" xmlns:wp14="http://schemas.microsoft.com/office/word/2010/wordprocessingDrawing" xmlns:wp="http://schemas.openxmlformats.org/drawingml/2006/wordprocessingDrawing" xmlns:w10="urn:schemas-microsoft-com:office:word" xmlns:w="http://schemas.openxmlformats.org/wordprocessingml/2006/main" xmlns:w14="http://schemas.microsoft.com/office/word/2010/wordml" xmlns:w15="http://schemas.microsoft.com/office/word/2012/wordml" xmlns:w16se="http://schemas.microsoft.com/office/word/2015/wordml/symex" xmlns:wpg="http://schemas.microsoft.com/office/word/2010/wordprocessingGroup" xmlns:wpi="http://schemas.microsoft.com/office/word/2010/wordprocessingInk" xmlns:wne="http://schemas.microsoft.com/office/word/2006/wordml" xmlns:wps="http://schemas.microsoft.com/office/word/2010/wordprocessingShape" mc:Ignorable="w14 w15 w16se wp14">
+<w:document xmlns:wpc="http://schemas.microsoft.com/office/word/2010/wordprocessingCanvas" xmlns:cx="http://schemas.microsoft.com/office/drawing/2014/chartex" xmlns:cx1="http://schemas.microsoft.com/office/drawing/2015/9/8/chartex" xmlns:cx2="http://schemas.microsoft.com/office/drawing/2015/10/21/chartex" xmlns:cx3="http://schemas.microsoft.com/office/drawing/2016/5/9/chartex" xmlns:cx4="http://schemas.microsoft.com/office/drawing/2016/5/10/chartex" xmlns:cx5="http://schemas.microsoft.com/office/drawing/2016/5/11/chartex" xmlns:cx6="http://schemas.microsoft.com/office/drawing/2016/5/12/chartex" xmlns:cx7="http://schemas.microsoft.com/office/drawing/2016/5/13/chartex" xmlns:cx8="http://schemas.microsoft.com/office/drawing/2016/5/14/chartex" xmlns:mc="http://schemas.openxmlformats.org/markup-compatibility/2006" xmlns:aink="http://schemas.microsoft.com/office/drawing/2016/ink" xmlns:am3d="http://schemas.microsoft.com/office/drawing/2017/model3d" xmlns:o="urn:schemas-microsoft-com:office:office" xmlns:r="http://schemas.openxmlformats.org/officeDocument/2006/relationships" xmlns:m="http://schemas.openxmlformats.org/officeDocument/2006/math" xmlns:v="urn:schemas-microsoft-com:vml" xmlns:wp14="http://schemas.microsoft.com/office/word/2010/wordprocessingDrawing" xmlns:wp="http://schemas.openxmlformats.org/drawingml/2006/wordprocessingDrawing" xmlns:w10="urn:schemas-microsoft-com:office:word" xmlns:w="http://schemas.openxmlformats.org/wordprocessingml/2006/main" xmlns:w14="http://schemas.microsoft.com/office/word/2010/wordml" xmlns:w15="http://schemas.microsoft.com/office/word/2012/wordml" xmlns:w16cex="http://schemas.microsoft.com/office/word/2018/wordml/cex" xmlns:w16cid="http://schemas.microsoft.com/office/word/2016/wordml/cid" xmlns:w16="http://schemas.microsoft.com/office/word/2018/wordml" xmlns:w16sdtdh="http://schemas.microsoft.com/office/word/2020/wordml/sdtdatahash" xmlns:w16se="http://schemas.microsoft.com/office/word/2015/wordml/symex" xmlns:wpg="http://schemas.microsoft.com/office/word/2010/wordprocessingGroup" xmlns:wpi="http://schemas.microsoft.com/office/word/2010/wordprocessingInk" xmlns:wne="http://schemas.microsoft.com/office/word/2006/wordml" xmlns:wps="http://schemas.microsoft.com/office/word/2010/wordprocessingShape" mc:Ignorable="w14 w15 w16se w16cid w16 w16cex w16sdtdh wp14">
   <w:body>
     <w:p>
       <w:pPr>
@@ -18,49 +18,49 @@
           <w:sz w:val="40"/>
           <w:szCs w:val="40"/>
         </w:rPr>
-        <w:t>Assignment</w:t>
+        <w:t xml:space="preserve">CS6150 - </w:t>
       </w:r>
       <w:r>
         <w:rPr>
           <w:sz w:val="40"/>
           <w:szCs w:val="40"/>
         </w:rPr>
-        <w:t>s and Grading</w:t>
+        <w:t>Assignment</w:t>
       </w:r>
       <w:r>
         <w:rPr>
           <w:sz w:val="40"/>
           <w:szCs w:val="40"/>
         </w:rPr>
-        <w:t xml:space="preserve"> </w:t>
+        <w:t>s</w:t>
       </w:r>
       <w:r>
         <w:rPr>
           <w:sz w:val="40"/>
           <w:szCs w:val="40"/>
         </w:rPr>
-        <w:t xml:space="preserve">- </w:t>
+        <w:t xml:space="preserve">, </w:t>
       </w:r>
       <w:r>
         <w:rPr>
           <w:sz w:val="40"/>
           <w:szCs w:val="40"/>
         </w:rPr>
-        <w:t>Descriptions</w:t>
+        <w:t>Grading</w:t>
       </w:r>
       <w:r>
         <w:rPr>
           <w:sz w:val="40"/>
           <w:szCs w:val="40"/>
         </w:rPr>
-        <w:t xml:space="preserve"> </w:t>
+        <w:t xml:space="preserve">, </w:t>
       </w:r>
       <w:r>
         <w:rPr>
           <w:sz w:val="40"/>
           <w:szCs w:val="40"/>
         </w:rPr>
-        <w:t>and Rubrics</w:t>
+        <w:t>Rubrics</w:t>
       </w:r>
       <w:r>
         <w:rPr>
@@ -82,66 +82,184 @@
     <w:p>
       <w:pPr>
         <w:rPr>
-          <w:color w:val="ED7D31" w:themeColor="accent2"/>
+          <w:szCs w:val="24"/>
+        </w:rPr>
+      </w:pPr>
+      <w:hyperlink r:id="rId6" w:history="1">
+        <w:r>
+          <w:rPr>
+            <w:rStyle w:val="Hyperlink"/>
+            <w:szCs w:val="24"/>
+          </w:rPr>
+          <w:t>Course Outline</w:t>
+        </w:r>
+      </w:hyperlink>
+      <w:r>
+        <w:rPr>
+          <w:szCs w:val="24"/>
+        </w:rPr>
+        <w:t xml:space="preserve"> | </w:t>
+      </w:r>
+      <w:hyperlink r:id="rId7" w:history="1">
+        <w:r>
+          <w:rPr>
+            <w:rStyle w:val="Hyperlink"/>
+            <w:szCs w:val="24"/>
+          </w:rPr>
+          <w:t>Syllabus</w:t>
+        </w:r>
+      </w:hyperlink>
+      <w:r>
+        <w:rPr>
+          <w:szCs w:val="24"/>
+        </w:rPr>
+        <w:t xml:space="preserve"> | </w:t>
+      </w:r>
+      <w:hyperlink r:id="rId8" w:history="1">
+        <w:r>
+          <w:rPr>
+            <w:rStyle w:val="Hyperlink"/>
+            <w:szCs w:val="24"/>
+          </w:rPr>
+          <w:t>Public Site</w:t>
+        </w:r>
+      </w:hyperlink>
+    </w:p>
+    <w:p>
+      <w:pPr>
+        <w:rPr>
+          <w:szCs w:val="24"/>
+        </w:rPr>
+      </w:pPr>
+    </w:p>
+    <w:p>
+      <w:pPr>
+        <w:rPr>
           <w:sz w:val="32"/>
           <w:szCs w:val="32"/>
         </w:rPr>
       </w:pPr>
       <w:r>
         <w:rPr>
-          <w:color w:val="ED7D31" w:themeColor="accent2"/>
           <w:sz w:val="32"/>
           <w:szCs w:val="32"/>
         </w:rPr>
-        <w:t>(</w:t>
-      </w:r>
-      <w:r>
-        <w:rPr>
-          <w:color w:val="ED7D31" w:themeColor="accent2"/>
+        <w:t>Table of Contents</w:t>
+      </w:r>
+    </w:p>
+    <w:tbl>
+      <w:tblPr>
+        <w:tblW w:w="9360" w:type="dxa"/>
+        <w:tblInd w:w="72" w:type="dxa"/>
+        <w:tblBorders>
+          <w:top w:val="single" w:sz="4" w:space="0" w:color="auto"/>
+          <w:left w:val="single" w:sz="4" w:space="0" w:color="auto"/>
+          <w:bottom w:val="single" w:sz="4" w:space="0" w:color="auto"/>
+          <w:right w:val="single" w:sz="4" w:space="0" w:color="auto"/>
+          <w:insideH w:val="single" w:sz="4" w:space="0" w:color="auto"/>
+          <w:insideV w:val="single" w:sz="4" w:space="0" w:color="auto"/>
+        </w:tblBorders>
+        <w:tblLayout w:type="fixed"/>
+        <w:tblCellMar>
+          <w:top w:w="43" w:type="dxa"/>
+          <w:left w:w="72" w:type="dxa"/>
+          <w:bottom w:w="72" w:type="dxa"/>
+          <w:right w:w="72" w:type="dxa"/>
+        </w:tblCellMar>
+        <w:tblLook w:val="04A0" w:firstRow="1" w:lastRow="0" w:firstColumn="1" w:lastColumn="0" w:noHBand="0" w:noVBand="1"/>
+      </w:tblPr>
+      <w:tblGrid>
+        <w:gridCol w:w="4681"/>
+        <w:gridCol w:w="4679"/>
+      </w:tblGrid>
+      <w:tr>
+        <w:tc>
+          <w:tcPr>
+            <w:tcW w:w="4680" w:type="dxa"/>
+          </w:tcPr>
+          <w:p>
+            <w:pPr>
+              <w:rPr>
+                <w:color w:val="000000"/>
+              </w:rPr>
+            </w:pPr>
+            <w:hyperlink w:anchor="Grading" w:history="1">
+              <w:r>
+                <w:rPr>
+                  <w:rStyle w:val="Hyperlink"/>
+                  <w:rFonts w:eastAsia="Geneva" w:cs="Geneva"/>
+                </w:rPr>
+                <w:t>Grading</w:t>
+              </w:r>
+            </w:hyperlink>
+            <w:r>
+              <w:rPr>
+                <w:color w:val="000000"/>
+              </w:rPr>
+              <w:br/>
+            </w:r>
+            <w:hyperlink w:anchor="Project" w:history="1">
+              <w:r>
+                <w:rPr>
+                  <w:rStyle w:val="Hyperlink"/>
+                  <w:rFonts w:eastAsia="Geneva" w:cs="Geneva"/>
+                </w:rPr>
+                <w:t>Project</w:t>
+              </w:r>
+            </w:hyperlink>
+            <w:r>
+              <w:br/>
+            </w:r>
+            <w:hyperlink w:anchor="MidTerm" w:history="1">
+              <w:r>
+                <w:rPr>
+                  <w:rStyle w:val="Hyperlink"/>
+                </w:rPr>
+                <w:t>Mid-Term Exam</w:t>
+              </w:r>
+            </w:hyperlink>
+          </w:p>
+        </w:tc>
+        <w:tc>
+          <w:tcPr>
+            <w:tcW w:w="4679" w:type="dxa"/>
+          </w:tcPr>
+          <w:p>
+            <w:hyperlink w:anchor="PeerReview" w:history="1">
+              <w:r>
+                <w:rPr>
+                  <w:rStyle w:val="Hyperlink"/>
+                </w:rPr>
+                <w:t>Peer Review</w:t>
+              </w:r>
+            </w:hyperlink>
+          </w:p>
+        </w:tc>
+      </w:tr>
+    </w:tbl>
+    <w:p>
+      <w:pPr>
+        <w:rPr>
           <w:sz w:val="32"/>
           <w:szCs w:val="32"/>
         </w:rPr>
-        <w:t>Table of Contents</w:t>
-      </w:r>
-      <w:r>
-        <w:rPr>
-          <w:color w:val="ED7D31" w:themeColor="accent2"/>
+      </w:pPr>
+      <w:bookmarkStart w:id="1" w:name="Grading"/>
+      <w:bookmarkEnd w:id="1"/>
+    </w:p>
+    <w:p>
+      <w:pPr>
+        <w:rPr>
           <w:sz w:val="32"/>
           <w:szCs w:val="32"/>
         </w:rPr>
-        <w:t>)</w:t>
-      </w:r>
-      <w:bookmarkStart w:id="1" w:name="_GoBack"/>
-      <w:bookmarkEnd w:id="1"/>
-    </w:p>
-    <w:p>
-      <w:pPr>
+      </w:pPr>
+      <w:r>
         <w:rPr>
           <w:sz w:val="32"/>
           <w:szCs w:val="32"/>
         </w:rPr>
-      </w:pPr>
-    </w:p>
-    <w:p>
-      <w:pPr>
-        <w:rPr>
-          <w:sz w:val="32"/>
-          <w:szCs w:val="32"/>
-        </w:rPr>
-      </w:pPr>
-      <w:r>
-        <w:rPr>
-          <w:sz w:val="32"/>
-          <w:szCs w:val="32"/>
-        </w:rPr>
-        <w:t xml:space="preserve">Course </w:t>
-      </w:r>
-      <w:r>
-        <w:rPr>
-          <w:sz w:val="32"/>
-          <w:szCs w:val="32"/>
-        </w:rPr>
-        <w:t>Grade Weighting</w:t>
+        <w:t>Grading</w:t>
       </w:r>
     </w:p>
     <w:p>
@@ -347,6 +465,8 @@
           <w:szCs w:val="32"/>
         </w:rPr>
       </w:pPr>
+      <w:bookmarkStart w:id="2" w:name="Project"/>
+      <w:bookmarkEnd w:id="2"/>
       <w:r>
         <w:rPr>
           <w:sz w:val="32"/>
@@ -396,7 +516,7 @@
         </w:rPr>
         <w:t xml:space="preserve">the </w:t>
       </w:r>
-      <w:hyperlink r:id="rId6" w:history="1">
+      <w:hyperlink r:id="rId9" w:history="1">
         <w:r>
           <w:rPr>
             <w:rStyle w:val="Hyperlink"/>
@@ -655,6 +775,7 @@
           <w:bCs/>
           <w:szCs w:val="24"/>
         </w:rPr>
+        <w:lastRenderedPageBreak/>
         <w:t>Team Formation Guidelines</w:t>
       </w:r>
     </w:p>
@@ -698,14 +819,7 @@
         <w:rPr>
           <w:szCs w:val="24"/>
         </w:rPr>
-        <w:t xml:space="preserve">Please post your intention to form or join a team in the appropriate Piazza thread. Each team is required </w:t>
-      </w:r>
-      <w:r>
-        <w:rPr>
-          <w:szCs w:val="24"/>
-        </w:rPr>
-        <w:lastRenderedPageBreak/>
-        <w:t>to submit a weekly report for the duration of the project period. This period will be announced in Canvas. Any issues should be brought to the attention of the Instructors team early on. Please do not wait until the last minute to inform the Instructors of issues within the team.</w:t>
+        <w:t>Please post your intention to form or join a team in the appropriate Piazza thread. Each team is required to submit a weekly report for the duration of the project period. This period will be announced in Canvas. Any issues should be brought to the attention of the Instructors team early on. Please do not wait until the last minute to inform the Instructors of issues within the team.</w:t>
       </w:r>
     </w:p>
     <w:p>
@@ -1134,7 +1248,7 @@
         </w:rPr>
         <w:t xml:space="preserve">Here’s a </w:t>
       </w:r>
-      <w:hyperlink r:id="rId7" w:history="1">
+      <w:hyperlink r:id="rId10" w:history="1">
         <w:r>
           <w:rPr>
             <w:rStyle w:val="Hyperlink"/>
@@ -1166,6 +1280,8 @@
           <w:szCs w:val="32"/>
         </w:rPr>
       </w:pPr>
+      <w:bookmarkStart w:id="3" w:name="MidTerm"/>
+      <w:bookmarkEnd w:id="3"/>
       <w:r>
         <w:rPr>
           <w:sz w:val="32"/>
@@ -1354,6 +1470,7 @@
         <w:rPr>
           <w:szCs w:val="24"/>
         </w:rPr>
+        <w:lastRenderedPageBreak/>
         <w:t>Include but do not limit your paper to the following</w:t>
       </w:r>
       <w:r>
@@ -1451,39 +1568,119 @@
           <w:szCs w:val="32"/>
         </w:rPr>
       </w:pPr>
+      <w:bookmarkStart w:id="4" w:name="PeerReview"/>
+      <w:bookmarkEnd w:id="4"/>
       <w:r>
         <w:rPr>
           <w:sz w:val="32"/>
           <w:szCs w:val="32"/>
         </w:rPr>
-        <w:t xml:space="preserve">Class </w:t>
-      </w:r>
-      <w:r>
-        <w:rPr>
-          <w:sz w:val="32"/>
-          <w:szCs w:val="32"/>
-        </w:rPr>
-        <w:t>P</w:t>
-      </w:r>
-      <w:r>
-        <w:rPr>
-          <w:sz w:val="32"/>
-          <w:szCs w:val="32"/>
-        </w:rPr>
-        <w:t>articipation</w:t>
-      </w:r>
-    </w:p>
-    <w:p>
-      <w:pPr>
-        <w:rPr>
-          <w:szCs w:val="24"/>
-        </w:rPr>
-      </w:pPr>
-      <w:r>
-        <w:rPr>
-          <w:szCs w:val="24"/>
-        </w:rPr>
-        <w:t xml:space="preserve">You will have an opportunity to acquire up to 1% on your final average if you have provided </w:t>
+        <w:t>Peer Review</w:t>
+      </w:r>
+    </w:p>
+    <w:p>
+      <w:pPr>
+        <w:rPr>
+          <w:szCs w:val="24"/>
+        </w:rPr>
+      </w:pPr>
+      <w:r>
+        <w:rPr>
+          <w:szCs w:val="24"/>
+        </w:rPr>
+        <w:t>During the project period, y</w:t>
+      </w:r>
+      <w:r>
+        <w:rPr>
+          <w:szCs w:val="24"/>
+        </w:rPr>
+        <w:t xml:space="preserve">ou </w:t>
+      </w:r>
+      <w:r>
+        <w:rPr>
+          <w:szCs w:val="24"/>
+        </w:rPr>
+        <w:t xml:space="preserve">are required to </w:t>
+      </w:r>
+      <w:r>
+        <w:rPr>
+          <w:szCs w:val="24"/>
+        </w:rPr>
+        <w:t xml:space="preserve">provide </w:t>
+      </w:r>
+      <w:r>
+        <w:rPr>
+          <w:b/>
+          <w:bCs/>
+          <w:szCs w:val="24"/>
+        </w:rPr>
+        <w:t xml:space="preserve">two </w:t>
+      </w:r>
+      <w:r>
+        <w:rPr>
+          <w:b/>
+          <w:bCs/>
+          <w:szCs w:val="24"/>
+        </w:rPr>
+        <w:t xml:space="preserve">weekly project </w:t>
+      </w:r>
+      <w:r>
+        <w:rPr>
+          <w:b/>
+          <w:bCs/>
+          <w:szCs w:val="24"/>
+        </w:rPr>
+        <w:t>review</w:t>
+      </w:r>
+      <w:r>
+        <w:rPr>
+          <w:b/>
+          <w:bCs/>
+          <w:szCs w:val="24"/>
+        </w:rPr>
+        <w:t>s</w:t>
+      </w:r>
+      <w:r>
+        <w:rPr>
+          <w:szCs w:val="24"/>
+        </w:rPr>
+        <w:t xml:space="preserve"> </w:t>
+      </w:r>
+      <w:r>
+        <w:rPr>
+          <w:szCs w:val="24"/>
+        </w:rPr>
+        <w:t xml:space="preserve">– one of your project, and </w:t>
+      </w:r>
+      <w:r>
+        <w:rPr>
+          <w:szCs w:val="24"/>
+        </w:rPr>
+        <w:t xml:space="preserve">at least one </w:t>
+      </w:r>
+      <w:r>
+        <w:rPr>
+          <w:szCs w:val="24"/>
+        </w:rPr>
+        <w:t>other class project</w:t>
+      </w:r>
+      <w:r>
+        <w:rPr>
+          <w:szCs w:val="24"/>
+        </w:rPr>
+        <w:t xml:space="preserve"> (please see links in Piazza for project locations).</w:t>
+      </w:r>
+      <w:r>
+        <w:rPr>
+          <w:szCs w:val="24"/>
+        </w:rPr>
+        <w:t xml:space="preserve"> Please provide</w:t>
+      </w:r>
+      <w:r>
+        <w:rPr>
+          <w:szCs w:val="24"/>
+        </w:rPr>
+        <w:t xml:space="preserve"> </w:t>
       </w:r>
       <w:r>
         <w:rPr>
@@ -1497,43 +1694,58 @@
         <w:rPr>
           <w:szCs w:val="24"/>
         </w:rPr>
-        <w:t xml:space="preserve"> class participation. This is defined as a minimum of no less than 15 posts by you which accomplish one of the following:</w:t>
-      </w:r>
-    </w:p>
-    <w:p>
-      <w:pPr>
-        <w:pStyle w:val="ListParagraph"/>
-        <w:numPr>
-          <w:ilvl w:val="0"/>
-          <w:numId w:val="10"/>
-        </w:numPr>
-        <w:rPr>
-          <w:szCs w:val="24"/>
-        </w:rPr>
-      </w:pPr>
-      <w:r>
-        <w:rPr>
-          <w:szCs w:val="24"/>
-        </w:rPr>
-        <w:t>Answer a classmate’s question</w:t>
-      </w:r>
-    </w:p>
-    <w:p>
-      <w:pPr>
-        <w:pStyle w:val="ListParagraph"/>
-        <w:numPr>
-          <w:ilvl w:val="0"/>
-          <w:numId w:val="10"/>
-        </w:numPr>
-        <w:rPr>
-          <w:szCs w:val="24"/>
-        </w:rPr>
-      </w:pPr>
-      <w:r>
-        <w:rPr>
-          <w:szCs w:val="24"/>
-        </w:rPr>
-        <w:t>Post information of interest and relevance to the curriculum</w:t>
+        <w:t xml:space="preserve"> </w:t>
+      </w:r>
+      <w:hyperlink r:id="rId11" w:history="1">
+        <w:r>
+          <w:rPr>
+            <w:rStyle w:val="Hyperlink"/>
+            <w:szCs w:val="24"/>
+          </w:rPr>
+          <w:t>constructive criticism</w:t>
+        </w:r>
+      </w:hyperlink>
+      <w:r>
+        <w:rPr>
+          <w:szCs w:val="24"/>
+        </w:rPr>
+        <w:t xml:space="preserve"> of the project at its expected stage of development for that week.</w:t>
+      </w:r>
+      <w:r>
+        <w:rPr>
+          <w:szCs w:val="24"/>
+        </w:rPr>
+        <w:t xml:space="preserve"> </w:t>
+      </w:r>
+      <w:r>
+        <w:rPr>
+          <w:szCs w:val="24"/>
+        </w:rPr>
+        <w:t xml:space="preserve">The above link provides a guide for what </w:t>
+      </w:r>
+      <w:r>
+        <w:rPr>
+          <w:szCs w:val="24"/>
+        </w:rPr>
+        <w:t>constitutes</w:t>
+      </w:r>
+      <w:r>
+        <w:rPr>
+          <w:szCs w:val="24"/>
+        </w:rPr>
+        <w:t xml:space="preserve"> </w:t>
+      </w:r>
+      <w:r>
+        <w:rPr>
+          <w:szCs w:val="24"/>
+        </w:rPr>
+        <w:t>constructive criticism</w:t>
+      </w:r>
+      <w:r>
+        <w:rPr>
+          <w:szCs w:val="24"/>
+        </w:rPr>
+        <w:t xml:space="preserve">. </w:t>
       </w:r>
     </w:p>
     <w:sectPr>
@@ -1547,7 +1759,7 @@
 </file>
 
 <file path=word/numbering.xml><?xml version="1.0" encoding="utf-8"?>
-<w:numbering xmlns:wpc="http://schemas.microsoft.com/office/word/2010/wordprocessingCanvas" xmlns:cx="http://schemas.microsoft.com/office/drawing/2014/chartex" xmlns:mc="http://schemas.openxmlformats.org/markup-compatibility/2006" xmlns:o="urn:schemas-microsoft-com:office:office" xmlns:r="http://schemas.openxmlformats.org/officeDocument/2006/relationships" xmlns:m="http://schemas.openxmlformats.org/officeDocument/2006/math" xmlns:v="urn:schemas-microsoft-com:vml" xmlns:wp14="http://schemas.microsoft.com/office/word/2010/wordprocessingDrawing" xmlns:wp="http://schemas.openxmlformats.org/drawingml/2006/wordprocessingDrawing" xmlns:w10="urn:schemas-microsoft-com:office:word" xmlns:w="http://schemas.openxmlformats.org/wordprocessingml/2006/main" xmlns:w14="http://schemas.microsoft.com/office/word/2010/wordml" xmlns:w15="http://schemas.microsoft.com/office/word/2012/wordml" xmlns:w16se="http://schemas.microsoft.com/office/word/2015/wordml/symex" xmlns:wpg="http://schemas.microsoft.com/office/word/2010/wordprocessingGroup" xmlns:wpi="http://schemas.microsoft.com/office/word/2010/wordprocessingInk" xmlns:wne="http://schemas.microsoft.com/office/word/2006/wordml" xmlns:wps="http://schemas.microsoft.com/office/word/2010/wordprocessingShape" mc:Ignorable="w14 w15 w16se wp14">
+<w:numbering xmlns:wpc="http://schemas.microsoft.com/office/word/2010/wordprocessingCanvas" xmlns:cx="http://schemas.microsoft.com/office/drawing/2014/chartex" xmlns:cx1="http://schemas.microsoft.com/office/drawing/2015/9/8/chartex" xmlns:cx2="http://schemas.microsoft.com/office/drawing/2015/10/21/chartex" xmlns:cx3="http://schemas.microsoft.com/office/drawing/2016/5/9/chartex" xmlns:cx4="http://schemas.microsoft.com/office/drawing/2016/5/10/chartex" xmlns:cx5="http://schemas.microsoft.com/office/drawing/2016/5/11/chartex" xmlns:cx6="http://schemas.microsoft.com/office/drawing/2016/5/12/chartex" xmlns:cx7="http://schemas.microsoft.com/office/drawing/2016/5/13/chartex" xmlns:cx8="http://schemas.microsoft.com/office/drawing/2016/5/14/chartex" xmlns:mc="http://schemas.openxmlformats.org/markup-compatibility/2006" xmlns:aink="http://schemas.microsoft.com/office/drawing/2016/ink" xmlns:am3d="http://schemas.microsoft.com/office/drawing/2017/model3d" xmlns:o="urn:schemas-microsoft-com:office:office" xmlns:r="http://schemas.openxmlformats.org/officeDocument/2006/relationships" xmlns:m="http://schemas.openxmlformats.org/officeDocument/2006/math" xmlns:v="urn:schemas-microsoft-com:vml" xmlns:wp14="http://schemas.microsoft.com/office/word/2010/wordprocessingDrawing" xmlns:wp="http://schemas.openxmlformats.org/drawingml/2006/wordprocessingDrawing" xmlns:w10="urn:schemas-microsoft-com:office:word" xmlns:w="http://schemas.openxmlformats.org/wordprocessingml/2006/main" xmlns:w14="http://schemas.microsoft.com/office/word/2010/wordml" xmlns:w15="http://schemas.microsoft.com/office/word/2012/wordml" xmlns:w16cex="http://schemas.microsoft.com/office/word/2018/wordml/cex" xmlns:w16cid="http://schemas.microsoft.com/office/word/2016/wordml/cid" xmlns:w16="http://schemas.microsoft.com/office/word/2018/wordml" xmlns:w16sdtdh="http://schemas.microsoft.com/office/word/2020/wordml/sdtdatahash" xmlns:w16se="http://schemas.microsoft.com/office/word/2015/wordml/symex" xmlns:wpg="http://schemas.microsoft.com/office/word/2010/wordprocessingGroup" xmlns:wpi="http://schemas.microsoft.com/office/word/2010/wordprocessingInk" xmlns:wne="http://schemas.microsoft.com/office/word/2006/wordml" xmlns:wps="http://schemas.microsoft.com/office/word/2010/wordprocessingShape" mc:Ignorable="w14 w15 w16se w16cid w16 w16cex w16sdtdh wp14">
   <w:abstractNum w:abstractNumId="0" w15:restartNumberingAfterBreak="0">
     <w:nsid w:val="1ACB1831"/>
     <w:multiLevelType w:val="hybridMultilevel"/>
@@ -2748,7 +2960,7 @@
 </file>
 
 <file path=word/styles.xml><?xml version="1.0" encoding="utf-8"?>
-<w:styles xmlns:mc="http://schemas.openxmlformats.org/markup-compatibility/2006" xmlns:r="http://schemas.openxmlformats.org/officeDocument/2006/relationships" xmlns:w="http://schemas.openxmlformats.org/wordprocessingml/2006/main" xmlns:w14="http://schemas.microsoft.com/office/word/2010/wordml" xmlns:w15="http://schemas.microsoft.com/office/word/2012/wordml" xmlns:w16se="http://schemas.microsoft.com/office/word/2015/wordml/symex" mc:Ignorable="w14 w15 w16se">
+<w:styles xmlns:mc="http://schemas.openxmlformats.org/markup-compatibility/2006" xmlns:r="http://schemas.openxmlformats.org/officeDocument/2006/relationships" xmlns:w="http://schemas.openxmlformats.org/wordprocessingml/2006/main" xmlns:w14="http://schemas.microsoft.com/office/word/2010/wordml" xmlns:w15="http://schemas.microsoft.com/office/word/2012/wordml" xmlns:w16cex="http://schemas.microsoft.com/office/word/2018/wordml/cex" xmlns:w16cid="http://schemas.microsoft.com/office/word/2016/wordml/cid" xmlns:w16="http://schemas.microsoft.com/office/word/2018/wordml" xmlns:w16sdtdh="http://schemas.microsoft.com/office/word/2020/wordml/sdtdatahash" xmlns:w16se="http://schemas.microsoft.com/office/word/2015/wordml/symex" mc:Ignorable="w14 w15 w16se w16cid w16 w16cex w16sdtdh">
   <w:docDefaults>
     <w:rPrDefault>
       <w:rPr>
@@ -2764,7 +2976,7 @@
       </w:pPr>
     </w:pPrDefault>
   </w:docDefaults>
-  <w:latentStyles w:defLockedState="0" w:defUIPriority="99" w:defSemiHidden="0" w:defUnhideWhenUsed="0" w:defQFormat="0" w:count="371">
+  <w:latentStyles w:defLockedState="0" w:defUIPriority="99" w:defSemiHidden="0" w:defUnhideWhenUsed="0" w:defQFormat="0" w:count="376">
     <w:lsdException w:name="Normal" w:uiPriority="0" w:qFormat="1"/>
     <w:lsdException w:name="heading 1" w:uiPriority="9" w:qFormat="1"/>
     <w:lsdException w:name="heading 2" w:semiHidden="1" w:uiPriority="9" w:unhideWhenUsed="1" w:qFormat="1"/>
@@ -2870,7 +3082,6 @@
     <w:lsdException w:name="HTML Sample" w:semiHidden="1" w:unhideWhenUsed="1"/>
     <w:lsdException w:name="HTML Typewriter" w:semiHidden="1" w:unhideWhenUsed="1"/>
     <w:lsdException w:name="HTML Variable" w:semiHidden="1" w:unhideWhenUsed="1"/>
-    <w:lsdException w:name="Normal Table" w:semiHidden="1" w:unhideWhenUsed="1"/>
     <w:lsdException w:name="annotation subject" w:semiHidden="1" w:unhideWhenUsed="1"/>
     <w:lsdException w:name="No List" w:semiHidden="1" w:unhideWhenUsed="1"/>
     <w:lsdException w:name="Outline List 1" w:semiHidden="1" w:unhideWhenUsed="1"/>
@@ -2913,11 +3124,8 @@
     <w:lsdException w:name="Table Contemporary" w:semiHidden="1" w:unhideWhenUsed="1"/>
     <w:lsdException w:name="Table Elegant" w:semiHidden="1" w:unhideWhenUsed="1"/>
     <w:lsdException w:name="Table Professional" w:semiHidden="1" w:unhideWhenUsed="1"/>
-    <w:lsdException w:name="Table Subtle 1" w:semiHidden="1" w:unhideWhenUsed="1"/>
     <w:lsdException w:name="Table Subtle 2" w:semiHidden="1" w:unhideWhenUsed="1"/>
     <w:lsdException w:name="Table Web 1" w:semiHidden="1" w:unhideWhenUsed="1"/>
-    <w:lsdException w:name="Table Web 2" w:semiHidden="1" w:unhideWhenUsed="1"/>
-    <w:lsdException w:name="Table Web 3" w:semiHidden="1" w:unhideWhenUsed="1"/>
     <w:lsdException w:name="Balloon Text" w:semiHidden="1" w:unhideWhenUsed="1"/>
     <w:lsdException w:name="Table Grid" w:uiPriority="39"/>
     <w:lsdException w:name="Table Theme" w:semiHidden="1" w:unhideWhenUsed="1"/>
@@ -3136,6 +3344,11 @@
     <w:lsdException w:name="List Table 5 Dark Accent 6" w:uiPriority="50"/>
     <w:lsdException w:name="List Table 6 Colorful Accent 6" w:uiPriority="51"/>
     <w:lsdException w:name="List Table 7 Colorful Accent 6" w:uiPriority="52"/>
+    <w:lsdException w:name="Mention" w:semiHidden="1" w:unhideWhenUsed="1"/>
+    <w:lsdException w:name="Smart Hyperlink" w:semiHidden="1" w:unhideWhenUsed="1"/>
+    <w:lsdException w:name="Hashtag" w:semiHidden="1" w:unhideWhenUsed="1"/>
+    <w:lsdException w:name="Unresolved Mention" w:semiHidden="1" w:unhideWhenUsed="1"/>
+    <w:lsdException w:name="Smart Link" w:semiHidden="1" w:unhideWhenUsed="1"/>
   </w:latentStyles>
   <w:style w:type="paragraph" w:default="1" w:styleId="Normal">
     <w:name w:val="Normal"/>
@@ -3265,8 +3478,8 @@
       <w:u w:val="single"/>
     </w:rPr>
   </w:style>
-  <w:style w:type="character" w:customStyle="1" w:styleId="UnresolvedMention">
-    <w:name w:val="Unresolved Mention"/>
+  <w:style w:type="character" w:customStyle="1" w:styleId="UnresolvedMention1">
+    <w:name w:val="Unresolved Mention1"/>
     <w:basedOn w:val="DefaultParagraphFont"/>
     <w:uiPriority w:val="99"/>
     <w:semiHidden/>
@@ -3300,6 +3513,18 @@
       <w:b/>
       <w:bCs/>
       <w:szCs w:val="24"/>
+    </w:rPr>
+  </w:style>
+  <w:style w:type="character" w:styleId="UnresolvedMention">
+    <w:name w:val="Unresolved Mention"/>
+    <w:basedOn w:val="DefaultParagraphFont"/>
+    <w:uiPriority w:val="99"/>
+    <w:semiHidden/>
+    <w:unhideWhenUsed/>
+    <w:rsid w:val="00051586"/>
+    <w:rPr>
+      <w:color w:val="605E5C"/>
+      <w:shd w:val="clear" w:color="auto" w:fill="E1DFDD"/>
     </w:rPr>
   </w:style>
 </w:styles>

--- a/assignments.docx
+++ b/assignments.docx
@@ -4,84 +4,101 @@
   <w:body>
     <w:p>
       <w:pPr>
-        <w:rPr>
+        <w:spacing w:after="0" w:line="240" w:lineRule="auto"/>
+        <w:rPr>
+          <w:rFonts w:eastAsia="Geneva" w:cs="Geneva"/>
+          <w:color w:val="000000"/>
+          <w:sz w:val="40"/>
+          <w:szCs w:val="40"/>
+        </w:rPr>
+      </w:pPr>
+      <w:r>
+        <w:rPr>
+          <w:sz w:val="40"/>
+          <w:szCs w:val="40"/>
+        </w:rPr>
+        <w:t>Assignment</w:t>
+      </w:r>
+      <w:r>
+        <w:rPr>
+          <w:sz w:val="40"/>
+          <w:szCs w:val="40"/>
+        </w:rPr>
+        <w:t>s</w:t>
+      </w:r>
+      <w:r>
+        <w:rPr>
+          <w:rFonts w:eastAsia="Times New Roman" w:cs="Arial"/>
+          <w:sz w:val="32"/>
+          <w:szCs w:val="32"/>
+        </w:rPr>
+        <w:t xml:space="preserve"> </w:t>
+      </w:r>
+      <w:r>
+        <w:rPr>
+          <w:rFonts w:eastAsia="Times New Roman" w:cs="Arial"/>
+          <w:sz w:val="32"/>
+          <w:szCs w:val="32"/>
+        </w:rPr>
+        <w:t>- CS6150, Computing for Good, Fall 2021</w:t>
+      </w:r>
+    </w:p>
+    <w:p>
+      <w:pPr>
+        <w:tabs>
+          <w:tab w:val="left" w:pos="916"/>
+          <w:tab w:val="left" w:pos="1832"/>
+          <w:tab w:val="left" w:pos="2748"/>
+          <w:tab w:val="left" w:pos="3664"/>
+          <w:tab w:val="left" w:pos="4580"/>
+          <w:tab w:val="left" w:pos="5496"/>
+          <w:tab w:val="left" w:pos="6412"/>
+          <w:tab w:val="left" w:pos="7328"/>
+          <w:tab w:val="left" w:pos="8244"/>
+          <w:tab w:val="left" w:pos="9160"/>
+          <w:tab w:val="left" w:pos="10076"/>
+          <w:tab w:val="left" w:pos="10992"/>
+          <w:tab w:val="left" w:pos="11908"/>
+          <w:tab w:val="left" w:pos="12824"/>
+          <w:tab w:val="left" w:pos="13740"/>
+          <w:tab w:val="left" w:pos="14656"/>
+        </w:tabs>
+        <w:rPr>
+          <w:rFonts w:eastAsia="Geneva" w:cs="Geneva"/>
           <w:b/>
           <w:bCs/>
           <w:color w:val="FF0000"/>
-          <w:szCs w:val="24"/>
-        </w:rPr>
-      </w:pPr>
-      <w:bookmarkStart w:id="0" w:name="_top"/>
-      <w:bookmarkEnd w:id="0"/>
-      <w:r>
-        <w:rPr>
-          <w:sz w:val="40"/>
-          <w:szCs w:val="40"/>
-        </w:rPr>
-        <w:t xml:space="preserve">CS6150 - </w:t>
-      </w:r>
-      <w:r>
-        <w:rPr>
-          <w:sz w:val="40"/>
-          <w:szCs w:val="40"/>
-        </w:rPr>
-        <w:t>Assignment</w:t>
-      </w:r>
-      <w:r>
-        <w:rPr>
-          <w:sz w:val="40"/>
-          <w:szCs w:val="40"/>
-        </w:rPr>
-        <w:t>s</w:t>
-      </w:r>
-      <w:r>
-        <w:rPr>
-          <w:sz w:val="40"/>
-          <w:szCs w:val="40"/>
-        </w:rPr>
-        <w:t xml:space="preserve">, </w:t>
-      </w:r>
-      <w:r>
-        <w:rPr>
-          <w:sz w:val="40"/>
-          <w:szCs w:val="40"/>
-        </w:rPr>
-        <w:t>Grading</w:t>
-      </w:r>
-      <w:r>
-        <w:rPr>
-          <w:sz w:val="40"/>
-          <w:szCs w:val="40"/>
-        </w:rPr>
-        <w:t xml:space="preserve">, </w:t>
-      </w:r>
-      <w:r>
-        <w:rPr>
-          <w:sz w:val="40"/>
-          <w:szCs w:val="40"/>
-        </w:rPr>
-        <w:t>Rubrics</w:t>
-      </w:r>
-      <w:r>
-        <w:rPr>
-          <w:sz w:val="40"/>
-          <w:szCs w:val="40"/>
+        </w:rPr>
+      </w:pPr>
+      <w:r>
+        <w:rPr>
+          <w:rFonts w:eastAsia="Times New Roman" w:cs="Arial"/>
+          <w:szCs w:val="24"/>
+        </w:rPr>
+        <w:t>Professor: Santosh Vempala</w:t>
+      </w:r>
+      <w:r>
+        <w:rPr>
+          <w:rFonts w:eastAsia="Times New Roman" w:cs="Arial"/>
+          <w:szCs w:val="24"/>
         </w:rPr>
         <w:br/>
       </w:r>
       <w:r>
         <w:rPr>
+          <w:rFonts w:eastAsia="Geneva" w:cs="Geneva"/>
           <w:b/>
           <w:bCs/>
           <w:color w:val="FF0000"/>
-          <w:szCs w:val="24"/>
-        </w:rPr>
-        <w:t>UNDER CONSTRUCTION</w:t>
-      </w:r>
-    </w:p>
-    <w:p>
-      <w:pPr>
-        <w:rPr>
+        </w:rPr>
+        <w:t xml:space="preserve">UNDER CONSTRUCTION </w:t>
+      </w:r>
+    </w:p>
+    <w:p>
+      <w:pPr>
+        <w:rPr>
+          <w:rStyle w:val="Hyperlink"/>
+          <w:rFonts w:eastAsia="Times New Roman" w:cs="Arial"/>
           <w:szCs w:val="24"/>
         </w:rPr>
       </w:pPr>
@@ -89,13 +106,15 @@
         <w:r>
           <w:rPr>
             <w:rStyle w:val="Hyperlink"/>
+            <w:rFonts w:eastAsia="Times New Roman" w:cs="Arial"/>
             <w:szCs w:val="24"/>
           </w:rPr>
-          <w:t>Course Outline</w:t>
+          <w:t>Schedule</w:t>
         </w:r>
       </w:hyperlink>
       <w:r>
         <w:rPr>
+          <w:rFonts w:eastAsia="Times New Roman" w:cs="Arial"/>
           <w:szCs w:val="24"/>
         </w:rPr>
         <w:t xml:space="preserve"> | </w:t>
@@ -104,6 +123,7 @@
         <w:r>
           <w:rPr>
             <w:rStyle w:val="Hyperlink"/>
+            <w:rFonts w:eastAsia="Times New Roman" w:cs="Arial"/>
             <w:szCs w:val="24"/>
           </w:rPr>
           <w:t>Syllabus</w:t>
@@ -111,6 +131,7 @@
       </w:hyperlink>
       <w:r>
         <w:rPr>
+          <w:rFonts w:eastAsia="Times New Roman" w:cs="Arial"/>
           <w:szCs w:val="24"/>
         </w:rPr>
         <w:t xml:space="preserve"> | </w:t>
@@ -119,11 +140,29 @@
         <w:r>
           <w:rPr>
             <w:rStyle w:val="Hyperlink"/>
+            <w:rFonts w:eastAsia="Times New Roman" w:cs="Arial"/>
             <w:szCs w:val="24"/>
           </w:rPr>
           <w:t>Public Site</w:t>
         </w:r>
       </w:hyperlink>
+      <w:r>
+        <w:rPr>
+          <w:rFonts w:eastAsia="Times New Roman" w:cs="Arial"/>
+          <w:szCs w:val="24"/>
+        </w:rPr>
+        <w:t xml:space="preserve"> | </w:t>
+      </w:r>
+      <w:hyperlink r:id="rId9" w:history="1">
+        <w:r>
+          <w:rPr>
+            <w:rStyle w:val="Hyperlink"/>
+            <w:rFonts w:eastAsia="Times New Roman" w:cs="Arial"/>
+            <w:szCs w:val="24"/>
+          </w:rPr>
+          <w:t>Academic Calendar</w:t>
+        </w:r>
+      </w:hyperlink>
     </w:p>
     <w:p>
       <w:pPr>
@@ -151,14 +190,6 @@
       <w:tblPr>
         <w:tblW w:w="9360" w:type="dxa"/>
         <w:tblInd w:w="72" w:type="dxa"/>
-        <w:tblBorders>
-          <w:top w:val="single" w:sz="4" w:space="0" w:color="auto"/>
-          <w:left w:val="single" w:sz="4" w:space="0" w:color="auto"/>
-          <w:bottom w:val="single" w:sz="4" w:space="0" w:color="auto"/>
-          <w:right w:val="single" w:sz="4" w:space="0" w:color="auto"/>
-          <w:insideH w:val="single" w:sz="4" w:space="0" w:color="auto"/>
-          <w:insideV w:val="single" w:sz="4" w:space="0" w:color="auto"/>
-        </w:tblBorders>
         <w:tblLayout w:type="fixed"/>
         <w:tblCellMar>
           <w:top w:w="43" w:type="dxa"/>
@@ -173,6 +204,9 @@
         <w:gridCol w:w="4679"/>
       </w:tblGrid>
       <w:tr>
+        <w:trPr>
+          <w:trHeight w:val="1333"/>
+        </w:trPr>
         <w:tc>
           <w:tcPr>
             <w:tcW w:w="4680" w:type="dxa"/>
@@ -180,7 +214,8 @@
           <w:p>
             <w:pPr>
               <w:rPr>
-                <w:color w:val="000000"/>
+                <w:color w:val="0563C1" w:themeColor="hyperlink"/>
+                <w:u w:val="single"/>
               </w:rPr>
             </w:pPr>
             <w:hyperlink w:anchor="Grading" w:history="1">
@@ -204,6 +239,13 @@
                   <w:rStyle w:val="Hyperlink"/>
                   <w:rFonts w:eastAsia="Geneva" w:cs="Geneva"/>
                 </w:rPr>
+                <w:t xml:space="preserve">Team </w:t>
+              </w:r>
+              <w:r>
+                <w:rPr>
+                  <w:rStyle w:val="Hyperlink"/>
+                  <w:rFonts w:eastAsia="Geneva" w:cs="Geneva"/>
+                </w:rPr>
                 <w:t>Project</w:t>
               </w:r>
             </w:hyperlink>
@@ -218,13 +260,12 @@
                 <w:t>Mid-Term Exam</w:t>
               </w:r>
             </w:hyperlink>
-          </w:p>
-        </w:tc>
-        <w:tc>
-          <w:tcPr>
-            <w:tcW w:w="4679" w:type="dxa"/>
-          </w:tcPr>
-          <w:p>
+            <w:r>
+              <w:rPr>
+                <w:rStyle w:val="Hyperlink"/>
+              </w:rPr>
+              <w:br/>
+            </w:r>
             <w:hyperlink w:anchor="PeerReview" w:history="1">
               <w:r>
                 <w:rPr>
@@ -235,6 +276,12 @@
             </w:hyperlink>
           </w:p>
         </w:tc>
+        <w:tc>
+          <w:tcPr>
+            <w:tcW w:w="4679" w:type="dxa"/>
+          </w:tcPr>
+          <w:p/>
+        </w:tc>
       </w:tr>
     </w:tbl>
     <w:p>
@@ -244,16 +291,8 @@
           <w:szCs w:val="32"/>
         </w:rPr>
       </w:pPr>
-      <w:bookmarkStart w:id="1" w:name="Grading"/>
-      <w:bookmarkEnd w:id="1"/>
-    </w:p>
-    <w:p>
-      <w:pPr>
-        <w:rPr>
-          <w:sz w:val="32"/>
-          <w:szCs w:val="32"/>
-        </w:rPr>
-      </w:pPr>
+      <w:bookmarkStart w:id="0" w:name="Grading"/>
+      <w:bookmarkEnd w:id="0"/>
       <w:r>
         <w:rPr>
           <w:sz w:val="32"/>
@@ -465,8 +504,8 @@
           <w:szCs w:val="32"/>
         </w:rPr>
       </w:pPr>
-      <w:bookmarkStart w:id="2" w:name="Project"/>
-      <w:bookmarkEnd w:id="2"/>
+      <w:bookmarkStart w:id="1" w:name="Project"/>
+      <w:bookmarkEnd w:id="1"/>
       <w:r>
         <w:rPr>
           <w:sz w:val="32"/>
@@ -516,7 +555,7 @@
         </w:rPr>
         <w:t xml:space="preserve">the </w:t>
       </w:r>
-      <w:hyperlink r:id="rId9" w:history="1">
+      <w:hyperlink r:id="rId10" w:history="1">
         <w:r>
           <w:rPr>
             <w:rStyle w:val="Hyperlink"/>
@@ -1248,7 +1287,7 @@
         </w:rPr>
         <w:t xml:space="preserve">Here’s a </w:t>
       </w:r>
-      <w:hyperlink r:id="rId10" w:history="1">
+      <w:hyperlink r:id="rId11" w:history="1">
         <w:r>
           <w:rPr>
             <w:rStyle w:val="Hyperlink"/>
@@ -1280,8 +1319,8 @@
           <w:szCs w:val="32"/>
         </w:rPr>
       </w:pPr>
-      <w:bookmarkStart w:id="3" w:name="MidTerm"/>
-      <w:bookmarkEnd w:id="3"/>
+      <w:bookmarkStart w:id="2" w:name="MidTerm"/>
+      <w:bookmarkEnd w:id="2"/>
       <w:r>
         <w:rPr>
           <w:sz w:val="32"/>
@@ -1568,8 +1607,8 @@
           <w:szCs w:val="32"/>
         </w:rPr>
       </w:pPr>
-      <w:bookmarkStart w:id="4" w:name="PeerReview"/>
-      <w:bookmarkEnd w:id="4"/>
+      <w:bookmarkStart w:id="3" w:name="PeerReview"/>
+      <w:bookmarkEnd w:id="3"/>
       <w:r>
         <w:rPr>
           <w:sz w:val="32"/>
@@ -1696,7 +1735,7 @@
         </w:rPr>
         <w:t xml:space="preserve"> </w:t>
       </w:r>
-      <w:hyperlink r:id="rId11" w:history="1">
+      <w:hyperlink r:id="rId12" w:history="1">
         <w:r>
           <w:rPr>
             <w:rStyle w:val="Hyperlink"/>
@@ -3082,6 +3121,7 @@
     <w:lsdException w:name="HTML Sample" w:semiHidden="1" w:unhideWhenUsed="1"/>
     <w:lsdException w:name="HTML Typewriter" w:semiHidden="1" w:unhideWhenUsed="1"/>
     <w:lsdException w:name="HTML Variable" w:semiHidden="1" w:unhideWhenUsed="1"/>
+    <w:lsdException w:name="Normal Table" w:semiHidden="1" w:unhideWhenUsed="1"/>
     <w:lsdException w:name="annotation subject" w:semiHidden="1" w:unhideWhenUsed="1"/>
     <w:lsdException w:name="No List" w:semiHidden="1" w:unhideWhenUsed="1"/>
     <w:lsdException w:name="Outline List 1" w:semiHidden="1" w:unhideWhenUsed="1"/>
@@ -3124,8 +3164,11 @@
     <w:lsdException w:name="Table Contemporary" w:semiHidden="1" w:unhideWhenUsed="1"/>
     <w:lsdException w:name="Table Elegant" w:semiHidden="1" w:unhideWhenUsed="1"/>
     <w:lsdException w:name="Table Professional" w:semiHidden="1" w:unhideWhenUsed="1"/>
+    <w:lsdException w:name="Table Subtle 1" w:semiHidden="1" w:unhideWhenUsed="1"/>
     <w:lsdException w:name="Table Subtle 2" w:semiHidden="1" w:unhideWhenUsed="1"/>
     <w:lsdException w:name="Table Web 1" w:semiHidden="1" w:unhideWhenUsed="1"/>
+    <w:lsdException w:name="Table Web 2" w:semiHidden="1" w:unhideWhenUsed="1"/>
+    <w:lsdException w:name="Table Web 3" w:semiHidden="1" w:unhideWhenUsed="1"/>
     <w:lsdException w:name="Balloon Text" w:semiHidden="1" w:unhideWhenUsed="1"/>
     <w:lsdException w:name="Table Grid" w:uiPriority="39"/>
     <w:lsdException w:name="Table Theme" w:semiHidden="1" w:unhideWhenUsed="1"/>

--- a/assignments.docx
+++ b/assignments.docx
@@ -32,15 +32,7 @@
           <w:sz w:val="32"/>
           <w:szCs w:val="32"/>
         </w:rPr>
-        <w:t xml:space="preserve"> </w:t>
-      </w:r>
-      <w:r>
-        <w:rPr>
-          <w:rFonts w:eastAsia="Times New Roman" w:cs="Arial"/>
-          <w:sz w:val="32"/>
-          <w:szCs w:val="32"/>
-        </w:rPr>
-        <w:t>- CS6150, Computing for Good, Fall 2021</w:t>
+        <w:t xml:space="preserve"> - CS6150, Computing for Good, Fall 2021</w:t>
       </w:r>
     </w:p>
     <w:p>
@@ -297,8 +289,16 @@
         <w:rPr>
           <w:sz w:val="32"/>
           <w:szCs w:val="32"/>
+          <w:highlight w:val="yellow"/>
         </w:rPr>
         <w:t>Grading</w:t>
+      </w:r>
+      <w:r>
+        <w:rPr>
+          <w:sz w:val="32"/>
+          <w:szCs w:val="32"/>
+        </w:rPr>
+        <w:t xml:space="preserve"> (change per Course Outline doc)</w:t>
       </w:r>
     </w:p>
     <w:p>
@@ -319,7 +319,21 @@
           <w:rFonts w:cs="Arial"/>
           <w:color w:val="000000"/>
         </w:rPr>
-        <w:t>Project: 50% (reflection papers)</w:t>
+        <w:t xml:space="preserve">Project: </w:t>
+      </w:r>
+      <w:r>
+        <w:rPr>
+          <w:rFonts w:cs="Arial"/>
+          <w:color w:val="000000"/>
+        </w:rPr>
+        <w:t>7</w:t>
+      </w:r>
+      <w:r>
+        <w:rPr>
+          <w:rFonts w:cs="Arial"/>
+          <w:color w:val="000000"/>
+        </w:rPr>
+        <w:t>0% (reflection papers)</w:t>
       </w:r>
     </w:p>
     <w:p>
@@ -340,7 +354,21 @@
           <w:rFonts w:cs="Arial"/>
           <w:color w:val="000000"/>
         </w:rPr>
-        <w:t>Milepost 1 - 10%</w:t>
+        <w:t xml:space="preserve">Milepost 1 - </w:t>
+      </w:r>
+      <w:r>
+        <w:rPr>
+          <w:rFonts w:cs="Arial"/>
+          <w:color w:val="000000"/>
+        </w:rPr>
+        <w:t>33</w:t>
+      </w:r>
+      <w:r>
+        <w:rPr>
+          <w:rFonts w:cs="Arial"/>
+          <w:color w:val="000000"/>
+        </w:rPr>
+        <w:t>%</w:t>
       </w:r>
     </w:p>
     <w:p>
@@ -361,7 +389,21 @@
           <w:rFonts w:cs="Arial"/>
           <w:color w:val="000000"/>
         </w:rPr>
-        <w:t>Milepost 2 - 10%</w:t>
+        <w:t xml:space="preserve">Milepost 2 - </w:t>
+      </w:r>
+      <w:r>
+        <w:rPr>
+          <w:rFonts w:cs="Arial"/>
+          <w:color w:val="000000"/>
+        </w:rPr>
+        <w:t>33</w:t>
+      </w:r>
+      <w:r>
+        <w:rPr>
+          <w:rFonts w:cs="Arial"/>
+          <w:color w:val="000000"/>
+        </w:rPr>
+        <w:t>%</w:t>
       </w:r>
     </w:p>
     <w:p>
@@ -382,28 +424,21 @@
           <w:rFonts w:cs="Arial"/>
           <w:color w:val="000000"/>
         </w:rPr>
-        <w:t>Milepost 3 - 10%</w:t>
-      </w:r>
-    </w:p>
-    <w:p>
-      <w:pPr>
-        <w:pStyle w:val="ListParagraph"/>
-        <w:numPr>
-          <w:ilvl w:val="1"/>
-          <w:numId w:val="7"/>
-        </w:numPr>
-        <w:spacing w:after="0" w:line="240" w:lineRule="auto"/>
+        <w:t xml:space="preserve">Project Deliverable Presentation - </w:t>
+      </w:r>
+      <w:r>
         <w:rPr>
           <w:rFonts w:cs="Arial"/>
           <w:color w:val="000000"/>
         </w:rPr>
-      </w:pPr>
+        <w:t>34</w:t>
+      </w:r>
       <w:r>
         <w:rPr>
           <w:rFonts w:cs="Arial"/>
           <w:color w:val="000000"/>
         </w:rPr>
-        <w:t>Project Deliverable Presentation - 20%</w:t>
+        <w:t>%</w:t>
       </w:r>
     </w:p>
     <w:p>
@@ -438,28 +473,21 @@
           <w:rFonts w:cs="Arial"/>
           <w:color w:val="000000"/>
         </w:rPr>
-        <w:t>Term Exam: 20% - All readings/material from 1st half of course</w:t>
-      </w:r>
-    </w:p>
-    <w:p>
-      <w:pPr>
-        <w:pStyle w:val="ListParagraph"/>
-        <w:numPr>
-          <w:ilvl w:val="0"/>
-          <w:numId w:val="7"/>
-        </w:numPr>
-        <w:spacing w:after="0" w:line="240" w:lineRule="auto"/>
+        <w:t>Term Exam</w:t>
+      </w:r>
+      <w:r>
         <w:rPr>
           <w:rFonts w:cs="Arial"/>
           <w:color w:val="000000"/>
         </w:rPr>
-      </w:pPr>
+        <w:t xml:space="preserve"> (paper)</w:t>
+      </w:r>
       <w:r>
         <w:rPr>
           <w:rFonts w:cs="Arial"/>
           <w:color w:val="000000"/>
         </w:rPr>
-        <w:t>Final Exam: 20% - All readings/material from 2nd half of course</w:t>
+        <w:t>: 20% - All readings/material from 1st half of course</w:t>
       </w:r>
     </w:p>
     <w:p>
@@ -814,7 +842,6 @@
           <w:bCs/>
           <w:szCs w:val="24"/>
         </w:rPr>
-        <w:lastRenderedPageBreak/>
         <w:t>Team Formation Guidelines</w:t>
       </w:r>
     </w:p>
@@ -828,6 +855,7 @@
         <w:rPr>
           <w:szCs w:val="24"/>
         </w:rPr>
+        <w:lastRenderedPageBreak/>
         <w:t xml:space="preserve">You may choose to work </w:t>
       </w:r>
       <w:r>
@@ -864,18 +892,71 @@
     <w:p>
       <w:pPr>
         <w:rPr>
+          <w:szCs w:val="24"/>
+        </w:rPr>
+      </w:pPr>
+      <w:r>
+        <w:rPr>
+          <w:i/>
+          <w:iCs/>
+          <w:szCs w:val="24"/>
+        </w:rPr>
+        <w:t>The Team Formation Process</w:t>
+      </w:r>
+      <w:r>
+        <w:rPr>
+          <w:szCs w:val="24"/>
+        </w:rPr>
+        <w:t xml:space="preserve">.  </w:t>
+      </w:r>
+      <w:r>
+        <w:rPr>
+          <w:szCs w:val="24"/>
+        </w:rPr>
+        <w:t>This is outlined in the steps below:</w:t>
+      </w:r>
+    </w:p>
+    <w:p>
+      <w:pPr>
+        <w:rPr>
+          <w:szCs w:val="24"/>
+        </w:rPr>
+      </w:pPr>
+      <w:r>
+        <w:rPr>
+          <w:szCs w:val="24"/>
+        </w:rPr>
+        <w:t>1) Instructors team - posts available projects to Piazza</w:t>
+      </w:r>
+      <w:r>
+        <w:rPr>
+          <w:szCs w:val="24"/>
+        </w:rPr>
+        <w:br/>
+        <w:t>2) Students - post reply to the project with which they would like to work</w:t>
+      </w:r>
+      <w:r>
+        <w:rPr>
+          <w:szCs w:val="24"/>
+        </w:rPr>
+        <w:br/>
+        <w:t xml:space="preserve">3) Project member – submits Milepost 1 Document to Canvas Assignments. NOTE: If you achieve the maximum number of students (5) allowed on a team, please post in bold font, at the top of the Piazza Project Thread, the word </w:t>
+      </w:r>
+      <w:r>
+        <w:rPr>
           <w:b/>
           <w:bCs/>
           <w:szCs w:val="24"/>
         </w:rPr>
-      </w:pPr>
+        <w:t>Closed</w:t>
+      </w:r>
       <w:r>
         <w:rPr>
           <w:b/>
           <w:bCs/>
           <w:szCs w:val="24"/>
         </w:rPr>
-        <w:t>Rubric</w:t>
+        <w:t>.</w:t>
       </w:r>
     </w:p>
     <w:p>
@@ -886,56 +967,646 @@
       </w:pPr>
       <w:r>
         <w:rPr>
-          <w:szCs w:val="24"/>
-        </w:rPr>
-        <w:t>At</w:t>
-      </w:r>
-      <w:r>
-        <w:rPr>
-          <w:szCs w:val="24"/>
-        </w:rPr>
-        <w:t xml:space="preserve"> e</w:t>
-      </w:r>
-      <w:r>
-        <w:rPr>
-          <w:szCs w:val="24"/>
-        </w:rPr>
-        <w:t>ach</w:t>
-      </w:r>
-      <w:r>
-        <w:rPr>
-          <w:szCs w:val="24"/>
-        </w:rPr>
-        <w:t xml:space="preserve"> Milepost in project execution </w:t>
-      </w:r>
-      <w:r>
-        <w:rPr>
-          <w:szCs w:val="24"/>
-        </w:rPr>
-        <w:t xml:space="preserve">your team will submit </w:t>
-      </w:r>
-      <w:r>
-        <w:rPr>
-          <w:szCs w:val="24"/>
-        </w:rPr>
-        <w:t xml:space="preserve">specific </w:t>
-      </w:r>
-      <w:r>
-        <w:rPr>
-          <w:szCs w:val="24"/>
-        </w:rPr>
-        <w:t>items in a Milepost Document</w:t>
-      </w:r>
-      <w:r>
-        <w:rPr>
-          <w:szCs w:val="24"/>
-        </w:rPr>
-        <w:t>, as listed below.</w:t>
+          <w:i/>
+          <w:iCs/>
+          <w:szCs w:val="24"/>
+        </w:rPr>
+        <w:t xml:space="preserve">Milepost 1: </w:t>
+      </w:r>
+      <w:r>
+        <w:rPr>
+          <w:i/>
+          <w:iCs/>
+          <w:szCs w:val="24"/>
+        </w:rPr>
+        <w:t>Team Formation Process</w:t>
+      </w:r>
+      <w:r>
+        <w:rPr>
+          <w:i/>
+          <w:iCs/>
+          <w:szCs w:val="24"/>
+        </w:rPr>
+        <w:t xml:space="preserve"> (</w:t>
+      </w:r>
+      <w:r>
+        <w:rPr>
+          <w:i/>
+          <w:iCs/>
+          <w:szCs w:val="24"/>
+        </w:rPr>
+        <w:t>33% of Project grade)</w:t>
+      </w:r>
+      <w:r>
+        <w:rPr>
+          <w:szCs w:val="24"/>
+        </w:rPr>
+        <w:t xml:space="preserve">. </w:t>
       </w:r>
     </w:p>
     <w:p>
       <w:pPr>
         <w:rPr>
+          <w:szCs w:val="24"/>
+        </w:rPr>
+      </w:pPr>
+      <w:r>
+        <w:rPr>
+          <w:szCs w:val="24"/>
+        </w:rPr>
+        <w:t>Your team’s</w:t>
+      </w:r>
+      <w:r>
+        <w:rPr>
+          <w:szCs w:val="24"/>
+        </w:rPr>
+        <w:t xml:space="preserve"> Milepost </w:t>
+      </w:r>
+      <w:r>
+        <w:rPr>
+          <w:szCs w:val="24"/>
+        </w:rPr>
+        <w:t xml:space="preserve">1 </w:t>
+      </w:r>
+      <w:r>
+        <w:rPr>
+          <w:szCs w:val="24"/>
+        </w:rPr>
+        <w:t>Document</w:t>
+      </w:r>
+      <w:r>
+        <w:rPr>
+          <w:szCs w:val="24"/>
+        </w:rPr>
+        <w:t xml:space="preserve"> will be evaluated</w:t>
+      </w:r>
+      <w:r>
+        <w:rPr>
+          <w:szCs w:val="24"/>
+        </w:rPr>
+        <w:t xml:space="preserve"> as </w:t>
+      </w:r>
+      <w:r>
+        <w:rPr>
+          <w:szCs w:val="24"/>
+        </w:rPr>
+        <w:t>shown</w:t>
+      </w:r>
+      <w:r>
+        <w:rPr>
+          <w:szCs w:val="24"/>
+        </w:rPr>
+        <w:t xml:space="preserve"> below</w:t>
+      </w:r>
+      <w:r>
+        <w:rPr>
+          <w:szCs w:val="24"/>
+        </w:rPr>
+        <w:t>:</w:t>
+      </w:r>
+    </w:p>
+    <w:tbl>
+      <w:tblPr>
+        <w:tblStyle w:val="TableGrid"/>
+        <w:tblW w:w="0" w:type="auto"/>
+        <w:tblLook w:val="04A0" w:firstRow="1" w:lastRow="0" w:firstColumn="1" w:lastColumn="0" w:noHBand="0" w:noVBand="1"/>
+      </w:tblPr>
+      <w:tblGrid>
+        <w:gridCol w:w="4225"/>
+        <w:gridCol w:w="2008"/>
+      </w:tblGrid>
+      <w:tr>
+        <w:tc>
+          <w:tcPr>
+            <w:tcW w:w="4225" w:type="dxa"/>
+          </w:tcPr>
+          <w:p>
+            <w:pPr>
+              <w:rPr>
+                <w:b/>
+                <w:bCs/>
+                <w:szCs w:val="24"/>
+              </w:rPr>
+            </w:pPr>
+            <w:r>
+              <w:rPr>
+                <w:b/>
+                <w:bCs/>
+                <w:szCs w:val="24"/>
+              </w:rPr>
+              <w:t>Category</w:t>
+            </w:r>
+          </w:p>
+          <w:p>
+            <w:pPr>
+              <w:rPr>
+                <w:szCs w:val="24"/>
+              </w:rPr>
+            </w:pPr>
+          </w:p>
+        </w:tc>
+        <w:tc>
+          <w:tcPr>
+            <w:tcW w:w="2008" w:type="dxa"/>
+          </w:tcPr>
+          <w:p>
+            <w:pPr>
+              <w:rPr>
+                <w:b/>
+                <w:bCs/>
+                <w:szCs w:val="24"/>
+              </w:rPr>
+            </w:pPr>
+            <w:r>
+              <w:rPr>
+                <w:b/>
+                <w:bCs/>
+                <w:szCs w:val="24"/>
+              </w:rPr>
+              <w:t>Points</w:t>
+            </w:r>
+          </w:p>
+        </w:tc>
+      </w:tr>
+      <w:tr>
+        <w:trPr>
+          <w:trHeight w:val="413"/>
+        </w:trPr>
+        <w:tc>
+          <w:tcPr>
+            <w:tcW w:w="4225" w:type="dxa"/>
+          </w:tcPr>
+          <w:p>
+            <w:pPr>
+              <w:rPr>
+                <w:szCs w:val="24"/>
+              </w:rPr>
+            </w:pPr>
+            <w:r>
+              <w:rPr>
+                <w:szCs w:val="24"/>
+              </w:rPr>
+              <w:t>Team name</w:t>
+            </w:r>
+          </w:p>
+        </w:tc>
+        <w:tc>
+          <w:tcPr>
+            <w:tcW w:w="2008" w:type="dxa"/>
+          </w:tcPr>
+          <w:p>
+            <w:pPr>
+              <w:rPr>
+                <w:szCs w:val="24"/>
+              </w:rPr>
+            </w:pPr>
+            <w:r>
+              <w:rPr>
+                <w:szCs w:val="24"/>
+              </w:rPr>
+              <w:t>15</w:t>
+            </w:r>
+          </w:p>
+        </w:tc>
+      </w:tr>
+      <w:tr>
+        <w:trPr>
+          <w:trHeight w:val="449"/>
+        </w:trPr>
+        <w:tc>
+          <w:tcPr>
+            <w:tcW w:w="4225" w:type="dxa"/>
+          </w:tcPr>
+          <w:p>
+            <w:pPr>
+              <w:rPr>
+                <w:i/>
+                <w:iCs/>
+                <w:szCs w:val="24"/>
+              </w:rPr>
+            </w:pPr>
+            <w:r>
+              <w:rPr>
+                <w:szCs w:val="24"/>
+              </w:rPr>
+              <w:t>Project</w:t>
+            </w:r>
+            <w:r>
+              <w:rPr>
+                <w:szCs w:val="24"/>
+              </w:rPr>
+              <w:t xml:space="preserve"> lead</w:t>
+            </w:r>
+            <w:r>
+              <w:rPr>
+                <w:szCs w:val="24"/>
+              </w:rPr>
+              <w:t>’s name</w:t>
+            </w:r>
+          </w:p>
+        </w:tc>
+        <w:tc>
+          <w:tcPr>
+            <w:tcW w:w="2008" w:type="dxa"/>
+          </w:tcPr>
+          <w:p>
+            <w:pPr>
+              <w:rPr>
+                <w:szCs w:val="24"/>
+              </w:rPr>
+            </w:pPr>
+            <w:r>
+              <w:rPr>
+                <w:szCs w:val="24"/>
+              </w:rPr>
+              <w:t>15</w:t>
+            </w:r>
+          </w:p>
+        </w:tc>
+      </w:tr>
+      <w:tr>
+        <w:trPr>
+          <w:trHeight w:val="431"/>
+        </w:trPr>
+        <w:tc>
+          <w:tcPr>
+            <w:tcW w:w="4225" w:type="dxa"/>
+          </w:tcPr>
+          <w:p>
+            <w:pPr>
+              <w:rPr>
+                <w:szCs w:val="24"/>
+              </w:rPr>
+            </w:pPr>
+            <w:r>
+              <w:rPr>
+                <w:szCs w:val="24"/>
+              </w:rPr>
+              <w:t>Team members’ names</w:t>
+            </w:r>
+          </w:p>
+        </w:tc>
+        <w:tc>
+          <w:tcPr>
+            <w:tcW w:w="2008" w:type="dxa"/>
+          </w:tcPr>
+          <w:p>
+            <w:pPr>
+              <w:rPr>
+                <w:szCs w:val="24"/>
+              </w:rPr>
+            </w:pPr>
+            <w:r>
+              <w:rPr>
+                <w:szCs w:val="24"/>
+              </w:rPr>
+              <w:t>1</w:t>
+            </w:r>
+            <w:r>
+              <w:rPr>
+                <w:szCs w:val="24"/>
+              </w:rPr>
+              <w:t>5</w:t>
+            </w:r>
+          </w:p>
+        </w:tc>
+      </w:tr>
+      <w:tr>
+        <w:trPr>
+          <w:trHeight w:val="440"/>
+        </w:trPr>
+        <w:tc>
+          <w:tcPr>
+            <w:tcW w:w="4225" w:type="dxa"/>
+          </w:tcPr>
+          <w:p>
+            <w:pPr>
+              <w:rPr>
+                <w:i/>
+                <w:iCs/>
+                <w:szCs w:val="24"/>
+              </w:rPr>
+            </w:pPr>
+            <w:r>
+              <w:rPr>
+                <w:szCs w:val="24"/>
+              </w:rPr>
+              <w:t>Each team member’s assigned duties</w:t>
+            </w:r>
+          </w:p>
+        </w:tc>
+        <w:tc>
+          <w:tcPr>
+            <w:tcW w:w="2008" w:type="dxa"/>
+          </w:tcPr>
+          <w:p>
+            <w:pPr>
+              <w:rPr>
+                <w:szCs w:val="24"/>
+              </w:rPr>
+            </w:pPr>
+            <w:r>
+              <w:rPr>
+                <w:szCs w:val="24"/>
+              </w:rPr>
+              <w:t>10</w:t>
+            </w:r>
+          </w:p>
+        </w:tc>
+      </w:tr>
+      <w:tr>
+        <w:trPr>
+          <w:trHeight w:val="719"/>
+        </w:trPr>
+        <w:tc>
+          <w:tcPr>
+            <w:tcW w:w="4225" w:type="dxa"/>
+          </w:tcPr>
+          <w:p>
+            <w:pPr>
+              <w:rPr>
+                <w:i/>
+                <w:iCs/>
+                <w:szCs w:val="24"/>
+              </w:rPr>
+            </w:pPr>
+            <w:r>
+              <w:rPr>
+                <w:szCs w:val="24"/>
+              </w:rPr>
+              <w:t>Description of the p</w:t>
+            </w:r>
+            <w:r>
+              <w:rPr>
+                <w:szCs w:val="24"/>
+              </w:rPr>
+              <w:t>roblem you hope to solve</w:t>
+            </w:r>
+          </w:p>
+        </w:tc>
+        <w:tc>
+          <w:tcPr>
+            <w:tcW w:w="2008" w:type="dxa"/>
+          </w:tcPr>
+          <w:p>
+            <w:pPr>
+              <w:rPr>
+                <w:szCs w:val="24"/>
+              </w:rPr>
+            </w:pPr>
+            <w:r>
+              <w:rPr>
+                <w:szCs w:val="24"/>
+              </w:rPr>
+              <w:t>10</w:t>
+            </w:r>
+          </w:p>
+        </w:tc>
+      </w:tr>
+      <w:tr>
+        <w:tc>
+          <w:tcPr>
+            <w:tcW w:w="4225" w:type="dxa"/>
+          </w:tcPr>
+          <w:p>
+            <w:pPr>
+              <w:rPr>
+                <w:i/>
+                <w:iCs/>
+                <w:szCs w:val="24"/>
+              </w:rPr>
+            </w:pPr>
+            <w:r>
+              <w:rPr>
+                <w:szCs w:val="24"/>
+              </w:rPr>
+              <w:t>How you plan to mitigate the problem</w:t>
+            </w:r>
+          </w:p>
+          <w:p>
+            <w:pPr>
+              <w:rPr>
+                <w:szCs w:val="24"/>
+              </w:rPr>
+            </w:pPr>
+          </w:p>
+        </w:tc>
+        <w:tc>
+          <w:tcPr>
+            <w:tcW w:w="2008" w:type="dxa"/>
+          </w:tcPr>
+          <w:p>
+            <w:pPr>
+              <w:rPr>
+                <w:szCs w:val="24"/>
+              </w:rPr>
+            </w:pPr>
+            <w:r>
+              <w:rPr>
+                <w:szCs w:val="24"/>
+              </w:rPr>
+              <w:t>10</w:t>
+            </w:r>
+          </w:p>
+        </w:tc>
+      </w:tr>
+      <w:tr>
+        <w:tc>
+          <w:tcPr>
+            <w:tcW w:w="4225" w:type="dxa"/>
+          </w:tcPr>
+          <w:p>
+            <w:pPr>
+              <w:rPr>
+                <w:i/>
+                <w:iCs/>
+                <w:szCs w:val="24"/>
+              </w:rPr>
+            </w:pPr>
+            <w:r>
+              <w:rPr>
+                <w:szCs w:val="24"/>
+              </w:rPr>
+              <w:t>Challenges you anticipate</w:t>
+            </w:r>
+          </w:p>
+          <w:p>
+            <w:pPr>
+              <w:rPr>
+                <w:szCs w:val="24"/>
+              </w:rPr>
+            </w:pPr>
+          </w:p>
+        </w:tc>
+        <w:tc>
+          <w:tcPr>
+            <w:tcW w:w="2008" w:type="dxa"/>
+          </w:tcPr>
+          <w:p>
+            <w:pPr>
+              <w:rPr>
+                <w:szCs w:val="24"/>
+              </w:rPr>
+            </w:pPr>
+            <w:r>
+              <w:rPr>
+                <w:szCs w:val="24"/>
+              </w:rPr>
+              <w:t>10</w:t>
+            </w:r>
+          </w:p>
+        </w:tc>
+      </w:tr>
+      <w:tr>
+        <w:tc>
+          <w:tcPr>
+            <w:tcW w:w="4225" w:type="dxa"/>
+          </w:tcPr>
+          <w:p>
+            <w:pPr>
+              <w:rPr>
+                <w:i/>
+                <w:iCs/>
+                <w:szCs w:val="24"/>
+              </w:rPr>
+            </w:pPr>
+            <w:r>
+              <w:rPr>
+                <w:szCs w:val="24"/>
+              </w:rPr>
+              <w:t>Achievements, if any, so far</w:t>
+            </w:r>
+          </w:p>
+          <w:p>
+            <w:pPr>
+              <w:rPr>
+                <w:szCs w:val="24"/>
+              </w:rPr>
+            </w:pPr>
+          </w:p>
+        </w:tc>
+        <w:tc>
+          <w:tcPr>
+            <w:tcW w:w="2008" w:type="dxa"/>
+          </w:tcPr>
+          <w:p>
+            <w:pPr>
+              <w:rPr>
+                <w:szCs w:val="24"/>
+              </w:rPr>
+            </w:pPr>
+            <w:r>
+              <w:rPr>
+                <w:szCs w:val="24"/>
+              </w:rPr>
+              <w:t>5</w:t>
+            </w:r>
+          </w:p>
+        </w:tc>
+      </w:tr>
+      <w:tr>
+        <w:tc>
+          <w:tcPr>
+            <w:tcW w:w="4225" w:type="dxa"/>
+          </w:tcPr>
+          <w:p>
+            <w:pPr>
+              <w:rPr>
+                <w:i/>
+                <w:iCs/>
+                <w:szCs w:val="24"/>
+              </w:rPr>
+            </w:pPr>
+            <w:r>
+              <w:rPr>
+                <w:szCs w:val="24"/>
+              </w:rPr>
+              <w:t>Milepost 2 goals</w:t>
+            </w:r>
+          </w:p>
+          <w:p>
+            <w:pPr>
+              <w:rPr>
+                <w:szCs w:val="24"/>
+              </w:rPr>
+            </w:pPr>
+          </w:p>
+        </w:tc>
+        <w:tc>
+          <w:tcPr>
+            <w:tcW w:w="2008" w:type="dxa"/>
+          </w:tcPr>
+          <w:p>
+            <w:pPr>
+              <w:rPr>
+                <w:szCs w:val="24"/>
+              </w:rPr>
+            </w:pPr>
+            <w:r>
+              <w:rPr>
+                <w:szCs w:val="24"/>
+              </w:rPr>
+              <w:t>10</w:t>
+            </w:r>
+          </w:p>
+        </w:tc>
+      </w:tr>
+      <w:tr>
+        <w:trPr>
+          <w:trHeight w:val="449"/>
+        </w:trPr>
+        <w:tc>
+          <w:tcPr>
+            <w:tcW w:w="4225" w:type="dxa"/>
+          </w:tcPr>
+          <w:p>
+            <w:pPr>
+              <w:rPr>
+                <w:b/>
+                <w:bCs/>
+                <w:szCs w:val="24"/>
+              </w:rPr>
+            </w:pPr>
+            <w:r>
+              <w:rPr>
+                <w:b/>
+                <w:bCs/>
+                <w:szCs w:val="24"/>
+              </w:rPr>
+              <w:t>Total</w:t>
+            </w:r>
+          </w:p>
+        </w:tc>
+        <w:tc>
+          <w:tcPr>
+            <w:tcW w:w="2008" w:type="dxa"/>
+          </w:tcPr>
+          <w:p>
+            <w:pPr>
+              <w:rPr>
+                <w:szCs w:val="24"/>
+              </w:rPr>
+            </w:pPr>
+            <w:r>
+              <w:rPr>
+                <w:szCs w:val="24"/>
+              </w:rPr>
+              <w:t>100</w:t>
+            </w:r>
+          </w:p>
+        </w:tc>
+      </w:tr>
+    </w:tbl>
+    <w:p>
+      <w:pPr>
+        <w:rPr>
+          <w:szCs w:val="24"/>
+        </w:rPr>
+      </w:pPr>
+    </w:p>
+    <w:p>
+      <w:pPr>
+        <w:rPr>
           <w:i/>
           <w:iCs/>
           <w:szCs w:val="24"/>
@@ -947,7 +1618,7 @@
           <w:iCs/>
           <w:szCs w:val="24"/>
         </w:rPr>
-        <w:t xml:space="preserve">Milepost 1 </w:t>
+        <w:t xml:space="preserve">Milepost </w:t>
       </w:r>
       <w:r>
         <w:rPr>
@@ -955,60 +1626,306 @@
           <w:iCs/>
           <w:szCs w:val="24"/>
         </w:rPr>
-        <w:t>Document</w:t>
+        <w:t>2</w:t>
+      </w:r>
+      <w:r>
+        <w:rPr>
+          <w:i/>
+          <w:iCs/>
+          <w:szCs w:val="24"/>
+        </w:rPr>
+        <w:t xml:space="preserve"> Document</w:t>
+      </w:r>
+      <w:r>
+        <w:rPr>
+          <w:i/>
+          <w:iCs/>
+          <w:szCs w:val="24"/>
+        </w:rPr>
+        <w:t>: Field Evaluation</w:t>
+      </w:r>
+      <w:r>
+        <w:rPr>
+          <w:i/>
+          <w:iCs/>
+          <w:szCs w:val="24"/>
+        </w:rPr>
+        <w:t xml:space="preserve"> (33% of Project grade)</w:t>
       </w:r>
     </w:p>
     <w:p>
       <w:pPr>
-        <w:pStyle w:val="ListParagraph"/>
-        <w:numPr>
-          <w:ilvl w:val="0"/>
-          <w:numId w:val="5"/>
-        </w:numPr>
-        <w:rPr>
-          <w:szCs w:val="24"/>
-        </w:rPr>
-      </w:pPr>
-      <w:r>
-        <w:rPr>
-          <w:szCs w:val="24"/>
-        </w:rPr>
-        <w:t>Team name</w:t>
+        <w:rPr>
+          <w:szCs w:val="24"/>
+        </w:rPr>
+      </w:pPr>
+      <w:r>
+        <w:rPr>
+          <w:szCs w:val="24"/>
+        </w:rPr>
+        <w:t xml:space="preserve">Your team will be evaluated </w:t>
+      </w:r>
+      <w:r>
+        <w:rPr>
+          <w:szCs w:val="24"/>
+        </w:rPr>
+        <w:t xml:space="preserve">by presenting the following questions to </w:t>
+      </w:r>
+      <w:r>
+        <w:rPr>
+          <w:szCs w:val="24"/>
+        </w:rPr>
+        <w:t>your client organization:</w:t>
       </w:r>
     </w:p>
     <w:p>
       <w:pPr>
-        <w:pStyle w:val="ListParagraph"/>
-        <w:numPr>
-          <w:ilvl w:val="0"/>
-          <w:numId w:val="5"/>
-        </w:numPr>
+        <w:rPr>
+          <w:szCs w:val="24"/>
+        </w:rPr>
+      </w:pPr>
+    </w:p>
+    <w:tbl>
+      <w:tblPr>
+        <w:tblStyle w:val="TableGrid"/>
+        <w:tblW w:w="0" w:type="auto"/>
+        <w:tblLook w:val="04A0" w:firstRow="1" w:lastRow="0" w:firstColumn="1" w:lastColumn="0" w:noHBand="0" w:noVBand="1"/>
+      </w:tblPr>
+      <w:tblGrid>
+        <w:gridCol w:w="8185"/>
+        <w:gridCol w:w="1165"/>
+      </w:tblGrid>
+      <w:tr>
+        <w:trPr>
+          <w:trHeight w:val="431"/>
+        </w:trPr>
+        <w:tc>
+          <w:tcPr>
+            <w:tcW w:w="8185" w:type="dxa"/>
+          </w:tcPr>
+          <w:p>
+            <w:pPr>
+              <w:rPr>
+                <w:b/>
+                <w:bCs/>
+                <w:szCs w:val="24"/>
+              </w:rPr>
+            </w:pPr>
+            <w:r>
+              <w:rPr>
+                <w:b/>
+                <w:bCs/>
+                <w:szCs w:val="24"/>
+              </w:rPr>
+              <w:t>Evaluation Item</w:t>
+            </w:r>
+          </w:p>
+        </w:tc>
+        <w:tc>
+          <w:tcPr>
+            <w:tcW w:w="1165" w:type="dxa"/>
+          </w:tcPr>
+          <w:p>
+            <w:pPr>
+              <w:rPr>
+                <w:b/>
+                <w:bCs/>
+                <w:szCs w:val="24"/>
+              </w:rPr>
+            </w:pPr>
+            <w:r>
+              <w:rPr>
+                <w:b/>
+                <w:bCs/>
+                <w:szCs w:val="24"/>
+              </w:rPr>
+              <w:t>Points</w:t>
+            </w:r>
+          </w:p>
+        </w:tc>
+      </w:tr>
+      <w:tr>
+        <w:trPr>
+          <w:trHeight w:val="440"/>
+        </w:trPr>
+        <w:tc>
+          <w:tcPr>
+            <w:tcW w:w="8185" w:type="dxa"/>
+          </w:tcPr>
+          <w:p>
+            <w:pPr>
+              <w:rPr>
+                <w:szCs w:val="24"/>
+              </w:rPr>
+            </w:pPr>
+            <w:r>
+              <w:rPr>
+                <w:szCs w:val="24"/>
+              </w:rPr>
+              <w:t>How well did the team solve your problem?</w:t>
+            </w:r>
+          </w:p>
+        </w:tc>
+        <w:tc>
+          <w:tcPr>
+            <w:tcW w:w="1165" w:type="dxa"/>
+          </w:tcPr>
+          <w:p>
+            <w:pPr>
+              <w:rPr>
+                <w:szCs w:val="24"/>
+              </w:rPr>
+            </w:pPr>
+            <w:r>
+              <w:rPr>
+                <w:szCs w:val="24"/>
+              </w:rPr>
+              <w:t>50</w:t>
+            </w:r>
+          </w:p>
+        </w:tc>
+      </w:tr>
+      <w:tr>
+        <w:trPr>
+          <w:trHeight w:val="440"/>
+        </w:trPr>
+        <w:tc>
+          <w:tcPr>
+            <w:tcW w:w="8185" w:type="dxa"/>
+          </w:tcPr>
+          <w:p>
+            <w:pPr>
+              <w:rPr>
+                <w:szCs w:val="24"/>
+              </w:rPr>
+            </w:pPr>
+            <w:r>
+              <w:rPr>
+                <w:szCs w:val="24"/>
+              </w:rPr>
+              <w:t>How sustainable/maintainable is the deliverable?</w:t>
+            </w:r>
+          </w:p>
+        </w:tc>
+        <w:tc>
+          <w:tcPr>
+            <w:tcW w:w="1165" w:type="dxa"/>
+          </w:tcPr>
+          <w:p>
+            <w:pPr>
+              <w:rPr>
+                <w:szCs w:val="24"/>
+              </w:rPr>
+            </w:pPr>
+            <w:r>
+              <w:rPr>
+                <w:szCs w:val="24"/>
+              </w:rPr>
+              <w:t>2</w:t>
+            </w:r>
+            <w:r>
+              <w:rPr>
+                <w:szCs w:val="24"/>
+              </w:rPr>
+              <w:t>0</w:t>
+            </w:r>
+          </w:p>
+        </w:tc>
+      </w:tr>
+      <w:tr>
+        <w:trPr>
+          <w:trHeight w:val="431"/>
+        </w:trPr>
+        <w:tc>
+          <w:tcPr>
+            <w:tcW w:w="8185" w:type="dxa"/>
+          </w:tcPr>
+          <w:p>
+            <w:pPr>
+              <w:rPr>
+                <w:szCs w:val="24"/>
+              </w:rPr>
+            </w:pPr>
+            <w:r>
+              <w:rPr>
+                <w:szCs w:val="24"/>
+              </w:rPr>
+              <w:t>How accessible was the team lead and/or members?</w:t>
+            </w:r>
+          </w:p>
+        </w:tc>
+        <w:tc>
+          <w:tcPr>
+            <w:tcW w:w="1165" w:type="dxa"/>
+          </w:tcPr>
+          <w:p>
+            <w:pPr>
+              <w:rPr>
+                <w:szCs w:val="24"/>
+              </w:rPr>
+            </w:pPr>
+            <w:r>
+              <w:rPr>
+                <w:szCs w:val="24"/>
+              </w:rPr>
+              <w:t>15</w:t>
+            </w:r>
+          </w:p>
+        </w:tc>
+      </w:tr>
+      <w:tr>
+        <w:trPr>
+          <w:trHeight w:val="710"/>
+        </w:trPr>
+        <w:tc>
+          <w:tcPr>
+            <w:tcW w:w="8185" w:type="dxa"/>
+          </w:tcPr>
+          <w:p>
+            <w:pPr>
+              <w:rPr>
+                <w:szCs w:val="24"/>
+              </w:rPr>
+            </w:pPr>
+            <w:r>
+              <w:rPr>
+                <w:szCs w:val="24"/>
+              </w:rPr>
+              <w:t>If you decide to augment your technical staff, how likely would you be to hire a member/members of this team?</w:t>
+            </w:r>
+          </w:p>
+        </w:tc>
+        <w:tc>
+          <w:tcPr>
+            <w:tcW w:w="1165" w:type="dxa"/>
+          </w:tcPr>
+          <w:p>
+            <w:pPr>
+              <w:rPr>
+                <w:szCs w:val="24"/>
+              </w:rPr>
+            </w:pPr>
+            <w:r>
+              <w:rPr>
+                <w:szCs w:val="24"/>
+              </w:rPr>
+              <w:t>15</w:t>
+            </w:r>
+          </w:p>
+        </w:tc>
+      </w:tr>
+    </w:tbl>
+    <w:p>
+      <w:pPr>
         <w:rPr>
           <w:i/>
           <w:iCs/>
           <w:szCs w:val="24"/>
         </w:rPr>
       </w:pPr>
-      <w:r>
-        <w:rPr>
-          <w:szCs w:val="24"/>
-        </w:rPr>
-        <w:t>Team members</w:t>
-      </w:r>
-      <w:r>
-        <w:rPr>
-          <w:szCs w:val="24"/>
-        </w:rPr>
-        <w:t>’ names</w:t>
-      </w:r>
     </w:p>
     <w:p>
       <w:pPr>
-        <w:pStyle w:val="ListParagraph"/>
-        <w:numPr>
-          <w:ilvl w:val="0"/>
-          <w:numId w:val="5"/>
-        </w:numPr>
         <w:rPr>
           <w:i/>
           <w:iCs/>
@@ -1017,124 +1934,230 @@
       </w:pPr>
       <w:r>
         <w:rPr>
-          <w:szCs w:val="24"/>
-        </w:rPr>
-        <w:t>Project manager’s name</w:t>
-      </w:r>
-    </w:p>
-    <w:p>
-      <w:pPr>
-        <w:pStyle w:val="ListParagraph"/>
-        <w:numPr>
-          <w:ilvl w:val="0"/>
-          <w:numId w:val="5"/>
-        </w:numPr>
-        <w:rPr>
           <w:i/>
           <w:iCs/>
           <w:szCs w:val="24"/>
         </w:rPr>
-      </w:pPr>
-      <w:r>
-        <w:rPr>
-          <w:szCs w:val="24"/>
-        </w:rPr>
-        <w:t xml:space="preserve">Each team member’s </w:t>
-      </w:r>
-      <w:r>
-        <w:rPr>
-          <w:szCs w:val="24"/>
-        </w:rPr>
-        <w:t>signed duties</w:t>
-      </w:r>
-    </w:p>
-    <w:p>
-      <w:pPr>
-        <w:pStyle w:val="ListParagraph"/>
-        <w:numPr>
-          <w:ilvl w:val="0"/>
-          <w:numId w:val="5"/>
-        </w:numPr>
+        <w:t>Final Deliverable</w:t>
+      </w:r>
+      <w:r>
         <w:rPr>
           <w:i/>
           <w:iCs/>
           <w:szCs w:val="24"/>
         </w:rPr>
-      </w:pPr>
-      <w:r>
-        <w:rPr>
-          <w:szCs w:val="24"/>
-        </w:rPr>
-        <w:t>Description of the problem</w:t>
-      </w:r>
-    </w:p>
-    <w:p>
-      <w:pPr>
-        <w:pStyle w:val="ListParagraph"/>
-        <w:numPr>
-          <w:ilvl w:val="0"/>
-          <w:numId w:val="5"/>
-        </w:numPr>
+        <w:t xml:space="preserve"> </w:t>
+      </w:r>
+      <w:r>
         <w:rPr>
           <w:i/>
           <w:iCs/>
           <w:szCs w:val="24"/>
         </w:rPr>
-      </w:pPr>
-      <w:r>
-        <w:rPr>
-          <w:szCs w:val="24"/>
-        </w:rPr>
-        <w:t>How you plan to mitigate the problem</w:t>
-      </w:r>
-    </w:p>
-    <w:p>
-      <w:pPr>
-        <w:pStyle w:val="ListParagraph"/>
-        <w:numPr>
-          <w:ilvl w:val="0"/>
-          <w:numId w:val="5"/>
-        </w:numPr>
+        <w:t>(3</w:t>
+      </w:r>
+      <w:r>
         <w:rPr>
           <w:i/>
           <w:iCs/>
           <w:szCs w:val="24"/>
         </w:rPr>
-      </w:pPr>
-      <w:r>
-        <w:rPr>
-          <w:szCs w:val="24"/>
-        </w:rPr>
-        <w:t>Challenges you anticipate</w:t>
-      </w:r>
-    </w:p>
-    <w:p>
-      <w:pPr>
-        <w:pStyle w:val="ListParagraph"/>
-        <w:numPr>
-          <w:ilvl w:val="0"/>
-          <w:numId w:val="5"/>
-        </w:numPr>
+        <w:t>4</w:t>
+      </w:r>
+      <w:r>
         <w:rPr>
           <w:i/>
           <w:iCs/>
           <w:szCs w:val="24"/>
         </w:rPr>
-      </w:pPr>
-      <w:r>
-        <w:rPr>
-          <w:szCs w:val="24"/>
-        </w:rPr>
-        <w:t>Achievements, if any, so far</w:t>
+        <w:t>% of Project grade)</w:t>
       </w:r>
     </w:p>
+    <w:tbl>
+      <w:tblPr>
+        <w:tblStyle w:val="TableGrid"/>
+        <w:tblW w:w="0" w:type="auto"/>
+        <w:tblLook w:val="04A0" w:firstRow="1" w:lastRow="0" w:firstColumn="1" w:lastColumn="0" w:noHBand="0" w:noVBand="1"/>
+      </w:tblPr>
+      <w:tblGrid>
+        <w:gridCol w:w="7195"/>
+        <w:gridCol w:w="2155"/>
+      </w:tblGrid>
+      <w:tr>
+        <w:trPr>
+          <w:trHeight w:val="431"/>
+        </w:trPr>
+        <w:tc>
+          <w:tcPr>
+            <w:tcW w:w="7195" w:type="dxa"/>
+          </w:tcPr>
+          <w:p>
+            <w:pPr>
+              <w:rPr>
+                <w:b/>
+                <w:bCs/>
+                <w:szCs w:val="24"/>
+              </w:rPr>
+            </w:pPr>
+            <w:r>
+              <w:rPr>
+                <w:b/>
+                <w:bCs/>
+                <w:szCs w:val="24"/>
+              </w:rPr>
+              <w:t>Category</w:t>
+            </w:r>
+          </w:p>
+        </w:tc>
+        <w:tc>
+          <w:tcPr>
+            <w:tcW w:w="2155" w:type="dxa"/>
+          </w:tcPr>
+          <w:p>
+            <w:pPr>
+              <w:rPr>
+                <w:b/>
+                <w:bCs/>
+                <w:szCs w:val="24"/>
+              </w:rPr>
+            </w:pPr>
+            <w:r>
+              <w:rPr>
+                <w:b/>
+                <w:bCs/>
+                <w:szCs w:val="24"/>
+              </w:rPr>
+              <w:t>Points</w:t>
+            </w:r>
+          </w:p>
+        </w:tc>
+      </w:tr>
+      <w:tr>
+        <w:trPr>
+          <w:trHeight w:val="440"/>
+        </w:trPr>
+        <w:tc>
+          <w:tcPr>
+            <w:tcW w:w="7195" w:type="dxa"/>
+          </w:tcPr>
+          <w:p>
+            <w:pPr>
+              <w:rPr>
+                <w:szCs w:val="24"/>
+              </w:rPr>
+            </w:pPr>
+            <w:r>
+              <w:rPr>
+                <w:szCs w:val="24"/>
+              </w:rPr>
+              <w:t>Video</w:t>
+            </w:r>
+          </w:p>
+        </w:tc>
+        <w:tc>
+          <w:tcPr>
+            <w:tcW w:w="2155" w:type="dxa"/>
+          </w:tcPr>
+          <w:p>
+            <w:pPr>
+              <w:rPr>
+                <w:szCs w:val="24"/>
+              </w:rPr>
+            </w:pPr>
+            <w:r>
+              <w:rPr>
+                <w:szCs w:val="24"/>
+              </w:rPr>
+              <w:t>50</w:t>
+            </w:r>
+          </w:p>
+        </w:tc>
+      </w:tr>
+      <w:tr>
+        <w:trPr>
+          <w:trHeight w:val="431"/>
+        </w:trPr>
+        <w:tc>
+          <w:tcPr>
+            <w:tcW w:w="7195" w:type="dxa"/>
+          </w:tcPr>
+          <w:p>
+            <w:pPr>
+              <w:rPr>
+                <w:szCs w:val="24"/>
+              </w:rPr>
+            </w:pPr>
+            <w:r>
+              <w:rPr>
+                <w:szCs w:val="24"/>
+              </w:rPr>
+              <w:t>Poster</w:t>
+            </w:r>
+            <w:r>
+              <w:rPr>
+                <w:szCs w:val="24"/>
+              </w:rPr>
+              <w:t xml:space="preserve"> *</w:t>
+            </w:r>
+          </w:p>
+        </w:tc>
+        <w:tc>
+          <w:tcPr>
+            <w:tcW w:w="2155" w:type="dxa"/>
+          </w:tcPr>
+          <w:p>
+            <w:pPr>
+              <w:rPr>
+                <w:szCs w:val="24"/>
+              </w:rPr>
+            </w:pPr>
+            <w:r>
+              <w:rPr>
+                <w:szCs w:val="24"/>
+              </w:rPr>
+              <w:t>50</w:t>
+            </w:r>
+          </w:p>
+        </w:tc>
+      </w:tr>
+      <w:tr>
+        <w:trPr>
+          <w:trHeight w:val="539"/>
+        </w:trPr>
+        <w:tc>
+          <w:tcPr>
+            <w:tcW w:w="7195" w:type="dxa"/>
+          </w:tcPr>
+          <w:p>
+            <w:pPr>
+              <w:rPr>
+                <w:szCs w:val="24"/>
+              </w:rPr>
+            </w:pPr>
+            <w:r>
+              <w:rPr>
+                <w:szCs w:val="24"/>
+              </w:rPr>
+              <w:t>Report (submitted individually; please also see Schedule).</w:t>
+            </w:r>
+          </w:p>
+        </w:tc>
+        <w:tc>
+          <w:tcPr>
+            <w:tcW w:w="2155" w:type="dxa"/>
+          </w:tcPr>
+          <w:p>
+            <w:pPr>
+              <w:rPr>
+                <w:szCs w:val="24"/>
+              </w:rPr>
+            </w:pPr>
+          </w:p>
+        </w:tc>
+      </w:tr>
+    </w:tbl>
     <w:p>
       <w:pPr>
-        <w:pStyle w:val="ListParagraph"/>
-        <w:numPr>
-          <w:ilvl w:val="0"/>
-          <w:numId w:val="5"/>
-        </w:numPr>
         <w:rPr>
           <w:i/>
           <w:iCs/>
@@ -1143,137 +2166,25 @@
       </w:pPr>
       <w:r>
         <w:rPr>
-          <w:szCs w:val="24"/>
-        </w:rPr>
-        <w:t>Milepost 2 goals</w:t>
-      </w:r>
-    </w:p>
-    <w:p>
-      <w:pPr>
-        <w:rPr>
           <w:i/>
           <w:iCs/>
           <w:szCs w:val="24"/>
         </w:rPr>
-      </w:pPr>
+        <w:t>*</w:t>
+      </w:r>
       <w:r>
         <w:rPr>
           <w:i/>
           <w:iCs/>
           <w:szCs w:val="24"/>
         </w:rPr>
-        <w:t xml:space="preserve">Milepost </w:t>
-      </w:r>
-      <w:r>
-        <w:rPr>
-          <w:i/>
-          <w:iCs/>
-          <w:szCs w:val="24"/>
-        </w:rPr>
-        <w:t>2</w:t>
-      </w:r>
-      <w:r>
-        <w:rPr>
-          <w:i/>
-          <w:iCs/>
-          <w:szCs w:val="24"/>
-        </w:rPr>
-        <w:t xml:space="preserve"> Document</w:t>
-      </w:r>
-    </w:p>
-    <w:p>
-      <w:pPr>
-        <w:rPr>
-          <w:i/>
-          <w:iCs/>
-          <w:szCs w:val="24"/>
-        </w:rPr>
-      </w:pPr>
-      <w:r>
-        <w:rPr>
-          <w:i/>
-          <w:iCs/>
-          <w:szCs w:val="24"/>
-        </w:rPr>
-        <w:t>Final Deliverable</w:t>
-      </w:r>
-      <w:r>
-        <w:rPr>
-          <w:i/>
-          <w:iCs/>
-          <w:szCs w:val="24"/>
-        </w:rPr>
-        <w:t>s</w:t>
-      </w:r>
-      <w:r>
-        <w:rPr>
-          <w:i/>
-          <w:iCs/>
-          <w:szCs w:val="24"/>
-        </w:rPr>
-        <w:t xml:space="preserve"> </w:t>
-      </w:r>
-    </w:p>
-    <w:p>
-      <w:pPr>
-        <w:pStyle w:val="ListParagraph"/>
-        <w:numPr>
-          <w:ilvl w:val="0"/>
-          <w:numId w:val="8"/>
-        </w:numPr>
-        <w:rPr>
-          <w:i/>
-          <w:iCs/>
-          <w:szCs w:val="24"/>
-        </w:rPr>
-      </w:pPr>
-      <w:r>
-        <w:rPr>
-          <w:i/>
-          <w:iCs/>
-          <w:szCs w:val="24"/>
-        </w:rPr>
-        <w:t>Report</w:t>
-      </w:r>
-    </w:p>
-    <w:p>
-      <w:pPr>
-        <w:pStyle w:val="ListParagraph"/>
-        <w:numPr>
-          <w:ilvl w:val="0"/>
-          <w:numId w:val="8"/>
-        </w:numPr>
-        <w:rPr>
-          <w:i/>
-          <w:iCs/>
-          <w:szCs w:val="24"/>
-        </w:rPr>
-      </w:pPr>
-      <w:r>
-        <w:rPr>
-          <w:i/>
-          <w:iCs/>
-          <w:szCs w:val="24"/>
-        </w:rPr>
         <w:t xml:space="preserve">Poster. </w:t>
       </w:r>
       <w:r>
         <w:rPr>
           <w:szCs w:val="24"/>
         </w:rPr>
-        <w:t xml:space="preserve">This will be a digital </w:t>
-      </w:r>
-      <w:r>
-        <w:rPr>
-          <w:szCs w:val="24"/>
-        </w:rPr>
-        <w:t>conference-style</w:t>
-      </w:r>
-      <w:r>
-        <w:rPr>
-          <w:szCs w:val="24"/>
-        </w:rPr>
-        <w:t xml:space="preserve"> poster that illustrates your project.</w:t>
+        <w:t>This will be a digital conference-style poster that illustrates your project.</w:t>
       </w:r>
       <w:r>
         <w:rPr>
@@ -1509,7 +2420,6 @@
         <w:rPr>
           <w:szCs w:val="24"/>
         </w:rPr>
-        <w:lastRenderedPageBreak/>
         <w:t>Include but do not limit your paper to the following</w:t>
       </w:r>
       <w:r>
@@ -1707,7 +2617,14 @@
         <w:rPr>
           <w:szCs w:val="24"/>
         </w:rPr>
-        <w:t xml:space="preserve"> (please see links in Piazza for project locations).</w:t>
+        <w:t xml:space="preserve"> (please see links in Piazza for </w:t>
+      </w:r>
+      <w:r>
+        <w:rPr>
+          <w:szCs w:val="24"/>
+        </w:rPr>
+        <w:lastRenderedPageBreak/>
+        <w:t>project locations).</w:t>
       </w:r>
       <w:r>
         <w:rPr>
@@ -3570,6 +4487,25 @@
       <w:shd w:val="clear" w:color="auto" w:fill="E1DFDD"/>
     </w:rPr>
   </w:style>
+  <w:style w:type="table" w:styleId="TableGrid">
+    <w:name w:val="Table Grid"/>
+    <w:basedOn w:val="TableNormal"/>
+    <w:uiPriority w:val="39"/>
+    <w:rsid w:val="007A05ED"/>
+    <w:pPr>
+      <w:spacing w:after="0" w:line="240" w:lineRule="auto"/>
+    </w:pPr>
+    <w:tblPr>
+      <w:tblBorders>
+        <w:top w:val="single" w:sz="4" w:space="0" w:color="auto"/>
+        <w:left w:val="single" w:sz="4" w:space="0" w:color="auto"/>
+        <w:bottom w:val="single" w:sz="4" w:space="0" w:color="auto"/>
+        <w:right w:val="single" w:sz="4" w:space="0" w:color="auto"/>
+        <w:insideH w:val="single" w:sz="4" w:space="0" w:color="auto"/>
+        <w:insideV w:val="single" w:sz="4" w:space="0" w:color="auto"/>
+      </w:tblBorders>
+    </w:tblPr>
+  </w:style>
 </w:styles>
 </file>
 

--- a/assignments.docx
+++ b/assignments.docx
@@ -266,6 +266,20 @@
                 <w:t>Peer Review</w:t>
               </w:r>
             </w:hyperlink>
+            <w:r>
+              <w:rPr>
+                <w:rStyle w:val="Hyperlink"/>
+              </w:rPr>
+              <w:br/>
+            </w:r>
+            <w:hyperlink w:anchor="Resources" w:history="1">
+              <w:r>
+                <w:rPr>
+                  <w:rStyle w:val="Hyperlink"/>
+                </w:rPr>
+                <w:t>Resources</w:t>
+              </w:r>
+            </w:hyperlink>
           </w:p>
         </w:tc>
         <w:tc>
@@ -842,6 +856,7 @@
           <w:bCs/>
           <w:szCs w:val="24"/>
         </w:rPr>
+        <w:lastRenderedPageBreak/>
         <w:t>Team Formation Guidelines</w:t>
       </w:r>
     </w:p>
@@ -855,7 +870,6 @@
         <w:rPr>
           <w:szCs w:val="24"/>
         </w:rPr>
-        <w:lastRenderedPageBreak/>
         <w:t xml:space="preserve">You may choose to work </w:t>
       </w:r>
       <w:r>
@@ -907,13 +921,7 @@
         <w:rPr>
           <w:szCs w:val="24"/>
         </w:rPr>
-        <w:t xml:space="preserve">.  </w:t>
-      </w:r>
-      <w:r>
-        <w:rPr>
-          <w:szCs w:val="24"/>
-        </w:rPr>
-        <w:t>This is outlined in the steps below:</w:t>
+        <w:t>.  This is outlined in the steps below:</w:t>
       </w:r>
     </w:p>
     <w:p>
@@ -987,15 +995,7 @@
           <w:iCs/>
           <w:szCs w:val="24"/>
         </w:rPr>
-        <w:t xml:space="preserve"> (</w:t>
-      </w:r>
-      <w:r>
-        <w:rPr>
-          <w:i/>
-          <w:iCs/>
-          <w:szCs w:val="24"/>
-        </w:rPr>
-        <w:t>33% of Project grade)</w:t>
+        <w:t xml:space="preserve"> (33% of Project grade)</w:t>
       </w:r>
       <w:r>
         <w:rPr>
@@ -1260,13 +1260,7 @@
               <w:rPr>
                 <w:szCs w:val="24"/>
               </w:rPr>
-              <w:t>1</w:t>
-            </w:r>
-            <w:r>
-              <w:rPr>
-                <w:szCs w:val="24"/>
-              </w:rPr>
-              <w:t>5</w:t>
+              <w:t>15</w:t>
             </w:r>
           </w:p>
         </w:tc>
@@ -1663,6 +1657,7 @@
         <w:rPr>
           <w:szCs w:val="24"/>
         </w:rPr>
+        <w:lastRenderedPageBreak/>
         <w:t xml:space="preserve">Your team will be evaluated </w:t>
       </w:r>
       <w:r>
@@ -1946,31 +1941,7 @@
           <w:iCs/>
           <w:szCs w:val="24"/>
         </w:rPr>
-        <w:t xml:space="preserve"> </w:t>
-      </w:r>
-      <w:r>
-        <w:rPr>
-          <w:i/>
-          <w:iCs/>
-          <w:szCs w:val="24"/>
-        </w:rPr>
-        <w:t>(3</w:t>
-      </w:r>
-      <w:r>
-        <w:rPr>
-          <w:i/>
-          <w:iCs/>
-          <w:szCs w:val="24"/>
-        </w:rPr>
-        <w:t>4</w:t>
-      </w:r>
-      <w:r>
-        <w:rPr>
-          <w:i/>
-          <w:iCs/>
-          <w:szCs w:val="24"/>
-        </w:rPr>
-        <w:t>% of Project grade)</w:t>
+        <w:t xml:space="preserve"> (34% of Project grade)</w:t>
       </w:r>
     </w:p>
     <w:tbl>
@@ -2115,7 +2086,48 @@
               <w:rPr>
                 <w:szCs w:val="24"/>
               </w:rPr>
-              <w:t>50</w:t>
+              <w:t>30</w:t>
+            </w:r>
+          </w:p>
+        </w:tc>
+      </w:tr>
+      <w:tr>
+        <w:trPr>
+          <w:trHeight w:val="431"/>
+        </w:trPr>
+        <w:tc>
+          <w:tcPr>
+            <w:tcW w:w="7195" w:type="dxa"/>
+          </w:tcPr>
+          <w:p>
+            <w:pPr>
+              <w:rPr>
+                <w:szCs w:val="24"/>
+              </w:rPr>
+            </w:pPr>
+            <w:r>
+              <w:rPr>
+                <w:szCs w:val="24"/>
+              </w:rPr>
+              <w:t>Accessibility**</w:t>
+            </w:r>
+          </w:p>
+        </w:tc>
+        <w:tc>
+          <w:tcPr>
+            <w:tcW w:w="2155" w:type="dxa"/>
+          </w:tcPr>
+          <w:p>
+            <w:pPr>
+              <w:rPr>
+                <w:szCs w:val="24"/>
+              </w:rPr>
+            </w:pPr>
+            <w:r>
+              <w:rPr>
+                <w:szCs w:val="24"/>
+              </w:rPr>
+              <w:t>20</w:t>
             </w:r>
           </w:p>
         </w:tc>
@@ -2159,8 +2171,6 @@
     <w:p>
       <w:pPr>
         <w:rPr>
-          <w:i/>
-          <w:iCs/>
           <w:szCs w:val="24"/>
         </w:rPr>
       </w:pPr>
@@ -2222,6 +2232,30 @@
           <w:szCs w:val="24"/>
         </w:rPr>
       </w:pPr>
+      <w:r>
+        <w:rPr>
+          <w:szCs w:val="24"/>
+        </w:rPr>
+        <w:t>**</w:t>
+      </w:r>
+      <w:hyperlink w:anchor="Resources" w:history="1">
+        <w:r>
+          <w:rPr>
+            <w:rStyle w:val="Hyperlink"/>
+            <w:szCs w:val="24"/>
+          </w:rPr>
+          <w:t>Accessibility Resources</w:t>
+        </w:r>
+      </w:hyperlink>
+    </w:p>
+    <w:p>
+      <w:pPr>
+        <w:rPr>
+          <w:i/>
+          <w:iCs/>
+          <w:szCs w:val="24"/>
+        </w:rPr>
+      </w:pPr>
     </w:p>
     <w:p>
       <w:pPr>
@@ -2492,6 +2526,7 @@
         <w:rPr>
           <w:szCs w:val="24"/>
         </w:rPr>
+        <w:lastRenderedPageBreak/>
         <w:t>Examples of sustainability failures and their causes</w:t>
       </w:r>
       <w:r>
@@ -2617,14 +2652,7 @@
         <w:rPr>
           <w:szCs w:val="24"/>
         </w:rPr>
-        <w:t xml:space="preserve"> (please see links in Piazza for </w:t>
-      </w:r>
-      <w:r>
-        <w:rPr>
-          <w:szCs w:val="24"/>
-        </w:rPr>
-        <w:lastRenderedPageBreak/>
-        <w:t>project locations).</w:t>
+        <w:t xml:space="preserve"> (please see links in Piazza for project locations).</w:t>
       </w:r>
       <w:r>
         <w:rPr>
@@ -2703,6 +2731,144 @@
         </w:rPr>
         <w:t xml:space="preserve">. </w:t>
       </w:r>
+    </w:p>
+    <w:p>
+      <w:pPr>
+        <w:rPr>
+          <w:sz w:val="32"/>
+          <w:szCs w:val="32"/>
+        </w:rPr>
+      </w:pPr>
+      <w:bookmarkStart w:id="4" w:name="Resources"/>
+      <w:bookmarkEnd w:id="4"/>
+      <w:r>
+        <w:rPr>
+          <w:sz w:val="32"/>
+          <w:szCs w:val="32"/>
+        </w:rPr>
+        <w:t>Resources</w:t>
+      </w:r>
+      <w:r>
+        <w:rPr>
+          <w:sz w:val="32"/>
+          <w:szCs w:val="32"/>
+        </w:rPr>
+        <w:t xml:space="preserve"> (W3C)</w:t>
+      </w:r>
+    </w:p>
+    <w:p>
+      <w:pPr>
+        <w:rPr>
+          <w:szCs w:val="24"/>
+        </w:rPr>
+      </w:pPr>
+      <w:r>
+        <w:rPr>
+          <w:szCs w:val="24"/>
+        </w:rPr>
+        <w:t>Accessibility</w:t>
+      </w:r>
+      <w:r>
+        <w:rPr>
+          <w:szCs w:val="24"/>
+        </w:rPr>
+        <w:t xml:space="preserve"> Evaluators</w:t>
+      </w:r>
+    </w:p>
+    <w:p>
+      <w:pPr>
+        <w:pStyle w:val="ListParagraph"/>
+        <w:numPr>
+          <w:ilvl w:val="0"/>
+          <w:numId w:val="12"/>
+        </w:numPr>
+        <w:rPr>
+          <w:szCs w:val="24"/>
+        </w:rPr>
+      </w:pPr>
+      <w:hyperlink r:id="rId13" w:history="1">
+        <w:r>
+          <w:rPr>
+            <w:rStyle w:val="Hyperlink"/>
+            <w:szCs w:val="24"/>
+          </w:rPr>
+          <w:t>W3C Guidelines</w:t>
+        </w:r>
+      </w:hyperlink>
+    </w:p>
+    <w:p>
+      <w:pPr>
+        <w:pStyle w:val="ListParagraph"/>
+        <w:numPr>
+          <w:ilvl w:val="0"/>
+          <w:numId w:val="12"/>
+        </w:numPr>
+        <w:rPr>
+          <w:szCs w:val="24"/>
+        </w:rPr>
+      </w:pPr>
+      <w:hyperlink r:id="rId14" w:history="1">
+        <w:r>
+          <w:rPr>
+            <w:rStyle w:val="Hyperlink"/>
+            <w:szCs w:val="24"/>
+          </w:rPr>
+          <w:t>Level Access</w:t>
+        </w:r>
+      </w:hyperlink>
+    </w:p>
+    <w:p>
+      <w:pPr>
+        <w:pStyle w:val="ListParagraph"/>
+        <w:numPr>
+          <w:ilvl w:val="0"/>
+          <w:numId w:val="11"/>
+        </w:numPr>
+        <w:rPr>
+          <w:szCs w:val="24"/>
+        </w:rPr>
+      </w:pPr>
+      <w:hyperlink r:id="rId15" w:history="1">
+        <w:r>
+          <w:rPr>
+            <w:rStyle w:val="Hyperlink"/>
+            <w:szCs w:val="24"/>
+          </w:rPr>
+          <w:t>Wave</w:t>
+        </w:r>
+      </w:hyperlink>
+    </w:p>
+    <w:p>
+      <w:pPr>
+        <w:rPr>
+          <w:szCs w:val="24"/>
+        </w:rPr>
+      </w:pPr>
+      <w:hyperlink r:id="rId16" w:history="1">
+        <w:r>
+          <w:rPr>
+            <w:rStyle w:val="Hyperlink"/>
+            <w:szCs w:val="24"/>
+          </w:rPr>
+          <w:t>HTML Code Evaluator</w:t>
+        </w:r>
+      </w:hyperlink>
+    </w:p>
+    <w:p>
+      <w:pPr>
+        <w:rPr>
+          <w:szCs w:val="24"/>
+        </w:rPr>
+      </w:pPr>
+      <w:hyperlink r:id="rId17" w:history="1">
+        <w:r>
+          <w:rPr>
+            <w:rStyle w:val="Hyperlink"/>
+            <w:szCs w:val="24"/>
+          </w:rPr>
+          <w:t>CSS Evaluator</w:t>
+        </w:r>
+      </w:hyperlink>
     </w:p>
     <w:sectPr>
       <w:pgSz w:w="12240" w:h="15840"/>
@@ -3395,6 +3561,232 @@
     </w:lvl>
   </w:abstractNum>
   <w:abstractNum w:abstractNumId="6" w15:restartNumberingAfterBreak="0">
+    <w:nsid w:val="4EB718C0"/>
+    <w:multiLevelType w:val="hybridMultilevel"/>
+    <w:tmpl w:val="62222FF6"/>
+    <w:lvl w:ilvl="0" w:tplc="04090001">
+      <w:start w:val="1"/>
+      <w:numFmt w:val="bullet"/>
+      <w:lvlText w:val=""/>
+      <w:lvlJc w:val="left"/>
+      <w:pPr>
+        <w:ind w:left="720" w:hanging="360"/>
+      </w:pPr>
+      <w:rPr>
+        <w:rFonts w:ascii="Symbol" w:hAnsi="Symbol" w:hint="default"/>
+      </w:rPr>
+    </w:lvl>
+    <w:lvl w:ilvl="1" w:tplc="04090003" w:tentative="1">
+      <w:start w:val="1"/>
+      <w:numFmt w:val="bullet"/>
+      <w:lvlText w:val="o"/>
+      <w:lvlJc w:val="left"/>
+      <w:pPr>
+        <w:ind w:left="1440" w:hanging="360"/>
+      </w:pPr>
+      <w:rPr>
+        <w:rFonts w:ascii="Courier New" w:hAnsi="Courier New" w:cs="Courier New" w:hint="default"/>
+      </w:rPr>
+    </w:lvl>
+    <w:lvl w:ilvl="2" w:tplc="04090005" w:tentative="1">
+      <w:start w:val="1"/>
+      <w:numFmt w:val="bullet"/>
+      <w:lvlText w:val=""/>
+      <w:lvlJc w:val="left"/>
+      <w:pPr>
+        <w:ind w:left="2160" w:hanging="360"/>
+      </w:pPr>
+      <w:rPr>
+        <w:rFonts w:ascii="Wingdings" w:hAnsi="Wingdings" w:hint="default"/>
+      </w:rPr>
+    </w:lvl>
+    <w:lvl w:ilvl="3" w:tplc="04090001" w:tentative="1">
+      <w:start w:val="1"/>
+      <w:numFmt w:val="bullet"/>
+      <w:lvlText w:val=""/>
+      <w:lvlJc w:val="left"/>
+      <w:pPr>
+        <w:ind w:left="2880" w:hanging="360"/>
+      </w:pPr>
+      <w:rPr>
+        <w:rFonts w:ascii="Symbol" w:hAnsi="Symbol" w:hint="default"/>
+      </w:rPr>
+    </w:lvl>
+    <w:lvl w:ilvl="4" w:tplc="04090003" w:tentative="1">
+      <w:start w:val="1"/>
+      <w:numFmt w:val="bullet"/>
+      <w:lvlText w:val="o"/>
+      <w:lvlJc w:val="left"/>
+      <w:pPr>
+        <w:ind w:left="3600" w:hanging="360"/>
+      </w:pPr>
+      <w:rPr>
+        <w:rFonts w:ascii="Courier New" w:hAnsi="Courier New" w:cs="Courier New" w:hint="default"/>
+      </w:rPr>
+    </w:lvl>
+    <w:lvl w:ilvl="5" w:tplc="04090005" w:tentative="1">
+      <w:start w:val="1"/>
+      <w:numFmt w:val="bullet"/>
+      <w:lvlText w:val=""/>
+      <w:lvlJc w:val="left"/>
+      <w:pPr>
+        <w:ind w:left="4320" w:hanging="360"/>
+      </w:pPr>
+      <w:rPr>
+        <w:rFonts w:ascii="Wingdings" w:hAnsi="Wingdings" w:hint="default"/>
+      </w:rPr>
+    </w:lvl>
+    <w:lvl w:ilvl="6" w:tplc="04090001" w:tentative="1">
+      <w:start w:val="1"/>
+      <w:numFmt w:val="bullet"/>
+      <w:lvlText w:val=""/>
+      <w:lvlJc w:val="left"/>
+      <w:pPr>
+        <w:ind w:left="5040" w:hanging="360"/>
+      </w:pPr>
+      <w:rPr>
+        <w:rFonts w:ascii="Symbol" w:hAnsi="Symbol" w:hint="default"/>
+      </w:rPr>
+    </w:lvl>
+    <w:lvl w:ilvl="7" w:tplc="04090003" w:tentative="1">
+      <w:start w:val="1"/>
+      <w:numFmt w:val="bullet"/>
+      <w:lvlText w:val="o"/>
+      <w:lvlJc w:val="left"/>
+      <w:pPr>
+        <w:ind w:left="5760" w:hanging="360"/>
+      </w:pPr>
+      <w:rPr>
+        <w:rFonts w:ascii="Courier New" w:hAnsi="Courier New" w:cs="Courier New" w:hint="default"/>
+      </w:rPr>
+    </w:lvl>
+    <w:lvl w:ilvl="8" w:tplc="04090005" w:tentative="1">
+      <w:start w:val="1"/>
+      <w:numFmt w:val="bullet"/>
+      <w:lvlText w:val=""/>
+      <w:lvlJc w:val="left"/>
+      <w:pPr>
+        <w:ind w:left="6480" w:hanging="360"/>
+      </w:pPr>
+      <w:rPr>
+        <w:rFonts w:ascii="Wingdings" w:hAnsi="Wingdings" w:hint="default"/>
+      </w:rPr>
+    </w:lvl>
+  </w:abstractNum>
+  <w:abstractNum w:abstractNumId="7" w15:restartNumberingAfterBreak="0">
+    <w:nsid w:val="67DF3275"/>
+    <w:multiLevelType w:val="hybridMultilevel"/>
+    <w:tmpl w:val="E2EC1626"/>
+    <w:lvl w:ilvl="0" w:tplc="04090001">
+      <w:start w:val="1"/>
+      <w:numFmt w:val="bullet"/>
+      <w:lvlText w:val=""/>
+      <w:lvlJc w:val="left"/>
+      <w:pPr>
+        <w:ind w:left="720" w:hanging="360"/>
+      </w:pPr>
+      <w:rPr>
+        <w:rFonts w:ascii="Symbol" w:hAnsi="Symbol" w:hint="default"/>
+      </w:rPr>
+    </w:lvl>
+    <w:lvl w:ilvl="1" w:tplc="04090003" w:tentative="1">
+      <w:start w:val="1"/>
+      <w:numFmt w:val="bullet"/>
+      <w:lvlText w:val="o"/>
+      <w:lvlJc w:val="left"/>
+      <w:pPr>
+        <w:ind w:left="1440" w:hanging="360"/>
+      </w:pPr>
+      <w:rPr>
+        <w:rFonts w:ascii="Courier New" w:hAnsi="Courier New" w:cs="Courier New" w:hint="default"/>
+      </w:rPr>
+    </w:lvl>
+    <w:lvl w:ilvl="2" w:tplc="04090005" w:tentative="1">
+      <w:start w:val="1"/>
+      <w:numFmt w:val="bullet"/>
+      <w:lvlText w:val=""/>
+      <w:lvlJc w:val="left"/>
+      <w:pPr>
+        <w:ind w:left="2160" w:hanging="360"/>
+      </w:pPr>
+      <w:rPr>
+        <w:rFonts w:ascii="Wingdings" w:hAnsi="Wingdings" w:hint="default"/>
+      </w:rPr>
+    </w:lvl>
+    <w:lvl w:ilvl="3" w:tplc="04090001" w:tentative="1">
+      <w:start w:val="1"/>
+      <w:numFmt w:val="bullet"/>
+      <w:lvlText w:val=""/>
+      <w:lvlJc w:val="left"/>
+      <w:pPr>
+        <w:ind w:left="2880" w:hanging="360"/>
+      </w:pPr>
+      <w:rPr>
+        <w:rFonts w:ascii="Symbol" w:hAnsi="Symbol" w:hint="default"/>
+      </w:rPr>
+    </w:lvl>
+    <w:lvl w:ilvl="4" w:tplc="04090003" w:tentative="1">
+      <w:start w:val="1"/>
+      <w:numFmt w:val="bullet"/>
+      <w:lvlText w:val="o"/>
+      <w:lvlJc w:val="left"/>
+      <w:pPr>
+        <w:ind w:left="3600" w:hanging="360"/>
+      </w:pPr>
+      <w:rPr>
+        <w:rFonts w:ascii="Courier New" w:hAnsi="Courier New" w:cs="Courier New" w:hint="default"/>
+      </w:rPr>
+    </w:lvl>
+    <w:lvl w:ilvl="5" w:tplc="04090005" w:tentative="1">
+      <w:start w:val="1"/>
+      <w:numFmt w:val="bullet"/>
+      <w:lvlText w:val=""/>
+      <w:lvlJc w:val="left"/>
+      <w:pPr>
+        <w:ind w:left="4320" w:hanging="360"/>
+      </w:pPr>
+      <w:rPr>
+        <w:rFonts w:ascii="Wingdings" w:hAnsi="Wingdings" w:hint="default"/>
+      </w:rPr>
+    </w:lvl>
+    <w:lvl w:ilvl="6" w:tplc="04090001" w:tentative="1">
+      <w:start w:val="1"/>
+      <w:numFmt w:val="bullet"/>
+      <w:lvlText w:val=""/>
+      <w:lvlJc w:val="left"/>
+      <w:pPr>
+        <w:ind w:left="5040" w:hanging="360"/>
+      </w:pPr>
+      <w:rPr>
+        <w:rFonts w:ascii="Symbol" w:hAnsi="Symbol" w:hint="default"/>
+      </w:rPr>
+    </w:lvl>
+    <w:lvl w:ilvl="7" w:tplc="04090003" w:tentative="1">
+      <w:start w:val="1"/>
+      <w:numFmt w:val="bullet"/>
+      <w:lvlText w:val="o"/>
+      <w:lvlJc w:val="left"/>
+      <w:pPr>
+        <w:ind w:left="5760" w:hanging="360"/>
+      </w:pPr>
+      <w:rPr>
+        <w:rFonts w:ascii="Courier New" w:hAnsi="Courier New" w:cs="Courier New" w:hint="default"/>
+      </w:rPr>
+    </w:lvl>
+    <w:lvl w:ilvl="8" w:tplc="04090005" w:tentative="1">
+      <w:start w:val="1"/>
+      <w:numFmt w:val="bullet"/>
+      <w:lvlText w:val=""/>
+      <w:lvlJc w:val="left"/>
+      <w:pPr>
+        <w:ind w:left="6480" w:hanging="360"/>
+      </w:pPr>
+      <w:rPr>
+        <w:rFonts w:ascii="Wingdings" w:hAnsi="Wingdings" w:hint="default"/>
+      </w:rPr>
+    </w:lvl>
+  </w:abstractNum>
+  <w:abstractNum w:abstractNumId="8" w15:restartNumberingAfterBreak="0">
     <w:nsid w:val="686940CE"/>
     <w:multiLevelType w:val="hybridMultilevel"/>
     <w:tmpl w:val="D108CD02"/>
@@ -3507,7 +3899,7 @@
       </w:rPr>
     </w:lvl>
   </w:abstractNum>
-  <w:abstractNum w:abstractNumId="7" w15:restartNumberingAfterBreak="0">
+  <w:abstractNum w:abstractNumId="9" w15:restartNumberingAfterBreak="0">
     <w:nsid w:val="68706F6D"/>
     <w:multiLevelType w:val="multilevel"/>
     <w:tmpl w:val="F42E0AE2"/>
@@ -3656,7 +4048,7 @@
       </w:rPr>
     </w:lvl>
   </w:abstractNum>
-  <w:abstractNum w:abstractNumId="8" w15:restartNumberingAfterBreak="0">
+  <w:abstractNum w:abstractNumId="10" w15:restartNumberingAfterBreak="0">
     <w:nsid w:val="790A499E"/>
     <w:multiLevelType w:val="hybridMultilevel"/>
     <w:tmpl w:val="EBE410D6"/>
@@ -3769,7 +4161,7 @@
       </w:rPr>
     </w:lvl>
   </w:abstractNum>
-  <w:abstractNum w:abstractNumId="9" w15:restartNumberingAfterBreak="0">
+  <w:abstractNum w:abstractNumId="11" w15:restartNumberingAfterBreak="0">
     <w:nsid w:val="7FD72C61"/>
     <w:multiLevelType w:val="hybridMultilevel"/>
     <w:tmpl w:val="74F2EC36"/>
@@ -3886,19 +4278,19 @@
     <w:abstractNumId w:val="2"/>
   </w:num>
   <w:num w:numId="2">
-    <w:abstractNumId w:val="8"/>
+    <w:abstractNumId w:val="10"/>
   </w:num>
   <w:num w:numId="3">
     <w:abstractNumId w:val="4"/>
   </w:num>
   <w:num w:numId="4">
-    <w:abstractNumId w:val="9"/>
+    <w:abstractNumId w:val="11"/>
   </w:num>
   <w:num w:numId="5">
     <w:abstractNumId w:val="3"/>
   </w:num>
   <w:num w:numId="6">
-    <w:abstractNumId w:val="7"/>
+    <w:abstractNumId w:val="9"/>
   </w:num>
   <w:num w:numId="7">
     <w:abstractNumId w:val="1"/>
@@ -3910,6 +4302,12 @@
     <w:abstractNumId w:val="0"/>
   </w:num>
   <w:num w:numId="10">
+    <w:abstractNumId w:val="8"/>
+  </w:num>
+  <w:num w:numId="11">
+    <w:abstractNumId w:val="7"/>
+  </w:num>
+  <w:num w:numId="12">
     <w:abstractNumId w:val="6"/>
   </w:num>
 </w:numbering>

--- a/assignments.docx
+++ b/assignments.docx
@@ -1,6 +1,6 @@
 
 <file path=word/document.xml><?xml version="1.0" encoding="utf-8"?>
-<w:document xmlns:wpc="http://schemas.microsoft.com/office/word/2010/wordprocessingCanvas" xmlns:cx="http://schemas.microsoft.com/office/drawing/2014/chartex" xmlns:cx1="http://schemas.microsoft.com/office/drawing/2015/9/8/chartex" xmlns:cx2="http://schemas.microsoft.com/office/drawing/2015/10/21/chartex" xmlns:cx3="http://schemas.microsoft.com/office/drawing/2016/5/9/chartex" xmlns:cx4="http://schemas.microsoft.com/office/drawing/2016/5/10/chartex" xmlns:cx5="http://schemas.microsoft.com/office/drawing/2016/5/11/chartex" xmlns:cx6="http://schemas.microsoft.com/office/drawing/2016/5/12/chartex" xmlns:cx7="http://schemas.microsoft.com/office/drawing/2016/5/13/chartex" xmlns:cx8="http://schemas.microsoft.com/office/drawing/2016/5/14/chartex" xmlns:mc="http://schemas.openxmlformats.org/markup-compatibility/2006" xmlns:aink="http://schemas.microsoft.com/office/drawing/2016/ink" xmlns:am3d="http://schemas.microsoft.com/office/drawing/2017/model3d" xmlns:o="urn:schemas-microsoft-com:office:office" xmlns:r="http://schemas.openxmlformats.org/officeDocument/2006/relationships" xmlns:m="http://schemas.openxmlformats.org/officeDocument/2006/math" xmlns:v="urn:schemas-microsoft-com:vml" xmlns:wp14="http://schemas.microsoft.com/office/word/2010/wordprocessingDrawing" xmlns:wp="http://schemas.openxmlformats.org/drawingml/2006/wordprocessingDrawing" xmlns:w10="urn:schemas-microsoft-com:office:word" xmlns:w="http://schemas.openxmlformats.org/wordprocessingml/2006/main" xmlns:w14="http://schemas.microsoft.com/office/word/2010/wordml" xmlns:w15="http://schemas.microsoft.com/office/word/2012/wordml" xmlns:w16cex="http://schemas.microsoft.com/office/word/2018/wordml/cex" xmlns:w16cid="http://schemas.microsoft.com/office/word/2016/wordml/cid" xmlns:w16="http://schemas.microsoft.com/office/word/2018/wordml" xmlns:w16sdtdh="http://schemas.microsoft.com/office/word/2020/wordml/sdtdatahash" xmlns:w16se="http://schemas.microsoft.com/office/word/2015/wordml/symex" xmlns:wpg="http://schemas.microsoft.com/office/word/2010/wordprocessingGroup" xmlns:wpi="http://schemas.microsoft.com/office/word/2010/wordprocessingInk" xmlns:wne="http://schemas.microsoft.com/office/word/2006/wordml" xmlns:wps="http://schemas.microsoft.com/office/word/2010/wordprocessingShape" mc:Ignorable="w14 w15 w16se w16cid w16 w16cex w16sdtdh wp14">
+<w:document xmlns:wpc="http://schemas.microsoft.com/office/word/2010/wordprocessingCanvas" xmlns:cx="http://schemas.microsoft.com/office/drawing/2014/chartex" xmlns:mc="http://schemas.openxmlformats.org/markup-compatibility/2006" xmlns:o="urn:schemas-microsoft-com:office:office" xmlns:r="http://schemas.openxmlformats.org/officeDocument/2006/relationships" xmlns:m="http://schemas.openxmlformats.org/officeDocument/2006/math" xmlns:v="urn:schemas-microsoft-com:vml" xmlns:wp14="http://schemas.microsoft.com/office/word/2010/wordprocessingDrawing" xmlns:wp="http://schemas.openxmlformats.org/drawingml/2006/wordprocessingDrawing" xmlns:w10="urn:schemas-microsoft-com:office:word" xmlns:w="http://schemas.openxmlformats.org/wordprocessingml/2006/main" xmlns:w14="http://schemas.microsoft.com/office/word/2010/wordml" xmlns:w15="http://schemas.microsoft.com/office/word/2012/wordml" xmlns:w16se="http://schemas.microsoft.com/office/word/2015/wordml/symex" xmlns:wpg="http://schemas.microsoft.com/office/word/2010/wordprocessingGroup" xmlns:wpi="http://schemas.microsoft.com/office/word/2010/wordprocessingInk" xmlns:wne="http://schemas.microsoft.com/office/word/2006/wordml" xmlns:wps="http://schemas.microsoft.com/office/word/2010/wordprocessingShape" mc:Ignorable="w14 w15 w16se wp14">
   <w:body>
     <w:p>
       <w:pPr>
@@ -317,6 +317,25 @@
     </w:p>
     <w:p>
       <w:pPr>
+        <w:rPr>
+          <w:color w:val="FF0000"/>
+          <w:sz w:val="32"/>
+          <w:szCs w:val="32"/>
+        </w:rPr>
+      </w:pPr>
+      <w:r>
+        <w:rPr>
+          <w:color w:val="FF0000"/>
+          <w:sz w:val="32"/>
+          <w:szCs w:val="32"/>
+        </w:rPr>
+        <w:t>(santosh: is the Mid-term paper worth 15% or 20%? We had another 5% for assignments, right? Is that folded into participation?)</w:t>
+      </w:r>
+      <w:bookmarkStart w:id="1" w:name="_GoBack"/>
+      <w:bookmarkEnd w:id="1"/>
+    </w:p>
+    <w:p>
+      <w:pPr>
         <w:pStyle w:val="ListParagraph"/>
         <w:numPr>
           <w:ilvl w:val="0"/>
@@ -546,8 +565,8 @@
           <w:szCs w:val="32"/>
         </w:rPr>
       </w:pPr>
-      <w:bookmarkStart w:id="1" w:name="Project"/>
-      <w:bookmarkEnd w:id="1"/>
+      <w:bookmarkStart w:id="2" w:name="Project"/>
+      <w:bookmarkEnd w:id="2"/>
       <w:r>
         <w:rPr>
           <w:sz w:val="32"/>
@@ -640,7 +659,14 @@
         <w:rPr>
           <w:szCs w:val="24"/>
         </w:rPr>
-        <w:t xml:space="preserve">URL, contact name, </w:t>
+        <w:t xml:space="preserve">URL, contact </w:t>
+      </w:r>
+      <w:proofErr w:type="gramStart"/>
+      <w:r>
+        <w:rPr>
+          <w:szCs w:val="24"/>
+        </w:rPr>
+        <w:t xml:space="preserve">name, </w:t>
       </w:r>
       <w:r>
         <w:rPr>
@@ -652,7 +678,14 @@
         <w:rPr>
           <w:szCs w:val="24"/>
         </w:rPr>
-        <w:t xml:space="preserve">contact email, contact phone. </w:t>
+        <w:t>contact</w:t>
+      </w:r>
+      <w:proofErr w:type="gramEnd"/>
+      <w:r>
+        <w:rPr>
+          <w:szCs w:val="24"/>
+        </w:rPr>
+        <w:t xml:space="preserve"> email, contact phone. </w:t>
       </w:r>
       <w:r>
         <w:rPr>
@@ -784,6 +817,7 @@
         <w:rPr>
           <w:szCs w:val="24"/>
         </w:rPr>
+        <w:lastRenderedPageBreak/>
         <w:t>Peace</w:t>
       </w:r>
     </w:p>
@@ -856,7 +890,6 @@
           <w:bCs/>
           <w:szCs w:val="24"/>
         </w:rPr>
-        <w:lastRenderedPageBreak/>
         <w:t>Team Formation Guidelines</w:t>
       </w:r>
     </w:p>
@@ -870,37 +903,92 @@
         <w:rPr>
           <w:szCs w:val="24"/>
         </w:rPr>
-        <w:t xml:space="preserve">You may choose to work </w:t>
-      </w:r>
-      <w:r>
-        <w:rPr>
-          <w:szCs w:val="24"/>
-        </w:rPr>
-        <w:t xml:space="preserve">on the project </w:t>
-      </w:r>
-      <w:r>
-        <w:rPr>
-          <w:szCs w:val="24"/>
-        </w:rPr>
-        <w:t xml:space="preserve">as a team </w:t>
-      </w:r>
-      <w:r>
-        <w:rPr>
-          <w:szCs w:val="24"/>
-        </w:rPr>
-        <w:t xml:space="preserve">of one or up to 5 members. </w:t>
-      </w:r>
-      <w:r>
-        <w:rPr>
-          <w:szCs w:val="24"/>
-        </w:rPr>
-        <w:t xml:space="preserve">If you choose to work in a team, you are limited to a team of 5 maximum. </w:t>
-      </w:r>
-      <w:r>
-        <w:rPr>
-          <w:szCs w:val="24"/>
-        </w:rPr>
-        <w:t>Please post your intention to form or join a team in the appropriate Piazza thread. Each team is required to submit a weekly report for the duration of the project period. This period will be announced in Canvas. Any issues should be brought to the attention of the Instructors team early on. Please do not wait until the last minute to inform the Instructors of issues within the team.</w:t>
+        <w:t xml:space="preserve">The main component of this course is a project. The project should benefit an organization or cause of your choice. We recommend working in a team so that you can leverage diverse backgrounds and talent. However, you may choose to work alone. </w:t>
+      </w:r>
+      <w:r>
+        <w:rPr>
+          <w:szCs w:val="24"/>
+        </w:rPr>
+        <w:t>If you choose to work in a team,</w:t>
+      </w:r>
+      <w:r>
+        <w:rPr>
+          <w:szCs w:val="24"/>
+        </w:rPr>
+        <w:t xml:space="preserve"> you are limited to a </w:t>
+      </w:r>
+      <w:r>
+        <w:rPr>
+          <w:szCs w:val="24"/>
+        </w:rPr>
+        <w:t>maximum</w:t>
+      </w:r>
+      <w:r>
+        <w:rPr>
+          <w:szCs w:val="24"/>
+        </w:rPr>
+        <w:t xml:space="preserve"> of 5 members</w:t>
+      </w:r>
+      <w:r>
+        <w:rPr>
+          <w:szCs w:val="24"/>
+        </w:rPr>
+        <w:t xml:space="preserve">. </w:t>
+      </w:r>
+    </w:p>
+    <w:p>
+      <w:pPr>
+        <w:rPr>
+          <w:szCs w:val="24"/>
+        </w:rPr>
+      </w:pPr>
+      <w:r>
+        <w:rPr>
+          <w:szCs w:val="24"/>
+        </w:rPr>
+        <w:t>In the first week, you will be indicating your interest in topics. Alongside, p</w:t>
+      </w:r>
+      <w:r>
+        <w:rPr>
+          <w:szCs w:val="24"/>
+        </w:rPr>
+        <w:t xml:space="preserve">lease post your intention to form or join a team in the appropriate Piazza thread. Each team </w:t>
+      </w:r>
+      <w:r>
+        <w:rPr>
+          <w:szCs w:val="24"/>
+        </w:rPr>
+        <w:t xml:space="preserve">(regardless of size) </w:t>
+      </w:r>
+      <w:r>
+        <w:rPr>
+          <w:szCs w:val="24"/>
+        </w:rPr>
+        <w:t xml:space="preserve">is required to submit a weekly report for the duration of the project period. This period will be announced in Canvas. Any issues </w:t>
+      </w:r>
+      <w:r>
+        <w:rPr>
+          <w:szCs w:val="24"/>
+        </w:rPr>
+        <w:t xml:space="preserve">with team formation or dynamics </w:t>
+      </w:r>
+      <w:r>
+        <w:rPr>
+          <w:szCs w:val="24"/>
+        </w:rPr>
+        <w:t>should be brought to the attention of the Instructors team early on</w:t>
+      </w:r>
+      <w:r>
+        <w:rPr>
+          <w:szCs w:val="24"/>
+        </w:rPr>
+        <w:t xml:space="preserve"> and ASAP</w:t>
+      </w:r>
+      <w:r>
+        <w:rPr>
+          <w:szCs w:val="24"/>
+        </w:rPr>
+        <w:t>. Please do not wait until the last minute to inform the Instructors of issues within the team.</w:t>
       </w:r>
     </w:p>
     <w:p>
@@ -947,6 +1035,12 @@
         <w:rPr>
           <w:szCs w:val="24"/>
         </w:rPr>
+        <w:t>; students are welcome to suggest their own ideas for projects.</w:t>
+      </w:r>
+      <w:r>
+        <w:rPr>
+          <w:szCs w:val="24"/>
+        </w:rPr>
         <w:br/>
         <w:t xml:space="preserve">3) Project member – submits Milepost 1 Document to Canvas Assignments. NOTE: If you achieve the maximum number of students (5) allowed on a team, please post in bold font, at the top of the Piazza Project Thread, the word </w:t>
       </w:r>
@@ -1063,6 +1157,21 @@
           <w:szCs w:val="24"/>
         </w:rPr>
         <w:t>:</w:t>
+      </w:r>
+    </w:p>
+    <w:p>
+      <w:pPr>
+        <w:rPr>
+          <w:color w:val="FF0000"/>
+          <w:szCs w:val="24"/>
+        </w:rPr>
+      </w:pPr>
+      <w:r>
+        <w:rPr>
+          <w:color w:val="FF0000"/>
+          <w:szCs w:val="24"/>
+        </w:rPr>
+        <w:t>(santosh: are these points consistent with our overall grading scheme?)</w:t>
       </w:r>
     </w:p>
     <w:tbl>
@@ -1421,6 +1530,7 @@
               <w:rPr>
                 <w:szCs w:val="24"/>
               </w:rPr>
+              <w:lastRenderedPageBreak/>
               <w:t>Challenges you anticipate</w:t>
             </w:r>
           </w:p>
@@ -1657,7 +1767,6 @@
         <w:rPr>
           <w:szCs w:val="24"/>
         </w:rPr>
-        <w:lastRenderedPageBreak/>
         <w:t xml:space="preserve">Your team will be evaluated </w:t>
       </w:r>
       <w:r>
@@ -2264,8 +2373,8 @@
           <w:szCs w:val="32"/>
         </w:rPr>
       </w:pPr>
-      <w:bookmarkStart w:id="2" w:name="MidTerm"/>
-      <w:bookmarkEnd w:id="2"/>
+      <w:bookmarkStart w:id="3" w:name="MidTerm"/>
+      <w:bookmarkEnd w:id="3"/>
       <w:r>
         <w:rPr>
           <w:sz w:val="32"/>
@@ -2356,7 +2465,14 @@
         <w:rPr>
           <w:szCs w:val="24"/>
         </w:rPr>
-        <w:t xml:space="preserve">. As listed in the Syllabus, it is </w:t>
+        <w:t xml:space="preserve">. As listed in </w:t>
+      </w:r>
+      <w:r>
+        <w:rPr>
+          <w:szCs w:val="24"/>
+        </w:rPr>
+        <w:lastRenderedPageBreak/>
+        <w:t xml:space="preserve">the Syllabus, it is </w:t>
       </w:r>
       <w:r>
         <w:rPr>
@@ -2526,7 +2642,6 @@
         <w:rPr>
           <w:szCs w:val="24"/>
         </w:rPr>
-        <w:lastRenderedPageBreak/>
         <w:t>Examples of sustainability failures and their causes</w:t>
       </w:r>
       <w:r>
@@ -2552,8 +2667,8 @@
           <w:szCs w:val="32"/>
         </w:rPr>
       </w:pPr>
-      <w:bookmarkStart w:id="3" w:name="PeerReview"/>
-      <w:bookmarkEnd w:id="3"/>
+      <w:bookmarkStart w:id="4" w:name="PeerReview"/>
+      <w:bookmarkEnd w:id="4"/>
       <w:r>
         <w:rPr>
           <w:sz w:val="32"/>
@@ -2739,8 +2854,8 @@
           <w:szCs w:val="32"/>
         </w:rPr>
       </w:pPr>
-      <w:bookmarkStart w:id="4" w:name="Resources"/>
-      <w:bookmarkEnd w:id="4"/>
+      <w:bookmarkStart w:id="5" w:name="Resources"/>
+      <w:bookmarkEnd w:id="5"/>
       <w:r>
         <w:rPr>
           <w:sz w:val="32"/>
@@ -2881,7 +2996,7 @@
 </file>
 
 <file path=word/numbering.xml><?xml version="1.0" encoding="utf-8"?>
-<w:numbering xmlns:wpc="http://schemas.microsoft.com/office/word/2010/wordprocessingCanvas" xmlns:cx="http://schemas.microsoft.com/office/drawing/2014/chartex" xmlns:cx1="http://schemas.microsoft.com/office/drawing/2015/9/8/chartex" xmlns:cx2="http://schemas.microsoft.com/office/drawing/2015/10/21/chartex" xmlns:cx3="http://schemas.microsoft.com/office/drawing/2016/5/9/chartex" xmlns:cx4="http://schemas.microsoft.com/office/drawing/2016/5/10/chartex" xmlns:cx5="http://schemas.microsoft.com/office/drawing/2016/5/11/chartex" xmlns:cx6="http://schemas.microsoft.com/office/drawing/2016/5/12/chartex" xmlns:cx7="http://schemas.microsoft.com/office/drawing/2016/5/13/chartex" xmlns:cx8="http://schemas.microsoft.com/office/drawing/2016/5/14/chartex" xmlns:mc="http://schemas.openxmlformats.org/markup-compatibility/2006" xmlns:aink="http://schemas.microsoft.com/office/drawing/2016/ink" xmlns:am3d="http://schemas.microsoft.com/office/drawing/2017/model3d" xmlns:o="urn:schemas-microsoft-com:office:office" xmlns:r="http://schemas.openxmlformats.org/officeDocument/2006/relationships" xmlns:m="http://schemas.openxmlformats.org/officeDocument/2006/math" xmlns:v="urn:schemas-microsoft-com:vml" xmlns:wp14="http://schemas.microsoft.com/office/word/2010/wordprocessingDrawing" xmlns:wp="http://schemas.openxmlformats.org/drawingml/2006/wordprocessingDrawing" xmlns:w10="urn:schemas-microsoft-com:office:word" xmlns:w="http://schemas.openxmlformats.org/wordprocessingml/2006/main" xmlns:w14="http://schemas.microsoft.com/office/word/2010/wordml" xmlns:w15="http://schemas.microsoft.com/office/word/2012/wordml" xmlns:w16cex="http://schemas.microsoft.com/office/word/2018/wordml/cex" xmlns:w16cid="http://schemas.microsoft.com/office/word/2016/wordml/cid" xmlns:w16="http://schemas.microsoft.com/office/word/2018/wordml" xmlns:w16sdtdh="http://schemas.microsoft.com/office/word/2020/wordml/sdtdatahash" xmlns:w16se="http://schemas.microsoft.com/office/word/2015/wordml/symex" xmlns:wpg="http://schemas.microsoft.com/office/word/2010/wordprocessingGroup" xmlns:wpi="http://schemas.microsoft.com/office/word/2010/wordprocessingInk" xmlns:wne="http://schemas.microsoft.com/office/word/2006/wordml" xmlns:wps="http://schemas.microsoft.com/office/word/2010/wordprocessingShape" mc:Ignorable="w14 w15 w16se w16cid w16 w16cex w16sdtdh wp14">
+<w:numbering xmlns:wpc="http://schemas.microsoft.com/office/word/2010/wordprocessingCanvas" xmlns:cx="http://schemas.microsoft.com/office/drawing/2014/chartex" xmlns:mc="http://schemas.openxmlformats.org/markup-compatibility/2006" xmlns:o="urn:schemas-microsoft-com:office:office" xmlns:r="http://schemas.openxmlformats.org/officeDocument/2006/relationships" xmlns:m="http://schemas.openxmlformats.org/officeDocument/2006/math" xmlns:v="urn:schemas-microsoft-com:vml" xmlns:wp14="http://schemas.microsoft.com/office/word/2010/wordprocessingDrawing" xmlns:wp="http://schemas.openxmlformats.org/drawingml/2006/wordprocessingDrawing" xmlns:w10="urn:schemas-microsoft-com:office:word" xmlns:w="http://schemas.openxmlformats.org/wordprocessingml/2006/main" xmlns:w14="http://schemas.microsoft.com/office/word/2010/wordml" xmlns:w15="http://schemas.microsoft.com/office/word/2012/wordml" xmlns:w16se="http://schemas.microsoft.com/office/word/2015/wordml/symex" xmlns:wpg="http://schemas.microsoft.com/office/word/2010/wordprocessingGroup" xmlns:wpi="http://schemas.microsoft.com/office/word/2010/wordprocessingInk" xmlns:wne="http://schemas.microsoft.com/office/word/2006/wordml" xmlns:wps="http://schemas.microsoft.com/office/word/2010/wordprocessingShape" mc:Ignorable="w14 w15 w16se wp14">
   <w:abstractNum w:abstractNumId="0" w15:restartNumberingAfterBreak="0">
     <w:nsid w:val="1ACB1831"/>
     <w:multiLevelType w:val="hybridMultilevel"/>
@@ -4314,7 +4429,7 @@
 </file>
 
 <file path=word/styles.xml><?xml version="1.0" encoding="utf-8"?>
-<w:styles xmlns:mc="http://schemas.openxmlformats.org/markup-compatibility/2006" xmlns:r="http://schemas.openxmlformats.org/officeDocument/2006/relationships" xmlns:w="http://schemas.openxmlformats.org/wordprocessingml/2006/main" xmlns:w14="http://schemas.microsoft.com/office/word/2010/wordml" xmlns:w15="http://schemas.microsoft.com/office/word/2012/wordml" xmlns:w16cex="http://schemas.microsoft.com/office/word/2018/wordml/cex" xmlns:w16cid="http://schemas.microsoft.com/office/word/2016/wordml/cid" xmlns:w16="http://schemas.microsoft.com/office/word/2018/wordml" xmlns:w16sdtdh="http://schemas.microsoft.com/office/word/2020/wordml/sdtdatahash" xmlns:w16se="http://schemas.microsoft.com/office/word/2015/wordml/symex" mc:Ignorable="w14 w15 w16se w16cid w16 w16cex w16sdtdh">
+<w:styles xmlns:mc="http://schemas.openxmlformats.org/markup-compatibility/2006" xmlns:r="http://schemas.openxmlformats.org/officeDocument/2006/relationships" xmlns:w="http://schemas.openxmlformats.org/wordprocessingml/2006/main" xmlns:w14="http://schemas.microsoft.com/office/word/2010/wordml" xmlns:w15="http://schemas.microsoft.com/office/word/2012/wordml" xmlns:w16se="http://schemas.microsoft.com/office/word/2015/wordml/symex" mc:Ignorable="w14 w15 w16se">
   <w:docDefaults>
     <w:rPrDefault>
       <w:rPr>
@@ -4330,7 +4445,7 @@
       </w:pPr>
     </w:pPrDefault>
   </w:docDefaults>
-  <w:latentStyles w:defLockedState="0" w:defUIPriority="99" w:defSemiHidden="0" w:defUnhideWhenUsed="0" w:defQFormat="0" w:count="376">
+  <w:latentStyles w:defLockedState="0" w:defUIPriority="99" w:defSemiHidden="0" w:defUnhideWhenUsed="0" w:defQFormat="0" w:count="371">
     <w:lsdException w:name="Normal" w:uiPriority="0" w:qFormat="1"/>
     <w:lsdException w:name="heading 1" w:uiPriority="9" w:qFormat="1"/>
     <w:lsdException w:name="heading 2" w:semiHidden="1" w:uiPriority="9" w:unhideWhenUsed="1" w:qFormat="1"/>
@@ -4702,11 +4817,6 @@
     <w:lsdException w:name="List Table 5 Dark Accent 6" w:uiPriority="50"/>
     <w:lsdException w:name="List Table 6 Colorful Accent 6" w:uiPriority="51"/>
     <w:lsdException w:name="List Table 7 Colorful Accent 6" w:uiPriority="52"/>
-    <w:lsdException w:name="Mention" w:semiHidden="1" w:unhideWhenUsed="1"/>
-    <w:lsdException w:name="Smart Hyperlink" w:semiHidden="1" w:unhideWhenUsed="1"/>
-    <w:lsdException w:name="Hashtag" w:semiHidden="1" w:unhideWhenUsed="1"/>
-    <w:lsdException w:name="Unresolved Mention" w:semiHidden="1" w:unhideWhenUsed="1"/>
-    <w:lsdException w:name="Smart Link" w:semiHidden="1" w:unhideWhenUsed="1"/>
   </w:latentStyles>
   <w:style w:type="paragraph" w:default="1" w:styleId="Normal">
     <w:name w:val="Normal"/>
@@ -4873,7 +4983,7 @@
       <w:szCs w:val="24"/>
     </w:rPr>
   </w:style>
-  <w:style w:type="character" w:styleId="UnresolvedMention">
+  <w:style w:type="character" w:customStyle="1" w:styleId="UnresolvedMention">
     <w:name w:val="Unresolved Mention"/>
     <w:basedOn w:val="DefaultParagraphFont"/>
     <w:uiPriority w:val="99"/>
@@ -5207,7 +5317,7 @@
 </file>
 
 <file path=customXml/itemProps1.xml><?xml version="1.0" encoding="utf-8"?>
-<ds:datastoreItem xmlns:ds="http://schemas.openxmlformats.org/officeDocument/2006/customXml" ds:itemID="{72EE1164-49AE-4603-AC00-9D1B711A981F}">
+<ds:datastoreItem xmlns:ds="http://schemas.openxmlformats.org/officeDocument/2006/customXml" ds:itemID="{1AEDDA13-7EC4-444D-B5A3-1E4EAB4D7C9E}">
   <ds:schemaRefs>
     <ds:schemaRef ds:uri="http://schemas.openxmlformats.org/officeDocument/2006/bibliography"/>
   </ds:schemaRefs>

--- a/assignments.docx
+++ b/assignments.docx
@@ -1,6 +1,6 @@
 
 <file path=word/document.xml><?xml version="1.0" encoding="utf-8"?>
-<w:document xmlns:wpc="http://schemas.microsoft.com/office/word/2010/wordprocessingCanvas" xmlns:cx="http://schemas.microsoft.com/office/drawing/2014/chartex" xmlns:mc="http://schemas.openxmlformats.org/markup-compatibility/2006" xmlns:o="urn:schemas-microsoft-com:office:office" xmlns:r="http://schemas.openxmlformats.org/officeDocument/2006/relationships" xmlns:m="http://schemas.openxmlformats.org/officeDocument/2006/math" xmlns:v="urn:schemas-microsoft-com:vml" xmlns:wp14="http://schemas.microsoft.com/office/word/2010/wordprocessingDrawing" xmlns:wp="http://schemas.openxmlformats.org/drawingml/2006/wordprocessingDrawing" xmlns:w10="urn:schemas-microsoft-com:office:word" xmlns:w="http://schemas.openxmlformats.org/wordprocessingml/2006/main" xmlns:w14="http://schemas.microsoft.com/office/word/2010/wordml" xmlns:w15="http://schemas.microsoft.com/office/word/2012/wordml" xmlns:w16se="http://schemas.microsoft.com/office/word/2015/wordml/symex" xmlns:wpg="http://schemas.microsoft.com/office/word/2010/wordprocessingGroup" xmlns:wpi="http://schemas.microsoft.com/office/word/2010/wordprocessingInk" xmlns:wne="http://schemas.microsoft.com/office/word/2006/wordml" xmlns:wps="http://schemas.microsoft.com/office/word/2010/wordprocessingShape" mc:Ignorable="w14 w15 w16se wp14">
+<w:document xmlns:wpc="http://schemas.microsoft.com/office/word/2010/wordprocessingCanvas" xmlns:cx="http://schemas.microsoft.com/office/drawing/2014/chartex" xmlns:cx1="http://schemas.microsoft.com/office/drawing/2015/9/8/chartex" xmlns:cx2="http://schemas.microsoft.com/office/drawing/2015/10/21/chartex" xmlns:cx3="http://schemas.microsoft.com/office/drawing/2016/5/9/chartex" xmlns:cx4="http://schemas.microsoft.com/office/drawing/2016/5/10/chartex" xmlns:cx5="http://schemas.microsoft.com/office/drawing/2016/5/11/chartex" xmlns:cx6="http://schemas.microsoft.com/office/drawing/2016/5/12/chartex" xmlns:cx7="http://schemas.microsoft.com/office/drawing/2016/5/13/chartex" xmlns:cx8="http://schemas.microsoft.com/office/drawing/2016/5/14/chartex" xmlns:mc="http://schemas.openxmlformats.org/markup-compatibility/2006" xmlns:aink="http://schemas.microsoft.com/office/drawing/2016/ink" xmlns:am3d="http://schemas.microsoft.com/office/drawing/2017/model3d" xmlns:o="urn:schemas-microsoft-com:office:office" xmlns:r="http://schemas.openxmlformats.org/officeDocument/2006/relationships" xmlns:m="http://schemas.openxmlformats.org/officeDocument/2006/math" xmlns:v="urn:schemas-microsoft-com:vml" xmlns:wp14="http://schemas.microsoft.com/office/word/2010/wordprocessingDrawing" xmlns:wp="http://schemas.openxmlformats.org/drawingml/2006/wordprocessingDrawing" xmlns:w10="urn:schemas-microsoft-com:office:word" xmlns:w="http://schemas.openxmlformats.org/wordprocessingml/2006/main" xmlns:w14="http://schemas.microsoft.com/office/word/2010/wordml" xmlns:w15="http://schemas.microsoft.com/office/word/2012/wordml" xmlns:w16cex="http://schemas.microsoft.com/office/word/2018/wordml/cex" xmlns:w16cid="http://schemas.microsoft.com/office/word/2016/wordml/cid" xmlns:w16="http://schemas.microsoft.com/office/word/2018/wordml" xmlns:w16sdtdh="http://schemas.microsoft.com/office/word/2020/wordml/sdtdatahash" xmlns:w16se="http://schemas.microsoft.com/office/word/2015/wordml/symex" xmlns:wpg="http://schemas.microsoft.com/office/word/2010/wordprocessingGroup" xmlns:wpi="http://schemas.microsoft.com/office/word/2010/wordprocessingInk" xmlns:wne="http://schemas.microsoft.com/office/word/2006/wordml" xmlns:wps="http://schemas.microsoft.com/office/word/2010/wordprocessingShape" mc:Ignorable="w14 w15 w16se w16cid w16 w16cex w16sdtdh wp14">
   <w:body>
     <w:p>
       <w:pPr>
@@ -331,8 +331,47 @@
         </w:rPr>
         <w:t>(santosh: is the Mid-term paper worth 15% or 20%? We had another 5% for assignments, right? Is that folded into participation?)</w:t>
       </w:r>
-      <w:bookmarkStart w:id="1" w:name="_GoBack"/>
-      <w:bookmarkEnd w:id="1"/>
+    </w:p>
+    <w:p>
+      <w:pPr>
+        <w:rPr>
+          <w:color w:val="C45911" w:themeColor="accent2" w:themeShade="BF"/>
+          <w:sz w:val="32"/>
+          <w:szCs w:val="32"/>
+        </w:rPr>
+      </w:pPr>
+      <w:r>
+        <w:rPr>
+          <w:color w:val="C45911" w:themeColor="accent2" w:themeShade="BF"/>
+          <w:sz w:val="32"/>
+          <w:szCs w:val="32"/>
+        </w:rPr>
+        <w:t>(dante: I modified it, as shown below. Is participation going to be a summative assessment</w:t>
+      </w:r>
+      <w:r>
+        <w:rPr>
+          <w:color w:val="C45911" w:themeColor="accent2" w:themeShade="BF"/>
+          <w:sz w:val="32"/>
+          <w:szCs w:val="32"/>
+        </w:rPr>
+        <w:t xml:space="preserve"> with an assigned percentage</w:t>
+      </w:r>
+      <w:r>
+        <w:rPr>
+          <w:color w:val="C45911" w:themeColor="accent2" w:themeShade="BF"/>
+          <w:sz w:val="32"/>
+          <w:szCs w:val="32"/>
+        </w:rPr>
+        <w:t xml:space="preserve">? </w:t>
+      </w:r>
+      <w:r>
+        <w:rPr>
+          <w:color w:val="C45911" w:themeColor="accent2" w:themeShade="BF"/>
+          <w:sz w:val="32"/>
+          <w:szCs w:val="32"/>
+        </w:rPr>
+        <w:t>ALSO: I entered an assignment description/rubric for Assignment 1 in the Canvas sandbox directly without putting it here first. Would you prefer entering everything here first and then moving it to Canvas, or just directly working in the Canvas sandbox?)</w:t>
+      </w:r>
     </w:p>
     <w:p>
       <w:pPr>
@@ -520,7 +559,21 @@
           <w:rFonts w:cs="Arial"/>
           <w:color w:val="000000"/>
         </w:rPr>
-        <w:t>: 20% - All readings/material from 1st half of course</w:t>
+        <w:t xml:space="preserve">: </w:t>
+      </w:r>
+      <w:r>
+        <w:rPr>
+          <w:rFonts w:cs="Arial"/>
+          <w:color w:val="000000"/>
+        </w:rPr>
+        <w:t>15</w:t>
+      </w:r>
+      <w:r>
+        <w:rPr>
+          <w:rFonts w:cs="Arial"/>
+          <w:color w:val="000000"/>
+        </w:rPr>
+        <w:t>% - All readings/material from 1st half of course</w:t>
       </w:r>
     </w:p>
     <w:p>
@@ -541,14 +594,28 @@
           <w:rFonts w:cs="Arial"/>
           <w:color w:val="000000"/>
         </w:rPr>
-        <w:t>Participation: 10%</w:t>
+        <w:t xml:space="preserve">Assignments: </w:t>
       </w:r>
       <w:r>
         <w:rPr>
           <w:rFonts w:cs="Arial"/>
           <w:color w:val="000000"/>
         </w:rPr>
-        <w:t xml:space="preserve"> - Canvas discussions participation, office hours, etc.</w:t>
+        <w:t>15</w:t>
+      </w:r>
+      <w:r>
+        <w:rPr>
+          <w:rFonts w:cs="Arial"/>
+          <w:color w:val="000000"/>
+        </w:rPr>
+        <w:t>%</w:t>
+      </w:r>
+      <w:r>
+        <w:rPr>
+          <w:rFonts w:cs="Arial"/>
+          <w:color w:val="000000"/>
+        </w:rPr>
+        <w:t xml:space="preserve"> (or 5% for Assignments, and 5% for Participation?)</w:t>
       </w:r>
     </w:p>
     <w:p>
@@ -565,8 +632,8 @@
           <w:szCs w:val="32"/>
         </w:rPr>
       </w:pPr>
-      <w:bookmarkStart w:id="2" w:name="Project"/>
-      <w:bookmarkEnd w:id="2"/>
+      <w:bookmarkStart w:id="1" w:name="Project"/>
+      <w:bookmarkEnd w:id="1"/>
       <w:r>
         <w:rPr>
           <w:sz w:val="32"/>
@@ -659,14 +726,7 @@
         <w:rPr>
           <w:szCs w:val="24"/>
         </w:rPr>
-        <w:t xml:space="preserve">URL, contact </w:t>
-      </w:r>
-      <w:proofErr w:type="gramStart"/>
-      <w:r>
-        <w:rPr>
-          <w:szCs w:val="24"/>
-        </w:rPr>
-        <w:t xml:space="preserve">name, </w:t>
+        <w:t xml:space="preserve">URL, contact name, </w:t>
       </w:r>
       <w:r>
         <w:rPr>
@@ -678,14 +738,14 @@
         <w:rPr>
           <w:szCs w:val="24"/>
         </w:rPr>
-        <w:t>contact</w:t>
-      </w:r>
-      <w:proofErr w:type="gramEnd"/>
-      <w:r>
-        <w:rPr>
-          <w:szCs w:val="24"/>
-        </w:rPr>
-        <w:t xml:space="preserve"> email, contact phone. </w:t>
+        <w:t xml:space="preserve">contact </w:t>
+      </w:r>
+      <w:r>
+        <w:rPr>
+          <w:szCs w:val="24"/>
+        </w:rPr>
+        <w:lastRenderedPageBreak/>
+        <w:t xml:space="preserve">email, contact phone. </w:t>
       </w:r>
       <w:r>
         <w:rPr>
@@ -817,7 +877,6 @@
         <w:rPr>
           <w:szCs w:val="24"/>
         </w:rPr>
-        <w:lastRenderedPageBreak/>
         <w:t>Peace</w:t>
       </w:r>
     </w:p>
@@ -1172,6 +1231,137 @@
           <w:szCs w:val="24"/>
         </w:rPr>
         <w:t>(santosh: are these points consistent with our overall grading scheme?)</w:t>
+      </w:r>
+    </w:p>
+    <w:p>
+      <w:pPr>
+        <w:rPr>
+          <w:color w:val="C45911" w:themeColor="accent2" w:themeShade="BF"/>
+          <w:szCs w:val="24"/>
+        </w:rPr>
+      </w:pPr>
+      <w:r>
+        <w:rPr>
+          <w:color w:val="C45911" w:themeColor="accent2" w:themeShade="BF"/>
+          <w:szCs w:val="24"/>
+        </w:rPr>
+        <w:t xml:space="preserve">(dante: I’m not sure. I may have created this part of the doc before the Course Outline was completed </w:t>
+      </w:r>
+      <w:r>
+        <w:rPr>
+          <w:color w:val="C45911" w:themeColor="accent2" w:themeShade="BF"/>
+          <w:szCs w:val="24"/>
+        </w:rPr>
+        <w:t>for the Project</w:t>
+      </w:r>
+      <w:r>
+        <w:rPr>
+          <w:color w:val="C45911" w:themeColor="accent2" w:themeShade="BF"/>
+          <w:szCs w:val="24"/>
+        </w:rPr>
+        <w:t>. You probably noticed th</w:t>
+      </w:r>
+      <w:r>
+        <w:rPr>
+          <w:color w:val="C45911" w:themeColor="accent2" w:themeShade="BF"/>
+          <w:szCs w:val="24"/>
+        </w:rPr>
+        <w:t>at my proposed</w:t>
+      </w:r>
+      <w:r>
+        <w:rPr>
+          <w:color w:val="C45911" w:themeColor="accent2" w:themeShade="BF"/>
+          <w:szCs w:val="24"/>
+        </w:rPr>
+        <w:t xml:space="preserve"> Project grading ontology has 2 levels, e.g., the “Milepost” level and the more granular “Rubric” level (table below) for each milepost. </w:t>
+      </w:r>
+      <w:r>
+        <w:rPr>
+          <w:color w:val="C45911" w:themeColor="accent2" w:themeShade="BF"/>
+          <w:szCs w:val="24"/>
+        </w:rPr>
+        <w:t>Before the Course Outline was more filled out</w:t>
+      </w:r>
+      <w:r>
+        <w:rPr>
+          <w:color w:val="C45911" w:themeColor="accent2" w:themeShade="BF"/>
+          <w:szCs w:val="24"/>
+        </w:rPr>
+        <w:t xml:space="preserve">, </w:t>
+      </w:r>
+      <w:r>
+        <w:rPr>
+          <w:color w:val="C45911" w:themeColor="accent2" w:themeShade="BF"/>
+          <w:szCs w:val="24"/>
+        </w:rPr>
+        <w:t xml:space="preserve">my logic </w:t>
+      </w:r>
+      <w:r>
+        <w:rPr>
+          <w:color w:val="C45911" w:themeColor="accent2" w:themeShade="BF"/>
+          <w:szCs w:val="24"/>
+        </w:rPr>
+        <w:lastRenderedPageBreak/>
+        <w:t>was that the</w:t>
+      </w:r>
+      <w:r>
+        <w:rPr>
+          <w:color w:val="C45911" w:themeColor="accent2" w:themeShade="BF"/>
+          <w:szCs w:val="24"/>
+        </w:rPr>
+        <w:t xml:space="preserve"> Mileposts</w:t>
+      </w:r>
+      <w:r>
+        <w:rPr>
+          <w:color w:val="C45911" w:themeColor="accent2" w:themeShade="BF"/>
+          <w:szCs w:val="24"/>
+        </w:rPr>
+        <w:t>, Final Deliverable, etc.,</w:t>
+      </w:r>
+      <w:r>
+        <w:rPr>
+          <w:color w:val="C45911" w:themeColor="accent2" w:themeShade="BF"/>
+          <w:szCs w:val="24"/>
+        </w:rPr>
+        <w:t xml:space="preserve"> would correspond to Assignments</w:t>
+      </w:r>
+      <w:r>
+        <w:rPr>
+          <w:color w:val="C45911" w:themeColor="accent2" w:themeShade="BF"/>
+          <w:szCs w:val="24"/>
+        </w:rPr>
+        <w:t xml:space="preserve">. I’ll double-check the Course Outline and ensure consistency of Assignment names here with </w:t>
+      </w:r>
+      <w:r>
+        <w:rPr>
+          <w:color w:val="C45911" w:themeColor="accent2" w:themeShade="BF"/>
+          <w:szCs w:val="24"/>
+        </w:rPr>
+        <w:t>the Course Outline and Canvas.</w:t>
+      </w:r>
+      <w:r>
+        <w:rPr>
+          <w:color w:val="C45911" w:themeColor="accent2" w:themeShade="BF"/>
+          <w:szCs w:val="24"/>
+        </w:rPr>
+        <w:t xml:space="preserve"> Please also see my question in </w:t>
+      </w:r>
+      <w:hyperlink w:anchor="Grading" w:history="1">
+        <w:r>
+          <w:rPr>
+            <w:rStyle w:val="Hyperlink"/>
+            <w:color w:val="C45911" w:themeColor="accent2" w:themeShade="BF"/>
+            <w:szCs w:val="24"/>
+          </w:rPr>
+          <w:t>Grading</w:t>
+        </w:r>
+      </w:hyperlink>
+      <w:r>
+        <w:rPr>
+          <w:color w:val="C45911" w:themeColor="accent2" w:themeShade="BF"/>
+          <w:szCs w:val="24"/>
+        </w:rPr>
+        <w:t>. Your thoughts?)</w:t>
       </w:r>
     </w:p>
     <w:tbl>
@@ -1530,7 +1720,6 @@
               <w:rPr>
                 <w:szCs w:val="24"/>
               </w:rPr>
-              <w:lastRenderedPageBreak/>
               <w:t>Challenges you anticipate</w:t>
             </w:r>
           </w:p>
@@ -2085,6 +2274,7 @@
                 <w:bCs/>
                 <w:szCs w:val="24"/>
               </w:rPr>
+              <w:lastRenderedPageBreak/>
               <w:t>Category</w:t>
             </w:r>
           </w:p>
@@ -2373,8 +2563,8 @@
           <w:szCs w:val="32"/>
         </w:rPr>
       </w:pPr>
-      <w:bookmarkStart w:id="3" w:name="MidTerm"/>
-      <w:bookmarkEnd w:id="3"/>
+      <w:bookmarkStart w:id="2" w:name="MidTerm"/>
+      <w:bookmarkEnd w:id="2"/>
       <w:r>
         <w:rPr>
           <w:sz w:val="32"/>
@@ -2465,14 +2655,7 @@
         <w:rPr>
           <w:szCs w:val="24"/>
         </w:rPr>
-        <w:t xml:space="preserve">. As listed in </w:t>
-      </w:r>
-      <w:r>
-        <w:rPr>
-          <w:szCs w:val="24"/>
-        </w:rPr>
-        <w:lastRenderedPageBreak/>
-        <w:t xml:space="preserve">the Syllabus, it is </w:t>
+        <w:t xml:space="preserve">. As listed in the Syllabus, it is </w:t>
       </w:r>
       <w:r>
         <w:rPr>
@@ -2667,8 +2850,8 @@
           <w:szCs w:val="32"/>
         </w:rPr>
       </w:pPr>
-      <w:bookmarkStart w:id="4" w:name="PeerReview"/>
-      <w:bookmarkEnd w:id="4"/>
+      <w:bookmarkStart w:id="3" w:name="PeerReview"/>
+      <w:bookmarkEnd w:id="3"/>
       <w:r>
         <w:rPr>
           <w:sz w:val="32"/>
@@ -2854,8 +3037,8 @@
           <w:szCs w:val="32"/>
         </w:rPr>
       </w:pPr>
-      <w:bookmarkStart w:id="5" w:name="Resources"/>
-      <w:bookmarkEnd w:id="5"/>
+      <w:bookmarkStart w:id="4" w:name="Resources"/>
+      <w:bookmarkEnd w:id="4"/>
       <w:r>
         <w:rPr>
           <w:sz w:val="32"/>
@@ -2996,7 +3179,7 @@
 </file>
 
 <file path=word/numbering.xml><?xml version="1.0" encoding="utf-8"?>
-<w:numbering xmlns:wpc="http://schemas.microsoft.com/office/word/2010/wordprocessingCanvas" xmlns:cx="http://schemas.microsoft.com/office/drawing/2014/chartex" xmlns:mc="http://schemas.openxmlformats.org/markup-compatibility/2006" xmlns:o="urn:schemas-microsoft-com:office:office" xmlns:r="http://schemas.openxmlformats.org/officeDocument/2006/relationships" xmlns:m="http://schemas.openxmlformats.org/officeDocument/2006/math" xmlns:v="urn:schemas-microsoft-com:vml" xmlns:wp14="http://schemas.microsoft.com/office/word/2010/wordprocessingDrawing" xmlns:wp="http://schemas.openxmlformats.org/drawingml/2006/wordprocessingDrawing" xmlns:w10="urn:schemas-microsoft-com:office:word" xmlns:w="http://schemas.openxmlformats.org/wordprocessingml/2006/main" xmlns:w14="http://schemas.microsoft.com/office/word/2010/wordml" xmlns:w15="http://schemas.microsoft.com/office/word/2012/wordml" xmlns:w16se="http://schemas.microsoft.com/office/word/2015/wordml/symex" xmlns:wpg="http://schemas.microsoft.com/office/word/2010/wordprocessingGroup" xmlns:wpi="http://schemas.microsoft.com/office/word/2010/wordprocessingInk" xmlns:wne="http://schemas.microsoft.com/office/word/2006/wordml" xmlns:wps="http://schemas.microsoft.com/office/word/2010/wordprocessingShape" mc:Ignorable="w14 w15 w16se wp14">
+<w:numbering xmlns:wpc="http://schemas.microsoft.com/office/word/2010/wordprocessingCanvas" xmlns:cx="http://schemas.microsoft.com/office/drawing/2014/chartex" xmlns:cx1="http://schemas.microsoft.com/office/drawing/2015/9/8/chartex" xmlns:cx2="http://schemas.microsoft.com/office/drawing/2015/10/21/chartex" xmlns:cx3="http://schemas.microsoft.com/office/drawing/2016/5/9/chartex" xmlns:cx4="http://schemas.microsoft.com/office/drawing/2016/5/10/chartex" xmlns:cx5="http://schemas.microsoft.com/office/drawing/2016/5/11/chartex" xmlns:cx6="http://schemas.microsoft.com/office/drawing/2016/5/12/chartex" xmlns:cx7="http://schemas.microsoft.com/office/drawing/2016/5/13/chartex" xmlns:cx8="http://schemas.microsoft.com/office/drawing/2016/5/14/chartex" xmlns:mc="http://schemas.openxmlformats.org/markup-compatibility/2006" xmlns:aink="http://schemas.microsoft.com/office/drawing/2016/ink" xmlns:am3d="http://schemas.microsoft.com/office/drawing/2017/model3d" xmlns:o="urn:schemas-microsoft-com:office:office" xmlns:r="http://schemas.openxmlformats.org/officeDocument/2006/relationships" xmlns:m="http://schemas.openxmlformats.org/officeDocument/2006/math" xmlns:v="urn:schemas-microsoft-com:vml" xmlns:wp14="http://schemas.microsoft.com/office/word/2010/wordprocessingDrawing" xmlns:wp="http://schemas.openxmlformats.org/drawingml/2006/wordprocessingDrawing" xmlns:w10="urn:schemas-microsoft-com:office:word" xmlns:w="http://schemas.openxmlformats.org/wordprocessingml/2006/main" xmlns:w14="http://schemas.microsoft.com/office/word/2010/wordml" xmlns:w15="http://schemas.microsoft.com/office/word/2012/wordml" xmlns:w16cex="http://schemas.microsoft.com/office/word/2018/wordml/cex" xmlns:w16cid="http://schemas.microsoft.com/office/word/2016/wordml/cid" xmlns:w16="http://schemas.microsoft.com/office/word/2018/wordml" xmlns:w16sdtdh="http://schemas.microsoft.com/office/word/2020/wordml/sdtdatahash" xmlns:w16se="http://schemas.microsoft.com/office/word/2015/wordml/symex" xmlns:wpg="http://schemas.microsoft.com/office/word/2010/wordprocessingGroup" xmlns:wpi="http://schemas.microsoft.com/office/word/2010/wordprocessingInk" xmlns:wne="http://schemas.microsoft.com/office/word/2006/wordml" xmlns:wps="http://schemas.microsoft.com/office/word/2010/wordprocessingShape" mc:Ignorable="w14 w15 w16se w16cid w16 w16cex w16sdtdh wp14">
   <w:abstractNum w:abstractNumId="0" w15:restartNumberingAfterBreak="0">
     <w:nsid w:val="1ACB1831"/>
     <w:multiLevelType w:val="hybridMultilevel"/>
@@ -4429,7 +4612,7 @@
 </file>
 
 <file path=word/styles.xml><?xml version="1.0" encoding="utf-8"?>
-<w:styles xmlns:mc="http://schemas.openxmlformats.org/markup-compatibility/2006" xmlns:r="http://schemas.openxmlformats.org/officeDocument/2006/relationships" xmlns:w="http://schemas.openxmlformats.org/wordprocessingml/2006/main" xmlns:w14="http://schemas.microsoft.com/office/word/2010/wordml" xmlns:w15="http://schemas.microsoft.com/office/word/2012/wordml" xmlns:w16se="http://schemas.microsoft.com/office/word/2015/wordml/symex" mc:Ignorable="w14 w15 w16se">
+<w:styles xmlns:mc="http://schemas.openxmlformats.org/markup-compatibility/2006" xmlns:r="http://schemas.openxmlformats.org/officeDocument/2006/relationships" xmlns:w="http://schemas.openxmlformats.org/wordprocessingml/2006/main" xmlns:w14="http://schemas.microsoft.com/office/word/2010/wordml" xmlns:w15="http://schemas.microsoft.com/office/word/2012/wordml" xmlns:w16cex="http://schemas.microsoft.com/office/word/2018/wordml/cex" xmlns:w16cid="http://schemas.microsoft.com/office/word/2016/wordml/cid" xmlns:w16="http://schemas.microsoft.com/office/word/2018/wordml" xmlns:w16sdtdh="http://schemas.microsoft.com/office/word/2020/wordml/sdtdatahash" xmlns:w16se="http://schemas.microsoft.com/office/word/2015/wordml/symex" mc:Ignorable="w14 w15 w16se w16cid w16 w16cex w16sdtdh">
   <w:docDefaults>
     <w:rPrDefault>
       <w:rPr>
@@ -4445,7 +4628,7 @@
       </w:pPr>
     </w:pPrDefault>
   </w:docDefaults>
-  <w:latentStyles w:defLockedState="0" w:defUIPriority="99" w:defSemiHidden="0" w:defUnhideWhenUsed="0" w:defQFormat="0" w:count="371">
+  <w:latentStyles w:defLockedState="0" w:defUIPriority="99" w:defSemiHidden="0" w:defUnhideWhenUsed="0" w:defQFormat="0" w:count="376">
     <w:lsdException w:name="Normal" w:uiPriority="0" w:qFormat="1"/>
     <w:lsdException w:name="heading 1" w:uiPriority="9" w:qFormat="1"/>
     <w:lsdException w:name="heading 2" w:semiHidden="1" w:uiPriority="9" w:unhideWhenUsed="1" w:qFormat="1"/>
@@ -4551,7 +4734,6 @@
     <w:lsdException w:name="HTML Sample" w:semiHidden="1" w:unhideWhenUsed="1"/>
     <w:lsdException w:name="HTML Typewriter" w:semiHidden="1" w:unhideWhenUsed="1"/>
     <w:lsdException w:name="HTML Variable" w:semiHidden="1" w:unhideWhenUsed="1"/>
-    <w:lsdException w:name="Normal Table" w:semiHidden="1" w:unhideWhenUsed="1"/>
     <w:lsdException w:name="annotation subject" w:semiHidden="1" w:unhideWhenUsed="1"/>
     <w:lsdException w:name="No List" w:semiHidden="1" w:unhideWhenUsed="1"/>
     <w:lsdException w:name="Outline List 1" w:semiHidden="1" w:unhideWhenUsed="1"/>
@@ -4594,11 +4776,8 @@
     <w:lsdException w:name="Table Contemporary" w:semiHidden="1" w:unhideWhenUsed="1"/>
     <w:lsdException w:name="Table Elegant" w:semiHidden="1" w:unhideWhenUsed="1"/>
     <w:lsdException w:name="Table Professional" w:semiHidden="1" w:unhideWhenUsed="1"/>
-    <w:lsdException w:name="Table Subtle 1" w:semiHidden="1" w:unhideWhenUsed="1"/>
     <w:lsdException w:name="Table Subtle 2" w:semiHidden="1" w:unhideWhenUsed="1"/>
     <w:lsdException w:name="Table Web 1" w:semiHidden="1" w:unhideWhenUsed="1"/>
-    <w:lsdException w:name="Table Web 2" w:semiHidden="1" w:unhideWhenUsed="1"/>
-    <w:lsdException w:name="Table Web 3" w:semiHidden="1" w:unhideWhenUsed="1"/>
     <w:lsdException w:name="Balloon Text" w:semiHidden="1" w:unhideWhenUsed="1"/>
     <w:lsdException w:name="Table Grid" w:uiPriority="39"/>
     <w:lsdException w:name="Table Theme" w:semiHidden="1" w:unhideWhenUsed="1"/>
@@ -4817,6 +4996,11 @@
     <w:lsdException w:name="List Table 5 Dark Accent 6" w:uiPriority="50"/>
     <w:lsdException w:name="List Table 6 Colorful Accent 6" w:uiPriority="51"/>
     <w:lsdException w:name="List Table 7 Colorful Accent 6" w:uiPriority="52"/>
+    <w:lsdException w:name="Mention" w:semiHidden="1" w:unhideWhenUsed="1"/>
+    <w:lsdException w:name="Smart Hyperlink" w:semiHidden="1" w:unhideWhenUsed="1"/>
+    <w:lsdException w:name="Hashtag" w:semiHidden="1" w:unhideWhenUsed="1"/>
+    <w:lsdException w:name="Unresolved Mention" w:semiHidden="1" w:unhideWhenUsed="1"/>
+    <w:lsdException w:name="Smart Link" w:semiHidden="1" w:unhideWhenUsed="1"/>
   </w:latentStyles>
   <w:style w:type="paragraph" w:default="1" w:styleId="Normal">
     <w:name w:val="Normal"/>
@@ -4983,8 +5167,8 @@
       <w:szCs w:val="24"/>
     </w:rPr>
   </w:style>
-  <w:style w:type="character" w:customStyle="1" w:styleId="UnresolvedMention">
-    <w:name w:val="Unresolved Mention"/>
+  <w:style w:type="character" w:customStyle="1" w:styleId="UnresolvedMention2">
+    <w:name w:val="Unresolved Mention2"/>
     <w:basedOn w:val="DefaultParagraphFont"/>
     <w:uiPriority w:val="99"/>
     <w:semiHidden/>
@@ -5013,6 +5197,18 @@
         <w:insideV w:val="single" w:sz="4" w:space="0" w:color="auto"/>
       </w:tblBorders>
     </w:tblPr>
+  </w:style>
+  <w:style w:type="character" w:styleId="UnresolvedMention">
+    <w:name w:val="Unresolved Mention"/>
+    <w:basedOn w:val="DefaultParagraphFont"/>
+    <w:uiPriority w:val="99"/>
+    <w:semiHidden/>
+    <w:unhideWhenUsed/>
+    <w:rsid w:val="00290DB3"/>
+    <w:rPr>
+      <w:color w:val="605E5C"/>
+      <w:shd w:val="clear" w:color="auto" w:fill="E1DFDD"/>
+    </w:rPr>
   </w:style>
 </w:styles>
 </file>

--- a/assignments.docx
+++ b/assignments.docx
@@ -346,7 +346,7 @@
           <w:sz w:val="32"/>
           <w:szCs w:val="32"/>
         </w:rPr>
-        <w:t>(dante: I modified it, as shown below. Is participation going to be a summative assessment</w:t>
+        <w:t xml:space="preserve">(dante: </w:t>
       </w:r>
       <w:r>
         <w:rPr>
@@ -354,23 +354,7 @@
           <w:sz w:val="32"/>
           <w:szCs w:val="32"/>
         </w:rPr>
-        <w:t xml:space="preserve"> with an assigned percentage</w:t>
-      </w:r>
-      <w:r>
-        <w:rPr>
-          <w:color w:val="C45911" w:themeColor="accent2" w:themeShade="BF"/>
-          <w:sz w:val="32"/>
-          <w:szCs w:val="32"/>
-        </w:rPr>
-        <w:t xml:space="preserve">? </w:t>
-      </w:r>
-      <w:r>
-        <w:rPr>
-          <w:color w:val="C45911" w:themeColor="accent2" w:themeShade="BF"/>
-          <w:sz w:val="32"/>
-          <w:szCs w:val="32"/>
-        </w:rPr>
-        <w:t>ALSO: I entered an assignment description/rubric for Assignment 1 in the Canvas sandbox directly without putting it here first. Would you prefer entering everything here first and then moving it to Canvas, or just directly working in the Canvas sandbox?)</w:t>
+        <w:t>I will modify this per the info in the Course Outline doc.)</w:t>
       </w:r>
     </w:p>
     <w:p>
@@ -738,14 +722,7 @@
         <w:rPr>
           <w:szCs w:val="24"/>
         </w:rPr>
-        <w:t xml:space="preserve">contact </w:t>
-      </w:r>
-      <w:r>
-        <w:rPr>
-          <w:szCs w:val="24"/>
-        </w:rPr>
-        <w:lastRenderedPageBreak/>
-        <w:t xml:space="preserve">email, contact phone. </w:t>
+        <w:t xml:space="preserve">contact email, contact phone. </w:t>
       </w:r>
       <w:r>
         <w:rPr>
@@ -859,6 +836,7 @@
         <w:rPr>
           <w:szCs w:val="24"/>
         </w:rPr>
+        <w:lastRenderedPageBreak/>
         <w:t>Homelessness</w:t>
       </w:r>
     </w:p>
@@ -1259,109 +1237,14 @@
           <w:color w:val="C45911" w:themeColor="accent2" w:themeShade="BF"/>
           <w:szCs w:val="24"/>
         </w:rPr>
-        <w:t>. You probably noticed th</w:t>
+        <w:t xml:space="preserve">. </w:t>
       </w:r>
       <w:r>
         <w:rPr>
           <w:color w:val="C45911" w:themeColor="accent2" w:themeShade="BF"/>
           <w:szCs w:val="24"/>
         </w:rPr>
-        <w:t>at my proposed</w:t>
-      </w:r>
-      <w:r>
-        <w:rPr>
-          <w:color w:val="C45911" w:themeColor="accent2" w:themeShade="BF"/>
-          <w:szCs w:val="24"/>
-        </w:rPr>
-        <w:t xml:space="preserve"> Project grading ontology has 2 levels, e.g., the “Milepost” level and the more granular “Rubric” level (table below) for each milepost. </w:t>
-      </w:r>
-      <w:r>
-        <w:rPr>
-          <w:color w:val="C45911" w:themeColor="accent2" w:themeShade="BF"/>
-          <w:szCs w:val="24"/>
-        </w:rPr>
-        <w:t>Before the Course Outline was more filled out</w:t>
-      </w:r>
-      <w:r>
-        <w:rPr>
-          <w:color w:val="C45911" w:themeColor="accent2" w:themeShade="BF"/>
-          <w:szCs w:val="24"/>
-        </w:rPr>
-        <w:t xml:space="preserve">, </w:t>
-      </w:r>
-      <w:r>
-        <w:rPr>
-          <w:color w:val="C45911" w:themeColor="accent2" w:themeShade="BF"/>
-          <w:szCs w:val="24"/>
-        </w:rPr>
-        <w:t xml:space="preserve">my logic </w:t>
-      </w:r>
-      <w:r>
-        <w:rPr>
-          <w:color w:val="C45911" w:themeColor="accent2" w:themeShade="BF"/>
-          <w:szCs w:val="24"/>
-        </w:rPr>
-        <w:lastRenderedPageBreak/>
-        <w:t>was that the</w:t>
-      </w:r>
-      <w:r>
-        <w:rPr>
-          <w:color w:val="C45911" w:themeColor="accent2" w:themeShade="BF"/>
-          <w:szCs w:val="24"/>
-        </w:rPr>
-        <w:t xml:space="preserve"> Mileposts</w:t>
-      </w:r>
-      <w:r>
-        <w:rPr>
-          <w:color w:val="C45911" w:themeColor="accent2" w:themeShade="BF"/>
-          <w:szCs w:val="24"/>
-        </w:rPr>
-        <w:t>, Final Deliverable, etc.,</w:t>
-      </w:r>
-      <w:r>
-        <w:rPr>
-          <w:color w:val="C45911" w:themeColor="accent2" w:themeShade="BF"/>
-          <w:szCs w:val="24"/>
-        </w:rPr>
-        <w:t xml:space="preserve"> would correspond to Assignments</w:t>
-      </w:r>
-      <w:r>
-        <w:rPr>
-          <w:color w:val="C45911" w:themeColor="accent2" w:themeShade="BF"/>
-          <w:szCs w:val="24"/>
-        </w:rPr>
-        <w:t xml:space="preserve">. I’ll double-check the Course Outline and ensure consistency of Assignment names here with </w:t>
-      </w:r>
-      <w:r>
-        <w:rPr>
-          <w:color w:val="C45911" w:themeColor="accent2" w:themeShade="BF"/>
-          <w:szCs w:val="24"/>
-        </w:rPr>
-        <w:t>the Course Outline and Canvas.</w:t>
-      </w:r>
-      <w:r>
-        <w:rPr>
-          <w:color w:val="C45911" w:themeColor="accent2" w:themeShade="BF"/>
-          <w:szCs w:val="24"/>
-        </w:rPr>
-        <w:t xml:space="preserve"> Please also see my question in </w:t>
-      </w:r>
-      <w:hyperlink w:anchor="Grading" w:history="1">
-        <w:r>
-          <w:rPr>
-            <w:rStyle w:val="Hyperlink"/>
-            <w:color w:val="C45911" w:themeColor="accent2" w:themeShade="BF"/>
-            <w:szCs w:val="24"/>
-          </w:rPr>
-          <w:t>Grading</w:t>
-        </w:r>
-      </w:hyperlink>
-      <w:r>
-        <w:rPr>
-          <w:color w:val="C45911" w:themeColor="accent2" w:themeShade="BF"/>
-          <w:szCs w:val="24"/>
-        </w:rPr>
-        <w:t>. Your thoughts?)</w:t>
+        <w:t>I’ll adjust all info in this doc per the Course Outline doc.)</w:t>
       </w:r>
     </w:p>
     <w:tbl>
@@ -1627,6 +1510,7 @@
               <w:rPr>
                 <w:szCs w:val="24"/>
               </w:rPr>
+              <w:lastRenderedPageBreak/>
               <w:t>Description of the p</w:t>
             </w:r>
             <w:r>
@@ -2274,7 +2158,6 @@
                 <w:bCs/>
                 <w:szCs w:val="24"/>
               </w:rPr>
-              <w:lastRenderedPageBreak/>
               <w:t>Category</w:t>
             </w:r>
           </w:p>
@@ -2570,6 +2453,7 @@
           <w:sz w:val="32"/>
           <w:szCs w:val="32"/>
         </w:rPr>
+        <w:lastRenderedPageBreak/>
         <w:t>Mid</w:t>
       </w:r>
       <w:r>
@@ -4734,6 +4618,7 @@
     <w:lsdException w:name="HTML Sample" w:semiHidden="1" w:unhideWhenUsed="1"/>
     <w:lsdException w:name="HTML Typewriter" w:semiHidden="1" w:unhideWhenUsed="1"/>
     <w:lsdException w:name="HTML Variable" w:semiHidden="1" w:unhideWhenUsed="1"/>
+    <w:lsdException w:name="Normal Table" w:semiHidden="1" w:unhideWhenUsed="1"/>
     <w:lsdException w:name="annotation subject" w:semiHidden="1" w:unhideWhenUsed="1"/>
     <w:lsdException w:name="No List" w:semiHidden="1" w:unhideWhenUsed="1"/>
     <w:lsdException w:name="Outline List 1" w:semiHidden="1" w:unhideWhenUsed="1"/>
@@ -4776,8 +4661,11 @@
     <w:lsdException w:name="Table Contemporary" w:semiHidden="1" w:unhideWhenUsed="1"/>
     <w:lsdException w:name="Table Elegant" w:semiHidden="1" w:unhideWhenUsed="1"/>
     <w:lsdException w:name="Table Professional" w:semiHidden="1" w:unhideWhenUsed="1"/>
+    <w:lsdException w:name="Table Subtle 1" w:semiHidden="1" w:unhideWhenUsed="1"/>
     <w:lsdException w:name="Table Subtle 2" w:semiHidden="1" w:unhideWhenUsed="1"/>
     <w:lsdException w:name="Table Web 1" w:semiHidden="1" w:unhideWhenUsed="1"/>
+    <w:lsdException w:name="Table Web 2" w:semiHidden="1" w:unhideWhenUsed="1"/>
+    <w:lsdException w:name="Table Web 3" w:semiHidden="1" w:unhideWhenUsed="1"/>
     <w:lsdException w:name="Balloon Text" w:semiHidden="1" w:unhideWhenUsed="1"/>
     <w:lsdException w:name="Table Grid" w:uiPriority="39"/>
     <w:lsdException w:name="Table Theme" w:semiHidden="1" w:unhideWhenUsed="1"/>

--- a/assignments.docx
+++ b/assignments.docx
@@ -182,6 +182,14 @@
       <w:tblPr>
         <w:tblW w:w="9360" w:type="dxa"/>
         <w:tblInd w:w="72" w:type="dxa"/>
+        <w:tblBorders>
+          <w:top w:val="single" w:sz="4" w:space="0" w:color="auto"/>
+          <w:left w:val="single" w:sz="4" w:space="0" w:color="auto"/>
+          <w:bottom w:val="single" w:sz="4" w:space="0" w:color="auto"/>
+          <w:right w:val="single" w:sz="4" w:space="0" w:color="auto"/>
+          <w:insideH w:val="single" w:sz="4" w:space="0" w:color="auto"/>
+          <w:insideV w:val="single" w:sz="4" w:space="0" w:color="auto"/>
+        </w:tblBorders>
         <w:tblLayout w:type="fixed"/>
         <w:tblCellMar>
           <w:top w:w="43" w:type="dxa"/>
@@ -286,7 +294,22 @@
           <w:tcPr>
             <w:tcW w:w="4679" w:type="dxa"/>
           </w:tcPr>
-          <w:p/>
+          <w:p>
+            <w:hyperlink w:anchor="SkillsInterests" w:history="1">
+              <w:r>
+                <w:rPr>
+                  <w:rStyle w:val="Hyperlink"/>
+                </w:rPr>
+                <w:t>A1: Skills and Interests</w:t>
+              </w:r>
+              <w:r>
+                <w:rPr>
+                  <w:rStyle w:val="Hyperlink"/>
+                </w:rPr>
+                <w:t xml:space="preserve"> Exercise</w:t>
+              </w:r>
+            </w:hyperlink>
+          </w:p>
         </w:tc>
       </w:tr>
     </w:tbl>
@@ -329,7 +352,25 @@
           <w:sz w:val="32"/>
           <w:szCs w:val="32"/>
         </w:rPr>
-        <w:t>(santosh: is the Mid-term paper worth 15% or 20%? We had another 5% for assignments, right? Is that folded into participation?)</w:t>
+        <w:t>(</w:t>
+      </w:r>
+      <w:proofErr w:type="spellStart"/>
+      <w:r>
+        <w:rPr>
+          <w:color w:val="FF0000"/>
+          <w:sz w:val="32"/>
+          <w:szCs w:val="32"/>
+        </w:rPr>
+        <w:t>santosh</w:t>
+      </w:r>
+      <w:proofErr w:type="spellEnd"/>
+      <w:r>
+        <w:rPr>
+          <w:color w:val="FF0000"/>
+          <w:sz w:val="32"/>
+          <w:szCs w:val="32"/>
+        </w:rPr>
+        <w:t>: is the Mid-term paper worth 15% or 20%? We had another 5% for assignments, right? Is that folded into participation?)</w:t>
       </w:r>
     </w:p>
     <w:p>
@@ -1208,7 +1249,23 @@
           <w:color w:val="FF0000"/>
           <w:szCs w:val="24"/>
         </w:rPr>
-        <w:t>(santosh: are these points consistent with our overall grading scheme?)</w:t>
+        <w:t>(</w:t>
+      </w:r>
+      <w:proofErr w:type="spellStart"/>
+      <w:r>
+        <w:rPr>
+          <w:color w:val="FF0000"/>
+          <w:szCs w:val="24"/>
+        </w:rPr>
+        <w:t>santosh</w:t>
+      </w:r>
+      <w:proofErr w:type="spellEnd"/>
+      <w:r>
+        <w:rPr>
+          <w:color w:val="FF0000"/>
+          <w:szCs w:val="24"/>
+        </w:rPr>
+        <w:t>: are these points consistent with our overall grading scheme?)</w:t>
       </w:r>
     </w:p>
     <w:p>
@@ -2720,6 +2777,368 @@
     </w:p>
     <w:p>
       <w:pPr>
+        <w:rPr>
+          <w:szCs w:val="24"/>
+        </w:rPr>
+      </w:pPr>
+    </w:p>
+    <w:p>
+      <w:pPr>
+        <w:rPr>
+          <w:sz w:val="32"/>
+          <w:szCs w:val="32"/>
+        </w:rPr>
+      </w:pPr>
+      <w:r>
+        <w:rPr>
+          <w:sz w:val="32"/>
+          <w:szCs w:val="32"/>
+        </w:rPr>
+        <w:t>Assignments</w:t>
+      </w:r>
+    </w:p>
+    <w:p>
+      <w:pPr>
+        <w:rPr>
+          <w:b/>
+          <w:bCs/>
+          <w:szCs w:val="24"/>
+        </w:rPr>
+      </w:pPr>
+      <w:bookmarkStart w:id="3" w:name="SkillsInterests"/>
+      <w:bookmarkEnd w:id="3"/>
+      <w:r>
+        <w:rPr>
+          <w:b/>
+          <w:bCs/>
+          <w:szCs w:val="24"/>
+        </w:rPr>
+        <w:t>A1: Skills and Interests</w:t>
+      </w:r>
+      <w:r>
+        <w:rPr>
+          <w:b/>
+          <w:bCs/>
+          <w:szCs w:val="24"/>
+        </w:rPr>
+        <w:t xml:space="preserve"> Exercise</w:t>
+      </w:r>
+    </w:p>
+    <w:p>
+      <w:pPr>
+        <w:pStyle w:val="NormalWeb"/>
+        <w:shd w:val="clear" w:color="auto" w:fill="FFFFFF"/>
+        <w:spacing w:before="180" w:beforeAutospacing="0" w:after="180" w:afterAutospacing="0"/>
+        <w:rPr>
+          <w:rFonts w:ascii="Arial" w:hAnsi="Arial" w:cs="Arial"/>
+          <w:color w:val="2D3B45"/>
+        </w:rPr>
+      </w:pPr>
+      <w:r>
+        <w:rPr>
+          <w:rStyle w:val="Strong"/>
+          <w:rFonts w:ascii="Arial" w:hAnsi="Arial" w:cs="Arial"/>
+          <w:color w:val="2D3B45"/>
+        </w:rPr>
+        <w:t>NOTE: </w:t>
+      </w:r>
+      <w:r>
+        <w:rPr>
+          <w:rFonts w:ascii="Arial" w:hAnsi="Arial" w:cs="Arial"/>
+          <w:color w:val="2D3B45"/>
+        </w:rPr>
+        <w:t>Your name and your assignment will be posted for your classmates to see to facilitate team formation. However, your grade</w:t>
+      </w:r>
+      <w:r>
+        <w:rPr>
+          <w:rStyle w:val="Emphasis"/>
+          <w:rFonts w:ascii="Arial" w:hAnsi="Arial" w:cs="Arial"/>
+          <w:color w:val="2D3B45"/>
+        </w:rPr>
+        <w:t> will not</w:t>
+      </w:r>
+      <w:r>
+        <w:rPr>
+          <w:rFonts w:ascii="Arial" w:hAnsi="Arial" w:cs="Arial"/>
+          <w:color w:val="2D3B45"/>
+        </w:rPr>
+        <w:t> be publicly posted. Please submit in </w:t>
+      </w:r>
+      <w:r>
+        <w:rPr>
+          <w:rStyle w:val="Emphasis"/>
+          <w:rFonts w:ascii="Arial" w:hAnsi="Arial" w:cs="Arial"/>
+          <w:color w:val="2D3B45"/>
+        </w:rPr>
+        <w:t>plain text only</w:t>
+      </w:r>
+      <w:r>
+        <w:rPr>
+          <w:rFonts w:ascii="Arial" w:hAnsi="Arial" w:cs="Arial"/>
+          <w:color w:val="2D3B45"/>
+        </w:rPr>
+        <w:t> to facilitate posting to Piazza.</w:t>
+      </w:r>
+    </w:p>
+    <w:p>
+      <w:pPr>
+        <w:pStyle w:val="NormalWeb"/>
+        <w:shd w:val="clear" w:color="auto" w:fill="FFFFFF"/>
+        <w:spacing w:before="180" w:beforeAutospacing="0" w:after="180" w:afterAutospacing="0"/>
+        <w:rPr>
+          <w:rFonts w:ascii="Arial" w:hAnsi="Arial" w:cs="Arial"/>
+          <w:color w:val="2D3B45"/>
+        </w:rPr>
+      </w:pPr>
+      <w:r>
+        <w:rPr>
+          <w:rStyle w:val="Strong"/>
+          <w:rFonts w:ascii="Arial" w:hAnsi="Arial" w:cs="Arial"/>
+          <w:color w:val="2D3B45"/>
+        </w:rPr>
+        <w:t>Purpose.</w:t>
+      </w:r>
+      <w:r>
+        <w:rPr>
+          <w:rFonts w:ascii="Arial" w:hAnsi="Arial" w:cs="Arial"/>
+          <w:color w:val="2D3B45"/>
+        </w:rPr>
+        <w:t> This assignment kicks off the Project, which comprises a large part of your final grade. The goals are as follows:</w:t>
+      </w:r>
+    </w:p>
+    <w:p>
+      <w:pPr>
+        <w:numPr>
+          <w:ilvl w:val="0"/>
+          <w:numId w:val="13"/>
+        </w:numPr>
+        <w:shd w:val="clear" w:color="auto" w:fill="FFFFFF"/>
+        <w:spacing w:before="100" w:beforeAutospacing="1" w:after="100" w:afterAutospacing="1" w:line="240" w:lineRule="auto"/>
+        <w:ind w:left="1095"/>
+        <w:rPr>
+          <w:rFonts w:cs="Arial"/>
+          <w:color w:val="2D3B45"/>
+        </w:rPr>
+      </w:pPr>
+      <w:r>
+        <w:rPr>
+          <w:rFonts w:cs="Arial"/>
+          <w:color w:val="2D3B45"/>
+        </w:rPr>
+        <w:t>Describe your skills and interests</w:t>
+      </w:r>
+    </w:p>
+    <w:p>
+      <w:pPr>
+        <w:numPr>
+          <w:ilvl w:val="0"/>
+          <w:numId w:val="13"/>
+        </w:numPr>
+        <w:shd w:val="clear" w:color="auto" w:fill="FFFFFF"/>
+        <w:spacing w:before="100" w:beforeAutospacing="1" w:after="100" w:afterAutospacing="1" w:line="240" w:lineRule="auto"/>
+        <w:ind w:left="1095"/>
+        <w:rPr>
+          <w:rFonts w:cs="Arial"/>
+          <w:color w:val="2D3B45"/>
+        </w:rPr>
+      </w:pPr>
+      <w:r>
+        <w:rPr>
+          <w:rFonts w:cs="Arial"/>
+          <w:color w:val="2D3B45"/>
+        </w:rPr>
+        <w:t>Learn about the skills and interests of your classmates</w:t>
+      </w:r>
+    </w:p>
+    <w:p>
+      <w:pPr>
+        <w:numPr>
+          <w:ilvl w:val="0"/>
+          <w:numId w:val="13"/>
+        </w:numPr>
+        <w:shd w:val="clear" w:color="auto" w:fill="FFFFFF"/>
+        <w:spacing w:before="100" w:beforeAutospacing="1" w:after="100" w:afterAutospacing="1" w:line="240" w:lineRule="auto"/>
+        <w:ind w:left="1095"/>
+        <w:rPr>
+          <w:rFonts w:cs="Arial"/>
+          <w:color w:val="2D3B45"/>
+        </w:rPr>
+      </w:pPr>
+      <w:r>
+        <w:rPr>
+          <w:rFonts w:cs="Arial"/>
+          <w:color w:val="2D3B45"/>
+        </w:rPr>
+        <w:t>Foster collegiality and  participation in the class</w:t>
+      </w:r>
+    </w:p>
+    <w:p>
+      <w:pPr>
+        <w:pStyle w:val="NormalWeb"/>
+        <w:shd w:val="clear" w:color="auto" w:fill="FFFFFF"/>
+        <w:spacing w:before="180" w:beforeAutospacing="0" w:after="180" w:afterAutospacing="0"/>
+        <w:rPr>
+          <w:rFonts w:ascii="Arial" w:hAnsi="Arial" w:cs="Arial"/>
+          <w:color w:val="2D3B45"/>
+        </w:rPr>
+      </w:pPr>
+      <w:r>
+        <w:rPr>
+          <w:rStyle w:val="Strong"/>
+          <w:rFonts w:ascii="Arial" w:hAnsi="Arial" w:cs="Arial"/>
+          <w:color w:val="2D3B45"/>
+        </w:rPr>
+        <w:t>Grading. </w:t>
+      </w:r>
+      <w:r>
+        <w:rPr>
+          <w:rFonts w:ascii="Arial" w:hAnsi="Arial" w:cs="Arial"/>
+          <w:color w:val="2D3B45"/>
+        </w:rPr>
+        <w:t>You will be graded according to the rubric below. An ideal submission is succinct and communicative. Brevity is appreciated by both classmates and the TA team. The rubric is:</w:t>
+      </w:r>
+    </w:p>
+    <w:p>
+      <w:pPr>
+        <w:numPr>
+          <w:ilvl w:val="0"/>
+          <w:numId w:val="14"/>
+        </w:numPr>
+        <w:shd w:val="clear" w:color="auto" w:fill="FFFFFF"/>
+        <w:spacing w:before="100" w:beforeAutospacing="1" w:after="100" w:afterAutospacing="1" w:line="240" w:lineRule="auto"/>
+        <w:ind w:left="1095"/>
+        <w:rPr>
+          <w:rFonts w:cs="Arial"/>
+          <w:color w:val="2D3B45"/>
+        </w:rPr>
+      </w:pPr>
+      <w:r>
+        <w:rPr>
+          <w:rFonts w:cs="Arial"/>
+          <w:color w:val="2D3B45"/>
+        </w:rPr>
+        <w:t>Overall efficiency/effectiveness of communication - 40%</w:t>
+      </w:r>
+    </w:p>
+    <w:p>
+      <w:pPr>
+        <w:numPr>
+          <w:ilvl w:val="0"/>
+          <w:numId w:val="14"/>
+        </w:numPr>
+        <w:shd w:val="clear" w:color="auto" w:fill="FFFFFF"/>
+        <w:spacing w:before="100" w:beforeAutospacing="1" w:after="100" w:afterAutospacing="1" w:line="240" w:lineRule="auto"/>
+        <w:ind w:left="1095"/>
+        <w:rPr>
+          <w:rFonts w:cs="Arial"/>
+          <w:color w:val="2D3B45"/>
+        </w:rPr>
+      </w:pPr>
+      <w:r>
+        <w:rPr>
+          <w:rFonts w:cs="Arial"/>
+          <w:color w:val="2D3B45"/>
+        </w:rPr>
+        <w:t>Minimum of 3 skills (HTML, Python, etc.) - 30%</w:t>
+      </w:r>
+    </w:p>
+    <w:p>
+      <w:pPr>
+        <w:numPr>
+          <w:ilvl w:val="0"/>
+          <w:numId w:val="14"/>
+        </w:numPr>
+        <w:shd w:val="clear" w:color="auto" w:fill="FFFFFF"/>
+        <w:spacing w:before="100" w:beforeAutospacing="1" w:after="100" w:afterAutospacing="1" w:line="240" w:lineRule="auto"/>
+        <w:ind w:left="1095"/>
+        <w:rPr>
+          <w:rFonts w:cs="Arial"/>
+          <w:color w:val="2D3B45"/>
+        </w:rPr>
+      </w:pPr>
+      <w:r>
+        <w:rPr>
+          <w:rFonts w:cs="Arial"/>
+          <w:color w:val="2D3B45"/>
+        </w:rPr>
+        <w:t>Minimum of 3 interests in the realm of computing for good (environment, hunger, etc.) - 10%</w:t>
+      </w:r>
+    </w:p>
+    <w:p>
+      <w:pPr>
+        <w:numPr>
+          <w:ilvl w:val="0"/>
+          <w:numId w:val="14"/>
+        </w:numPr>
+        <w:shd w:val="clear" w:color="auto" w:fill="FFFFFF"/>
+        <w:spacing w:before="100" w:beforeAutospacing="1" w:after="100" w:afterAutospacing="1" w:line="240" w:lineRule="auto"/>
+        <w:ind w:left="1095"/>
+        <w:rPr>
+          <w:rFonts w:cs="Arial"/>
+          <w:color w:val="2D3B45"/>
+        </w:rPr>
+      </w:pPr>
+      <w:r>
+        <w:rPr>
+          <w:rFonts w:cs="Arial"/>
+          <w:color w:val="2D3B45"/>
+        </w:rPr>
+        <w:t>Your time zone/country - 10%</w:t>
+      </w:r>
+    </w:p>
+    <w:p>
+      <w:pPr>
+        <w:numPr>
+          <w:ilvl w:val="0"/>
+          <w:numId w:val="14"/>
+        </w:numPr>
+        <w:shd w:val="clear" w:color="auto" w:fill="FFFFFF"/>
+        <w:spacing w:before="100" w:beforeAutospacing="1" w:after="100" w:afterAutospacing="1" w:line="240" w:lineRule="auto"/>
+        <w:ind w:left="1095"/>
+        <w:rPr>
+          <w:rFonts w:cs="Arial"/>
+          <w:color w:val="2D3B45"/>
+        </w:rPr>
+      </w:pPr>
+      <w:r>
+        <w:rPr>
+          <w:rFonts w:cs="Arial"/>
+          <w:color w:val="2D3B45"/>
+        </w:rPr>
+        <w:t>Things important to you regarding team dynamics - 10%</w:t>
+      </w:r>
+    </w:p>
+    <w:p>
+      <w:pPr>
+        <w:numPr>
+          <w:ilvl w:val="0"/>
+          <w:numId w:val="14"/>
+        </w:numPr>
+        <w:shd w:val="clear" w:color="auto" w:fill="FFFFFF"/>
+        <w:spacing w:before="100" w:beforeAutospacing="1" w:after="100" w:afterAutospacing="1" w:line="240" w:lineRule="auto"/>
+        <w:ind w:left="1095"/>
+        <w:rPr>
+          <w:rFonts w:cs="Arial"/>
+          <w:color w:val="2D3B45"/>
+        </w:rPr>
+      </w:pPr>
+      <w:r>
+        <w:rPr>
+          <w:rFonts w:cs="Arial"/>
+          <w:color w:val="2D3B45"/>
+        </w:rPr>
+        <w:t>OPTIONAL: Hobbies, videoconference feng shui preferences,  etc. - 0%</w:t>
+      </w:r>
+    </w:p>
+    <w:p>
+      <w:pPr>
+        <w:rPr>
+          <w:szCs w:val="24"/>
+        </w:rPr>
+      </w:pPr>
+    </w:p>
+    <w:p>
+      <w:pPr>
         <w:pStyle w:val="ListParagraph"/>
         <w:ind w:left="1440"/>
         <w:rPr>
@@ -2734,8 +3153,8 @@
           <w:szCs w:val="32"/>
         </w:rPr>
       </w:pPr>
-      <w:bookmarkStart w:id="3" w:name="PeerReview"/>
-      <w:bookmarkEnd w:id="3"/>
+      <w:bookmarkStart w:id="4" w:name="PeerReview"/>
+      <w:bookmarkEnd w:id="4"/>
       <w:r>
         <w:rPr>
           <w:sz w:val="32"/>
@@ -2921,8 +3340,8 @@
           <w:szCs w:val="32"/>
         </w:rPr>
       </w:pPr>
-      <w:bookmarkStart w:id="4" w:name="Resources"/>
-      <w:bookmarkEnd w:id="4"/>
+      <w:bookmarkStart w:id="5" w:name="Resources"/>
+      <w:bookmarkEnd w:id="5"/>
       <w:r>
         <w:rPr>
           <w:sz w:val="32"/>
@@ -3856,6 +4275,155 @@
     </w:lvl>
   </w:abstractNum>
   <w:abstractNum w:abstractNumId="7" w15:restartNumberingAfterBreak="0">
+    <w:nsid w:val="52793A29"/>
+    <w:multiLevelType w:val="multilevel"/>
+    <w:tmpl w:val="101C6024"/>
+    <w:lvl w:ilvl="0">
+      <w:start w:val="1"/>
+      <w:numFmt w:val="bullet"/>
+      <w:lvlText w:val=""/>
+      <w:lvlJc w:val="left"/>
+      <w:pPr>
+        <w:tabs>
+          <w:tab w:val="num" w:pos="720"/>
+        </w:tabs>
+        <w:ind w:left="720" w:hanging="360"/>
+      </w:pPr>
+      <w:rPr>
+        <w:rFonts w:ascii="Symbol" w:hAnsi="Symbol" w:hint="default"/>
+        <w:sz w:val="20"/>
+      </w:rPr>
+    </w:lvl>
+    <w:lvl w:ilvl="1" w:tentative="1">
+      <w:start w:val="1"/>
+      <w:numFmt w:val="bullet"/>
+      <w:lvlText w:val="o"/>
+      <w:lvlJc w:val="left"/>
+      <w:pPr>
+        <w:tabs>
+          <w:tab w:val="num" w:pos="1440"/>
+        </w:tabs>
+        <w:ind w:left="1440" w:hanging="360"/>
+      </w:pPr>
+      <w:rPr>
+        <w:rFonts w:ascii="Courier New" w:hAnsi="Courier New" w:hint="default"/>
+        <w:sz w:val="20"/>
+      </w:rPr>
+    </w:lvl>
+    <w:lvl w:ilvl="2" w:tentative="1">
+      <w:start w:val="1"/>
+      <w:numFmt w:val="bullet"/>
+      <w:lvlText w:val=""/>
+      <w:lvlJc w:val="left"/>
+      <w:pPr>
+        <w:tabs>
+          <w:tab w:val="num" w:pos="2160"/>
+        </w:tabs>
+        <w:ind w:left="2160" w:hanging="360"/>
+      </w:pPr>
+      <w:rPr>
+        <w:rFonts w:ascii="Wingdings" w:hAnsi="Wingdings" w:hint="default"/>
+        <w:sz w:val="20"/>
+      </w:rPr>
+    </w:lvl>
+    <w:lvl w:ilvl="3" w:tentative="1">
+      <w:start w:val="1"/>
+      <w:numFmt w:val="bullet"/>
+      <w:lvlText w:val=""/>
+      <w:lvlJc w:val="left"/>
+      <w:pPr>
+        <w:tabs>
+          <w:tab w:val="num" w:pos="2880"/>
+        </w:tabs>
+        <w:ind w:left="2880" w:hanging="360"/>
+      </w:pPr>
+      <w:rPr>
+        <w:rFonts w:ascii="Wingdings" w:hAnsi="Wingdings" w:hint="default"/>
+        <w:sz w:val="20"/>
+      </w:rPr>
+    </w:lvl>
+    <w:lvl w:ilvl="4" w:tentative="1">
+      <w:start w:val="1"/>
+      <w:numFmt w:val="bullet"/>
+      <w:lvlText w:val=""/>
+      <w:lvlJc w:val="left"/>
+      <w:pPr>
+        <w:tabs>
+          <w:tab w:val="num" w:pos="3600"/>
+        </w:tabs>
+        <w:ind w:left="3600" w:hanging="360"/>
+      </w:pPr>
+      <w:rPr>
+        <w:rFonts w:ascii="Wingdings" w:hAnsi="Wingdings" w:hint="default"/>
+        <w:sz w:val="20"/>
+      </w:rPr>
+    </w:lvl>
+    <w:lvl w:ilvl="5" w:tentative="1">
+      <w:start w:val="1"/>
+      <w:numFmt w:val="bullet"/>
+      <w:lvlText w:val=""/>
+      <w:lvlJc w:val="left"/>
+      <w:pPr>
+        <w:tabs>
+          <w:tab w:val="num" w:pos="4320"/>
+        </w:tabs>
+        <w:ind w:left="4320" w:hanging="360"/>
+      </w:pPr>
+      <w:rPr>
+        <w:rFonts w:ascii="Wingdings" w:hAnsi="Wingdings" w:hint="default"/>
+        <w:sz w:val="20"/>
+      </w:rPr>
+    </w:lvl>
+    <w:lvl w:ilvl="6" w:tentative="1">
+      <w:start w:val="1"/>
+      <w:numFmt w:val="bullet"/>
+      <w:lvlText w:val=""/>
+      <w:lvlJc w:val="left"/>
+      <w:pPr>
+        <w:tabs>
+          <w:tab w:val="num" w:pos="5040"/>
+        </w:tabs>
+        <w:ind w:left="5040" w:hanging="360"/>
+      </w:pPr>
+      <w:rPr>
+        <w:rFonts w:ascii="Wingdings" w:hAnsi="Wingdings" w:hint="default"/>
+        <w:sz w:val="20"/>
+      </w:rPr>
+    </w:lvl>
+    <w:lvl w:ilvl="7" w:tentative="1">
+      <w:start w:val="1"/>
+      <w:numFmt w:val="bullet"/>
+      <w:lvlText w:val=""/>
+      <w:lvlJc w:val="left"/>
+      <w:pPr>
+        <w:tabs>
+          <w:tab w:val="num" w:pos="5760"/>
+        </w:tabs>
+        <w:ind w:left="5760" w:hanging="360"/>
+      </w:pPr>
+      <w:rPr>
+        <w:rFonts w:ascii="Wingdings" w:hAnsi="Wingdings" w:hint="default"/>
+        <w:sz w:val="20"/>
+      </w:rPr>
+    </w:lvl>
+    <w:lvl w:ilvl="8" w:tentative="1">
+      <w:start w:val="1"/>
+      <w:numFmt w:val="bullet"/>
+      <w:lvlText w:val=""/>
+      <w:lvlJc w:val="left"/>
+      <w:pPr>
+        <w:tabs>
+          <w:tab w:val="num" w:pos="6480"/>
+        </w:tabs>
+        <w:ind w:left="6480" w:hanging="360"/>
+      </w:pPr>
+      <w:rPr>
+        <w:rFonts w:ascii="Wingdings" w:hAnsi="Wingdings" w:hint="default"/>
+        <w:sz w:val="20"/>
+      </w:rPr>
+    </w:lvl>
+  </w:abstractNum>
+  <w:abstractNum w:abstractNumId="8" w15:restartNumberingAfterBreak="0">
     <w:nsid w:val="67DF3275"/>
     <w:multiLevelType w:val="hybridMultilevel"/>
     <w:tmpl w:val="E2EC1626"/>
@@ -3968,7 +4536,7 @@
       </w:rPr>
     </w:lvl>
   </w:abstractNum>
-  <w:abstractNum w:abstractNumId="8" w15:restartNumberingAfterBreak="0">
+  <w:abstractNum w:abstractNumId="9" w15:restartNumberingAfterBreak="0">
     <w:nsid w:val="686940CE"/>
     <w:multiLevelType w:val="hybridMultilevel"/>
     <w:tmpl w:val="D108CD02"/>
@@ -4081,7 +4649,7 @@
       </w:rPr>
     </w:lvl>
   </w:abstractNum>
-  <w:abstractNum w:abstractNumId="9" w15:restartNumberingAfterBreak="0">
+  <w:abstractNum w:abstractNumId="10" w15:restartNumberingAfterBreak="0">
     <w:nsid w:val="68706F6D"/>
     <w:multiLevelType w:val="multilevel"/>
     <w:tmpl w:val="F42E0AE2"/>
@@ -4230,7 +4798,156 @@
       </w:rPr>
     </w:lvl>
   </w:abstractNum>
-  <w:abstractNum w:abstractNumId="10" w15:restartNumberingAfterBreak="0">
+  <w:abstractNum w:abstractNumId="11" w15:restartNumberingAfterBreak="0">
+    <w:nsid w:val="70B77A39"/>
+    <w:multiLevelType w:val="multilevel"/>
+    <w:tmpl w:val="6F5A6B02"/>
+    <w:lvl w:ilvl="0">
+      <w:start w:val="1"/>
+      <w:numFmt w:val="bullet"/>
+      <w:lvlText w:val=""/>
+      <w:lvlJc w:val="left"/>
+      <w:pPr>
+        <w:tabs>
+          <w:tab w:val="num" w:pos="720"/>
+        </w:tabs>
+        <w:ind w:left="720" w:hanging="360"/>
+      </w:pPr>
+      <w:rPr>
+        <w:rFonts w:ascii="Symbol" w:hAnsi="Symbol" w:hint="default"/>
+        <w:sz w:val="20"/>
+      </w:rPr>
+    </w:lvl>
+    <w:lvl w:ilvl="1" w:tentative="1">
+      <w:start w:val="1"/>
+      <w:numFmt w:val="bullet"/>
+      <w:lvlText w:val="o"/>
+      <w:lvlJc w:val="left"/>
+      <w:pPr>
+        <w:tabs>
+          <w:tab w:val="num" w:pos="1440"/>
+        </w:tabs>
+        <w:ind w:left="1440" w:hanging="360"/>
+      </w:pPr>
+      <w:rPr>
+        <w:rFonts w:ascii="Courier New" w:hAnsi="Courier New" w:hint="default"/>
+        <w:sz w:val="20"/>
+      </w:rPr>
+    </w:lvl>
+    <w:lvl w:ilvl="2" w:tentative="1">
+      <w:start w:val="1"/>
+      <w:numFmt w:val="bullet"/>
+      <w:lvlText w:val=""/>
+      <w:lvlJc w:val="left"/>
+      <w:pPr>
+        <w:tabs>
+          <w:tab w:val="num" w:pos="2160"/>
+        </w:tabs>
+        <w:ind w:left="2160" w:hanging="360"/>
+      </w:pPr>
+      <w:rPr>
+        <w:rFonts w:ascii="Wingdings" w:hAnsi="Wingdings" w:hint="default"/>
+        <w:sz w:val="20"/>
+      </w:rPr>
+    </w:lvl>
+    <w:lvl w:ilvl="3" w:tentative="1">
+      <w:start w:val="1"/>
+      <w:numFmt w:val="bullet"/>
+      <w:lvlText w:val=""/>
+      <w:lvlJc w:val="left"/>
+      <w:pPr>
+        <w:tabs>
+          <w:tab w:val="num" w:pos="2880"/>
+        </w:tabs>
+        <w:ind w:left="2880" w:hanging="360"/>
+      </w:pPr>
+      <w:rPr>
+        <w:rFonts w:ascii="Wingdings" w:hAnsi="Wingdings" w:hint="default"/>
+        <w:sz w:val="20"/>
+      </w:rPr>
+    </w:lvl>
+    <w:lvl w:ilvl="4" w:tentative="1">
+      <w:start w:val="1"/>
+      <w:numFmt w:val="bullet"/>
+      <w:lvlText w:val=""/>
+      <w:lvlJc w:val="left"/>
+      <w:pPr>
+        <w:tabs>
+          <w:tab w:val="num" w:pos="3600"/>
+        </w:tabs>
+        <w:ind w:left="3600" w:hanging="360"/>
+      </w:pPr>
+      <w:rPr>
+        <w:rFonts w:ascii="Wingdings" w:hAnsi="Wingdings" w:hint="default"/>
+        <w:sz w:val="20"/>
+      </w:rPr>
+    </w:lvl>
+    <w:lvl w:ilvl="5" w:tentative="1">
+      <w:start w:val="1"/>
+      <w:numFmt w:val="bullet"/>
+      <w:lvlText w:val=""/>
+      <w:lvlJc w:val="left"/>
+      <w:pPr>
+        <w:tabs>
+          <w:tab w:val="num" w:pos="4320"/>
+        </w:tabs>
+        <w:ind w:left="4320" w:hanging="360"/>
+      </w:pPr>
+      <w:rPr>
+        <w:rFonts w:ascii="Wingdings" w:hAnsi="Wingdings" w:hint="default"/>
+        <w:sz w:val="20"/>
+      </w:rPr>
+    </w:lvl>
+    <w:lvl w:ilvl="6" w:tentative="1">
+      <w:start w:val="1"/>
+      <w:numFmt w:val="bullet"/>
+      <w:lvlText w:val=""/>
+      <w:lvlJc w:val="left"/>
+      <w:pPr>
+        <w:tabs>
+          <w:tab w:val="num" w:pos="5040"/>
+        </w:tabs>
+        <w:ind w:left="5040" w:hanging="360"/>
+      </w:pPr>
+      <w:rPr>
+        <w:rFonts w:ascii="Wingdings" w:hAnsi="Wingdings" w:hint="default"/>
+        <w:sz w:val="20"/>
+      </w:rPr>
+    </w:lvl>
+    <w:lvl w:ilvl="7" w:tentative="1">
+      <w:start w:val="1"/>
+      <w:numFmt w:val="bullet"/>
+      <w:lvlText w:val=""/>
+      <w:lvlJc w:val="left"/>
+      <w:pPr>
+        <w:tabs>
+          <w:tab w:val="num" w:pos="5760"/>
+        </w:tabs>
+        <w:ind w:left="5760" w:hanging="360"/>
+      </w:pPr>
+      <w:rPr>
+        <w:rFonts w:ascii="Wingdings" w:hAnsi="Wingdings" w:hint="default"/>
+        <w:sz w:val="20"/>
+      </w:rPr>
+    </w:lvl>
+    <w:lvl w:ilvl="8" w:tentative="1">
+      <w:start w:val="1"/>
+      <w:numFmt w:val="bullet"/>
+      <w:lvlText w:val=""/>
+      <w:lvlJc w:val="left"/>
+      <w:pPr>
+        <w:tabs>
+          <w:tab w:val="num" w:pos="6480"/>
+        </w:tabs>
+        <w:ind w:left="6480" w:hanging="360"/>
+      </w:pPr>
+      <w:rPr>
+        <w:rFonts w:ascii="Wingdings" w:hAnsi="Wingdings" w:hint="default"/>
+        <w:sz w:val="20"/>
+      </w:rPr>
+    </w:lvl>
+  </w:abstractNum>
+  <w:abstractNum w:abstractNumId="12" w15:restartNumberingAfterBreak="0">
     <w:nsid w:val="790A499E"/>
     <w:multiLevelType w:val="hybridMultilevel"/>
     <w:tmpl w:val="EBE410D6"/>
@@ -4343,7 +5060,7 @@
       </w:rPr>
     </w:lvl>
   </w:abstractNum>
-  <w:abstractNum w:abstractNumId="11" w15:restartNumberingAfterBreak="0">
+  <w:abstractNum w:abstractNumId="13" w15:restartNumberingAfterBreak="0">
     <w:nsid w:val="7FD72C61"/>
     <w:multiLevelType w:val="hybridMultilevel"/>
     <w:tmpl w:val="74F2EC36"/>
@@ -4460,19 +5177,19 @@
     <w:abstractNumId w:val="2"/>
   </w:num>
   <w:num w:numId="2">
-    <w:abstractNumId w:val="10"/>
+    <w:abstractNumId w:val="12"/>
   </w:num>
   <w:num w:numId="3">
     <w:abstractNumId w:val="4"/>
   </w:num>
   <w:num w:numId="4">
-    <w:abstractNumId w:val="11"/>
+    <w:abstractNumId w:val="13"/>
   </w:num>
   <w:num w:numId="5">
     <w:abstractNumId w:val="3"/>
   </w:num>
   <w:num w:numId="6">
-    <w:abstractNumId w:val="9"/>
+    <w:abstractNumId w:val="10"/>
   </w:num>
   <w:num w:numId="7">
     <w:abstractNumId w:val="1"/>
@@ -4484,13 +5201,19 @@
     <w:abstractNumId w:val="0"/>
   </w:num>
   <w:num w:numId="10">
-    <w:abstractNumId w:val="8"/>
+    <w:abstractNumId w:val="9"/>
   </w:num>
   <w:num w:numId="11">
-    <w:abstractNumId w:val="7"/>
+    <w:abstractNumId w:val="8"/>
   </w:num>
   <w:num w:numId="12">
     <w:abstractNumId w:val="6"/>
+  </w:num>
+  <w:num w:numId="13">
+    <w:abstractNumId w:val="11"/>
+  </w:num>
+  <w:num w:numId="14">
+    <w:abstractNumId w:val="7"/>
   </w:num>
 </w:numbering>
 </file>
@@ -4894,6 +5617,27 @@
     <w:name w:val="Normal"/>
     <w:qFormat/>
   </w:style>
+  <w:style w:type="paragraph" w:styleId="Heading1">
+    <w:name w:val="heading 1"/>
+    <w:basedOn w:val="Normal"/>
+    <w:next w:val="Normal"/>
+    <w:link w:val="Heading1Char"/>
+    <w:uiPriority w:val="9"/>
+    <w:qFormat/>
+    <w:rsid w:val="008C25B1"/>
+    <w:pPr>
+      <w:keepNext/>
+      <w:keepLines/>
+      <w:spacing w:before="240" w:after="0"/>
+      <w:outlineLvl w:val="0"/>
+    </w:pPr>
+    <w:rPr>
+      <w:rFonts w:asciiTheme="majorHAnsi" w:eastAsiaTheme="majorEastAsia" w:hAnsiTheme="majorHAnsi" w:cstheme="majorBidi"/>
+      <w:color w:val="2F5496" w:themeColor="accent1" w:themeShade="BF"/>
+      <w:sz w:val="32"/>
+      <w:szCs w:val="32"/>
+    </w:rPr>
+  </w:style>
   <w:style w:type="paragraph" w:styleId="Heading4">
     <w:name w:val="heading 4"/>
     <w:basedOn w:val="Normal"/>
@@ -5096,6 +5840,66 @@
     <w:rPr>
       <w:color w:val="605E5C"/>
       <w:shd w:val="clear" w:color="auto" w:fill="E1DFDD"/>
+    </w:rPr>
+  </w:style>
+  <w:style w:type="character" w:customStyle="1" w:styleId="Heading1Char">
+    <w:name w:val="Heading 1 Char"/>
+    <w:basedOn w:val="DefaultParagraphFont"/>
+    <w:link w:val="Heading1"/>
+    <w:uiPriority w:val="9"/>
+    <w:rsid w:val="008C25B1"/>
+    <w:rPr>
+      <w:rFonts w:asciiTheme="majorHAnsi" w:eastAsiaTheme="majorEastAsia" w:hAnsiTheme="majorHAnsi" w:cstheme="majorBidi"/>
+      <w:color w:val="2F5496" w:themeColor="accent1" w:themeShade="BF"/>
+      <w:sz w:val="32"/>
+      <w:szCs w:val="32"/>
+    </w:rPr>
+  </w:style>
+  <w:style w:type="character" w:customStyle="1" w:styleId="publish-text">
+    <w:name w:val="publish-text"/>
+    <w:basedOn w:val="DefaultParagraphFont"/>
+    <w:rsid w:val="008C25B1"/>
+  </w:style>
+  <w:style w:type="character" w:customStyle="1" w:styleId="screenreader-only">
+    <w:name w:val="screenreader-only"/>
+    <w:basedOn w:val="DefaultParagraphFont"/>
+    <w:rsid w:val="008C25B1"/>
+  </w:style>
+  <w:style w:type="paragraph" w:styleId="NormalWeb">
+    <w:name w:val="Normal (Web)"/>
+    <w:basedOn w:val="Normal"/>
+    <w:uiPriority w:val="99"/>
+    <w:semiHidden/>
+    <w:unhideWhenUsed/>
+    <w:rsid w:val="008C25B1"/>
+    <w:pPr>
+      <w:spacing w:before="100" w:beforeAutospacing="1" w:after="100" w:afterAutospacing="1" w:line="240" w:lineRule="auto"/>
+    </w:pPr>
+    <w:rPr>
+      <w:rFonts w:ascii="Times New Roman" w:eastAsia="Times New Roman" w:hAnsi="Times New Roman" w:cs="Times New Roman"/>
+      <w:szCs w:val="24"/>
+    </w:rPr>
+  </w:style>
+  <w:style w:type="character" w:styleId="Strong">
+    <w:name w:val="Strong"/>
+    <w:basedOn w:val="DefaultParagraphFont"/>
+    <w:uiPriority w:val="22"/>
+    <w:qFormat/>
+    <w:rsid w:val="008C25B1"/>
+    <w:rPr>
+      <w:b/>
+      <w:bCs/>
+    </w:rPr>
+  </w:style>
+  <w:style w:type="character" w:styleId="Emphasis">
+    <w:name w:val="Emphasis"/>
+    <w:basedOn w:val="DefaultParagraphFont"/>
+    <w:uiPriority w:val="20"/>
+    <w:qFormat/>
+    <w:rsid w:val="008C25B1"/>
+    <w:rPr>
+      <w:i/>
+      <w:iCs/>
     </w:rPr>
   </w:style>
 </w:styles>

--- a/assignments.docx
+++ b/assignments.docx
@@ -12,6 +12,8 @@
           <w:szCs w:val="40"/>
         </w:rPr>
       </w:pPr>
+      <w:bookmarkStart w:id="0" w:name="_top"/>
+      <w:bookmarkEnd w:id="0"/>
       <w:r>
         <w:rPr>
           <w:sz w:val="40"/>
@@ -87,13 +89,6 @@
       </w:r>
     </w:p>
     <w:p>
-      <w:pPr>
-        <w:rPr>
-          <w:rStyle w:val="Hyperlink"/>
-          <w:rFonts w:eastAsia="Times New Roman" w:cs="Arial"/>
-          <w:szCs w:val="24"/>
-        </w:rPr>
-      </w:pPr>
       <w:hyperlink r:id="rId6" w:history="1">
         <w:r>
           <w:rPr>
@@ -118,7 +113,23 @@
             <w:rFonts w:eastAsia="Times New Roman" w:cs="Arial"/>
             <w:szCs w:val="24"/>
           </w:rPr>
-          <w:t>Syllabus</w:t>
+          <w:t>Sylla</w:t>
+        </w:r>
+        <w:r>
+          <w:rPr>
+            <w:rStyle w:val="Hyperlink"/>
+            <w:rFonts w:eastAsia="Times New Roman" w:cs="Arial"/>
+            <w:szCs w:val="24"/>
+          </w:rPr>
+          <w:t>b</w:t>
+        </w:r>
+        <w:r>
+          <w:rPr>
+            <w:rStyle w:val="Hyperlink"/>
+            <w:rFonts w:eastAsia="Times New Roman" w:cs="Arial"/>
+            <w:szCs w:val="24"/>
+          </w:rPr>
+          <w:t>us</w:t>
         </w:r>
       </w:hyperlink>
       <w:r>
@@ -155,13 +166,17 @@
           <w:t>Academic Calendar</w:t>
         </w:r>
       </w:hyperlink>
-    </w:p>
-    <w:p>
-      <w:pPr>
-        <w:rPr>
-          <w:szCs w:val="24"/>
-        </w:rPr>
-      </w:pPr>
+      <w:r>
+        <w:t xml:space="preserve"> | </w:t>
+      </w:r>
+      <w:hyperlink w:anchor="Resources" w:history="1">
+        <w:r>
+          <w:rPr>
+            <w:rStyle w:val="Hyperlink"/>
+          </w:rPr>
+          <w:t>Resources</w:t>
+        </w:r>
+      </w:hyperlink>
     </w:p>
     <w:p>
       <w:pPr>
@@ -170,173 +185,6 @@
           <w:szCs w:val="32"/>
         </w:rPr>
       </w:pPr>
-      <w:r>
-        <w:rPr>
-          <w:sz w:val="32"/>
-          <w:szCs w:val="32"/>
-        </w:rPr>
-        <w:t>Table of Contents</w:t>
-      </w:r>
-    </w:p>
-    <w:tbl>
-      <w:tblPr>
-        <w:tblW w:w="9360" w:type="dxa"/>
-        <w:tblInd w:w="72" w:type="dxa"/>
-        <w:tblBorders>
-          <w:top w:val="single" w:sz="4" w:space="0" w:color="auto"/>
-          <w:left w:val="single" w:sz="4" w:space="0" w:color="auto"/>
-          <w:bottom w:val="single" w:sz="4" w:space="0" w:color="auto"/>
-          <w:right w:val="single" w:sz="4" w:space="0" w:color="auto"/>
-          <w:insideH w:val="single" w:sz="4" w:space="0" w:color="auto"/>
-          <w:insideV w:val="single" w:sz="4" w:space="0" w:color="auto"/>
-        </w:tblBorders>
-        <w:tblLayout w:type="fixed"/>
-        <w:tblCellMar>
-          <w:top w:w="43" w:type="dxa"/>
-          <w:left w:w="72" w:type="dxa"/>
-          <w:bottom w:w="72" w:type="dxa"/>
-          <w:right w:w="72" w:type="dxa"/>
-        </w:tblCellMar>
-        <w:tblLook w:val="04A0" w:firstRow="1" w:lastRow="0" w:firstColumn="1" w:lastColumn="0" w:noHBand="0" w:noVBand="1"/>
-      </w:tblPr>
-      <w:tblGrid>
-        <w:gridCol w:w="4681"/>
-        <w:gridCol w:w="4679"/>
-      </w:tblGrid>
-      <w:tr>
-        <w:trPr>
-          <w:trHeight w:val="1333"/>
-        </w:trPr>
-        <w:tc>
-          <w:tcPr>
-            <w:tcW w:w="4680" w:type="dxa"/>
-          </w:tcPr>
-          <w:p>
-            <w:pPr>
-              <w:rPr>
-                <w:color w:val="0563C1" w:themeColor="hyperlink"/>
-                <w:u w:val="single"/>
-              </w:rPr>
-            </w:pPr>
-            <w:hyperlink w:anchor="Grading" w:history="1">
-              <w:r>
-                <w:rPr>
-                  <w:rStyle w:val="Hyperlink"/>
-                  <w:rFonts w:eastAsia="Geneva" w:cs="Geneva"/>
-                </w:rPr>
-                <w:t>Grading</w:t>
-              </w:r>
-            </w:hyperlink>
-            <w:r>
-              <w:rPr>
-                <w:color w:val="000000"/>
-              </w:rPr>
-              <w:br/>
-            </w:r>
-            <w:hyperlink w:anchor="Project" w:history="1">
-              <w:r>
-                <w:rPr>
-                  <w:rStyle w:val="Hyperlink"/>
-                  <w:rFonts w:eastAsia="Geneva" w:cs="Geneva"/>
-                </w:rPr>
-                <w:t xml:space="preserve">Team </w:t>
-              </w:r>
-              <w:r>
-                <w:rPr>
-                  <w:rStyle w:val="Hyperlink"/>
-                  <w:rFonts w:eastAsia="Geneva" w:cs="Geneva"/>
-                </w:rPr>
-                <w:t>Project</w:t>
-              </w:r>
-            </w:hyperlink>
-            <w:r>
-              <w:br/>
-            </w:r>
-            <w:hyperlink w:anchor="MidTerm" w:history="1">
-              <w:r>
-                <w:rPr>
-                  <w:rStyle w:val="Hyperlink"/>
-                </w:rPr>
-                <w:t>Mid-Term Exam</w:t>
-              </w:r>
-            </w:hyperlink>
-            <w:r>
-              <w:rPr>
-                <w:rStyle w:val="Hyperlink"/>
-              </w:rPr>
-              <w:br/>
-            </w:r>
-            <w:hyperlink w:anchor="PeerReview" w:history="1">
-              <w:r>
-                <w:rPr>
-                  <w:rStyle w:val="Hyperlink"/>
-                </w:rPr>
-                <w:t>Peer Review</w:t>
-              </w:r>
-            </w:hyperlink>
-            <w:r>
-              <w:rPr>
-                <w:rStyle w:val="Hyperlink"/>
-              </w:rPr>
-              <w:br/>
-            </w:r>
-            <w:hyperlink w:anchor="Resources" w:history="1">
-              <w:r>
-                <w:rPr>
-                  <w:rStyle w:val="Hyperlink"/>
-                </w:rPr>
-                <w:t>Resources</w:t>
-              </w:r>
-            </w:hyperlink>
-          </w:p>
-        </w:tc>
-        <w:tc>
-          <w:tcPr>
-            <w:tcW w:w="4679" w:type="dxa"/>
-          </w:tcPr>
-          <w:p>
-            <w:hyperlink w:anchor="SkillsInterests" w:history="1">
-              <w:r>
-                <w:rPr>
-                  <w:rStyle w:val="Hyperlink"/>
-                </w:rPr>
-                <w:t>A1: Skills and Interests</w:t>
-              </w:r>
-              <w:r>
-                <w:rPr>
-                  <w:rStyle w:val="Hyperlink"/>
-                </w:rPr>
-                <w:t xml:space="preserve"> Exercise</w:t>
-              </w:r>
-            </w:hyperlink>
-          </w:p>
-        </w:tc>
-      </w:tr>
-    </w:tbl>
-    <w:p>
-      <w:pPr>
-        <w:rPr>
-          <w:sz w:val="32"/>
-          <w:szCs w:val="32"/>
-        </w:rPr>
-      </w:pPr>
-      <w:bookmarkStart w:id="0" w:name="Grading"/>
-      <w:bookmarkEnd w:id="0"/>
-      <w:r>
-        <w:rPr>
-          <w:sz w:val="32"/>
-          <w:szCs w:val="32"/>
-          <w:highlight w:val="yellow"/>
-        </w:rPr>
-        <w:t>Grading</w:t>
-      </w:r>
-      <w:r>
-        <w:rPr>
-          <w:sz w:val="32"/>
-          <w:szCs w:val="32"/>
-        </w:rPr>
-        <w:t xml:space="preserve"> (change per Course Outline doc)</w:t>
-      </w:r>
     </w:p>
     <w:p>
       <w:pPr>
@@ -408,19 +256,45 @@
         <w:spacing w:after="0" w:line="240" w:lineRule="auto"/>
         <w:rPr>
           <w:rFonts w:cs="Arial"/>
+          <w:strike/>
           <w:color w:val="000000"/>
         </w:rPr>
       </w:pPr>
       <w:r>
         <w:rPr>
           <w:rFonts w:cs="Arial"/>
+          <w:strike/>
           <w:color w:val="000000"/>
         </w:rPr>
+        <w:t>On-Boarding Quiz</w:t>
+      </w:r>
+    </w:p>
+    <w:p>
+      <w:pPr>
+        <w:pStyle w:val="ListParagraph"/>
+        <w:numPr>
+          <w:ilvl w:val="0"/>
+          <w:numId w:val="7"/>
+        </w:numPr>
+        <w:spacing w:after="0" w:line="240" w:lineRule="auto"/>
+        <w:rPr>
+          <w:rFonts w:cs="Arial"/>
+          <w:strike/>
+          <w:color w:val="000000"/>
+        </w:rPr>
+      </w:pPr>
+      <w:r>
+        <w:rPr>
+          <w:rFonts w:cs="Arial"/>
+          <w:strike/>
+          <w:color w:val="000000"/>
+        </w:rPr>
         <w:t xml:space="preserve">Project: </w:t>
       </w:r>
       <w:r>
         <w:rPr>
           <w:rFonts w:cs="Arial"/>
+          <w:strike/>
           <w:color w:val="000000"/>
         </w:rPr>
         <w:t>7</w:t>
@@ -428,6 +302,7 @@
       <w:r>
         <w:rPr>
           <w:rFonts w:cs="Arial"/>
+          <w:strike/>
           <w:color w:val="000000"/>
         </w:rPr>
         <w:t>0% (reflection papers)</w:t>
@@ -443,12 +318,14 @@
         <w:spacing w:after="0" w:line="240" w:lineRule="auto"/>
         <w:rPr>
           <w:rFonts w:cs="Arial"/>
+          <w:strike/>
           <w:color w:val="000000"/>
         </w:rPr>
       </w:pPr>
       <w:r>
         <w:rPr>
           <w:rFonts w:cs="Arial"/>
+          <w:strike/>
           <w:color w:val="000000"/>
         </w:rPr>
         <w:t xml:space="preserve">Milepost 1 - </w:t>
@@ -456,6 +333,7 @@
       <w:r>
         <w:rPr>
           <w:rFonts w:cs="Arial"/>
+          <w:strike/>
           <w:color w:val="000000"/>
         </w:rPr>
         <w:t>33</w:t>
@@ -463,6 +341,7 @@
       <w:r>
         <w:rPr>
           <w:rFonts w:cs="Arial"/>
+          <w:strike/>
           <w:color w:val="000000"/>
         </w:rPr>
         <w:t>%</w:t>
@@ -478,12 +357,14 @@
         <w:spacing w:after="0" w:line="240" w:lineRule="auto"/>
         <w:rPr>
           <w:rFonts w:cs="Arial"/>
+          <w:strike/>
           <w:color w:val="000000"/>
         </w:rPr>
       </w:pPr>
       <w:r>
         <w:rPr>
           <w:rFonts w:cs="Arial"/>
+          <w:strike/>
           <w:color w:val="000000"/>
         </w:rPr>
         <w:t xml:space="preserve">Milepost 2 - </w:t>
@@ -491,6 +372,7 @@
       <w:r>
         <w:rPr>
           <w:rFonts w:cs="Arial"/>
+          <w:strike/>
           <w:color w:val="000000"/>
         </w:rPr>
         <w:t>33</w:t>
@@ -498,6 +380,7 @@
       <w:r>
         <w:rPr>
           <w:rFonts w:cs="Arial"/>
+          <w:strike/>
           <w:color w:val="000000"/>
         </w:rPr>
         <w:t>%</w:t>
@@ -513,12 +396,14 @@
         <w:spacing w:after="0" w:line="240" w:lineRule="auto"/>
         <w:rPr>
           <w:rFonts w:cs="Arial"/>
+          <w:strike/>
           <w:color w:val="000000"/>
         </w:rPr>
       </w:pPr>
       <w:r>
         <w:rPr>
           <w:rFonts w:cs="Arial"/>
+          <w:strike/>
           <w:color w:val="000000"/>
         </w:rPr>
         <w:t xml:space="preserve">Project Deliverable Presentation - </w:t>
@@ -526,6 +411,7 @@
       <w:r>
         <w:rPr>
           <w:rFonts w:cs="Arial"/>
+          <w:strike/>
           <w:color w:val="000000"/>
         </w:rPr>
         <w:t>34</w:t>
@@ -533,6 +419,7 @@
       <w:r>
         <w:rPr>
           <w:rFonts w:cs="Arial"/>
+          <w:strike/>
           <w:color w:val="000000"/>
         </w:rPr>
         <w:t>%</w:t>
@@ -548,12 +435,14 @@
         <w:spacing w:after="0" w:line="240" w:lineRule="auto"/>
         <w:rPr>
           <w:rFonts w:cs="Arial"/>
+          <w:strike/>
           <w:color w:val="000000"/>
         </w:rPr>
       </w:pPr>
       <w:r>
         <w:rPr>
           <w:rFonts w:cs="Arial"/>
+          <w:strike/>
           <w:color w:val="000000"/>
         </w:rPr>
         <w:t>Mid</w:t>
@@ -561,6 +450,7 @@
       <w:r>
         <w:rPr>
           <w:rFonts w:cs="Arial"/>
+          <w:strike/>
           <w:color w:val="000000"/>
         </w:rPr>
         <w:t>-</w:t>
@@ -568,6 +458,7 @@
       <w:r>
         <w:rPr>
           <w:rFonts w:cs="Arial"/>
+          <w:strike/>
           <w:color w:val="000000"/>
         </w:rPr>
         <w:t>Term Exam</w:t>
@@ -575,6 +466,7 @@
       <w:r>
         <w:rPr>
           <w:rFonts w:cs="Arial"/>
+          <w:strike/>
           <w:color w:val="000000"/>
         </w:rPr>
         <w:t xml:space="preserve"> (paper)</w:t>
@@ -582,6 +474,7 @@
       <w:r>
         <w:rPr>
           <w:rFonts w:cs="Arial"/>
+          <w:strike/>
           <w:color w:val="000000"/>
         </w:rPr>
         <w:t xml:space="preserve">: </w:t>
@@ -589,6 +482,7 @@
       <w:r>
         <w:rPr>
           <w:rFonts w:cs="Arial"/>
+          <w:strike/>
           <w:color w:val="000000"/>
         </w:rPr>
         <w:t>15</w:t>
@@ -596,6 +490,7 @@
       <w:r>
         <w:rPr>
           <w:rFonts w:cs="Arial"/>
+          <w:strike/>
           <w:color w:val="000000"/>
         </w:rPr>
         <w:t>% - All readings/material from 1st half of course</w:t>
@@ -611,43 +506,744 @@
         <w:spacing w:after="0" w:line="240" w:lineRule="auto"/>
         <w:rPr>
           <w:rFonts w:cs="Arial"/>
+          <w:strike/>
           <w:color w:val="000000"/>
         </w:rPr>
       </w:pPr>
       <w:r>
+        <w:rPr>
+          <w:rFonts w:cs="Arial"/>
+          <w:strike/>
+          <w:color w:val="000000"/>
+        </w:rPr>
+        <w:t xml:space="preserve">Assignments: </w:t>
+      </w:r>
+      <w:r>
+        <w:rPr>
+          <w:rFonts w:cs="Arial"/>
+          <w:strike/>
+          <w:color w:val="000000"/>
+        </w:rPr>
+        <w:t>15</w:t>
+      </w:r>
+      <w:r>
+        <w:rPr>
+          <w:rFonts w:cs="Arial"/>
+          <w:strike/>
+          <w:color w:val="000000"/>
+        </w:rPr>
+        <w:t>%</w:t>
+      </w:r>
+      <w:r>
+        <w:rPr>
+          <w:rFonts w:cs="Arial"/>
+          <w:strike/>
+          <w:color w:val="000000"/>
+        </w:rPr>
+        <w:t xml:space="preserve"> (or 5% for Assignments, and 5% for Participation?)</w:t>
+      </w:r>
+    </w:p>
+    <w:p>
+      <w:pPr>
+        <w:spacing w:after="0" w:line="240" w:lineRule="auto"/>
         <w:rPr>
           <w:rFonts w:cs="Arial"/>
           <w:color w:val="000000"/>
         </w:rPr>
-        <w:t xml:space="preserve">Assignments: </w:t>
-      </w:r>
-      <w:r>
+      </w:pPr>
+    </w:p>
+    <w:tbl>
+      <w:tblPr>
+        <w:tblStyle w:val="TableGrid"/>
+        <w:tblW w:w="5000" w:type="pct"/>
+        <w:tblCellSpacing w:w="7" w:type="dxa"/>
+        <w:tblLook w:val="04A0" w:firstRow="1" w:lastRow="0" w:firstColumn="1" w:lastColumn="0" w:noHBand="0" w:noVBand="1"/>
+      </w:tblPr>
+      <w:tblGrid>
+        <w:gridCol w:w="6019"/>
+        <w:gridCol w:w="3331"/>
+      </w:tblGrid>
+      <w:tr>
+        <w:trPr>
+          <w:trHeight w:val="494"/>
+          <w:tblCellSpacing w:w="7" w:type="dxa"/>
+        </w:trPr>
+        <w:tc>
+          <w:tcPr>
+            <w:tcW w:w="3222" w:type="pct"/>
+          </w:tcPr>
+          <w:p>
+            <w:pPr>
+              <w:rPr>
+                <w:rFonts w:cs="Arial"/>
+                <w:b/>
+                <w:bCs/>
+                <w:color w:val="000000"/>
+              </w:rPr>
+            </w:pPr>
+            <w:r>
+              <w:rPr>
+                <w:rFonts w:cs="Arial"/>
+                <w:b/>
+                <w:bCs/>
+                <w:color w:val="000000"/>
+              </w:rPr>
+              <w:t>Assignment</w:t>
+            </w:r>
+          </w:p>
+        </w:tc>
+        <w:tc>
+          <w:tcPr>
+            <w:tcW w:w="1778" w:type="pct"/>
+          </w:tcPr>
+          <w:p>
+            <w:pPr>
+              <w:rPr>
+                <w:rFonts w:cs="Arial"/>
+                <w:b/>
+                <w:bCs/>
+                <w:color w:val="000000"/>
+              </w:rPr>
+            </w:pPr>
+            <w:r>
+              <w:rPr>
+                <w:rFonts w:cs="Arial"/>
+                <w:b/>
+                <w:bCs/>
+                <w:color w:val="000000"/>
+              </w:rPr>
+              <w:t>Weight</w:t>
+            </w:r>
+            <w:r>
+              <w:rPr>
+                <w:rFonts w:cs="Arial"/>
+                <w:b/>
+                <w:bCs/>
+                <w:color w:val="000000"/>
+              </w:rPr>
+              <w:t xml:space="preserve"> (%)</w:t>
+            </w:r>
+          </w:p>
+        </w:tc>
+      </w:tr>
+      <w:tr>
+        <w:trPr>
+          <w:tblCellSpacing w:w="7" w:type="dxa"/>
+        </w:trPr>
+        <w:tc>
+          <w:tcPr>
+            <w:tcW w:w="3222" w:type="pct"/>
+          </w:tcPr>
+          <w:p>
+            <w:pPr>
+              <w:rPr>
+                <w:rFonts w:cs="Arial"/>
+                <w:color w:val="000000"/>
+              </w:rPr>
+            </w:pPr>
+            <w:hyperlink w:anchor="Onboarding" w:history="1">
+              <w:r>
+                <w:rPr>
+                  <w:rStyle w:val="Hyperlink"/>
+                  <w:rFonts w:cs="Arial"/>
+                </w:rPr>
+                <w:t>On-Boarding Quiz</w:t>
+              </w:r>
+            </w:hyperlink>
+          </w:p>
+        </w:tc>
+        <w:tc>
+          <w:tcPr>
+            <w:tcW w:w="1778" w:type="pct"/>
+          </w:tcPr>
+          <w:p>
+            <w:pPr>
+              <w:rPr>
+                <w:rFonts w:cs="Arial"/>
+                <w:color w:val="000000"/>
+              </w:rPr>
+            </w:pPr>
+            <w:r>
+              <w:rPr>
+                <w:rFonts w:cs="Arial"/>
+                <w:color w:val="000000"/>
+              </w:rPr>
+              <w:t>0</w:t>
+            </w:r>
+          </w:p>
+        </w:tc>
+      </w:tr>
+      <w:tr>
+        <w:trPr>
+          <w:tblCellSpacing w:w="7" w:type="dxa"/>
+        </w:trPr>
+        <w:tc>
+          <w:tcPr>
+            <w:tcW w:w="3222" w:type="pct"/>
+          </w:tcPr>
+          <w:p>
+            <w:pPr>
+              <w:rPr>
+                <w:rFonts w:cs="Arial"/>
+                <w:color w:val="000000"/>
+              </w:rPr>
+            </w:pPr>
+            <w:hyperlink w:anchor="Assignment1" w:history="1">
+              <w:r>
+                <w:rPr>
+                  <w:rStyle w:val="Hyperlink"/>
+                  <w:rFonts w:cs="Arial"/>
+                </w:rPr>
+                <w:t>Assignm</w:t>
+              </w:r>
+              <w:r>
+                <w:rPr>
+                  <w:rStyle w:val="Hyperlink"/>
+                  <w:rFonts w:cs="Arial"/>
+                </w:rPr>
+                <w:t>e</w:t>
+              </w:r>
+              <w:r>
+                <w:rPr>
+                  <w:rStyle w:val="Hyperlink"/>
+                  <w:rFonts w:cs="Arial"/>
+                </w:rPr>
+                <w:t>nt 1 (Skills/Interests)</w:t>
+              </w:r>
+            </w:hyperlink>
+          </w:p>
+        </w:tc>
+        <w:tc>
+          <w:tcPr>
+            <w:tcW w:w="1778" w:type="pct"/>
+          </w:tcPr>
+          <w:p>
+            <w:pPr>
+              <w:rPr>
+                <w:rFonts w:cs="Arial"/>
+                <w:color w:val="000000"/>
+              </w:rPr>
+            </w:pPr>
+            <w:r>
+              <w:rPr>
+                <w:rFonts w:cs="Arial"/>
+                <w:color w:val="000000"/>
+              </w:rPr>
+              <w:t>1</w:t>
+            </w:r>
+          </w:p>
+        </w:tc>
+      </w:tr>
+      <w:tr>
+        <w:trPr>
+          <w:tblCellSpacing w:w="7" w:type="dxa"/>
+        </w:trPr>
+        <w:tc>
+          <w:tcPr>
+            <w:tcW w:w="3222" w:type="pct"/>
+          </w:tcPr>
+          <w:p>
+            <w:pPr>
+              <w:rPr>
+                <w:rFonts w:cs="Arial"/>
+                <w:color w:val="000000"/>
+              </w:rPr>
+            </w:pPr>
+            <w:hyperlink w:anchor="Assignment2" w:history="1">
+              <w:r>
+                <w:rPr>
+                  <w:rStyle w:val="Hyperlink"/>
+                  <w:rFonts w:cs="Arial"/>
+                </w:rPr>
+                <w:t>Assignment 2 (Tech Survey)</w:t>
+              </w:r>
+            </w:hyperlink>
+          </w:p>
+        </w:tc>
+        <w:tc>
+          <w:tcPr>
+            <w:tcW w:w="1778" w:type="pct"/>
+          </w:tcPr>
+          <w:p>
+            <w:pPr>
+              <w:rPr>
+                <w:rFonts w:cs="Arial"/>
+                <w:color w:val="000000"/>
+              </w:rPr>
+            </w:pPr>
+            <w:r>
+              <w:rPr>
+                <w:rFonts w:cs="Arial"/>
+                <w:color w:val="000000"/>
+              </w:rPr>
+              <w:t>4</w:t>
+            </w:r>
+          </w:p>
+        </w:tc>
+      </w:tr>
+      <w:tr>
+        <w:trPr>
+          <w:tblCellSpacing w:w="7" w:type="dxa"/>
+        </w:trPr>
+        <w:tc>
+          <w:tcPr>
+            <w:tcW w:w="3222" w:type="pct"/>
+          </w:tcPr>
+          <w:p>
+            <w:pPr>
+              <w:rPr>
+                <w:rFonts w:cs="Arial"/>
+                <w:color w:val="000000"/>
+              </w:rPr>
+            </w:pPr>
+            <w:r>
+              <w:rPr>
+                <w:rFonts w:cs="Arial"/>
+                <w:color w:val="000000"/>
+              </w:rPr>
+              <w:t>Midterm Paper</w:t>
+            </w:r>
+          </w:p>
+        </w:tc>
+        <w:tc>
+          <w:tcPr>
+            <w:tcW w:w="1778" w:type="pct"/>
+          </w:tcPr>
+          <w:p>
+            <w:pPr>
+              <w:rPr>
+                <w:rFonts w:cs="Arial"/>
+                <w:color w:val="000000"/>
+              </w:rPr>
+            </w:pPr>
+            <w:r>
+              <w:rPr>
+                <w:rFonts w:cs="Arial"/>
+                <w:color w:val="000000"/>
+              </w:rPr>
+              <w:t>15</w:t>
+            </w:r>
+          </w:p>
+        </w:tc>
+      </w:tr>
+      <w:tr>
+        <w:trPr>
+          <w:trHeight w:val="2278"/>
+          <w:tblCellSpacing w:w="7" w:type="dxa"/>
+        </w:trPr>
+        <w:tc>
+          <w:tcPr>
+            <w:tcW w:w="3222" w:type="pct"/>
+          </w:tcPr>
+          <w:p>
+            <w:pPr>
+              <w:rPr>
+                <w:rFonts w:cs="Arial"/>
+                <w:color w:val="000000"/>
+              </w:rPr>
+            </w:pPr>
+            <w:r>
+              <w:rPr>
+                <w:rFonts w:cs="Arial"/>
+                <w:color w:val="000000"/>
+              </w:rPr>
+              <w:t>Project</w:t>
+            </w:r>
+          </w:p>
+          <w:p>
+            <w:pPr>
+              <w:ind w:left="720"/>
+              <w:rPr>
+                <w:rFonts w:cs="Arial"/>
+                <w:color w:val="000000"/>
+              </w:rPr>
+            </w:pPr>
+            <w:r>
+              <w:rPr>
+                <w:rFonts w:cs="Arial"/>
+                <w:color w:val="000000"/>
+              </w:rPr>
+              <w:t>Initial Goals (individual)</w:t>
+            </w:r>
+          </w:p>
+          <w:p>
+            <w:pPr>
+              <w:ind w:left="720"/>
+              <w:rPr>
+                <w:rFonts w:cs="Arial"/>
+                <w:color w:val="000000"/>
+              </w:rPr>
+            </w:pPr>
+            <w:r>
+              <w:rPr>
+                <w:rFonts w:cs="Arial"/>
+                <w:color w:val="000000"/>
+              </w:rPr>
+              <w:t>Team Formation</w:t>
+            </w:r>
+          </w:p>
+          <w:p>
+            <w:pPr>
+              <w:ind w:left="720"/>
+              <w:rPr>
+                <w:rFonts w:cs="Arial"/>
+                <w:color w:val="000000"/>
+              </w:rPr>
+            </w:pPr>
+            <w:r>
+              <w:rPr>
+                <w:rFonts w:cs="Arial"/>
+                <w:color w:val="000000"/>
+              </w:rPr>
+              <w:t>Team Goals &amp; Deliverables</w:t>
+            </w:r>
+          </w:p>
+          <w:p>
+            <w:pPr>
+              <w:ind w:left="720"/>
+              <w:rPr>
+                <w:rFonts w:cs="Arial"/>
+                <w:color w:val="000000"/>
+              </w:rPr>
+            </w:pPr>
+            <w:r>
+              <w:rPr>
+                <w:rFonts w:cs="Arial"/>
+                <w:color w:val="000000"/>
+              </w:rPr>
+              <w:t>Present to TA</w:t>
+            </w:r>
+          </w:p>
+          <w:p>
+            <w:pPr>
+              <w:ind w:left="720"/>
+              <w:rPr>
+                <w:rFonts w:cs="Arial"/>
+                <w:color w:val="000000"/>
+              </w:rPr>
+            </w:pPr>
+            <w:r>
+              <w:rPr>
+                <w:rFonts w:cs="Arial"/>
+                <w:color w:val="000000"/>
+              </w:rPr>
+              <w:t>Team Web Page</w:t>
+            </w:r>
+          </w:p>
+          <w:p>
+            <w:pPr>
+              <w:ind w:left="720"/>
+              <w:rPr>
+                <w:rFonts w:cs="Arial"/>
+                <w:color w:val="000000"/>
+              </w:rPr>
+            </w:pPr>
+            <w:r>
+              <w:rPr>
+                <w:rFonts w:cs="Arial"/>
+                <w:color w:val="000000"/>
+              </w:rPr>
+              <w:t>Initial Evaluations (with partner organizations)</w:t>
+            </w:r>
+          </w:p>
+          <w:p>
+            <w:pPr>
+              <w:ind w:left="720"/>
+              <w:rPr>
+                <w:rFonts w:cs="Arial"/>
+                <w:color w:val="000000"/>
+              </w:rPr>
+            </w:pPr>
+            <w:r>
+              <w:rPr>
+                <w:rFonts w:cs="Arial"/>
+                <w:color w:val="000000"/>
+              </w:rPr>
+              <w:t>Demo (present to TA)</w:t>
+            </w:r>
+          </w:p>
+          <w:p>
+            <w:pPr>
+              <w:ind w:left="720"/>
+              <w:rPr>
+                <w:rFonts w:cs="Arial"/>
+                <w:color w:val="000000"/>
+              </w:rPr>
+            </w:pPr>
+            <w:r>
+              <w:rPr>
+                <w:rFonts w:cs="Arial"/>
+                <w:color w:val="000000"/>
+              </w:rPr>
+              <w:t>Field Evaluation</w:t>
+            </w:r>
+          </w:p>
+          <w:p>
+            <w:pPr>
+              <w:ind w:left="720"/>
+              <w:rPr>
+                <w:rFonts w:cs="Arial"/>
+                <w:color w:val="000000"/>
+              </w:rPr>
+            </w:pPr>
+            <w:r>
+              <w:rPr>
+                <w:rFonts w:cs="Arial"/>
+                <w:color w:val="000000"/>
+              </w:rPr>
+              <w:t>Final Report</w:t>
+            </w:r>
+          </w:p>
+          <w:p>
+            <w:pPr>
+              <w:ind w:left="720"/>
+              <w:rPr>
+                <w:rFonts w:cs="Arial"/>
+                <w:color w:val="000000"/>
+              </w:rPr>
+            </w:pPr>
+            <w:r>
+              <w:rPr>
+                <w:rFonts w:cs="Arial"/>
+                <w:color w:val="000000"/>
+              </w:rPr>
+              <w:t>Final Presentation (video recording)</w:t>
+            </w:r>
+          </w:p>
+        </w:tc>
+        <w:tc>
+          <w:tcPr>
+            <w:tcW w:w="1778" w:type="pct"/>
+          </w:tcPr>
+          <w:p>
+            <w:pPr>
+              <w:rPr>
+                <w:rFonts w:cs="Arial"/>
+                <w:color w:val="000000"/>
+              </w:rPr>
+            </w:pPr>
+            <w:r>
+              <w:rPr>
+                <w:rFonts w:cs="Arial"/>
+                <w:color w:val="000000"/>
+              </w:rPr>
+              <w:t>70</w:t>
+            </w:r>
+          </w:p>
+          <w:p>
+            <w:pPr>
+              <w:rPr>
+                <w:rFonts w:cs="Arial"/>
+                <w:color w:val="000000"/>
+              </w:rPr>
+            </w:pPr>
+            <w:r>
+              <w:rPr>
+                <w:rFonts w:cs="Arial"/>
+                <w:color w:val="000000"/>
+              </w:rPr>
+              <w:t>2</w:t>
+            </w:r>
+          </w:p>
+          <w:p>
+            <w:pPr>
+              <w:rPr>
+                <w:rFonts w:cs="Arial"/>
+                <w:color w:val="000000"/>
+              </w:rPr>
+            </w:pPr>
+            <w:r>
+              <w:rPr>
+                <w:rFonts w:cs="Arial"/>
+                <w:color w:val="000000"/>
+              </w:rPr>
+              <w:t>3</w:t>
+            </w:r>
+          </w:p>
+          <w:p>
+            <w:pPr>
+              <w:rPr>
+                <w:rFonts w:cs="Arial"/>
+                <w:color w:val="000000"/>
+              </w:rPr>
+            </w:pPr>
+            <w:r>
+              <w:rPr>
+                <w:rFonts w:cs="Arial"/>
+                <w:color w:val="000000"/>
+              </w:rPr>
+              <w:t>5</w:t>
+            </w:r>
+          </w:p>
+          <w:p>
+            <w:pPr>
+              <w:rPr>
+                <w:rFonts w:cs="Arial"/>
+                <w:color w:val="000000"/>
+              </w:rPr>
+            </w:pPr>
+            <w:r>
+              <w:rPr>
+                <w:rFonts w:cs="Arial"/>
+                <w:color w:val="000000"/>
+              </w:rPr>
+              <w:t>5</w:t>
+            </w:r>
+          </w:p>
+          <w:p>
+            <w:pPr>
+              <w:rPr>
+                <w:rFonts w:cs="Arial"/>
+                <w:color w:val="000000"/>
+              </w:rPr>
+            </w:pPr>
+            <w:r>
+              <w:rPr>
+                <w:rFonts w:cs="Arial"/>
+                <w:color w:val="000000"/>
+              </w:rPr>
+              <w:t>5</w:t>
+            </w:r>
+          </w:p>
+          <w:p>
+            <w:pPr>
+              <w:rPr>
+                <w:rFonts w:cs="Arial"/>
+                <w:color w:val="000000"/>
+              </w:rPr>
+            </w:pPr>
+            <w:r>
+              <w:rPr>
+                <w:rFonts w:cs="Arial"/>
+                <w:color w:val="000000"/>
+              </w:rPr>
+              <w:t>10</w:t>
+            </w:r>
+          </w:p>
+          <w:p>
+            <w:pPr>
+              <w:rPr>
+                <w:rFonts w:cs="Arial"/>
+                <w:color w:val="000000"/>
+              </w:rPr>
+            </w:pPr>
+            <w:r>
+              <w:rPr>
+                <w:rFonts w:cs="Arial"/>
+                <w:color w:val="000000"/>
+              </w:rPr>
+              <w:t>10</w:t>
+            </w:r>
+          </w:p>
+          <w:p>
+            <w:pPr>
+              <w:rPr>
+                <w:rFonts w:cs="Arial"/>
+                <w:color w:val="000000"/>
+              </w:rPr>
+            </w:pPr>
+            <w:r>
+              <w:rPr>
+                <w:rFonts w:cs="Arial"/>
+                <w:color w:val="000000"/>
+              </w:rPr>
+              <w:t>10</w:t>
+            </w:r>
+          </w:p>
+          <w:p>
+            <w:pPr>
+              <w:rPr>
+                <w:rFonts w:cs="Arial"/>
+                <w:color w:val="000000"/>
+              </w:rPr>
+            </w:pPr>
+            <w:r>
+              <w:rPr>
+                <w:rFonts w:cs="Arial"/>
+                <w:color w:val="000000"/>
+              </w:rPr>
+              <w:t>10</w:t>
+            </w:r>
+          </w:p>
+          <w:p>
+            <w:pPr>
+              <w:rPr>
+                <w:rFonts w:cs="Arial"/>
+                <w:color w:val="000000"/>
+              </w:rPr>
+            </w:pPr>
+            <w:r>
+              <w:rPr>
+                <w:rFonts w:cs="Arial"/>
+                <w:color w:val="000000"/>
+              </w:rPr>
+              <w:t>10</w:t>
+            </w:r>
+          </w:p>
+          <w:p>
+            <w:pPr>
+              <w:rPr>
+                <w:rFonts w:cs="Arial"/>
+                <w:color w:val="000000"/>
+              </w:rPr>
+            </w:pPr>
+          </w:p>
+        </w:tc>
+      </w:tr>
+      <w:tr>
+        <w:trPr>
+          <w:trHeight w:val="530"/>
+          <w:tblCellSpacing w:w="7" w:type="dxa"/>
+        </w:trPr>
+        <w:tc>
+          <w:tcPr>
+            <w:tcW w:w="3222" w:type="pct"/>
+          </w:tcPr>
+          <w:p>
+            <w:pPr>
+              <w:rPr>
+                <w:rFonts w:cs="Arial"/>
+                <w:color w:val="000000"/>
+              </w:rPr>
+            </w:pPr>
+            <w:r>
+              <w:rPr>
+                <w:rFonts w:cs="Arial"/>
+                <w:color w:val="000000"/>
+              </w:rPr>
+              <w:t>Peer Project Evaluation</w:t>
+            </w:r>
+          </w:p>
+        </w:tc>
+        <w:tc>
+          <w:tcPr>
+            <w:tcW w:w="1778" w:type="pct"/>
+          </w:tcPr>
+          <w:p>
+            <w:pPr>
+              <w:rPr>
+                <w:rFonts w:cs="Arial"/>
+                <w:color w:val="000000"/>
+              </w:rPr>
+            </w:pPr>
+            <w:r>
+              <w:rPr>
+                <w:rFonts w:cs="Arial"/>
+                <w:color w:val="000000"/>
+              </w:rPr>
+              <w:t>10</w:t>
+            </w:r>
+          </w:p>
+        </w:tc>
+      </w:tr>
+    </w:tbl>
+    <w:p>
+      <w:pPr>
+        <w:spacing w:after="0" w:line="240" w:lineRule="auto"/>
         <w:rPr>
           <w:rFonts w:cs="Arial"/>
           <w:color w:val="000000"/>
         </w:rPr>
-        <w:t>15</w:t>
-      </w:r>
-      <w:r>
-        <w:rPr>
-          <w:rFonts w:cs="Arial"/>
-          <w:color w:val="000000"/>
-        </w:rPr>
-        <w:t>%</w:t>
-      </w:r>
-      <w:r>
-        <w:rPr>
-          <w:rFonts w:cs="Arial"/>
-          <w:color w:val="000000"/>
-        </w:rPr>
-        <w:t xml:space="preserve"> (or 5% for Assignments, and 5% for Participation?)</w:t>
-      </w:r>
-    </w:p>
-    <w:p>
-      <w:pPr>
-        <w:rPr>
-          <w:szCs w:val="24"/>
-        </w:rPr>
       </w:pPr>
     </w:p>
     <w:p>
@@ -657,8 +1253,531 @@
           <w:szCs w:val="32"/>
         </w:rPr>
       </w:pPr>
-      <w:bookmarkStart w:id="1" w:name="Project"/>
+      <w:bookmarkStart w:id="1" w:name="Onboarding"/>
       <w:bookmarkEnd w:id="1"/>
+      <w:r>
+        <w:rPr>
+          <w:sz w:val="32"/>
+          <w:szCs w:val="32"/>
+        </w:rPr>
+        <w:t>On-Boarding Quiz</w:t>
+      </w:r>
+      <w:r>
+        <w:rPr>
+          <w:sz w:val="32"/>
+          <w:szCs w:val="32"/>
+        </w:rPr>
+        <w:t xml:space="preserve"> </w:t>
+      </w:r>
+      <w:r>
+        <w:rPr>
+          <w:szCs w:val="24"/>
+        </w:rPr>
+        <w:t>[</w:t>
+      </w:r>
+      <w:hyperlink w:anchor="_top" w:history="1">
+        <w:r>
+          <w:rPr>
+            <w:rStyle w:val="Hyperlink"/>
+            <w:szCs w:val="24"/>
+          </w:rPr>
+          <w:t>TOP</w:t>
+        </w:r>
+      </w:hyperlink>
+      <w:r>
+        <w:rPr>
+          <w:szCs w:val="24"/>
+        </w:rPr>
+        <w:t>]</w:t>
+      </w:r>
+    </w:p>
+    <w:p>
+      <w:pPr>
+        <w:rPr>
+          <w:szCs w:val="24"/>
+        </w:rPr>
+      </w:pPr>
+      <w:r>
+        <w:rPr>
+          <w:szCs w:val="24"/>
+        </w:rPr>
+        <w:lastRenderedPageBreak/>
+        <w:t xml:space="preserve">This is simply a Canvas quiz to ensure that the quiz functionality is enabled for </w:t>
+      </w:r>
+      <w:proofErr w:type="gramStart"/>
+      <w:r>
+        <w:rPr>
+          <w:szCs w:val="24"/>
+        </w:rPr>
+        <w:t>you</w:t>
+      </w:r>
+      <w:proofErr w:type="gramEnd"/>
+      <w:r>
+        <w:rPr>
+          <w:szCs w:val="24"/>
+        </w:rPr>
+        <w:t xml:space="preserve"> and you’re all set for the Mid-Term Exam.</w:t>
+      </w:r>
+    </w:p>
+    <w:p>
+      <w:pPr>
+        <w:rPr>
+          <w:szCs w:val="24"/>
+        </w:rPr>
+      </w:pPr>
+    </w:p>
+    <w:p>
+      <w:pPr>
+        <w:rPr>
+          <w:sz w:val="32"/>
+          <w:szCs w:val="32"/>
+        </w:rPr>
+      </w:pPr>
+      <w:bookmarkStart w:id="2" w:name="Assignment1"/>
+      <w:bookmarkEnd w:id="2"/>
+      <w:r>
+        <w:rPr>
+          <w:sz w:val="32"/>
+          <w:szCs w:val="32"/>
+        </w:rPr>
+        <w:t>Assignment</w:t>
+      </w:r>
+      <w:r>
+        <w:rPr>
+          <w:sz w:val="32"/>
+          <w:szCs w:val="32"/>
+        </w:rPr>
+        <w:t xml:space="preserve"> 1: Skills &amp; Interests Exercise</w:t>
+      </w:r>
+      <w:r>
+        <w:rPr>
+          <w:sz w:val="32"/>
+          <w:szCs w:val="32"/>
+        </w:rPr>
+        <w:t xml:space="preserve"> </w:t>
+      </w:r>
+      <w:r>
+        <w:rPr>
+          <w:szCs w:val="24"/>
+        </w:rPr>
+        <w:t>[</w:t>
+      </w:r>
+      <w:hyperlink w:anchor="_top" w:history="1">
+        <w:r>
+          <w:rPr>
+            <w:rStyle w:val="Hyperlink"/>
+            <w:szCs w:val="24"/>
+          </w:rPr>
+          <w:t>TOP</w:t>
+        </w:r>
+      </w:hyperlink>
+      <w:r>
+        <w:rPr>
+          <w:szCs w:val="24"/>
+        </w:rPr>
+        <w:t>]</w:t>
+      </w:r>
+    </w:p>
+    <w:p>
+      <w:pPr>
+        <w:pStyle w:val="NormalWeb"/>
+        <w:shd w:val="clear" w:color="auto" w:fill="FFFFFF"/>
+        <w:spacing w:before="180" w:beforeAutospacing="0" w:after="180" w:afterAutospacing="0"/>
+        <w:rPr>
+          <w:rFonts w:ascii="Arial" w:hAnsi="Arial" w:cs="Arial"/>
+          <w:color w:val="2D3B45"/>
+        </w:rPr>
+      </w:pPr>
+      <w:bookmarkStart w:id="3" w:name="SkillsInterests"/>
+      <w:bookmarkEnd w:id="3"/>
+      <w:r>
+        <w:rPr>
+          <w:rStyle w:val="Strong"/>
+          <w:rFonts w:ascii="Arial" w:hAnsi="Arial" w:cs="Arial"/>
+          <w:color w:val="2D3B45"/>
+        </w:rPr>
+        <w:t>NOTE: </w:t>
+      </w:r>
+      <w:r>
+        <w:rPr>
+          <w:rFonts w:ascii="Arial" w:hAnsi="Arial" w:cs="Arial"/>
+          <w:color w:val="2D3B45"/>
+        </w:rPr>
+        <w:t>Your name and your assignment will be posted for your classmates to see to facilitate team formation. However, your grade</w:t>
+      </w:r>
+      <w:r>
+        <w:rPr>
+          <w:rStyle w:val="Emphasis"/>
+          <w:rFonts w:ascii="Arial" w:hAnsi="Arial" w:cs="Arial"/>
+          <w:color w:val="2D3B45"/>
+        </w:rPr>
+        <w:t> will not</w:t>
+      </w:r>
+      <w:r>
+        <w:rPr>
+          <w:rFonts w:ascii="Arial" w:hAnsi="Arial" w:cs="Arial"/>
+          <w:color w:val="2D3B45"/>
+        </w:rPr>
+        <w:t> be publicly posted. Please submit in </w:t>
+      </w:r>
+      <w:r>
+        <w:rPr>
+          <w:rStyle w:val="Emphasis"/>
+          <w:rFonts w:ascii="Arial" w:hAnsi="Arial" w:cs="Arial"/>
+          <w:color w:val="2D3B45"/>
+        </w:rPr>
+        <w:t>plain text only</w:t>
+      </w:r>
+      <w:r>
+        <w:rPr>
+          <w:rFonts w:ascii="Arial" w:hAnsi="Arial" w:cs="Arial"/>
+          <w:color w:val="2D3B45"/>
+        </w:rPr>
+        <w:t> to facilitate posting to Piazza.</w:t>
+      </w:r>
+    </w:p>
+    <w:p>
+      <w:pPr>
+        <w:pStyle w:val="NormalWeb"/>
+        <w:shd w:val="clear" w:color="auto" w:fill="FFFFFF"/>
+        <w:spacing w:before="180" w:beforeAutospacing="0" w:after="180" w:afterAutospacing="0"/>
+        <w:rPr>
+          <w:rFonts w:ascii="Arial" w:hAnsi="Arial" w:cs="Arial"/>
+          <w:color w:val="2D3B45"/>
+        </w:rPr>
+      </w:pPr>
+      <w:r>
+        <w:rPr>
+          <w:rStyle w:val="Strong"/>
+          <w:rFonts w:ascii="Arial" w:hAnsi="Arial" w:cs="Arial"/>
+          <w:color w:val="2D3B45"/>
+        </w:rPr>
+        <w:t>Purpose.</w:t>
+      </w:r>
+      <w:r>
+        <w:rPr>
+          <w:rFonts w:ascii="Arial" w:hAnsi="Arial" w:cs="Arial"/>
+          <w:color w:val="2D3B45"/>
+        </w:rPr>
+        <w:t> This assignment kicks off the Project, which comprises a large part of your final grade. The goals are as follows:</w:t>
+      </w:r>
+    </w:p>
+    <w:p>
+      <w:pPr>
+        <w:numPr>
+          <w:ilvl w:val="0"/>
+          <w:numId w:val="13"/>
+        </w:numPr>
+        <w:shd w:val="clear" w:color="auto" w:fill="FFFFFF"/>
+        <w:spacing w:before="100" w:beforeAutospacing="1" w:after="100" w:afterAutospacing="1" w:line="240" w:lineRule="auto"/>
+        <w:ind w:left="1095"/>
+        <w:rPr>
+          <w:rFonts w:cs="Arial"/>
+          <w:color w:val="2D3B45"/>
+        </w:rPr>
+      </w:pPr>
+      <w:r>
+        <w:rPr>
+          <w:rFonts w:cs="Arial"/>
+          <w:color w:val="2D3B45"/>
+        </w:rPr>
+        <w:t>Describe your skills and interests</w:t>
+      </w:r>
+    </w:p>
+    <w:p>
+      <w:pPr>
+        <w:numPr>
+          <w:ilvl w:val="0"/>
+          <w:numId w:val="13"/>
+        </w:numPr>
+        <w:shd w:val="clear" w:color="auto" w:fill="FFFFFF"/>
+        <w:spacing w:before="100" w:beforeAutospacing="1" w:after="100" w:afterAutospacing="1" w:line="240" w:lineRule="auto"/>
+        <w:ind w:left="1095"/>
+        <w:rPr>
+          <w:rFonts w:cs="Arial"/>
+          <w:color w:val="2D3B45"/>
+        </w:rPr>
+      </w:pPr>
+      <w:r>
+        <w:rPr>
+          <w:rFonts w:cs="Arial"/>
+          <w:color w:val="2D3B45"/>
+        </w:rPr>
+        <w:t>Learn about the skills and interests of your classmates</w:t>
+      </w:r>
+    </w:p>
+    <w:p>
+      <w:pPr>
+        <w:numPr>
+          <w:ilvl w:val="0"/>
+          <w:numId w:val="13"/>
+        </w:numPr>
+        <w:shd w:val="clear" w:color="auto" w:fill="FFFFFF"/>
+        <w:spacing w:before="100" w:beforeAutospacing="1" w:after="100" w:afterAutospacing="1" w:line="240" w:lineRule="auto"/>
+        <w:ind w:left="1095"/>
+        <w:rPr>
+          <w:rFonts w:cs="Arial"/>
+          <w:color w:val="2D3B45"/>
+        </w:rPr>
+      </w:pPr>
+      <w:r>
+        <w:rPr>
+          <w:rFonts w:cs="Arial"/>
+          <w:color w:val="2D3B45"/>
+        </w:rPr>
+        <w:t>Foster collegiality and  participation in the class</w:t>
+      </w:r>
+    </w:p>
+    <w:p>
+      <w:pPr>
+        <w:pStyle w:val="NormalWeb"/>
+        <w:shd w:val="clear" w:color="auto" w:fill="FFFFFF"/>
+        <w:spacing w:before="180" w:beforeAutospacing="0" w:after="180" w:afterAutospacing="0"/>
+        <w:rPr>
+          <w:rFonts w:ascii="Arial" w:hAnsi="Arial" w:cs="Arial"/>
+          <w:color w:val="2D3B45"/>
+        </w:rPr>
+      </w:pPr>
+      <w:r>
+        <w:rPr>
+          <w:rStyle w:val="Strong"/>
+          <w:rFonts w:ascii="Arial" w:hAnsi="Arial" w:cs="Arial"/>
+          <w:color w:val="2D3B45"/>
+        </w:rPr>
+        <w:t>Grading. </w:t>
+      </w:r>
+      <w:r>
+        <w:rPr>
+          <w:rFonts w:ascii="Arial" w:hAnsi="Arial" w:cs="Arial"/>
+          <w:color w:val="2D3B45"/>
+        </w:rPr>
+        <w:t>You will be graded according to the rubric below. An ideal submission is succinct and communicative. Brevity is appreciated by both classmates and the TA team. The rubric is:</w:t>
+      </w:r>
+    </w:p>
+    <w:p>
+      <w:pPr>
+        <w:numPr>
+          <w:ilvl w:val="0"/>
+          <w:numId w:val="14"/>
+        </w:numPr>
+        <w:shd w:val="clear" w:color="auto" w:fill="FFFFFF"/>
+        <w:spacing w:before="100" w:beforeAutospacing="1" w:after="100" w:afterAutospacing="1" w:line="240" w:lineRule="auto"/>
+        <w:ind w:left="1095"/>
+        <w:rPr>
+          <w:rFonts w:cs="Arial"/>
+          <w:color w:val="2D3B45"/>
+        </w:rPr>
+      </w:pPr>
+      <w:r>
+        <w:rPr>
+          <w:rFonts w:cs="Arial"/>
+          <w:color w:val="2D3B45"/>
+        </w:rPr>
+        <w:t>Overall efficiency/effectiveness of communication - 40%</w:t>
+      </w:r>
+    </w:p>
+    <w:p>
+      <w:pPr>
+        <w:numPr>
+          <w:ilvl w:val="0"/>
+          <w:numId w:val="14"/>
+        </w:numPr>
+        <w:shd w:val="clear" w:color="auto" w:fill="FFFFFF"/>
+        <w:spacing w:before="100" w:beforeAutospacing="1" w:after="100" w:afterAutospacing="1" w:line="240" w:lineRule="auto"/>
+        <w:ind w:left="1095"/>
+        <w:rPr>
+          <w:rFonts w:cs="Arial"/>
+          <w:color w:val="2D3B45"/>
+        </w:rPr>
+      </w:pPr>
+      <w:r>
+        <w:rPr>
+          <w:rFonts w:cs="Arial"/>
+          <w:color w:val="2D3B45"/>
+        </w:rPr>
+        <w:t>Minimum of 3 skills (HTML, Python, etc.) - 30%</w:t>
+      </w:r>
+    </w:p>
+    <w:p>
+      <w:pPr>
+        <w:numPr>
+          <w:ilvl w:val="0"/>
+          <w:numId w:val="14"/>
+        </w:numPr>
+        <w:shd w:val="clear" w:color="auto" w:fill="FFFFFF"/>
+        <w:spacing w:before="100" w:beforeAutospacing="1" w:after="100" w:afterAutospacing="1" w:line="240" w:lineRule="auto"/>
+        <w:ind w:left="1095"/>
+        <w:rPr>
+          <w:rFonts w:cs="Arial"/>
+          <w:color w:val="2D3B45"/>
+        </w:rPr>
+      </w:pPr>
+      <w:r>
+        <w:rPr>
+          <w:rFonts w:cs="Arial"/>
+          <w:color w:val="2D3B45"/>
+        </w:rPr>
+        <w:t>Minimum of 3 interests in the realm of computing for good (environment, hunger, etc.) - 10%</w:t>
+      </w:r>
+    </w:p>
+    <w:p>
+      <w:pPr>
+        <w:numPr>
+          <w:ilvl w:val="0"/>
+          <w:numId w:val="14"/>
+        </w:numPr>
+        <w:shd w:val="clear" w:color="auto" w:fill="FFFFFF"/>
+        <w:spacing w:before="100" w:beforeAutospacing="1" w:after="100" w:afterAutospacing="1" w:line="240" w:lineRule="auto"/>
+        <w:ind w:left="1095"/>
+        <w:rPr>
+          <w:rFonts w:cs="Arial"/>
+          <w:color w:val="2D3B45"/>
+        </w:rPr>
+      </w:pPr>
+      <w:r>
+        <w:rPr>
+          <w:rFonts w:cs="Arial"/>
+          <w:color w:val="2D3B45"/>
+        </w:rPr>
+        <w:t>Your time zone/country - 10%</w:t>
+      </w:r>
+    </w:p>
+    <w:p>
+      <w:pPr>
+        <w:numPr>
+          <w:ilvl w:val="0"/>
+          <w:numId w:val="14"/>
+        </w:numPr>
+        <w:shd w:val="clear" w:color="auto" w:fill="FFFFFF"/>
+        <w:spacing w:before="100" w:beforeAutospacing="1" w:after="100" w:afterAutospacing="1" w:line="240" w:lineRule="auto"/>
+        <w:ind w:left="1095"/>
+        <w:rPr>
+          <w:rFonts w:cs="Arial"/>
+          <w:color w:val="2D3B45"/>
+        </w:rPr>
+      </w:pPr>
+      <w:r>
+        <w:rPr>
+          <w:rFonts w:cs="Arial"/>
+          <w:color w:val="2D3B45"/>
+        </w:rPr>
+        <w:t>Things important to you regarding team dynamics - 10%</w:t>
+      </w:r>
+    </w:p>
+    <w:p>
+      <w:pPr>
+        <w:numPr>
+          <w:ilvl w:val="0"/>
+          <w:numId w:val="14"/>
+        </w:numPr>
+        <w:shd w:val="clear" w:color="auto" w:fill="FFFFFF"/>
+        <w:spacing w:before="100" w:beforeAutospacing="1" w:after="100" w:afterAutospacing="1" w:line="240" w:lineRule="auto"/>
+        <w:ind w:left="1095"/>
+        <w:rPr>
+          <w:rFonts w:cs="Arial"/>
+          <w:color w:val="2D3B45"/>
+        </w:rPr>
+      </w:pPr>
+      <w:r>
+        <w:rPr>
+          <w:rFonts w:cs="Arial"/>
+          <w:color w:val="2D3B45"/>
+        </w:rPr>
+        <w:t>OPTIONAL: Hobbies, videoconference feng shui preferences,  etc. - 0%</w:t>
+      </w:r>
+    </w:p>
+    <w:p>
+      <w:pPr>
+        <w:shd w:val="clear" w:color="auto" w:fill="FFFFFF"/>
+        <w:spacing w:before="100" w:beforeAutospacing="1" w:after="100" w:afterAutospacing="1" w:line="240" w:lineRule="auto"/>
+        <w:rPr>
+          <w:rFonts w:cs="Arial"/>
+          <w:color w:val="2D3B45"/>
+        </w:rPr>
+      </w:pPr>
+    </w:p>
+    <w:p>
+      <w:pPr>
+        <w:rPr>
+          <w:sz w:val="32"/>
+          <w:szCs w:val="32"/>
+        </w:rPr>
+      </w:pPr>
+      <w:bookmarkStart w:id="4" w:name="Assignment2"/>
+      <w:bookmarkEnd w:id="4"/>
+      <w:r>
+        <w:rPr>
+          <w:sz w:val="32"/>
+          <w:szCs w:val="32"/>
+        </w:rPr>
+        <w:t xml:space="preserve">Assignment </w:t>
+      </w:r>
+      <w:r>
+        <w:rPr>
+          <w:sz w:val="32"/>
+          <w:szCs w:val="32"/>
+        </w:rPr>
+        <w:t>2</w:t>
+      </w:r>
+      <w:r>
+        <w:rPr>
+          <w:sz w:val="32"/>
+          <w:szCs w:val="32"/>
+        </w:rPr>
+        <w:t xml:space="preserve">: </w:t>
+      </w:r>
+      <w:r>
+        <w:rPr>
+          <w:sz w:val="32"/>
+          <w:szCs w:val="32"/>
+        </w:rPr>
+        <w:t>Tech Survey</w:t>
+      </w:r>
+      <w:r>
+        <w:rPr>
+          <w:sz w:val="32"/>
+          <w:szCs w:val="32"/>
+        </w:rPr>
+        <w:t xml:space="preserve"> </w:t>
+      </w:r>
+      <w:r>
+        <w:rPr>
+          <w:szCs w:val="24"/>
+        </w:rPr>
+        <w:t>[</w:t>
+      </w:r>
+      <w:hyperlink w:anchor="_top" w:history="1">
+        <w:r>
+          <w:rPr>
+            <w:rStyle w:val="Hyperlink"/>
+            <w:szCs w:val="24"/>
+          </w:rPr>
+          <w:t>TOP</w:t>
+        </w:r>
+      </w:hyperlink>
+      <w:r>
+        <w:rPr>
+          <w:szCs w:val="24"/>
+        </w:rPr>
+        <w:t>]</w:t>
+      </w:r>
+    </w:p>
+    <w:p>
+      <w:pPr>
+        <w:rPr>
+          <w:szCs w:val="24"/>
+        </w:rPr>
+      </w:pPr>
+    </w:p>
+    <w:p>
+      <w:pPr>
+        <w:rPr>
+          <w:sz w:val="32"/>
+          <w:szCs w:val="32"/>
+        </w:rPr>
+      </w:pPr>
+      <w:bookmarkStart w:id="5" w:name="Project"/>
+      <w:bookmarkEnd w:id="5"/>
       <w:r>
         <w:rPr>
           <w:sz w:val="32"/>
@@ -787,7 +1906,14 @@
         <w:rPr>
           <w:szCs w:val="24"/>
         </w:rPr>
-        <w:t xml:space="preserve"> soci</w:t>
+        <w:t xml:space="preserve"> </w:t>
+      </w:r>
+      <w:r>
+        <w:rPr>
+          <w:szCs w:val="24"/>
+        </w:rPr>
+        <w:lastRenderedPageBreak/>
+        <w:t>soci</w:t>
       </w:r>
       <w:r>
         <w:rPr>
@@ -877,7 +2003,6 @@
         <w:rPr>
           <w:szCs w:val="24"/>
         </w:rPr>
-        <w:lastRenderedPageBreak/>
         <w:t>Homelessness</w:t>
       </w:r>
     </w:p>
@@ -1481,6 +2606,7 @@
               <w:rPr>
                 <w:szCs w:val="24"/>
               </w:rPr>
+              <w:lastRenderedPageBreak/>
               <w:t>Team members’ names</w:t>
             </w:r>
           </w:p>
@@ -1567,7 +2693,6 @@
               <w:rPr>
                 <w:szCs w:val="24"/>
               </w:rPr>
-              <w:lastRenderedPageBreak/>
               <w:t>Description of the p</w:t>
             </w:r>
             <w:r>
@@ -2475,6 +3600,7 @@
         <w:rPr>
           <w:szCs w:val="24"/>
         </w:rPr>
+        <w:lastRenderedPageBreak/>
         <w:t>**</w:t>
       </w:r>
       <w:hyperlink w:anchor="Resources" w:history="1">
@@ -2503,14 +3629,13 @@
           <w:szCs w:val="32"/>
         </w:rPr>
       </w:pPr>
-      <w:bookmarkStart w:id="2" w:name="MidTerm"/>
-      <w:bookmarkEnd w:id="2"/>
+      <w:bookmarkStart w:id="6" w:name="MidTerm"/>
+      <w:bookmarkEnd w:id="6"/>
       <w:r>
         <w:rPr>
           <w:sz w:val="32"/>
           <w:szCs w:val="32"/>
         </w:rPr>
-        <w:lastRenderedPageBreak/>
         <w:t>Mid</w:t>
       </w:r>
       <w:r>
@@ -2604,7 +3729,25 @@
           <w:bCs/>
           <w:szCs w:val="24"/>
         </w:rPr>
-        <w:t>due on Sunday October 10, 2021 11:59 PM</w:t>
+        <w:t xml:space="preserve">due on Sunday October 10, </w:t>
+      </w:r>
+      <w:proofErr w:type="gramStart"/>
+      <w:r>
+        <w:rPr>
+          <w:b/>
+          <w:bCs/>
+          <w:szCs w:val="24"/>
+        </w:rPr>
+        <w:t>2021</w:t>
+      </w:r>
+      <w:proofErr w:type="gramEnd"/>
+      <w:r>
+        <w:rPr>
+          <w:b/>
+          <w:bCs/>
+          <w:szCs w:val="24"/>
+        </w:rPr>
+        <w:t xml:space="preserve"> 11:59 PM</w:t>
       </w:r>
       <w:r>
         <w:rPr>
@@ -2777,6 +3920,8 @@
     </w:p>
     <w:p>
       <w:pPr>
+        <w:pStyle w:val="ListParagraph"/>
+        <w:ind w:left="1440"/>
         <w:rPr>
           <w:szCs w:val="24"/>
         </w:rPr>
@@ -2789,372 +3934,8 @@
           <w:szCs w:val="32"/>
         </w:rPr>
       </w:pPr>
-      <w:r>
-        <w:rPr>
-          <w:sz w:val="32"/>
-          <w:szCs w:val="32"/>
-        </w:rPr>
-        <w:t>Assignments</w:t>
-      </w:r>
-    </w:p>
-    <w:p>
-      <w:pPr>
-        <w:rPr>
-          <w:b/>
-          <w:bCs/>
-          <w:szCs w:val="24"/>
-        </w:rPr>
-      </w:pPr>
-      <w:bookmarkStart w:id="3" w:name="SkillsInterests"/>
-      <w:bookmarkEnd w:id="3"/>
-      <w:r>
-        <w:rPr>
-          <w:b/>
-          <w:bCs/>
-          <w:szCs w:val="24"/>
-        </w:rPr>
-        <w:t>A1: Skills and Interests</w:t>
-      </w:r>
-      <w:r>
-        <w:rPr>
-          <w:b/>
-          <w:bCs/>
-          <w:szCs w:val="24"/>
-        </w:rPr>
-        <w:t xml:space="preserve"> Exercise</w:t>
-      </w:r>
-    </w:p>
-    <w:p>
-      <w:pPr>
-        <w:pStyle w:val="NormalWeb"/>
-        <w:shd w:val="clear" w:color="auto" w:fill="FFFFFF"/>
-        <w:spacing w:before="180" w:beforeAutospacing="0" w:after="180" w:afterAutospacing="0"/>
-        <w:rPr>
-          <w:rFonts w:ascii="Arial" w:hAnsi="Arial" w:cs="Arial"/>
-          <w:color w:val="2D3B45"/>
-        </w:rPr>
-      </w:pPr>
-      <w:r>
-        <w:rPr>
-          <w:rStyle w:val="Strong"/>
-          <w:rFonts w:ascii="Arial" w:hAnsi="Arial" w:cs="Arial"/>
-          <w:color w:val="2D3B45"/>
-        </w:rPr>
-        <w:t>NOTE: </w:t>
-      </w:r>
-      <w:r>
-        <w:rPr>
-          <w:rFonts w:ascii="Arial" w:hAnsi="Arial" w:cs="Arial"/>
-          <w:color w:val="2D3B45"/>
-        </w:rPr>
-        <w:t>Your name and your assignment will be posted for your classmates to see to facilitate team formation. However, your grade</w:t>
-      </w:r>
-      <w:r>
-        <w:rPr>
-          <w:rStyle w:val="Emphasis"/>
-          <w:rFonts w:ascii="Arial" w:hAnsi="Arial" w:cs="Arial"/>
-          <w:color w:val="2D3B45"/>
-        </w:rPr>
-        <w:t> will not</w:t>
-      </w:r>
-      <w:r>
-        <w:rPr>
-          <w:rFonts w:ascii="Arial" w:hAnsi="Arial" w:cs="Arial"/>
-          <w:color w:val="2D3B45"/>
-        </w:rPr>
-        <w:t> be publicly posted. Please submit in </w:t>
-      </w:r>
-      <w:r>
-        <w:rPr>
-          <w:rStyle w:val="Emphasis"/>
-          <w:rFonts w:ascii="Arial" w:hAnsi="Arial" w:cs="Arial"/>
-          <w:color w:val="2D3B45"/>
-        </w:rPr>
-        <w:t>plain text only</w:t>
-      </w:r>
-      <w:r>
-        <w:rPr>
-          <w:rFonts w:ascii="Arial" w:hAnsi="Arial" w:cs="Arial"/>
-          <w:color w:val="2D3B45"/>
-        </w:rPr>
-        <w:t> to facilitate posting to Piazza.</w:t>
-      </w:r>
-    </w:p>
-    <w:p>
-      <w:pPr>
-        <w:pStyle w:val="NormalWeb"/>
-        <w:shd w:val="clear" w:color="auto" w:fill="FFFFFF"/>
-        <w:spacing w:before="180" w:beforeAutospacing="0" w:after="180" w:afterAutospacing="0"/>
-        <w:rPr>
-          <w:rFonts w:ascii="Arial" w:hAnsi="Arial" w:cs="Arial"/>
-          <w:color w:val="2D3B45"/>
-        </w:rPr>
-      </w:pPr>
-      <w:r>
-        <w:rPr>
-          <w:rStyle w:val="Strong"/>
-          <w:rFonts w:ascii="Arial" w:hAnsi="Arial" w:cs="Arial"/>
-          <w:color w:val="2D3B45"/>
-        </w:rPr>
-        <w:t>Purpose.</w:t>
-      </w:r>
-      <w:r>
-        <w:rPr>
-          <w:rFonts w:ascii="Arial" w:hAnsi="Arial" w:cs="Arial"/>
-          <w:color w:val="2D3B45"/>
-        </w:rPr>
-        <w:t> This assignment kicks off the Project, which comprises a large part of your final grade. The goals are as follows:</w:t>
-      </w:r>
-    </w:p>
-    <w:p>
-      <w:pPr>
-        <w:numPr>
-          <w:ilvl w:val="0"/>
-          <w:numId w:val="13"/>
-        </w:numPr>
-        <w:shd w:val="clear" w:color="auto" w:fill="FFFFFF"/>
-        <w:spacing w:before="100" w:beforeAutospacing="1" w:after="100" w:afterAutospacing="1" w:line="240" w:lineRule="auto"/>
-        <w:ind w:left="1095"/>
-        <w:rPr>
-          <w:rFonts w:cs="Arial"/>
-          <w:color w:val="2D3B45"/>
-        </w:rPr>
-      </w:pPr>
-      <w:r>
-        <w:rPr>
-          <w:rFonts w:cs="Arial"/>
-          <w:color w:val="2D3B45"/>
-        </w:rPr>
-        <w:t>Describe your skills and interests</w:t>
-      </w:r>
-    </w:p>
-    <w:p>
-      <w:pPr>
-        <w:numPr>
-          <w:ilvl w:val="0"/>
-          <w:numId w:val="13"/>
-        </w:numPr>
-        <w:shd w:val="clear" w:color="auto" w:fill="FFFFFF"/>
-        <w:spacing w:before="100" w:beforeAutospacing="1" w:after="100" w:afterAutospacing="1" w:line="240" w:lineRule="auto"/>
-        <w:ind w:left="1095"/>
-        <w:rPr>
-          <w:rFonts w:cs="Arial"/>
-          <w:color w:val="2D3B45"/>
-        </w:rPr>
-      </w:pPr>
-      <w:r>
-        <w:rPr>
-          <w:rFonts w:cs="Arial"/>
-          <w:color w:val="2D3B45"/>
-        </w:rPr>
-        <w:t>Learn about the skills and interests of your classmates</w:t>
-      </w:r>
-    </w:p>
-    <w:p>
-      <w:pPr>
-        <w:numPr>
-          <w:ilvl w:val="0"/>
-          <w:numId w:val="13"/>
-        </w:numPr>
-        <w:shd w:val="clear" w:color="auto" w:fill="FFFFFF"/>
-        <w:spacing w:before="100" w:beforeAutospacing="1" w:after="100" w:afterAutospacing="1" w:line="240" w:lineRule="auto"/>
-        <w:ind w:left="1095"/>
-        <w:rPr>
-          <w:rFonts w:cs="Arial"/>
-          <w:color w:val="2D3B45"/>
-        </w:rPr>
-      </w:pPr>
-      <w:r>
-        <w:rPr>
-          <w:rFonts w:cs="Arial"/>
-          <w:color w:val="2D3B45"/>
-        </w:rPr>
-        <w:t>Foster collegiality and  participation in the class</w:t>
-      </w:r>
-    </w:p>
-    <w:p>
-      <w:pPr>
-        <w:pStyle w:val="NormalWeb"/>
-        <w:shd w:val="clear" w:color="auto" w:fill="FFFFFF"/>
-        <w:spacing w:before="180" w:beforeAutospacing="0" w:after="180" w:afterAutospacing="0"/>
-        <w:rPr>
-          <w:rFonts w:ascii="Arial" w:hAnsi="Arial" w:cs="Arial"/>
-          <w:color w:val="2D3B45"/>
-        </w:rPr>
-      </w:pPr>
-      <w:r>
-        <w:rPr>
-          <w:rStyle w:val="Strong"/>
-          <w:rFonts w:ascii="Arial" w:hAnsi="Arial" w:cs="Arial"/>
-          <w:color w:val="2D3B45"/>
-        </w:rPr>
-        <w:t>Grading. </w:t>
-      </w:r>
-      <w:r>
-        <w:rPr>
-          <w:rFonts w:ascii="Arial" w:hAnsi="Arial" w:cs="Arial"/>
-          <w:color w:val="2D3B45"/>
-        </w:rPr>
-        <w:t>You will be graded according to the rubric below. An ideal submission is succinct and communicative. Brevity is appreciated by both classmates and the TA team. The rubric is:</w:t>
-      </w:r>
-    </w:p>
-    <w:p>
-      <w:pPr>
-        <w:numPr>
-          <w:ilvl w:val="0"/>
-          <w:numId w:val="14"/>
-        </w:numPr>
-        <w:shd w:val="clear" w:color="auto" w:fill="FFFFFF"/>
-        <w:spacing w:before="100" w:beforeAutospacing="1" w:after="100" w:afterAutospacing="1" w:line="240" w:lineRule="auto"/>
-        <w:ind w:left="1095"/>
-        <w:rPr>
-          <w:rFonts w:cs="Arial"/>
-          <w:color w:val="2D3B45"/>
-        </w:rPr>
-      </w:pPr>
-      <w:r>
-        <w:rPr>
-          <w:rFonts w:cs="Arial"/>
-          <w:color w:val="2D3B45"/>
-        </w:rPr>
-        <w:t>Overall efficiency/effectiveness of communication - 40%</w:t>
-      </w:r>
-    </w:p>
-    <w:p>
-      <w:pPr>
-        <w:numPr>
-          <w:ilvl w:val="0"/>
-          <w:numId w:val="14"/>
-        </w:numPr>
-        <w:shd w:val="clear" w:color="auto" w:fill="FFFFFF"/>
-        <w:spacing w:before="100" w:beforeAutospacing="1" w:after="100" w:afterAutospacing="1" w:line="240" w:lineRule="auto"/>
-        <w:ind w:left="1095"/>
-        <w:rPr>
-          <w:rFonts w:cs="Arial"/>
-          <w:color w:val="2D3B45"/>
-        </w:rPr>
-      </w:pPr>
-      <w:r>
-        <w:rPr>
-          <w:rFonts w:cs="Arial"/>
-          <w:color w:val="2D3B45"/>
-        </w:rPr>
-        <w:t>Minimum of 3 skills (HTML, Python, etc.) - 30%</w:t>
-      </w:r>
-    </w:p>
-    <w:p>
-      <w:pPr>
-        <w:numPr>
-          <w:ilvl w:val="0"/>
-          <w:numId w:val="14"/>
-        </w:numPr>
-        <w:shd w:val="clear" w:color="auto" w:fill="FFFFFF"/>
-        <w:spacing w:before="100" w:beforeAutospacing="1" w:after="100" w:afterAutospacing="1" w:line="240" w:lineRule="auto"/>
-        <w:ind w:left="1095"/>
-        <w:rPr>
-          <w:rFonts w:cs="Arial"/>
-          <w:color w:val="2D3B45"/>
-        </w:rPr>
-      </w:pPr>
-      <w:r>
-        <w:rPr>
-          <w:rFonts w:cs="Arial"/>
-          <w:color w:val="2D3B45"/>
-        </w:rPr>
-        <w:t>Minimum of 3 interests in the realm of computing for good (environment, hunger, etc.) - 10%</w:t>
-      </w:r>
-    </w:p>
-    <w:p>
-      <w:pPr>
-        <w:numPr>
-          <w:ilvl w:val="0"/>
-          <w:numId w:val="14"/>
-        </w:numPr>
-        <w:shd w:val="clear" w:color="auto" w:fill="FFFFFF"/>
-        <w:spacing w:before="100" w:beforeAutospacing="1" w:after="100" w:afterAutospacing="1" w:line="240" w:lineRule="auto"/>
-        <w:ind w:left="1095"/>
-        <w:rPr>
-          <w:rFonts w:cs="Arial"/>
-          <w:color w:val="2D3B45"/>
-        </w:rPr>
-      </w:pPr>
-      <w:r>
-        <w:rPr>
-          <w:rFonts w:cs="Arial"/>
-          <w:color w:val="2D3B45"/>
-        </w:rPr>
-        <w:t>Your time zone/country - 10%</w:t>
-      </w:r>
-    </w:p>
-    <w:p>
-      <w:pPr>
-        <w:numPr>
-          <w:ilvl w:val="0"/>
-          <w:numId w:val="14"/>
-        </w:numPr>
-        <w:shd w:val="clear" w:color="auto" w:fill="FFFFFF"/>
-        <w:spacing w:before="100" w:beforeAutospacing="1" w:after="100" w:afterAutospacing="1" w:line="240" w:lineRule="auto"/>
-        <w:ind w:left="1095"/>
-        <w:rPr>
-          <w:rFonts w:cs="Arial"/>
-          <w:color w:val="2D3B45"/>
-        </w:rPr>
-      </w:pPr>
-      <w:r>
-        <w:rPr>
-          <w:rFonts w:cs="Arial"/>
-          <w:color w:val="2D3B45"/>
-        </w:rPr>
-        <w:t>Things important to you regarding team dynamics - 10%</w:t>
-      </w:r>
-    </w:p>
-    <w:p>
-      <w:pPr>
-        <w:numPr>
-          <w:ilvl w:val="0"/>
-          <w:numId w:val="14"/>
-        </w:numPr>
-        <w:shd w:val="clear" w:color="auto" w:fill="FFFFFF"/>
-        <w:spacing w:before="100" w:beforeAutospacing="1" w:after="100" w:afterAutospacing="1" w:line="240" w:lineRule="auto"/>
-        <w:ind w:left="1095"/>
-        <w:rPr>
-          <w:rFonts w:cs="Arial"/>
-          <w:color w:val="2D3B45"/>
-        </w:rPr>
-      </w:pPr>
-      <w:r>
-        <w:rPr>
-          <w:rFonts w:cs="Arial"/>
-          <w:color w:val="2D3B45"/>
-        </w:rPr>
-        <w:t>OPTIONAL: Hobbies, videoconference feng shui preferences,  etc. - 0%</w:t>
-      </w:r>
-    </w:p>
-    <w:p>
-      <w:pPr>
-        <w:rPr>
-          <w:szCs w:val="24"/>
-        </w:rPr>
-      </w:pPr>
-    </w:p>
-    <w:p>
-      <w:pPr>
-        <w:pStyle w:val="ListParagraph"/>
-        <w:ind w:left="1440"/>
-        <w:rPr>
-          <w:szCs w:val="24"/>
-        </w:rPr>
-      </w:pPr>
-    </w:p>
-    <w:p>
-      <w:pPr>
-        <w:rPr>
-          <w:sz w:val="32"/>
-          <w:szCs w:val="32"/>
-        </w:rPr>
-      </w:pPr>
-      <w:bookmarkStart w:id="4" w:name="PeerReview"/>
-      <w:bookmarkEnd w:id="4"/>
+      <w:bookmarkStart w:id="7" w:name="PeerReview"/>
+      <w:bookmarkEnd w:id="7"/>
       <w:r>
         <w:rPr>
           <w:sz w:val="32"/>
@@ -3340,8 +4121,8 @@
           <w:szCs w:val="32"/>
         </w:rPr>
       </w:pPr>
-      <w:bookmarkStart w:id="5" w:name="Resources"/>
-      <w:bookmarkEnd w:id="5"/>
+      <w:bookmarkStart w:id="8" w:name="Resources"/>
+      <w:bookmarkEnd w:id="8"/>
       <w:r>
         <w:rPr>
           <w:sz w:val="32"/>
@@ -3458,6 +4239,7 @@
     <w:p>
       <w:pPr>
         <w:rPr>
+          <w:rStyle w:val="Hyperlink"/>
           <w:szCs w:val="24"/>
         </w:rPr>
       </w:pPr>
@@ -3470,6 +4252,13 @@
           <w:t>CSS Evaluator</w:t>
         </w:r>
       </w:hyperlink>
+    </w:p>
+    <w:p>
+      <w:pPr>
+        <w:rPr>
+          <w:szCs w:val="24"/>
+        </w:rPr>
+      </w:pPr>
     </w:p>
     <w:sectPr>
       <w:pgSz w:w="12240" w:h="15840"/>
@@ -5659,7 +6448,6 @@
   <w:style w:type="character" w:default="1" w:styleId="DefaultParagraphFont">
     <w:name w:val="Default Paragraph Font"/>
     <w:uiPriority w:val="1"/>
-    <w:semiHidden/>
     <w:unhideWhenUsed/>
   </w:style>
   <w:style w:type="table" w:default="1" w:styleId="TableNormal">

--- a/assignments.docx
+++ b/assignments.docx
@@ -113,23 +113,7 @@
             <w:rFonts w:eastAsia="Times New Roman" w:cs="Arial"/>
             <w:szCs w:val="24"/>
           </w:rPr>
-          <w:t>Sylla</w:t>
-        </w:r>
-        <w:r>
-          <w:rPr>
-            <w:rStyle w:val="Hyperlink"/>
-            <w:rFonts w:eastAsia="Times New Roman" w:cs="Arial"/>
-            <w:szCs w:val="24"/>
-          </w:rPr>
-          <w:t>b</w:t>
-        </w:r>
-        <w:r>
-          <w:rPr>
-            <w:rStyle w:val="Hyperlink"/>
-            <w:rFonts w:eastAsia="Times New Roman" w:cs="Arial"/>
-            <w:szCs w:val="24"/>
-          </w:rPr>
-          <w:t>us</w:t>
+          <w:t>Syllabus</w:t>
         </w:r>
       </w:hyperlink>
       <w:r>
@@ -243,7 +227,23 @@
           <w:sz w:val="32"/>
           <w:szCs w:val="32"/>
         </w:rPr>
-        <w:t>I will modify this per the info in the Course Outline doc.)</w:t>
+        <w:t>I will modify this per the info in the Course Outline doc.</w:t>
+      </w:r>
+      <w:r>
+        <w:rPr>
+          <w:color w:val="C45911" w:themeColor="accent2" w:themeShade="BF"/>
+          <w:sz w:val="32"/>
+          <w:szCs w:val="32"/>
+        </w:rPr>
+        <w:t xml:space="preserve"> DONE</w:t>
+      </w:r>
+      <w:r>
+        <w:rPr>
+          <w:color w:val="C45911" w:themeColor="accent2" w:themeShade="BF"/>
+          <w:sz w:val="32"/>
+          <w:szCs w:val="32"/>
+        </w:rPr>
+        <w:t>)</w:t>
       </w:r>
     </w:p>
     <w:p>
@@ -647,7 +647,21 @@
                   <w:rStyle w:val="Hyperlink"/>
                   <w:rFonts w:cs="Arial"/>
                 </w:rPr>
-                <w:t>On-Boarding Quiz</w:t>
+                <w:t>On-Bo</w:t>
+              </w:r>
+              <w:r>
+                <w:rPr>
+                  <w:rStyle w:val="Hyperlink"/>
+                  <w:rFonts w:cs="Arial"/>
+                </w:rPr>
+                <w:t>a</w:t>
+              </w:r>
+              <w:r>
+                <w:rPr>
+                  <w:rStyle w:val="Hyperlink"/>
+                  <w:rFonts w:cs="Arial"/>
+                </w:rPr>
+                <w:t>rding Quiz</w:t>
               </w:r>
             </w:hyperlink>
           </w:p>
@@ -694,21 +708,7 @@
                   <w:rStyle w:val="Hyperlink"/>
                   <w:rFonts w:cs="Arial"/>
                 </w:rPr>
-                <w:t>Assignm</w:t>
-              </w:r>
-              <w:r>
-                <w:rPr>
-                  <w:rStyle w:val="Hyperlink"/>
-                  <w:rFonts w:cs="Arial"/>
-                </w:rPr>
-                <w:t>e</w:t>
-              </w:r>
-              <w:r>
-                <w:rPr>
-                  <w:rStyle w:val="Hyperlink"/>
-                  <w:rFonts w:cs="Arial"/>
-                </w:rPr>
-                <w:t>nt 1 (Skills/Interests)</w:t>
+                <w:t>Assignment 1 (Skills/Interests)</w:t>
               </w:r>
             </w:hyperlink>
           </w:p>
@@ -796,13 +796,29 @@
                 <w:color w:val="000000"/>
               </w:rPr>
             </w:pPr>
-            <w:r>
-              <w:rPr>
-                <w:rFonts w:cs="Arial"/>
-                <w:color w:val="000000"/>
-              </w:rPr>
-              <w:t>Midterm Paper</w:t>
-            </w:r>
+            <w:hyperlink w:anchor="Midterm" w:history="1">
+              <w:r>
+                <w:rPr>
+                  <w:rStyle w:val="Hyperlink"/>
+                  <w:rFonts w:cs="Arial"/>
+                </w:rPr>
+                <w:t>Midter</w:t>
+              </w:r>
+              <w:r>
+                <w:rPr>
+                  <w:rStyle w:val="Hyperlink"/>
+                  <w:rFonts w:cs="Arial"/>
+                </w:rPr>
+                <w:t>m</w:t>
+              </w:r>
+              <w:r>
+                <w:rPr>
+                  <w:rStyle w:val="Hyperlink"/>
+                  <w:rFonts w:cs="Arial"/>
+                </w:rPr>
+                <w:t xml:space="preserve"> Paper</w:t>
+              </w:r>
+            </w:hyperlink>
           </w:p>
         </w:tc>
         <w:tc>
@@ -842,13 +858,29 @@
                 <w:color w:val="000000"/>
               </w:rPr>
             </w:pPr>
-            <w:r>
-              <w:rPr>
-                <w:rFonts w:cs="Arial"/>
-                <w:color w:val="000000"/>
-              </w:rPr>
-              <w:t>Project</w:t>
-            </w:r>
+            <w:hyperlink w:anchor="Project" w:history="1">
+              <w:r>
+                <w:rPr>
+                  <w:rStyle w:val="Hyperlink"/>
+                  <w:rFonts w:cs="Arial"/>
+                </w:rPr>
+                <w:t>Proj</w:t>
+              </w:r>
+              <w:r>
+                <w:rPr>
+                  <w:rStyle w:val="Hyperlink"/>
+                  <w:rFonts w:cs="Arial"/>
+                </w:rPr>
+                <w:t>e</w:t>
+              </w:r>
+              <w:r>
+                <w:rPr>
+                  <w:rStyle w:val="Hyperlink"/>
+                  <w:rFonts w:cs="Arial"/>
+                </w:rPr>
+                <w:t>ct</w:t>
+              </w:r>
+            </w:hyperlink>
           </w:p>
           <w:p>
             <w:pPr>
@@ -1206,13 +1238,15 @@
                 <w:color w:val="000000"/>
               </w:rPr>
             </w:pPr>
-            <w:r>
-              <w:rPr>
-                <w:rFonts w:cs="Arial"/>
-                <w:color w:val="000000"/>
-              </w:rPr>
-              <w:t>Peer Project Evaluation</w:t>
-            </w:r>
+            <w:hyperlink w:anchor="PeerReview" w:history="1">
+              <w:r>
+                <w:rPr>
+                  <w:rStyle w:val="Hyperlink"/>
+                  <w:rFonts w:cs="Arial"/>
+                </w:rPr>
+                <w:t>Peer Project Evaluation</w:t>
+              </w:r>
+            </w:hyperlink>
           </w:p>
         </w:tc>
         <w:tc>
@@ -1249,6 +1283,13 @@
     <w:p>
       <w:pPr>
         <w:rPr>
+          <w:szCs w:val="24"/>
+        </w:rPr>
+      </w:pPr>
+    </w:p>
+    <w:p>
+      <w:pPr>
+        <w:rPr>
           <w:sz w:val="32"/>
           <w:szCs w:val="32"/>
         </w:rPr>
@@ -1260,7 +1301,86 @@
           <w:sz w:val="32"/>
           <w:szCs w:val="32"/>
         </w:rPr>
-        <w:t>On-Boarding Quiz</w:t>
+        <w:t xml:space="preserve">On-Boarding Quiz </w:t>
+      </w:r>
+      <w:r>
+        <w:rPr>
+          <w:szCs w:val="24"/>
+        </w:rPr>
+        <w:t>[</w:t>
+      </w:r>
+      <w:hyperlink w:anchor="_top" w:history="1">
+        <w:r>
+          <w:rPr>
+            <w:rStyle w:val="Hyperlink"/>
+            <w:szCs w:val="24"/>
+          </w:rPr>
+          <w:t>T</w:t>
+        </w:r>
+        <w:r>
+          <w:rPr>
+            <w:rStyle w:val="Hyperlink"/>
+            <w:szCs w:val="24"/>
+          </w:rPr>
+          <w:t>O</w:t>
+        </w:r>
+        <w:r>
+          <w:rPr>
+            <w:rStyle w:val="Hyperlink"/>
+            <w:szCs w:val="24"/>
+          </w:rPr>
+          <w:t>P</w:t>
+        </w:r>
+      </w:hyperlink>
+      <w:r>
+        <w:rPr>
+          <w:szCs w:val="24"/>
+        </w:rPr>
+        <w:t>]</w:t>
+      </w:r>
+    </w:p>
+    <w:p>
+      <w:pPr>
+        <w:rPr>
+          <w:szCs w:val="24"/>
+        </w:rPr>
+      </w:pPr>
+      <w:r>
+        <w:rPr>
+          <w:szCs w:val="24"/>
+        </w:rPr>
+        <w:t>This is simply a Canvas quiz to ensure that the quiz functionality is enabled for you and you’re all set for the Mid-Term Exam.</w:t>
+      </w:r>
+    </w:p>
+    <w:p>
+      <w:pPr>
+        <w:rPr>
+          <w:szCs w:val="24"/>
+        </w:rPr>
+      </w:pPr>
+    </w:p>
+    <w:p>
+      <w:pPr>
+        <w:rPr>
+          <w:sz w:val="32"/>
+          <w:szCs w:val="32"/>
+        </w:rPr>
+      </w:pPr>
+      <w:bookmarkStart w:id="2" w:name="Assignment1"/>
+      <w:bookmarkEnd w:id="2"/>
+      <w:r>
+        <w:rPr>
+          <w:sz w:val="32"/>
+          <w:szCs w:val="32"/>
+        </w:rPr>
+        <w:t>Assignment</w:t>
+      </w:r>
+      <w:r>
+        <w:rPr>
+          <w:sz w:val="32"/>
+          <w:szCs w:val="32"/>
+        </w:rPr>
+        <w:t xml:space="preserve"> 1: Skills &amp; Interests Exercise</w:t>
       </w:r>
       <w:r>
         <w:rPr>
@@ -1293,93 +1413,6 @@
     </w:p>
     <w:p>
       <w:pPr>
-        <w:rPr>
-          <w:szCs w:val="24"/>
-        </w:rPr>
-      </w:pPr>
-      <w:r>
-        <w:rPr>
-          <w:szCs w:val="24"/>
-        </w:rPr>
-        <w:lastRenderedPageBreak/>
-        <w:t xml:space="preserve">This is simply a Canvas quiz to ensure that the quiz functionality is enabled for </w:t>
-      </w:r>
-      <w:proofErr w:type="gramStart"/>
-      <w:r>
-        <w:rPr>
-          <w:szCs w:val="24"/>
-        </w:rPr>
-        <w:t>you</w:t>
-      </w:r>
-      <w:proofErr w:type="gramEnd"/>
-      <w:r>
-        <w:rPr>
-          <w:szCs w:val="24"/>
-        </w:rPr>
-        <w:t xml:space="preserve"> and you’re all set for the Mid-Term Exam.</w:t>
-      </w:r>
-    </w:p>
-    <w:p>
-      <w:pPr>
-        <w:rPr>
-          <w:szCs w:val="24"/>
-        </w:rPr>
-      </w:pPr>
-    </w:p>
-    <w:p>
-      <w:pPr>
-        <w:rPr>
-          <w:sz w:val="32"/>
-          <w:szCs w:val="32"/>
-        </w:rPr>
-      </w:pPr>
-      <w:bookmarkStart w:id="2" w:name="Assignment1"/>
-      <w:bookmarkEnd w:id="2"/>
-      <w:r>
-        <w:rPr>
-          <w:sz w:val="32"/>
-          <w:szCs w:val="32"/>
-        </w:rPr>
-        <w:t>Assignment</w:t>
-      </w:r>
-      <w:r>
-        <w:rPr>
-          <w:sz w:val="32"/>
-          <w:szCs w:val="32"/>
-        </w:rPr>
-        <w:t xml:space="preserve"> 1: Skills &amp; Interests Exercise</w:t>
-      </w:r>
-      <w:r>
-        <w:rPr>
-          <w:sz w:val="32"/>
-          <w:szCs w:val="32"/>
-        </w:rPr>
-        <w:t xml:space="preserve"> </w:t>
-      </w:r>
-      <w:r>
-        <w:rPr>
-          <w:szCs w:val="24"/>
-        </w:rPr>
-        <w:t>[</w:t>
-      </w:r>
-      <w:hyperlink w:anchor="_top" w:history="1">
-        <w:r>
-          <w:rPr>
-            <w:rStyle w:val="Hyperlink"/>
-            <w:szCs w:val="24"/>
-          </w:rPr>
-          <w:t>TOP</w:t>
-        </w:r>
-      </w:hyperlink>
-      <w:r>
-        <w:rPr>
-          <w:szCs w:val="24"/>
-        </w:rPr>
-        <w:t>]</w:t>
-      </w:r>
-    </w:p>
-    <w:p>
-      <w:pPr>
         <w:pStyle w:val="NormalWeb"/>
         <w:shd w:val="clear" w:color="auto" w:fill="FFFFFF"/>
         <w:spacing w:before="180" w:beforeAutospacing="0" w:after="180" w:afterAutospacing="0"/>
@@ -1452,7 +1485,15 @@
           <w:rFonts w:ascii="Arial" w:hAnsi="Arial" w:cs="Arial"/>
           <w:color w:val="2D3B45"/>
         </w:rPr>
-        <w:t>Purpose.</w:t>
+        <w:t>Objectives</w:t>
+      </w:r>
+      <w:r>
+        <w:rPr>
+          <w:rStyle w:val="Strong"/>
+          <w:rFonts w:ascii="Arial" w:hAnsi="Arial" w:cs="Arial"/>
+          <w:color w:val="2D3B45"/>
+        </w:rPr>
+        <w:t>.</w:t>
       </w:r>
       <w:r>
         <w:rPr>
@@ -1688,19 +1729,16 @@
     </w:p>
     <w:p>
       <w:pPr>
-        <w:shd w:val="clear" w:color="auto" w:fill="FFFFFF"/>
-        <w:spacing w:before="100" w:beforeAutospacing="1" w:after="100" w:afterAutospacing="1" w:line="240" w:lineRule="auto"/>
-        <w:rPr>
-          <w:rFonts w:cs="Arial"/>
-          <w:color w:val="2D3B45"/>
-        </w:rPr>
-      </w:pPr>
-    </w:p>
-    <w:p>
-      <w:pPr>
         <w:rPr>
           <w:sz w:val="32"/>
           <w:szCs w:val="32"/>
+        </w:rPr>
+      </w:pPr>
+    </w:p>
+    <w:p>
+      <w:pPr>
+        <w:rPr>
+          <w:szCs w:val="24"/>
         </w:rPr>
       </w:pPr>
       <w:bookmarkStart w:id="4" w:name="Assignment2"/>
@@ -1752,7 +1790,21 @@
             <w:rStyle w:val="Hyperlink"/>
             <w:szCs w:val="24"/>
           </w:rPr>
-          <w:t>TOP</w:t>
+          <w:t>T</w:t>
+        </w:r>
+        <w:r>
+          <w:rPr>
+            <w:rStyle w:val="Hyperlink"/>
+            <w:szCs w:val="24"/>
+          </w:rPr>
+          <w:t>O</w:t>
+        </w:r>
+        <w:r>
+          <w:rPr>
+            <w:rStyle w:val="Hyperlink"/>
+            <w:szCs w:val="24"/>
+          </w:rPr>
+          <w:t>P</w:t>
         </w:r>
       </w:hyperlink>
       <w:r>
@@ -1765,25 +1817,113 @@
     <w:p>
       <w:pPr>
         <w:rPr>
-          <w:szCs w:val="24"/>
-        </w:rPr>
-      </w:pPr>
-    </w:p>
-    <w:p>
-      <w:pPr>
-        <w:rPr>
           <w:sz w:val="32"/>
           <w:szCs w:val="32"/>
         </w:rPr>
       </w:pPr>
-      <w:bookmarkStart w:id="5" w:name="Project"/>
-      <w:bookmarkEnd w:id="5"/>
-      <w:r>
+    </w:p>
+    <w:p>
+      <w:pPr>
         <w:rPr>
           <w:sz w:val="32"/>
           <w:szCs w:val="32"/>
         </w:rPr>
+      </w:pPr>
+      <w:bookmarkStart w:id="5" w:name="Midterm"/>
+      <w:bookmarkEnd w:id="5"/>
+      <w:r>
+        <w:rPr>
+          <w:sz w:val="32"/>
+          <w:szCs w:val="32"/>
+        </w:rPr>
+        <w:t>Midterm Paper</w:t>
+      </w:r>
+      <w:r>
+        <w:rPr>
+          <w:sz w:val="32"/>
+          <w:szCs w:val="32"/>
+        </w:rPr>
+        <w:t xml:space="preserve"> </w:t>
+      </w:r>
+      <w:r>
+        <w:rPr>
+          <w:szCs w:val="24"/>
+        </w:rPr>
+        <w:t>[</w:t>
+      </w:r>
+      <w:hyperlink w:anchor="_top" w:history="1">
+        <w:r>
+          <w:rPr>
+            <w:rStyle w:val="Hyperlink"/>
+            <w:szCs w:val="24"/>
+          </w:rPr>
+          <w:t>TO</w:t>
+        </w:r>
+        <w:r>
+          <w:rPr>
+            <w:rStyle w:val="Hyperlink"/>
+            <w:szCs w:val="24"/>
+          </w:rPr>
+          <w:t>P</w:t>
+        </w:r>
+      </w:hyperlink>
+      <w:r>
+        <w:rPr>
+          <w:szCs w:val="24"/>
+        </w:rPr>
+        <w:t>]</w:t>
+      </w:r>
+    </w:p>
+    <w:p>
+      <w:pPr>
+        <w:rPr>
+          <w:sz w:val="32"/>
+          <w:szCs w:val="32"/>
+        </w:rPr>
+      </w:pPr>
+    </w:p>
+    <w:p>
+      <w:pPr>
+        <w:rPr>
+          <w:szCs w:val="24"/>
+        </w:rPr>
+      </w:pPr>
+      <w:bookmarkStart w:id="6" w:name="Project"/>
+      <w:bookmarkEnd w:id="6"/>
+      <w:r>
+        <w:rPr>
+          <w:sz w:val="32"/>
+          <w:szCs w:val="32"/>
+        </w:rPr>
         <w:t xml:space="preserve">Project </w:t>
+      </w:r>
+      <w:r>
+        <w:rPr>
+          <w:szCs w:val="24"/>
+        </w:rPr>
+        <w:t>[</w:t>
+      </w:r>
+      <w:hyperlink w:anchor="_top" w:history="1">
+        <w:r>
+          <w:rPr>
+            <w:rStyle w:val="Hyperlink"/>
+            <w:szCs w:val="24"/>
+          </w:rPr>
+          <w:t>TO</w:t>
+        </w:r>
+        <w:r>
+          <w:rPr>
+            <w:rStyle w:val="Hyperlink"/>
+            <w:szCs w:val="24"/>
+          </w:rPr>
+          <w:t>P</w:t>
+        </w:r>
+      </w:hyperlink>
+      <w:r>
+        <w:rPr>
+          <w:szCs w:val="24"/>
+        </w:rPr>
+        <w:t>]</w:t>
       </w:r>
     </w:p>
     <w:p>
@@ -1800,6 +1940,90 @@
           <w:bCs/>
           <w:szCs w:val="24"/>
         </w:rPr>
+        <w:t>Objectives</w:t>
+      </w:r>
+    </w:p>
+    <w:p>
+      <w:pPr>
+        <w:pStyle w:val="ListParagraph"/>
+        <w:numPr>
+          <w:ilvl w:val="0"/>
+          <w:numId w:val="18"/>
+        </w:numPr>
+        <w:rPr>
+          <w:szCs w:val="24"/>
+        </w:rPr>
+      </w:pPr>
+      <w:r>
+        <w:rPr>
+          <w:szCs w:val="24"/>
+        </w:rPr>
+        <w:lastRenderedPageBreak/>
+        <w:t xml:space="preserve">Implement </w:t>
+      </w:r>
+      <w:r>
+        <w:rPr>
+          <w:szCs w:val="24"/>
+        </w:rPr>
+        <w:t>the theoretical</w:t>
+      </w:r>
+      <w:r>
+        <w:rPr>
+          <w:szCs w:val="24"/>
+        </w:rPr>
+        <w:t xml:space="preserve"> concepts from the course in a real-world project</w:t>
+      </w:r>
+    </w:p>
+    <w:p>
+      <w:pPr>
+        <w:pStyle w:val="ListParagraph"/>
+        <w:numPr>
+          <w:ilvl w:val="0"/>
+          <w:numId w:val="18"/>
+        </w:numPr>
+        <w:rPr>
+          <w:szCs w:val="24"/>
+        </w:rPr>
+      </w:pPr>
+      <w:r>
+        <w:rPr>
+          <w:szCs w:val="24"/>
+        </w:rPr>
+        <w:t>Obtain and/or improve upon client management skills</w:t>
+      </w:r>
+    </w:p>
+    <w:p>
+      <w:pPr>
+        <w:pStyle w:val="ListParagraph"/>
+        <w:numPr>
+          <w:ilvl w:val="0"/>
+          <w:numId w:val="18"/>
+        </w:numPr>
+        <w:rPr>
+          <w:szCs w:val="24"/>
+        </w:rPr>
+      </w:pPr>
+      <w:r>
+        <w:rPr>
+          <w:szCs w:val="24"/>
+        </w:rPr>
+        <w:t>Develop an appreciation of the components of a successful C4G project</w:t>
+      </w:r>
+    </w:p>
+    <w:p>
+      <w:pPr>
+        <w:rPr>
+          <w:b/>
+          <w:bCs/>
+          <w:szCs w:val="24"/>
+        </w:rPr>
+      </w:pPr>
+      <w:r>
+        <w:rPr>
+          <w:b/>
+          <w:bCs/>
+          <w:szCs w:val="24"/>
+        </w:rPr>
         <w:t>Description</w:t>
       </w:r>
     </w:p>
@@ -1813,19 +2037,35 @@
         <w:rPr>
           <w:szCs w:val="24"/>
         </w:rPr>
-        <w:t>Your project may come from</w:t>
-      </w:r>
-      <w:r>
-        <w:rPr>
-          <w:szCs w:val="24"/>
-        </w:rPr>
-        <w:t xml:space="preserve"> </w:t>
-      </w:r>
-      <w:r>
-        <w:rPr>
-          <w:szCs w:val="24"/>
-        </w:rPr>
-        <w:t xml:space="preserve">the </w:t>
+        <w:t xml:space="preserve">The </w:t>
+      </w:r>
+      <w:r>
+        <w:rPr>
+          <w:i/>
+          <w:iCs/>
+          <w:szCs w:val="24"/>
+        </w:rPr>
+        <w:t xml:space="preserve">team </w:t>
+      </w:r>
+      <w:r>
+        <w:rPr>
+          <w:i/>
+          <w:iCs/>
+          <w:szCs w:val="24"/>
+        </w:rPr>
+        <w:t>project</w:t>
+      </w:r>
+      <w:r>
+        <w:rPr>
+          <w:szCs w:val="24"/>
+        </w:rPr>
+        <w:t xml:space="preserve"> should benefit an organization or cause of your choice. </w:t>
+      </w:r>
+      <w:r>
+        <w:rPr>
+          <w:szCs w:val="24"/>
+        </w:rPr>
+        <w:t xml:space="preserve">Your project may come from the </w:t>
       </w:r>
       <w:hyperlink r:id="rId10" w:history="1">
         <w:r>
@@ -1840,134 +2080,19 @@
         <w:rPr>
           <w:szCs w:val="24"/>
         </w:rPr>
-        <w:t xml:space="preserve"> document</w:t>
-      </w:r>
-      <w:r>
-        <w:rPr>
-          <w:szCs w:val="24"/>
-        </w:rPr>
-        <w:t>; alternatively, you may select another organization</w:t>
-      </w:r>
-      <w:r>
-        <w:rPr>
-          <w:szCs w:val="24"/>
-        </w:rPr>
-        <w:t>.</w:t>
-      </w:r>
-      <w:r>
-        <w:rPr>
-          <w:szCs w:val="24"/>
-        </w:rPr>
-        <w:t xml:space="preserve"> If you choose an alternative organization, please forward the following information to the Instructors Team: </w:t>
-      </w:r>
-      <w:r>
-        <w:rPr>
-          <w:szCs w:val="24"/>
-        </w:rPr>
-        <w:t xml:space="preserve">website </w:t>
-      </w:r>
-      <w:r>
-        <w:rPr>
-          <w:szCs w:val="24"/>
-        </w:rPr>
-        <w:t xml:space="preserve">URL, contact name, </w:t>
-      </w:r>
-      <w:r>
-        <w:rPr>
-          <w:szCs w:val="24"/>
-        </w:rPr>
-        <w:t xml:space="preserve"> </w:t>
-      </w:r>
-      <w:r>
-        <w:rPr>
-          <w:szCs w:val="24"/>
-        </w:rPr>
-        <w:t xml:space="preserve">contact email, contact phone. </w:t>
-      </w:r>
-      <w:r>
-        <w:rPr>
-          <w:szCs w:val="24"/>
-        </w:rPr>
-        <w:t xml:space="preserve">Your project is expected to reflect a level of maturity consistent with a graduate program in computer science, and commensurate with the number of team members. </w:t>
-      </w:r>
-      <w:r>
-        <w:rPr>
-          <w:szCs w:val="24"/>
-        </w:rPr>
-        <w:t xml:space="preserve">The project assignment should be designed to mitigate </w:t>
-      </w:r>
-      <w:r>
-        <w:rPr>
-          <w:szCs w:val="24"/>
-        </w:rPr>
-        <w:t>one or more</w:t>
-      </w:r>
-      <w:r>
-        <w:rPr>
-          <w:szCs w:val="24"/>
-        </w:rPr>
-        <w:t xml:space="preserve"> </w:t>
-      </w:r>
-      <w:r>
-        <w:rPr>
-          <w:szCs w:val="24"/>
-        </w:rPr>
-        <w:lastRenderedPageBreak/>
-        <w:t>soci</w:t>
-      </w:r>
-      <w:r>
-        <w:rPr>
-          <w:szCs w:val="24"/>
-        </w:rPr>
-        <w:t>etal</w:t>
-      </w:r>
-      <w:r>
-        <w:rPr>
-          <w:szCs w:val="24"/>
-        </w:rPr>
-        <w:t xml:space="preserve"> issue</w:t>
-      </w:r>
-      <w:r>
-        <w:rPr>
-          <w:szCs w:val="24"/>
-        </w:rPr>
-        <w:t>s</w:t>
-      </w:r>
-      <w:r>
-        <w:rPr>
-          <w:szCs w:val="24"/>
-        </w:rPr>
-        <w:t xml:space="preserve">. The </w:t>
-      </w:r>
-      <w:r>
-        <w:rPr>
-          <w:szCs w:val="24"/>
-        </w:rPr>
-        <w:t>primary</w:t>
-      </w:r>
-      <w:r>
-        <w:rPr>
-          <w:szCs w:val="24"/>
-        </w:rPr>
-        <w:t xml:space="preserve"> goal should be to increase good for society. </w:t>
-      </w:r>
-      <w:r>
-        <w:rPr>
-          <w:szCs w:val="24"/>
-        </w:rPr>
-        <w:t>This “good” is loosely described as improving one or more of the following</w:t>
-      </w:r>
-      <w:r>
-        <w:rPr>
-          <w:szCs w:val="24"/>
-        </w:rPr>
-        <w:t xml:space="preserve"> issues</w:t>
-      </w:r>
-      <w:r>
-        <w:rPr>
-          <w:szCs w:val="24"/>
-        </w:rPr>
-        <w:t>:</w:t>
+        <w:t xml:space="preserve"> document; alternatively, you may select another organization. If you choose an alternative organization, please forward the following information to the Instructors Team: website URL, contact name,  contact email, contact phone. Your project is expected to reflect a level of maturity consistent with a graduate program in computer science, and </w:t>
+      </w:r>
+      <w:r>
+        <w:rPr>
+          <w:szCs w:val="24"/>
+        </w:rPr>
+        <w:t xml:space="preserve">exhibit completeness that is </w:t>
+      </w:r>
+      <w:r>
+        <w:rPr>
+          <w:szCs w:val="24"/>
+        </w:rPr>
+        <w:t>commensurate with the number of team members. The project assignment should be designed to mitigate one or more societal issues. The primary goal should be to increase good for society. This “good” is loosely described as improving one or more of the following issues:</w:t>
       </w:r>
     </w:p>
     <w:p>
@@ -2080,7 +2205,6 @@
     </w:p>
     <w:p>
       <w:pPr>
-        <w:ind w:left="-90" w:firstLine="90"/>
         <w:rPr>
           <w:b/>
           <w:bCs/>
@@ -2093,167 +2217,488 @@
           <w:bCs/>
           <w:szCs w:val="24"/>
         </w:rPr>
-        <w:t>Team Formation Guidelines</w:t>
-      </w:r>
-    </w:p>
-    <w:p>
-      <w:pPr>
-        <w:rPr>
-          <w:szCs w:val="24"/>
-        </w:rPr>
-      </w:pPr>
-      <w:r>
-        <w:rPr>
-          <w:szCs w:val="24"/>
-        </w:rPr>
-        <w:t xml:space="preserve">The main component of this course is a project. The project should benefit an organization or cause of your choice. We recommend working in a team so that you can leverage diverse backgrounds and talent. However, you may choose to work alone. </w:t>
-      </w:r>
-      <w:r>
-        <w:rPr>
-          <w:szCs w:val="24"/>
-        </w:rPr>
-        <w:t>If you choose to work in a team,</w:t>
-      </w:r>
-      <w:r>
-        <w:rPr>
-          <w:szCs w:val="24"/>
-        </w:rPr>
-        <w:t xml:space="preserve"> you are limited to a </w:t>
-      </w:r>
-      <w:r>
-        <w:rPr>
-          <w:szCs w:val="24"/>
-        </w:rPr>
-        <w:t>maximum</w:t>
-      </w:r>
-      <w:r>
-        <w:rPr>
-          <w:szCs w:val="24"/>
-        </w:rPr>
-        <w:t xml:space="preserve"> of 5 members</w:t>
-      </w:r>
-      <w:r>
-        <w:rPr>
-          <w:szCs w:val="24"/>
-        </w:rPr>
-        <w:t xml:space="preserve">. </w:t>
-      </w:r>
-    </w:p>
-    <w:p>
-      <w:pPr>
-        <w:rPr>
-          <w:szCs w:val="24"/>
-        </w:rPr>
-      </w:pPr>
-      <w:r>
-        <w:rPr>
-          <w:szCs w:val="24"/>
-        </w:rPr>
-        <w:t>In the first week, you will be indicating your interest in topics. Alongside, p</w:t>
-      </w:r>
-      <w:r>
-        <w:rPr>
-          <w:szCs w:val="24"/>
-        </w:rPr>
-        <w:t xml:space="preserve">lease post your intention to form or join a team in the appropriate Piazza thread. Each team </w:t>
-      </w:r>
-      <w:r>
-        <w:rPr>
-          <w:szCs w:val="24"/>
-        </w:rPr>
-        <w:t xml:space="preserve">(regardless of size) </w:t>
-      </w:r>
-      <w:r>
-        <w:rPr>
-          <w:szCs w:val="24"/>
-        </w:rPr>
-        <w:t xml:space="preserve">is required to submit a weekly report for the duration of the project period. This period will be announced in Canvas. Any issues </w:t>
-      </w:r>
-      <w:r>
-        <w:rPr>
-          <w:szCs w:val="24"/>
-        </w:rPr>
-        <w:t xml:space="preserve">with team formation or dynamics </w:t>
-      </w:r>
-      <w:r>
-        <w:rPr>
-          <w:szCs w:val="24"/>
-        </w:rPr>
-        <w:t>should be brought to the attention of the Instructors team early on</w:t>
-      </w:r>
-      <w:r>
-        <w:rPr>
-          <w:szCs w:val="24"/>
-        </w:rPr>
-        <w:t xml:space="preserve"> and ASAP</w:t>
-      </w:r>
-      <w:r>
-        <w:rPr>
-          <w:szCs w:val="24"/>
-        </w:rPr>
-        <w:t>. Please do not wait until the last minute to inform the Instructors of issues within the team.</w:t>
-      </w:r>
-    </w:p>
-    <w:p>
-      <w:pPr>
-        <w:rPr>
-          <w:szCs w:val="24"/>
-        </w:rPr>
-      </w:pPr>
-      <w:r>
-        <w:rPr>
+        <w:t>Grading</w:t>
+      </w:r>
+    </w:p>
+    <w:p>
+      <w:pPr>
+        <w:rPr>
+          <w:rFonts w:cs="Arial"/>
           <w:i/>
           <w:iCs/>
-          <w:szCs w:val="24"/>
-        </w:rPr>
-        <w:t>The Team Formation Process</w:t>
-      </w:r>
-      <w:r>
-        <w:rPr>
-          <w:szCs w:val="24"/>
-        </w:rPr>
-        <w:t>.  This is outlined in the steps below:</w:t>
-      </w:r>
-    </w:p>
-    <w:p>
-      <w:pPr>
-        <w:rPr>
-          <w:szCs w:val="24"/>
-        </w:rPr>
-      </w:pPr>
-      <w:r>
-        <w:rPr>
-          <w:szCs w:val="24"/>
-        </w:rPr>
-        <w:t>1) Instructors team - posts available projects to Piazza</w:t>
-      </w:r>
-      <w:r>
-        <w:rPr>
-          <w:szCs w:val="24"/>
-        </w:rPr>
-        <w:br/>
-        <w:t>2) Students - post reply to the project with which they would like to work</w:t>
-      </w:r>
-      <w:r>
-        <w:rPr>
-          <w:szCs w:val="24"/>
-        </w:rPr>
-        <w:t>; students are welcome to suggest their own ideas for projects.</w:t>
-      </w:r>
-      <w:r>
-        <w:rPr>
-          <w:szCs w:val="24"/>
-        </w:rPr>
-        <w:br/>
-        <w:t xml:space="preserve">3) Project member – submits Milepost 1 Document to Canvas Assignments. NOTE: If you achieve the maximum number of students (5) allowed on a team, please post in bold font, at the top of the Piazza Project Thread, the word </w:t>
-      </w:r>
-      <w:r>
+          <w:color w:val="000000"/>
+        </w:rPr>
+      </w:pPr>
+      <w:r>
+        <w:rPr>
+          <w:rFonts w:cs="Arial"/>
+          <w:i/>
+          <w:iCs/>
+          <w:color w:val="000000"/>
+        </w:rPr>
+        <w:t>Initial Goals (individual</w:t>
+      </w:r>
+      <w:r>
+        <w:rPr>
+          <w:rFonts w:cs="Arial"/>
+          <w:i/>
+          <w:iCs/>
+          <w:color w:val="000000"/>
+        </w:rPr>
+        <w:t xml:space="preserve"> submission</w:t>
+      </w:r>
+      <w:r>
+        <w:rPr>
+          <w:rFonts w:cs="Arial"/>
+          <w:i/>
+          <w:iCs/>
+          <w:color w:val="000000"/>
+        </w:rPr>
+        <w:t>)</w:t>
+      </w:r>
+      <w:r>
+        <w:rPr>
+          <w:rFonts w:cs="Arial"/>
+          <w:i/>
+          <w:iCs/>
+          <w:color w:val="000000"/>
+        </w:rPr>
+        <w:t xml:space="preserve"> </w:t>
+      </w:r>
+    </w:p>
+    <w:p>
+      <w:pPr>
+        <w:rPr>
+          <w:rFonts w:cs="Arial"/>
+          <w:color w:val="000000"/>
+        </w:rPr>
+      </w:pPr>
+      <w:r>
+        <w:rPr>
+          <w:rFonts w:cs="Arial"/>
+          <w:color w:val="000000"/>
+        </w:rPr>
+        <w:t>This is a</w:t>
+      </w:r>
+      <w:r>
+        <w:rPr>
+          <w:rFonts w:cs="Arial"/>
+          <w:color w:val="000000"/>
+        </w:rPr>
+        <w:t xml:space="preserve"> paper</w:t>
+      </w:r>
+      <w:r>
+        <w:rPr>
+          <w:rFonts w:cs="Arial"/>
+          <w:color w:val="000000"/>
+        </w:rPr>
+        <w:t xml:space="preserve"> that each </w:t>
+      </w:r>
+      <w:r>
+        <w:rPr>
+          <w:rFonts w:cs="Arial"/>
+          <w:color w:val="000000"/>
+        </w:rPr>
+        <w:t>student</w:t>
+      </w:r>
+      <w:r>
+        <w:rPr>
+          <w:rFonts w:cs="Arial"/>
+          <w:color w:val="000000"/>
+        </w:rPr>
+        <w:t xml:space="preserve"> will submit in Canvas</w:t>
+      </w:r>
+      <w:r>
+        <w:rPr>
+          <w:rFonts w:cs="Arial"/>
+          <w:color w:val="000000"/>
+        </w:rPr>
+        <w:t xml:space="preserve"> regarding execution of a potential C4G project. This should be based on a real organization that you have researched. We realize that you may not know all their needs. However, do the best you can, based on what is available publicly.</w:t>
+      </w:r>
+      <w:r>
+        <w:rPr>
+          <w:rFonts w:cs="Arial"/>
+          <w:color w:val="000000"/>
+        </w:rPr>
+        <w:t xml:space="preserve"> </w:t>
+      </w:r>
+      <w:r>
+        <w:rPr>
+          <w:rFonts w:cs="Arial"/>
+          <w:color w:val="000000"/>
+        </w:rPr>
+        <w:t xml:space="preserve">Please do not discuss this assignment with </w:t>
+      </w:r>
+      <w:r>
+        <w:rPr>
+          <w:rFonts w:cs="Arial"/>
+          <w:color w:val="000000"/>
+        </w:rPr>
+        <w:t>others</w:t>
+      </w:r>
+      <w:r>
+        <w:rPr>
+          <w:rFonts w:cs="Arial"/>
+          <w:color w:val="000000"/>
+        </w:rPr>
+        <w:t xml:space="preserve">. </w:t>
+      </w:r>
+    </w:p>
+    <w:p>
+      <w:pPr>
+        <w:rPr>
+          <w:rFonts w:cs="Arial"/>
+          <w:color w:val="000000"/>
+        </w:rPr>
+      </w:pPr>
+      <w:r>
+        <w:rPr>
+          <w:rFonts w:cs="Arial"/>
+          <w:color w:val="000000"/>
+        </w:rPr>
+        <w:t>Technical requirements:</w:t>
+      </w:r>
+    </w:p>
+    <w:p>
+      <w:pPr>
+        <w:pStyle w:val="ListParagraph"/>
+        <w:numPr>
+          <w:ilvl w:val="0"/>
+          <w:numId w:val="16"/>
+        </w:numPr>
+        <w:rPr>
+          <w:rFonts w:cs="Arial"/>
+          <w:color w:val="000000"/>
+        </w:rPr>
+      </w:pPr>
+      <w:r>
+        <w:rPr>
+          <w:rFonts w:cs="Arial"/>
+          <w:color w:val="000000"/>
+        </w:rPr>
+        <w:t>PDF</w:t>
+      </w:r>
+    </w:p>
+    <w:p>
+      <w:pPr>
+        <w:pStyle w:val="ListParagraph"/>
+        <w:numPr>
+          <w:ilvl w:val="0"/>
+          <w:numId w:val="16"/>
+        </w:numPr>
+        <w:rPr>
+          <w:rFonts w:cs="Arial"/>
+          <w:color w:val="000000"/>
+        </w:rPr>
+      </w:pPr>
+      <w:r>
+        <w:rPr>
+          <w:rFonts w:cs="Arial"/>
+          <w:color w:val="000000"/>
+        </w:rPr>
+        <w:t>Single-spaced 1-2 pp</w:t>
+      </w:r>
+      <w:r>
+        <w:rPr>
+          <w:rFonts w:cs="Arial"/>
+          <w:color w:val="000000"/>
+        </w:rPr>
+        <w:t xml:space="preserve"> </w:t>
+      </w:r>
+      <w:r>
+        <w:rPr>
+          <w:rFonts w:cs="Arial"/>
+          <w:color w:val="000000"/>
+        </w:rPr>
+        <w:t>total (</w:t>
+      </w:r>
+      <w:r>
+        <w:rPr>
+          <w:rFonts w:cs="Arial"/>
+          <w:color w:val="000000"/>
+        </w:rPr>
+        <w:t>including references, appendices, etc.</w:t>
+      </w:r>
+      <w:r>
+        <w:rPr>
+          <w:rFonts w:cs="Arial"/>
+          <w:color w:val="000000"/>
+        </w:rPr>
+        <w:t>)</w:t>
+      </w:r>
+    </w:p>
+    <w:p>
+      <w:pPr>
+        <w:rPr>
+          <w:rFonts w:cs="Arial"/>
+          <w:color w:val="000000"/>
+        </w:rPr>
+      </w:pPr>
+      <w:r>
+        <w:rPr>
+          <w:rFonts w:cs="Arial"/>
+          <w:color w:val="000000"/>
+        </w:rPr>
+        <w:t>Content requirements:</w:t>
+      </w:r>
+    </w:p>
+    <w:p>
+      <w:pPr>
+        <w:pStyle w:val="ListParagraph"/>
+        <w:numPr>
+          <w:ilvl w:val="0"/>
+          <w:numId w:val="15"/>
+        </w:numPr>
+        <w:rPr>
+          <w:rFonts w:cs="Arial"/>
+          <w:color w:val="000000"/>
+        </w:rPr>
+      </w:pPr>
+      <w:r>
+        <w:rPr>
+          <w:rFonts w:cs="Arial"/>
+          <w:color w:val="000000"/>
+        </w:rPr>
+        <w:t>Primary needs of the organization</w:t>
+      </w:r>
+      <w:r>
+        <w:rPr>
+          <w:rFonts w:cs="Arial"/>
+          <w:color w:val="000000"/>
+        </w:rPr>
+        <w:t xml:space="preserve"> (25%)</w:t>
+      </w:r>
+    </w:p>
+    <w:p>
+      <w:pPr>
+        <w:pStyle w:val="ListParagraph"/>
+        <w:numPr>
+          <w:ilvl w:val="0"/>
+          <w:numId w:val="15"/>
+        </w:numPr>
+        <w:rPr>
+          <w:rFonts w:cs="Arial"/>
+          <w:color w:val="000000"/>
+        </w:rPr>
+      </w:pPr>
+      <w:r>
+        <w:rPr>
+          <w:rFonts w:cs="Arial"/>
+          <w:color w:val="000000"/>
+        </w:rPr>
+        <w:t>Secondary needs of the organization</w:t>
+      </w:r>
+      <w:r>
+        <w:rPr>
+          <w:rFonts w:cs="Arial"/>
+          <w:color w:val="000000"/>
+        </w:rPr>
+        <w:t xml:space="preserve"> (25%)</w:t>
+      </w:r>
+    </w:p>
+    <w:p>
+      <w:pPr>
+        <w:pStyle w:val="ListParagraph"/>
+        <w:numPr>
+          <w:ilvl w:val="0"/>
+          <w:numId w:val="15"/>
+        </w:numPr>
+        <w:rPr>
+          <w:rFonts w:cs="Arial"/>
+          <w:color w:val="000000"/>
+        </w:rPr>
+      </w:pPr>
+      <w:r>
+        <w:rPr>
+          <w:rFonts w:cs="Arial"/>
+          <w:color w:val="000000"/>
+        </w:rPr>
+        <w:t>How to incorporate sustainability/maintainability of the project</w:t>
+      </w:r>
+      <w:r>
+        <w:rPr>
+          <w:rFonts w:cs="Arial"/>
+          <w:color w:val="000000"/>
+        </w:rPr>
+        <w:t xml:space="preserve"> (25%)</w:t>
+      </w:r>
+    </w:p>
+    <w:p>
+      <w:pPr>
+        <w:pStyle w:val="ListParagraph"/>
+        <w:numPr>
+          <w:ilvl w:val="0"/>
+          <w:numId w:val="15"/>
+        </w:numPr>
+        <w:rPr>
+          <w:rFonts w:cs="Arial"/>
+          <w:color w:val="000000"/>
+        </w:rPr>
+      </w:pPr>
+      <w:r>
+        <w:rPr>
+          <w:rFonts w:cs="Arial"/>
+          <w:color w:val="000000"/>
+        </w:rPr>
+        <w:t>How you will evaluate success</w:t>
+      </w:r>
+      <w:r>
+        <w:rPr>
+          <w:rFonts w:cs="Arial"/>
+          <w:color w:val="000000"/>
+        </w:rPr>
+        <w:t xml:space="preserve"> (25%)</w:t>
+      </w:r>
+    </w:p>
+    <w:p>
+      <w:pPr>
+        <w:pStyle w:val="ListParagraph"/>
+        <w:rPr>
+          <w:rFonts w:cs="Arial"/>
+          <w:color w:val="000000"/>
+        </w:rPr>
+      </w:pPr>
+    </w:p>
+    <w:p>
+      <w:pPr>
+        <w:rPr>
+          <w:rFonts w:cs="Arial"/>
+          <w:i/>
+          <w:iCs/>
+          <w:color w:val="000000"/>
+        </w:rPr>
+      </w:pPr>
+      <w:r>
+        <w:rPr>
+          <w:rFonts w:cs="Arial"/>
+          <w:i/>
+          <w:iCs/>
+          <w:color w:val="000000"/>
+        </w:rPr>
+        <w:t>Team Formation</w:t>
+      </w:r>
+      <w:r>
+        <w:rPr>
+          <w:rFonts w:cs="Arial"/>
+          <w:i/>
+          <w:iCs/>
+          <w:color w:val="000000"/>
+        </w:rPr>
+        <w:t xml:space="preserve"> </w:t>
+      </w:r>
+    </w:p>
+    <w:p>
+      <w:pPr>
+        <w:rPr>
+          <w:szCs w:val="24"/>
+        </w:rPr>
+      </w:pPr>
+      <w:r>
+        <w:rPr>
+          <w:szCs w:val="24"/>
+        </w:rPr>
+        <w:lastRenderedPageBreak/>
+        <w:t xml:space="preserve">Guidelines. Although you may be a “team of one”, we recommend working </w:t>
+      </w:r>
+      <w:r>
+        <w:rPr>
+          <w:szCs w:val="24"/>
+        </w:rPr>
+        <w:t>in a team with at least one other person. This allows you to</w:t>
+      </w:r>
+      <w:r>
+        <w:rPr>
+          <w:szCs w:val="24"/>
+        </w:rPr>
+        <w:t xml:space="preserve"> leverage diverse backgrounds and talent</w:t>
+      </w:r>
+      <w:r>
+        <w:rPr>
+          <w:szCs w:val="24"/>
+        </w:rPr>
+        <w:t>, thereby facilitating learning</w:t>
+      </w:r>
+      <w:r>
+        <w:rPr>
+          <w:szCs w:val="24"/>
+        </w:rPr>
+        <w:t>. Team</w:t>
+      </w:r>
+      <w:r>
+        <w:rPr>
+          <w:szCs w:val="24"/>
+        </w:rPr>
+        <w:t xml:space="preserve"> are limited to a </w:t>
+      </w:r>
+      <w:r>
+        <w:rPr>
+          <w:i/>
+          <w:iCs/>
+          <w:szCs w:val="24"/>
+        </w:rPr>
+        <w:t>maximum of 5 members</w:t>
+      </w:r>
+      <w:r>
+        <w:rPr>
+          <w:szCs w:val="24"/>
+        </w:rPr>
+        <w:t xml:space="preserve">. Any issues with team formation or dynamics should be brought to the attention of the Instructors team early and ASAP. </w:t>
+      </w:r>
+    </w:p>
+    <w:p>
+      <w:pPr>
+        <w:rPr>
+          <w:szCs w:val="24"/>
+        </w:rPr>
+      </w:pPr>
+      <w:r>
+        <w:rPr>
+          <w:szCs w:val="24"/>
+        </w:rPr>
+        <w:t>Process. This is outlined in the steps below:</w:t>
+      </w:r>
+    </w:p>
+    <w:p>
+      <w:pPr>
         <w:rPr>
           <w:b/>
           <w:bCs/>
           <w:szCs w:val="24"/>
         </w:rPr>
-        <w:t>Closed</w:t>
+      </w:pPr>
+      <w:r>
+        <w:rPr>
+          <w:szCs w:val="24"/>
+        </w:rPr>
+        <w:t>1) Instructors team - posts available projects to Piazza</w:t>
+      </w:r>
+      <w:r>
+        <w:rPr>
+          <w:szCs w:val="24"/>
+        </w:rPr>
+        <w:br/>
+        <w:t>2) Students - post reply to the project with which they would like to work; students are welcome to suggest their own ideas for projects.</w:t>
+      </w:r>
+      <w:r>
+        <w:rPr>
+          <w:szCs w:val="24"/>
+        </w:rPr>
+        <w:br/>
+        <w:t xml:space="preserve">3) Project member – submits </w:t>
+      </w:r>
+      <w:r>
+        <w:rPr>
+          <w:i/>
+          <w:iCs/>
+          <w:szCs w:val="24"/>
+        </w:rPr>
+        <w:t>Team Formation Assignment</w:t>
+      </w:r>
+      <w:r>
+        <w:rPr>
+          <w:szCs w:val="24"/>
+        </w:rPr>
+        <w:t xml:space="preserve"> to Canvas. NOTE: If you achieve the maximum number of students (5) allowed on a team, please post the word </w:t>
       </w:r>
       <w:r>
         <w:rPr>
@@ -2261,110 +2706,26 @@
           <w:bCs/>
           <w:szCs w:val="24"/>
         </w:rPr>
+        <w:t>Closed</w:t>
+      </w:r>
+      <w:r>
+        <w:rPr>
+          <w:szCs w:val="24"/>
+        </w:rPr>
+        <w:t xml:space="preserve"> in bold font, at the top of the Piazza Project Thread</w:t>
+      </w:r>
+      <w:r>
+        <w:rPr>
+          <w:b/>
+          <w:bCs/>
+          <w:szCs w:val="24"/>
+        </w:rPr>
         <w:t>.</w:t>
       </w:r>
     </w:p>
     <w:p>
       <w:pPr>
         <w:rPr>
-          <w:szCs w:val="24"/>
-        </w:rPr>
-      </w:pPr>
-      <w:r>
-        <w:rPr>
-          <w:i/>
-          <w:iCs/>
-          <w:szCs w:val="24"/>
-        </w:rPr>
-        <w:t xml:space="preserve">Milepost 1: </w:t>
-      </w:r>
-      <w:r>
-        <w:rPr>
-          <w:i/>
-          <w:iCs/>
-          <w:szCs w:val="24"/>
-        </w:rPr>
-        <w:t>Team Formation Process</w:t>
-      </w:r>
-      <w:r>
-        <w:rPr>
-          <w:i/>
-          <w:iCs/>
-          <w:szCs w:val="24"/>
-        </w:rPr>
-        <w:t xml:space="preserve"> (33% of Project grade)</w:t>
-      </w:r>
-      <w:r>
-        <w:rPr>
-          <w:szCs w:val="24"/>
-        </w:rPr>
-        <w:t xml:space="preserve">. </w:t>
-      </w:r>
-    </w:p>
-    <w:p>
-      <w:pPr>
-        <w:rPr>
-          <w:szCs w:val="24"/>
-        </w:rPr>
-      </w:pPr>
-      <w:r>
-        <w:rPr>
-          <w:szCs w:val="24"/>
-        </w:rPr>
-        <w:t>Your team’s</w:t>
-      </w:r>
-      <w:r>
-        <w:rPr>
-          <w:szCs w:val="24"/>
-        </w:rPr>
-        <w:t xml:space="preserve"> Milepost </w:t>
-      </w:r>
-      <w:r>
-        <w:rPr>
-          <w:szCs w:val="24"/>
-        </w:rPr>
-        <w:t xml:space="preserve">1 </w:t>
-      </w:r>
-      <w:r>
-        <w:rPr>
-          <w:szCs w:val="24"/>
-        </w:rPr>
-        <w:t>Document</w:t>
-      </w:r>
-      <w:r>
-        <w:rPr>
-          <w:szCs w:val="24"/>
-        </w:rPr>
-        <w:t xml:space="preserve"> will be evaluated</w:t>
-      </w:r>
-      <w:r>
-        <w:rPr>
-          <w:szCs w:val="24"/>
-        </w:rPr>
-        <w:t xml:space="preserve"> as </w:t>
-      </w:r>
-      <w:r>
-        <w:rPr>
-          <w:szCs w:val="24"/>
-        </w:rPr>
-        <w:t>shown</w:t>
-      </w:r>
-      <w:r>
-        <w:rPr>
-          <w:szCs w:val="24"/>
-        </w:rPr>
-        <w:t xml:space="preserve"> below</w:t>
-      </w:r>
-      <w:r>
-        <w:rPr>
-          <w:szCs w:val="24"/>
-        </w:rPr>
-        <w:t>:</w:t>
-      </w:r>
-    </w:p>
-    <w:p>
-      <w:pPr>
-        <w:rPr>
           <w:color w:val="FF0000"/>
           <w:szCs w:val="24"/>
         </w:rPr>
@@ -2405,28 +2766,71 @@
           <w:color w:val="C45911" w:themeColor="accent2" w:themeShade="BF"/>
           <w:szCs w:val="24"/>
         </w:rPr>
-        <w:t xml:space="preserve">(dante: I’m not sure. I may have created this part of the doc before the Course Outline was completed </w:t>
+        <w:t xml:space="preserve">(dante: </w:t>
       </w:r>
       <w:r>
         <w:rPr>
           <w:color w:val="C45911" w:themeColor="accent2" w:themeShade="BF"/>
           <w:szCs w:val="24"/>
         </w:rPr>
-        <w:t>for the Project</w:t>
+        <w:t>Yes. The points below represent a more detailed breakdown of how the individual assignment submission will be assessed.</w:t>
       </w:r>
       <w:r>
         <w:rPr>
           <w:color w:val="C45911" w:themeColor="accent2" w:themeShade="BF"/>
           <w:szCs w:val="24"/>
         </w:rPr>
-        <w:t xml:space="preserve">. </w:t>
+        <w:t xml:space="preserve"> Some form of this may end up being the TA grading rubric for this particular assignment. </w:t>
       </w:r>
       <w:r>
         <w:rPr>
           <w:color w:val="C45911" w:themeColor="accent2" w:themeShade="BF"/>
           <w:szCs w:val="24"/>
         </w:rPr>
-        <w:t>I’ll adjust all info in this doc per the Course Outline doc.)</w:t>
+        <w:t>)</w:t>
+      </w:r>
+    </w:p>
+    <w:p>
+      <w:pPr>
+        <w:rPr>
+          <w:szCs w:val="24"/>
+        </w:rPr>
+      </w:pPr>
+      <w:r>
+        <w:rPr>
+          <w:szCs w:val="24"/>
+        </w:rPr>
+        <w:t>Team Formation</w:t>
+      </w:r>
+      <w:r>
+        <w:rPr>
+          <w:szCs w:val="24"/>
+        </w:rPr>
+        <w:t xml:space="preserve"> </w:t>
+      </w:r>
+      <w:r>
+        <w:rPr>
+          <w:szCs w:val="24"/>
+        </w:rPr>
+        <w:t>Ass</w:t>
+      </w:r>
+      <w:r>
+        <w:rPr>
+          <w:szCs w:val="24"/>
+        </w:rPr>
+        <w:t xml:space="preserve">ignment </w:t>
+      </w:r>
+      <w:r>
+        <w:rPr>
+          <w:szCs w:val="24"/>
+        </w:rPr>
+        <w:t>R</w:t>
+      </w:r>
+      <w:r>
+        <w:rPr>
+          <w:szCs w:val="24"/>
+        </w:rPr>
+        <w:t>ubric:</w:t>
       </w:r>
     </w:p>
     <w:tbl>
@@ -2606,7 +3010,6 @@
               <w:rPr>
                 <w:szCs w:val="24"/>
               </w:rPr>
-              <w:lastRenderedPageBreak/>
               <w:t>Team members’ names</w:t>
             </w:r>
           </w:p>
@@ -2880,7 +3283,13 @@
               <w:rPr>
                 <w:szCs w:val="24"/>
               </w:rPr>
-              <w:t>Milepost 2 goals</w:t>
+              <w:t>Milepost</w:t>
+            </w:r>
+            <w:r>
+              <w:rPr>
+                <w:szCs w:val="24"/>
+              </w:rPr>
+              <w:t>s and goals</w:t>
             </w:r>
           </w:p>
           <w:p>
@@ -2959,90 +3368,320 @@
     <w:p>
       <w:pPr>
         <w:rPr>
-          <w:szCs w:val="24"/>
-        </w:rPr>
-      </w:pPr>
-    </w:p>
-    <w:p>
-      <w:pPr>
-        <w:rPr>
+          <w:rFonts w:cs="Arial"/>
+          <w:color w:val="000000"/>
+        </w:rPr>
+      </w:pPr>
+    </w:p>
+    <w:p>
+      <w:pPr>
+        <w:rPr>
+          <w:rFonts w:cs="Arial"/>
           <w:i/>
           <w:iCs/>
-          <w:szCs w:val="24"/>
-        </w:rPr>
-      </w:pPr>
-      <w:r>
-        <w:rPr>
+          <w:color w:val="000000"/>
+        </w:rPr>
+      </w:pPr>
+      <w:r>
+        <w:rPr>
+          <w:rFonts w:cs="Arial"/>
           <w:i/>
           <w:iCs/>
-          <w:szCs w:val="24"/>
-        </w:rPr>
-        <w:t xml:space="preserve">Milepost </w:t>
-      </w:r>
-      <w:r>
-        <w:rPr>
+          <w:color w:val="000000"/>
+        </w:rPr>
+        <w:t>Team Goals &amp; Deliverable</w:t>
+      </w:r>
+    </w:p>
+    <w:p>
+      <w:pPr>
+        <w:pStyle w:val="ListParagraph"/>
+        <w:numPr>
+          <w:ilvl w:val="0"/>
+          <w:numId w:val="20"/>
+        </w:numPr>
+        <w:rPr>
+          <w:rFonts w:cs="Arial"/>
+          <w:color w:val="000000"/>
+        </w:rPr>
+      </w:pPr>
+      <w:r>
+        <w:rPr>
+          <w:rFonts w:cs="Arial"/>
+          <w:color w:val="000000"/>
+        </w:rPr>
+        <w:lastRenderedPageBreak/>
+        <w:t>Description of goals and anticipated deliverable</w:t>
+      </w:r>
+    </w:p>
+    <w:p>
+      <w:pPr>
+        <w:rPr>
+          <w:rFonts w:cs="Arial"/>
           <w:i/>
           <w:iCs/>
-          <w:szCs w:val="24"/>
-        </w:rPr>
-        <w:t>2</w:t>
-      </w:r>
-      <w:r>
-        <w:rPr>
+          <w:color w:val="000000"/>
+        </w:rPr>
+      </w:pPr>
+      <w:r>
+        <w:rPr>
+          <w:rFonts w:cs="Arial"/>
           <w:i/>
           <w:iCs/>
-          <w:szCs w:val="24"/>
-        </w:rPr>
-        <w:t xml:space="preserve"> Document</w:t>
-      </w:r>
-      <w:r>
-        <w:rPr>
+          <w:color w:val="000000"/>
+        </w:rPr>
+        <w:t>Present to T</w:t>
+      </w:r>
+      <w:r>
+        <w:rPr>
+          <w:rFonts w:cs="Arial"/>
           <w:i/>
           <w:iCs/>
-          <w:szCs w:val="24"/>
-        </w:rPr>
-        <w:t>: Field Evaluation</w:t>
-      </w:r>
-      <w:r>
-        <w:rPr>
+          <w:color w:val="000000"/>
+        </w:rPr>
+        <w:t>A</w:t>
+      </w:r>
+    </w:p>
+    <w:p>
+      <w:pPr>
+        <w:pStyle w:val="ListParagraph"/>
+        <w:numPr>
+          <w:ilvl w:val="0"/>
+          <w:numId w:val="20"/>
+        </w:numPr>
+        <w:rPr>
+          <w:rFonts w:cs="Arial"/>
+          <w:color w:val="000000"/>
+        </w:rPr>
+      </w:pPr>
+      <w:r>
+        <w:rPr>
+          <w:rFonts w:cs="Arial"/>
+          <w:color w:val="000000"/>
+        </w:rPr>
+        <w:t>Team presents its proposed project to a TA (via appointment?)</w:t>
+      </w:r>
+    </w:p>
+    <w:p>
+      <w:pPr>
+        <w:rPr>
+          <w:rFonts w:cs="Arial"/>
           <w:i/>
           <w:iCs/>
-          <w:szCs w:val="24"/>
-        </w:rPr>
-        <w:t xml:space="preserve"> (33% of Project grade)</w:t>
-      </w:r>
-    </w:p>
-    <w:p>
-      <w:pPr>
-        <w:rPr>
-          <w:szCs w:val="24"/>
-        </w:rPr>
-      </w:pPr>
-      <w:r>
-        <w:rPr>
-          <w:szCs w:val="24"/>
-        </w:rPr>
-        <w:t xml:space="preserve">Your team will be evaluated </w:t>
-      </w:r>
-      <w:r>
-        <w:rPr>
-          <w:szCs w:val="24"/>
-        </w:rPr>
-        <w:t xml:space="preserve">by presenting the following questions to </w:t>
-      </w:r>
-      <w:r>
-        <w:rPr>
-          <w:szCs w:val="24"/>
-        </w:rPr>
-        <w:t>your client organization:</w:t>
-      </w:r>
-    </w:p>
-    <w:p>
-      <w:pPr>
-        <w:rPr>
-          <w:szCs w:val="24"/>
-        </w:rPr>
-      </w:pPr>
+          <w:color w:val="000000"/>
+        </w:rPr>
+      </w:pPr>
+      <w:r>
+        <w:rPr>
+          <w:rFonts w:cs="Arial"/>
+          <w:i/>
+          <w:iCs/>
+          <w:color w:val="000000"/>
+        </w:rPr>
+        <w:t>Team Web Page</w:t>
+      </w:r>
+    </w:p>
+    <w:p>
+      <w:pPr>
+        <w:pStyle w:val="ListParagraph"/>
+        <w:numPr>
+          <w:ilvl w:val="0"/>
+          <w:numId w:val="20"/>
+        </w:numPr>
+        <w:rPr>
+          <w:rFonts w:cs="Arial"/>
+          <w:color w:val="000000"/>
+        </w:rPr>
+      </w:pPr>
+      <w:r>
+        <w:rPr>
+          <w:rFonts w:cs="Arial"/>
+          <w:color w:val="000000"/>
+        </w:rPr>
+        <w:t>Team’s web page/site is submitted</w:t>
+      </w:r>
+    </w:p>
+    <w:p>
+      <w:pPr>
+        <w:rPr>
+          <w:rFonts w:cs="Arial"/>
+          <w:i/>
+          <w:iCs/>
+          <w:color w:val="000000"/>
+        </w:rPr>
+      </w:pPr>
+      <w:r>
+        <w:rPr>
+          <w:rFonts w:cs="Arial"/>
+          <w:i/>
+          <w:iCs/>
+          <w:color w:val="000000"/>
+        </w:rPr>
+        <w:t>Initial Evaluations (with partner organizations)</w:t>
+      </w:r>
+    </w:p>
+    <w:p>
+      <w:pPr>
+        <w:pStyle w:val="ListParagraph"/>
+        <w:numPr>
+          <w:ilvl w:val="0"/>
+          <w:numId w:val="20"/>
+        </w:numPr>
+        <w:rPr>
+          <w:rFonts w:cs="Arial"/>
+          <w:color w:val="000000"/>
+        </w:rPr>
+      </w:pPr>
+      <w:r>
+        <w:rPr>
+          <w:rFonts w:cs="Arial"/>
+          <w:color w:val="000000"/>
+        </w:rPr>
+        <w:t>Preliminary assessment of project work at the “halfway point”</w:t>
+      </w:r>
+    </w:p>
+    <w:p>
+      <w:pPr>
+        <w:rPr>
+          <w:rFonts w:cs="Arial"/>
+          <w:i/>
+          <w:iCs/>
+          <w:color w:val="000000"/>
+        </w:rPr>
+      </w:pPr>
+      <w:r>
+        <w:rPr>
+          <w:rFonts w:cs="Arial"/>
+          <w:i/>
+          <w:iCs/>
+          <w:color w:val="000000"/>
+        </w:rPr>
+        <w:t>Demo (present to TA)</w:t>
+      </w:r>
+    </w:p>
+    <w:p>
+      <w:pPr>
+        <w:pStyle w:val="ListParagraph"/>
+        <w:numPr>
+          <w:ilvl w:val="0"/>
+          <w:numId w:val="20"/>
+        </w:numPr>
+        <w:rPr>
+          <w:rFonts w:cs="Arial"/>
+          <w:color w:val="000000"/>
+        </w:rPr>
+      </w:pPr>
+      <w:r>
+        <w:rPr>
+          <w:rFonts w:cs="Arial"/>
+          <w:color w:val="000000"/>
+        </w:rPr>
+        <w:t>Project in its final form is demonstrated to a TA</w:t>
+      </w:r>
+      <w:r>
+        <w:rPr>
+          <w:rFonts w:cs="Arial"/>
+          <w:color w:val="000000"/>
+        </w:rPr>
+        <w:t xml:space="preserve"> before client sees it</w:t>
+      </w:r>
+    </w:p>
+    <w:p>
+      <w:pPr>
+        <w:rPr>
+          <w:rFonts w:cs="Arial"/>
+          <w:i/>
+          <w:iCs/>
+          <w:color w:val="000000"/>
+        </w:rPr>
+      </w:pPr>
+      <w:r>
+        <w:rPr>
+          <w:rFonts w:cs="Arial"/>
+          <w:i/>
+          <w:iCs/>
+          <w:color w:val="000000"/>
+        </w:rPr>
+        <w:t>Field Evaluation</w:t>
+      </w:r>
+    </w:p>
+    <w:p>
+      <w:pPr>
+        <w:rPr>
+          <w:szCs w:val="24"/>
+        </w:rPr>
+      </w:pPr>
+      <w:r>
+        <w:rPr>
+          <w:szCs w:val="24"/>
+        </w:rPr>
+        <w:t xml:space="preserve">This assignment involves evaluation of the team by the </w:t>
+      </w:r>
+      <w:r>
+        <w:rPr>
+          <w:szCs w:val="24"/>
+        </w:rPr>
+        <w:t>client organization</w:t>
+      </w:r>
+      <w:r>
+        <w:rPr>
+          <w:szCs w:val="24"/>
+        </w:rPr>
+        <w:t xml:space="preserve"> according to the metrics</w:t>
+      </w:r>
+      <w:r>
+        <w:rPr>
+          <w:szCs w:val="24"/>
+        </w:rPr>
+        <w:t xml:space="preserve"> shown below. </w:t>
+      </w:r>
+      <w:r>
+        <w:rPr>
+          <w:szCs w:val="24"/>
+        </w:rPr>
+        <w:t xml:space="preserve">It is completed by the client after the project is submitted in its </w:t>
+      </w:r>
+      <w:r>
+        <w:rPr>
+          <w:szCs w:val="24"/>
+        </w:rPr>
+        <w:t>“</w:t>
+      </w:r>
+      <w:r>
+        <w:rPr>
+          <w:szCs w:val="24"/>
+        </w:rPr>
+        <w:t>final form</w:t>
+      </w:r>
+      <w:r>
+        <w:rPr>
+          <w:szCs w:val="24"/>
+        </w:rPr>
+        <w:t>”</w:t>
+      </w:r>
+      <w:r>
+        <w:rPr>
+          <w:szCs w:val="24"/>
+        </w:rPr>
+        <w:t xml:space="preserve"> to the client.</w:t>
+      </w:r>
+      <w:r>
+        <w:rPr>
+          <w:szCs w:val="24"/>
+        </w:rPr>
+        <w:t xml:space="preserve"> It is understood that no project is ever “final” and that projects are organic and evolving.</w:t>
+      </w:r>
+      <w:r>
+        <w:rPr>
+          <w:szCs w:val="24"/>
+        </w:rPr>
+        <w:t xml:space="preserve"> </w:t>
+      </w:r>
+      <w:r>
+        <w:rPr>
+          <w:szCs w:val="24"/>
+        </w:rPr>
+        <w:t>If you feel that your team evaluation was not fair, please submit a regrade request to the Instructors Team.</w:t>
+      </w:r>
     </w:p>
     <w:tbl>
       <w:tblPr>
@@ -3065,15 +3704,11 @@
           <w:p>
             <w:pPr>
               <w:rPr>
-                <w:b/>
-                <w:bCs/>
                 <w:szCs w:val="24"/>
               </w:rPr>
             </w:pPr>
             <w:r>
               <w:rPr>
-                <w:b/>
-                <w:bCs/>
                 <w:szCs w:val="24"/>
               </w:rPr>
               <w:t>Evaluation Item</w:t>
@@ -3087,15 +3722,11 @@
           <w:p>
             <w:pPr>
               <w:rPr>
-                <w:b/>
-                <w:bCs/>
                 <w:szCs w:val="24"/>
               </w:rPr>
             </w:pPr>
             <w:r>
               <w:rPr>
-                <w:b/>
-                <w:bCs/>
                 <w:szCs w:val="24"/>
               </w:rPr>
               <w:t>Points</w:t>
@@ -3277,300 +3908,149 @@
     <w:p>
       <w:pPr>
         <w:rPr>
+          <w:rFonts w:cs="Arial"/>
           <w:i/>
           <w:iCs/>
-          <w:szCs w:val="24"/>
-        </w:rPr>
-      </w:pPr>
-    </w:p>
-    <w:p>
-      <w:pPr>
-        <w:rPr>
+          <w:color w:val="000000"/>
+        </w:rPr>
+      </w:pPr>
+    </w:p>
+    <w:p>
+      <w:pPr>
+        <w:rPr>
+          <w:rFonts w:cs="Arial"/>
           <w:i/>
           <w:iCs/>
-          <w:szCs w:val="24"/>
-        </w:rPr>
-      </w:pPr>
-      <w:r>
-        <w:rPr>
+          <w:color w:val="000000"/>
+        </w:rPr>
+      </w:pPr>
+      <w:r>
+        <w:rPr>
+          <w:rFonts w:cs="Arial"/>
           <w:i/>
           <w:iCs/>
-          <w:szCs w:val="24"/>
-        </w:rPr>
-        <w:t>Final Deliverable</w:t>
-      </w:r>
-      <w:r>
-        <w:rPr>
+          <w:color w:val="000000"/>
+        </w:rPr>
+        <w:t>Final Report</w:t>
+      </w:r>
+      <w:r>
+        <w:rPr>
+          <w:rFonts w:cs="Arial"/>
           <w:i/>
           <w:iCs/>
-          <w:szCs w:val="24"/>
-        </w:rPr>
-        <w:t xml:space="preserve"> (34% of Project grade)</w:t>
-      </w:r>
-    </w:p>
-    <w:tbl>
-      <w:tblPr>
-        <w:tblStyle w:val="TableGrid"/>
-        <w:tblW w:w="0" w:type="auto"/>
-        <w:tblLook w:val="04A0" w:firstRow="1" w:lastRow="0" w:firstColumn="1" w:lastColumn="0" w:noHBand="0" w:noVBand="1"/>
-      </w:tblPr>
-      <w:tblGrid>
-        <w:gridCol w:w="7195"/>
-        <w:gridCol w:w="2155"/>
-      </w:tblGrid>
-      <w:tr>
-        <w:trPr>
-          <w:trHeight w:val="431"/>
-        </w:trPr>
-        <w:tc>
-          <w:tcPr>
-            <w:tcW w:w="7195" w:type="dxa"/>
-          </w:tcPr>
-          <w:p>
-            <w:pPr>
-              <w:rPr>
-                <w:b/>
-                <w:bCs/>
-                <w:szCs w:val="24"/>
-              </w:rPr>
-            </w:pPr>
-            <w:r>
-              <w:rPr>
-                <w:b/>
-                <w:bCs/>
-                <w:szCs w:val="24"/>
-              </w:rPr>
-              <w:t>Category</w:t>
-            </w:r>
-          </w:p>
-        </w:tc>
-        <w:tc>
-          <w:tcPr>
-            <w:tcW w:w="2155" w:type="dxa"/>
-          </w:tcPr>
-          <w:p>
-            <w:pPr>
-              <w:rPr>
-                <w:b/>
-                <w:bCs/>
-                <w:szCs w:val="24"/>
-              </w:rPr>
-            </w:pPr>
-            <w:r>
-              <w:rPr>
-                <w:b/>
-                <w:bCs/>
-                <w:szCs w:val="24"/>
-              </w:rPr>
-              <w:t>Points</w:t>
-            </w:r>
-          </w:p>
-        </w:tc>
-      </w:tr>
-      <w:tr>
-        <w:trPr>
-          <w:trHeight w:val="440"/>
-        </w:trPr>
-        <w:tc>
-          <w:tcPr>
-            <w:tcW w:w="7195" w:type="dxa"/>
-          </w:tcPr>
-          <w:p>
-            <w:pPr>
-              <w:rPr>
-                <w:szCs w:val="24"/>
-              </w:rPr>
-            </w:pPr>
-            <w:r>
-              <w:rPr>
-                <w:szCs w:val="24"/>
-              </w:rPr>
-              <w:t>Video</w:t>
-            </w:r>
-          </w:p>
-        </w:tc>
-        <w:tc>
-          <w:tcPr>
-            <w:tcW w:w="2155" w:type="dxa"/>
-          </w:tcPr>
-          <w:p>
-            <w:pPr>
-              <w:rPr>
-                <w:szCs w:val="24"/>
-              </w:rPr>
-            </w:pPr>
-            <w:r>
-              <w:rPr>
-                <w:szCs w:val="24"/>
-              </w:rPr>
-              <w:t>50</w:t>
-            </w:r>
-          </w:p>
-        </w:tc>
-      </w:tr>
-      <w:tr>
-        <w:trPr>
-          <w:trHeight w:val="431"/>
-        </w:trPr>
-        <w:tc>
-          <w:tcPr>
-            <w:tcW w:w="7195" w:type="dxa"/>
-          </w:tcPr>
-          <w:p>
-            <w:pPr>
-              <w:rPr>
-                <w:szCs w:val="24"/>
-              </w:rPr>
-            </w:pPr>
-            <w:r>
-              <w:rPr>
-                <w:szCs w:val="24"/>
-              </w:rPr>
-              <w:t>Poster</w:t>
-            </w:r>
-            <w:r>
-              <w:rPr>
-                <w:szCs w:val="24"/>
-              </w:rPr>
-              <w:t xml:space="preserve"> *</w:t>
-            </w:r>
-          </w:p>
-        </w:tc>
-        <w:tc>
-          <w:tcPr>
-            <w:tcW w:w="2155" w:type="dxa"/>
-          </w:tcPr>
-          <w:p>
-            <w:pPr>
-              <w:rPr>
-                <w:szCs w:val="24"/>
-              </w:rPr>
-            </w:pPr>
-            <w:r>
-              <w:rPr>
-                <w:szCs w:val="24"/>
-              </w:rPr>
-              <w:t>30</w:t>
-            </w:r>
-          </w:p>
-        </w:tc>
-      </w:tr>
-      <w:tr>
-        <w:trPr>
-          <w:trHeight w:val="431"/>
-        </w:trPr>
-        <w:tc>
-          <w:tcPr>
-            <w:tcW w:w="7195" w:type="dxa"/>
-          </w:tcPr>
-          <w:p>
-            <w:pPr>
-              <w:rPr>
-                <w:szCs w:val="24"/>
-              </w:rPr>
-            </w:pPr>
-            <w:r>
-              <w:rPr>
-                <w:szCs w:val="24"/>
-              </w:rPr>
-              <w:t>Accessibility**</w:t>
-            </w:r>
-          </w:p>
-        </w:tc>
-        <w:tc>
-          <w:tcPr>
-            <w:tcW w:w="2155" w:type="dxa"/>
-          </w:tcPr>
-          <w:p>
-            <w:pPr>
-              <w:rPr>
-                <w:szCs w:val="24"/>
-              </w:rPr>
-            </w:pPr>
-            <w:r>
-              <w:rPr>
-                <w:szCs w:val="24"/>
-              </w:rPr>
-              <w:t>20</w:t>
-            </w:r>
-          </w:p>
-        </w:tc>
-      </w:tr>
-      <w:tr>
-        <w:trPr>
-          <w:trHeight w:val="539"/>
-        </w:trPr>
-        <w:tc>
-          <w:tcPr>
-            <w:tcW w:w="7195" w:type="dxa"/>
-          </w:tcPr>
-          <w:p>
-            <w:pPr>
-              <w:rPr>
-                <w:szCs w:val="24"/>
-              </w:rPr>
-            </w:pPr>
-            <w:r>
-              <w:rPr>
-                <w:szCs w:val="24"/>
-              </w:rPr>
-              <w:t>Report (submitted individually; please also see Schedule).</w:t>
-            </w:r>
-          </w:p>
-        </w:tc>
-        <w:tc>
-          <w:tcPr>
-            <w:tcW w:w="2155" w:type="dxa"/>
-          </w:tcPr>
-          <w:p>
-            <w:pPr>
-              <w:rPr>
-                <w:szCs w:val="24"/>
-              </w:rPr>
-            </w:pPr>
-          </w:p>
-        </w:tc>
-      </w:tr>
-    </w:tbl>
-    <w:p>
-      <w:pPr>
-        <w:rPr>
-          <w:szCs w:val="24"/>
-        </w:rPr>
-      </w:pPr>
-      <w:r>
-        <w:rPr>
+          <w:color w:val="000000"/>
+        </w:rPr>
+        <w:t xml:space="preserve"> (individual submission)</w:t>
+      </w:r>
+    </w:p>
+    <w:p>
+      <w:pPr>
+        <w:pStyle w:val="ListParagraph"/>
+        <w:numPr>
+          <w:ilvl w:val="0"/>
+          <w:numId w:val="19"/>
+        </w:numPr>
+        <w:rPr>
+          <w:rFonts w:cs="Arial"/>
+          <w:color w:val="000000"/>
+        </w:rPr>
+      </w:pPr>
+      <w:r>
+        <w:rPr>
+          <w:rFonts w:cs="Arial"/>
+          <w:color w:val="000000"/>
+        </w:rPr>
+        <w:t xml:space="preserve">Report: </w:t>
+      </w:r>
+      <w:r>
+        <w:rPr>
+          <w:rFonts w:cs="Arial"/>
+          <w:color w:val="000000"/>
+        </w:rPr>
+        <w:t>PDF, 5 pp total, single-spaced</w:t>
+      </w:r>
+    </w:p>
+    <w:p>
+      <w:pPr>
+        <w:pStyle w:val="ListParagraph"/>
+        <w:numPr>
+          <w:ilvl w:val="0"/>
+          <w:numId w:val="19"/>
+        </w:numPr>
+        <w:rPr>
+          <w:rFonts w:cs="Arial"/>
+          <w:color w:val="000000"/>
+        </w:rPr>
+      </w:pPr>
+      <w:r>
+        <w:rPr>
+          <w:rFonts w:cs="Arial"/>
+          <w:color w:val="000000"/>
+        </w:rPr>
+        <w:t>Conference Poster</w:t>
+      </w:r>
+      <w:r>
+        <w:rPr>
+          <w:rFonts w:cs="Arial"/>
+          <w:color w:val="000000"/>
+        </w:rPr>
+        <w:t xml:space="preserve"> *</w:t>
+      </w:r>
+    </w:p>
+    <w:p>
+      <w:pPr>
+        <w:rPr>
+          <w:rFonts w:cs="Arial"/>
           <w:i/>
           <w:iCs/>
-          <w:szCs w:val="24"/>
-        </w:rPr>
-        <w:t>*</w:t>
-      </w:r>
-      <w:r>
-        <w:rPr>
+          <w:color w:val="000000"/>
+        </w:rPr>
+      </w:pPr>
+      <w:r>
+        <w:rPr>
+          <w:rFonts w:cs="Arial"/>
           <w:i/>
           <w:iCs/>
-          <w:szCs w:val="24"/>
-        </w:rPr>
-        <w:t xml:space="preserve">Poster. </w:t>
-      </w:r>
-      <w:r>
-        <w:rPr>
-          <w:szCs w:val="24"/>
-        </w:rPr>
-        <w:t>This will be a digital conference-style poster that illustrates your project.</w:t>
-      </w:r>
-      <w:r>
-        <w:rPr>
-          <w:szCs w:val="24"/>
-        </w:rPr>
-        <w:t xml:space="preserve"> </w:t>
-      </w:r>
-      <w:r>
-        <w:rPr>
-          <w:szCs w:val="24"/>
-        </w:rPr>
-        <w:t xml:space="preserve">Here’s a </w:t>
+          <w:color w:val="000000"/>
+        </w:rPr>
+        <w:t>Final Presentation (video recording)</w:t>
+      </w:r>
+    </w:p>
+    <w:p>
+      <w:pPr>
+        <w:rPr>
+          <w:rFonts w:cs="Arial"/>
+          <w:i/>
+          <w:iCs/>
+          <w:color w:val="000000"/>
+        </w:rPr>
+      </w:pPr>
+    </w:p>
+    <w:p>
+      <w:pPr>
+        <w:rPr>
+          <w:szCs w:val="24"/>
+        </w:rPr>
+      </w:pPr>
+      <w:r>
+        <w:rPr>
+          <w:szCs w:val="24"/>
+        </w:rPr>
+        <w:t>*Poster</w:t>
+      </w:r>
+      <w:r>
+        <w:rPr>
+          <w:i/>
+          <w:iCs/>
+          <w:szCs w:val="24"/>
+        </w:rPr>
+        <w:t xml:space="preserve">. </w:t>
+      </w:r>
+      <w:r>
+        <w:rPr>
+          <w:szCs w:val="24"/>
+        </w:rPr>
+        <w:t xml:space="preserve">This will be a digital conference-style poster that illustrates your project. Here’s a </w:t>
       </w:r>
       <w:hyperlink r:id="rId11" w:history="1">
         <w:r>
@@ -3596,352 +4076,336 @@
           <w:szCs w:val="24"/>
         </w:rPr>
       </w:pPr>
-      <w:r>
-        <w:rPr>
-          <w:szCs w:val="24"/>
+    </w:p>
+    <w:p>
+      <w:pPr>
+        <w:rPr>
+          <w:sz w:val="32"/>
+          <w:szCs w:val="32"/>
+        </w:rPr>
+      </w:pPr>
+      <w:r>
+        <w:rPr>
+          <w:sz w:val="32"/>
+          <w:szCs w:val="32"/>
         </w:rPr>
         <w:lastRenderedPageBreak/>
-        <w:t>**</w:t>
-      </w:r>
-      <w:hyperlink w:anchor="Resources" w:history="1">
+        <w:t>Mid</w:t>
+      </w:r>
+      <w:r>
+        <w:rPr>
+          <w:sz w:val="32"/>
+          <w:szCs w:val="32"/>
+        </w:rPr>
+        <w:t>-</w:t>
+      </w:r>
+      <w:r>
+        <w:rPr>
+          <w:sz w:val="32"/>
+          <w:szCs w:val="32"/>
+        </w:rPr>
+        <w:t xml:space="preserve">Term </w:t>
+      </w:r>
+      <w:r>
+        <w:rPr>
+          <w:sz w:val="32"/>
+          <w:szCs w:val="32"/>
+        </w:rPr>
+        <w:t xml:space="preserve">Exam </w:t>
+      </w:r>
+      <w:r>
+        <w:rPr>
+          <w:sz w:val="32"/>
+          <w:szCs w:val="32"/>
+        </w:rPr>
+        <w:t>(</w:t>
+      </w:r>
+      <w:r>
+        <w:rPr>
+          <w:sz w:val="32"/>
+          <w:szCs w:val="32"/>
+        </w:rPr>
+        <w:t>Reflection Paper</w:t>
+      </w:r>
+      <w:r>
+        <w:rPr>
+          <w:sz w:val="32"/>
+          <w:szCs w:val="32"/>
+        </w:rPr>
+        <w:t>)</w:t>
+      </w:r>
+    </w:p>
+    <w:p>
+      <w:pPr>
+        <w:rPr>
+          <w:szCs w:val="24"/>
+        </w:rPr>
+      </w:pPr>
+      <w:r>
+        <w:rPr>
+          <w:szCs w:val="24"/>
+        </w:rPr>
+        <w:t xml:space="preserve">The midterm “exam” is a reflection paper on the broad topic of </w:t>
+      </w:r>
+      <w:r>
+        <w:rPr>
+          <w:b/>
+          <w:bCs/>
+          <w:i/>
+          <w:iCs/>
+          <w:szCs w:val="24"/>
+        </w:rPr>
+        <w:t>sustainability</w:t>
+      </w:r>
+      <w:r>
+        <w:rPr>
+          <w:szCs w:val="24"/>
+        </w:rPr>
+        <w:t xml:space="preserve">. </w:t>
+      </w:r>
+      <w:r>
+        <w:rPr>
+          <w:b/>
+          <w:bCs/>
+          <w:szCs w:val="24"/>
+        </w:rPr>
+        <w:t>Further details will be announced on or around Monday September 20, 2021</w:t>
+      </w:r>
+      <w:r>
+        <w:rPr>
+          <w:szCs w:val="24"/>
+        </w:rPr>
+        <w:t xml:space="preserve">. As listed in the Syllabus, it is </w:t>
+      </w:r>
+      <w:r>
+        <w:rPr>
+          <w:b/>
+          <w:bCs/>
+          <w:szCs w:val="24"/>
+        </w:rPr>
+        <w:t>due on Sunday October 10, 2021 11:59 PM</w:t>
+      </w:r>
+      <w:r>
+        <w:rPr>
+          <w:szCs w:val="24"/>
+        </w:rPr>
+        <w:t xml:space="preserve">. </w:t>
+      </w:r>
+      <w:r>
+        <w:rPr>
+          <w:szCs w:val="24"/>
+        </w:rPr>
+        <w:t>Please abide by the following guidelines:</w:t>
+      </w:r>
+    </w:p>
+    <w:p>
+      <w:pPr>
+        <w:pStyle w:val="ListParagraph"/>
+        <w:numPr>
+          <w:ilvl w:val="0"/>
+          <w:numId w:val="9"/>
+        </w:numPr>
+        <w:rPr>
+          <w:szCs w:val="24"/>
+        </w:rPr>
+      </w:pPr>
+      <w:r>
+        <w:rPr>
+          <w:szCs w:val="24"/>
+        </w:rPr>
+        <w:t>5-8 pp</w:t>
+      </w:r>
+      <w:r>
+        <w:rPr>
+          <w:szCs w:val="24"/>
+        </w:rPr>
+        <w:t xml:space="preserve"> single-spaced, 1000-2000 words</w:t>
+      </w:r>
+    </w:p>
+    <w:p>
+      <w:pPr>
+        <w:pStyle w:val="ListParagraph"/>
+        <w:numPr>
+          <w:ilvl w:val="0"/>
+          <w:numId w:val="9"/>
+        </w:numPr>
+        <w:rPr>
+          <w:szCs w:val="24"/>
+        </w:rPr>
+      </w:pPr>
+      <w:r>
+        <w:rPr>
+          <w:szCs w:val="24"/>
+        </w:rPr>
+        <w:t>Use any resources you would like (text, Google Scholar, etc.)</w:t>
+      </w:r>
+    </w:p>
+    <w:p>
+      <w:pPr>
+        <w:pStyle w:val="ListParagraph"/>
+        <w:numPr>
+          <w:ilvl w:val="0"/>
+          <w:numId w:val="9"/>
+        </w:numPr>
+        <w:rPr>
+          <w:szCs w:val="24"/>
+        </w:rPr>
+      </w:pPr>
+      <w:r>
+        <w:rPr>
+          <w:szCs w:val="24"/>
+        </w:rPr>
+        <w:t>Cite per scholarly best practices</w:t>
+      </w:r>
+    </w:p>
+    <w:p>
+      <w:pPr>
+        <w:pStyle w:val="ListParagraph"/>
+        <w:numPr>
+          <w:ilvl w:val="0"/>
+          <w:numId w:val="9"/>
+        </w:numPr>
+        <w:rPr>
+          <w:szCs w:val="24"/>
+        </w:rPr>
+      </w:pPr>
+      <w:r>
+        <w:rPr>
+          <w:szCs w:val="24"/>
+        </w:rPr>
+        <w:t>Include but do not limit your paper to the following</w:t>
+      </w:r>
+      <w:r>
+        <w:rPr>
+          <w:szCs w:val="24"/>
+        </w:rPr>
+        <w:t xml:space="preserve"> categories on which you’ll be assessed:</w:t>
+      </w:r>
+    </w:p>
+    <w:p>
+      <w:pPr>
+        <w:pStyle w:val="ListParagraph"/>
+        <w:numPr>
+          <w:ilvl w:val="1"/>
+          <w:numId w:val="9"/>
+        </w:numPr>
+        <w:rPr>
+          <w:szCs w:val="24"/>
+        </w:rPr>
+      </w:pPr>
+      <w:r>
+        <w:rPr>
+          <w:szCs w:val="24"/>
+        </w:rPr>
+        <w:t>Important general considerations</w:t>
+      </w:r>
+      <w:r>
+        <w:rPr>
+          <w:szCs w:val="24"/>
+        </w:rPr>
+        <w:t xml:space="preserve"> – 40%</w:t>
+      </w:r>
+    </w:p>
+    <w:p>
+      <w:pPr>
+        <w:pStyle w:val="ListParagraph"/>
+        <w:numPr>
+          <w:ilvl w:val="1"/>
+          <w:numId w:val="9"/>
+        </w:numPr>
+        <w:rPr>
+          <w:szCs w:val="24"/>
+        </w:rPr>
+      </w:pPr>
+      <w:r>
+        <w:rPr>
+          <w:szCs w:val="24"/>
+        </w:rPr>
+        <w:t>Stakeholder impact on sustainability</w:t>
+      </w:r>
+      <w:r>
+        <w:rPr>
+          <w:szCs w:val="24"/>
+        </w:rPr>
+        <w:t xml:space="preserve"> – 30%</w:t>
+      </w:r>
+    </w:p>
+    <w:p>
+      <w:pPr>
+        <w:pStyle w:val="ListParagraph"/>
+        <w:numPr>
+          <w:ilvl w:val="1"/>
+          <w:numId w:val="9"/>
+        </w:numPr>
+        <w:rPr>
+          <w:szCs w:val="24"/>
+        </w:rPr>
+      </w:pPr>
+      <w:r>
+        <w:rPr>
+          <w:szCs w:val="24"/>
+        </w:rPr>
+        <w:t>Examples of sustainability failures and their causes</w:t>
+      </w:r>
+      <w:r>
+        <w:rPr>
+          <w:szCs w:val="24"/>
+        </w:rPr>
+        <w:t xml:space="preserve"> – 30%</w:t>
+      </w:r>
+    </w:p>
+    <w:p>
+      <w:pPr>
+        <w:pStyle w:val="ListParagraph"/>
+        <w:ind w:left="1440"/>
+        <w:rPr>
+          <w:szCs w:val="24"/>
+        </w:rPr>
+      </w:pPr>
+    </w:p>
+    <w:p>
+      <w:pPr>
+        <w:rPr>
+          <w:sz w:val="32"/>
+          <w:szCs w:val="32"/>
+        </w:rPr>
+      </w:pPr>
+      <w:bookmarkStart w:id="7" w:name="PeerReview"/>
+      <w:bookmarkEnd w:id="7"/>
+      <w:r>
+        <w:rPr>
+          <w:sz w:val="32"/>
+          <w:szCs w:val="32"/>
+        </w:rPr>
+        <w:t>Peer Project Evaluation</w:t>
+      </w:r>
+      <w:r>
+        <w:rPr>
+          <w:sz w:val="32"/>
+          <w:szCs w:val="32"/>
+        </w:rPr>
+        <w:t xml:space="preserve"> </w:t>
+      </w:r>
+      <w:r>
+        <w:rPr>
+          <w:szCs w:val="24"/>
+        </w:rPr>
+        <w:t>[</w:t>
+      </w:r>
+      <w:hyperlink w:anchor="_top" w:history="1">
         <w:r>
           <w:rPr>
             <w:rStyle w:val="Hyperlink"/>
             <w:szCs w:val="24"/>
           </w:rPr>
-          <w:t>Accessibility Resources</w:t>
+          <w:t>TOP</w:t>
         </w:r>
       </w:hyperlink>
-    </w:p>
-    <w:p>
-      <w:pPr>
-        <w:rPr>
-          <w:i/>
-          <w:iCs/>
-          <w:szCs w:val="24"/>
-        </w:rPr>
-      </w:pPr>
-    </w:p>
-    <w:p>
-      <w:pPr>
-        <w:rPr>
-          <w:sz w:val="32"/>
-          <w:szCs w:val="32"/>
-        </w:rPr>
-      </w:pPr>
-      <w:bookmarkStart w:id="6" w:name="MidTerm"/>
-      <w:bookmarkEnd w:id="6"/>
-      <w:r>
-        <w:rPr>
-          <w:sz w:val="32"/>
-          <w:szCs w:val="32"/>
-        </w:rPr>
-        <w:t>Mid</w:t>
-      </w:r>
-      <w:r>
-        <w:rPr>
-          <w:sz w:val="32"/>
-          <w:szCs w:val="32"/>
-        </w:rPr>
-        <w:t>-</w:t>
-      </w:r>
-      <w:r>
-        <w:rPr>
-          <w:sz w:val="32"/>
-          <w:szCs w:val="32"/>
-        </w:rPr>
-        <w:t xml:space="preserve">Term </w:t>
-      </w:r>
-      <w:r>
-        <w:rPr>
-          <w:sz w:val="32"/>
-          <w:szCs w:val="32"/>
-        </w:rPr>
-        <w:t xml:space="preserve">Exam </w:t>
-      </w:r>
-      <w:r>
-        <w:rPr>
-          <w:sz w:val="32"/>
-          <w:szCs w:val="32"/>
-        </w:rPr>
-        <w:t>(</w:t>
-      </w:r>
-      <w:r>
-        <w:rPr>
-          <w:sz w:val="32"/>
-          <w:szCs w:val="32"/>
-        </w:rPr>
-        <w:t>Reflection Paper</w:t>
-      </w:r>
-      <w:r>
-        <w:rPr>
-          <w:sz w:val="32"/>
-          <w:szCs w:val="32"/>
-        </w:rPr>
-        <w:t>)</w:t>
-      </w:r>
-    </w:p>
-    <w:p>
-      <w:pPr>
-        <w:rPr>
-          <w:szCs w:val="24"/>
-        </w:rPr>
-      </w:pPr>
-      <w:r>
-        <w:rPr>
-          <w:szCs w:val="24"/>
-        </w:rPr>
-        <w:t xml:space="preserve">The midterm “exam” is a reflection paper on the broad topic of </w:t>
-      </w:r>
-      <w:r>
-        <w:rPr>
-          <w:b/>
-          <w:bCs/>
-          <w:i/>
-          <w:iCs/>
-          <w:szCs w:val="24"/>
-        </w:rPr>
-        <w:t>sustainability</w:t>
-      </w:r>
-      <w:r>
-        <w:rPr>
-          <w:szCs w:val="24"/>
-        </w:rPr>
-        <w:t xml:space="preserve">. </w:t>
-      </w:r>
-      <w:r>
-        <w:rPr>
-          <w:b/>
-          <w:bCs/>
-          <w:szCs w:val="24"/>
-        </w:rPr>
-        <w:t>Further details will be announced on or around Monday September 20, 2021</w:t>
-      </w:r>
-      <w:r>
-        <w:rPr>
-          <w:szCs w:val="24"/>
-        </w:rPr>
-        <w:t xml:space="preserve">. As listed in the Syllabus, it is </w:t>
-      </w:r>
-      <w:r>
-        <w:rPr>
-          <w:b/>
-          <w:bCs/>
-          <w:szCs w:val="24"/>
-        </w:rPr>
-        <w:t xml:space="preserve">due on Sunday October 10, </w:t>
-      </w:r>
-      <w:proofErr w:type="gramStart"/>
-      <w:r>
-        <w:rPr>
-          <w:b/>
-          <w:bCs/>
-          <w:szCs w:val="24"/>
-        </w:rPr>
-        <w:t>2021</w:t>
-      </w:r>
-      <w:proofErr w:type="gramEnd"/>
-      <w:r>
-        <w:rPr>
-          <w:b/>
-          <w:bCs/>
-          <w:szCs w:val="24"/>
-        </w:rPr>
-        <w:t xml:space="preserve"> 11:59 PM</w:t>
-      </w:r>
-      <w:r>
-        <w:rPr>
-          <w:szCs w:val="24"/>
-        </w:rPr>
-        <w:t xml:space="preserve">. </w:t>
-      </w:r>
-      <w:r>
-        <w:rPr>
-          <w:szCs w:val="24"/>
-        </w:rPr>
-        <w:t>Please abide by the following guidelines:</w:t>
-      </w:r>
-    </w:p>
-    <w:p>
-      <w:pPr>
-        <w:pStyle w:val="ListParagraph"/>
-        <w:numPr>
-          <w:ilvl w:val="0"/>
-          <w:numId w:val="9"/>
-        </w:numPr>
-        <w:rPr>
-          <w:szCs w:val="24"/>
-        </w:rPr>
-      </w:pPr>
-      <w:r>
-        <w:rPr>
-          <w:szCs w:val="24"/>
-        </w:rPr>
-        <w:t>5-8 pp</w:t>
-      </w:r>
-      <w:r>
-        <w:rPr>
-          <w:szCs w:val="24"/>
-        </w:rPr>
-        <w:t xml:space="preserve"> single-spaced, 1000-2000 words</w:t>
-      </w:r>
-    </w:p>
-    <w:p>
-      <w:pPr>
-        <w:pStyle w:val="ListParagraph"/>
-        <w:numPr>
-          <w:ilvl w:val="0"/>
-          <w:numId w:val="9"/>
-        </w:numPr>
-        <w:rPr>
-          <w:szCs w:val="24"/>
-        </w:rPr>
-      </w:pPr>
-      <w:r>
-        <w:rPr>
-          <w:szCs w:val="24"/>
-        </w:rPr>
-        <w:t>Use any resources you would like (text, Google Scholar, etc.)</w:t>
-      </w:r>
-    </w:p>
-    <w:p>
-      <w:pPr>
-        <w:pStyle w:val="ListParagraph"/>
-        <w:numPr>
-          <w:ilvl w:val="0"/>
-          <w:numId w:val="9"/>
-        </w:numPr>
-        <w:rPr>
-          <w:szCs w:val="24"/>
-        </w:rPr>
-      </w:pPr>
-      <w:r>
-        <w:rPr>
-          <w:szCs w:val="24"/>
-        </w:rPr>
-        <w:t>Cite per scholarly best practices</w:t>
-      </w:r>
-    </w:p>
-    <w:p>
-      <w:pPr>
-        <w:pStyle w:val="ListParagraph"/>
-        <w:numPr>
-          <w:ilvl w:val="0"/>
-          <w:numId w:val="9"/>
-        </w:numPr>
-        <w:rPr>
-          <w:szCs w:val="24"/>
-        </w:rPr>
-      </w:pPr>
-      <w:r>
-        <w:rPr>
-          <w:szCs w:val="24"/>
-        </w:rPr>
-        <w:t>Include but do not limit your paper to the following</w:t>
-      </w:r>
-      <w:r>
-        <w:rPr>
-          <w:szCs w:val="24"/>
-        </w:rPr>
-        <w:t xml:space="preserve"> categories on which you’ll be assessed:</w:t>
-      </w:r>
-    </w:p>
-    <w:p>
-      <w:pPr>
-        <w:pStyle w:val="ListParagraph"/>
-        <w:numPr>
-          <w:ilvl w:val="1"/>
-          <w:numId w:val="9"/>
-        </w:numPr>
-        <w:rPr>
-          <w:szCs w:val="24"/>
-        </w:rPr>
-      </w:pPr>
-      <w:r>
-        <w:rPr>
-          <w:szCs w:val="24"/>
-        </w:rPr>
-        <w:t>Important general considerations</w:t>
-      </w:r>
-      <w:r>
-        <w:rPr>
-          <w:szCs w:val="24"/>
-        </w:rPr>
-        <w:t xml:space="preserve"> – 40%</w:t>
-      </w:r>
-    </w:p>
-    <w:p>
-      <w:pPr>
-        <w:pStyle w:val="ListParagraph"/>
-        <w:numPr>
-          <w:ilvl w:val="1"/>
-          <w:numId w:val="9"/>
-        </w:numPr>
-        <w:rPr>
-          <w:szCs w:val="24"/>
-        </w:rPr>
-      </w:pPr>
-      <w:r>
-        <w:rPr>
-          <w:szCs w:val="24"/>
-        </w:rPr>
-        <w:t>Stakeholder impact on sustainability</w:t>
-      </w:r>
-      <w:r>
-        <w:rPr>
-          <w:szCs w:val="24"/>
-        </w:rPr>
-        <w:t xml:space="preserve"> – 30%</w:t>
-      </w:r>
-    </w:p>
-    <w:p>
-      <w:pPr>
-        <w:pStyle w:val="ListParagraph"/>
-        <w:numPr>
-          <w:ilvl w:val="1"/>
-          <w:numId w:val="9"/>
-        </w:numPr>
-        <w:rPr>
-          <w:szCs w:val="24"/>
-        </w:rPr>
-      </w:pPr>
-      <w:r>
-        <w:rPr>
-          <w:szCs w:val="24"/>
-        </w:rPr>
-        <w:t>Examples of sustainability failures and their causes</w:t>
-      </w:r>
-      <w:r>
-        <w:rPr>
-          <w:szCs w:val="24"/>
-        </w:rPr>
-        <w:t xml:space="preserve"> – 30%</w:t>
-      </w:r>
-    </w:p>
-    <w:p>
-      <w:pPr>
-        <w:pStyle w:val="ListParagraph"/>
-        <w:ind w:left="1440"/>
-        <w:rPr>
-          <w:szCs w:val="24"/>
-        </w:rPr>
-      </w:pPr>
-    </w:p>
-    <w:p>
-      <w:pPr>
-        <w:rPr>
-          <w:sz w:val="32"/>
-          <w:szCs w:val="32"/>
-        </w:rPr>
-      </w:pPr>
-      <w:bookmarkStart w:id="7" w:name="PeerReview"/>
-      <w:bookmarkEnd w:id="7"/>
-      <w:r>
-        <w:rPr>
-          <w:sz w:val="32"/>
-          <w:szCs w:val="32"/>
-        </w:rPr>
-        <w:t>Peer Review</w:t>
+      <w:r>
+        <w:rPr>
+          <w:szCs w:val="24"/>
+        </w:rPr>
+        <w:t>]</w:t>
       </w:r>
     </w:p>
     <w:p>
@@ -4136,6 +4600,34 @@
           <w:szCs w:val="32"/>
         </w:rPr>
         <w:t xml:space="preserve"> (W3C)</w:t>
+      </w:r>
+      <w:r>
+        <w:rPr>
+          <w:sz w:val="32"/>
+          <w:szCs w:val="32"/>
+        </w:rPr>
+        <w:t xml:space="preserve"> </w:t>
+      </w:r>
+      <w:r>
+        <w:rPr>
+          <w:szCs w:val="24"/>
+        </w:rPr>
+        <w:t>[</w:t>
+      </w:r>
+      <w:hyperlink w:anchor="_top" w:history="1">
+        <w:r>
+          <w:rPr>
+            <w:rStyle w:val="Hyperlink"/>
+            <w:szCs w:val="24"/>
+          </w:rPr>
+          <w:t>TOP</w:t>
+        </w:r>
+      </w:hyperlink>
+      <w:r>
+        <w:rPr>
+          <w:szCs w:val="24"/>
+        </w:rPr>
+        <w:t>]</w:t>
       </w:r>
     </w:p>
     <w:p>
@@ -4273,6 +4765,345 @@
 <file path=word/numbering.xml><?xml version="1.0" encoding="utf-8"?>
 <w:numbering xmlns:wpc="http://schemas.microsoft.com/office/word/2010/wordprocessingCanvas" xmlns:cx="http://schemas.microsoft.com/office/drawing/2014/chartex" xmlns:cx1="http://schemas.microsoft.com/office/drawing/2015/9/8/chartex" xmlns:cx2="http://schemas.microsoft.com/office/drawing/2015/10/21/chartex" xmlns:cx3="http://schemas.microsoft.com/office/drawing/2016/5/9/chartex" xmlns:cx4="http://schemas.microsoft.com/office/drawing/2016/5/10/chartex" xmlns:cx5="http://schemas.microsoft.com/office/drawing/2016/5/11/chartex" xmlns:cx6="http://schemas.microsoft.com/office/drawing/2016/5/12/chartex" xmlns:cx7="http://schemas.microsoft.com/office/drawing/2016/5/13/chartex" xmlns:cx8="http://schemas.microsoft.com/office/drawing/2016/5/14/chartex" xmlns:mc="http://schemas.openxmlformats.org/markup-compatibility/2006" xmlns:aink="http://schemas.microsoft.com/office/drawing/2016/ink" xmlns:am3d="http://schemas.microsoft.com/office/drawing/2017/model3d" xmlns:o="urn:schemas-microsoft-com:office:office" xmlns:r="http://schemas.openxmlformats.org/officeDocument/2006/relationships" xmlns:m="http://schemas.openxmlformats.org/officeDocument/2006/math" xmlns:v="urn:schemas-microsoft-com:vml" xmlns:wp14="http://schemas.microsoft.com/office/word/2010/wordprocessingDrawing" xmlns:wp="http://schemas.openxmlformats.org/drawingml/2006/wordprocessingDrawing" xmlns:w10="urn:schemas-microsoft-com:office:word" xmlns:w="http://schemas.openxmlformats.org/wordprocessingml/2006/main" xmlns:w14="http://schemas.microsoft.com/office/word/2010/wordml" xmlns:w15="http://schemas.microsoft.com/office/word/2012/wordml" xmlns:w16cex="http://schemas.microsoft.com/office/word/2018/wordml/cex" xmlns:w16cid="http://schemas.microsoft.com/office/word/2016/wordml/cid" xmlns:w16="http://schemas.microsoft.com/office/word/2018/wordml" xmlns:w16sdtdh="http://schemas.microsoft.com/office/word/2020/wordml/sdtdatahash" xmlns:w16se="http://schemas.microsoft.com/office/word/2015/wordml/symex" xmlns:wpg="http://schemas.microsoft.com/office/word/2010/wordprocessingGroup" xmlns:wpi="http://schemas.microsoft.com/office/word/2010/wordprocessingInk" xmlns:wne="http://schemas.microsoft.com/office/word/2006/wordml" xmlns:wps="http://schemas.microsoft.com/office/word/2010/wordprocessingShape" mc:Ignorable="w14 w15 w16se w16cid w16 w16cex w16sdtdh wp14">
   <w:abstractNum w:abstractNumId="0" w15:restartNumberingAfterBreak="0">
+    <w:nsid w:val="045D19D9"/>
+    <w:multiLevelType w:val="hybridMultilevel"/>
+    <w:tmpl w:val="9E4EC4DC"/>
+    <w:lvl w:ilvl="0" w:tplc="04090001">
+      <w:start w:val="1"/>
+      <w:numFmt w:val="bullet"/>
+      <w:lvlText w:val=""/>
+      <w:lvlJc w:val="left"/>
+      <w:pPr>
+        <w:ind w:left="720" w:hanging="360"/>
+      </w:pPr>
+      <w:rPr>
+        <w:rFonts w:ascii="Symbol" w:hAnsi="Symbol" w:hint="default"/>
+      </w:rPr>
+    </w:lvl>
+    <w:lvl w:ilvl="1" w:tplc="04090003" w:tentative="1">
+      <w:start w:val="1"/>
+      <w:numFmt w:val="bullet"/>
+      <w:lvlText w:val="o"/>
+      <w:lvlJc w:val="left"/>
+      <w:pPr>
+        <w:ind w:left="1440" w:hanging="360"/>
+      </w:pPr>
+      <w:rPr>
+        <w:rFonts w:ascii="Courier New" w:hAnsi="Courier New" w:cs="Courier New" w:hint="default"/>
+      </w:rPr>
+    </w:lvl>
+    <w:lvl w:ilvl="2" w:tplc="04090005" w:tentative="1">
+      <w:start w:val="1"/>
+      <w:numFmt w:val="bullet"/>
+      <w:lvlText w:val=""/>
+      <w:lvlJc w:val="left"/>
+      <w:pPr>
+        <w:ind w:left="2160" w:hanging="360"/>
+      </w:pPr>
+      <w:rPr>
+        <w:rFonts w:ascii="Wingdings" w:hAnsi="Wingdings" w:hint="default"/>
+      </w:rPr>
+    </w:lvl>
+    <w:lvl w:ilvl="3" w:tplc="04090001" w:tentative="1">
+      <w:start w:val="1"/>
+      <w:numFmt w:val="bullet"/>
+      <w:lvlText w:val=""/>
+      <w:lvlJc w:val="left"/>
+      <w:pPr>
+        <w:ind w:left="2880" w:hanging="360"/>
+      </w:pPr>
+      <w:rPr>
+        <w:rFonts w:ascii="Symbol" w:hAnsi="Symbol" w:hint="default"/>
+      </w:rPr>
+    </w:lvl>
+    <w:lvl w:ilvl="4" w:tplc="04090003" w:tentative="1">
+      <w:start w:val="1"/>
+      <w:numFmt w:val="bullet"/>
+      <w:lvlText w:val="o"/>
+      <w:lvlJc w:val="left"/>
+      <w:pPr>
+        <w:ind w:left="3600" w:hanging="360"/>
+      </w:pPr>
+      <w:rPr>
+        <w:rFonts w:ascii="Courier New" w:hAnsi="Courier New" w:cs="Courier New" w:hint="default"/>
+      </w:rPr>
+    </w:lvl>
+    <w:lvl w:ilvl="5" w:tplc="04090005" w:tentative="1">
+      <w:start w:val="1"/>
+      <w:numFmt w:val="bullet"/>
+      <w:lvlText w:val=""/>
+      <w:lvlJc w:val="left"/>
+      <w:pPr>
+        <w:ind w:left="4320" w:hanging="360"/>
+      </w:pPr>
+      <w:rPr>
+        <w:rFonts w:ascii="Wingdings" w:hAnsi="Wingdings" w:hint="default"/>
+      </w:rPr>
+    </w:lvl>
+    <w:lvl w:ilvl="6" w:tplc="04090001" w:tentative="1">
+      <w:start w:val="1"/>
+      <w:numFmt w:val="bullet"/>
+      <w:lvlText w:val=""/>
+      <w:lvlJc w:val="left"/>
+      <w:pPr>
+        <w:ind w:left="5040" w:hanging="360"/>
+      </w:pPr>
+      <w:rPr>
+        <w:rFonts w:ascii="Symbol" w:hAnsi="Symbol" w:hint="default"/>
+      </w:rPr>
+    </w:lvl>
+    <w:lvl w:ilvl="7" w:tplc="04090003" w:tentative="1">
+      <w:start w:val="1"/>
+      <w:numFmt w:val="bullet"/>
+      <w:lvlText w:val="o"/>
+      <w:lvlJc w:val="left"/>
+      <w:pPr>
+        <w:ind w:left="5760" w:hanging="360"/>
+      </w:pPr>
+      <w:rPr>
+        <w:rFonts w:ascii="Courier New" w:hAnsi="Courier New" w:cs="Courier New" w:hint="default"/>
+      </w:rPr>
+    </w:lvl>
+    <w:lvl w:ilvl="8" w:tplc="04090005" w:tentative="1">
+      <w:start w:val="1"/>
+      <w:numFmt w:val="bullet"/>
+      <w:lvlText w:val=""/>
+      <w:lvlJc w:val="left"/>
+      <w:pPr>
+        <w:ind w:left="6480" w:hanging="360"/>
+      </w:pPr>
+      <w:rPr>
+        <w:rFonts w:ascii="Wingdings" w:hAnsi="Wingdings" w:hint="default"/>
+      </w:rPr>
+    </w:lvl>
+  </w:abstractNum>
+  <w:abstractNum w:abstractNumId="1" w15:restartNumberingAfterBreak="0">
+    <w:nsid w:val="0D925C92"/>
+    <w:multiLevelType w:val="hybridMultilevel"/>
+    <w:tmpl w:val="25B62AE8"/>
+    <w:lvl w:ilvl="0" w:tplc="04090001">
+      <w:start w:val="1"/>
+      <w:numFmt w:val="bullet"/>
+      <w:lvlText w:val=""/>
+      <w:lvlJc w:val="left"/>
+      <w:pPr>
+        <w:ind w:left="720" w:hanging="360"/>
+      </w:pPr>
+      <w:rPr>
+        <w:rFonts w:ascii="Symbol" w:hAnsi="Symbol" w:hint="default"/>
+      </w:rPr>
+    </w:lvl>
+    <w:lvl w:ilvl="1" w:tplc="04090003" w:tentative="1">
+      <w:start w:val="1"/>
+      <w:numFmt w:val="bullet"/>
+      <w:lvlText w:val="o"/>
+      <w:lvlJc w:val="left"/>
+      <w:pPr>
+        <w:ind w:left="1440" w:hanging="360"/>
+      </w:pPr>
+      <w:rPr>
+        <w:rFonts w:ascii="Courier New" w:hAnsi="Courier New" w:cs="Courier New" w:hint="default"/>
+      </w:rPr>
+    </w:lvl>
+    <w:lvl w:ilvl="2" w:tplc="04090005" w:tentative="1">
+      <w:start w:val="1"/>
+      <w:numFmt w:val="bullet"/>
+      <w:lvlText w:val=""/>
+      <w:lvlJc w:val="left"/>
+      <w:pPr>
+        <w:ind w:left="2160" w:hanging="360"/>
+      </w:pPr>
+      <w:rPr>
+        <w:rFonts w:ascii="Wingdings" w:hAnsi="Wingdings" w:hint="default"/>
+      </w:rPr>
+    </w:lvl>
+    <w:lvl w:ilvl="3" w:tplc="04090001" w:tentative="1">
+      <w:start w:val="1"/>
+      <w:numFmt w:val="bullet"/>
+      <w:lvlText w:val=""/>
+      <w:lvlJc w:val="left"/>
+      <w:pPr>
+        <w:ind w:left="2880" w:hanging="360"/>
+      </w:pPr>
+      <w:rPr>
+        <w:rFonts w:ascii="Symbol" w:hAnsi="Symbol" w:hint="default"/>
+      </w:rPr>
+    </w:lvl>
+    <w:lvl w:ilvl="4" w:tplc="04090003" w:tentative="1">
+      <w:start w:val="1"/>
+      <w:numFmt w:val="bullet"/>
+      <w:lvlText w:val="o"/>
+      <w:lvlJc w:val="left"/>
+      <w:pPr>
+        <w:ind w:left="3600" w:hanging="360"/>
+      </w:pPr>
+      <w:rPr>
+        <w:rFonts w:ascii="Courier New" w:hAnsi="Courier New" w:cs="Courier New" w:hint="default"/>
+      </w:rPr>
+    </w:lvl>
+    <w:lvl w:ilvl="5" w:tplc="04090005" w:tentative="1">
+      <w:start w:val="1"/>
+      <w:numFmt w:val="bullet"/>
+      <w:lvlText w:val=""/>
+      <w:lvlJc w:val="left"/>
+      <w:pPr>
+        <w:ind w:left="4320" w:hanging="360"/>
+      </w:pPr>
+      <w:rPr>
+        <w:rFonts w:ascii="Wingdings" w:hAnsi="Wingdings" w:hint="default"/>
+      </w:rPr>
+    </w:lvl>
+    <w:lvl w:ilvl="6" w:tplc="04090001" w:tentative="1">
+      <w:start w:val="1"/>
+      <w:numFmt w:val="bullet"/>
+      <w:lvlText w:val=""/>
+      <w:lvlJc w:val="left"/>
+      <w:pPr>
+        <w:ind w:left="5040" w:hanging="360"/>
+      </w:pPr>
+      <w:rPr>
+        <w:rFonts w:ascii="Symbol" w:hAnsi="Symbol" w:hint="default"/>
+      </w:rPr>
+    </w:lvl>
+    <w:lvl w:ilvl="7" w:tplc="04090003" w:tentative="1">
+      <w:start w:val="1"/>
+      <w:numFmt w:val="bullet"/>
+      <w:lvlText w:val="o"/>
+      <w:lvlJc w:val="left"/>
+      <w:pPr>
+        <w:ind w:left="5760" w:hanging="360"/>
+      </w:pPr>
+      <w:rPr>
+        <w:rFonts w:ascii="Courier New" w:hAnsi="Courier New" w:cs="Courier New" w:hint="default"/>
+      </w:rPr>
+    </w:lvl>
+    <w:lvl w:ilvl="8" w:tplc="04090005" w:tentative="1">
+      <w:start w:val="1"/>
+      <w:numFmt w:val="bullet"/>
+      <w:lvlText w:val=""/>
+      <w:lvlJc w:val="left"/>
+      <w:pPr>
+        <w:ind w:left="6480" w:hanging="360"/>
+      </w:pPr>
+      <w:rPr>
+        <w:rFonts w:ascii="Wingdings" w:hAnsi="Wingdings" w:hint="default"/>
+      </w:rPr>
+    </w:lvl>
+  </w:abstractNum>
+  <w:abstractNum w:abstractNumId="2" w15:restartNumberingAfterBreak="0">
+    <w:nsid w:val="198B3241"/>
+    <w:multiLevelType w:val="hybridMultilevel"/>
+    <w:tmpl w:val="2E16476A"/>
+    <w:lvl w:ilvl="0" w:tplc="04090001">
+      <w:start w:val="1"/>
+      <w:numFmt w:val="bullet"/>
+      <w:lvlText w:val=""/>
+      <w:lvlJc w:val="left"/>
+      <w:pPr>
+        <w:ind w:left="720" w:hanging="360"/>
+      </w:pPr>
+      <w:rPr>
+        <w:rFonts w:ascii="Symbol" w:hAnsi="Symbol" w:hint="default"/>
+      </w:rPr>
+    </w:lvl>
+    <w:lvl w:ilvl="1" w:tplc="04090003" w:tentative="1">
+      <w:start w:val="1"/>
+      <w:numFmt w:val="bullet"/>
+      <w:lvlText w:val="o"/>
+      <w:lvlJc w:val="left"/>
+      <w:pPr>
+        <w:ind w:left="1440" w:hanging="360"/>
+      </w:pPr>
+      <w:rPr>
+        <w:rFonts w:ascii="Courier New" w:hAnsi="Courier New" w:cs="Courier New" w:hint="default"/>
+      </w:rPr>
+    </w:lvl>
+    <w:lvl w:ilvl="2" w:tplc="04090005" w:tentative="1">
+      <w:start w:val="1"/>
+      <w:numFmt w:val="bullet"/>
+      <w:lvlText w:val=""/>
+      <w:lvlJc w:val="left"/>
+      <w:pPr>
+        <w:ind w:left="2160" w:hanging="360"/>
+      </w:pPr>
+      <w:rPr>
+        <w:rFonts w:ascii="Wingdings" w:hAnsi="Wingdings" w:hint="default"/>
+      </w:rPr>
+    </w:lvl>
+    <w:lvl w:ilvl="3" w:tplc="04090001" w:tentative="1">
+      <w:start w:val="1"/>
+      <w:numFmt w:val="bullet"/>
+      <w:lvlText w:val=""/>
+      <w:lvlJc w:val="left"/>
+      <w:pPr>
+        <w:ind w:left="2880" w:hanging="360"/>
+      </w:pPr>
+      <w:rPr>
+        <w:rFonts w:ascii="Symbol" w:hAnsi="Symbol" w:hint="default"/>
+      </w:rPr>
+    </w:lvl>
+    <w:lvl w:ilvl="4" w:tplc="04090003" w:tentative="1">
+      <w:start w:val="1"/>
+      <w:numFmt w:val="bullet"/>
+      <w:lvlText w:val="o"/>
+      <w:lvlJc w:val="left"/>
+      <w:pPr>
+        <w:ind w:left="3600" w:hanging="360"/>
+      </w:pPr>
+      <w:rPr>
+        <w:rFonts w:ascii="Courier New" w:hAnsi="Courier New" w:cs="Courier New" w:hint="default"/>
+      </w:rPr>
+    </w:lvl>
+    <w:lvl w:ilvl="5" w:tplc="04090005" w:tentative="1">
+      <w:start w:val="1"/>
+      <w:numFmt w:val="bullet"/>
+      <w:lvlText w:val=""/>
+      <w:lvlJc w:val="left"/>
+      <w:pPr>
+        <w:ind w:left="4320" w:hanging="360"/>
+      </w:pPr>
+      <w:rPr>
+        <w:rFonts w:ascii="Wingdings" w:hAnsi="Wingdings" w:hint="default"/>
+      </w:rPr>
+    </w:lvl>
+    <w:lvl w:ilvl="6" w:tplc="04090001" w:tentative="1">
+      <w:start w:val="1"/>
+      <w:numFmt w:val="bullet"/>
+      <w:lvlText w:val=""/>
+      <w:lvlJc w:val="left"/>
+      <w:pPr>
+        <w:ind w:left="5040" w:hanging="360"/>
+      </w:pPr>
+      <w:rPr>
+        <w:rFonts w:ascii="Symbol" w:hAnsi="Symbol" w:hint="default"/>
+      </w:rPr>
+    </w:lvl>
+    <w:lvl w:ilvl="7" w:tplc="04090003" w:tentative="1">
+      <w:start w:val="1"/>
+      <w:numFmt w:val="bullet"/>
+      <w:lvlText w:val="o"/>
+      <w:lvlJc w:val="left"/>
+      <w:pPr>
+        <w:ind w:left="5760" w:hanging="360"/>
+      </w:pPr>
+      <w:rPr>
+        <w:rFonts w:ascii="Courier New" w:hAnsi="Courier New" w:cs="Courier New" w:hint="default"/>
+      </w:rPr>
+    </w:lvl>
+    <w:lvl w:ilvl="8" w:tplc="04090005" w:tentative="1">
+      <w:start w:val="1"/>
+      <w:numFmt w:val="bullet"/>
+      <w:lvlText w:val=""/>
+      <w:lvlJc w:val="left"/>
+      <w:pPr>
+        <w:ind w:left="6480" w:hanging="360"/>
+      </w:pPr>
+      <w:rPr>
+        <w:rFonts w:ascii="Wingdings" w:hAnsi="Wingdings" w:hint="default"/>
+      </w:rPr>
+    </w:lvl>
+  </w:abstractNum>
+  <w:abstractNum w:abstractNumId="3" w15:restartNumberingAfterBreak="0">
     <w:nsid w:val="1ACB1831"/>
     <w:multiLevelType w:val="hybridMultilevel"/>
     <w:tmpl w:val="7668043C"/>
@@ -4385,7 +5216,7 @@
       </w:rPr>
     </w:lvl>
   </w:abstractNum>
-  <w:abstractNum w:abstractNumId="1" w15:restartNumberingAfterBreak="0">
+  <w:abstractNum w:abstractNumId="4" w15:restartNumberingAfterBreak="0">
     <w:nsid w:val="2AC16A19"/>
     <w:multiLevelType w:val="hybridMultilevel"/>
     <w:tmpl w:val="7910FB60"/>
@@ -4498,7 +5329,7 @@
       </w:rPr>
     </w:lvl>
   </w:abstractNum>
-  <w:abstractNum w:abstractNumId="2" w15:restartNumberingAfterBreak="0">
+  <w:abstractNum w:abstractNumId="5" w15:restartNumberingAfterBreak="0">
     <w:nsid w:val="2ACC0270"/>
     <w:multiLevelType w:val="hybridMultilevel"/>
     <w:tmpl w:val="5638F33E"/>
@@ -4611,7 +5442,7 @@
       </w:rPr>
     </w:lvl>
   </w:abstractNum>
-  <w:abstractNum w:abstractNumId="3" w15:restartNumberingAfterBreak="0">
+  <w:abstractNum w:abstractNumId="6" w15:restartNumberingAfterBreak="0">
     <w:nsid w:val="2C8828D2"/>
     <w:multiLevelType w:val="hybridMultilevel"/>
     <w:tmpl w:val="7AD848E0"/>
@@ -4724,7 +5555,7 @@
       </w:rPr>
     </w:lvl>
   </w:abstractNum>
-  <w:abstractNum w:abstractNumId="4" w15:restartNumberingAfterBreak="0">
+  <w:abstractNum w:abstractNumId="7" w15:restartNumberingAfterBreak="0">
     <w:nsid w:val="2EC210A6"/>
     <w:multiLevelType w:val="hybridMultilevel"/>
     <w:tmpl w:val="D3200F0C"/>
@@ -4837,7 +5668,7 @@
       </w:rPr>
     </w:lvl>
   </w:abstractNum>
-  <w:abstractNum w:abstractNumId="5" w15:restartNumberingAfterBreak="0">
+  <w:abstractNum w:abstractNumId="8" w15:restartNumberingAfterBreak="0">
     <w:nsid w:val="3F5033B9"/>
     <w:multiLevelType w:val="hybridMultilevel"/>
     <w:tmpl w:val="012C2FA2"/>
@@ -4950,7 +5781,233 @@
       </w:rPr>
     </w:lvl>
   </w:abstractNum>
-  <w:abstractNum w:abstractNumId="6" w15:restartNumberingAfterBreak="0">
+  <w:abstractNum w:abstractNumId="9" w15:restartNumberingAfterBreak="0">
+    <w:nsid w:val="48890573"/>
+    <w:multiLevelType w:val="hybridMultilevel"/>
+    <w:tmpl w:val="8DF2FF90"/>
+    <w:lvl w:ilvl="0" w:tplc="04090001">
+      <w:start w:val="1"/>
+      <w:numFmt w:val="bullet"/>
+      <w:lvlText w:val=""/>
+      <w:lvlJc w:val="left"/>
+      <w:pPr>
+        <w:ind w:left="1080" w:hanging="360"/>
+      </w:pPr>
+      <w:rPr>
+        <w:rFonts w:ascii="Symbol" w:hAnsi="Symbol" w:hint="default"/>
+      </w:rPr>
+    </w:lvl>
+    <w:lvl w:ilvl="1" w:tplc="04090003" w:tentative="1">
+      <w:start w:val="1"/>
+      <w:numFmt w:val="bullet"/>
+      <w:lvlText w:val="o"/>
+      <w:lvlJc w:val="left"/>
+      <w:pPr>
+        <w:ind w:left="1800" w:hanging="360"/>
+      </w:pPr>
+      <w:rPr>
+        <w:rFonts w:ascii="Courier New" w:hAnsi="Courier New" w:cs="Courier New" w:hint="default"/>
+      </w:rPr>
+    </w:lvl>
+    <w:lvl w:ilvl="2" w:tplc="04090005" w:tentative="1">
+      <w:start w:val="1"/>
+      <w:numFmt w:val="bullet"/>
+      <w:lvlText w:val=""/>
+      <w:lvlJc w:val="left"/>
+      <w:pPr>
+        <w:ind w:left="2520" w:hanging="360"/>
+      </w:pPr>
+      <w:rPr>
+        <w:rFonts w:ascii="Wingdings" w:hAnsi="Wingdings" w:hint="default"/>
+      </w:rPr>
+    </w:lvl>
+    <w:lvl w:ilvl="3" w:tplc="04090001" w:tentative="1">
+      <w:start w:val="1"/>
+      <w:numFmt w:val="bullet"/>
+      <w:lvlText w:val=""/>
+      <w:lvlJc w:val="left"/>
+      <w:pPr>
+        <w:ind w:left="3240" w:hanging="360"/>
+      </w:pPr>
+      <w:rPr>
+        <w:rFonts w:ascii="Symbol" w:hAnsi="Symbol" w:hint="default"/>
+      </w:rPr>
+    </w:lvl>
+    <w:lvl w:ilvl="4" w:tplc="04090003" w:tentative="1">
+      <w:start w:val="1"/>
+      <w:numFmt w:val="bullet"/>
+      <w:lvlText w:val="o"/>
+      <w:lvlJc w:val="left"/>
+      <w:pPr>
+        <w:ind w:left="3960" w:hanging="360"/>
+      </w:pPr>
+      <w:rPr>
+        <w:rFonts w:ascii="Courier New" w:hAnsi="Courier New" w:cs="Courier New" w:hint="default"/>
+      </w:rPr>
+    </w:lvl>
+    <w:lvl w:ilvl="5" w:tplc="04090005" w:tentative="1">
+      <w:start w:val="1"/>
+      <w:numFmt w:val="bullet"/>
+      <w:lvlText w:val=""/>
+      <w:lvlJc w:val="left"/>
+      <w:pPr>
+        <w:ind w:left="4680" w:hanging="360"/>
+      </w:pPr>
+      <w:rPr>
+        <w:rFonts w:ascii="Wingdings" w:hAnsi="Wingdings" w:hint="default"/>
+      </w:rPr>
+    </w:lvl>
+    <w:lvl w:ilvl="6" w:tplc="04090001" w:tentative="1">
+      <w:start w:val="1"/>
+      <w:numFmt w:val="bullet"/>
+      <w:lvlText w:val=""/>
+      <w:lvlJc w:val="left"/>
+      <w:pPr>
+        <w:ind w:left="5400" w:hanging="360"/>
+      </w:pPr>
+      <w:rPr>
+        <w:rFonts w:ascii="Symbol" w:hAnsi="Symbol" w:hint="default"/>
+      </w:rPr>
+    </w:lvl>
+    <w:lvl w:ilvl="7" w:tplc="04090003" w:tentative="1">
+      <w:start w:val="1"/>
+      <w:numFmt w:val="bullet"/>
+      <w:lvlText w:val="o"/>
+      <w:lvlJc w:val="left"/>
+      <w:pPr>
+        <w:ind w:left="6120" w:hanging="360"/>
+      </w:pPr>
+      <w:rPr>
+        <w:rFonts w:ascii="Courier New" w:hAnsi="Courier New" w:cs="Courier New" w:hint="default"/>
+      </w:rPr>
+    </w:lvl>
+    <w:lvl w:ilvl="8" w:tplc="04090005" w:tentative="1">
+      <w:start w:val="1"/>
+      <w:numFmt w:val="bullet"/>
+      <w:lvlText w:val=""/>
+      <w:lvlJc w:val="left"/>
+      <w:pPr>
+        <w:ind w:left="6840" w:hanging="360"/>
+      </w:pPr>
+      <w:rPr>
+        <w:rFonts w:ascii="Wingdings" w:hAnsi="Wingdings" w:hint="default"/>
+      </w:rPr>
+    </w:lvl>
+  </w:abstractNum>
+  <w:abstractNum w:abstractNumId="10" w15:restartNumberingAfterBreak="0">
+    <w:nsid w:val="4D26715D"/>
+    <w:multiLevelType w:val="hybridMultilevel"/>
+    <w:tmpl w:val="0B04F8A0"/>
+    <w:lvl w:ilvl="0" w:tplc="04090001">
+      <w:start w:val="1"/>
+      <w:numFmt w:val="bullet"/>
+      <w:lvlText w:val=""/>
+      <w:lvlJc w:val="left"/>
+      <w:pPr>
+        <w:ind w:left="720" w:hanging="360"/>
+      </w:pPr>
+      <w:rPr>
+        <w:rFonts w:ascii="Symbol" w:hAnsi="Symbol" w:hint="default"/>
+      </w:rPr>
+    </w:lvl>
+    <w:lvl w:ilvl="1" w:tplc="04090003" w:tentative="1">
+      <w:start w:val="1"/>
+      <w:numFmt w:val="bullet"/>
+      <w:lvlText w:val="o"/>
+      <w:lvlJc w:val="left"/>
+      <w:pPr>
+        <w:ind w:left="1440" w:hanging="360"/>
+      </w:pPr>
+      <w:rPr>
+        <w:rFonts w:ascii="Courier New" w:hAnsi="Courier New" w:cs="Courier New" w:hint="default"/>
+      </w:rPr>
+    </w:lvl>
+    <w:lvl w:ilvl="2" w:tplc="04090005" w:tentative="1">
+      <w:start w:val="1"/>
+      <w:numFmt w:val="bullet"/>
+      <w:lvlText w:val=""/>
+      <w:lvlJc w:val="left"/>
+      <w:pPr>
+        <w:ind w:left="2160" w:hanging="360"/>
+      </w:pPr>
+      <w:rPr>
+        <w:rFonts w:ascii="Wingdings" w:hAnsi="Wingdings" w:hint="default"/>
+      </w:rPr>
+    </w:lvl>
+    <w:lvl w:ilvl="3" w:tplc="04090001" w:tentative="1">
+      <w:start w:val="1"/>
+      <w:numFmt w:val="bullet"/>
+      <w:lvlText w:val=""/>
+      <w:lvlJc w:val="left"/>
+      <w:pPr>
+        <w:ind w:left="2880" w:hanging="360"/>
+      </w:pPr>
+      <w:rPr>
+        <w:rFonts w:ascii="Symbol" w:hAnsi="Symbol" w:hint="default"/>
+      </w:rPr>
+    </w:lvl>
+    <w:lvl w:ilvl="4" w:tplc="04090003" w:tentative="1">
+      <w:start w:val="1"/>
+      <w:numFmt w:val="bullet"/>
+      <w:lvlText w:val="o"/>
+      <w:lvlJc w:val="left"/>
+      <w:pPr>
+        <w:ind w:left="3600" w:hanging="360"/>
+      </w:pPr>
+      <w:rPr>
+        <w:rFonts w:ascii="Courier New" w:hAnsi="Courier New" w:cs="Courier New" w:hint="default"/>
+      </w:rPr>
+    </w:lvl>
+    <w:lvl w:ilvl="5" w:tplc="04090005" w:tentative="1">
+      <w:start w:val="1"/>
+      <w:numFmt w:val="bullet"/>
+      <w:lvlText w:val=""/>
+      <w:lvlJc w:val="left"/>
+      <w:pPr>
+        <w:ind w:left="4320" w:hanging="360"/>
+      </w:pPr>
+      <w:rPr>
+        <w:rFonts w:ascii="Wingdings" w:hAnsi="Wingdings" w:hint="default"/>
+      </w:rPr>
+    </w:lvl>
+    <w:lvl w:ilvl="6" w:tplc="04090001" w:tentative="1">
+      <w:start w:val="1"/>
+      <w:numFmt w:val="bullet"/>
+      <w:lvlText w:val=""/>
+      <w:lvlJc w:val="left"/>
+      <w:pPr>
+        <w:ind w:left="5040" w:hanging="360"/>
+      </w:pPr>
+      <w:rPr>
+        <w:rFonts w:ascii="Symbol" w:hAnsi="Symbol" w:hint="default"/>
+      </w:rPr>
+    </w:lvl>
+    <w:lvl w:ilvl="7" w:tplc="04090003" w:tentative="1">
+      <w:start w:val="1"/>
+      <w:numFmt w:val="bullet"/>
+      <w:lvlText w:val="o"/>
+      <w:lvlJc w:val="left"/>
+      <w:pPr>
+        <w:ind w:left="5760" w:hanging="360"/>
+      </w:pPr>
+      <w:rPr>
+        <w:rFonts w:ascii="Courier New" w:hAnsi="Courier New" w:cs="Courier New" w:hint="default"/>
+      </w:rPr>
+    </w:lvl>
+    <w:lvl w:ilvl="8" w:tplc="04090005" w:tentative="1">
+      <w:start w:val="1"/>
+      <w:numFmt w:val="bullet"/>
+      <w:lvlText w:val=""/>
+      <w:lvlJc w:val="left"/>
+      <w:pPr>
+        <w:ind w:left="6480" w:hanging="360"/>
+      </w:pPr>
+      <w:rPr>
+        <w:rFonts w:ascii="Wingdings" w:hAnsi="Wingdings" w:hint="default"/>
+      </w:rPr>
+    </w:lvl>
+  </w:abstractNum>
+  <w:abstractNum w:abstractNumId="11" w15:restartNumberingAfterBreak="0">
     <w:nsid w:val="4EB718C0"/>
     <w:multiLevelType w:val="hybridMultilevel"/>
     <w:tmpl w:val="62222FF6"/>
@@ -5063,7 +6120,7 @@
       </w:rPr>
     </w:lvl>
   </w:abstractNum>
-  <w:abstractNum w:abstractNumId="7" w15:restartNumberingAfterBreak="0">
+  <w:abstractNum w:abstractNumId="12" w15:restartNumberingAfterBreak="0">
     <w:nsid w:val="52793A29"/>
     <w:multiLevelType w:val="multilevel"/>
     <w:tmpl w:val="101C6024"/>
@@ -5212,7 +6269,120 @@
       </w:rPr>
     </w:lvl>
   </w:abstractNum>
-  <w:abstractNum w:abstractNumId="8" w15:restartNumberingAfterBreak="0">
+  <w:abstractNum w:abstractNumId="13" w15:restartNumberingAfterBreak="0">
+    <w:nsid w:val="59C344B1"/>
+    <w:multiLevelType w:val="hybridMultilevel"/>
+    <w:tmpl w:val="203848AE"/>
+    <w:lvl w:ilvl="0" w:tplc="04090001">
+      <w:start w:val="1"/>
+      <w:numFmt w:val="bullet"/>
+      <w:lvlText w:val=""/>
+      <w:lvlJc w:val="left"/>
+      <w:pPr>
+        <w:ind w:left="720" w:hanging="360"/>
+      </w:pPr>
+      <w:rPr>
+        <w:rFonts w:ascii="Symbol" w:hAnsi="Symbol" w:hint="default"/>
+      </w:rPr>
+    </w:lvl>
+    <w:lvl w:ilvl="1" w:tplc="04090003" w:tentative="1">
+      <w:start w:val="1"/>
+      <w:numFmt w:val="bullet"/>
+      <w:lvlText w:val="o"/>
+      <w:lvlJc w:val="left"/>
+      <w:pPr>
+        <w:ind w:left="1440" w:hanging="360"/>
+      </w:pPr>
+      <w:rPr>
+        <w:rFonts w:ascii="Courier New" w:hAnsi="Courier New" w:cs="Courier New" w:hint="default"/>
+      </w:rPr>
+    </w:lvl>
+    <w:lvl w:ilvl="2" w:tplc="04090005" w:tentative="1">
+      <w:start w:val="1"/>
+      <w:numFmt w:val="bullet"/>
+      <w:lvlText w:val=""/>
+      <w:lvlJc w:val="left"/>
+      <w:pPr>
+        <w:ind w:left="2160" w:hanging="360"/>
+      </w:pPr>
+      <w:rPr>
+        <w:rFonts w:ascii="Wingdings" w:hAnsi="Wingdings" w:hint="default"/>
+      </w:rPr>
+    </w:lvl>
+    <w:lvl w:ilvl="3" w:tplc="04090001" w:tentative="1">
+      <w:start w:val="1"/>
+      <w:numFmt w:val="bullet"/>
+      <w:lvlText w:val=""/>
+      <w:lvlJc w:val="left"/>
+      <w:pPr>
+        <w:ind w:left="2880" w:hanging="360"/>
+      </w:pPr>
+      <w:rPr>
+        <w:rFonts w:ascii="Symbol" w:hAnsi="Symbol" w:hint="default"/>
+      </w:rPr>
+    </w:lvl>
+    <w:lvl w:ilvl="4" w:tplc="04090003" w:tentative="1">
+      <w:start w:val="1"/>
+      <w:numFmt w:val="bullet"/>
+      <w:lvlText w:val="o"/>
+      <w:lvlJc w:val="left"/>
+      <w:pPr>
+        <w:ind w:left="3600" w:hanging="360"/>
+      </w:pPr>
+      <w:rPr>
+        <w:rFonts w:ascii="Courier New" w:hAnsi="Courier New" w:cs="Courier New" w:hint="default"/>
+      </w:rPr>
+    </w:lvl>
+    <w:lvl w:ilvl="5" w:tplc="04090005" w:tentative="1">
+      <w:start w:val="1"/>
+      <w:numFmt w:val="bullet"/>
+      <w:lvlText w:val=""/>
+      <w:lvlJc w:val="left"/>
+      <w:pPr>
+        <w:ind w:left="4320" w:hanging="360"/>
+      </w:pPr>
+      <w:rPr>
+        <w:rFonts w:ascii="Wingdings" w:hAnsi="Wingdings" w:hint="default"/>
+      </w:rPr>
+    </w:lvl>
+    <w:lvl w:ilvl="6" w:tplc="04090001" w:tentative="1">
+      <w:start w:val="1"/>
+      <w:numFmt w:val="bullet"/>
+      <w:lvlText w:val=""/>
+      <w:lvlJc w:val="left"/>
+      <w:pPr>
+        <w:ind w:left="5040" w:hanging="360"/>
+      </w:pPr>
+      <w:rPr>
+        <w:rFonts w:ascii="Symbol" w:hAnsi="Symbol" w:hint="default"/>
+      </w:rPr>
+    </w:lvl>
+    <w:lvl w:ilvl="7" w:tplc="04090003" w:tentative="1">
+      <w:start w:val="1"/>
+      <w:numFmt w:val="bullet"/>
+      <w:lvlText w:val="o"/>
+      <w:lvlJc w:val="left"/>
+      <w:pPr>
+        <w:ind w:left="5760" w:hanging="360"/>
+      </w:pPr>
+      <w:rPr>
+        <w:rFonts w:ascii="Courier New" w:hAnsi="Courier New" w:cs="Courier New" w:hint="default"/>
+      </w:rPr>
+    </w:lvl>
+    <w:lvl w:ilvl="8" w:tplc="04090005" w:tentative="1">
+      <w:start w:val="1"/>
+      <w:numFmt w:val="bullet"/>
+      <w:lvlText w:val=""/>
+      <w:lvlJc w:val="left"/>
+      <w:pPr>
+        <w:ind w:left="6480" w:hanging="360"/>
+      </w:pPr>
+      <w:rPr>
+        <w:rFonts w:ascii="Wingdings" w:hAnsi="Wingdings" w:hint="default"/>
+      </w:rPr>
+    </w:lvl>
+  </w:abstractNum>
+  <w:abstractNum w:abstractNumId="14" w15:restartNumberingAfterBreak="0">
     <w:nsid w:val="67DF3275"/>
     <w:multiLevelType w:val="hybridMultilevel"/>
     <w:tmpl w:val="E2EC1626"/>
@@ -5325,7 +6495,7 @@
       </w:rPr>
     </w:lvl>
   </w:abstractNum>
-  <w:abstractNum w:abstractNumId="9" w15:restartNumberingAfterBreak="0">
+  <w:abstractNum w:abstractNumId="15" w15:restartNumberingAfterBreak="0">
     <w:nsid w:val="686940CE"/>
     <w:multiLevelType w:val="hybridMultilevel"/>
     <w:tmpl w:val="D108CD02"/>
@@ -5438,7 +6608,7 @@
       </w:rPr>
     </w:lvl>
   </w:abstractNum>
-  <w:abstractNum w:abstractNumId="10" w15:restartNumberingAfterBreak="0">
+  <w:abstractNum w:abstractNumId="16" w15:restartNumberingAfterBreak="0">
     <w:nsid w:val="68706F6D"/>
     <w:multiLevelType w:val="multilevel"/>
     <w:tmpl w:val="F42E0AE2"/>
@@ -5587,7 +6757,7 @@
       </w:rPr>
     </w:lvl>
   </w:abstractNum>
-  <w:abstractNum w:abstractNumId="11" w15:restartNumberingAfterBreak="0">
+  <w:abstractNum w:abstractNumId="17" w15:restartNumberingAfterBreak="0">
     <w:nsid w:val="70B77A39"/>
     <w:multiLevelType w:val="multilevel"/>
     <w:tmpl w:val="6F5A6B02"/>
@@ -5736,7 +6906,7 @@
       </w:rPr>
     </w:lvl>
   </w:abstractNum>
-  <w:abstractNum w:abstractNumId="12" w15:restartNumberingAfterBreak="0">
+  <w:abstractNum w:abstractNumId="18" w15:restartNumberingAfterBreak="0">
     <w:nsid w:val="790A499E"/>
     <w:multiLevelType w:val="hybridMultilevel"/>
     <w:tmpl w:val="EBE410D6"/>
@@ -5849,7 +7019,7 @@
       </w:rPr>
     </w:lvl>
   </w:abstractNum>
-  <w:abstractNum w:abstractNumId="13" w15:restartNumberingAfterBreak="0">
+  <w:abstractNum w:abstractNumId="19" w15:restartNumberingAfterBreak="0">
     <w:nsid w:val="7FD72C61"/>
     <w:multiLevelType w:val="hybridMultilevel"/>
     <w:tmpl w:val="74F2EC36"/>
@@ -5963,46 +7133,64 @@
     </w:lvl>
   </w:abstractNum>
   <w:num w:numId="1">
+    <w:abstractNumId w:val="5"/>
+  </w:num>
+  <w:num w:numId="2">
+    <w:abstractNumId w:val="18"/>
+  </w:num>
+  <w:num w:numId="3">
+    <w:abstractNumId w:val="7"/>
+  </w:num>
+  <w:num w:numId="4">
+    <w:abstractNumId w:val="19"/>
+  </w:num>
+  <w:num w:numId="5">
+    <w:abstractNumId w:val="6"/>
+  </w:num>
+  <w:num w:numId="6">
+    <w:abstractNumId w:val="16"/>
+  </w:num>
+  <w:num w:numId="7">
+    <w:abstractNumId w:val="4"/>
+  </w:num>
+  <w:num w:numId="8">
+    <w:abstractNumId w:val="8"/>
+  </w:num>
+  <w:num w:numId="9">
+    <w:abstractNumId w:val="3"/>
+  </w:num>
+  <w:num w:numId="10">
+    <w:abstractNumId w:val="15"/>
+  </w:num>
+  <w:num w:numId="11">
+    <w:abstractNumId w:val="14"/>
+  </w:num>
+  <w:num w:numId="12">
+    <w:abstractNumId w:val="11"/>
+  </w:num>
+  <w:num w:numId="13">
+    <w:abstractNumId w:val="17"/>
+  </w:num>
+  <w:num w:numId="14">
+    <w:abstractNumId w:val="12"/>
+  </w:num>
+  <w:num w:numId="15">
     <w:abstractNumId w:val="2"/>
   </w:num>
-  <w:num w:numId="2">
-    <w:abstractNumId w:val="12"/>
+  <w:num w:numId="16">
+    <w:abstractNumId w:val="1"/>
   </w:num>
-  <w:num w:numId="3">
-    <w:abstractNumId w:val="4"/>
-  </w:num>
-  <w:num w:numId="4">
+  <w:num w:numId="17">
     <w:abstractNumId w:val="13"/>
   </w:num>
-  <w:num w:numId="5">
-    <w:abstractNumId w:val="3"/>
+  <w:num w:numId="18">
+    <w:abstractNumId w:val="9"/>
   </w:num>
-  <w:num w:numId="6">
-    <w:abstractNumId w:val="10"/>
-  </w:num>
-  <w:num w:numId="7">
-    <w:abstractNumId w:val="1"/>
-  </w:num>
-  <w:num w:numId="8">
-    <w:abstractNumId w:val="5"/>
-  </w:num>
-  <w:num w:numId="9">
+  <w:num w:numId="19">
     <w:abstractNumId w:val="0"/>
   </w:num>
-  <w:num w:numId="10">
-    <w:abstractNumId w:val="9"/>
-  </w:num>
-  <w:num w:numId="11">
-    <w:abstractNumId w:val="8"/>
-  </w:num>
-  <w:num w:numId="12">
-    <w:abstractNumId w:val="6"/>
-  </w:num>
-  <w:num w:numId="13">
-    <w:abstractNumId w:val="11"/>
-  </w:num>
-  <w:num w:numId="14">
-    <w:abstractNumId w:val="7"/>
+  <w:num w:numId="20">
+    <w:abstractNumId w:val="10"/>
   </w:num>
 </w:numbering>
 </file>
@@ -6448,6 +7636,7 @@
   <w:style w:type="character" w:default="1" w:styleId="DefaultParagraphFont">
     <w:name w:val="Default Paragraph Font"/>
     <w:uiPriority w:val="1"/>
+    <w:semiHidden/>
     <w:unhideWhenUsed/>
   </w:style>
   <w:style w:type="table" w:default="1" w:styleId="TableNormal">

--- a/assignments.docx
+++ b/assignments.docx
@@ -647,21 +647,7 @@
                   <w:rStyle w:val="Hyperlink"/>
                   <w:rFonts w:cs="Arial"/>
                 </w:rPr>
-                <w:t>On-Bo</w:t>
-              </w:r>
-              <w:r>
-                <w:rPr>
-                  <w:rStyle w:val="Hyperlink"/>
-                  <w:rFonts w:cs="Arial"/>
-                </w:rPr>
-                <w:t>a</w:t>
-              </w:r>
-              <w:r>
-                <w:rPr>
-                  <w:rStyle w:val="Hyperlink"/>
-                  <w:rFonts w:cs="Arial"/>
-                </w:rPr>
-                <w:t>rding Quiz</w:t>
+                <w:t>On-Boarding Quiz</w:t>
               </w:r>
             </w:hyperlink>
           </w:p>
@@ -802,21 +788,7 @@
                   <w:rStyle w:val="Hyperlink"/>
                   <w:rFonts w:cs="Arial"/>
                 </w:rPr>
-                <w:t>Midter</w:t>
-              </w:r>
-              <w:r>
-                <w:rPr>
-                  <w:rStyle w:val="Hyperlink"/>
-                  <w:rFonts w:cs="Arial"/>
-                </w:rPr>
-                <w:t>m</w:t>
-              </w:r>
-              <w:r>
-                <w:rPr>
-                  <w:rStyle w:val="Hyperlink"/>
-                  <w:rFonts w:cs="Arial"/>
-                </w:rPr>
-                <w:t xml:space="preserve"> Paper</w:t>
+                <w:t>Midterm Paper</w:t>
               </w:r>
             </w:hyperlink>
           </w:p>
@@ -864,21 +836,7 @@
                   <w:rStyle w:val="Hyperlink"/>
                   <w:rFonts w:cs="Arial"/>
                 </w:rPr>
-                <w:t>Proj</w:t>
-              </w:r>
-              <w:r>
-                <w:rPr>
-                  <w:rStyle w:val="Hyperlink"/>
-                  <w:rFonts w:cs="Arial"/>
-                </w:rPr>
-                <w:t>e</w:t>
-              </w:r>
-              <w:r>
-                <w:rPr>
-                  <w:rStyle w:val="Hyperlink"/>
-                  <w:rFonts w:cs="Arial"/>
-                </w:rPr>
-                <w:t>ct</w:t>
+                <w:t>Project</w:t>
               </w:r>
             </w:hyperlink>
           </w:p>
@@ -890,12 +848,21 @@
                 <w:color w:val="000000"/>
               </w:rPr>
             </w:pPr>
+            <w:hyperlink w:anchor="InitialGoals" w:history="1">
+              <w:r>
+                <w:rPr>
+                  <w:rStyle w:val="Hyperlink"/>
+                  <w:rFonts w:cs="Arial"/>
+                </w:rPr>
+                <w:t>Initial Goals</w:t>
+              </w:r>
+            </w:hyperlink>
             <w:r>
               <w:rPr>
                 <w:rFonts w:cs="Arial"/>
                 <w:color w:val="000000"/>
               </w:rPr>
-              <w:t>Initial Goals (individual)</w:t>
+              <w:t xml:space="preserve"> (individual)</w:t>
             </w:r>
           </w:p>
           <w:p>
@@ -906,13 +873,15 @@
                 <w:color w:val="000000"/>
               </w:rPr>
             </w:pPr>
-            <w:r>
-              <w:rPr>
-                <w:rFonts w:cs="Arial"/>
-                <w:color w:val="000000"/>
-              </w:rPr>
-              <w:t>Team Formation</w:t>
-            </w:r>
+            <w:hyperlink w:anchor="TeamFormation" w:history="1">
+              <w:r>
+                <w:rPr>
+                  <w:rStyle w:val="Hyperlink"/>
+                  <w:rFonts w:cs="Arial"/>
+                </w:rPr>
+                <w:t>Team Formation</w:t>
+              </w:r>
+            </w:hyperlink>
           </w:p>
           <w:p>
             <w:pPr>
@@ -922,13 +891,15 @@
                 <w:color w:val="000000"/>
               </w:rPr>
             </w:pPr>
-            <w:r>
-              <w:rPr>
-                <w:rFonts w:cs="Arial"/>
-                <w:color w:val="000000"/>
-              </w:rPr>
-              <w:t>Team Goals &amp; Deliverables</w:t>
-            </w:r>
+            <w:hyperlink w:anchor="TeamGoals" w:history="1">
+              <w:r>
+                <w:rPr>
+                  <w:rStyle w:val="Hyperlink"/>
+                  <w:rFonts w:cs="Arial"/>
+                </w:rPr>
+                <w:t>Team Goals &amp; Deliverables</w:t>
+              </w:r>
+            </w:hyperlink>
           </w:p>
           <w:p>
             <w:pPr>
@@ -938,13 +909,15 @@
                 <w:color w:val="000000"/>
               </w:rPr>
             </w:pPr>
-            <w:r>
-              <w:rPr>
-                <w:rFonts w:cs="Arial"/>
-                <w:color w:val="000000"/>
-              </w:rPr>
-              <w:t>Present to TA</w:t>
-            </w:r>
+            <w:hyperlink w:anchor="PresentToTA" w:history="1">
+              <w:r>
+                <w:rPr>
+                  <w:rStyle w:val="Hyperlink"/>
+                  <w:rFonts w:cs="Arial"/>
+                </w:rPr>
+                <w:t>Present to TA</w:t>
+              </w:r>
+            </w:hyperlink>
           </w:p>
           <w:p>
             <w:pPr>
@@ -1315,21 +1288,7 @@
             <w:rStyle w:val="Hyperlink"/>
             <w:szCs w:val="24"/>
           </w:rPr>
-          <w:t>T</w:t>
-        </w:r>
-        <w:r>
-          <w:rPr>
-            <w:rStyle w:val="Hyperlink"/>
-            <w:szCs w:val="24"/>
-          </w:rPr>
-          <w:t>O</w:t>
-        </w:r>
-        <w:r>
-          <w:rPr>
-            <w:rStyle w:val="Hyperlink"/>
-            <w:szCs w:val="24"/>
-          </w:rPr>
-          <w:t>P</w:t>
+          <w:t>TOP</w:t>
         </w:r>
       </w:hyperlink>
       <w:r>
@@ -1349,7 +1308,21 @@
         <w:rPr>
           <w:szCs w:val="24"/>
         </w:rPr>
-        <w:t>This is simply a Canvas quiz to ensure that the quiz functionality is enabled for you and you’re all set for the Mid-Term Exam.</w:t>
+        <w:t xml:space="preserve">This is simply a Canvas quiz to ensure that the quiz functionality is enabled for </w:t>
+      </w:r>
+      <w:proofErr w:type="gramStart"/>
+      <w:r>
+        <w:rPr>
+          <w:szCs w:val="24"/>
+        </w:rPr>
+        <w:t>you</w:t>
+      </w:r>
+      <w:proofErr w:type="gramEnd"/>
+      <w:r>
+        <w:rPr>
+          <w:szCs w:val="24"/>
+        </w:rPr>
+        <w:t xml:space="preserve"> and you’re all set for the Mid-Term Exam.</w:t>
       </w:r>
     </w:p>
     <w:p>
@@ -1790,21 +1763,7 @@
             <w:rStyle w:val="Hyperlink"/>
             <w:szCs w:val="24"/>
           </w:rPr>
-          <w:t>T</w:t>
-        </w:r>
-        <w:r>
-          <w:rPr>
-            <w:rStyle w:val="Hyperlink"/>
-            <w:szCs w:val="24"/>
-          </w:rPr>
-          <w:t>O</w:t>
-        </w:r>
-        <w:r>
-          <w:rPr>
-            <w:rStyle w:val="Hyperlink"/>
-            <w:szCs w:val="24"/>
-          </w:rPr>
-          <w:t>P</w:t>
+          <w:t>TOP</w:t>
         </w:r>
       </w:hyperlink>
       <w:r>
@@ -1836,14 +1795,7 @@
           <w:sz w:val="32"/>
           <w:szCs w:val="32"/>
         </w:rPr>
-        <w:t>Midterm Paper</w:t>
-      </w:r>
-      <w:r>
-        <w:rPr>
-          <w:sz w:val="32"/>
-          <w:szCs w:val="32"/>
-        </w:rPr>
-        <w:t xml:space="preserve"> </w:t>
+        <w:t xml:space="preserve">Midterm Paper </w:t>
       </w:r>
       <w:r>
         <w:rPr>
@@ -1857,14 +1809,7 @@
             <w:rStyle w:val="Hyperlink"/>
             <w:szCs w:val="24"/>
           </w:rPr>
-          <w:t>TO</w:t>
-        </w:r>
-        <w:r>
-          <w:rPr>
-            <w:rStyle w:val="Hyperlink"/>
-            <w:szCs w:val="24"/>
-          </w:rPr>
-          <w:t>P</w:t>
+          <w:t>TOP</w:t>
         </w:r>
       </w:hyperlink>
       <w:r>
@@ -1909,14 +1854,7 @@
             <w:rStyle w:val="Hyperlink"/>
             <w:szCs w:val="24"/>
           </w:rPr>
-          <w:t>TO</w:t>
-        </w:r>
-        <w:r>
-          <w:rPr>
-            <w:rStyle w:val="Hyperlink"/>
-            <w:szCs w:val="24"/>
-          </w:rPr>
-          <w:t>P</w:t>
+          <w:t>TOP</w:t>
         </w:r>
       </w:hyperlink>
       <w:r>
@@ -2221,22 +2159,27 @@
       </w:r>
     </w:p>
     <w:p>
-      <w:pPr>
+      <w:bookmarkStart w:id="7" w:name="InitialGoals"/>
+      <w:bookmarkEnd w:id="7"/>
+      <w:r>
         <w:rPr>
           <w:rFonts w:cs="Arial"/>
           <w:i/>
           <w:iCs/>
           <w:color w:val="000000"/>
-        </w:rPr>
-      </w:pPr>
+          <w:u w:val="single"/>
+        </w:rPr>
+        <w:t>Initial Goals (individual</w:t>
+      </w:r>
       <w:r>
         <w:rPr>
           <w:rFonts w:cs="Arial"/>
           <w:i/>
           <w:iCs/>
           <w:color w:val="000000"/>
-        </w:rPr>
-        <w:t>Initial Goals (individual</w:t>
+          <w:u w:val="single"/>
+        </w:rPr>
+        <w:t xml:space="preserve"> submission</w:t>
       </w:r>
       <w:r>
         <w:rPr>
@@ -2244,26 +2187,33 @@
           <w:i/>
           <w:iCs/>
           <w:color w:val="000000"/>
-        </w:rPr>
-        <w:t xml:space="preserve"> submission</w:t>
-      </w:r>
-      <w:r>
-        <w:rPr>
-          <w:rFonts w:cs="Arial"/>
-          <w:i/>
-          <w:iCs/>
-          <w:color w:val="000000"/>
+          <w:u w:val="single"/>
         </w:rPr>
         <w:t>)</w:t>
       </w:r>
       <w:r>
-        <w:rPr>
-          <w:rFonts w:cs="Arial"/>
-          <w:i/>
-          <w:iCs/>
-          <w:color w:val="000000"/>
-        </w:rPr>
         <w:t xml:space="preserve"> </w:t>
+      </w:r>
+      <w:r>
+        <w:rPr>
+          <w:szCs w:val="24"/>
+        </w:rPr>
+        <w:t>[</w:t>
+      </w:r>
+      <w:hyperlink w:anchor="_top" w:history="1">
+        <w:r>
+          <w:rPr>
+            <w:rStyle w:val="Hyperlink"/>
+            <w:szCs w:val="24"/>
+          </w:rPr>
+          <w:t>TOP</w:t>
+        </w:r>
+      </w:hyperlink>
+      <w:r>
+        <w:rPr>
+          <w:szCs w:val="24"/>
+        </w:rPr>
+        <w:t>]</w:t>
       </w:r>
     </w:p>
     <w:p>
@@ -2376,7 +2326,21 @@
           <w:rFonts w:cs="Arial"/>
           <w:color w:val="000000"/>
         </w:rPr>
+        <w:t xml:space="preserve">One </w:t>
+      </w:r>
+      <w:r>
+        <w:rPr>
+          <w:rFonts w:cs="Arial"/>
+          <w:color w:val="000000"/>
+        </w:rPr>
         <w:t>PDF</w:t>
+      </w:r>
+      <w:r>
+        <w:rPr>
+          <w:rFonts w:cs="Arial"/>
+          <w:color w:val="000000"/>
+        </w:rPr>
+        <w:t xml:space="preserve"> document</w:t>
       </w:r>
     </w:p>
     <w:p>
@@ -2563,142 +2527,155 @@
       <w:pPr>
         <w:rPr>
           <w:rFonts w:cs="Arial"/>
+          <w:color w:val="000000"/>
+          <w:u w:val="single"/>
+        </w:rPr>
+      </w:pPr>
+      <w:bookmarkStart w:id="8" w:name="TeamFormation"/>
+      <w:bookmarkEnd w:id="8"/>
+      <w:r>
+        <w:rPr>
+          <w:rFonts w:cs="Arial"/>
           <w:i/>
           <w:iCs/>
           <w:color w:val="000000"/>
-        </w:rPr>
-      </w:pPr>
-      <w:r>
-        <w:rPr>
-          <w:rFonts w:cs="Arial"/>
+          <w:u w:val="single"/>
+        </w:rPr>
+        <w:t>Team Formation</w:t>
+      </w:r>
+      <w:r>
+        <w:t xml:space="preserve"> </w:t>
+      </w:r>
+      <w:r>
+        <w:rPr>
+          <w:szCs w:val="24"/>
+        </w:rPr>
+        <w:t>[</w:t>
+      </w:r>
+      <w:hyperlink w:anchor="_top" w:history="1">
+        <w:r>
+          <w:rPr>
+            <w:rStyle w:val="Hyperlink"/>
+            <w:szCs w:val="24"/>
+          </w:rPr>
+          <w:t>TOP</w:t>
+        </w:r>
+      </w:hyperlink>
+      <w:r>
+        <w:rPr>
+          <w:szCs w:val="24"/>
+        </w:rPr>
+        <w:t>]</w:t>
+      </w:r>
+    </w:p>
+    <w:p>
+      <w:pPr>
+        <w:rPr>
+          <w:szCs w:val="24"/>
+        </w:rPr>
+      </w:pPr>
+      <w:r>
+        <w:rPr>
+          <w:szCs w:val="24"/>
+        </w:rPr>
+        <w:lastRenderedPageBreak/>
+        <w:t>Guidelines. Although you may be a “team of one”, we recommend working in a team with at least one other person. This allows you to leverage diverse backgrounds and talent, thereby facilitating learning</w:t>
+      </w:r>
+      <w:r>
+        <w:rPr>
+          <w:szCs w:val="24"/>
+        </w:rPr>
+        <w:t>. Team</w:t>
+      </w:r>
+      <w:r>
+        <w:rPr>
+          <w:szCs w:val="24"/>
+        </w:rPr>
+        <w:t xml:space="preserve"> are limited to a </w:t>
+      </w:r>
+      <w:r>
+        <w:rPr>
           <w:i/>
           <w:iCs/>
-          <w:color w:val="000000"/>
-        </w:rPr>
-        <w:t>Team Formation</w:t>
-      </w:r>
-      <w:r>
-        <w:rPr>
-          <w:rFonts w:cs="Arial"/>
+          <w:szCs w:val="24"/>
+        </w:rPr>
+        <w:t>maximum of 5 members</w:t>
+      </w:r>
+      <w:r>
+        <w:rPr>
+          <w:szCs w:val="24"/>
+        </w:rPr>
+        <w:t xml:space="preserve">. Any issues with team formation or dynamics should be brought to the attention of the Instructors team early and ASAP. </w:t>
+      </w:r>
+    </w:p>
+    <w:p>
+      <w:pPr>
+        <w:rPr>
+          <w:szCs w:val="24"/>
+        </w:rPr>
+      </w:pPr>
+      <w:r>
+        <w:rPr>
+          <w:szCs w:val="24"/>
+        </w:rPr>
+        <w:t>Process. This is outlined in the steps below:</w:t>
+      </w:r>
+    </w:p>
+    <w:p>
+      <w:pPr>
+        <w:rPr>
+          <w:b/>
+          <w:bCs/>
+          <w:szCs w:val="24"/>
+        </w:rPr>
+      </w:pPr>
+      <w:r>
+        <w:rPr>
+          <w:szCs w:val="24"/>
+        </w:rPr>
+        <w:t>1) Instructors team - posts available projects to Piazza</w:t>
+      </w:r>
+      <w:r>
+        <w:rPr>
+          <w:szCs w:val="24"/>
+        </w:rPr>
+        <w:br/>
+        <w:t>2) Students - post reply to the project with which they would like to work; students are welcome to suggest their own ideas for projects.</w:t>
+      </w:r>
+      <w:r>
+        <w:rPr>
+          <w:szCs w:val="24"/>
+        </w:rPr>
+        <w:br/>
+        <w:t xml:space="preserve">3) Project member – submits </w:t>
+      </w:r>
+      <w:r>
+        <w:rPr>
           <w:i/>
           <w:iCs/>
-          <w:color w:val="000000"/>
-        </w:rPr>
-        <w:t xml:space="preserve"> </w:t>
-      </w:r>
-    </w:p>
-    <w:p>
-      <w:pPr>
-        <w:rPr>
-          <w:szCs w:val="24"/>
-        </w:rPr>
-      </w:pPr>
-      <w:r>
-        <w:rPr>
-          <w:szCs w:val="24"/>
-        </w:rPr>
-        <w:lastRenderedPageBreak/>
-        <w:t xml:space="preserve">Guidelines. Although you may be a “team of one”, we recommend working </w:t>
-      </w:r>
-      <w:r>
-        <w:rPr>
-          <w:szCs w:val="24"/>
-        </w:rPr>
-        <w:t>in a team with at least one other person. This allows you to</w:t>
-      </w:r>
-      <w:r>
-        <w:rPr>
-          <w:szCs w:val="24"/>
-        </w:rPr>
-        <w:t xml:space="preserve"> leverage diverse backgrounds and talent</w:t>
-      </w:r>
-      <w:r>
-        <w:rPr>
-          <w:szCs w:val="24"/>
-        </w:rPr>
-        <w:t>, thereby facilitating learning</w:t>
-      </w:r>
-      <w:r>
-        <w:rPr>
-          <w:szCs w:val="24"/>
-        </w:rPr>
-        <w:t>. Team</w:t>
-      </w:r>
-      <w:r>
-        <w:rPr>
-          <w:szCs w:val="24"/>
-        </w:rPr>
-        <w:t xml:space="preserve"> are limited to a </w:t>
-      </w:r>
-      <w:r>
-        <w:rPr>
-          <w:i/>
-          <w:iCs/>
-          <w:szCs w:val="24"/>
-        </w:rPr>
-        <w:t>maximum of 5 members</w:t>
-      </w:r>
-      <w:r>
-        <w:rPr>
-          <w:szCs w:val="24"/>
-        </w:rPr>
-        <w:t xml:space="preserve">. Any issues with team formation or dynamics should be brought to the attention of the Instructors team early and ASAP. </w:t>
-      </w:r>
-    </w:p>
-    <w:p>
-      <w:pPr>
-        <w:rPr>
-          <w:szCs w:val="24"/>
-        </w:rPr>
-      </w:pPr>
-      <w:r>
-        <w:rPr>
-          <w:szCs w:val="24"/>
-        </w:rPr>
-        <w:t>Process. This is outlined in the steps below:</w:t>
-      </w:r>
-    </w:p>
-    <w:p>
-      <w:pPr>
+          <w:szCs w:val="24"/>
+        </w:rPr>
+        <w:t>Team Formation Assignment</w:t>
+      </w:r>
+      <w:r>
+        <w:rPr>
+          <w:szCs w:val="24"/>
+        </w:rPr>
+        <w:t xml:space="preserve"> to Canvas. NOTE: If you achieve the maximum number of students (5) allowed on a team, please post the word </w:t>
+      </w:r>
+      <w:r>
         <w:rPr>
           <w:b/>
           <w:bCs/>
           <w:szCs w:val="24"/>
         </w:rPr>
-      </w:pPr>
-      <w:r>
-        <w:rPr>
-          <w:szCs w:val="24"/>
-        </w:rPr>
-        <w:t>1) Instructors team - posts available projects to Piazza</w:t>
-      </w:r>
-      <w:r>
-        <w:rPr>
-          <w:szCs w:val="24"/>
-        </w:rPr>
-        <w:br/>
-        <w:t>2) Students - post reply to the project with which they would like to work; students are welcome to suggest their own ideas for projects.</w:t>
-      </w:r>
-      <w:r>
-        <w:rPr>
-          <w:szCs w:val="24"/>
-        </w:rPr>
-        <w:br/>
-        <w:t xml:space="preserve">3) Project member – submits </w:t>
-      </w:r>
-      <w:r>
-        <w:rPr>
-          <w:i/>
-          <w:iCs/>
-          <w:szCs w:val="24"/>
-        </w:rPr>
-        <w:t>Team Formation Assignment</w:t>
-      </w:r>
-      <w:r>
-        <w:rPr>
-          <w:szCs w:val="24"/>
-        </w:rPr>
-        <w:t xml:space="preserve"> to Canvas. NOTE: If you achieve the maximum number of students (5) allowed on a team, please post the word </w:t>
+        <w:t>Closed</w:t>
+      </w:r>
+      <w:r>
+        <w:rPr>
+          <w:szCs w:val="24"/>
+        </w:rPr>
+        <w:t xml:space="preserve"> in bold font, at the top of the Piazza Project Thread</w:t>
       </w:r>
       <w:r>
         <w:rPr>
@@ -2706,20 +2683,6 @@
           <w:bCs/>
           <w:szCs w:val="24"/>
         </w:rPr>
-        <w:t>Closed</w:t>
-      </w:r>
-      <w:r>
-        <w:rPr>
-          <w:szCs w:val="24"/>
-        </w:rPr>
-        <w:t xml:space="preserve"> in bold font, at the top of the Piazza Project Thread</w:t>
-      </w:r>
-      <w:r>
-        <w:rPr>
-          <w:b/>
-          <w:bCs/>
-          <w:szCs w:val="24"/>
-        </w:rPr>
         <w:t>.</w:t>
       </w:r>
     </w:p>
@@ -2780,616 +2743,50 @@
           <w:color w:val="C45911" w:themeColor="accent2" w:themeShade="BF"/>
           <w:szCs w:val="24"/>
         </w:rPr>
-        <w:t xml:space="preserve"> Some form of this may end up being the TA grading rubric for this particular assignment. </w:t>
+        <w:t xml:space="preserve"> </w:t>
       </w:r>
       <w:r>
         <w:rPr>
           <w:color w:val="C45911" w:themeColor="accent2" w:themeShade="BF"/>
           <w:szCs w:val="24"/>
         </w:rPr>
+        <w:t xml:space="preserve">Perhaps some form of this could be </w:t>
+      </w:r>
+      <w:r>
+        <w:rPr>
+          <w:color w:val="C45911" w:themeColor="accent2" w:themeShade="BF"/>
+          <w:szCs w:val="24"/>
+        </w:rPr>
+        <w:t>the TA grading rubric for this particular assignment</w:t>
+      </w:r>
+      <w:r>
+        <w:rPr>
+          <w:color w:val="C45911" w:themeColor="accent2" w:themeShade="BF"/>
+          <w:szCs w:val="24"/>
+        </w:rPr>
+        <w:t>?</w:t>
+      </w:r>
+      <w:r>
+        <w:rPr>
+          <w:color w:val="C45911" w:themeColor="accent2" w:themeShade="BF"/>
+          <w:szCs w:val="24"/>
+        </w:rPr>
         <w:t>)</w:t>
       </w:r>
     </w:p>
     <w:p>
       <w:pPr>
         <w:rPr>
-          <w:szCs w:val="24"/>
-        </w:rPr>
-      </w:pPr>
-      <w:r>
-        <w:rPr>
-          <w:szCs w:val="24"/>
-        </w:rPr>
-        <w:t>Team Formation</w:t>
-      </w:r>
-      <w:r>
-        <w:rPr>
-          <w:szCs w:val="24"/>
-        </w:rPr>
-        <w:t xml:space="preserve"> </w:t>
-      </w:r>
-      <w:r>
-        <w:rPr>
-          <w:szCs w:val="24"/>
-        </w:rPr>
-        <w:t>Ass</w:t>
-      </w:r>
-      <w:r>
-        <w:rPr>
-          <w:szCs w:val="24"/>
-        </w:rPr>
-        <w:t xml:space="preserve">ignment </w:t>
-      </w:r>
-      <w:r>
-        <w:rPr>
-          <w:szCs w:val="24"/>
-        </w:rPr>
-        <w:t>R</w:t>
-      </w:r>
-      <w:r>
-        <w:rPr>
-          <w:szCs w:val="24"/>
-        </w:rPr>
-        <w:t>ubric:</w:t>
-      </w:r>
-    </w:p>
-    <w:tbl>
-      <w:tblPr>
-        <w:tblStyle w:val="TableGrid"/>
-        <w:tblW w:w="0" w:type="auto"/>
-        <w:tblLook w:val="04A0" w:firstRow="1" w:lastRow="0" w:firstColumn="1" w:lastColumn="0" w:noHBand="0" w:noVBand="1"/>
-      </w:tblPr>
-      <w:tblGrid>
-        <w:gridCol w:w="4225"/>
-        <w:gridCol w:w="2008"/>
-      </w:tblGrid>
-      <w:tr>
-        <w:tc>
-          <w:tcPr>
-            <w:tcW w:w="4225" w:type="dxa"/>
-          </w:tcPr>
-          <w:p>
-            <w:pPr>
-              <w:rPr>
-                <w:b/>
-                <w:bCs/>
-                <w:szCs w:val="24"/>
-              </w:rPr>
-            </w:pPr>
-            <w:r>
-              <w:rPr>
-                <w:b/>
-                <w:bCs/>
-                <w:szCs w:val="24"/>
-              </w:rPr>
-              <w:t>Category</w:t>
-            </w:r>
-          </w:p>
-          <w:p>
-            <w:pPr>
-              <w:rPr>
-                <w:szCs w:val="24"/>
-              </w:rPr>
-            </w:pPr>
-          </w:p>
-        </w:tc>
-        <w:tc>
-          <w:tcPr>
-            <w:tcW w:w="2008" w:type="dxa"/>
-          </w:tcPr>
-          <w:p>
-            <w:pPr>
-              <w:rPr>
-                <w:b/>
-                <w:bCs/>
-                <w:szCs w:val="24"/>
-              </w:rPr>
-            </w:pPr>
-            <w:r>
-              <w:rPr>
-                <w:b/>
-                <w:bCs/>
-                <w:szCs w:val="24"/>
-              </w:rPr>
-              <w:t>Points</w:t>
-            </w:r>
-          </w:p>
-        </w:tc>
-      </w:tr>
-      <w:tr>
-        <w:trPr>
-          <w:trHeight w:val="413"/>
-        </w:trPr>
-        <w:tc>
-          <w:tcPr>
-            <w:tcW w:w="4225" w:type="dxa"/>
-          </w:tcPr>
-          <w:p>
-            <w:pPr>
-              <w:rPr>
-                <w:szCs w:val="24"/>
-              </w:rPr>
-            </w:pPr>
-            <w:r>
-              <w:rPr>
-                <w:szCs w:val="24"/>
-              </w:rPr>
-              <w:t>Team name</w:t>
-            </w:r>
-          </w:p>
-        </w:tc>
-        <w:tc>
-          <w:tcPr>
-            <w:tcW w:w="2008" w:type="dxa"/>
-          </w:tcPr>
-          <w:p>
-            <w:pPr>
-              <w:rPr>
-                <w:szCs w:val="24"/>
-              </w:rPr>
-            </w:pPr>
-            <w:r>
-              <w:rPr>
-                <w:szCs w:val="24"/>
-              </w:rPr>
-              <w:t>15</w:t>
-            </w:r>
-          </w:p>
-        </w:tc>
-      </w:tr>
-      <w:tr>
-        <w:trPr>
-          <w:trHeight w:val="449"/>
-        </w:trPr>
-        <w:tc>
-          <w:tcPr>
-            <w:tcW w:w="4225" w:type="dxa"/>
-          </w:tcPr>
-          <w:p>
-            <w:pPr>
-              <w:rPr>
-                <w:i/>
-                <w:iCs/>
-                <w:szCs w:val="24"/>
-              </w:rPr>
-            </w:pPr>
-            <w:r>
-              <w:rPr>
-                <w:szCs w:val="24"/>
-              </w:rPr>
-              <w:t>Project</w:t>
-            </w:r>
-            <w:r>
-              <w:rPr>
-                <w:szCs w:val="24"/>
-              </w:rPr>
-              <w:t xml:space="preserve"> lead</w:t>
-            </w:r>
-            <w:r>
-              <w:rPr>
-                <w:szCs w:val="24"/>
-              </w:rPr>
-              <w:t>’s name</w:t>
-            </w:r>
-          </w:p>
-        </w:tc>
-        <w:tc>
-          <w:tcPr>
-            <w:tcW w:w="2008" w:type="dxa"/>
-          </w:tcPr>
-          <w:p>
-            <w:pPr>
-              <w:rPr>
-                <w:szCs w:val="24"/>
-              </w:rPr>
-            </w:pPr>
-            <w:r>
-              <w:rPr>
-                <w:szCs w:val="24"/>
-              </w:rPr>
-              <w:t>15</w:t>
-            </w:r>
-          </w:p>
-        </w:tc>
-      </w:tr>
-      <w:tr>
-        <w:trPr>
-          <w:trHeight w:val="431"/>
-        </w:trPr>
-        <w:tc>
-          <w:tcPr>
-            <w:tcW w:w="4225" w:type="dxa"/>
-          </w:tcPr>
-          <w:p>
-            <w:pPr>
-              <w:rPr>
-                <w:szCs w:val="24"/>
-              </w:rPr>
-            </w:pPr>
-            <w:r>
-              <w:rPr>
-                <w:szCs w:val="24"/>
-              </w:rPr>
-              <w:t>Team members’ names</w:t>
-            </w:r>
-          </w:p>
-        </w:tc>
-        <w:tc>
-          <w:tcPr>
-            <w:tcW w:w="2008" w:type="dxa"/>
-          </w:tcPr>
-          <w:p>
-            <w:pPr>
-              <w:rPr>
-                <w:szCs w:val="24"/>
-              </w:rPr>
-            </w:pPr>
-            <w:r>
-              <w:rPr>
-                <w:szCs w:val="24"/>
-              </w:rPr>
-              <w:t>15</w:t>
-            </w:r>
-          </w:p>
-        </w:tc>
-      </w:tr>
-      <w:tr>
-        <w:trPr>
-          <w:trHeight w:val="440"/>
-        </w:trPr>
-        <w:tc>
-          <w:tcPr>
-            <w:tcW w:w="4225" w:type="dxa"/>
-          </w:tcPr>
-          <w:p>
-            <w:pPr>
-              <w:rPr>
-                <w:i/>
-                <w:iCs/>
-                <w:szCs w:val="24"/>
-              </w:rPr>
-            </w:pPr>
-            <w:r>
-              <w:rPr>
-                <w:szCs w:val="24"/>
-              </w:rPr>
-              <w:t>Each team member’s assigned duties</w:t>
-            </w:r>
-          </w:p>
-        </w:tc>
-        <w:tc>
-          <w:tcPr>
-            <w:tcW w:w="2008" w:type="dxa"/>
-          </w:tcPr>
-          <w:p>
-            <w:pPr>
-              <w:rPr>
-                <w:szCs w:val="24"/>
-              </w:rPr>
-            </w:pPr>
-            <w:r>
-              <w:rPr>
-                <w:szCs w:val="24"/>
-              </w:rPr>
-              <w:t>10</w:t>
-            </w:r>
-          </w:p>
-        </w:tc>
-      </w:tr>
-      <w:tr>
-        <w:trPr>
-          <w:trHeight w:val="719"/>
-        </w:trPr>
-        <w:tc>
-          <w:tcPr>
-            <w:tcW w:w="4225" w:type="dxa"/>
-          </w:tcPr>
-          <w:p>
-            <w:pPr>
-              <w:rPr>
-                <w:i/>
-                <w:iCs/>
-                <w:szCs w:val="24"/>
-              </w:rPr>
-            </w:pPr>
-            <w:r>
-              <w:rPr>
-                <w:szCs w:val="24"/>
-              </w:rPr>
-              <w:t>Description of the p</w:t>
-            </w:r>
-            <w:r>
-              <w:rPr>
-                <w:szCs w:val="24"/>
-              </w:rPr>
-              <w:t>roblem you hope to solve</w:t>
-            </w:r>
-          </w:p>
-        </w:tc>
-        <w:tc>
-          <w:tcPr>
-            <w:tcW w:w="2008" w:type="dxa"/>
-          </w:tcPr>
-          <w:p>
-            <w:pPr>
-              <w:rPr>
-                <w:szCs w:val="24"/>
-              </w:rPr>
-            </w:pPr>
-            <w:r>
-              <w:rPr>
-                <w:szCs w:val="24"/>
-              </w:rPr>
-              <w:t>10</w:t>
-            </w:r>
-          </w:p>
-        </w:tc>
-      </w:tr>
-      <w:tr>
-        <w:tc>
-          <w:tcPr>
-            <w:tcW w:w="4225" w:type="dxa"/>
-          </w:tcPr>
-          <w:p>
-            <w:pPr>
-              <w:rPr>
-                <w:i/>
-                <w:iCs/>
-                <w:szCs w:val="24"/>
-              </w:rPr>
-            </w:pPr>
-            <w:r>
-              <w:rPr>
-                <w:szCs w:val="24"/>
-              </w:rPr>
-              <w:t>How you plan to mitigate the problem</w:t>
-            </w:r>
-          </w:p>
-          <w:p>
-            <w:pPr>
-              <w:rPr>
-                <w:szCs w:val="24"/>
-              </w:rPr>
-            </w:pPr>
-          </w:p>
-        </w:tc>
-        <w:tc>
-          <w:tcPr>
-            <w:tcW w:w="2008" w:type="dxa"/>
-          </w:tcPr>
-          <w:p>
-            <w:pPr>
-              <w:rPr>
-                <w:szCs w:val="24"/>
-              </w:rPr>
-            </w:pPr>
-            <w:r>
-              <w:rPr>
-                <w:szCs w:val="24"/>
-              </w:rPr>
-              <w:t>10</w:t>
-            </w:r>
-          </w:p>
-        </w:tc>
-      </w:tr>
-      <w:tr>
-        <w:tc>
-          <w:tcPr>
-            <w:tcW w:w="4225" w:type="dxa"/>
-          </w:tcPr>
-          <w:p>
-            <w:pPr>
-              <w:rPr>
-                <w:i/>
-                <w:iCs/>
-                <w:szCs w:val="24"/>
-              </w:rPr>
-            </w:pPr>
-            <w:r>
-              <w:rPr>
-                <w:szCs w:val="24"/>
-              </w:rPr>
-              <w:t>Challenges you anticipate</w:t>
-            </w:r>
-          </w:p>
-          <w:p>
-            <w:pPr>
-              <w:rPr>
-                <w:szCs w:val="24"/>
-              </w:rPr>
-            </w:pPr>
-          </w:p>
-        </w:tc>
-        <w:tc>
-          <w:tcPr>
-            <w:tcW w:w="2008" w:type="dxa"/>
-          </w:tcPr>
-          <w:p>
-            <w:pPr>
-              <w:rPr>
-                <w:szCs w:val="24"/>
-              </w:rPr>
-            </w:pPr>
-            <w:r>
-              <w:rPr>
-                <w:szCs w:val="24"/>
-              </w:rPr>
-              <w:t>10</w:t>
-            </w:r>
-          </w:p>
-        </w:tc>
-      </w:tr>
-      <w:tr>
-        <w:tc>
-          <w:tcPr>
-            <w:tcW w:w="4225" w:type="dxa"/>
-          </w:tcPr>
-          <w:p>
-            <w:pPr>
-              <w:rPr>
-                <w:i/>
-                <w:iCs/>
-                <w:szCs w:val="24"/>
-              </w:rPr>
-            </w:pPr>
-            <w:r>
-              <w:rPr>
-                <w:szCs w:val="24"/>
-              </w:rPr>
-              <w:t>Achievements, if any, so far</w:t>
-            </w:r>
-          </w:p>
-          <w:p>
-            <w:pPr>
-              <w:rPr>
-                <w:szCs w:val="24"/>
-              </w:rPr>
-            </w:pPr>
-          </w:p>
-        </w:tc>
-        <w:tc>
-          <w:tcPr>
-            <w:tcW w:w="2008" w:type="dxa"/>
-          </w:tcPr>
-          <w:p>
-            <w:pPr>
-              <w:rPr>
-                <w:szCs w:val="24"/>
-              </w:rPr>
-            </w:pPr>
-            <w:r>
-              <w:rPr>
-                <w:szCs w:val="24"/>
-              </w:rPr>
-              <w:t>5</w:t>
-            </w:r>
-          </w:p>
-        </w:tc>
-      </w:tr>
-      <w:tr>
-        <w:tc>
-          <w:tcPr>
-            <w:tcW w:w="4225" w:type="dxa"/>
-          </w:tcPr>
-          <w:p>
-            <w:pPr>
-              <w:rPr>
-                <w:i/>
-                <w:iCs/>
-                <w:szCs w:val="24"/>
-              </w:rPr>
-            </w:pPr>
-            <w:r>
-              <w:rPr>
-                <w:szCs w:val="24"/>
-              </w:rPr>
-              <w:t>Milepost</w:t>
-            </w:r>
-            <w:r>
-              <w:rPr>
-                <w:szCs w:val="24"/>
-              </w:rPr>
-              <w:t>s and goals</w:t>
-            </w:r>
-          </w:p>
-          <w:p>
-            <w:pPr>
-              <w:rPr>
-                <w:szCs w:val="24"/>
-              </w:rPr>
-            </w:pPr>
-          </w:p>
-        </w:tc>
-        <w:tc>
-          <w:tcPr>
-            <w:tcW w:w="2008" w:type="dxa"/>
-          </w:tcPr>
-          <w:p>
-            <w:pPr>
-              <w:rPr>
-                <w:szCs w:val="24"/>
-              </w:rPr>
-            </w:pPr>
-            <w:r>
-              <w:rPr>
-                <w:szCs w:val="24"/>
-              </w:rPr>
-              <w:t>10</w:t>
-            </w:r>
-          </w:p>
-        </w:tc>
-      </w:tr>
-      <w:tr>
-        <w:trPr>
-          <w:trHeight w:val="449"/>
-        </w:trPr>
-        <w:tc>
-          <w:tcPr>
-            <w:tcW w:w="4225" w:type="dxa"/>
-          </w:tcPr>
-          <w:p>
-            <w:pPr>
-              <w:rPr>
-                <w:b/>
-                <w:bCs/>
-                <w:szCs w:val="24"/>
-              </w:rPr>
-            </w:pPr>
-            <w:r>
-              <w:rPr>
-                <w:b/>
-                <w:bCs/>
-                <w:szCs w:val="24"/>
-              </w:rPr>
-              <w:t>Total</w:t>
-            </w:r>
-          </w:p>
-        </w:tc>
-        <w:tc>
-          <w:tcPr>
-            <w:tcW w:w="2008" w:type="dxa"/>
-          </w:tcPr>
-          <w:p>
-            <w:pPr>
-              <w:rPr>
-                <w:szCs w:val="24"/>
-              </w:rPr>
-            </w:pPr>
-            <w:r>
-              <w:rPr>
-                <w:szCs w:val="24"/>
-              </w:rPr>
-              <w:t>100</w:t>
-            </w:r>
-          </w:p>
-        </w:tc>
-      </w:tr>
-    </w:tbl>
-    <w:p>
-      <w:pPr>
-        <w:rPr>
-          <w:rFonts w:cs="Arial"/>
-          <w:color w:val="000000"/>
-        </w:rPr>
-      </w:pPr>
-    </w:p>
-    <w:p>
-      <w:pPr>
-        <w:rPr>
-          <w:rFonts w:cs="Arial"/>
-          <w:i/>
-          <w:iCs/>
-          <w:color w:val="000000"/>
-        </w:rPr>
-      </w:pPr>
-      <w:r>
-        <w:rPr>
-          <w:rFonts w:cs="Arial"/>
-          <w:i/>
-          <w:iCs/>
-          <w:color w:val="000000"/>
-        </w:rPr>
-        <w:t>Team Goals &amp; Deliverable</w:t>
+          <w:rFonts w:cs="Arial"/>
+          <w:color w:val="000000"/>
+        </w:rPr>
+      </w:pPr>
+      <w:r>
+        <w:rPr>
+          <w:rFonts w:cs="Arial"/>
+          <w:color w:val="000000"/>
+        </w:rPr>
+        <w:t>Technical requirements:</w:t>
       </w:r>
     </w:p>
     <w:p>
@@ -3397,7 +2794,7 @@
         <w:pStyle w:val="ListParagraph"/>
         <w:numPr>
           <w:ilvl w:val="0"/>
-          <w:numId w:val="20"/>
+          <w:numId w:val="16"/>
         </w:numPr>
         <w:rPr>
           <w:rFonts w:cs="Arial"/>
@@ -3409,36 +2806,7 @@
           <w:rFonts w:cs="Arial"/>
           <w:color w:val="000000"/>
         </w:rPr>
-        <w:lastRenderedPageBreak/>
-        <w:t>Description of goals and anticipated deliverable</w:t>
-      </w:r>
-    </w:p>
-    <w:p>
-      <w:pPr>
-        <w:rPr>
-          <w:rFonts w:cs="Arial"/>
-          <w:i/>
-          <w:iCs/>
-          <w:color w:val="000000"/>
-        </w:rPr>
-      </w:pPr>
-      <w:r>
-        <w:rPr>
-          <w:rFonts w:cs="Arial"/>
-          <w:i/>
-          <w:iCs/>
-          <w:color w:val="000000"/>
-        </w:rPr>
-        <w:t>Present to T</w:t>
-      </w:r>
-      <w:r>
-        <w:rPr>
-          <w:rFonts w:cs="Arial"/>
-          <w:i/>
-          <w:iCs/>
-          <w:color w:val="000000"/>
-        </w:rPr>
-        <w:t>A</w:t>
+        <w:t>One PDF document</w:t>
       </w:r>
     </w:p>
     <w:p>
@@ -3446,7 +2814,7 @@
         <w:pStyle w:val="ListParagraph"/>
         <w:numPr>
           <w:ilvl w:val="0"/>
-          <w:numId w:val="20"/>
+          <w:numId w:val="16"/>
         </w:numPr>
         <w:rPr>
           <w:rFonts w:cs="Arial"/>
@@ -3458,26 +2826,57 @@
           <w:rFonts w:cs="Arial"/>
           <w:color w:val="000000"/>
         </w:rPr>
-        <w:t>Team presents its proposed project to a TA (via appointment?)</w:t>
-      </w:r>
-    </w:p>
-    <w:p>
-      <w:pPr>
-        <w:rPr>
-          <w:rFonts w:cs="Arial"/>
-          <w:i/>
-          <w:iCs/>
-          <w:color w:val="000000"/>
-        </w:rPr>
-      </w:pPr>
-      <w:r>
-        <w:rPr>
-          <w:rFonts w:cs="Arial"/>
-          <w:i/>
-          <w:iCs/>
-          <w:color w:val="000000"/>
-        </w:rPr>
-        <w:t>Team Web Page</w:t>
+        <w:t>Single-spaced 1-2 pp total (including references, appendices, etc.)</w:t>
+      </w:r>
+    </w:p>
+    <w:p>
+      <w:pPr>
+        <w:rPr>
+          <w:rFonts w:cs="Arial"/>
+          <w:color w:val="000000"/>
+        </w:rPr>
+      </w:pPr>
+      <w:r>
+        <w:rPr>
+          <w:rFonts w:cs="Arial"/>
+          <w:color w:val="000000"/>
+        </w:rPr>
+        <w:t>Content requirements</w:t>
+      </w:r>
+      <w:r>
+        <w:rPr>
+          <w:rFonts w:cs="Arial"/>
+          <w:color w:val="000000"/>
+        </w:rPr>
+        <w:t>/points (</w:t>
+      </w:r>
+      <w:r>
+        <w:rPr>
+          <w:rFonts w:cs="Arial"/>
+          <w:color w:val="000000"/>
+        </w:rPr>
+        <w:t>1</w:t>
+      </w:r>
+      <w:r>
+        <w:rPr>
+          <w:rFonts w:cs="Arial"/>
+          <w:color w:val="000000"/>
+        </w:rPr>
+        <w:t>00</w:t>
+      </w:r>
+      <w:r>
+        <w:rPr>
+          <w:rFonts w:cs="Arial"/>
+          <w:color w:val="000000"/>
+        </w:rPr>
+        <w:t xml:space="preserve"> total</w:t>
+      </w:r>
+      <w:r>
+        <w:rPr>
+          <w:rFonts w:cs="Arial"/>
+          <w:color w:val="000000"/>
+        </w:rPr>
+        <w:t>):</w:t>
       </w:r>
     </w:p>
     <w:p>
@@ -3485,7 +2884,7 @@
         <w:pStyle w:val="ListParagraph"/>
         <w:numPr>
           <w:ilvl w:val="0"/>
-          <w:numId w:val="20"/>
+          <w:numId w:val="15"/>
         </w:numPr>
         <w:rPr>
           <w:rFonts w:cs="Arial"/>
@@ -3497,26 +2896,28 @@
           <w:rFonts w:cs="Arial"/>
           <w:color w:val="000000"/>
         </w:rPr>
-        <w:t>Team’s web page/site is submitted</w:t>
-      </w:r>
-    </w:p>
-    <w:p>
-      <w:pPr>
-        <w:rPr>
-          <w:rFonts w:cs="Arial"/>
-          <w:i/>
-          <w:iCs/>
-          <w:color w:val="000000"/>
-        </w:rPr>
-      </w:pPr>
-      <w:r>
-        <w:rPr>
-          <w:rFonts w:cs="Arial"/>
-          <w:i/>
-          <w:iCs/>
-          <w:color w:val="000000"/>
-        </w:rPr>
-        <w:t>Initial Evaluations (with partner organizations)</w:t>
+        <w:t>Team name</w:t>
+      </w:r>
+      <w:r>
+        <w:rPr>
+          <w:rFonts w:cs="Arial"/>
+          <w:color w:val="000000"/>
+        </w:rPr>
+        <w:t xml:space="preserve"> (</w:t>
+      </w:r>
+      <w:r>
+        <w:rPr>
+          <w:rFonts w:cs="Arial"/>
+          <w:color w:val="000000"/>
+        </w:rPr>
+        <w:t>15</w:t>
+      </w:r>
+      <w:r>
+        <w:rPr>
+          <w:rFonts w:cs="Arial"/>
+          <w:color w:val="000000"/>
+        </w:rPr>
+        <w:t>)</w:t>
       </w:r>
     </w:p>
     <w:p>
@@ -3524,7 +2925,7 @@
         <w:pStyle w:val="ListParagraph"/>
         <w:numPr>
           <w:ilvl w:val="0"/>
-          <w:numId w:val="20"/>
+          <w:numId w:val="15"/>
         </w:numPr>
         <w:rPr>
           <w:rFonts w:cs="Arial"/>
@@ -3533,29 +2934,42 @@
       </w:pPr>
       <w:r>
         <w:rPr>
-          <w:rFonts w:cs="Arial"/>
-          <w:color w:val="000000"/>
-        </w:rPr>
-        <w:t>Preliminary assessment of project work at the “halfway point”</w:t>
-      </w:r>
-    </w:p>
-    <w:p>
-      <w:pPr>
-        <w:rPr>
-          <w:rFonts w:cs="Arial"/>
-          <w:i/>
-          <w:iCs/>
-          <w:color w:val="000000"/>
-        </w:rPr>
-      </w:pPr>
-      <w:r>
-        <w:rPr>
-          <w:rFonts w:cs="Arial"/>
-          <w:i/>
-          <w:iCs/>
-          <w:color w:val="000000"/>
-        </w:rPr>
-        <w:t>Demo (present to TA)</w:t>
+          <w:szCs w:val="24"/>
+        </w:rPr>
+        <w:t>Project</w:t>
+      </w:r>
+      <w:r>
+        <w:rPr>
+          <w:szCs w:val="24"/>
+        </w:rPr>
+        <w:t xml:space="preserve"> lead</w:t>
+      </w:r>
+      <w:r>
+        <w:rPr>
+          <w:szCs w:val="24"/>
+        </w:rPr>
+        <w:t>’s name</w:t>
+      </w:r>
+      <w:r>
+        <w:rPr>
+          <w:rFonts w:cs="Arial"/>
+          <w:color w:val="000000"/>
+        </w:rPr>
+        <w:t xml:space="preserve"> (</w:t>
+      </w:r>
+      <w:r>
+        <w:rPr>
+          <w:rFonts w:cs="Arial"/>
+          <w:color w:val="000000"/>
+        </w:rPr>
+        <w:t>1</w:t>
+      </w:r>
+      <w:r>
+        <w:rPr>
+          <w:rFonts w:cs="Arial"/>
+          <w:color w:val="000000"/>
+        </w:rPr>
+        <w:t>5)</w:t>
       </w:r>
     </w:p>
     <w:p>
@@ -3563,7 +2977,7 @@
         <w:pStyle w:val="ListParagraph"/>
         <w:numPr>
           <w:ilvl w:val="0"/>
-          <w:numId w:val="20"/>
+          <w:numId w:val="15"/>
         </w:numPr>
         <w:rPr>
           <w:rFonts w:cs="Arial"/>
@@ -3575,112 +2989,647 @@
           <w:rFonts w:cs="Arial"/>
           <w:color w:val="000000"/>
         </w:rPr>
-        <w:t>Project in its final form is demonstrated to a TA</w:t>
-      </w:r>
-      <w:r>
-        <w:rPr>
-          <w:rFonts w:cs="Arial"/>
-          <w:color w:val="000000"/>
-        </w:rPr>
-        <w:t xml:space="preserve"> before client sees it</w:t>
-      </w:r>
-    </w:p>
-    <w:p>
-      <w:pPr>
+        <w:t>Team members’ names</w:t>
+      </w:r>
+      <w:r>
+        <w:rPr>
+          <w:rFonts w:cs="Arial"/>
+          <w:color w:val="000000"/>
+        </w:rPr>
+        <w:t xml:space="preserve"> (</w:t>
+      </w:r>
+      <w:r>
+        <w:rPr>
+          <w:rFonts w:cs="Arial"/>
+          <w:color w:val="000000"/>
+        </w:rPr>
+        <w:t>15</w:t>
+      </w:r>
+      <w:r>
+        <w:rPr>
+          <w:rFonts w:cs="Arial"/>
+          <w:color w:val="000000"/>
+        </w:rPr>
+        <w:t>)</w:t>
+      </w:r>
+    </w:p>
+    <w:p>
+      <w:pPr>
+        <w:pStyle w:val="ListParagraph"/>
+        <w:numPr>
+          <w:ilvl w:val="0"/>
+          <w:numId w:val="15"/>
+        </w:numPr>
+        <w:rPr>
+          <w:rFonts w:cs="Arial"/>
+          <w:color w:val="000000"/>
+        </w:rPr>
+      </w:pPr>
+      <w:r>
+        <w:rPr>
+          <w:rFonts w:cs="Arial"/>
+          <w:color w:val="000000"/>
+        </w:rPr>
+        <w:t>Each team member’s assigned duties</w:t>
+      </w:r>
+      <w:r>
+        <w:rPr>
+          <w:rFonts w:cs="Arial"/>
+          <w:color w:val="000000"/>
+        </w:rPr>
+        <w:t xml:space="preserve"> (</w:t>
+      </w:r>
+      <w:r>
+        <w:rPr>
+          <w:rFonts w:cs="Arial"/>
+          <w:color w:val="000000"/>
+        </w:rPr>
+        <w:t>10</w:t>
+      </w:r>
+      <w:r>
+        <w:rPr>
+          <w:rFonts w:cs="Arial"/>
+          <w:color w:val="000000"/>
+        </w:rPr>
+        <w:t>)</w:t>
+      </w:r>
+    </w:p>
+    <w:p>
+      <w:pPr>
+        <w:pStyle w:val="ListParagraph"/>
+        <w:numPr>
+          <w:ilvl w:val="0"/>
+          <w:numId w:val="15"/>
+        </w:numPr>
+        <w:rPr>
+          <w:rFonts w:cs="Arial"/>
+          <w:color w:val="000000"/>
+        </w:rPr>
+      </w:pPr>
+      <w:r>
+        <w:rPr>
+          <w:rFonts w:cs="Arial"/>
+          <w:color w:val="000000"/>
+        </w:rPr>
+        <w:t>Description of the problem you hope to solve (</w:t>
+      </w:r>
+      <w:r>
+        <w:rPr>
+          <w:rFonts w:cs="Arial"/>
+          <w:color w:val="000000"/>
+        </w:rPr>
+        <w:t>10</w:t>
+      </w:r>
+      <w:r>
+        <w:rPr>
+          <w:rFonts w:cs="Arial"/>
+          <w:color w:val="000000"/>
+        </w:rPr>
+        <w:t>)</w:t>
+      </w:r>
+    </w:p>
+    <w:p>
+      <w:pPr>
+        <w:pStyle w:val="ListParagraph"/>
+        <w:numPr>
+          <w:ilvl w:val="0"/>
+          <w:numId w:val="15"/>
+        </w:numPr>
+        <w:rPr>
+          <w:rFonts w:cs="Arial"/>
+          <w:color w:val="000000"/>
+        </w:rPr>
+      </w:pPr>
+      <w:r>
+        <w:rPr>
+          <w:rFonts w:cs="Arial"/>
+          <w:color w:val="000000"/>
+        </w:rPr>
+        <w:t>How you plan to mitigate the problem (10)</w:t>
+      </w:r>
+    </w:p>
+    <w:p>
+      <w:pPr>
+        <w:pStyle w:val="ListParagraph"/>
+        <w:numPr>
+          <w:ilvl w:val="0"/>
+          <w:numId w:val="15"/>
+        </w:numPr>
+        <w:rPr>
+          <w:rFonts w:cs="Arial"/>
+          <w:color w:val="000000"/>
+        </w:rPr>
+      </w:pPr>
+      <w:r>
+        <w:rPr>
+          <w:rFonts w:cs="Arial"/>
+          <w:color w:val="000000"/>
+        </w:rPr>
+        <w:t>Challenges you anticipate (10)</w:t>
+      </w:r>
+    </w:p>
+    <w:p>
+      <w:pPr>
+        <w:pStyle w:val="ListParagraph"/>
+        <w:numPr>
+          <w:ilvl w:val="0"/>
+          <w:numId w:val="15"/>
+        </w:numPr>
+        <w:rPr>
+          <w:rFonts w:cs="Arial"/>
+          <w:color w:val="000000"/>
+        </w:rPr>
+      </w:pPr>
+      <w:r>
+        <w:rPr>
+          <w:rFonts w:cs="Arial"/>
+          <w:color w:val="000000"/>
+        </w:rPr>
+        <w:t>Work done to date on the project (5)</w:t>
+      </w:r>
+    </w:p>
+    <w:p>
+      <w:pPr>
+        <w:pStyle w:val="ListParagraph"/>
+        <w:numPr>
+          <w:ilvl w:val="0"/>
+          <w:numId w:val="15"/>
+        </w:numPr>
+        <w:rPr>
+          <w:rFonts w:cs="Arial"/>
+          <w:color w:val="000000"/>
+        </w:rPr>
+      </w:pPr>
+      <w:r>
+        <w:rPr>
+          <w:rFonts w:cs="Arial"/>
+          <w:color w:val="000000"/>
+        </w:rPr>
+        <w:t>Mileposts and goals (10)</w:t>
+      </w:r>
+    </w:p>
+    <w:p>
+      <w:pPr>
+        <w:rPr>
+          <w:szCs w:val="24"/>
+        </w:rPr>
+      </w:pPr>
+    </w:p>
+    <w:p>
+      <w:bookmarkStart w:id="9" w:name="TeamGoals"/>
+      <w:bookmarkEnd w:id="9"/>
+      <w:r>
         <w:rPr>
           <w:rFonts w:cs="Arial"/>
           <w:i/>
           <w:iCs/>
           <w:color w:val="000000"/>
-        </w:rPr>
-      </w:pPr>
-      <w:r>
+          <w:u w:val="single"/>
+        </w:rPr>
+        <w:t>Team Goals &amp; Deliverable</w:t>
+      </w:r>
+      <w:r>
+        <w:t xml:space="preserve"> </w:t>
+      </w:r>
+      <w:r>
+        <w:rPr>
+          <w:szCs w:val="24"/>
+        </w:rPr>
+        <w:t>[</w:t>
+      </w:r>
+      <w:hyperlink w:anchor="_top" w:history="1">
+        <w:r>
+          <w:rPr>
+            <w:rStyle w:val="Hyperlink"/>
+            <w:szCs w:val="24"/>
+          </w:rPr>
+          <w:t>TOP</w:t>
+        </w:r>
+      </w:hyperlink>
+      <w:r>
+        <w:rPr>
+          <w:szCs w:val="24"/>
+        </w:rPr>
+        <w:t>]</w:t>
+      </w:r>
+    </w:p>
+    <w:p>
+      <w:pPr>
+        <w:rPr>
+          <w:rFonts w:cs="Arial"/>
+          <w:color w:val="000000"/>
+        </w:rPr>
+      </w:pPr>
+      <w:r>
+        <w:rPr>
+          <w:rFonts w:cs="Arial"/>
+          <w:color w:val="000000"/>
+        </w:rPr>
+        <w:t xml:space="preserve">Objectives. </w:t>
+      </w:r>
+      <w:r>
+        <w:rPr>
+          <w:rFonts w:cs="Arial"/>
+          <w:color w:val="000000"/>
+        </w:rPr>
+        <w:t>This assignment provides you an opportunity to organize both your team and a workflow. Additionally, you have an opportunity to predict the look of a deliverable. This is, of course, done in dialogue with your client.</w:t>
+      </w:r>
+    </w:p>
+    <w:p>
+      <w:pPr>
+        <w:rPr>
+          <w:rFonts w:cs="Arial"/>
+          <w:color w:val="000000"/>
+        </w:rPr>
+      </w:pPr>
+      <w:r>
+        <w:rPr>
+          <w:rFonts w:cs="Arial"/>
+          <w:color w:val="000000"/>
+        </w:rPr>
+        <w:t>Technical requirements:</w:t>
+      </w:r>
+    </w:p>
+    <w:p>
+      <w:pPr>
+        <w:pStyle w:val="ListParagraph"/>
+        <w:numPr>
+          <w:ilvl w:val="0"/>
+          <w:numId w:val="16"/>
+        </w:numPr>
+        <w:rPr>
+          <w:rFonts w:cs="Arial"/>
+          <w:color w:val="000000"/>
+        </w:rPr>
+      </w:pPr>
+      <w:r>
+        <w:rPr>
+          <w:rFonts w:cs="Arial"/>
+          <w:color w:val="000000"/>
+        </w:rPr>
+        <w:lastRenderedPageBreak/>
+        <w:t>One PDF document</w:t>
+      </w:r>
+    </w:p>
+    <w:p>
+      <w:pPr>
+        <w:pStyle w:val="ListParagraph"/>
+        <w:numPr>
+          <w:ilvl w:val="0"/>
+          <w:numId w:val="16"/>
+        </w:numPr>
+        <w:rPr>
+          <w:rFonts w:cs="Arial"/>
+          <w:color w:val="000000"/>
+        </w:rPr>
+      </w:pPr>
+      <w:r>
+        <w:rPr>
+          <w:rFonts w:cs="Arial"/>
+          <w:color w:val="000000"/>
+        </w:rPr>
+        <w:t>Single-spaced 1-2 pp total (including references, appendices, etc.)</w:t>
+      </w:r>
+    </w:p>
+    <w:p>
+      <w:pPr>
+        <w:rPr>
+          <w:rFonts w:cs="Arial"/>
+          <w:color w:val="000000"/>
+        </w:rPr>
+      </w:pPr>
+      <w:r>
+        <w:rPr>
+          <w:rFonts w:cs="Arial"/>
+          <w:color w:val="000000"/>
+        </w:rPr>
+        <w:t>Content requirements/points (100 total):</w:t>
+      </w:r>
+    </w:p>
+    <w:p>
+      <w:pPr>
+        <w:pStyle w:val="ListParagraph"/>
+        <w:numPr>
+          <w:ilvl w:val="0"/>
+          <w:numId w:val="21"/>
+        </w:numPr>
+        <w:rPr>
+          <w:rFonts w:cs="Arial"/>
+          <w:color w:val="000000"/>
+        </w:rPr>
+      </w:pPr>
+      <w:r>
+        <w:rPr>
+          <w:rFonts w:cs="Arial"/>
+          <w:color w:val="000000"/>
+        </w:rPr>
+        <w:t>Team’s goals (50)</w:t>
+      </w:r>
+    </w:p>
+    <w:p>
+      <w:pPr>
+        <w:pStyle w:val="ListParagraph"/>
+        <w:numPr>
+          <w:ilvl w:val="1"/>
+          <w:numId w:val="21"/>
+        </w:numPr>
+        <w:rPr>
+          <w:rFonts w:cs="Arial"/>
+          <w:color w:val="000000"/>
+        </w:rPr>
+      </w:pPr>
+      <w:r>
+        <w:rPr>
+          <w:rFonts w:cs="Arial"/>
+          <w:color w:val="000000"/>
+        </w:rPr>
+        <w:t>Goals are clearly stated (25)</w:t>
+      </w:r>
+    </w:p>
+    <w:p>
+      <w:pPr>
+        <w:pStyle w:val="ListParagraph"/>
+        <w:numPr>
+          <w:ilvl w:val="1"/>
+          <w:numId w:val="21"/>
+        </w:numPr>
+        <w:rPr>
+          <w:rFonts w:cs="Arial"/>
+          <w:color w:val="000000"/>
+        </w:rPr>
+      </w:pPr>
+      <w:r>
+        <w:rPr>
+          <w:rFonts w:cs="Arial"/>
+          <w:color w:val="000000"/>
+        </w:rPr>
+        <w:t>Goals are sufficiently granular (25)</w:t>
+      </w:r>
+    </w:p>
+    <w:p>
+      <w:pPr>
+        <w:pStyle w:val="ListParagraph"/>
+        <w:numPr>
+          <w:ilvl w:val="0"/>
+          <w:numId w:val="21"/>
+        </w:numPr>
+        <w:rPr>
+          <w:rFonts w:cs="Arial"/>
+          <w:color w:val="000000"/>
+        </w:rPr>
+      </w:pPr>
+      <w:r>
+        <w:rPr>
+          <w:rFonts w:cs="Arial"/>
+          <w:color w:val="000000"/>
+        </w:rPr>
+        <w:t>Deliverable (50)</w:t>
+      </w:r>
+    </w:p>
+    <w:p>
+      <w:pPr>
+        <w:pStyle w:val="ListParagraph"/>
+        <w:numPr>
+          <w:ilvl w:val="1"/>
+          <w:numId w:val="21"/>
+        </w:numPr>
+        <w:rPr>
+          <w:rFonts w:cs="Arial"/>
+          <w:color w:val="000000"/>
+        </w:rPr>
+      </w:pPr>
+      <w:r>
+        <w:rPr>
+          <w:rFonts w:cs="Arial"/>
+          <w:color w:val="000000"/>
+        </w:rPr>
+        <w:t>Deliverable is clearly described (25)</w:t>
+      </w:r>
+    </w:p>
+    <w:p>
+      <w:pPr>
+        <w:pStyle w:val="ListParagraph"/>
+        <w:numPr>
+          <w:ilvl w:val="1"/>
+          <w:numId w:val="21"/>
+        </w:numPr>
+        <w:rPr>
+          <w:rFonts w:cs="Arial"/>
+          <w:color w:val="000000"/>
+        </w:rPr>
+      </w:pPr>
+      <w:r>
+        <w:rPr>
+          <w:rFonts w:cs="Arial"/>
+          <w:color w:val="000000"/>
+        </w:rPr>
+        <w:t>Deliverable vision is bolstered with diagrams, etc. (25)</w:t>
+      </w:r>
+    </w:p>
+    <w:p>
+      <w:pPr>
         <w:rPr>
           <w:rFonts w:cs="Arial"/>
           <w:i/>
           <w:iCs/>
           <w:color w:val="000000"/>
         </w:rPr>
-        <w:t>Field Evaluation</w:t>
-      </w:r>
-    </w:p>
-    <w:p>
-      <w:pPr>
-        <w:rPr>
-          <w:szCs w:val="24"/>
-        </w:rPr>
-      </w:pPr>
-      <w:r>
-        <w:rPr>
-          <w:szCs w:val="24"/>
-        </w:rPr>
-        <w:t xml:space="preserve">This assignment involves evaluation of the team by the </w:t>
-      </w:r>
-      <w:r>
-        <w:rPr>
-          <w:szCs w:val="24"/>
-        </w:rPr>
-        <w:t>client organization</w:t>
-      </w:r>
-      <w:r>
-        <w:rPr>
-          <w:szCs w:val="24"/>
-        </w:rPr>
-        <w:t xml:space="preserve"> according to the metrics</w:t>
-      </w:r>
-      <w:r>
-        <w:rPr>
-          <w:szCs w:val="24"/>
-        </w:rPr>
-        <w:t xml:space="preserve"> shown below. </w:t>
-      </w:r>
-      <w:r>
-        <w:rPr>
-          <w:szCs w:val="24"/>
-        </w:rPr>
-        <w:t xml:space="preserve">It is completed by the client after the project is submitted in its </w:t>
-      </w:r>
-      <w:r>
-        <w:rPr>
-          <w:szCs w:val="24"/>
-        </w:rPr>
-        <w:t>“</w:t>
-      </w:r>
-      <w:r>
-        <w:rPr>
-          <w:szCs w:val="24"/>
-        </w:rPr>
-        <w:t>final form</w:t>
-      </w:r>
-      <w:r>
-        <w:rPr>
-          <w:szCs w:val="24"/>
-        </w:rPr>
-        <w:t>”</w:t>
-      </w:r>
-      <w:r>
-        <w:rPr>
-          <w:szCs w:val="24"/>
-        </w:rPr>
-        <w:t xml:space="preserve"> to the client.</w:t>
-      </w:r>
-      <w:r>
-        <w:rPr>
-          <w:szCs w:val="24"/>
-        </w:rPr>
-        <w:t xml:space="preserve"> It is understood that no project is ever “final” and that projects are organic and evolving.</w:t>
-      </w:r>
-      <w:r>
-        <w:rPr>
-          <w:szCs w:val="24"/>
-        </w:rPr>
-        <w:t xml:space="preserve"> </w:t>
-      </w:r>
-      <w:r>
-        <w:rPr>
-          <w:szCs w:val="24"/>
-        </w:rPr>
-        <w:t>If you feel that your team evaluation was not fair, please submit a regrade request to the Instructors Team.</w:t>
+      </w:pPr>
+    </w:p>
+    <w:p>
+      <w:pPr>
+        <w:rPr>
+          <w:rFonts w:cs="Arial"/>
+          <w:color w:val="000000"/>
+        </w:rPr>
+      </w:pPr>
+      <w:bookmarkStart w:id="10" w:name="PresentToTA"/>
+      <w:bookmarkEnd w:id="10"/>
+      <w:r>
+        <w:rPr>
+          <w:rFonts w:cs="Arial"/>
+          <w:i/>
+          <w:iCs/>
+          <w:color w:val="000000"/>
+          <w:u w:val="single"/>
+        </w:rPr>
+        <w:t>Present to T</w:t>
+      </w:r>
+      <w:r>
+        <w:rPr>
+          <w:rFonts w:cs="Arial"/>
+          <w:i/>
+          <w:iCs/>
+          <w:color w:val="000000"/>
+          <w:u w:val="single"/>
+        </w:rPr>
+        <w:t>A</w:t>
+      </w:r>
+      <w:r>
+        <w:rPr>
+          <w:rFonts w:cs="Arial"/>
+          <w:i/>
+          <w:iCs/>
+          <w:color w:val="000000"/>
+        </w:rPr>
+        <w:t xml:space="preserve">  </w:t>
+      </w:r>
+      <w:r>
+        <w:rPr>
+          <w:szCs w:val="24"/>
+        </w:rPr>
+        <w:t>[</w:t>
+      </w:r>
+      <w:hyperlink w:anchor="_top" w:history="1">
+        <w:r>
+          <w:rPr>
+            <w:rStyle w:val="Hyperlink"/>
+            <w:szCs w:val="24"/>
+          </w:rPr>
+          <w:t>TOP</w:t>
+        </w:r>
+      </w:hyperlink>
+      <w:r>
+        <w:rPr>
+          <w:szCs w:val="24"/>
+        </w:rPr>
+        <w:t>]</w:t>
+      </w:r>
+    </w:p>
+    <w:p>
+      <w:pPr>
+        <w:rPr>
+          <w:rFonts w:cs="Arial"/>
+          <w:color w:val="000000"/>
+        </w:rPr>
+      </w:pPr>
+      <w:r>
+        <w:rPr>
+          <w:rFonts w:cs="Arial"/>
+          <w:i/>
+          <w:iCs/>
+          <w:color w:val="000000"/>
+        </w:rPr>
+        <w:t>Objectives.</w:t>
+      </w:r>
+      <w:r>
+        <w:rPr>
+          <w:rFonts w:cs="Arial"/>
+          <w:color w:val="000000"/>
+        </w:rPr>
+        <w:t xml:space="preserve"> The primary goal is crafting a presentation regarding your proposed project. This will be presented to a TA over videoconference. </w:t>
+      </w:r>
+      <w:r>
+        <w:rPr>
+          <w:rFonts w:cs="Arial"/>
+          <w:color w:val="000000"/>
+        </w:rPr>
+        <w:t xml:space="preserve">To allow for proper planning, it is recommended that you schedule your presentation no later than 1 week in advance with your assigned TA. Please see Piazza for your team’s assigned TA. </w:t>
+      </w:r>
+    </w:p>
+    <w:p>
+      <w:pPr>
+        <w:rPr>
+          <w:rFonts w:cs="Arial"/>
+          <w:i/>
+          <w:iCs/>
+          <w:color w:val="000000"/>
+        </w:rPr>
+      </w:pPr>
+      <w:r>
+        <w:rPr>
+          <w:rFonts w:cs="Arial"/>
+          <w:i/>
+          <w:iCs/>
+          <w:color w:val="000000"/>
+        </w:rPr>
+        <w:t>Technical requirements</w:t>
+      </w:r>
+      <w:r>
+        <w:rPr>
+          <w:rFonts w:cs="Arial"/>
+          <w:i/>
+          <w:iCs/>
+          <w:color w:val="000000"/>
+        </w:rPr>
+        <w:t xml:space="preserve"> – 10 min total</w:t>
+      </w:r>
+      <w:r>
+        <w:rPr>
+          <w:rFonts w:cs="Arial"/>
+          <w:i/>
+          <w:iCs/>
+          <w:color w:val="000000"/>
+        </w:rPr>
+        <w:t>:</w:t>
+      </w:r>
+    </w:p>
+    <w:p>
+      <w:pPr>
+        <w:pStyle w:val="ListParagraph"/>
+        <w:numPr>
+          <w:ilvl w:val="0"/>
+          <w:numId w:val="22"/>
+        </w:numPr>
+        <w:rPr>
+          <w:rFonts w:cs="Arial"/>
+          <w:color w:val="000000"/>
+        </w:rPr>
+      </w:pPr>
+      <w:r>
+        <w:rPr>
+          <w:rFonts w:cs="Arial"/>
+          <w:color w:val="000000"/>
+        </w:rPr>
+        <w:t>4-5 minutes in length</w:t>
+      </w:r>
+    </w:p>
+    <w:p>
+      <w:pPr>
+        <w:pStyle w:val="ListParagraph"/>
+        <w:numPr>
+          <w:ilvl w:val="0"/>
+          <w:numId w:val="22"/>
+        </w:numPr>
+        <w:rPr>
+          <w:rFonts w:cs="Arial"/>
+          <w:color w:val="000000"/>
+        </w:rPr>
+      </w:pPr>
+      <w:r>
+        <w:rPr>
+          <w:rFonts w:cs="Arial"/>
+          <w:color w:val="000000"/>
+        </w:rPr>
+        <w:t>4-5 minutes: TA questions</w:t>
+      </w:r>
+    </w:p>
+    <w:p>
+      <w:pPr>
+        <w:rPr>
+          <w:rFonts w:cs="Arial"/>
+          <w:i/>
+          <w:iCs/>
+          <w:color w:val="000000"/>
+        </w:rPr>
+      </w:pPr>
+      <w:r>
+        <w:rPr>
+          <w:rFonts w:cs="Arial"/>
+          <w:i/>
+          <w:iCs/>
+          <w:color w:val="000000"/>
+        </w:rPr>
+        <w:t>Content requirements</w:t>
+      </w:r>
+      <w:r>
+        <w:rPr>
+          <w:rFonts w:cs="Arial"/>
+          <w:i/>
+          <w:iCs/>
+          <w:color w:val="000000"/>
+        </w:rPr>
+        <w:t>:</w:t>
       </w:r>
     </w:p>
     <w:tbl>
@@ -3752,7 +3701,7 @@
               <w:rPr>
                 <w:szCs w:val="24"/>
               </w:rPr>
-              <w:t>How well did the team solve your problem?</w:t>
+              <w:t>Content was professional</w:t>
             </w:r>
           </w:p>
         </w:tc>
@@ -3793,7 +3742,7 @@
               <w:rPr>
                 <w:szCs w:val="24"/>
               </w:rPr>
-              <w:t>How sustainable/maintainable is the deliverable?</w:t>
+              <w:t>Content was engaging</w:t>
             </w:r>
           </w:p>
         </w:tc>
@@ -3840,7 +3789,7 @@
               <w:rPr>
                 <w:szCs w:val="24"/>
               </w:rPr>
-              <w:t>How accessible was the team lead and/or members?</w:t>
+              <w:t>Presenter or presenters were clear and articulate</w:t>
             </w:r>
           </w:p>
         </w:tc>
@@ -3881,6 +3830,453 @@
               <w:rPr>
                 <w:szCs w:val="24"/>
               </w:rPr>
+              <w:t>Team members answered TA questions succinctly and clearly</w:t>
+            </w:r>
+          </w:p>
+        </w:tc>
+        <w:tc>
+          <w:tcPr>
+            <w:tcW w:w="1165" w:type="dxa"/>
+          </w:tcPr>
+          <w:p>
+            <w:pPr>
+              <w:rPr>
+                <w:szCs w:val="24"/>
+              </w:rPr>
+            </w:pPr>
+            <w:r>
+              <w:rPr>
+                <w:szCs w:val="24"/>
+              </w:rPr>
+              <w:t>15</w:t>
+            </w:r>
+          </w:p>
+        </w:tc>
+      </w:tr>
+    </w:tbl>
+    <w:p>
+      <w:pPr>
+        <w:rPr>
+          <w:rFonts w:cs="Arial"/>
+          <w:color w:val="000000"/>
+        </w:rPr>
+      </w:pPr>
+    </w:p>
+    <w:p>
+      <w:pPr>
+        <w:rPr>
+          <w:rFonts w:cs="Arial"/>
+          <w:i/>
+          <w:iCs/>
+          <w:color w:val="000000"/>
+        </w:rPr>
+      </w:pPr>
+      <w:r>
+        <w:rPr>
+          <w:rFonts w:cs="Arial"/>
+          <w:i/>
+          <w:iCs/>
+          <w:color w:val="000000"/>
+        </w:rPr>
+        <w:t>Team Web Page</w:t>
+      </w:r>
+    </w:p>
+    <w:p>
+      <w:pPr>
+        <w:pStyle w:val="ListParagraph"/>
+        <w:numPr>
+          <w:ilvl w:val="0"/>
+          <w:numId w:val="20"/>
+        </w:numPr>
+        <w:rPr>
+          <w:rFonts w:cs="Arial"/>
+          <w:color w:val="000000"/>
+        </w:rPr>
+      </w:pPr>
+      <w:r>
+        <w:rPr>
+          <w:rFonts w:cs="Arial"/>
+          <w:color w:val="000000"/>
+        </w:rPr>
+        <w:t>Team’s web page/site is submitted</w:t>
+      </w:r>
+    </w:p>
+    <w:p>
+      <w:pPr>
+        <w:rPr>
+          <w:rFonts w:cs="Arial"/>
+          <w:i/>
+          <w:iCs/>
+          <w:color w:val="000000"/>
+        </w:rPr>
+      </w:pPr>
+      <w:r>
+        <w:rPr>
+          <w:rFonts w:cs="Arial"/>
+          <w:i/>
+          <w:iCs/>
+          <w:color w:val="000000"/>
+        </w:rPr>
+        <w:t>Initial Evaluations (with partner organizations)</w:t>
+      </w:r>
+    </w:p>
+    <w:p>
+      <w:pPr>
+        <w:pStyle w:val="ListParagraph"/>
+        <w:numPr>
+          <w:ilvl w:val="0"/>
+          <w:numId w:val="20"/>
+        </w:numPr>
+        <w:rPr>
+          <w:rFonts w:cs="Arial"/>
+          <w:color w:val="000000"/>
+        </w:rPr>
+      </w:pPr>
+      <w:r>
+        <w:rPr>
+          <w:rFonts w:cs="Arial"/>
+          <w:color w:val="000000"/>
+        </w:rPr>
+        <w:t>Preliminary assessment of project work at the “halfway point”</w:t>
+      </w:r>
+    </w:p>
+    <w:p>
+      <w:pPr>
+        <w:rPr>
+          <w:rFonts w:cs="Arial"/>
+          <w:i/>
+          <w:iCs/>
+          <w:color w:val="000000"/>
+        </w:rPr>
+      </w:pPr>
+      <w:r>
+        <w:rPr>
+          <w:rFonts w:cs="Arial"/>
+          <w:i/>
+          <w:iCs/>
+          <w:color w:val="000000"/>
+        </w:rPr>
+        <w:t>Demo (present to TA)</w:t>
+      </w:r>
+    </w:p>
+    <w:p>
+      <w:pPr>
+        <w:pStyle w:val="ListParagraph"/>
+        <w:numPr>
+          <w:ilvl w:val="0"/>
+          <w:numId w:val="20"/>
+        </w:numPr>
+        <w:rPr>
+          <w:rFonts w:cs="Arial"/>
+          <w:color w:val="000000"/>
+        </w:rPr>
+      </w:pPr>
+      <w:r>
+        <w:rPr>
+          <w:rFonts w:cs="Arial"/>
+          <w:color w:val="000000"/>
+        </w:rPr>
+        <w:t>Project in its final form is demonstrated to a TA</w:t>
+      </w:r>
+      <w:r>
+        <w:rPr>
+          <w:rFonts w:cs="Arial"/>
+          <w:color w:val="000000"/>
+        </w:rPr>
+        <w:t xml:space="preserve"> before client sees it</w:t>
+      </w:r>
+    </w:p>
+    <w:p>
+      <w:pPr>
+        <w:rPr>
+          <w:rFonts w:cs="Arial"/>
+          <w:i/>
+          <w:iCs/>
+          <w:color w:val="000000"/>
+        </w:rPr>
+      </w:pPr>
+      <w:r>
+        <w:rPr>
+          <w:rFonts w:cs="Arial"/>
+          <w:i/>
+          <w:iCs/>
+          <w:color w:val="000000"/>
+        </w:rPr>
+        <w:lastRenderedPageBreak/>
+        <w:t>Field Evaluation</w:t>
+      </w:r>
+    </w:p>
+    <w:p>
+      <w:pPr>
+        <w:rPr>
+          <w:szCs w:val="24"/>
+        </w:rPr>
+      </w:pPr>
+      <w:r>
+        <w:rPr>
+          <w:szCs w:val="24"/>
+        </w:rPr>
+        <w:t>This assignment involves evaluation of the team by the client organization</w:t>
+      </w:r>
+      <w:r>
+        <w:rPr>
+          <w:szCs w:val="24"/>
+        </w:rPr>
+        <w:t xml:space="preserve"> according to the metrics</w:t>
+      </w:r>
+      <w:r>
+        <w:rPr>
+          <w:szCs w:val="24"/>
+        </w:rPr>
+        <w:t xml:space="preserve"> shown below. </w:t>
+      </w:r>
+      <w:r>
+        <w:rPr>
+          <w:szCs w:val="24"/>
+        </w:rPr>
+        <w:t xml:space="preserve">It is completed by the client after the project is submitted in its </w:t>
+      </w:r>
+      <w:r>
+        <w:rPr>
+          <w:szCs w:val="24"/>
+        </w:rPr>
+        <w:t>“</w:t>
+      </w:r>
+      <w:r>
+        <w:rPr>
+          <w:szCs w:val="24"/>
+        </w:rPr>
+        <w:t>final form</w:t>
+      </w:r>
+      <w:r>
+        <w:rPr>
+          <w:szCs w:val="24"/>
+        </w:rPr>
+        <w:t>”</w:t>
+      </w:r>
+      <w:r>
+        <w:rPr>
+          <w:szCs w:val="24"/>
+        </w:rPr>
+        <w:t xml:space="preserve"> to the client.</w:t>
+      </w:r>
+      <w:r>
+        <w:rPr>
+          <w:szCs w:val="24"/>
+        </w:rPr>
+        <w:t xml:space="preserve"> It is understood that no project is ever “final” and that projects are organic and evolving.</w:t>
+      </w:r>
+      <w:r>
+        <w:rPr>
+          <w:szCs w:val="24"/>
+        </w:rPr>
+        <w:t xml:space="preserve"> </w:t>
+      </w:r>
+      <w:r>
+        <w:rPr>
+          <w:szCs w:val="24"/>
+        </w:rPr>
+        <w:t>If you feel that your team evaluation was not fair, please submit a regrade request to the Instructors Team.</w:t>
+      </w:r>
+    </w:p>
+    <w:tbl>
+      <w:tblPr>
+        <w:tblStyle w:val="TableGrid"/>
+        <w:tblW w:w="0" w:type="auto"/>
+        <w:tblLook w:val="04A0" w:firstRow="1" w:lastRow="0" w:firstColumn="1" w:lastColumn="0" w:noHBand="0" w:noVBand="1"/>
+      </w:tblPr>
+      <w:tblGrid>
+        <w:gridCol w:w="8185"/>
+        <w:gridCol w:w="1165"/>
+      </w:tblGrid>
+      <w:tr>
+        <w:trPr>
+          <w:trHeight w:val="431"/>
+        </w:trPr>
+        <w:tc>
+          <w:tcPr>
+            <w:tcW w:w="8185" w:type="dxa"/>
+          </w:tcPr>
+          <w:p>
+            <w:pPr>
+              <w:rPr>
+                <w:szCs w:val="24"/>
+              </w:rPr>
+            </w:pPr>
+            <w:r>
+              <w:rPr>
+                <w:szCs w:val="24"/>
+              </w:rPr>
+              <w:t>Evaluation Item</w:t>
+            </w:r>
+          </w:p>
+        </w:tc>
+        <w:tc>
+          <w:tcPr>
+            <w:tcW w:w="1165" w:type="dxa"/>
+          </w:tcPr>
+          <w:p>
+            <w:pPr>
+              <w:rPr>
+                <w:szCs w:val="24"/>
+              </w:rPr>
+            </w:pPr>
+            <w:r>
+              <w:rPr>
+                <w:szCs w:val="24"/>
+              </w:rPr>
+              <w:t>Points</w:t>
+            </w:r>
+          </w:p>
+        </w:tc>
+      </w:tr>
+      <w:tr>
+        <w:trPr>
+          <w:trHeight w:val="440"/>
+        </w:trPr>
+        <w:tc>
+          <w:tcPr>
+            <w:tcW w:w="8185" w:type="dxa"/>
+          </w:tcPr>
+          <w:p>
+            <w:pPr>
+              <w:rPr>
+                <w:szCs w:val="24"/>
+              </w:rPr>
+            </w:pPr>
+            <w:r>
+              <w:rPr>
+                <w:szCs w:val="24"/>
+              </w:rPr>
+              <w:t>How well did the team solve your problem?</w:t>
+            </w:r>
+          </w:p>
+        </w:tc>
+        <w:tc>
+          <w:tcPr>
+            <w:tcW w:w="1165" w:type="dxa"/>
+          </w:tcPr>
+          <w:p>
+            <w:pPr>
+              <w:rPr>
+                <w:szCs w:val="24"/>
+              </w:rPr>
+            </w:pPr>
+            <w:r>
+              <w:rPr>
+                <w:szCs w:val="24"/>
+              </w:rPr>
+              <w:t>50</w:t>
+            </w:r>
+          </w:p>
+        </w:tc>
+      </w:tr>
+      <w:tr>
+        <w:trPr>
+          <w:trHeight w:val="440"/>
+        </w:trPr>
+        <w:tc>
+          <w:tcPr>
+            <w:tcW w:w="8185" w:type="dxa"/>
+          </w:tcPr>
+          <w:p>
+            <w:pPr>
+              <w:rPr>
+                <w:szCs w:val="24"/>
+              </w:rPr>
+            </w:pPr>
+            <w:r>
+              <w:rPr>
+                <w:szCs w:val="24"/>
+              </w:rPr>
+              <w:t>How sustainable/maintainable is the deliverable?</w:t>
+            </w:r>
+          </w:p>
+        </w:tc>
+        <w:tc>
+          <w:tcPr>
+            <w:tcW w:w="1165" w:type="dxa"/>
+          </w:tcPr>
+          <w:p>
+            <w:pPr>
+              <w:rPr>
+                <w:szCs w:val="24"/>
+              </w:rPr>
+            </w:pPr>
+            <w:r>
+              <w:rPr>
+                <w:szCs w:val="24"/>
+              </w:rPr>
+              <w:t>2</w:t>
+            </w:r>
+            <w:r>
+              <w:rPr>
+                <w:szCs w:val="24"/>
+              </w:rPr>
+              <w:t>0</w:t>
+            </w:r>
+          </w:p>
+        </w:tc>
+      </w:tr>
+      <w:tr>
+        <w:trPr>
+          <w:trHeight w:val="431"/>
+        </w:trPr>
+        <w:tc>
+          <w:tcPr>
+            <w:tcW w:w="8185" w:type="dxa"/>
+          </w:tcPr>
+          <w:p>
+            <w:pPr>
+              <w:rPr>
+                <w:szCs w:val="24"/>
+              </w:rPr>
+            </w:pPr>
+            <w:r>
+              <w:rPr>
+                <w:szCs w:val="24"/>
+              </w:rPr>
+              <w:t>How accessible was the team lead and/or members?</w:t>
+            </w:r>
+          </w:p>
+        </w:tc>
+        <w:tc>
+          <w:tcPr>
+            <w:tcW w:w="1165" w:type="dxa"/>
+          </w:tcPr>
+          <w:p>
+            <w:pPr>
+              <w:rPr>
+                <w:szCs w:val="24"/>
+              </w:rPr>
+            </w:pPr>
+            <w:r>
+              <w:rPr>
+                <w:szCs w:val="24"/>
+              </w:rPr>
+              <w:t>15</w:t>
+            </w:r>
+          </w:p>
+        </w:tc>
+      </w:tr>
+      <w:tr>
+        <w:trPr>
+          <w:trHeight w:val="710"/>
+        </w:trPr>
+        <w:tc>
+          <w:tcPr>
+            <w:tcW w:w="8185" w:type="dxa"/>
+          </w:tcPr>
+          <w:p>
+            <w:pPr>
+              <w:rPr>
+                <w:szCs w:val="24"/>
+              </w:rPr>
+            </w:pPr>
+            <w:r>
+              <w:rPr>
+                <w:szCs w:val="24"/>
+              </w:rPr>
               <w:t>If you decide to augment your technical staff, how likely would you be to hire a member/members of this team?</w:t>
             </w:r>
           </w:p>
@@ -4089,7 +4485,6 @@
           <w:sz w:val="32"/>
           <w:szCs w:val="32"/>
         </w:rPr>
-        <w:lastRenderedPageBreak/>
         <w:t>Mid</w:t>
       </w:r>
       <w:r>
@@ -4183,7 +4578,25 @@
           <w:bCs/>
           <w:szCs w:val="24"/>
         </w:rPr>
-        <w:t>due on Sunday October 10, 2021 11:59 PM</w:t>
+        <w:t xml:space="preserve">due on Sunday October 10, </w:t>
+      </w:r>
+      <w:proofErr w:type="gramStart"/>
+      <w:r>
+        <w:rPr>
+          <w:b/>
+          <w:bCs/>
+          <w:szCs w:val="24"/>
+        </w:rPr>
+        <w:t>2021</w:t>
+      </w:r>
+      <w:proofErr w:type="gramEnd"/>
+      <w:r>
+        <w:rPr>
+          <w:b/>
+          <w:bCs/>
+          <w:szCs w:val="24"/>
+        </w:rPr>
+        <w:t xml:space="preserve"> 11:59 PM</w:t>
       </w:r>
       <w:r>
         <w:rPr>
@@ -4370,8 +4783,8 @@
           <w:szCs w:val="32"/>
         </w:rPr>
       </w:pPr>
-      <w:bookmarkStart w:id="7" w:name="PeerReview"/>
-      <w:bookmarkEnd w:id="7"/>
+      <w:bookmarkStart w:id="11" w:name="PeerReview"/>
+      <w:bookmarkEnd w:id="11"/>
       <w:r>
         <w:rPr>
           <w:sz w:val="32"/>
@@ -4585,8 +4998,8 @@
           <w:szCs w:val="32"/>
         </w:rPr>
       </w:pPr>
-      <w:bookmarkStart w:id="8" w:name="Resources"/>
-      <w:bookmarkEnd w:id="8"/>
+      <w:bookmarkStart w:id="12" w:name="Resources"/>
+      <w:bookmarkEnd w:id="12"/>
       <w:r>
         <w:rPr>
           <w:sz w:val="32"/>
@@ -6758,6 +7171,119 @@
     </w:lvl>
   </w:abstractNum>
   <w:abstractNum w:abstractNumId="17" w15:restartNumberingAfterBreak="0">
+    <w:nsid w:val="6D4F2CBD"/>
+    <w:multiLevelType w:val="hybridMultilevel"/>
+    <w:tmpl w:val="02D4C180"/>
+    <w:lvl w:ilvl="0" w:tplc="04090001">
+      <w:start w:val="1"/>
+      <w:numFmt w:val="bullet"/>
+      <w:lvlText w:val=""/>
+      <w:lvlJc w:val="left"/>
+      <w:pPr>
+        <w:ind w:left="720" w:hanging="360"/>
+      </w:pPr>
+      <w:rPr>
+        <w:rFonts w:ascii="Symbol" w:hAnsi="Symbol" w:hint="default"/>
+      </w:rPr>
+    </w:lvl>
+    <w:lvl w:ilvl="1" w:tplc="04090003">
+      <w:start w:val="1"/>
+      <w:numFmt w:val="bullet"/>
+      <w:lvlText w:val="o"/>
+      <w:lvlJc w:val="left"/>
+      <w:pPr>
+        <w:ind w:left="1440" w:hanging="360"/>
+      </w:pPr>
+      <w:rPr>
+        <w:rFonts w:ascii="Courier New" w:hAnsi="Courier New" w:cs="Courier New" w:hint="default"/>
+      </w:rPr>
+    </w:lvl>
+    <w:lvl w:ilvl="2" w:tplc="04090005" w:tentative="1">
+      <w:start w:val="1"/>
+      <w:numFmt w:val="bullet"/>
+      <w:lvlText w:val=""/>
+      <w:lvlJc w:val="left"/>
+      <w:pPr>
+        <w:ind w:left="2160" w:hanging="360"/>
+      </w:pPr>
+      <w:rPr>
+        <w:rFonts w:ascii="Wingdings" w:hAnsi="Wingdings" w:hint="default"/>
+      </w:rPr>
+    </w:lvl>
+    <w:lvl w:ilvl="3" w:tplc="04090001" w:tentative="1">
+      <w:start w:val="1"/>
+      <w:numFmt w:val="bullet"/>
+      <w:lvlText w:val=""/>
+      <w:lvlJc w:val="left"/>
+      <w:pPr>
+        <w:ind w:left="2880" w:hanging="360"/>
+      </w:pPr>
+      <w:rPr>
+        <w:rFonts w:ascii="Symbol" w:hAnsi="Symbol" w:hint="default"/>
+      </w:rPr>
+    </w:lvl>
+    <w:lvl w:ilvl="4" w:tplc="04090003" w:tentative="1">
+      <w:start w:val="1"/>
+      <w:numFmt w:val="bullet"/>
+      <w:lvlText w:val="o"/>
+      <w:lvlJc w:val="left"/>
+      <w:pPr>
+        <w:ind w:left="3600" w:hanging="360"/>
+      </w:pPr>
+      <w:rPr>
+        <w:rFonts w:ascii="Courier New" w:hAnsi="Courier New" w:cs="Courier New" w:hint="default"/>
+      </w:rPr>
+    </w:lvl>
+    <w:lvl w:ilvl="5" w:tplc="04090005" w:tentative="1">
+      <w:start w:val="1"/>
+      <w:numFmt w:val="bullet"/>
+      <w:lvlText w:val=""/>
+      <w:lvlJc w:val="left"/>
+      <w:pPr>
+        <w:ind w:left="4320" w:hanging="360"/>
+      </w:pPr>
+      <w:rPr>
+        <w:rFonts w:ascii="Wingdings" w:hAnsi="Wingdings" w:hint="default"/>
+      </w:rPr>
+    </w:lvl>
+    <w:lvl w:ilvl="6" w:tplc="04090001" w:tentative="1">
+      <w:start w:val="1"/>
+      <w:numFmt w:val="bullet"/>
+      <w:lvlText w:val=""/>
+      <w:lvlJc w:val="left"/>
+      <w:pPr>
+        <w:ind w:left="5040" w:hanging="360"/>
+      </w:pPr>
+      <w:rPr>
+        <w:rFonts w:ascii="Symbol" w:hAnsi="Symbol" w:hint="default"/>
+      </w:rPr>
+    </w:lvl>
+    <w:lvl w:ilvl="7" w:tplc="04090003" w:tentative="1">
+      <w:start w:val="1"/>
+      <w:numFmt w:val="bullet"/>
+      <w:lvlText w:val="o"/>
+      <w:lvlJc w:val="left"/>
+      <w:pPr>
+        <w:ind w:left="5760" w:hanging="360"/>
+      </w:pPr>
+      <w:rPr>
+        <w:rFonts w:ascii="Courier New" w:hAnsi="Courier New" w:cs="Courier New" w:hint="default"/>
+      </w:rPr>
+    </w:lvl>
+    <w:lvl w:ilvl="8" w:tplc="04090005" w:tentative="1">
+      <w:start w:val="1"/>
+      <w:numFmt w:val="bullet"/>
+      <w:lvlText w:val=""/>
+      <w:lvlJc w:val="left"/>
+      <w:pPr>
+        <w:ind w:left="6480" w:hanging="360"/>
+      </w:pPr>
+      <w:rPr>
+        <w:rFonts w:ascii="Wingdings" w:hAnsi="Wingdings" w:hint="default"/>
+      </w:rPr>
+    </w:lvl>
+  </w:abstractNum>
+  <w:abstractNum w:abstractNumId="18" w15:restartNumberingAfterBreak="0">
     <w:nsid w:val="70B77A39"/>
     <w:multiLevelType w:val="multilevel"/>
     <w:tmpl w:val="6F5A6B02"/>
@@ -6906,7 +7432,120 @@
       </w:rPr>
     </w:lvl>
   </w:abstractNum>
-  <w:abstractNum w:abstractNumId="18" w15:restartNumberingAfterBreak="0">
+  <w:abstractNum w:abstractNumId="19" w15:restartNumberingAfterBreak="0">
+    <w:nsid w:val="7695000C"/>
+    <w:multiLevelType w:val="hybridMultilevel"/>
+    <w:tmpl w:val="1646D58A"/>
+    <w:lvl w:ilvl="0" w:tplc="04090001">
+      <w:start w:val="1"/>
+      <w:numFmt w:val="bullet"/>
+      <w:lvlText w:val=""/>
+      <w:lvlJc w:val="left"/>
+      <w:pPr>
+        <w:ind w:left="720" w:hanging="360"/>
+      </w:pPr>
+      <w:rPr>
+        <w:rFonts w:ascii="Symbol" w:hAnsi="Symbol" w:hint="default"/>
+      </w:rPr>
+    </w:lvl>
+    <w:lvl w:ilvl="1" w:tplc="04090003" w:tentative="1">
+      <w:start w:val="1"/>
+      <w:numFmt w:val="bullet"/>
+      <w:lvlText w:val="o"/>
+      <w:lvlJc w:val="left"/>
+      <w:pPr>
+        <w:ind w:left="1440" w:hanging="360"/>
+      </w:pPr>
+      <w:rPr>
+        <w:rFonts w:ascii="Courier New" w:hAnsi="Courier New" w:cs="Courier New" w:hint="default"/>
+      </w:rPr>
+    </w:lvl>
+    <w:lvl w:ilvl="2" w:tplc="04090005" w:tentative="1">
+      <w:start w:val="1"/>
+      <w:numFmt w:val="bullet"/>
+      <w:lvlText w:val=""/>
+      <w:lvlJc w:val="left"/>
+      <w:pPr>
+        <w:ind w:left="2160" w:hanging="360"/>
+      </w:pPr>
+      <w:rPr>
+        <w:rFonts w:ascii="Wingdings" w:hAnsi="Wingdings" w:hint="default"/>
+      </w:rPr>
+    </w:lvl>
+    <w:lvl w:ilvl="3" w:tplc="04090001" w:tentative="1">
+      <w:start w:val="1"/>
+      <w:numFmt w:val="bullet"/>
+      <w:lvlText w:val=""/>
+      <w:lvlJc w:val="left"/>
+      <w:pPr>
+        <w:ind w:left="2880" w:hanging="360"/>
+      </w:pPr>
+      <w:rPr>
+        <w:rFonts w:ascii="Symbol" w:hAnsi="Symbol" w:hint="default"/>
+      </w:rPr>
+    </w:lvl>
+    <w:lvl w:ilvl="4" w:tplc="04090003" w:tentative="1">
+      <w:start w:val="1"/>
+      <w:numFmt w:val="bullet"/>
+      <w:lvlText w:val="o"/>
+      <w:lvlJc w:val="left"/>
+      <w:pPr>
+        <w:ind w:left="3600" w:hanging="360"/>
+      </w:pPr>
+      <w:rPr>
+        <w:rFonts w:ascii="Courier New" w:hAnsi="Courier New" w:cs="Courier New" w:hint="default"/>
+      </w:rPr>
+    </w:lvl>
+    <w:lvl w:ilvl="5" w:tplc="04090005" w:tentative="1">
+      <w:start w:val="1"/>
+      <w:numFmt w:val="bullet"/>
+      <w:lvlText w:val=""/>
+      <w:lvlJc w:val="left"/>
+      <w:pPr>
+        <w:ind w:left="4320" w:hanging="360"/>
+      </w:pPr>
+      <w:rPr>
+        <w:rFonts w:ascii="Wingdings" w:hAnsi="Wingdings" w:hint="default"/>
+      </w:rPr>
+    </w:lvl>
+    <w:lvl w:ilvl="6" w:tplc="04090001" w:tentative="1">
+      <w:start w:val="1"/>
+      <w:numFmt w:val="bullet"/>
+      <w:lvlText w:val=""/>
+      <w:lvlJc w:val="left"/>
+      <w:pPr>
+        <w:ind w:left="5040" w:hanging="360"/>
+      </w:pPr>
+      <w:rPr>
+        <w:rFonts w:ascii="Symbol" w:hAnsi="Symbol" w:hint="default"/>
+      </w:rPr>
+    </w:lvl>
+    <w:lvl w:ilvl="7" w:tplc="04090003" w:tentative="1">
+      <w:start w:val="1"/>
+      <w:numFmt w:val="bullet"/>
+      <w:lvlText w:val="o"/>
+      <w:lvlJc w:val="left"/>
+      <w:pPr>
+        <w:ind w:left="5760" w:hanging="360"/>
+      </w:pPr>
+      <w:rPr>
+        <w:rFonts w:ascii="Courier New" w:hAnsi="Courier New" w:cs="Courier New" w:hint="default"/>
+      </w:rPr>
+    </w:lvl>
+    <w:lvl w:ilvl="8" w:tplc="04090005" w:tentative="1">
+      <w:start w:val="1"/>
+      <w:numFmt w:val="bullet"/>
+      <w:lvlText w:val=""/>
+      <w:lvlJc w:val="left"/>
+      <w:pPr>
+        <w:ind w:left="6480" w:hanging="360"/>
+      </w:pPr>
+      <w:rPr>
+        <w:rFonts w:ascii="Wingdings" w:hAnsi="Wingdings" w:hint="default"/>
+      </w:rPr>
+    </w:lvl>
+  </w:abstractNum>
+  <w:abstractNum w:abstractNumId="20" w15:restartNumberingAfterBreak="0">
     <w:nsid w:val="790A499E"/>
     <w:multiLevelType w:val="hybridMultilevel"/>
     <w:tmpl w:val="EBE410D6"/>
@@ -7019,7 +7658,7 @@
       </w:rPr>
     </w:lvl>
   </w:abstractNum>
-  <w:abstractNum w:abstractNumId="19" w15:restartNumberingAfterBreak="0">
+  <w:abstractNum w:abstractNumId="21" w15:restartNumberingAfterBreak="0">
     <w:nsid w:val="7FD72C61"/>
     <w:multiLevelType w:val="hybridMultilevel"/>
     <w:tmpl w:val="74F2EC36"/>
@@ -7136,13 +7775,13 @@
     <w:abstractNumId w:val="5"/>
   </w:num>
   <w:num w:numId="2">
-    <w:abstractNumId w:val="18"/>
+    <w:abstractNumId w:val="20"/>
   </w:num>
   <w:num w:numId="3">
     <w:abstractNumId w:val="7"/>
   </w:num>
   <w:num w:numId="4">
-    <w:abstractNumId w:val="19"/>
+    <w:abstractNumId w:val="21"/>
   </w:num>
   <w:num w:numId="5">
     <w:abstractNumId w:val="6"/>
@@ -7169,7 +7808,7 @@
     <w:abstractNumId w:val="11"/>
   </w:num>
   <w:num w:numId="13">
-    <w:abstractNumId w:val="17"/>
+    <w:abstractNumId w:val="18"/>
   </w:num>
   <w:num w:numId="14">
     <w:abstractNumId w:val="12"/>
@@ -7191,6 +7830,12 @@
   </w:num>
   <w:num w:numId="20">
     <w:abstractNumId w:val="10"/>
+  </w:num>
+  <w:num w:numId="21">
+    <w:abstractNumId w:val="17"/>
+  </w:num>
+  <w:num w:numId="22">
+    <w:abstractNumId w:val="19"/>
   </w:num>
 </w:numbering>
 </file>
@@ -7636,7 +8281,6 @@
   <w:style w:type="character" w:default="1" w:styleId="DefaultParagraphFont">
     <w:name w:val="Default Paragraph Font"/>
     <w:uiPriority w:val="1"/>
-    <w:semiHidden/>
     <w:unhideWhenUsed/>
   </w:style>
   <w:style w:type="table" w:default="1" w:styleId="TableNormal">

--- a/assignments.docx
+++ b/assignments.docx
@@ -89,7 +89,7 @@
       </w:r>
     </w:p>
     <w:p>
-      <w:hyperlink r:id="rId6" w:history="1">
+      <w:hyperlink r:id="rId8" w:history="1">
         <w:r>
           <w:rPr>
             <w:rStyle w:val="Hyperlink"/>
@@ -106,7 +106,7 @@
         </w:rPr>
         <w:t xml:space="preserve"> | </w:t>
       </w:r>
-      <w:hyperlink r:id="rId7" w:history="1">
+      <w:hyperlink r:id="rId9" w:history="1">
         <w:r>
           <w:rPr>
             <w:rStyle w:val="Hyperlink"/>
@@ -123,7 +123,7 @@
         </w:rPr>
         <w:t xml:space="preserve"> | </w:t>
       </w:r>
-      <w:hyperlink r:id="rId8" w:history="1">
+      <w:hyperlink r:id="rId10" w:history="1">
         <w:r>
           <w:rPr>
             <w:rStyle w:val="Hyperlink"/>
@@ -140,7 +140,7 @@
         </w:rPr>
         <w:t xml:space="preserve"> | </w:t>
       </w:r>
-      <w:hyperlink r:id="rId9" w:history="1">
+      <w:hyperlink r:id="rId11" w:history="1">
         <w:r>
           <w:rPr>
             <w:rStyle w:val="Hyperlink"/>
@@ -799,18 +799,30 @@
           </w:tcPr>
           <w:p>
             <w:pPr>
+              <w:pStyle w:val="Header"/>
+              <w:rPr>
+                <w:rFonts w:ascii="Arial" w:hAnsi="Arial" w:cs="Arial"/>
+                <w:sz w:val="24"/>
+                <w:szCs w:val="24"/>
+              </w:rPr>
+            </w:pPr>
+            <w:r>
+              <w:rPr>
+                <w:rFonts w:ascii="Arial" w:hAnsi="Arial" w:cs="Arial"/>
+                <w:color w:val="000000"/>
+                <w:sz w:val="24"/>
+                <w:szCs w:val="24"/>
+              </w:rPr>
+              <w:t>15</w:t>
+            </w:r>
+          </w:p>
+          <w:p>
+            <w:pPr>
               <w:rPr>
                 <w:rFonts w:cs="Arial"/>
                 <w:color w:val="000000"/>
               </w:rPr>
             </w:pPr>
-            <w:r>
-              <w:rPr>
-                <w:rFonts w:cs="Arial"/>
-                <w:color w:val="000000"/>
-              </w:rPr>
-              <w:t>15</w:t>
-            </w:r>
           </w:p>
         </w:tc>
       </w:tr>
@@ -927,13 +939,15 @@
                 <w:color w:val="000000"/>
               </w:rPr>
             </w:pPr>
-            <w:r>
-              <w:rPr>
-                <w:rFonts w:cs="Arial"/>
-                <w:color w:val="000000"/>
-              </w:rPr>
-              <w:t>Team Web Page</w:t>
-            </w:r>
+            <w:hyperlink w:anchor="TeamWebPage" w:history="1">
+              <w:r>
+                <w:rPr>
+                  <w:rStyle w:val="Hyperlink"/>
+                  <w:rFonts w:cs="Arial"/>
+                </w:rPr>
+                <w:t>Team Web Page</w:t>
+              </w:r>
+            </w:hyperlink>
           </w:p>
           <w:p>
             <w:pPr>
@@ -1424,22 +1438,7 @@
           <w:rFonts w:ascii="Arial" w:hAnsi="Arial" w:cs="Arial"/>
           <w:color w:val="2D3B45"/>
         </w:rPr>
-        <w:t> be publicly posted. Please submit in </w:t>
-      </w:r>
-      <w:r>
-        <w:rPr>
-          <w:rStyle w:val="Emphasis"/>
-          <w:rFonts w:ascii="Arial" w:hAnsi="Arial" w:cs="Arial"/>
-          <w:color w:val="2D3B45"/>
-        </w:rPr>
-        <w:t>plain text only</w:t>
-      </w:r>
-      <w:r>
-        <w:rPr>
-          <w:rFonts w:ascii="Arial" w:hAnsi="Arial" w:cs="Arial"/>
-          <w:color w:val="2D3B45"/>
-        </w:rPr>
-        <w:t> to facilitate posting to Piazza.</w:t>
+        <w:t xml:space="preserve"> be publicly posted. </w:t>
       </w:r>
     </w:p>
     <w:p>
@@ -1456,24 +1455,34 @@
         <w:rPr>
           <w:rStyle w:val="Strong"/>
           <w:rFonts w:ascii="Arial" w:hAnsi="Arial" w:cs="Arial"/>
+          <w:b w:val="0"/>
+          <w:bCs w:val="0"/>
+          <w:i/>
+          <w:iCs/>
           <w:color w:val="2D3B45"/>
         </w:rPr>
-        <w:t>Objectives</w:t>
-      </w:r>
-      <w:r>
-        <w:rPr>
-          <w:rStyle w:val="Strong"/>
+        <w:t>Objectives.</w:t>
+      </w:r>
+      <w:r>
+        <w:rPr>
           <w:rFonts w:ascii="Arial" w:hAnsi="Arial" w:cs="Arial"/>
           <w:color w:val="2D3B45"/>
         </w:rPr>
-        <w:t>.</w:t>
+        <w:t> </w:t>
       </w:r>
       <w:r>
         <w:rPr>
           <w:rFonts w:ascii="Arial" w:hAnsi="Arial" w:cs="Arial"/>
           <w:color w:val="2D3B45"/>
         </w:rPr>
-        <w:t> This assignment kicks off the Project, which comprises a large part of your final grade. The goals are as follows:</w:t>
+        <w:t>Although it’s not included in the Project Sub-Assignments section, t</w:t>
+      </w:r>
+      <w:r>
+        <w:rPr>
+          <w:rFonts w:ascii="Arial" w:hAnsi="Arial" w:cs="Arial"/>
+          <w:color w:val="2D3B45"/>
+        </w:rPr>
+        <w:t>his assignment kicks off the Project, which comprises a large part of your final grade. The goals are as follows:</w:t>
       </w:r>
     </w:p>
     <w:p>
@@ -1544,39 +1553,43 @@
     </w:p>
     <w:p>
       <w:pPr>
-        <w:pStyle w:val="NormalWeb"/>
         <w:shd w:val="clear" w:color="auto" w:fill="FFFFFF"/>
-        <w:spacing w:before="180" w:beforeAutospacing="0" w:after="180" w:afterAutospacing="0"/>
-        <w:rPr>
-          <w:rFonts w:ascii="Arial" w:hAnsi="Arial" w:cs="Arial"/>
+        <w:spacing w:before="100" w:beforeAutospacing="1" w:after="100" w:afterAutospacing="1" w:line="240" w:lineRule="auto"/>
+        <w:rPr>
+          <w:rFonts w:cs="Arial"/>
+          <w:i/>
+          <w:iCs/>
           <w:color w:val="2D3B45"/>
         </w:rPr>
       </w:pPr>
       <w:r>
         <w:rPr>
-          <w:rStyle w:val="Strong"/>
-          <w:rFonts w:ascii="Arial" w:hAnsi="Arial" w:cs="Arial"/>
+          <w:rFonts w:cs="Arial"/>
+          <w:i/>
+          <w:iCs/>
           <w:color w:val="2D3B45"/>
         </w:rPr>
-        <w:t>Grading. </w:t>
-      </w:r>
-      <w:r>
-        <w:rPr>
-          <w:rFonts w:ascii="Arial" w:hAnsi="Arial" w:cs="Arial"/>
+        <w:t>Technical</w:t>
+      </w:r>
+      <w:r>
+        <w:rPr>
+          <w:rFonts w:cs="Arial"/>
+          <w:i/>
+          <w:iCs/>
           <w:color w:val="2D3B45"/>
         </w:rPr>
-        <w:t>You will be graded according to the rubric below. An ideal submission is succinct and communicative. Brevity is appreciated by both classmates and the TA team. The rubric is:</w:t>
-      </w:r>
-    </w:p>
-    <w:p>
-      <w:pPr>
+        <w:t xml:space="preserve"> requirements:</w:t>
+      </w:r>
+    </w:p>
+    <w:p>
+      <w:pPr>
+        <w:pStyle w:val="ListParagraph"/>
         <w:numPr>
           <w:ilvl w:val="0"/>
-          <w:numId w:val="14"/>
+          <w:numId w:val="23"/>
         </w:numPr>
         <w:shd w:val="clear" w:color="auto" w:fill="FFFFFF"/>
         <w:spacing w:before="100" w:beforeAutospacing="1" w:after="100" w:afterAutospacing="1" w:line="240" w:lineRule="auto"/>
-        <w:ind w:left="1095"/>
         <w:rPr>
           <w:rFonts w:cs="Arial"/>
           <w:color w:val="2D3B45"/>
@@ -1587,18 +1600,18 @@
           <w:rFonts w:cs="Arial"/>
           <w:color w:val="2D3B45"/>
         </w:rPr>
-        <w:t>Overall efficiency/effectiveness of communication - 40%</w:t>
-      </w:r>
-    </w:p>
-    <w:p>
-      <w:pPr>
+        <w:t>Plain text submission directly in Canvas assignment window (no file attachment)</w:t>
+      </w:r>
+    </w:p>
+    <w:p>
+      <w:pPr>
+        <w:pStyle w:val="ListParagraph"/>
         <w:numPr>
           <w:ilvl w:val="0"/>
-          <w:numId w:val="14"/>
+          <w:numId w:val="23"/>
         </w:numPr>
         <w:shd w:val="clear" w:color="auto" w:fill="FFFFFF"/>
         <w:spacing w:before="100" w:beforeAutospacing="1" w:after="100" w:afterAutospacing="1" w:line="240" w:lineRule="auto"/>
-        <w:ind w:left="1095"/>
         <w:rPr>
           <w:rFonts w:cs="Arial"/>
           <w:color w:val="2D3B45"/>
@@ -1609,97 +1622,342 @@
           <w:rFonts w:cs="Arial"/>
           <w:color w:val="2D3B45"/>
         </w:rPr>
-        <w:t>Minimum of 3 skills (HTML, Python, etc.) - 30%</w:t>
-      </w:r>
-    </w:p>
-    <w:p>
-      <w:pPr>
-        <w:numPr>
-          <w:ilvl w:val="0"/>
-          <w:numId w:val="14"/>
-        </w:numPr>
+        <w:t>500 word maximum</w:t>
+      </w:r>
+    </w:p>
+    <w:p>
+      <w:pPr>
         <w:shd w:val="clear" w:color="auto" w:fill="FFFFFF"/>
         <w:spacing w:before="100" w:beforeAutospacing="1" w:after="100" w:afterAutospacing="1" w:line="240" w:lineRule="auto"/>
-        <w:ind w:left="1095"/>
-        <w:rPr>
-          <w:rFonts w:cs="Arial"/>
+        <w:rPr>
+          <w:rFonts w:cs="Arial"/>
+          <w:i/>
+          <w:iCs/>
           <w:color w:val="2D3B45"/>
         </w:rPr>
       </w:pPr>
       <w:r>
         <w:rPr>
           <w:rFonts w:cs="Arial"/>
+          <w:i/>
+          <w:iCs/>
           <w:color w:val="2D3B45"/>
         </w:rPr>
-        <w:t>Minimum of 3 interests in the realm of computing for good (environment, hunger, etc.) - 10%</w:t>
-      </w:r>
-    </w:p>
-    <w:p>
-      <w:pPr>
-        <w:numPr>
-          <w:ilvl w:val="0"/>
-          <w:numId w:val="14"/>
-        </w:numPr>
-        <w:shd w:val="clear" w:color="auto" w:fill="FFFFFF"/>
-        <w:spacing w:before="100" w:beforeAutospacing="1" w:after="100" w:afterAutospacing="1" w:line="240" w:lineRule="auto"/>
-        <w:ind w:left="1095"/>
-        <w:rPr>
-          <w:rFonts w:cs="Arial"/>
-          <w:color w:val="2D3B45"/>
-        </w:rPr>
-      </w:pPr>
-      <w:r>
-        <w:rPr>
-          <w:rFonts w:cs="Arial"/>
-          <w:color w:val="2D3B45"/>
-        </w:rPr>
-        <w:t>Your time zone/country - 10%</w:t>
-      </w:r>
-    </w:p>
-    <w:p>
-      <w:pPr>
-        <w:numPr>
-          <w:ilvl w:val="0"/>
-          <w:numId w:val="14"/>
-        </w:numPr>
-        <w:shd w:val="clear" w:color="auto" w:fill="FFFFFF"/>
-        <w:spacing w:before="100" w:beforeAutospacing="1" w:after="100" w:afterAutospacing="1" w:line="240" w:lineRule="auto"/>
-        <w:ind w:left="1095"/>
-        <w:rPr>
-          <w:rFonts w:cs="Arial"/>
-          <w:color w:val="2D3B45"/>
-        </w:rPr>
-      </w:pPr>
-      <w:r>
-        <w:rPr>
-          <w:rFonts w:cs="Arial"/>
-          <w:color w:val="2D3B45"/>
-        </w:rPr>
-        <w:t>Things important to you regarding team dynamics - 10%</w:t>
-      </w:r>
-    </w:p>
-    <w:p>
-      <w:pPr>
-        <w:numPr>
-          <w:ilvl w:val="0"/>
-          <w:numId w:val="14"/>
-        </w:numPr>
-        <w:shd w:val="clear" w:color="auto" w:fill="FFFFFF"/>
-        <w:spacing w:before="100" w:beforeAutospacing="1" w:after="100" w:afterAutospacing="1" w:line="240" w:lineRule="auto"/>
-        <w:ind w:left="1095"/>
-        <w:rPr>
-          <w:rFonts w:cs="Arial"/>
-          <w:color w:val="2D3B45"/>
-        </w:rPr>
-      </w:pPr>
-      <w:r>
-        <w:rPr>
-          <w:rFonts w:cs="Arial"/>
-          <w:color w:val="2D3B45"/>
-        </w:rPr>
-        <w:t>OPTIONAL: Hobbies, videoconference feng shui preferences,  etc. - 0%</w:t>
-      </w:r>
-    </w:p>
+        <w:t>Content requirements:</w:t>
+      </w:r>
+    </w:p>
+    <w:tbl>
+      <w:tblPr>
+        <w:tblStyle w:val="TableGrid"/>
+        <w:tblW w:w="0" w:type="auto"/>
+        <w:tblLook w:val="04A0" w:firstRow="1" w:lastRow="0" w:firstColumn="1" w:lastColumn="0" w:noHBand="0" w:noVBand="1"/>
+      </w:tblPr>
+      <w:tblGrid>
+        <w:gridCol w:w="8185"/>
+        <w:gridCol w:w="1165"/>
+      </w:tblGrid>
+      <w:tr>
+        <w:trPr>
+          <w:trHeight w:val="620"/>
+        </w:trPr>
+        <w:tc>
+          <w:tcPr>
+            <w:tcW w:w="8185" w:type="dxa"/>
+          </w:tcPr>
+          <w:p>
+            <w:pPr>
+              <w:rPr>
+                <w:szCs w:val="24"/>
+              </w:rPr>
+            </w:pPr>
+            <w:r>
+              <w:rPr>
+                <w:szCs w:val="24"/>
+              </w:rPr>
+              <w:t>Evaluation Item</w:t>
+            </w:r>
+          </w:p>
+        </w:tc>
+        <w:tc>
+          <w:tcPr>
+            <w:tcW w:w="1165" w:type="dxa"/>
+          </w:tcPr>
+          <w:p>
+            <w:pPr>
+              <w:rPr>
+                <w:szCs w:val="24"/>
+              </w:rPr>
+            </w:pPr>
+            <w:r>
+              <w:rPr>
+                <w:szCs w:val="24"/>
+              </w:rPr>
+              <w:t>Points</w:t>
+            </w:r>
+          </w:p>
+        </w:tc>
+      </w:tr>
+      <w:tr>
+        <w:trPr>
+          <w:trHeight w:val="440"/>
+        </w:trPr>
+        <w:tc>
+          <w:tcPr>
+            <w:tcW w:w="8185" w:type="dxa"/>
+          </w:tcPr>
+          <w:p>
+            <w:pPr>
+              <w:rPr>
+                <w:szCs w:val="24"/>
+              </w:rPr>
+            </w:pPr>
+            <w:r>
+              <w:rPr>
+                <w:rFonts w:cs="Arial"/>
+                <w:color w:val="2D3B45"/>
+              </w:rPr>
+              <w:t>Overall efficiency/effectiveness of communication</w:t>
+            </w:r>
+          </w:p>
+        </w:tc>
+        <w:tc>
+          <w:tcPr>
+            <w:tcW w:w="1165" w:type="dxa"/>
+          </w:tcPr>
+          <w:p>
+            <w:pPr>
+              <w:rPr>
+                <w:szCs w:val="24"/>
+              </w:rPr>
+            </w:pPr>
+            <w:r>
+              <w:rPr>
+                <w:szCs w:val="24"/>
+              </w:rPr>
+              <w:t>40</w:t>
+            </w:r>
+          </w:p>
+        </w:tc>
+      </w:tr>
+      <w:tr>
+        <w:trPr>
+          <w:trHeight w:val="440"/>
+        </w:trPr>
+        <w:tc>
+          <w:tcPr>
+            <w:tcW w:w="8185" w:type="dxa"/>
+          </w:tcPr>
+          <w:p>
+            <w:pPr>
+              <w:rPr>
+                <w:szCs w:val="24"/>
+              </w:rPr>
+            </w:pPr>
+            <w:r>
+              <w:rPr>
+                <w:rFonts w:cs="Arial"/>
+                <w:color w:val="2D3B45"/>
+              </w:rPr>
+              <w:t>Minimum of 3 skills (HTML, Python, etc.)</w:t>
+            </w:r>
+          </w:p>
+        </w:tc>
+        <w:tc>
+          <w:tcPr>
+            <w:tcW w:w="1165" w:type="dxa"/>
+          </w:tcPr>
+          <w:p>
+            <w:pPr>
+              <w:rPr>
+                <w:szCs w:val="24"/>
+              </w:rPr>
+            </w:pPr>
+            <w:r>
+              <w:rPr>
+                <w:szCs w:val="24"/>
+              </w:rPr>
+              <w:t>30</w:t>
+            </w:r>
+          </w:p>
+        </w:tc>
+      </w:tr>
+      <w:tr>
+        <w:trPr>
+          <w:trHeight w:val="719"/>
+        </w:trPr>
+        <w:tc>
+          <w:tcPr>
+            <w:tcW w:w="8185" w:type="dxa"/>
+          </w:tcPr>
+          <w:p>
+            <w:pPr>
+              <w:rPr>
+                <w:szCs w:val="24"/>
+              </w:rPr>
+            </w:pPr>
+            <w:r>
+              <w:rPr>
+                <w:rFonts w:cs="Arial"/>
+                <w:color w:val="2D3B45"/>
+              </w:rPr>
+              <w:t>Minimum of 3 interests in the realm of computing for good (environment, hunger, etc.)</w:t>
+            </w:r>
+          </w:p>
+        </w:tc>
+        <w:tc>
+          <w:tcPr>
+            <w:tcW w:w="1165" w:type="dxa"/>
+          </w:tcPr>
+          <w:p>
+            <w:pPr>
+              <w:rPr>
+                <w:szCs w:val="24"/>
+              </w:rPr>
+            </w:pPr>
+            <w:r>
+              <w:rPr>
+                <w:szCs w:val="24"/>
+              </w:rPr>
+              <w:t>1</w:t>
+            </w:r>
+            <w:r>
+              <w:rPr>
+                <w:szCs w:val="24"/>
+              </w:rPr>
+              <w:t>0</w:t>
+            </w:r>
+          </w:p>
+        </w:tc>
+      </w:tr>
+      <w:tr>
+        <w:trPr>
+          <w:trHeight w:val="539"/>
+        </w:trPr>
+        <w:tc>
+          <w:tcPr>
+            <w:tcW w:w="8185" w:type="dxa"/>
+          </w:tcPr>
+          <w:p>
+            <w:pPr>
+              <w:rPr>
+                <w:szCs w:val="24"/>
+              </w:rPr>
+            </w:pPr>
+            <w:r>
+              <w:rPr>
+                <w:rFonts w:cs="Arial"/>
+                <w:color w:val="2D3B45"/>
+              </w:rPr>
+              <w:t>Your time zone/country</w:t>
+            </w:r>
+          </w:p>
+        </w:tc>
+        <w:tc>
+          <w:tcPr>
+            <w:tcW w:w="1165" w:type="dxa"/>
+          </w:tcPr>
+          <w:p>
+            <w:pPr>
+              <w:rPr>
+                <w:szCs w:val="24"/>
+              </w:rPr>
+            </w:pPr>
+            <w:r>
+              <w:rPr>
+                <w:szCs w:val="24"/>
+              </w:rPr>
+              <w:t>10</w:t>
+            </w:r>
+          </w:p>
+        </w:tc>
+      </w:tr>
+      <w:tr>
+        <w:trPr>
+          <w:trHeight w:val="539"/>
+        </w:trPr>
+        <w:tc>
+          <w:tcPr>
+            <w:tcW w:w="8185" w:type="dxa"/>
+          </w:tcPr>
+          <w:p>
+            <w:pPr>
+              <w:rPr>
+                <w:rFonts w:cs="Arial"/>
+                <w:color w:val="000000"/>
+              </w:rPr>
+            </w:pPr>
+            <w:r>
+              <w:rPr>
+                <w:rFonts w:cs="Arial"/>
+                <w:color w:val="2D3B45"/>
+              </w:rPr>
+              <w:t>Things important to you regarding team dynamics</w:t>
+            </w:r>
+          </w:p>
+        </w:tc>
+        <w:tc>
+          <w:tcPr>
+            <w:tcW w:w="1165" w:type="dxa"/>
+          </w:tcPr>
+          <w:p>
+            <w:pPr>
+              <w:rPr>
+                <w:szCs w:val="24"/>
+              </w:rPr>
+            </w:pPr>
+            <w:r>
+              <w:rPr>
+                <w:szCs w:val="24"/>
+              </w:rPr>
+              <w:t>10</w:t>
+            </w:r>
+          </w:p>
+        </w:tc>
+      </w:tr>
+      <w:tr>
+        <w:trPr>
+          <w:trHeight w:val="539"/>
+        </w:trPr>
+        <w:tc>
+          <w:tcPr>
+            <w:tcW w:w="8185" w:type="dxa"/>
+          </w:tcPr>
+          <w:p>
+            <w:pPr>
+              <w:rPr>
+                <w:rFonts w:cs="Arial"/>
+                <w:color w:val="000000"/>
+              </w:rPr>
+            </w:pPr>
+            <w:r>
+              <w:rPr>
+                <w:rFonts w:cs="Arial"/>
+                <w:color w:val="2D3B45"/>
+              </w:rPr>
+              <w:t>OPTIONAL: Hobbies, videoconference feng shui preferences,  etc.</w:t>
+            </w:r>
+          </w:p>
+        </w:tc>
+        <w:tc>
+          <w:tcPr>
+            <w:tcW w:w="1165" w:type="dxa"/>
+          </w:tcPr>
+          <w:p>
+            <w:pPr>
+              <w:rPr>
+                <w:szCs w:val="24"/>
+              </w:rPr>
+            </w:pPr>
+            <w:r>
+              <w:rPr>
+                <w:szCs w:val="24"/>
+              </w:rPr>
+              <w:t>0</w:t>
+            </w:r>
+          </w:p>
+        </w:tc>
+      </w:tr>
+    </w:tbl>
     <w:p>
       <w:pPr>
         <w:rPr>
@@ -1840,6 +2098,13 @@
           <w:sz w:val="32"/>
           <w:szCs w:val="32"/>
         </w:rPr>
+        <w:t xml:space="preserve">Team </w:t>
+      </w:r>
+      <w:r>
+        <w:rPr>
+          <w:sz w:val="32"/>
+          <w:szCs w:val="32"/>
+        </w:rPr>
         <w:t xml:space="preserve">Project </w:t>
       </w:r>
       <w:r>
@@ -1896,7 +2161,6 @@
         <w:rPr>
           <w:szCs w:val="24"/>
         </w:rPr>
-        <w:lastRenderedPageBreak/>
         <w:t xml:space="preserve">Implement </w:t>
       </w:r>
       <w:r>
@@ -1975,7 +2239,25 @@
         <w:rPr>
           <w:szCs w:val="24"/>
         </w:rPr>
-        <w:t xml:space="preserve">The </w:t>
+        <w:t xml:space="preserve">The project component of the class consists of a series of individual assignments. </w:t>
+      </w:r>
+      <w:r>
+        <w:rPr>
+          <w:szCs w:val="24"/>
+        </w:rPr>
+        <w:t>Th</w:t>
+      </w:r>
+      <w:r>
+        <w:rPr>
+          <w:szCs w:val="24"/>
+        </w:rPr>
+        <w:t>is</w:t>
+      </w:r>
+      <w:r>
+        <w:rPr>
+          <w:szCs w:val="24"/>
+        </w:rPr>
+        <w:t xml:space="preserve"> </w:t>
       </w:r>
       <w:r>
         <w:rPr>
@@ -2005,7 +2287,7 @@
         </w:rPr>
         <w:t xml:space="preserve">Your project may come from the </w:t>
       </w:r>
-      <w:hyperlink r:id="rId10" w:history="1">
+      <w:hyperlink r:id="rId12" w:history="1">
         <w:r>
           <w:rPr>
             <w:rStyle w:val="Hyperlink"/>
@@ -2018,7 +2300,21 @@
         <w:rPr>
           <w:szCs w:val="24"/>
         </w:rPr>
-        <w:t xml:space="preserve"> document; alternatively, you may select another organization. If you choose an alternative organization, please forward the following information to the Instructors Team: website URL, contact name,  contact email, contact phone. Your project is expected to reflect a level of maturity consistent with a graduate program in computer science, and </w:t>
+        <w:t xml:space="preserve"> document; alternatively, you may select another organization. If you choose an alternative organization, please forward the following information to the Instructors Team: </w:t>
+      </w:r>
+      <w:r>
+        <w:rPr>
+          <w:i/>
+          <w:iCs/>
+          <w:szCs w:val="24"/>
+        </w:rPr>
+        <w:t>website URL, contact name,  contact email, contact phone</w:t>
+      </w:r>
+      <w:r>
+        <w:rPr>
+          <w:szCs w:val="24"/>
+        </w:rPr>
+        <w:t xml:space="preserve">. Your project is expected to reflect a level of maturity consistent with a graduate program in computer science, and </w:t>
       </w:r>
       <w:r>
         <w:rPr>
@@ -2030,7 +2326,19 @@
         <w:rPr>
           <w:szCs w:val="24"/>
         </w:rPr>
-        <w:t>commensurate with the number of team members. The project assignment should be designed to mitigate one or more societal issues. The primary goal should be to increase good for society. This “good” is loosely described as improving one or more of the following issues:</w:t>
+        <w:t xml:space="preserve">commensurate with the number of team members. The project assignment should be designed to mitigate one or more societal issues. The primary goal should be to increase good for society. This “good” is loosely described as improving one or more </w:t>
+      </w:r>
+      <w:r>
+        <w:rPr>
+          <w:szCs w:val="24"/>
+        </w:rPr>
+        <w:t>societal issue. These issues may involve, but are not limited to</w:t>
+      </w:r>
+      <w:r>
+        <w:rPr>
+          <w:szCs w:val="24"/>
+        </w:rPr>
+        <w:t>:</w:t>
       </w:r>
     </w:p>
     <w:p>
@@ -2143,6 +2451,32 @@
     </w:p>
     <w:p>
       <w:pPr>
+        <w:pStyle w:val="ListParagraph"/>
+        <w:numPr>
+          <w:ilvl w:val="0"/>
+          <w:numId w:val="1"/>
+        </w:numPr>
+        <w:rPr>
+          <w:szCs w:val="24"/>
+        </w:rPr>
+      </w:pPr>
+      <w:r>
+        <w:rPr>
+          <w:szCs w:val="24"/>
+        </w:rPr>
+        <w:t>Educational equity</w:t>
+      </w:r>
+    </w:p>
+    <w:p>
+      <w:pPr>
+        <w:pStyle w:val="ListParagraph"/>
+        <w:rPr>
+          <w:szCs w:val="24"/>
+        </w:rPr>
+      </w:pPr>
+    </w:p>
+    <w:p>
+      <w:pPr>
         <w:rPr>
           <w:b/>
           <w:bCs/>
@@ -2155,7 +2489,63 @@
           <w:bCs/>
           <w:szCs w:val="24"/>
         </w:rPr>
-        <w:t>Grading</w:t>
+        <w:t xml:space="preserve">Team </w:t>
+      </w:r>
+      <w:r>
+        <w:rPr>
+          <w:b/>
+          <w:bCs/>
+          <w:szCs w:val="24"/>
+        </w:rPr>
+        <w:t>Project</w:t>
+      </w:r>
+      <w:r>
+        <w:rPr>
+          <w:b/>
+          <w:bCs/>
+          <w:szCs w:val="24"/>
+        </w:rPr>
+        <w:t>:</w:t>
+      </w:r>
+      <w:r>
+        <w:rPr>
+          <w:b/>
+          <w:bCs/>
+          <w:szCs w:val="24"/>
+        </w:rPr>
+        <w:t xml:space="preserve"> </w:t>
+      </w:r>
+      <w:r>
+        <w:rPr>
+          <w:b/>
+          <w:bCs/>
+          <w:szCs w:val="24"/>
+        </w:rPr>
+        <w:t>Sub-</w:t>
+      </w:r>
+      <w:r>
+        <w:rPr>
+          <w:b/>
+          <w:bCs/>
+          <w:szCs w:val="24"/>
+        </w:rPr>
+        <w:t>Assignment</w:t>
+      </w:r>
+      <w:r>
+        <w:rPr>
+          <w:b/>
+          <w:bCs/>
+          <w:szCs w:val="24"/>
+        </w:rPr>
+        <w:t>s</w:t>
+      </w:r>
+      <w:r>
+        <w:rPr>
+          <w:b/>
+          <w:bCs/>
+          <w:szCs w:val="24"/>
+        </w:rPr>
+        <w:t xml:space="preserve"> Details</w:t>
       </w:r>
     </w:p>
     <w:p>
@@ -2306,6 +2696,7 @@
           <w:rFonts w:cs="Arial"/>
           <w:color w:val="000000"/>
         </w:rPr>
+        <w:lastRenderedPageBreak/>
         <w:t>Technical requirements:</w:t>
       </w:r>
     </w:p>
@@ -2395,125 +2786,297 @@
       <w:pPr>
         <w:rPr>
           <w:rFonts w:cs="Arial"/>
-          <w:color w:val="000000"/>
-        </w:rPr>
-      </w:pPr>
-      <w:r>
-        <w:rPr>
-          <w:rFonts w:cs="Arial"/>
+          <w:i/>
+          <w:iCs/>
+          <w:color w:val="000000"/>
+        </w:rPr>
+      </w:pPr>
+      <w:r>
+        <w:rPr>
+          <w:rFonts w:cs="Arial"/>
+          <w:i/>
+          <w:iCs/>
           <w:color w:val="000000"/>
         </w:rPr>
         <w:t>Content requirements:</w:t>
       </w:r>
     </w:p>
-    <w:p>
-      <w:pPr>
-        <w:pStyle w:val="ListParagraph"/>
-        <w:numPr>
-          <w:ilvl w:val="0"/>
-          <w:numId w:val="15"/>
-        </w:numPr>
-        <w:rPr>
-          <w:rFonts w:cs="Arial"/>
-          <w:color w:val="000000"/>
-        </w:rPr>
-      </w:pPr>
-      <w:r>
-        <w:rPr>
-          <w:rFonts w:cs="Arial"/>
-          <w:color w:val="000000"/>
-        </w:rPr>
-        <w:t>Primary needs of the organization</w:t>
-      </w:r>
-      <w:r>
-        <w:rPr>
-          <w:rFonts w:cs="Arial"/>
-          <w:color w:val="000000"/>
-        </w:rPr>
-        <w:t xml:space="preserve"> (25%)</w:t>
-      </w:r>
-    </w:p>
-    <w:p>
-      <w:pPr>
-        <w:pStyle w:val="ListParagraph"/>
-        <w:numPr>
-          <w:ilvl w:val="0"/>
-          <w:numId w:val="15"/>
-        </w:numPr>
-        <w:rPr>
-          <w:rFonts w:cs="Arial"/>
-          <w:color w:val="000000"/>
-        </w:rPr>
-      </w:pPr>
-      <w:r>
-        <w:rPr>
-          <w:rFonts w:cs="Arial"/>
-          <w:color w:val="000000"/>
-        </w:rPr>
-        <w:t>Secondary needs of the organization</w:t>
-      </w:r>
-      <w:r>
-        <w:rPr>
-          <w:rFonts w:cs="Arial"/>
-          <w:color w:val="000000"/>
-        </w:rPr>
-        <w:t xml:space="preserve"> (25%)</w:t>
-      </w:r>
-    </w:p>
-    <w:p>
-      <w:pPr>
-        <w:pStyle w:val="ListParagraph"/>
-        <w:numPr>
-          <w:ilvl w:val="0"/>
-          <w:numId w:val="15"/>
-        </w:numPr>
-        <w:rPr>
-          <w:rFonts w:cs="Arial"/>
-          <w:color w:val="000000"/>
-        </w:rPr>
-      </w:pPr>
-      <w:r>
-        <w:rPr>
-          <w:rFonts w:cs="Arial"/>
-          <w:color w:val="000000"/>
-        </w:rPr>
-        <w:t>How to incorporate sustainability/maintainability of the project</w:t>
-      </w:r>
-      <w:r>
-        <w:rPr>
-          <w:rFonts w:cs="Arial"/>
-          <w:color w:val="000000"/>
-        </w:rPr>
-        <w:t xml:space="preserve"> (25%)</w:t>
-      </w:r>
-    </w:p>
-    <w:p>
-      <w:pPr>
-        <w:pStyle w:val="ListParagraph"/>
-        <w:numPr>
-          <w:ilvl w:val="0"/>
-          <w:numId w:val="15"/>
-        </w:numPr>
-        <w:rPr>
-          <w:rFonts w:cs="Arial"/>
-          <w:color w:val="000000"/>
-        </w:rPr>
-      </w:pPr>
-      <w:r>
-        <w:rPr>
-          <w:rFonts w:cs="Arial"/>
-          <w:color w:val="000000"/>
-        </w:rPr>
-        <w:t>How you will evaluate success</w:t>
-      </w:r>
-      <w:r>
-        <w:rPr>
-          <w:rFonts w:cs="Arial"/>
-          <w:color w:val="000000"/>
-        </w:rPr>
-        <w:t xml:space="preserve"> (25%)</w:t>
-      </w:r>
-    </w:p>
+    <w:tbl>
+      <w:tblPr>
+        <w:tblStyle w:val="TableGrid"/>
+        <w:tblW w:w="0" w:type="auto"/>
+        <w:tblLook w:val="04A0" w:firstRow="1" w:lastRow="0" w:firstColumn="1" w:lastColumn="0" w:noHBand="0" w:noVBand="1"/>
+      </w:tblPr>
+      <w:tblGrid>
+        <w:gridCol w:w="8185"/>
+        <w:gridCol w:w="1165"/>
+      </w:tblGrid>
+      <w:tr>
+        <w:trPr>
+          <w:trHeight w:val="620"/>
+        </w:trPr>
+        <w:tc>
+          <w:tcPr>
+            <w:tcW w:w="8185" w:type="dxa"/>
+          </w:tcPr>
+          <w:p>
+            <w:pPr>
+              <w:rPr>
+                <w:szCs w:val="24"/>
+              </w:rPr>
+            </w:pPr>
+            <w:r>
+              <w:rPr>
+                <w:szCs w:val="24"/>
+              </w:rPr>
+              <w:t>Evaluation Item</w:t>
+            </w:r>
+          </w:p>
+        </w:tc>
+        <w:tc>
+          <w:tcPr>
+            <w:tcW w:w="1165" w:type="dxa"/>
+          </w:tcPr>
+          <w:p>
+            <w:pPr>
+              <w:rPr>
+                <w:szCs w:val="24"/>
+              </w:rPr>
+            </w:pPr>
+            <w:r>
+              <w:rPr>
+                <w:szCs w:val="24"/>
+              </w:rPr>
+              <w:t>Points</w:t>
+            </w:r>
+          </w:p>
+        </w:tc>
+      </w:tr>
+      <w:tr>
+        <w:trPr>
+          <w:trHeight w:val="440"/>
+        </w:trPr>
+        <w:tc>
+          <w:tcPr>
+            <w:tcW w:w="8185" w:type="dxa"/>
+          </w:tcPr>
+          <w:p>
+            <w:pPr>
+              <w:rPr>
+                <w:szCs w:val="24"/>
+              </w:rPr>
+            </w:pPr>
+            <w:r>
+              <w:rPr>
+                <w:rFonts w:cs="Arial"/>
+                <w:color w:val="000000"/>
+              </w:rPr>
+              <w:t>Description of p</w:t>
+            </w:r>
+            <w:r>
+              <w:rPr>
+                <w:rFonts w:cs="Arial"/>
+                <w:color w:val="000000"/>
+              </w:rPr>
+              <w:t>rimary needs of the organization</w:t>
+            </w:r>
+          </w:p>
+        </w:tc>
+        <w:tc>
+          <w:tcPr>
+            <w:tcW w:w="1165" w:type="dxa"/>
+          </w:tcPr>
+          <w:p>
+            <w:pPr>
+              <w:rPr>
+                <w:szCs w:val="24"/>
+              </w:rPr>
+            </w:pPr>
+            <w:r>
+              <w:rPr>
+                <w:szCs w:val="24"/>
+              </w:rPr>
+              <w:t>25</w:t>
+            </w:r>
+          </w:p>
+        </w:tc>
+      </w:tr>
+      <w:tr>
+        <w:trPr>
+          <w:trHeight w:val="440"/>
+        </w:trPr>
+        <w:tc>
+          <w:tcPr>
+            <w:tcW w:w="8185" w:type="dxa"/>
+          </w:tcPr>
+          <w:p>
+            <w:pPr>
+              <w:rPr>
+                <w:szCs w:val="24"/>
+              </w:rPr>
+            </w:pPr>
+            <w:r>
+              <w:rPr>
+                <w:rFonts w:cs="Arial"/>
+                <w:color w:val="000000"/>
+              </w:rPr>
+              <w:t>Description of</w:t>
+            </w:r>
+            <w:r>
+              <w:rPr>
+                <w:rFonts w:cs="Arial"/>
+                <w:color w:val="000000"/>
+              </w:rPr>
+              <w:t xml:space="preserve"> s</w:t>
+            </w:r>
+            <w:r>
+              <w:rPr>
+                <w:rFonts w:cs="Arial"/>
+                <w:color w:val="000000"/>
+              </w:rPr>
+              <w:t>econdary needs of the organization</w:t>
+            </w:r>
+          </w:p>
+        </w:tc>
+        <w:tc>
+          <w:tcPr>
+            <w:tcW w:w="1165" w:type="dxa"/>
+          </w:tcPr>
+          <w:p>
+            <w:pPr>
+              <w:rPr>
+                <w:szCs w:val="24"/>
+              </w:rPr>
+            </w:pPr>
+            <w:r>
+              <w:rPr>
+                <w:szCs w:val="24"/>
+              </w:rPr>
+              <w:t>25</w:t>
+            </w:r>
+          </w:p>
+        </w:tc>
+      </w:tr>
+      <w:tr>
+        <w:trPr>
+          <w:trHeight w:val="431"/>
+        </w:trPr>
+        <w:tc>
+          <w:tcPr>
+            <w:tcW w:w="8185" w:type="dxa"/>
+          </w:tcPr>
+          <w:p>
+            <w:pPr>
+              <w:rPr>
+                <w:szCs w:val="24"/>
+              </w:rPr>
+            </w:pPr>
+            <w:r>
+              <w:rPr>
+                <w:rFonts w:cs="Arial"/>
+                <w:color w:val="000000"/>
+              </w:rPr>
+              <w:t xml:space="preserve">Plan for incorporating </w:t>
+            </w:r>
+            <w:r>
+              <w:rPr>
+                <w:rFonts w:cs="Arial"/>
+                <w:color w:val="000000"/>
+              </w:rPr>
+              <w:t>sustainability/maintainability of the project</w:t>
+            </w:r>
+          </w:p>
+        </w:tc>
+        <w:tc>
+          <w:tcPr>
+            <w:tcW w:w="1165" w:type="dxa"/>
+          </w:tcPr>
+          <w:p>
+            <w:pPr>
+              <w:rPr>
+                <w:szCs w:val="24"/>
+              </w:rPr>
+            </w:pPr>
+            <w:r>
+              <w:rPr>
+                <w:szCs w:val="24"/>
+              </w:rPr>
+              <w:t>25</w:t>
+            </w:r>
+          </w:p>
+        </w:tc>
+      </w:tr>
+      <w:tr>
+        <w:trPr>
+          <w:trHeight w:val="539"/>
+        </w:trPr>
+        <w:tc>
+          <w:tcPr>
+            <w:tcW w:w="8185" w:type="dxa"/>
+          </w:tcPr>
+          <w:p>
+            <w:pPr>
+              <w:rPr>
+                <w:szCs w:val="24"/>
+              </w:rPr>
+            </w:pPr>
+            <w:r>
+              <w:rPr>
+                <w:rFonts w:cs="Arial"/>
+                <w:color w:val="000000"/>
+              </w:rPr>
+              <w:t>Plan for</w:t>
+            </w:r>
+            <w:r>
+              <w:rPr>
+                <w:rFonts w:cs="Arial"/>
+                <w:color w:val="000000"/>
+              </w:rPr>
+              <w:t xml:space="preserve"> evaluat</w:t>
+            </w:r>
+            <w:r>
+              <w:rPr>
+                <w:rFonts w:cs="Arial"/>
+                <w:color w:val="000000"/>
+              </w:rPr>
+              <w:t>ing</w:t>
+            </w:r>
+            <w:r>
+              <w:rPr>
+                <w:rFonts w:cs="Arial"/>
+                <w:color w:val="000000"/>
+              </w:rPr>
+              <w:t xml:space="preserve"> success</w:t>
+            </w:r>
+            <w:r>
+              <w:rPr>
+                <w:rFonts w:cs="Arial"/>
+                <w:color w:val="000000"/>
+              </w:rPr>
+              <w:t xml:space="preserve"> of the project</w:t>
+            </w:r>
+          </w:p>
+        </w:tc>
+        <w:tc>
+          <w:tcPr>
+            <w:tcW w:w="1165" w:type="dxa"/>
+          </w:tcPr>
+          <w:p>
+            <w:pPr>
+              <w:rPr>
+                <w:szCs w:val="24"/>
+              </w:rPr>
+            </w:pPr>
+            <w:r>
+              <w:rPr>
+                <w:szCs w:val="24"/>
+              </w:rPr>
+              <w:t>25</w:t>
+            </w:r>
+          </w:p>
+        </w:tc>
+      </w:tr>
+    </w:tbl>
     <w:p>
       <w:pPr>
         <w:pStyle w:val="ListParagraph"/>
@@ -2576,29 +3139,36 @@
       </w:pPr>
       <w:r>
         <w:rPr>
-          <w:szCs w:val="24"/>
-        </w:rPr>
-        <w:lastRenderedPageBreak/>
-        <w:t>Guidelines. Although you may be a “team of one”, we recommend working in a team with at least one other person. This allows you to leverage diverse backgrounds and talent, thereby facilitating learning</w:t>
-      </w:r>
-      <w:r>
-        <w:rPr>
-          <w:szCs w:val="24"/>
-        </w:rPr>
-        <w:t>. Team</w:t>
-      </w:r>
-      <w:r>
-        <w:rPr>
-          <w:szCs w:val="24"/>
-        </w:rPr>
-        <w:t xml:space="preserve"> are limited to a </w:t>
-      </w:r>
-      <w:r>
-        <w:rPr>
           <w:i/>
           <w:iCs/>
           <w:szCs w:val="24"/>
         </w:rPr>
+        <w:t>Description.</w:t>
+      </w:r>
+      <w:r>
+        <w:rPr>
+          <w:szCs w:val="24"/>
+        </w:rPr>
+        <w:t xml:space="preserve"> Although you may be a “team of one”, we recommend working in a team with at least one other person. This allows you to leverage diverse backgrounds and talent, thereby facilitating learning</w:t>
+      </w:r>
+      <w:r>
+        <w:rPr>
+          <w:szCs w:val="24"/>
+        </w:rPr>
+        <w:t>. Team</w:t>
+      </w:r>
+      <w:r>
+        <w:rPr>
+          <w:szCs w:val="24"/>
+        </w:rPr>
+        <w:t xml:space="preserve"> are limited to a </w:t>
+      </w:r>
+      <w:r>
+        <w:rPr>
+          <w:i/>
+          <w:iCs/>
+          <w:szCs w:val="24"/>
+        </w:rPr>
         <w:t>maximum of 5 members</w:t>
       </w:r>
       <w:r>
@@ -2616,9 +3186,17 @@
       </w:pPr>
       <w:r>
         <w:rPr>
-          <w:szCs w:val="24"/>
-        </w:rPr>
-        <w:t>Process. This is outlined in the steps below:</w:t>
+          <w:i/>
+          <w:iCs/>
+          <w:szCs w:val="24"/>
+        </w:rPr>
+        <w:t>Process.</w:t>
+      </w:r>
+      <w:r>
+        <w:rPr>
+          <w:szCs w:val="24"/>
+        </w:rPr>
+        <w:t xml:space="preserve"> This is outlined in the steps below:</w:t>
       </w:r>
     </w:p>
     <w:p>
@@ -2778,12 +3356,16 @@
       <w:pPr>
         <w:rPr>
           <w:rFonts w:cs="Arial"/>
-          <w:color w:val="000000"/>
-        </w:rPr>
-      </w:pPr>
-      <w:r>
-        <w:rPr>
-          <w:rFonts w:cs="Arial"/>
+          <w:i/>
+          <w:iCs/>
+          <w:color w:val="000000"/>
+        </w:rPr>
+      </w:pPr>
+      <w:r>
+        <w:rPr>
+          <w:rFonts w:cs="Arial"/>
+          <w:i/>
+          <w:iCs/>
           <w:color w:val="000000"/>
         </w:rPr>
         <w:t>Technical requirements:</w:t>
@@ -2833,341 +3415,518 @@
       <w:pPr>
         <w:rPr>
           <w:rFonts w:cs="Arial"/>
-          <w:color w:val="000000"/>
-        </w:rPr>
-      </w:pPr>
-      <w:r>
-        <w:rPr>
-          <w:rFonts w:cs="Arial"/>
-          <w:color w:val="000000"/>
-        </w:rPr>
-        <w:t>Content requirements</w:t>
-      </w:r>
-      <w:r>
-        <w:rPr>
-          <w:rFonts w:cs="Arial"/>
-          <w:color w:val="000000"/>
-        </w:rPr>
-        <w:t>/points (</w:t>
-      </w:r>
-      <w:r>
-        <w:rPr>
-          <w:rFonts w:cs="Arial"/>
-          <w:color w:val="000000"/>
-        </w:rPr>
-        <w:t>1</w:t>
-      </w:r>
-      <w:r>
-        <w:rPr>
-          <w:rFonts w:cs="Arial"/>
-          <w:color w:val="000000"/>
-        </w:rPr>
-        <w:t>00</w:t>
-      </w:r>
-      <w:r>
-        <w:rPr>
-          <w:rFonts w:cs="Arial"/>
-          <w:color w:val="000000"/>
-        </w:rPr>
-        <w:t xml:space="preserve"> total</w:t>
-      </w:r>
-      <w:r>
-        <w:rPr>
-          <w:rFonts w:cs="Arial"/>
-          <w:color w:val="000000"/>
-        </w:rPr>
-        <w:t>):</w:t>
-      </w:r>
-    </w:p>
-    <w:p>
-      <w:pPr>
-        <w:pStyle w:val="ListParagraph"/>
-        <w:numPr>
-          <w:ilvl w:val="0"/>
-          <w:numId w:val="15"/>
-        </w:numPr>
-        <w:rPr>
-          <w:rFonts w:cs="Arial"/>
-          <w:color w:val="000000"/>
-        </w:rPr>
-      </w:pPr>
-      <w:r>
-        <w:rPr>
-          <w:rFonts w:cs="Arial"/>
-          <w:color w:val="000000"/>
-        </w:rPr>
-        <w:t>Team name</w:t>
-      </w:r>
-      <w:r>
-        <w:rPr>
-          <w:rFonts w:cs="Arial"/>
-          <w:color w:val="000000"/>
-        </w:rPr>
-        <w:t xml:space="preserve"> (</w:t>
-      </w:r>
-      <w:r>
-        <w:rPr>
-          <w:rFonts w:cs="Arial"/>
-          <w:color w:val="000000"/>
-        </w:rPr>
-        <w:t>15</w:t>
-      </w:r>
-      <w:r>
-        <w:rPr>
-          <w:rFonts w:cs="Arial"/>
-          <w:color w:val="000000"/>
-        </w:rPr>
-        <w:t>)</w:t>
-      </w:r>
-    </w:p>
-    <w:p>
-      <w:pPr>
-        <w:pStyle w:val="ListParagraph"/>
-        <w:numPr>
-          <w:ilvl w:val="0"/>
-          <w:numId w:val="15"/>
-        </w:numPr>
-        <w:rPr>
-          <w:rFonts w:cs="Arial"/>
-          <w:color w:val="000000"/>
-        </w:rPr>
-      </w:pPr>
-      <w:r>
-        <w:rPr>
-          <w:szCs w:val="24"/>
-        </w:rPr>
-        <w:t>Project</w:t>
-      </w:r>
-      <w:r>
-        <w:rPr>
-          <w:szCs w:val="24"/>
-        </w:rPr>
-        <w:t xml:space="preserve"> lead</w:t>
-      </w:r>
-      <w:r>
-        <w:rPr>
-          <w:szCs w:val="24"/>
-        </w:rPr>
-        <w:t>’s name</w:t>
-      </w:r>
-      <w:r>
-        <w:rPr>
-          <w:rFonts w:cs="Arial"/>
-          <w:color w:val="000000"/>
-        </w:rPr>
-        <w:t xml:space="preserve"> (</w:t>
-      </w:r>
-      <w:r>
-        <w:rPr>
-          <w:rFonts w:cs="Arial"/>
-          <w:color w:val="000000"/>
-        </w:rPr>
-        <w:t>1</w:t>
-      </w:r>
-      <w:r>
-        <w:rPr>
-          <w:rFonts w:cs="Arial"/>
-          <w:color w:val="000000"/>
-        </w:rPr>
-        <w:t>5)</w:t>
-      </w:r>
-    </w:p>
-    <w:p>
-      <w:pPr>
-        <w:pStyle w:val="ListParagraph"/>
-        <w:numPr>
-          <w:ilvl w:val="0"/>
-          <w:numId w:val="15"/>
-        </w:numPr>
-        <w:rPr>
-          <w:rFonts w:cs="Arial"/>
-          <w:color w:val="000000"/>
-        </w:rPr>
-      </w:pPr>
-      <w:r>
-        <w:rPr>
-          <w:rFonts w:cs="Arial"/>
-          <w:color w:val="000000"/>
-        </w:rPr>
-        <w:t>Team members’ names</w:t>
-      </w:r>
-      <w:r>
-        <w:rPr>
-          <w:rFonts w:cs="Arial"/>
-          <w:color w:val="000000"/>
-        </w:rPr>
-        <w:t xml:space="preserve"> (</w:t>
-      </w:r>
-      <w:r>
-        <w:rPr>
-          <w:rFonts w:cs="Arial"/>
-          <w:color w:val="000000"/>
-        </w:rPr>
-        <w:t>15</w:t>
-      </w:r>
-      <w:r>
-        <w:rPr>
-          <w:rFonts w:cs="Arial"/>
-          <w:color w:val="000000"/>
-        </w:rPr>
-        <w:t>)</w:t>
-      </w:r>
-    </w:p>
-    <w:p>
-      <w:pPr>
-        <w:pStyle w:val="ListParagraph"/>
-        <w:numPr>
-          <w:ilvl w:val="0"/>
-          <w:numId w:val="15"/>
-        </w:numPr>
-        <w:rPr>
-          <w:rFonts w:cs="Arial"/>
-          <w:color w:val="000000"/>
-        </w:rPr>
-      </w:pPr>
-      <w:r>
-        <w:rPr>
-          <w:rFonts w:cs="Arial"/>
-          <w:color w:val="000000"/>
-        </w:rPr>
-        <w:t>Each team member’s assigned duties</w:t>
-      </w:r>
-      <w:r>
-        <w:rPr>
-          <w:rFonts w:cs="Arial"/>
-          <w:color w:val="000000"/>
-        </w:rPr>
-        <w:t xml:space="preserve"> (</w:t>
-      </w:r>
-      <w:r>
-        <w:rPr>
-          <w:rFonts w:cs="Arial"/>
-          <w:color w:val="000000"/>
-        </w:rPr>
-        <w:t>10</w:t>
-      </w:r>
-      <w:r>
-        <w:rPr>
-          <w:rFonts w:cs="Arial"/>
-          <w:color w:val="000000"/>
-        </w:rPr>
-        <w:t>)</w:t>
-      </w:r>
-    </w:p>
-    <w:p>
-      <w:pPr>
-        <w:pStyle w:val="ListParagraph"/>
-        <w:numPr>
-          <w:ilvl w:val="0"/>
-          <w:numId w:val="15"/>
-        </w:numPr>
-        <w:rPr>
-          <w:rFonts w:cs="Arial"/>
-          <w:color w:val="000000"/>
-        </w:rPr>
-      </w:pPr>
-      <w:r>
-        <w:rPr>
-          <w:rFonts w:cs="Arial"/>
-          <w:color w:val="000000"/>
-        </w:rPr>
-        <w:t>Description of the problem you hope to solve (</w:t>
-      </w:r>
-      <w:r>
-        <w:rPr>
-          <w:rFonts w:cs="Arial"/>
-          <w:color w:val="000000"/>
-        </w:rPr>
-        <w:t>10</w:t>
-      </w:r>
-      <w:r>
-        <w:rPr>
-          <w:rFonts w:cs="Arial"/>
-          <w:color w:val="000000"/>
-        </w:rPr>
-        <w:t>)</w:t>
-      </w:r>
-    </w:p>
-    <w:p>
-      <w:pPr>
-        <w:pStyle w:val="ListParagraph"/>
-        <w:numPr>
-          <w:ilvl w:val="0"/>
-          <w:numId w:val="15"/>
-        </w:numPr>
-        <w:rPr>
-          <w:rFonts w:cs="Arial"/>
-          <w:color w:val="000000"/>
-        </w:rPr>
-      </w:pPr>
-      <w:r>
-        <w:rPr>
-          <w:rFonts w:cs="Arial"/>
-          <w:color w:val="000000"/>
-        </w:rPr>
-        <w:t>How you plan to mitigate the problem (10)</w:t>
-      </w:r>
-    </w:p>
-    <w:p>
-      <w:pPr>
-        <w:pStyle w:val="ListParagraph"/>
-        <w:numPr>
-          <w:ilvl w:val="0"/>
-          <w:numId w:val="15"/>
-        </w:numPr>
-        <w:rPr>
-          <w:rFonts w:cs="Arial"/>
-          <w:color w:val="000000"/>
-        </w:rPr>
-      </w:pPr>
-      <w:r>
-        <w:rPr>
-          <w:rFonts w:cs="Arial"/>
-          <w:color w:val="000000"/>
-        </w:rPr>
-        <w:t>Challenges you anticipate (10)</w:t>
-      </w:r>
-    </w:p>
-    <w:p>
-      <w:pPr>
-        <w:pStyle w:val="ListParagraph"/>
-        <w:numPr>
-          <w:ilvl w:val="0"/>
-          <w:numId w:val="15"/>
-        </w:numPr>
-        <w:rPr>
-          <w:rFonts w:cs="Arial"/>
-          <w:color w:val="000000"/>
-        </w:rPr>
-      </w:pPr>
-      <w:r>
-        <w:rPr>
-          <w:rFonts w:cs="Arial"/>
-          <w:color w:val="000000"/>
-        </w:rPr>
-        <w:t>Work done to date on the project (5)</w:t>
-      </w:r>
-    </w:p>
-    <w:p>
-      <w:pPr>
-        <w:pStyle w:val="ListParagraph"/>
-        <w:numPr>
-          <w:ilvl w:val="0"/>
-          <w:numId w:val="15"/>
-        </w:numPr>
-        <w:rPr>
-          <w:rFonts w:cs="Arial"/>
-          <w:color w:val="000000"/>
-        </w:rPr>
-      </w:pPr>
-      <w:r>
-        <w:rPr>
-          <w:rFonts w:cs="Arial"/>
-          <w:color w:val="000000"/>
-        </w:rPr>
-        <w:t>Mileposts and goals (10)</w:t>
-      </w:r>
-    </w:p>
+          <w:i/>
+          <w:iCs/>
+          <w:color w:val="000000"/>
+        </w:rPr>
+      </w:pPr>
+      <w:r>
+        <w:rPr>
+          <w:rFonts w:cs="Arial"/>
+          <w:i/>
+          <w:iCs/>
+          <w:color w:val="000000"/>
+        </w:rPr>
+        <w:t>Content requirements:</w:t>
+      </w:r>
+    </w:p>
+    <w:tbl>
+      <w:tblPr>
+        <w:tblStyle w:val="TableGrid"/>
+        <w:tblW w:w="0" w:type="auto"/>
+        <w:tblLook w:val="04A0" w:firstRow="1" w:lastRow="0" w:firstColumn="1" w:lastColumn="0" w:noHBand="0" w:noVBand="1"/>
+      </w:tblPr>
+      <w:tblGrid>
+        <w:gridCol w:w="8185"/>
+        <w:gridCol w:w="1165"/>
+      </w:tblGrid>
+      <w:tr>
+        <w:trPr>
+          <w:trHeight w:val="620"/>
+        </w:trPr>
+        <w:tc>
+          <w:tcPr>
+            <w:tcW w:w="8185" w:type="dxa"/>
+          </w:tcPr>
+          <w:p>
+            <w:pPr>
+              <w:rPr>
+                <w:szCs w:val="24"/>
+              </w:rPr>
+            </w:pPr>
+            <w:r>
+              <w:rPr>
+                <w:szCs w:val="24"/>
+              </w:rPr>
+              <w:lastRenderedPageBreak/>
+              <w:t>Evaluation Item</w:t>
+            </w:r>
+          </w:p>
+        </w:tc>
+        <w:tc>
+          <w:tcPr>
+            <w:tcW w:w="1165" w:type="dxa"/>
+          </w:tcPr>
+          <w:p>
+            <w:pPr>
+              <w:rPr>
+                <w:szCs w:val="24"/>
+              </w:rPr>
+            </w:pPr>
+            <w:r>
+              <w:rPr>
+                <w:szCs w:val="24"/>
+              </w:rPr>
+              <w:t>Points</w:t>
+            </w:r>
+          </w:p>
+        </w:tc>
+      </w:tr>
+      <w:tr>
+        <w:trPr>
+          <w:trHeight w:val="440"/>
+        </w:trPr>
+        <w:tc>
+          <w:tcPr>
+            <w:tcW w:w="8185" w:type="dxa"/>
+          </w:tcPr>
+          <w:p>
+            <w:pPr>
+              <w:rPr>
+                <w:szCs w:val="24"/>
+              </w:rPr>
+            </w:pPr>
+            <w:r>
+              <w:rPr>
+                <w:rFonts w:cs="Arial"/>
+                <w:color w:val="000000"/>
+              </w:rPr>
+              <w:t>Team name</w:t>
+            </w:r>
+          </w:p>
+        </w:tc>
+        <w:tc>
+          <w:tcPr>
+            <w:tcW w:w="1165" w:type="dxa"/>
+          </w:tcPr>
+          <w:p>
+            <w:pPr>
+              <w:rPr>
+                <w:szCs w:val="24"/>
+              </w:rPr>
+            </w:pPr>
+            <w:r>
+              <w:rPr>
+                <w:szCs w:val="24"/>
+              </w:rPr>
+              <w:t>1</w:t>
+            </w:r>
+            <w:r>
+              <w:rPr>
+                <w:szCs w:val="24"/>
+              </w:rPr>
+              <w:t>5</w:t>
+            </w:r>
+          </w:p>
+        </w:tc>
+      </w:tr>
+      <w:tr>
+        <w:trPr>
+          <w:trHeight w:val="440"/>
+        </w:trPr>
+        <w:tc>
+          <w:tcPr>
+            <w:tcW w:w="8185" w:type="dxa"/>
+          </w:tcPr>
+          <w:p>
+            <w:pPr>
+              <w:rPr>
+                <w:szCs w:val="24"/>
+              </w:rPr>
+            </w:pPr>
+            <w:r>
+              <w:rPr>
+                <w:szCs w:val="24"/>
+              </w:rPr>
+              <w:t>Project</w:t>
+            </w:r>
+            <w:r>
+              <w:rPr>
+                <w:szCs w:val="24"/>
+              </w:rPr>
+              <w:t xml:space="preserve"> lead</w:t>
+            </w:r>
+            <w:r>
+              <w:rPr>
+                <w:szCs w:val="24"/>
+              </w:rPr>
+              <w:t>’s name</w:t>
+            </w:r>
+          </w:p>
+        </w:tc>
+        <w:tc>
+          <w:tcPr>
+            <w:tcW w:w="1165" w:type="dxa"/>
+          </w:tcPr>
+          <w:p>
+            <w:pPr>
+              <w:rPr>
+                <w:szCs w:val="24"/>
+              </w:rPr>
+            </w:pPr>
+            <w:r>
+              <w:rPr>
+                <w:szCs w:val="24"/>
+              </w:rPr>
+              <w:t>1</w:t>
+            </w:r>
+            <w:r>
+              <w:rPr>
+                <w:szCs w:val="24"/>
+              </w:rPr>
+              <w:t>5</w:t>
+            </w:r>
+          </w:p>
+        </w:tc>
+      </w:tr>
+      <w:tr>
+        <w:trPr>
+          <w:trHeight w:val="431"/>
+        </w:trPr>
+        <w:tc>
+          <w:tcPr>
+            <w:tcW w:w="8185" w:type="dxa"/>
+          </w:tcPr>
+          <w:p>
+            <w:pPr>
+              <w:rPr>
+                <w:szCs w:val="24"/>
+              </w:rPr>
+            </w:pPr>
+            <w:r>
+              <w:rPr>
+                <w:rFonts w:cs="Arial"/>
+                <w:color w:val="000000"/>
+              </w:rPr>
+              <w:t>Team members’ names</w:t>
+            </w:r>
+          </w:p>
+        </w:tc>
+        <w:tc>
+          <w:tcPr>
+            <w:tcW w:w="1165" w:type="dxa"/>
+          </w:tcPr>
+          <w:p>
+            <w:pPr>
+              <w:rPr>
+                <w:szCs w:val="24"/>
+              </w:rPr>
+            </w:pPr>
+            <w:r>
+              <w:rPr>
+                <w:szCs w:val="24"/>
+              </w:rPr>
+              <w:t>15</w:t>
+            </w:r>
+          </w:p>
+        </w:tc>
+      </w:tr>
+      <w:tr>
+        <w:trPr>
+          <w:trHeight w:val="539"/>
+        </w:trPr>
+        <w:tc>
+          <w:tcPr>
+            <w:tcW w:w="8185" w:type="dxa"/>
+          </w:tcPr>
+          <w:p>
+            <w:pPr>
+              <w:rPr>
+                <w:szCs w:val="24"/>
+              </w:rPr>
+            </w:pPr>
+            <w:r>
+              <w:rPr>
+                <w:rFonts w:cs="Arial"/>
+                <w:color w:val="000000"/>
+              </w:rPr>
+              <w:t>Each team member’s assigned duties</w:t>
+            </w:r>
+          </w:p>
+        </w:tc>
+        <w:tc>
+          <w:tcPr>
+            <w:tcW w:w="1165" w:type="dxa"/>
+          </w:tcPr>
+          <w:p>
+            <w:pPr>
+              <w:rPr>
+                <w:szCs w:val="24"/>
+              </w:rPr>
+            </w:pPr>
+            <w:r>
+              <w:rPr>
+                <w:szCs w:val="24"/>
+              </w:rPr>
+              <w:t>10</w:t>
+            </w:r>
+          </w:p>
+        </w:tc>
+      </w:tr>
+      <w:tr>
+        <w:trPr>
+          <w:trHeight w:val="539"/>
+        </w:trPr>
+        <w:tc>
+          <w:tcPr>
+            <w:tcW w:w="8185" w:type="dxa"/>
+          </w:tcPr>
+          <w:p>
+            <w:pPr>
+              <w:rPr>
+                <w:rFonts w:cs="Arial"/>
+                <w:color w:val="000000"/>
+              </w:rPr>
+            </w:pPr>
+            <w:r>
+              <w:rPr>
+                <w:rFonts w:cs="Arial"/>
+                <w:color w:val="000000"/>
+              </w:rPr>
+              <w:t>Description of the problem you hope to solve</w:t>
+            </w:r>
+          </w:p>
+        </w:tc>
+        <w:tc>
+          <w:tcPr>
+            <w:tcW w:w="1165" w:type="dxa"/>
+          </w:tcPr>
+          <w:p>
+            <w:pPr>
+              <w:rPr>
+                <w:szCs w:val="24"/>
+              </w:rPr>
+            </w:pPr>
+            <w:r>
+              <w:rPr>
+                <w:szCs w:val="24"/>
+              </w:rPr>
+              <w:t>1</w:t>
+            </w:r>
+            <w:r>
+              <w:rPr>
+                <w:szCs w:val="24"/>
+              </w:rPr>
+              <w:t>0</w:t>
+            </w:r>
+          </w:p>
+        </w:tc>
+      </w:tr>
+      <w:tr>
+        <w:trPr>
+          <w:trHeight w:val="539"/>
+        </w:trPr>
+        <w:tc>
+          <w:tcPr>
+            <w:tcW w:w="8185" w:type="dxa"/>
+          </w:tcPr>
+          <w:p>
+            <w:pPr>
+              <w:rPr>
+                <w:rFonts w:cs="Arial"/>
+                <w:color w:val="000000"/>
+              </w:rPr>
+            </w:pPr>
+            <w:r>
+              <w:rPr>
+                <w:rFonts w:cs="Arial"/>
+                <w:color w:val="000000"/>
+              </w:rPr>
+              <w:t>How you plan to mitigate the problem</w:t>
+            </w:r>
+          </w:p>
+        </w:tc>
+        <w:tc>
+          <w:tcPr>
+            <w:tcW w:w="1165" w:type="dxa"/>
+          </w:tcPr>
+          <w:p>
+            <w:pPr>
+              <w:rPr>
+                <w:szCs w:val="24"/>
+              </w:rPr>
+            </w:pPr>
+            <w:r>
+              <w:rPr>
+                <w:szCs w:val="24"/>
+              </w:rPr>
+              <w:t>1</w:t>
+            </w:r>
+            <w:r>
+              <w:rPr>
+                <w:szCs w:val="24"/>
+              </w:rPr>
+              <w:t>0</w:t>
+            </w:r>
+          </w:p>
+        </w:tc>
+      </w:tr>
+      <w:tr>
+        <w:trPr>
+          <w:trHeight w:val="539"/>
+        </w:trPr>
+        <w:tc>
+          <w:tcPr>
+            <w:tcW w:w="8185" w:type="dxa"/>
+          </w:tcPr>
+          <w:p>
+            <w:pPr>
+              <w:rPr>
+                <w:szCs w:val="24"/>
+              </w:rPr>
+            </w:pPr>
+            <w:r>
+              <w:rPr>
+                <w:rFonts w:cs="Arial"/>
+                <w:color w:val="000000"/>
+              </w:rPr>
+              <w:t>Challenges you anticipate</w:t>
+            </w:r>
+          </w:p>
+        </w:tc>
+        <w:tc>
+          <w:tcPr>
+            <w:tcW w:w="1165" w:type="dxa"/>
+          </w:tcPr>
+          <w:p>
+            <w:pPr>
+              <w:rPr>
+                <w:szCs w:val="24"/>
+              </w:rPr>
+            </w:pPr>
+            <w:r>
+              <w:rPr>
+                <w:szCs w:val="24"/>
+              </w:rPr>
+              <w:t>1</w:t>
+            </w:r>
+            <w:r>
+              <w:rPr>
+                <w:szCs w:val="24"/>
+              </w:rPr>
+              <w:t>0</w:t>
+            </w:r>
+          </w:p>
+        </w:tc>
+      </w:tr>
+      <w:tr>
+        <w:trPr>
+          <w:trHeight w:val="539"/>
+        </w:trPr>
+        <w:tc>
+          <w:tcPr>
+            <w:tcW w:w="8185" w:type="dxa"/>
+          </w:tcPr>
+          <w:p>
+            <w:pPr>
+              <w:rPr>
+                <w:rFonts w:cs="Arial"/>
+                <w:color w:val="000000"/>
+              </w:rPr>
+            </w:pPr>
+            <w:r>
+              <w:rPr>
+                <w:rFonts w:cs="Arial"/>
+                <w:color w:val="000000"/>
+              </w:rPr>
+              <w:t xml:space="preserve">Work done </w:t>
+            </w:r>
+            <w:r>
+              <w:rPr>
+                <w:rFonts w:cs="Arial"/>
+                <w:color w:val="000000"/>
+              </w:rPr>
+              <w:t>so far</w:t>
+            </w:r>
+            <w:r>
+              <w:rPr>
+                <w:rFonts w:cs="Arial"/>
+                <w:color w:val="000000"/>
+              </w:rPr>
+              <w:t xml:space="preserve"> on the project</w:t>
+            </w:r>
+            <w:r>
+              <w:rPr>
+                <w:rFonts w:cs="Arial"/>
+                <w:color w:val="000000"/>
+              </w:rPr>
+              <w:t xml:space="preserve"> (it’s OK if this is minimal, but please state)</w:t>
+            </w:r>
+          </w:p>
+        </w:tc>
+        <w:tc>
+          <w:tcPr>
+            <w:tcW w:w="1165" w:type="dxa"/>
+          </w:tcPr>
+          <w:p>
+            <w:pPr>
+              <w:rPr>
+                <w:szCs w:val="24"/>
+              </w:rPr>
+            </w:pPr>
+            <w:r>
+              <w:rPr>
+                <w:szCs w:val="24"/>
+              </w:rPr>
+              <w:t>5</w:t>
+            </w:r>
+          </w:p>
+        </w:tc>
+      </w:tr>
+      <w:tr>
+        <w:trPr>
+          <w:trHeight w:val="539"/>
+        </w:trPr>
+        <w:tc>
+          <w:tcPr>
+            <w:tcW w:w="8185" w:type="dxa"/>
+          </w:tcPr>
+          <w:p>
+            <w:pPr>
+              <w:rPr>
+                <w:rFonts w:cs="Arial"/>
+                <w:color w:val="000000"/>
+              </w:rPr>
+            </w:pPr>
+            <w:r>
+              <w:rPr>
+                <w:rFonts w:cs="Arial"/>
+                <w:color w:val="000000"/>
+              </w:rPr>
+              <w:t>Mileposts and goals</w:t>
+            </w:r>
+          </w:p>
+        </w:tc>
+        <w:tc>
+          <w:tcPr>
+            <w:tcW w:w="1165" w:type="dxa"/>
+          </w:tcPr>
+          <w:p>
+            <w:pPr>
+              <w:rPr>
+                <w:szCs w:val="24"/>
+              </w:rPr>
+            </w:pPr>
+            <w:r>
+              <w:rPr>
+                <w:szCs w:val="24"/>
+              </w:rPr>
+              <w:t>10</w:t>
+            </w:r>
+          </w:p>
+        </w:tc>
+      </w:tr>
+    </w:tbl>
     <w:p>
       <w:pPr>
         <w:rPr>
@@ -3239,12 +3998,16 @@
       <w:pPr>
         <w:rPr>
           <w:rFonts w:cs="Arial"/>
-          <w:color w:val="000000"/>
-        </w:rPr>
-      </w:pPr>
-      <w:r>
-        <w:rPr>
-          <w:rFonts w:cs="Arial"/>
+          <w:i/>
+          <w:iCs/>
+          <w:color w:val="000000"/>
+        </w:rPr>
+      </w:pPr>
+      <w:r>
+        <w:rPr>
+          <w:rFonts w:cs="Arial"/>
+          <w:i/>
+          <w:iCs/>
           <w:color w:val="000000"/>
         </w:rPr>
         <w:t>Technical requirements:</w:t>
@@ -3267,7 +4030,6 @@
           <w:rFonts w:cs="Arial"/>
           <w:color w:val="000000"/>
         </w:rPr>
-        <w:lastRenderedPageBreak/>
         <w:t>One PDF document</w:t>
       </w:r>
     </w:p>
@@ -3295,137 +4057,275 @@
       <w:pPr>
         <w:rPr>
           <w:rFonts w:cs="Arial"/>
-          <w:color w:val="000000"/>
-        </w:rPr>
-      </w:pPr>
-      <w:r>
-        <w:rPr>
-          <w:rFonts w:cs="Arial"/>
-          <w:color w:val="000000"/>
-        </w:rPr>
-        <w:t>Content requirements/points (100 total):</w:t>
-      </w:r>
-    </w:p>
-    <w:p>
-      <w:pPr>
-        <w:pStyle w:val="ListParagraph"/>
-        <w:numPr>
-          <w:ilvl w:val="0"/>
-          <w:numId w:val="21"/>
-        </w:numPr>
-        <w:rPr>
-          <w:rFonts w:cs="Arial"/>
-          <w:color w:val="000000"/>
-        </w:rPr>
-      </w:pPr>
-      <w:r>
-        <w:rPr>
-          <w:rFonts w:cs="Arial"/>
-          <w:color w:val="000000"/>
-        </w:rPr>
-        <w:t>Team’s goals (50)</w:t>
-      </w:r>
-    </w:p>
-    <w:p>
-      <w:pPr>
-        <w:pStyle w:val="ListParagraph"/>
-        <w:numPr>
-          <w:ilvl w:val="1"/>
-          <w:numId w:val="21"/>
-        </w:numPr>
-        <w:rPr>
-          <w:rFonts w:cs="Arial"/>
-          <w:color w:val="000000"/>
-        </w:rPr>
-      </w:pPr>
-      <w:r>
-        <w:rPr>
-          <w:rFonts w:cs="Arial"/>
-          <w:color w:val="000000"/>
-        </w:rPr>
-        <w:t>Goals are clearly stated (25)</w:t>
-      </w:r>
-    </w:p>
-    <w:p>
-      <w:pPr>
-        <w:pStyle w:val="ListParagraph"/>
-        <w:numPr>
-          <w:ilvl w:val="1"/>
-          <w:numId w:val="21"/>
-        </w:numPr>
-        <w:rPr>
-          <w:rFonts w:cs="Arial"/>
-          <w:color w:val="000000"/>
-        </w:rPr>
-      </w:pPr>
-      <w:r>
-        <w:rPr>
-          <w:rFonts w:cs="Arial"/>
-          <w:color w:val="000000"/>
-        </w:rPr>
-        <w:t>Goals are sufficiently granular (25)</w:t>
-      </w:r>
-    </w:p>
-    <w:p>
-      <w:pPr>
-        <w:pStyle w:val="ListParagraph"/>
-        <w:numPr>
-          <w:ilvl w:val="0"/>
-          <w:numId w:val="21"/>
-        </w:numPr>
-        <w:rPr>
-          <w:rFonts w:cs="Arial"/>
-          <w:color w:val="000000"/>
-        </w:rPr>
-      </w:pPr>
-      <w:r>
-        <w:rPr>
-          <w:rFonts w:cs="Arial"/>
-          <w:color w:val="000000"/>
-        </w:rPr>
-        <w:t>Deliverable (50)</w:t>
-      </w:r>
-    </w:p>
-    <w:p>
-      <w:pPr>
-        <w:pStyle w:val="ListParagraph"/>
-        <w:numPr>
-          <w:ilvl w:val="1"/>
-          <w:numId w:val="21"/>
-        </w:numPr>
-        <w:rPr>
-          <w:rFonts w:cs="Arial"/>
-          <w:color w:val="000000"/>
-        </w:rPr>
-      </w:pPr>
-      <w:r>
-        <w:rPr>
-          <w:rFonts w:cs="Arial"/>
-          <w:color w:val="000000"/>
-        </w:rPr>
-        <w:t>Deliverable is clearly described (25)</w:t>
-      </w:r>
-    </w:p>
-    <w:p>
-      <w:pPr>
-        <w:pStyle w:val="ListParagraph"/>
-        <w:numPr>
-          <w:ilvl w:val="1"/>
-          <w:numId w:val="21"/>
-        </w:numPr>
-        <w:rPr>
-          <w:rFonts w:cs="Arial"/>
-          <w:color w:val="000000"/>
-        </w:rPr>
-      </w:pPr>
-      <w:r>
-        <w:rPr>
-          <w:rFonts w:cs="Arial"/>
-          <w:color w:val="000000"/>
-        </w:rPr>
-        <w:t>Deliverable vision is bolstered with diagrams, etc. (25)</w:t>
-      </w:r>
-    </w:p>
+          <w:i/>
+          <w:iCs/>
+          <w:color w:val="000000"/>
+        </w:rPr>
+      </w:pPr>
+      <w:r>
+        <w:rPr>
+          <w:rFonts w:cs="Arial"/>
+          <w:i/>
+          <w:iCs/>
+          <w:color w:val="000000"/>
+        </w:rPr>
+        <w:t>Conten</w:t>
+      </w:r>
+      <w:r>
+        <w:rPr>
+          <w:rFonts w:cs="Arial"/>
+          <w:i/>
+          <w:iCs/>
+          <w:color w:val="000000"/>
+        </w:rPr>
+        <w:t>t</w:t>
+      </w:r>
+      <w:r>
+        <w:rPr>
+          <w:rFonts w:cs="Arial"/>
+          <w:i/>
+          <w:iCs/>
+          <w:color w:val="000000"/>
+        </w:rPr>
+        <w:t xml:space="preserve"> requirements</w:t>
+      </w:r>
+      <w:r>
+        <w:rPr>
+          <w:rFonts w:cs="Arial"/>
+          <w:i/>
+          <w:iCs/>
+          <w:color w:val="000000"/>
+        </w:rPr>
+        <w:t>:</w:t>
+      </w:r>
+    </w:p>
+    <w:tbl>
+      <w:tblPr>
+        <w:tblStyle w:val="TableGrid"/>
+        <w:tblW w:w="0" w:type="auto"/>
+        <w:tblLook w:val="04A0" w:firstRow="1" w:lastRow="0" w:firstColumn="1" w:lastColumn="0" w:noHBand="0" w:noVBand="1"/>
+      </w:tblPr>
+      <w:tblGrid>
+        <w:gridCol w:w="8185"/>
+        <w:gridCol w:w="1165"/>
+      </w:tblGrid>
+      <w:tr>
+        <w:trPr>
+          <w:trHeight w:val="620"/>
+        </w:trPr>
+        <w:tc>
+          <w:tcPr>
+            <w:tcW w:w="8185" w:type="dxa"/>
+          </w:tcPr>
+          <w:p>
+            <w:pPr>
+              <w:rPr>
+                <w:szCs w:val="24"/>
+              </w:rPr>
+            </w:pPr>
+            <w:r>
+              <w:rPr>
+                <w:szCs w:val="24"/>
+              </w:rPr>
+              <w:t>Evaluation Item</w:t>
+            </w:r>
+          </w:p>
+        </w:tc>
+        <w:tc>
+          <w:tcPr>
+            <w:tcW w:w="1165" w:type="dxa"/>
+          </w:tcPr>
+          <w:p>
+            <w:pPr>
+              <w:rPr>
+                <w:szCs w:val="24"/>
+              </w:rPr>
+            </w:pPr>
+            <w:r>
+              <w:rPr>
+                <w:szCs w:val="24"/>
+              </w:rPr>
+              <w:t>Points</w:t>
+            </w:r>
+          </w:p>
+        </w:tc>
+      </w:tr>
+      <w:tr>
+        <w:trPr>
+          <w:trHeight w:val="440"/>
+        </w:trPr>
+        <w:tc>
+          <w:tcPr>
+            <w:tcW w:w="8185" w:type="dxa"/>
+          </w:tcPr>
+          <w:p>
+            <w:pPr>
+              <w:rPr>
+                <w:szCs w:val="24"/>
+              </w:rPr>
+            </w:pPr>
+            <w:r>
+              <w:rPr>
+                <w:rFonts w:cs="Arial"/>
+                <w:color w:val="000000"/>
+              </w:rPr>
+              <w:t>Goals are clearly stated</w:t>
+            </w:r>
+          </w:p>
+        </w:tc>
+        <w:tc>
+          <w:tcPr>
+            <w:tcW w:w="1165" w:type="dxa"/>
+          </w:tcPr>
+          <w:p>
+            <w:pPr>
+              <w:rPr>
+                <w:szCs w:val="24"/>
+              </w:rPr>
+            </w:pPr>
+            <w:r>
+              <w:rPr>
+                <w:szCs w:val="24"/>
+              </w:rPr>
+              <w:t>25</w:t>
+            </w:r>
+          </w:p>
+        </w:tc>
+      </w:tr>
+      <w:tr>
+        <w:trPr>
+          <w:trHeight w:val="440"/>
+        </w:trPr>
+        <w:tc>
+          <w:tcPr>
+            <w:tcW w:w="8185" w:type="dxa"/>
+          </w:tcPr>
+          <w:p>
+            <w:pPr>
+              <w:rPr>
+                <w:szCs w:val="24"/>
+              </w:rPr>
+            </w:pPr>
+            <w:r>
+              <w:rPr>
+                <w:rFonts w:cs="Arial"/>
+                <w:color w:val="000000"/>
+              </w:rPr>
+              <w:t>Goals are sufficiently granular</w:t>
+            </w:r>
+            <w:r>
+              <w:rPr>
+                <w:rFonts w:cs="Arial"/>
+                <w:color w:val="000000"/>
+              </w:rPr>
+              <w:t xml:space="preserve"> in scope</w:t>
+            </w:r>
+          </w:p>
+        </w:tc>
+        <w:tc>
+          <w:tcPr>
+            <w:tcW w:w="1165" w:type="dxa"/>
+          </w:tcPr>
+          <w:p>
+            <w:pPr>
+              <w:rPr>
+                <w:szCs w:val="24"/>
+              </w:rPr>
+            </w:pPr>
+            <w:r>
+              <w:rPr>
+                <w:szCs w:val="24"/>
+              </w:rPr>
+              <w:t>25</w:t>
+            </w:r>
+          </w:p>
+        </w:tc>
+      </w:tr>
+      <w:tr>
+        <w:trPr>
+          <w:trHeight w:val="431"/>
+        </w:trPr>
+        <w:tc>
+          <w:tcPr>
+            <w:tcW w:w="8185" w:type="dxa"/>
+          </w:tcPr>
+          <w:p>
+            <w:pPr>
+              <w:rPr>
+                <w:szCs w:val="24"/>
+              </w:rPr>
+            </w:pPr>
+            <w:r>
+              <w:rPr>
+                <w:rFonts w:cs="Arial"/>
+                <w:color w:val="000000"/>
+              </w:rPr>
+              <w:t>Deliverable is clearly described</w:t>
+            </w:r>
+          </w:p>
+        </w:tc>
+        <w:tc>
+          <w:tcPr>
+            <w:tcW w:w="1165" w:type="dxa"/>
+          </w:tcPr>
+          <w:p>
+            <w:pPr>
+              <w:rPr>
+                <w:szCs w:val="24"/>
+              </w:rPr>
+            </w:pPr>
+            <w:r>
+              <w:rPr>
+                <w:szCs w:val="24"/>
+              </w:rPr>
+              <w:t>25</w:t>
+            </w:r>
+          </w:p>
+        </w:tc>
+      </w:tr>
+      <w:tr>
+        <w:trPr>
+          <w:trHeight w:val="539"/>
+        </w:trPr>
+        <w:tc>
+          <w:tcPr>
+            <w:tcW w:w="8185" w:type="dxa"/>
+          </w:tcPr>
+          <w:p>
+            <w:pPr>
+              <w:rPr>
+                <w:szCs w:val="24"/>
+              </w:rPr>
+            </w:pPr>
+            <w:r>
+              <w:rPr>
+                <w:rFonts w:cs="Arial"/>
+                <w:color w:val="000000"/>
+              </w:rPr>
+              <w:t>Deliverable vision is bolstered with diagrams, etc.</w:t>
+            </w:r>
+          </w:p>
+        </w:tc>
+        <w:tc>
+          <w:tcPr>
+            <w:tcW w:w="1165" w:type="dxa"/>
+          </w:tcPr>
+          <w:p>
+            <w:pPr>
+              <w:rPr>
+                <w:szCs w:val="24"/>
+              </w:rPr>
+            </w:pPr>
+            <w:r>
+              <w:rPr>
+                <w:szCs w:val="24"/>
+              </w:rPr>
+              <w:t>25</w:t>
+            </w:r>
+          </w:p>
+        </w:tc>
+      </w:tr>
+    </w:tbl>
     <w:p>
       <w:pPr>
         <w:rPr>
@@ -3510,6 +4410,7 @@
           <w:iCs/>
           <w:color w:val="000000"/>
         </w:rPr>
+        <w:lastRenderedPageBreak/>
         <w:t>Objectives.</w:t>
       </w:r>
       <w:r>
@@ -3630,6 +4531,884 @@
           <w:color w:val="000000"/>
         </w:rPr>
         <w:t>:</w:t>
+      </w:r>
+    </w:p>
+    <w:tbl>
+      <w:tblPr>
+        <w:tblStyle w:val="TableGrid"/>
+        <w:tblW w:w="0" w:type="auto"/>
+        <w:tblLook w:val="04A0" w:firstRow="1" w:lastRow="0" w:firstColumn="1" w:lastColumn="0" w:noHBand="0" w:noVBand="1"/>
+      </w:tblPr>
+      <w:tblGrid>
+        <w:gridCol w:w="8185"/>
+        <w:gridCol w:w="1165"/>
+      </w:tblGrid>
+      <w:tr>
+        <w:trPr>
+          <w:trHeight w:val="620"/>
+        </w:trPr>
+        <w:tc>
+          <w:tcPr>
+            <w:tcW w:w="8185" w:type="dxa"/>
+          </w:tcPr>
+          <w:p>
+            <w:pPr>
+              <w:rPr>
+                <w:szCs w:val="24"/>
+              </w:rPr>
+            </w:pPr>
+            <w:r>
+              <w:rPr>
+                <w:szCs w:val="24"/>
+              </w:rPr>
+              <w:t>Evaluation Item</w:t>
+            </w:r>
+          </w:p>
+        </w:tc>
+        <w:tc>
+          <w:tcPr>
+            <w:tcW w:w="1165" w:type="dxa"/>
+          </w:tcPr>
+          <w:p>
+            <w:pPr>
+              <w:rPr>
+                <w:szCs w:val="24"/>
+              </w:rPr>
+            </w:pPr>
+            <w:r>
+              <w:rPr>
+                <w:szCs w:val="24"/>
+              </w:rPr>
+              <w:t>Points</w:t>
+            </w:r>
+          </w:p>
+        </w:tc>
+      </w:tr>
+      <w:tr>
+        <w:trPr>
+          <w:trHeight w:val="440"/>
+        </w:trPr>
+        <w:tc>
+          <w:tcPr>
+            <w:tcW w:w="8185" w:type="dxa"/>
+          </w:tcPr>
+          <w:p>
+            <w:pPr>
+              <w:rPr>
+                <w:szCs w:val="24"/>
+              </w:rPr>
+            </w:pPr>
+            <w:r>
+              <w:rPr>
+                <w:szCs w:val="24"/>
+              </w:rPr>
+              <w:t>Content was professional</w:t>
+            </w:r>
+          </w:p>
+        </w:tc>
+        <w:tc>
+          <w:tcPr>
+            <w:tcW w:w="1165" w:type="dxa"/>
+          </w:tcPr>
+          <w:p>
+            <w:pPr>
+              <w:rPr>
+                <w:szCs w:val="24"/>
+              </w:rPr>
+            </w:pPr>
+            <w:r>
+              <w:rPr>
+                <w:szCs w:val="24"/>
+              </w:rPr>
+              <w:t>50</w:t>
+            </w:r>
+          </w:p>
+        </w:tc>
+      </w:tr>
+      <w:tr>
+        <w:trPr>
+          <w:trHeight w:val="440"/>
+        </w:trPr>
+        <w:tc>
+          <w:tcPr>
+            <w:tcW w:w="8185" w:type="dxa"/>
+          </w:tcPr>
+          <w:p>
+            <w:pPr>
+              <w:rPr>
+                <w:szCs w:val="24"/>
+              </w:rPr>
+            </w:pPr>
+            <w:r>
+              <w:rPr>
+                <w:szCs w:val="24"/>
+              </w:rPr>
+              <w:t>Content was engaging</w:t>
+            </w:r>
+          </w:p>
+        </w:tc>
+        <w:tc>
+          <w:tcPr>
+            <w:tcW w:w="1165" w:type="dxa"/>
+          </w:tcPr>
+          <w:p>
+            <w:pPr>
+              <w:rPr>
+                <w:szCs w:val="24"/>
+              </w:rPr>
+            </w:pPr>
+            <w:r>
+              <w:rPr>
+                <w:szCs w:val="24"/>
+              </w:rPr>
+              <w:t>2</w:t>
+            </w:r>
+            <w:r>
+              <w:rPr>
+                <w:szCs w:val="24"/>
+              </w:rPr>
+              <w:t>0</w:t>
+            </w:r>
+          </w:p>
+        </w:tc>
+      </w:tr>
+      <w:tr>
+        <w:trPr>
+          <w:trHeight w:val="431"/>
+        </w:trPr>
+        <w:tc>
+          <w:tcPr>
+            <w:tcW w:w="8185" w:type="dxa"/>
+          </w:tcPr>
+          <w:p>
+            <w:pPr>
+              <w:rPr>
+                <w:szCs w:val="24"/>
+              </w:rPr>
+            </w:pPr>
+            <w:r>
+              <w:rPr>
+                <w:szCs w:val="24"/>
+              </w:rPr>
+              <w:t>Presenter or presenters were clear and articulate</w:t>
+            </w:r>
+          </w:p>
+        </w:tc>
+        <w:tc>
+          <w:tcPr>
+            <w:tcW w:w="1165" w:type="dxa"/>
+          </w:tcPr>
+          <w:p>
+            <w:pPr>
+              <w:rPr>
+                <w:szCs w:val="24"/>
+              </w:rPr>
+            </w:pPr>
+            <w:r>
+              <w:rPr>
+                <w:szCs w:val="24"/>
+              </w:rPr>
+              <w:t>15</w:t>
+            </w:r>
+          </w:p>
+        </w:tc>
+      </w:tr>
+      <w:tr>
+        <w:trPr>
+          <w:trHeight w:val="539"/>
+        </w:trPr>
+        <w:tc>
+          <w:tcPr>
+            <w:tcW w:w="8185" w:type="dxa"/>
+          </w:tcPr>
+          <w:p>
+            <w:pPr>
+              <w:rPr>
+                <w:szCs w:val="24"/>
+              </w:rPr>
+            </w:pPr>
+            <w:r>
+              <w:rPr>
+                <w:szCs w:val="24"/>
+              </w:rPr>
+              <w:t>Team members answered TA questions succinctly and clearly</w:t>
+            </w:r>
+          </w:p>
+        </w:tc>
+        <w:tc>
+          <w:tcPr>
+            <w:tcW w:w="1165" w:type="dxa"/>
+          </w:tcPr>
+          <w:p>
+            <w:pPr>
+              <w:rPr>
+                <w:szCs w:val="24"/>
+              </w:rPr>
+            </w:pPr>
+            <w:r>
+              <w:rPr>
+                <w:szCs w:val="24"/>
+              </w:rPr>
+              <w:t>15</w:t>
+            </w:r>
+          </w:p>
+        </w:tc>
+      </w:tr>
+    </w:tbl>
+    <w:p>
+      <w:pPr>
+        <w:rPr>
+          <w:rFonts w:cs="Arial"/>
+          <w:color w:val="000000"/>
+        </w:rPr>
+      </w:pPr>
+    </w:p>
+    <w:p>
+      <w:pPr>
+        <w:rPr>
+          <w:rFonts w:cs="Arial"/>
+          <w:color w:val="000000"/>
+        </w:rPr>
+      </w:pPr>
+      <w:bookmarkStart w:id="11" w:name="TeamWebPage"/>
+      <w:bookmarkEnd w:id="11"/>
+      <w:r>
+        <w:rPr>
+          <w:rFonts w:cs="Arial"/>
+          <w:i/>
+          <w:iCs/>
+          <w:color w:val="000000"/>
+          <w:u w:val="single"/>
+        </w:rPr>
+        <w:t>Team Web Page</w:t>
+      </w:r>
+      <w:r>
+        <w:rPr>
+          <w:rFonts w:cs="Arial"/>
+          <w:i/>
+          <w:iCs/>
+          <w:color w:val="000000"/>
+        </w:rPr>
+        <w:t xml:space="preserve">  </w:t>
+      </w:r>
+      <w:r>
+        <w:rPr>
+          <w:szCs w:val="24"/>
+        </w:rPr>
+        <w:t>[</w:t>
+      </w:r>
+      <w:hyperlink w:anchor="_top" w:history="1">
+        <w:r>
+          <w:rPr>
+            <w:rStyle w:val="Hyperlink"/>
+            <w:szCs w:val="24"/>
+          </w:rPr>
+          <w:t>TO</w:t>
+        </w:r>
+        <w:r>
+          <w:rPr>
+            <w:rStyle w:val="Hyperlink"/>
+            <w:szCs w:val="24"/>
+          </w:rPr>
+          <w:t>P</w:t>
+        </w:r>
+      </w:hyperlink>
+      <w:r>
+        <w:rPr>
+          <w:szCs w:val="24"/>
+        </w:rPr>
+        <w:t>]</w:t>
+      </w:r>
+    </w:p>
+    <w:p>
+      <w:pPr>
+        <w:rPr>
+          <w:rFonts w:cs="Arial"/>
+          <w:color w:val="000000"/>
+        </w:rPr>
+      </w:pPr>
+      <w:r>
+        <w:rPr>
+          <w:rFonts w:cs="Arial"/>
+          <w:i/>
+          <w:iCs/>
+          <w:color w:val="000000"/>
+        </w:rPr>
+        <w:t>Objectives.</w:t>
+      </w:r>
+      <w:r>
+        <w:rPr>
+          <w:rFonts w:cs="Arial"/>
+          <w:color w:val="000000"/>
+        </w:rPr>
+        <w:t xml:space="preserve"> </w:t>
+      </w:r>
+      <w:r>
+        <w:rPr>
+          <w:rFonts w:cs="Arial"/>
+          <w:color w:val="000000"/>
+        </w:rPr>
+        <w:t>This assignment’s overarching goal is the creation of an appropriate UI for your project</w:t>
+      </w:r>
+      <w:r>
+        <w:rPr>
+          <w:rFonts w:cs="Arial"/>
+          <w:color w:val="000000"/>
+        </w:rPr>
+        <w:t xml:space="preserve">. </w:t>
+      </w:r>
+      <w:r>
+        <w:rPr>
+          <w:rFonts w:cs="Arial"/>
+          <w:color w:val="000000"/>
+        </w:rPr>
+        <w:t xml:space="preserve">Your Web page will be tested in checkers for HTML/CSS quality as well as accessibility. Please see the </w:t>
+      </w:r>
+      <w:hyperlink w:anchor="Resources" w:history="1">
+        <w:r>
+          <w:rPr>
+            <w:rStyle w:val="Hyperlink"/>
+            <w:rFonts w:cs="Arial"/>
+          </w:rPr>
+          <w:t>R</w:t>
+        </w:r>
+        <w:r>
+          <w:rPr>
+            <w:rStyle w:val="Hyperlink"/>
+            <w:rFonts w:cs="Arial"/>
+          </w:rPr>
+          <w:t>esources</w:t>
+        </w:r>
+      </w:hyperlink>
+      <w:r>
+        <w:rPr>
+          <w:rFonts w:cs="Arial"/>
+          <w:color w:val="000000"/>
+        </w:rPr>
+        <w:t xml:space="preserve"> </w:t>
+      </w:r>
+      <w:r>
+        <w:rPr>
+          <w:rFonts w:cs="Arial"/>
+          <w:color w:val="000000"/>
+        </w:rPr>
+        <w:t>in this document for tools to conduct these tests in advance of your submission.</w:t>
+      </w:r>
+    </w:p>
+    <w:p>
+      <w:pPr>
+        <w:rPr>
+          <w:rFonts w:cs="Arial"/>
+          <w:i/>
+          <w:iCs/>
+          <w:color w:val="000000"/>
+        </w:rPr>
+      </w:pPr>
+      <w:r>
+        <w:rPr>
+          <w:rFonts w:cs="Arial"/>
+          <w:i/>
+          <w:iCs/>
+          <w:color w:val="000000"/>
+        </w:rPr>
+        <w:t xml:space="preserve">Technical requirements – </w:t>
+      </w:r>
+      <w:r>
+        <w:rPr>
+          <w:rFonts w:cs="Arial"/>
+          <w:i/>
+          <w:iCs/>
+          <w:color w:val="000000"/>
+        </w:rPr>
+        <w:t>Web page</w:t>
+      </w:r>
+    </w:p>
+    <w:p>
+      <w:pPr>
+        <w:pStyle w:val="ListParagraph"/>
+        <w:numPr>
+          <w:ilvl w:val="0"/>
+          <w:numId w:val="22"/>
+        </w:numPr>
+        <w:rPr>
+          <w:rFonts w:cs="Arial"/>
+          <w:color w:val="000000"/>
+        </w:rPr>
+      </w:pPr>
+      <w:r>
+        <w:rPr>
+          <w:rFonts w:cs="Arial"/>
+          <w:color w:val="000000"/>
+        </w:rPr>
+        <w:t>Web page URL sent via Canvas submission</w:t>
+      </w:r>
+    </w:p>
+    <w:p>
+      <w:pPr>
+        <w:rPr>
+          <w:rFonts w:cs="Arial"/>
+          <w:i/>
+          <w:iCs/>
+          <w:color w:val="000000"/>
+        </w:rPr>
+      </w:pPr>
+      <w:r>
+        <w:rPr>
+          <w:rFonts w:cs="Arial"/>
+          <w:i/>
+          <w:iCs/>
+          <w:color w:val="000000"/>
+        </w:rPr>
+        <w:t>Content requirements:</w:t>
+      </w:r>
+    </w:p>
+    <w:tbl>
+      <w:tblPr>
+        <w:tblStyle w:val="TableGrid"/>
+        <w:tblW w:w="0" w:type="auto"/>
+        <w:tblLook w:val="04A0" w:firstRow="1" w:lastRow="0" w:firstColumn="1" w:lastColumn="0" w:noHBand="0" w:noVBand="1"/>
+      </w:tblPr>
+      <w:tblGrid>
+        <w:gridCol w:w="8185"/>
+        <w:gridCol w:w="1165"/>
+      </w:tblGrid>
+      <w:tr>
+        <w:trPr>
+          <w:trHeight w:val="620"/>
+        </w:trPr>
+        <w:tc>
+          <w:tcPr>
+            <w:tcW w:w="8185" w:type="dxa"/>
+          </w:tcPr>
+          <w:p>
+            <w:pPr>
+              <w:rPr>
+                <w:szCs w:val="24"/>
+              </w:rPr>
+            </w:pPr>
+            <w:r>
+              <w:rPr>
+                <w:szCs w:val="24"/>
+              </w:rPr>
+              <w:t>Evaluation Item</w:t>
+            </w:r>
+          </w:p>
+        </w:tc>
+        <w:tc>
+          <w:tcPr>
+            <w:tcW w:w="1165" w:type="dxa"/>
+          </w:tcPr>
+          <w:p>
+            <w:pPr>
+              <w:rPr>
+                <w:szCs w:val="24"/>
+              </w:rPr>
+            </w:pPr>
+            <w:r>
+              <w:rPr>
+                <w:szCs w:val="24"/>
+              </w:rPr>
+              <w:t>Points</w:t>
+            </w:r>
+          </w:p>
+        </w:tc>
+      </w:tr>
+      <w:tr>
+        <w:trPr>
+          <w:trHeight w:val="440"/>
+        </w:trPr>
+        <w:tc>
+          <w:tcPr>
+            <w:tcW w:w="8185" w:type="dxa"/>
+          </w:tcPr>
+          <w:p>
+            <w:pPr>
+              <w:rPr>
+                <w:szCs w:val="24"/>
+              </w:rPr>
+            </w:pPr>
+            <w:r>
+              <w:rPr>
+                <w:szCs w:val="24"/>
+              </w:rPr>
+              <w:t xml:space="preserve">Overall UX considerations </w:t>
+            </w:r>
+          </w:p>
+        </w:tc>
+        <w:tc>
+          <w:tcPr>
+            <w:tcW w:w="1165" w:type="dxa"/>
+          </w:tcPr>
+          <w:p>
+            <w:pPr>
+              <w:rPr>
+                <w:szCs w:val="24"/>
+              </w:rPr>
+            </w:pPr>
+            <w:r>
+              <w:rPr>
+                <w:szCs w:val="24"/>
+              </w:rPr>
+              <w:t>20</w:t>
+            </w:r>
+          </w:p>
+        </w:tc>
+      </w:tr>
+      <w:tr>
+        <w:trPr>
+          <w:trHeight w:val="440"/>
+        </w:trPr>
+        <w:tc>
+          <w:tcPr>
+            <w:tcW w:w="8185" w:type="dxa"/>
+          </w:tcPr>
+          <w:p>
+            <w:pPr>
+              <w:rPr>
+                <w:szCs w:val="24"/>
+              </w:rPr>
+            </w:pPr>
+            <w:r>
+              <w:rPr>
+                <w:szCs w:val="24"/>
+              </w:rPr>
+              <w:t>Navigation</w:t>
+            </w:r>
+          </w:p>
+        </w:tc>
+        <w:tc>
+          <w:tcPr>
+            <w:tcW w:w="1165" w:type="dxa"/>
+          </w:tcPr>
+          <w:p>
+            <w:pPr>
+              <w:rPr>
+                <w:szCs w:val="24"/>
+              </w:rPr>
+            </w:pPr>
+            <w:r>
+              <w:rPr>
+                <w:szCs w:val="24"/>
+              </w:rPr>
+              <w:t>2</w:t>
+            </w:r>
+            <w:r>
+              <w:rPr>
+                <w:szCs w:val="24"/>
+              </w:rPr>
+              <w:t>0</w:t>
+            </w:r>
+          </w:p>
+        </w:tc>
+      </w:tr>
+      <w:tr>
+        <w:trPr>
+          <w:trHeight w:val="431"/>
+        </w:trPr>
+        <w:tc>
+          <w:tcPr>
+            <w:tcW w:w="8185" w:type="dxa"/>
+          </w:tcPr>
+          <w:p>
+            <w:pPr>
+              <w:rPr>
+                <w:szCs w:val="24"/>
+              </w:rPr>
+            </w:pPr>
+            <w:r>
+              <w:rPr>
+                <w:szCs w:val="24"/>
+              </w:rPr>
+              <w:t>Web content accessibility</w:t>
+            </w:r>
+          </w:p>
+        </w:tc>
+        <w:tc>
+          <w:tcPr>
+            <w:tcW w:w="1165" w:type="dxa"/>
+          </w:tcPr>
+          <w:p>
+            <w:pPr>
+              <w:rPr>
+                <w:szCs w:val="24"/>
+              </w:rPr>
+            </w:pPr>
+            <w:r>
+              <w:rPr>
+                <w:szCs w:val="24"/>
+              </w:rPr>
+              <w:t>20</w:t>
+            </w:r>
+          </w:p>
+        </w:tc>
+      </w:tr>
+      <w:tr>
+        <w:trPr>
+          <w:trHeight w:val="458"/>
+        </w:trPr>
+        <w:tc>
+          <w:tcPr>
+            <w:tcW w:w="8185" w:type="dxa"/>
+          </w:tcPr>
+          <w:p>
+            <w:pPr>
+              <w:rPr>
+                <w:szCs w:val="24"/>
+              </w:rPr>
+            </w:pPr>
+            <w:r>
+              <w:rPr>
+                <w:szCs w:val="24"/>
+              </w:rPr>
+              <w:t>Sustainability</w:t>
+            </w:r>
+          </w:p>
+        </w:tc>
+        <w:tc>
+          <w:tcPr>
+            <w:tcW w:w="1165" w:type="dxa"/>
+          </w:tcPr>
+          <w:p>
+            <w:pPr>
+              <w:rPr>
+                <w:szCs w:val="24"/>
+              </w:rPr>
+            </w:pPr>
+            <w:r>
+              <w:rPr>
+                <w:szCs w:val="24"/>
+              </w:rPr>
+              <w:t>20</w:t>
+            </w:r>
+          </w:p>
+        </w:tc>
+      </w:tr>
+      <w:tr>
+        <w:trPr>
+          <w:trHeight w:val="530"/>
+        </w:trPr>
+        <w:tc>
+          <w:tcPr>
+            <w:tcW w:w="8185" w:type="dxa"/>
+          </w:tcPr>
+          <w:p>
+            <w:pPr>
+              <w:rPr>
+                <w:szCs w:val="24"/>
+              </w:rPr>
+            </w:pPr>
+            <w:r>
+              <w:rPr>
+                <w:szCs w:val="24"/>
+              </w:rPr>
+              <w:t>Maintainability</w:t>
+            </w:r>
+          </w:p>
+        </w:tc>
+        <w:tc>
+          <w:tcPr>
+            <w:tcW w:w="1165" w:type="dxa"/>
+          </w:tcPr>
+          <w:p>
+            <w:pPr>
+              <w:rPr>
+                <w:szCs w:val="24"/>
+              </w:rPr>
+            </w:pPr>
+            <w:r>
+              <w:rPr>
+                <w:szCs w:val="24"/>
+              </w:rPr>
+              <w:t>20</w:t>
+            </w:r>
+          </w:p>
+        </w:tc>
+      </w:tr>
+    </w:tbl>
+    <w:p>
+      <w:pPr>
+        <w:rPr>
+          <w:rFonts w:cs="Arial"/>
+          <w:color w:val="000000"/>
+        </w:rPr>
+      </w:pPr>
+    </w:p>
+    <w:p>
+      <w:pPr>
+        <w:rPr>
+          <w:rFonts w:cs="Arial"/>
+          <w:i/>
+          <w:iCs/>
+          <w:color w:val="000000"/>
+        </w:rPr>
+      </w:pPr>
+      <w:r>
+        <w:rPr>
+          <w:rFonts w:cs="Arial"/>
+          <w:i/>
+          <w:iCs/>
+          <w:color w:val="000000"/>
+        </w:rPr>
+        <w:lastRenderedPageBreak/>
+        <w:t>Initial Evaluations (with partner organizations)</w:t>
+      </w:r>
+    </w:p>
+    <w:p>
+      <w:pPr>
+        <w:pStyle w:val="ListParagraph"/>
+        <w:numPr>
+          <w:ilvl w:val="0"/>
+          <w:numId w:val="20"/>
+        </w:numPr>
+        <w:rPr>
+          <w:rFonts w:cs="Arial"/>
+          <w:color w:val="000000"/>
+        </w:rPr>
+      </w:pPr>
+      <w:r>
+        <w:rPr>
+          <w:rFonts w:cs="Arial"/>
+          <w:color w:val="000000"/>
+        </w:rPr>
+        <w:t>Preliminary assessment of project work at the “halfway point”</w:t>
+      </w:r>
+    </w:p>
+    <w:p>
+      <w:pPr>
+        <w:rPr>
+          <w:rFonts w:cs="Arial"/>
+          <w:i/>
+          <w:iCs/>
+          <w:color w:val="000000"/>
+        </w:rPr>
+      </w:pPr>
+      <w:r>
+        <w:rPr>
+          <w:rFonts w:cs="Arial"/>
+          <w:i/>
+          <w:iCs/>
+          <w:color w:val="000000"/>
+        </w:rPr>
+        <w:t>Demo (present to TA)</w:t>
+      </w:r>
+    </w:p>
+    <w:p>
+      <w:pPr>
+        <w:pStyle w:val="ListParagraph"/>
+        <w:numPr>
+          <w:ilvl w:val="0"/>
+          <w:numId w:val="20"/>
+        </w:numPr>
+        <w:rPr>
+          <w:rFonts w:cs="Arial"/>
+          <w:color w:val="000000"/>
+        </w:rPr>
+      </w:pPr>
+      <w:r>
+        <w:rPr>
+          <w:rFonts w:cs="Arial"/>
+          <w:color w:val="000000"/>
+        </w:rPr>
+        <w:t>Project in its final form is demonstrated to a TA</w:t>
+      </w:r>
+      <w:r>
+        <w:rPr>
+          <w:rFonts w:cs="Arial"/>
+          <w:color w:val="000000"/>
+        </w:rPr>
+        <w:t xml:space="preserve"> before client sees it</w:t>
+      </w:r>
+    </w:p>
+    <w:p>
+      <w:pPr>
+        <w:rPr>
+          <w:rFonts w:cs="Arial"/>
+          <w:i/>
+          <w:iCs/>
+          <w:color w:val="000000"/>
+        </w:rPr>
+      </w:pPr>
+      <w:r>
+        <w:rPr>
+          <w:rFonts w:cs="Arial"/>
+          <w:i/>
+          <w:iCs/>
+          <w:color w:val="000000"/>
+        </w:rPr>
+        <w:t>Field Evaluation</w:t>
+      </w:r>
+    </w:p>
+    <w:p>
+      <w:pPr>
+        <w:rPr>
+          <w:szCs w:val="24"/>
+        </w:rPr>
+      </w:pPr>
+      <w:r>
+        <w:rPr>
+          <w:szCs w:val="24"/>
+        </w:rPr>
+        <w:t>This assignment involves evaluation of the team by the client organization</w:t>
+      </w:r>
+      <w:r>
+        <w:rPr>
+          <w:szCs w:val="24"/>
+        </w:rPr>
+        <w:t xml:space="preserve"> according to the metrics</w:t>
+      </w:r>
+      <w:r>
+        <w:rPr>
+          <w:szCs w:val="24"/>
+        </w:rPr>
+        <w:t xml:space="preserve"> shown below. </w:t>
+      </w:r>
+      <w:r>
+        <w:rPr>
+          <w:szCs w:val="24"/>
+        </w:rPr>
+        <w:t xml:space="preserve">It is completed by the client after the project is submitted in its </w:t>
+      </w:r>
+      <w:r>
+        <w:rPr>
+          <w:szCs w:val="24"/>
+        </w:rPr>
+        <w:t>“</w:t>
+      </w:r>
+      <w:r>
+        <w:rPr>
+          <w:szCs w:val="24"/>
+        </w:rPr>
+        <w:t>final form</w:t>
+      </w:r>
+      <w:r>
+        <w:rPr>
+          <w:szCs w:val="24"/>
+        </w:rPr>
+        <w:t>”</w:t>
+      </w:r>
+      <w:r>
+        <w:rPr>
+          <w:szCs w:val="24"/>
+        </w:rPr>
+        <w:t xml:space="preserve"> to the client.</w:t>
+      </w:r>
+      <w:r>
+        <w:rPr>
+          <w:szCs w:val="24"/>
+        </w:rPr>
+        <w:t xml:space="preserve"> It is understood that no project is ever “final” and that projects are organic and evolving.</w:t>
+      </w:r>
+      <w:r>
+        <w:rPr>
+          <w:szCs w:val="24"/>
+        </w:rPr>
+        <w:t xml:space="preserve"> </w:t>
+      </w:r>
+      <w:r>
+        <w:rPr>
+          <w:szCs w:val="24"/>
+        </w:rPr>
+        <w:t>If you feel that your team evaluation was not fair, please submit a regrade request to the Instructors Team.</w:t>
       </w:r>
     </w:p>
     <w:tbl>
@@ -3701,7 +5480,7 @@
               <w:rPr>
                 <w:szCs w:val="24"/>
               </w:rPr>
-              <w:t>Content was professional</w:t>
+              <w:t>How well did the team solve your problem?</w:t>
             </w:r>
           </w:p>
         </w:tc>
@@ -3742,7 +5521,7 @@
               <w:rPr>
                 <w:szCs w:val="24"/>
               </w:rPr>
-              <w:t>Content was engaging</w:t>
+              <w:t>How sustainable/maintainable is the deliverable?</w:t>
             </w:r>
           </w:p>
         </w:tc>
@@ -3789,7 +5568,7 @@
               <w:rPr>
                 <w:szCs w:val="24"/>
               </w:rPr>
-              <w:t>Presenter or presenters were clear and articulate</w:t>
+              <w:t>How accessible was the team lead and/or members?</w:t>
             </w:r>
           </w:p>
         </w:tc>
@@ -3830,7 +5609,7 @@
               <w:rPr>
                 <w:szCs w:val="24"/>
               </w:rPr>
-              <w:t>Team members answered TA questions succinctly and clearly</w:t>
+              <w:t>If you decide to augment your technical staff, how likely would you be to hire a member/members of this team?</w:t>
             </w:r>
           </w:p>
         </w:tc>
@@ -3858,453 +5637,6 @@
       <w:pPr>
         <w:rPr>
           <w:rFonts w:cs="Arial"/>
-          <w:color w:val="000000"/>
-        </w:rPr>
-      </w:pPr>
-    </w:p>
-    <w:p>
-      <w:pPr>
-        <w:rPr>
-          <w:rFonts w:cs="Arial"/>
-          <w:i/>
-          <w:iCs/>
-          <w:color w:val="000000"/>
-        </w:rPr>
-      </w:pPr>
-      <w:r>
-        <w:rPr>
-          <w:rFonts w:cs="Arial"/>
-          <w:i/>
-          <w:iCs/>
-          <w:color w:val="000000"/>
-        </w:rPr>
-        <w:t>Team Web Page</w:t>
-      </w:r>
-    </w:p>
-    <w:p>
-      <w:pPr>
-        <w:pStyle w:val="ListParagraph"/>
-        <w:numPr>
-          <w:ilvl w:val="0"/>
-          <w:numId w:val="20"/>
-        </w:numPr>
-        <w:rPr>
-          <w:rFonts w:cs="Arial"/>
-          <w:color w:val="000000"/>
-        </w:rPr>
-      </w:pPr>
-      <w:r>
-        <w:rPr>
-          <w:rFonts w:cs="Arial"/>
-          <w:color w:val="000000"/>
-        </w:rPr>
-        <w:t>Team’s web page/site is submitted</w:t>
-      </w:r>
-    </w:p>
-    <w:p>
-      <w:pPr>
-        <w:rPr>
-          <w:rFonts w:cs="Arial"/>
-          <w:i/>
-          <w:iCs/>
-          <w:color w:val="000000"/>
-        </w:rPr>
-      </w:pPr>
-      <w:r>
-        <w:rPr>
-          <w:rFonts w:cs="Arial"/>
-          <w:i/>
-          <w:iCs/>
-          <w:color w:val="000000"/>
-        </w:rPr>
-        <w:t>Initial Evaluations (with partner organizations)</w:t>
-      </w:r>
-    </w:p>
-    <w:p>
-      <w:pPr>
-        <w:pStyle w:val="ListParagraph"/>
-        <w:numPr>
-          <w:ilvl w:val="0"/>
-          <w:numId w:val="20"/>
-        </w:numPr>
-        <w:rPr>
-          <w:rFonts w:cs="Arial"/>
-          <w:color w:val="000000"/>
-        </w:rPr>
-      </w:pPr>
-      <w:r>
-        <w:rPr>
-          <w:rFonts w:cs="Arial"/>
-          <w:color w:val="000000"/>
-        </w:rPr>
-        <w:t>Preliminary assessment of project work at the “halfway point”</w:t>
-      </w:r>
-    </w:p>
-    <w:p>
-      <w:pPr>
-        <w:rPr>
-          <w:rFonts w:cs="Arial"/>
-          <w:i/>
-          <w:iCs/>
-          <w:color w:val="000000"/>
-        </w:rPr>
-      </w:pPr>
-      <w:r>
-        <w:rPr>
-          <w:rFonts w:cs="Arial"/>
-          <w:i/>
-          <w:iCs/>
-          <w:color w:val="000000"/>
-        </w:rPr>
-        <w:t>Demo (present to TA)</w:t>
-      </w:r>
-    </w:p>
-    <w:p>
-      <w:pPr>
-        <w:pStyle w:val="ListParagraph"/>
-        <w:numPr>
-          <w:ilvl w:val="0"/>
-          <w:numId w:val="20"/>
-        </w:numPr>
-        <w:rPr>
-          <w:rFonts w:cs="Arial"/>
-          <w:color w:val="000000"/>
-        </w:rPr>
-      </w:pPr>
-      <w:r>
-        <w:rPr>
-          <w:rFonts w:cs="Arial"/>
-          <w:color w:val="000000"/>
-        </w:rPr>
-        <w:t>Project in its final form is demonstrated to a TA</w:t>
-      </w:r>
-      <w:r>
-        <w:rPr>
-          <w:rFonts w:cs="Arial"/>
-          <w:color w:val="000000"/>
-        </w:rPr>
-        <w:t xml:space="preserve"> before client sees it</w:t>
-      </w:r>
-    </w:p>
-    <w:p>
-      <w:pPr>
-        <w:rPr>
-          <w:rFonts w:cs="Arial"/>
-          <w:i/>
-          <w:iCs/>
-          <w:color w:val="000000"/>
-        </w:rPr>
-      </w:pPr>
-      <w:r>
-        <w:rPr>
-          <w:rFonts w:cs="Arial"/>
-          <w:i/>
-          <w:iCs/>
-          <w:color w:val="000000"/>
-        </w:rPr>
-        <w:lastRenderedPageBreak/>
-        <w:t>Field Evaluation</w:t>
-      </w:r>
-    </w:p>
-    <w:p>
-      <w:pPr>
-        <w:rPr>
-          <w:szCs w:val="24"/>
-        </w:rPr>
-      </w:pPr>
-      <w:r>
-        <w:rPr>
-          <w:szCs w:val="24"/>
-        </w:rPr>
-        <w:t>This assignment involves evaluation of the team by the client organization</w:t>
-      </w:r>
-      <w:r>
-        <w:rPr>
-          <w:szCs w:val="24"/>
-        </w:rPr>
-        <w:t xml:space="preserve"> according to the metrics</w:t>
-      </w:r>
-      <w:r>
-        <w:rPr>
-          <w:szCs w:val="24"/>
-        </w:rPr>
-        <w:t xml:space="preserve"> shown below. </w:t>
-      </w:r>
-      <w:r>
-        <w:rPr>
-          <w:szCs w:val="24"/>
-        </w:rPr>
-        <w:t xml:space="preserve">It is completed by the client after the project is submitted in its </w:t>
-      </w:r>
-      <w:r>
-        <w:rPr>
-          <w:szCs w:val="24"/>
-        </w:rPr>
-        <w:t>“</w:t>
-      </w:r>
-      <w:r>
-        <w:rPr>
-          <w:szCs w:val="24"/>
-        </w:rPr>
-        <w:t>final form</w:t>
-      </w:r>
-      <w:r>
-        <w:rPr>
-          <w:szCs w:val="24"/>
-        </w:rPr>
-        <w:t>”</w:t>
-      </w:r>
-      <w:r>
-        <w:rPr>
-          <w:szCs w:val="24"/>
-        </w:rPr>
-        <w:t xml:space="preserve"> to the client.</w:t>
-      </w:r>
-      <w:r>
-        <w:rPr>
-          <w:szCs w:val="24"/>
-        </w:rPr>
-        <w:t xml:space="preserve"> It is understood that no project is ever “final” and that projects are organic and evolving.</w:t>
-      </w:r>
-      <w:r>
-        <w:rPr>
-          <w:szCs w:val="24"/>
-        </w:rPr>
-        <w:t xml:space="preserve"> </w:t>
-      </w:r>
-      <w:r>
-        <w:rPr>
-          <w:szCs w:val="24"/>
-        </w:rPr>
-        <w:t>If you feel that your team evaluation was not fair, please submit a regrade request to the Instructors Team.</w:t>
-      </w:r>
-    </w:p>
-    <w:tbl>
-      <w:tblPr>
-        <w:tblStyle w:val="TableGrid"/>
-        <w:tblW w:w="0" w:type="auto"/>
-        <w:tblLook w:val="04A0" w:firstRow="1" w:lastRow="0" w:firstColumn="1" w:lastColumn="0" w:noHBand="0" w:noVBand="1"/>
-      </w:tblPr>
-      <w:tblGrid>
-        <w:gridCol w:w="8185"/>
-        <w:gridCol w:w="1165"/>
-      </w:tblGrid>
-      <w:tr>
-        <w:trPr>
-          <w:trHeight w:val="431"/>
-        </w:trPr>
-        <w:tc>
-          <w:tcPr>
-            <w:tcW w:w="8185" w:type="dxa"/>
-          </w:tcPr>
-          <w:p>
-            <w:pPr>
-              <w:rPr>
-                <w:szCs w:val="24"/>
-              </w:rPr>
-            </w:pPr>
-            <w:r>
-              <w:rPr>
-                <w:szCs w:val="24"/>
-              </w:rPr>
-              <w:t>Evaluation Item</w:t>
-            </w:r>
-          </w:p>
-        </w:tc>
-        <w:tc>
-          <w:tcPr>
-            <w:tcW w:w="1165" w:type="dxa"/>
-          </w:tcPr>
-          <w:p>
-            <w:pPr>
-              <w:rPr>
-                <w:szCs w:val="24"/>
-              </w:rPr>
-            </w:pPr>
-            <w:r>
-              <w:rPr>
-                <w:szCs w:val="24"/>
-              </w:rPr>
-              <w:t>Points</w:t>
-            </w:r>
-          </w:p>
-        </w:tc>
-      </w:tr>
-      <w:tr>
-        <w:trPr>
-          <w:trHeight w:val="440"/>
-        </w:trPr>
-        <w:tc>
-          <w:tcPr>
-            <w:tcW w:w="8185" w:type="dxa"/>
-          </w:tcPr>
-          <w:p>
-            <w:pPr>
-              <w:rPr>
-                <w:szCs w:val="24"/>
-              </w:rPr>
-            </w:pPr>
-            <w:r>
-              <w:rPr>
-                <w:szCs w:val="24"/>
-              </w:rPr>
-              <w:t>How well did the team solve your problem?</w:t>
-            </w:r>
-          </w:p>
-        </w:tc>
-        <w:tc>
-          <w:tcPr>
-            <w:tcW w:w="1165" w:type="dxa"/>
-          </w:tcPr>
-          <w:p>
-            <w:pPr>
-              <w:rPr>
-                <w:szCs w:val="24"/>
-              </w:rPr>
-            </w:pPr>
-            <w:r>
-              <w:rPr>
-                <w:szCs w:val="24"/>
-              </w:rPr>
-              <w:t>50</w:t>
-            </w:r>
-          </w:p>
-        </w:tc>
-      </w:tr>
-      <w:tr>
-        <w:trPr>
-          <w:trHeight w:val="440"/>
-        </w:trPr>
-        <w:tc>
-          <w:tcPr>
-            <w:tcW w:w="8185" w:type="dxa"/>
-          </w:tcPr>
-          <w:p>
-            <w:pPr>
-              <w:rPr>
-                <w:szCs w:val="24"/>
-              </w:rPr>
-            </w:pPr>
-            <w:r>
-              <w:rPr>
-                <w:szCs w:val="24"/>
-              </w:rPr>
-              <w:t>How sustainable/maintainable is the deliverable?</w:t>
-            </w:r>
-          </w:p>
-        </w:tc>
-        <w:tc>
-          <w:tcPr>
-            <w:tcW w:w="1165" w:type="dxa"/>
-          </w:tcPr>
-          <w:p>
-            <w:pPr>
-              <w:rPr>
-                <w:szCs w:val="24"/>
-              </w:rPr>
-            </w:pPr>
-            <w:r>
-              <w:rPr>
-                <w:szCs w:val="24"/>
-              </w:rPr>
-              <w:t>2</w:t>
-            </w:r>
-            <w:r>
-              <w:rPr>
-                <w:szCs w:val="24"/>
-              </w:rPr>
-              <w:t>0</w:t>
-            </w:r>
-          </w:p>
-        </w:tc>
-      </w:tr>
-      <w:tr>
-        <w:trPr>
-          <w:trHeight w:val="431"/>
-        </w:trPr>
-        <w:tc>
-          <w:tcPr>
-            <w:tcW w:w="8185" w:type="dxa"/>
-          </w:tcPr>
-          <w:p>
-            <w:pPr>
-              <w:rPr>
-                <w:szCs w:val="24"/>
-              </w:rPr>
-            </w:pPr>
-            <w:r>
-              <w:rPr>
-                <w:szCs w:val="24"/>
-              </w:rPr>
-              <w:t>How accessible was the team lead and/or members?</w:t>
-            </w:r>
-          </w:p>
-        </w:tc>
-        <w:tc>
-          <w:tcPr>
-            <w:tcW w:w="1165" w:type="dxa"/>
-          </w:tcPr>
-          <w:p>
-            <w:pPr>
-              <w:rPr>
-                <w:szCs w:val="24"/>
-              </w:rPr>
-            </w:pPr>
-            <w:r>
-              <w:rPr>
-                <w:szCs w:val="24"/>
-              </w:rPr>
-              <w:t>15</w:t>
-            </w:r>
-          </w:p>
-        </w:tc>
-      </w:tr>
-      <w:tr>
-        <w:trPr>
-          <w:trHeight w:val="710"/>
-        </w:trPr>
-        <w:tc>
-          <w:tcPr>
-            <w:tcW w:w="8185" w:type="dxa"/>
-          </w:tcPr>
-          <w:p>
-            <w:pPr>
-              <w:rPr>
-                <w:szCs w:val="24"/>
-              </w:rPr>
-            </w:pPr>
-            <w:r>
-              <w:rPr>
-                <w:szCs w:val="24"/>
-              </w:rPr>
-              <w:t>If you decide to augment your technical staff, how likely would you be to hire a member/members of this team?</w:t>
-            </w:r>
-          </w:p>
-        </w:tc>
-        <w:tc>
-          <w:tcPr>
-            <w:tcW w:w="1165" w:type="dxa"/>
-          </w:tcPr>
-          <w:p>
-            <w:pPr>
-              <w:rPr>
-                <w:szCs w:val="24"/>
-              </w:rPr>
-            </w:pPr>
-            <w:r>
-              <w:rPr>
-                <w:szCs w:val="24"/>
-              </w:rPr>
-              <w:t>15</w:t>
-            </w:r>
-          </w:p>
-        </w:tc>
-      </w:tr>
-    </w:tbl>
-    <w:p>
-      <w:pPr>
-        <w:rPr>
-          <w:rFonts w:cs="Arial"/>
           <w:i/>
           <w:iCs/>
           <w:color w:val="000000"/>
@@ -4448,7 +5780,7 @@
         </w:rPr>
         <w:t xml:space="preserve">This will be a digital conference-style poster that illustrates your project. Here’s a </w:t>
       </w:r>
-      <w:hyperlink r:id="rId11" w:history="1">
+      <w:hyperlink r:id="rId13" w:history="1">
         <w:r>
           <w:rPr>
             <w:rStyle w:val="Hyperlink"/>
@@ -4668,6 +6000,7 @@
         <w:rPr>
           <w:szCs w:val="24"/>
         </w:rPr>
+        <w:lastRenderedPageBreak/>
         <w:t>Cite per scholarly best practices</w:t>
       </w:r>
     </w:p>
@@ -4783,8 +6116,8 @@
           <w:szCs w:val="32"/>
         </w:rPr>
       </w:pPr>
-      <w:bookmarkStart w:id="11" w:name="PeerReview"/>
-      <w:bookmarkEnd w:id="11"/>
+      <w:bookmarkStart w:id="12" w:name="PeerReview"/>
+      <w:bookmarkEnd w:id="12"/>
       <w:r>
         <w:rPr>
           <w:sz w:val="32"/>
@@ -4939,7 +6272,7 @@
         </w:rPr>
         <w:t xml:space="preserve"> </w:t>
       </w:r>
-      <w:hyperlink r:id="rId12" w:history="1">
+      <w:hyperlink r:id="rId14" w:history="1">
         <w:r>
           <w:rPr>
             <w:rStyle w:val="Hyperlink"/>
@@ -4998,8 +6331,8 @@
           <w:szCs w:val="32"/>
         </w:rPr>
       </w:pPr>
-      <w:bookmarkStart w:id="12" w:name="Resources"/>
-      <w:bookmarkEnd w:id="12"/>
+      <w:bookmarkStart w:id="13" w:name="Resources"/>
+      <w:bookmarkEnd w:id="13"/>
       <w:r>
         <w:rPr>
           <w:sz w:val="32"/>
@@ -5073,7 +6406,7 @@
           <w:szCs w:val="24"/>
         </w:rPr>
       </w:pPr>
-      <w:hyperlink r:id="rId13" w:history="1">
+      <w:hyperlink r:id="rId15" w:history="1">
         <w:r>
           <w:rPr>
             <w:rStyle w:val="Hyperlink"/>
@@ -5094,7 +6427,7 @@
           <w:szCs w:val="24"/>
         </w:rPr>
       </w:pPr>
-      <w:hyperlink r:id="rId14" w:history="1">
+      <w:hyperlink r:id="rId16" w:history="1">
         <w:r>
           <w:rPr>
             <w:rStyle w:val="Hyperlink"/>
@@ -5115,7 +6448,7 @@
           <w:szCs w:val="24"/>
         </w:rPr>
       </w:pPr>
-      <w:hyperlink r:id="rId15" w:history="1">
+      <w:hyperlink r:id="rId17" w:history="1">
         <w:r>
           <w:rPr>
             <w:rStyle w:val="Hyperlink"/>
@@ -5131,7 +6464,7 @@
           <w:szCs w:val="24"/>
         </w:rPr>
       </w:pPr>
-      <w:hyperlink r:id="rId16" w:history="1">
+      <w:hyperlink r:id="rId18" w:history="1">
         <w:r>
           <w:rPr>
             <w:rStyle w:val="Hyperlink"/>
@@ -5148,7 +6481,7 @@
           <w:szCs w:val="24"/>
         </w:rPr>
       </w:pPr>
-      <w:hyperlink r:id="rId17" w:history="1">
+      <w:hyperlink r:id="rId19" w:history="1">
         <w:r>
           <w:rPr>
             <w:rStyle w:val="Hyperlink"/>
@@ -5166,13 +6499,132 @@
       </w:pPr>
     </w:p>
     <w:sectPr>
+      <w:headerReference w:type="default" r:id="rId20"/>
       <w:pgSz w:w="12240" w:h="15840"/>
       <w:pgMar w:top="1440" w:right="1440" w:bottom="1440" w:left="1440" w:header="720" w:footer="720" w:gutter="0"/>
       <w:cols w:space="720"/>
+      <w:titlePg/>
       <w:docGrid w:linePitch="360"/>
     </w:sectPr>
   </w:body>
 </w:document>
+</file>
+
+<file path=word/endnotes.xml><?xml version="1.0" encoding="utf-8"?>
+<w:endnotes xmlns:wpc="http://schemas.microsoft.com/office/word/2010/wordprocessingCanvas" xmlns:cx="http://schemas.microsoft.com/office/drawing/2014/chartex" xmlns:cx1="http://schemas.microsoft.com/office/drawing/2015/9/8/chartex" xmlns:cx2="http://schemas.microsoft.com/office/drawing/2015/10/21/chartex" xmlns:cx3="http://schemas.microsoft.com/office/drawing/2016/5/9/chartex" xmlns:cx4="http://schemas.microsoft.com/office/drawing/2016/5/10/chartex" xmlns:cx5="http://schemas.microsoft.com/office/drawing/2016/5/11/chartex" xmlns:cx6="http://schemas.microsoft.com/office/drawing/2016/5/12/chartex" xmlns:cx7="http://schemas.microsoft.com/office/drawing/2016/5/13/chartex" xmlns:cx8="http://schemas.microsoft.com/office/drawing/2016/5/14/chartex" xmlns:mc="http://schemas.openxmlformats.org/markup-compatibility/2006" xmlns:aink="http://schemas.microsoft.com/office/drawing/2016/ink" xmlns:am3d="http://schemas.microsoft.com/office/drawing/2017/model3d" xmlns:o="urn:schemas-microsoft-com:office:office" xmlns:r="http://schemas.openxmlformats.org/officeDocument/2006/relationships" xmlns:m="http://schemas.openxmlformats.org/officeDocument/2006/math" xmlns:v="urn:schemas-microsoft-com:vml" xmlns:wp14="http://schemas.microsoft.com/office/word/2010/wordprocessingDrawing" xmlns:wp="http://schemas.openxmlformats.org/drawingml/2006/wordprocessingDrawing" xmlns:w10="urn:schemas-microsoft-com:office:word" xmlns:w="http://schemas.openxmlformats.org/wordprocessingml/2006/main" xmlns:w14="http://schemas.microsoft.com/office/word/2010/wordml" xmlns:w15="http://schemas.microsoft.com/office/word/2012/wordml" xmlns:w16cex="http://schemas.microsoft.com/office/word/2018/wordml/cex" xmlns:w16cid="http://schemas.microsoft.com/office/word/2016/wordml/cid" xmlns:w16="http://schemas.microsoft.com/office/word/2018/wordml" xmlns:w16sdtdh="http://schemas.microsoft.com/office/word/2020/wordml/sdtdatahash" xmlns:w16se="http://schemas.microsoft.com/office/word/2015/wordml/symex" xmlns:wpg="http://schemas.microsoft.com/office/word/2010/wordprocessingGroup" xmlns:wpi="http://schemas.microsoft.com/office/word/2010/wordprocessingInk" xmlns:wne="http://schemas.microsoft.com/office/word/2006/wordml" xmlns:wps="http://schemas.microsoft.com/office/word/2010/wordprocessingShape" mc:Ignorable="w14 w15 w16se w16cid w16 w16cex w16sdtdh wp14">
+  <w:endnote w:type="separator" w:id="-1">
+    <w:p>
+      <w:pPr>
+        <w:spacing w:after="0" w:line="240" w:lineRule="auto"/>
+      </w:pPr>
+      <w:r>
+        <w:separator/>
+      </w:r>
+    </w:p>
+  </w:endnote>
+  <w:endnote w:type="continuationSeparator" w:id="0">
+    <w:p>
+      <w:pPr>
+        <w:spacing w:after="0" w:line="240" w:lineRule="auto"/>
+      </w:pPr>
+      <w:r>
+        <w:continuationSeparator/>
+      </w:r>
+    </w:p>
+  </w:endnote>
+</w:endnotes>
+</file>
+
+<file path=word/footnotes.xml><?xml version="1.0" encoding="utf-8"?>
+<w:footnotes xmlns:wpc="http://schemas.microsoft.com/office/word/2010/wordprocessingCanvas" xmlns:cx="http://schemas.microsoft.com/office/drawing/2014/chartex" xmlns:cx1="http://schemas.microsoft.com/office/drawing/2015/9/8/chartex" xmlns:cx2="http://schemas.microsoft.com/office/drawing/2015/10/21/chartex" xmlns:cx3="http://schemas.microsoft.com/office/drawing/2016/5/9/chartex" xmlns:cx4="http://schemas.microsoft.com/office/drawing/2016/5/10/chartex" xmlns:cx5="http://schemas.microsoft.com/office/drawing/2016/5/11/chartex" xmlns:cx6="http://schemas.microsoft.com/office/drawing/2016/5/12/chartex" xmlns:cx7="http://schemas.microsoft.com/office/drawing/2016/5/13/chartex" xmlns:cx8="http://schemas.microsoft.com/office/drawing/2016/5/14/chartex" xmlns:mc="http://schemas.openxmlformats.org/markup-compatibility/2006" xmlns:aink="http://schemas.microsoft.com/office/drawing/2016/ink" xmlns:am3d="http://schemas.microsoft.com/office/drawing/2017/model3d" xmlns:o="urn:schemas-microsoft-com:office:office" xmlns:r="http://schemas.openxmlformats.org/officeDocument/2006/relationships" xmlns:m="http://schemas.openxmlformats.org/officeDocument/2006/math" xmlns:v="urn:schemas-microsoft-com:vml" xmlns:wp14="http://schemas.microsoft.com/office/word/2010/wordprocessingDrawing" xmlns:wp="http://schemas.openxmlformats.org/drawingml/2006/wordprocessingDrawing" xmlns:w10="urn:schemas-microsoft-com:office:word" xmlns:w="http://schemas.openxmlformats.org/wordprocessingml/2006/main" xmlns:w14="http://schemas.microsoft.com/office/word/2010/wordml" xmlns:w15="http://schemas.microsoft.com/office/word/2012/wordml" xmlns:w16cex="http://schemas.microsoft.com/office/word/2018/wordml/cex" xmlns:w16cid="http://schemas.microsoft.com/office/word/2016/wordml/cid" xmlns:w16="http://schemas.microsoft.com/office/word/2018/wordml" xmlns:w16sdtdh="http://schemas.microsoft.com/office/word/2020/wordml/sdtdatahash" xmlns:w16se="http://schemas.microsoft.com/office/word/2015/wordml/symex" xmlns:wpg="http://schemas.microsoft.com/office/word/2010/wordprocessingGroup" xmlns:wpi="http://schemas.microsoft.com/office/word/2010/wordprocessingInk" xmlns:wne="http://schemas.microsoft.com/office/word/2006/wordml" xmlns:wps="http://schemas.microsoft.com/office/word/2010/wordprocessingShape" mc:Ignorable="w14 w15 w16se w16cid w16 w16cex w16sdtdh wp14">
+  <w:footnote w:type="separator" w:id="-1">
+    <w:p>
+      <w:pPr>
+        <w:spacing w:after="0" w:line="240" w:lineRule="auto"/>
+      </w:pPr>
+      <w:r>
+        <w:separator/>
+      </w:r>
+    </w:p>
+  </w:footnote>
+  <w:footnote w:type="continuationSeparator" w:id="0">
+    <w:p>
+      <w:pPr>
+        <w:spacing w:after="0" w:line="240" w:lineRule="auto"/>
+      </w:pPr>
+      <w:r>
+        <w:continuationSeparator/>
+      </w:r>
+    </w:p>
+  </w:footnote>
+</w:footnotes>
+</file>
+
+<file path=word/header1.xml><?xml version="1.0" encoding="utf-8"?>
+<w:hdr xmlns:wpc="http://schemas.microsoft.com/office/word/2010/wordprocessingCanvas" xmlns:cx="http://schemas.microsoft.com/office/drawing/2014/chartex" xmlns:cx1="http://schemas.microsoft.com/office/drawing/2015/9/8/chartex" xmlns:cx2="http://schemas.microsoft.com/office/drawing/2015/10/21/chartex" xmlns:cx3="http://schemas.microsoft.com/office/drawing/2016/5/9/chartex" xmlns:cx4="http://schemas.microsoft.com/office/drawing/2016/5/10/chartex" xmlns:cx5="http://schemas.microsoft.com/office/drawing/2016/5/11/chartex" xmlns:cx6="http://schemas.microsoft.com/office/drawing/2016/5/12/chartex" xmlns:cx7="http://schemas.microsoft.com/office/drawing/2016/5/13/chartex" xmlns:cx8="http://schemas.microsoft.com/office/drawing/2016/5/14/chartex" xmlns:mc="http://schemas.openxmlformats.org/markup-compatibility/2006" xmlns:aink="http://schemas.microsoft.com/office/drawing/2016/ink" xmlns:am3d="http://schemas.microsoft.com/office/drawing/2017/model3d" xmlns:o="urn:schemas-microsoft-com:office:office" xmlns:r="http://schemas.openxmlformats.org/officeDocument/2006/relationships" xmlns:m="http://schemas.openxmlformats.org/officeDocument/2006/math" xmlns:v="urn:schemas-microsoft-com:vml" xmlns:wp14="http://schemas.microsoft.com/office/word/2010/wordprocessingDrawing" xmlns:wp="http://schemas.openxmlformats.org/drawingml/2006/wordprocessingDrawing" xmlns:w10="urn:schemas-microsoft-com:office:word" xmlns:w="http://schemas.openxmlformats.org/wordprocessingml/2006/main" xmlns:w14="http://schemas.microsoft.com/office/word/2010/wordml" xmlns:w15="http://schemas.microsoft.com/office/word/2012/wordml" xmlns:w16cex="http://schemas.microsoft.com/office/word/2018/wordml/cex" xmlns:w16cid="http://schemas.microsoft.com/office/word/2016/wordml/cid" xmlns:w16="http://schemas.microsoft.com/office/word/2018/wordml" xmlns:w16sdtdh="http://schemas.microsoft.com/office/word/2020/wordml/sdtdatahash" xmlns:w16se="http://schemas.microsoft.com/office/word/2015/wordml/symex" xmlns:wpg="http://schemas.microsoft.com/office/word/2010/wordprocessingGroup" xmlns:wpi="http://schemas.microsoft.com/office/word/2010/wordprocessingInk" xmlns:wne="http://schemas.microsoft.com/office/word/2006/wordml" xmlns:wps="http://schemas.microsoft.com/office/word/2010/wordprocessingShape" mc:Ignorable="w14 w15 w16se w16cid w16 w16cex w16sdtdh wp14">
+  <w:sdt>
+    <w:sdtPr>
+      <w:id w:val="-61182788"/>
+      <w:docPartObj>
+        <w:docPartGallery w:val="Page Numbers (Top of Page)"/>
+        <w:docPartUnique/>
+      </w:docPartObj>
+    </w:sdtPr>
+    <w:sdtEndPr>
+      <w:rPr>
+        <w:rFonts w:ascii="Arial" w:hAnsi="Arial" w:cs="Arial"/>
+        <w:noProof/>
+        <w:sz w:val="24"/>
+        <w:szCs w:val="24"/>
+      </w:rPr>
+    </w:sdtEndPr>
+    <w:sdtContent>
+      <w:p>
+        <w:pPr>
+          <w:pStyle w:val="Header"/>
+          <w:jc w:val="right"/>
+        </w:pPr>
+        <w:r>
+          <w:rPr>
+            <w:rFonts w:ascii="Arial" w:hAnsi="Arial" w:cs="Arial"/>
+          </w:rPr>
+          <w:fldChar w:fldCharType="begin"/>
+        </w:r>
+        <w:r>
+          <w:rPr>
+            <w:rFonts w:ascii="Arial" w:hAnsi="Arial" w:cs="Arial"/>
+          </w:rPr>
+          <w:instrText xml:space="preserve"> PAGE   \* MERGEFORMAT </w:instrText>
+        </w:r>
+        <w:r>
+          <w:rPr>
+            <w:rFonts w:ascii="Arial" w:hAnsi="Arial" w:cs="Arial"/>
+          </w:rPr>
+          <w:fldChar w:fldCharType="separate"/>
+        </w:r>
+        <w:r>
+          <w:rPr>
+            <w:rFonts w:ascii="Arial" w:hAnsi="Arial" w:cs="Arial"/>
+            <w:noProof/>
+          </w:rPr>
+          <w:t>2</w:t>
+        </w:r>
+        <w:r>
+          <w:rPr>
+            <w:rFonts w:ascii="Arial" w:hAnsi="Arial" w:cs="Arial"/>
+            <w:noProof/>
+          </w:rPr>
+          <w:fldChar w:fldCharType="end"/>
+        </w:r>
+      </w:p>
+    </w:sdtContent>
+  </w:sdt>
+  <w:p>
+    <w:pPr>
+      <w:pStyle w:val="Header"/>
+    </w:pPr>
+  </w:p>
+</w:hdr>
 </file>
 
 <file path=word/numbering.xml><?xml version="1.0" encoding="utf-8"?>
@@ -6082,6 +7534,119 @@
     </w:lvl>
   </w:abstractNum>
   <w:abstractNum w:abstractNumId="8" w15:restartNumberingAfterBreak="0">
+    <w:nsid w:val="342E0F36"/>
+    <w:multiLevelType w:val="hybridMultilevel"/>
+    <w:tmpl w:val="9A8ECC7E"/>
+    <w:lvl w:ilvl="0" w:tplc="04090001">
+      <w:start w:val="1"/>
+      <w:numFmt w:val="bullet"/>
+      <w:lvlText w:val=""/>
+      <w:lvlJc w:val="left"/>
+      <w:pPr>
+        <w:ind w:left="720" w:hanging="360"/>
+      </w:pPr>
+      <w:rPr>
+        <w:rFonts w:ascii="Symbol" w:hAnsi="Symbol" w:hint="default"/>
+      </w:rPr>
+    </w:lvl>
+    <w:lvl w:ilvl="1" w:tplc="04090003" w:tentative="1">
+      <w:start w:val="1"/>
+      <w:numFmt w:val="bullet"/>
+      <w:lvlText w:val="o"/>
+      <w:lvlJc w:val="left"/>
+      <w:pPr>
+        <w:ind w:left="1440" w:hanging="360"/>
+      </w:pPr>
+      <w:rPr>
+        <w:rFonts w:ascii="Courier New" w:hAnsi="Courier New" w:cs="Courier New" w:hint="default"/>
+      </w:rPr>
+    </w:lvl>
+    <w:lvl w:ilvl="2" w:tplc="04090005" w:tentative="1">
+      <w:start w:val="1"/>
+      <w:numFmt w:val="bullet"/>
+      <w:lvlText w:val=""/>
+      <w:lvlJc w:val="left"/>
+      <w:pPr>
+        <w:ind w:left="2160" w:hanging="360"/>
+      </w:pPr>
+      <w:rPr>
+        <w:rFonts w:ascii="Wingdings" w:hAnsi="Wingdings" w:hint="default"/>
+      </w:rPr>
+    </w:lvl>
+    <w:lvl w:ilvl="3" w:tplc="04090001" w:tentative="1">
+      <w:start w:val="1"/>
+      <w:numFmt w:val="bullet"/>
+      <w:lvlText w:val=""/>
+      <w:lvlJc w:val="left"/>
+      <w:pPr>
+        <w:ind w:left="2880" w:hanging="360"/>
+      </w:pPr>
+      <w:rPr>
+        <w:rFonts w:ascii="Symbol" w:hAnsi="Symbol" w:hint="default"/>
+      </w:rPr>
+    </w:lvl>
+    <w:lvl w:ilvl="4" w:tplc="04090003" w:tentative="1">
+      <w:start w:val="1"/>
+      <w:numFmt w:val="bullet"/>
+      <w:lvlText w:val="o"/>
+      <w:lvlJc w:val="left"/>
+      <w:pPr>
+        <w:ind w:left="3600" w:hanging="360"/>
+      </w:pPr>
+      <w:rPr>
+        <w:rFonts w:ascii="Courier New" w:hAnsi="Courier New" w:cs="Courier New" w:hint="default"/>
+      </w:rPr>
+    </w:lvl>
+    <w:lvl w:ilvl="5" w:tplc="04090005" w:tentative="1">
+      <w:start w:val="1"/>
+      <w:numFmt w:val="bullet"/>
+      <w:lvlText w:val=""/>
+      <w:lvlJc w:val="left"/>
+      <w:pPr>
+        <w:ind w:left="4320" w:hanging="360"/>
+      </w:pPr>
+      <w:rPr>
+        <w:rFonts w:ascii="Wingdings" w:hAnsi="Wingdings" w:hint="default"/>
+      </w:rPr>
+    </w:lvl>
+    <w:lvl w:ilvl="6" w:tplc="04090001" w:tentative="1">
+      <w:start w:val="1"/>
+      <w:numFmt w:val="bullet"/>
+      <w:lvlText w:val=""/>
+      <w:lvlJc w:val="left"/>
+      <w:pPr>
+        <w:ind w:left="5040" w:hanging="360"/>
+      </w:pPr>
+      <w:rPr>
+        <w:rFonts w:ascii="Symbol" w:hAnsi="Symbol" w:hint="default"/>
+      </w:rPr>
+    </w:lvl>
+    <w:lvl w:ilvl="7" w:tplc="04090003" w:tentative="1">
+      <w:start w:val="1"/>
+      <w:numFmt w:val="bullet"/>
+      <w:lvlText w:val="o"/>
+      <w:lvlJc w:val="left"/>
+      <w:pPr>
+        <w:ind w:left="5760" w:hanging="360"/>
+      </w:pPr>
+      <w:rPr>
+        <w:rFonts w:ascii="Courier New" w:hAnsi="Courier New" w:cs="Courier New" w:hint="default"/>
+      </w:rPr>
+    </w:lvl>
+    <w:lvl w:ilvl="8" w:tplc="04090005" w:tentative="1">
+      <w:start w:val="1"/>
+      <w:numFmt w:val="bullet"/>
+      <w:lvlText w:val=""/>
+      <w:lvlJc w:val="left"/>
+      <w:pPr>
+        <w:ind w:left="6480" w:hanging="360"/>
+      </w:pPr>
+      <w:rPr>
+        <w:rFonts w:ascii="Wingdings" w:hAnsi="Wingdings" w:hint="default"/>
+      </w:rPr>
+    </w:lvl>
+  </w:abstractNum>
+  <w:abstractNum w:abstractNumId="9" w15:restartNumberingAfterBreak="0">
     <w:nsid w:val="3F5033B9"/>
     <w:multiLevelType w:val="hybridMultilevel"/>
     <w:tmpl w:val="012C2FA2"/>
@@ -6194,7 +7759,7 @@
       </w:rPr>
     </w:lvl>
   </w:abstractNum>
-  <w:abstractNum w:abstractNumId="9" w15:restartNumberingAfterBreak="0">
+  <w:abstractNum w:abstractNumId="10" w15:restartNumberingAfterBreak="0">
     <w:nsid w:val="48890573"/>
     <w:multiLevelType w:val="hybridMultilevel"/>
     <w:tmpl w:val="8DF2FF90"/>
@@ -6307,7 +7872,7 @@
       </w:rPr>
     </w:lvl>
   </w:abstractNum>
-  <w:abstractNum w:abstractNumId="10" w15:restartNumberingAfterBreak="0">
+  <w:abstractNum w:abstractNumId="11" w15:restartNumberingAfterBreak="0">
     <w:nsid w:val="4D26715D"/>
     <w:multiLevelType w:val="hybridMultilevel"/>
     <w:tmpl w:val="0B04F8A0"/>
@@ -6420,7 +7985,7 @@
       </w:rPr>
     </w:lvl>
   </w:abstractNum>
-  <w:abstractNum w:abstractNumId="11" w15:restartNumberingAfterBreak="0">
+  <w:abstractNum w:abstractNumId="12" w15:restartNumberingAfterBreak="0">
     <w:nsid w:val="4EB718C0"/>
     <w:multiLevelType w:val="hybridMultilevel"/>
     <w:tmpl w:val="62222FF6"/>
@@ -6533,7 +8098,7 @@
       </w:rPr>
     </w:lvl>
   </w:abstractNum>
-  <w:abstractNum w:abstractNumId="12" w15:restartNumberingAfterBreak="0">
+  <w:abstractNum w:abstractNumId="13" w15:restartNumberingAfterBreak="0">
     <w:nsid w:val="52793A29"/>
     <w:multiLevelType w:val="multilevel"/>
     <w:tmpl w:val="101C6024"/>
@@ -6682,7 +8247,7 @@
       </w:rPr>
     </w:lvl>
   </w:abstractNum>
-  <w:abstractNum w:abstractNumId="13" w15:restartNumberingAfterBreak="0">
+  <w:abstractNum w:abstractNumId="14" w15:restartNumberingAfterBreak="0">
     <w:nsid w:val="59C344B1"/>
     <w:multiLevelType w:val="hybridMultilevel"/>
     <w:tmpl w:val="203848AE"/>
@@ -6795,7 +8360,7 @@
       </w:rPr>
     </w:lvl>
   </w:abstractNum>
-  <w:abstractNum w:abstractNumId="14" w15:restartNumberingAfterBreak="0">
+  <w:abstractNum w:abstractNumId="15" w15:restartNumberingAfterBreak="0">
     <w:nsid w:val="67DF3275"/>
     <w:multiLevelType w:val="hybridMultilevel"/>
     <w:tmpl w:val="E2EC1626"/>
@@ -6908,7 +8473,7 @@
       </w:rPr>
     </w:lvl>
   </w:abstractNum>
-  <w:abstractNum w:abstractNumId="15" w15:restartNumberingAfterBreak="0">
+  <w:abstractNum w:abstractNumId="16" w15:restartNumberingAfterBreak="0">
     <w:nsid w:val="686940CE"/>
     <w:multiLevelType w:val="hybridMultilevel"/>
     <w:tmpl w:val="D108CD02"/>
@@ -7021,7 +8586,7 @@
       </w:rPr>
     </w:lvl>
   </w:abstractNum>
-  <w:abstractNum w:abstractNumId="16" w15:restartNumberingAfterBreak="0">
+  <w:abstractNum w:abstractNumId="17" w15:restartNumberingAfterBreak="0">
     <w:nsid w:val="68706F6D"/>
     <w:multiLevelType w:val="multilevel"/>
     <w:tmpl w:val="F42E0AE2"/>
@@ -7170,7 +8735,7 @@
       </w:rPr>
     </w:lvl>
   </w:abstractNum>
-  <w:abstractNum w:abstractNumId="17" w15:restartNumberingAfterBreak="0">
+  <w:abstractNum w:abstractNumId="18" w15:restartNumberingAfterBreak="0">
     <w:nsid w:val="6D4F2CBD"/>
     <w:multiLevelType w:val="hybridMultilevel"/>
     <w:tmpl w:val="02D4C180"/>
@@ -7283,7 +8848,7 @@
       </w:rPr>
     </w:lvl>
   </w:abstractNum>
-  <w:abstractNum w:abstractNumId="18" w15:restartNumberingAfterBreak="0">
+  <w:abstractNum w:abstractNumId="19" w15:restartNumberingAfterBreak="0">
     <w:nsid w:val="70B77A39"/>
     <w:multiLevelType w:val="multilevel"/>
     <w:tmpl w:val="6F5A6B02"/>
@@ -7432,7 +8997,7 @@
       </w:rPr>
     </w:lvl>
   </w:abstractNum>
-  <w:abstractNum w:abstractNumId="19" w15:restartNumberingAfterBreak="0">
+  <w:abstractNum w:abstractNumId="20" w15:restartNumberingAfterBreak="0">
     <w:nsid w:val="7695000C"/>
     <w:multiLevelType w:val="hybridMultilevel"/>
     <w:tmpl w:val="1646D58A"/>
@@ -7545,7 +9110,7 @@
       </w:rPr>
     </w:lvl>
   </w:abstractNum>
-  <w:abstractNum w:abstractNumId="20" w15:restartNumberingAfterBreak="0">
+  <w:abstractNum w:abstractNumId="21" w15:restartNumberingAfterBreak="0">
     <w:nsid w:val="790A499E"/>
     <w:multiLevelType w:val="hybridMultilevel"/>
     <w:tmpl w:val="EBE410D6"/>
@@ -7658,7 +9223,7 @@
       </w:rPr>
     </w:lvl>
   </w:abstractNum>
-  <w:abstractNum w:abstractNumId="21" w15:restartNumberingAfterBreak="0">
+  <w:abstractNum w:abstractNumId="22" w15:restartNumberingAfterBreak="0">
     <w:nsid w:val="7FD72C61"/>
     <w:multiLevelType w:val="hybridMultilevel"/>
     <w:tmpl w:val="74F2EC36"/>
@@ -7775,43 +9340,43 @@
     <w:abstractNumId w:val="5"/>
   </w:num>
   <w:num w:numId="2">
-    <w:abstractNumId w:val="20"/>
+    <w:abstractNumId w:val="21"/>
   </w:num>
   <w:num w:numId="3">
     <w:abstractNumId w:val="7"/>
   </w:num>
   <w:num w:numId="4">
-    <w:abstractNumId w:val="21"/>
+    <w:abstractNumId w:val="22"/>
   </w:num>
   <w:num w:numId="5">
     <w:abstractNumId w:val="6"/>
   </w:num>
   <w:num w:numId="6">
-    <w:abstractNumId w:val="16"/>
+    <w:abstractNumId w:val="17"/>
   </w:num>
   <w:num w:numId="7">
     <w:abstractNumId w:val="4"/>
   </w:num>
   <w:num w:numId="8">
-    <w:abstractNumId w:val="8"/>
+    <w:abstractNumId w:val="9"/>
   </w:num>
   <w:num w:numId="9">
     <w:abstractNumId w:val="3"/>
   </w:num>
   <w:num w:numId="10">
+    <w:abstractNumId w:val="16"/>
+  </w:num>
+  <w:num w:numId="11">
     <w:abstractNumId w:val="15"/>
   </w:num>
-  <w:num w:numId="11">
-    <w:abstractNumId w:val="14"/>
-  </w:num>
   <w:num w:numId="12">
-    <w:abstractNumId w:val="11"/>
+    <w:abstractNumId w:val="12"/>
   </w:num>
   <w:num w:numId="13">
-    <w:abstractNumId w:val="18"/>
+    <w:abstractNumId w:val="19"/>
   </w:num>
   <w:num w:numId="14">
-    <w:abstractNumId w:val="12"/>
+    <w:abstractNumId w:val="13"/>
   </w:num>
   <w:num w:numId="15">
     <w:abstractNumId w:val="2"/>
@@ -7820,22 +9385,25 @@
     <w:abstractNumId w:val="1"/>
   </w:num>
   <w:num w:numId="17">
-    <w:abstractNumId w:val="13"/>
+    <w:abstractNumId w:val="14"/>
   </w:num>
   <w:num w:numId="18">
-    <w:abstractNumId w:val="9"/>
+    <w:abstractNumId w:val="10"/>
   </w:num>
   <w:num w:numId="19">
     <w:abstractNumId w:val="0"/>
   </w:num>
   <w:num w:numId="20">
-    <w:abstractNumId w:val="10"/>
+    <w:abstractNumId w:val="11"/>
   </w:num>
   <w:num w:numId="21">
-    <w:abstractNumId w:val="17"/>
+    <w:abstractNumId w:val="18"/>
   </w:num>
   <w:num w:numId="22">
-    <w:abstractNumId w:val="19"/>
+    <w:abstractNumId w:val="20"/>
+  </w:num>
+  <w:num w:numId="23">
+    <w:abstractNumId w:val="8"/>
   </w:num>
 </w:numbering>
 </file>
@@ -8281,6 +9849,7 @@
   <w:style w:type="character" w:default="1" w:styleId="DefaultParagraphFont">
     <w:name w:val="Default Paragraph Font"/>
     <w:uiPriority w:val="1"/>
+    <w:semiHidden/>
     <w:unhideWhenUsed/>
   </w:style>
   <w:style w:type="table" w:default="1" w:styleId="TableNormal">
@@ -8522,6 +10091,58 @@
       <w:i/>
       <w:iCs/>
     </w:rPr>
+  </w:style>
+  <w:style w:type="paragraph" w:styleId="Header">
+    <w:name w:val="header"/>
+    <w:basedOn w:val="Normal"/>
+    <w:link w:val="HeaderChar"/>
+    <w:uiPriority w:val="99"/>
+    <w:unhideWhenUsed/>
+    <w:rsid w:val="00425E2D"/>
+    <w:pPr>
+      <w:tabs>
+        <w:tab w:val="center" w:pos="4680"/>
+        <w:tab w:val="right" w:pos="9360"/>
+      </w:tabs>
+      <w:spacing w:after="0" w:line="240" w:lineRule="auto"/>
+    </w:pPr>
+    <w:rPr>
+      <w:rFonts w:asciiTheme="minorHAnsi" w:eastAsiaTheme="minorEastAsia" w:hAnsiTheme="minorHAnsi" w:cs="Times New Roman"/>
+      <w:sz w:val="22"/>
+    </w:rPr>
+  </w:style>
+  <w:style w:type="character" w:customStyle="1" w:styleId="HeaderChar">
+    <w:name w:val="Header Char"/>
+    <w:basedOn w:val="DefaultParagraphFont"/>
+    <w:link w:val="Header"/>
+    <w:uiPriority w:val="99"/>
+    <w:rsid w:val="00425E2D"/>
+    <w:rPr>
+      <w:rFonts w:asciiTheme="minorHAnsi" w:eastAsiaTheme="minorEastAsia" w:hAnsiTheme="minorHAnsi" w:cs="Times New Roman"/>
+      <w:sz w:val="22"/>
+    </w:rPr>
+  </w:style>
+  <w:style w:type="paragraph" w:styleId="Footer">
+    <w:name w:val="footer"/>
+    <w:basedOn w:val="Normal"/>
+    <w:link w:val="FooterChar"/>
+    <w:uiPriority w:val="99"/>
+    <w:unhideWhenUsed/>
+    <w:rsid w:val="00425E2D"/>
+    <w:pPr>
+      <w:tabs>
+        <w:tab w:val="center" w:pos="4680"/>
+        <w:tab w:val="right" w:pos="9360"/>
+      </w:tabs>
+      <w:spacing w:after="0" w:line="240" w:lineRule="auto"/>
+    </w:pPr>
+  </w:style>
+  <w:style w:type="character" w:customStyle="1" w:styleId="FooterChar">
+    <w:name w:val="Footer Char"/>
+    <w:basedOn w:val="DefaultParagraphFont"/>
+    <w:link w:val="Footer"/>
+    <w:uiPriority w:val="99"/>
+    <w:rsid w:val="00425E2D"/>
   </w:style>
 </w:styles>
 </file>

--- a/assignments.docx
+++ b/assignments.docx
@@ -184,25 +184,7 @@
           <w:sz w:val="32"/>
           <w:szCs w:val="32"/>
         </w:rPr>
-        <w:t>(</w:t>
-      </w:r>
-      <w:proofErr w:type="spellStart"/>
-      <w:r>
-        <w:rPr>
-          <w:color w:val="FF0000"/>
-          <w:sz w:val="32"/>
-          <w:szCs w:val="32"/>
-        </w:rPr>
-        <w:t>santosh</w:t>
-      </w:r>
-      <w:proofErr w:type="spellEnd"/>
-      <w:r>
-        <w:rPr>
-          <w:color w:val="FF0000"/>
-          <w:sz w:val="32"/>
-          <w:szCs w:val="32"/>
-        </w:rPr>
-        <w:t>: is the Mid-term paper worth 15% or 20%? We had another 5% for assignments, right? Is that folded into participation?)</w:t>
+        <w:t>(santosh: is the Mid-term paper worth 15% or 20%? We had another 5% for assignments, right? Is that folded into participation?)</w:t>
       </w:r>
     </w:p>
     <w:p>
@@ -957,12 +939,21 @@
                 <w:color w:val="000000"/>
               </w:rPr>
             </w:pPr>
+            <w:hyperlink w:anchor="InitialEvaluations" w:history="1">
+              <w:r>
+                <w:rPr>
+                  <w:rStyle w:val="Hyperlink"/>
+                  <w:rFonts w:cs="Arial"/>
+                </w:rPr>
+                <w:t>Initial Evaluations</w:t>
+              </w:r>
+            </w:hyperlink>
             <w:r>
               <w:rPr>
                 <w:rFonts w:cs="Arial"/>
                 <w:color w:val="000000"/>
               </w:rPr>
-              <w:t>Initial Evaluations (with partner organizations)</w:t>
+              <w:t xml:space="preserve"> (with partner organizations)</w:t>
             </w:r>
           </w:p>
           <w:p>
@@ -973,12 +964,21 @@
                 <w:color w:val="000000"/>
               </w:rPr>
             </w:pPr>
+            <w:hyperlink w:anchor="DemoTA" w:history="1">
+              <w:r>
+                <w:rPr>
+                  <w:rStyle w:val="Hyperlink"/>
+                  <w:rFonts w:cs="Arial"/>
+                </w:rPr>
+                <w:t>Demo</w:t>
+              </w:r>
+            </w:hyperlink>
             <w:r>
               <w:rPr>
                 <w:rFonts w:cs="Arial"/>
                 <w:color w:val="000000"/>
               </w:rPr>
-              <w:t>Demo (present to TA)</w:t>
+              <w:t xml:space="preserve"> (present to TA)</w:t>
             </w:r>
           </w:p>
           <w:p>
@@ -1322,21 +1322,7 @@
         <w:rPr>
           <w:szCs w:val="24"/>
         </w:rPr>
-        <w:t xml:space="preserve">This is simply a Canvas quiz to ensure that the quiz functionality is enabled for </w:t>
-      </w:r>
-      <w:proofErr w:type="gramStart"/>
-      <w:r>
-        <w:rPr>
-          <w:szCs w:val="24"/>
-        </w:rPr>
-        <w:t>you</w:t>
-      </w:r>
-      <w:proofErr w:type="gramEnd"/>
-      <w:r>
-        <w:rPr>
-          <w:szCs w:val="24"/>
-        </w:rPr>
-        <w:t xml:space="preserve"> and you’re all set for the Mid-Term Exam.</w:t>
+        <w:t>This is simply a Canvas quiz to ensure that the quiz functionality is enabled for you and you’re all set for the Mid-Term Exam.</w:t>
       </w:r>
     </w:p>
     <w:p>
@@ -2871,14 +2857,7 @@
                 <w:rFonts w:cs="Arial"/>
                 <w:color w:val="000000"/>
               </w:rPr>
-              <w:t>Description of p</w:t>
-            </w:r>
-            <w:r>
-              <w:rPr>
-                <w:rFonts w:cs="Arial"/>
-                <w:color w:val="000000"/>
-              </w:rPr>
-              <w:t>rimary needs of the organization</w:t>
+              <w:t>Description of primary needs of the organization</w:t>
             </w:r>
           </w:p>
         </w:tc>
@@ -2920,21 +2899,7 @@
                 <w:rFonts w:cs="Arial"/>
                 <w:color w:val="000000"/>
               </w:rPr>
-              <w:t>Description of</w:t>
-            </w:r>
-            <w:r>
-              <w:rPr>
-                <w:rFonts w:cs="Arial"/>
-                <w:color w:val="000000"/>
-              </w:rPr>
-              <w:t xml:space="preserve"> s</w:t>
-            </w:r>
-            <w:r>
-              <w:rPr>
-                <w:rFonts w:cs="Arial"/>
-                <w:color w:val="000000"/>
-              </w:rPr>
-              <w:t>econdary needs of the organization</w:t>
+              <w:t>Description of secondary needs of the organization</w:t>
             </w:r>
           </w:p>
         </w:tc>
@@ -2976,14 +2941,7 @@
                 <w:rFonts w:cs="Arial"/>
                 <w:color w:val="000000"/>
               </w:rPr>
-              <w:t xml:space="preserve">Plan for incorporating </w:t>
-            </w:r>
-            <w:r>
-              <w:rPr>
-                <w:rFonts w:cs="Arial"/>
-                <w:color w:val="000000"/>
-              </w:rPr>
-              <w:t>sustainability/maintainability of the project</w:t>
+              <w:t>Plan for incorporating sustainability/maintainability of the project</w:t>
             </w:r>
           </w:p>
         </w:tc>
@@ -3025,28 +2983,7 @@
                 <w:rFonts w:cs="Arial"/>
                 <w:color w:val="000000"/>
               </w:rPr>
-              <w:t>Plan for</w:t>
-            </w:r>
-            <w:r>
-              <w:rPr>
-                <w:rFonts w:cs="Arial"/>
-                <w:color w:val="000000"/>
-              </w:rPr>
-              <w:t xml:space="preserve"> evaluat</w:t>
-            </w:r>
-            <w:r>
-              <w:rPr>
-                <w:rFonts w:cs="Arial"/>
-                <w:color w:val="000000"/>
-              </w:rPr>
-              <w:t>ing</w:t>
-            </w:r>
-            <w:r>
-              <w:rPr>
-                <w:rFonts w:cs="Arial"/>
-                <w:color w:val="000000"/>
-              </w:rPr>
-              <w:t xml:space="preserve"> success</w:t>
+              <w:t>Plan for evaluating success</w:t>
             </w:r>
             <w:r>
               <w:rPr>
@@ -3276,23 +3213,7 @@
           <w:color w:val="FF0000"/>
           <w:szCs w:val="24"/>
         </w:rPr>
-        <w:t>(</w:t>
-      </w:r>
-      <w:proofErr w:type="spellStart"/>
-      <w:r>
-        <w:rPr>
-          <w:color w:val="FF0000"/>
-          <w:szCs w:val="24"/>
-        </w:rPr>
-        <w:t>santosh</w:t>
-      </w:r>
-      <w:proofErr w:type="spellEnd"/>
-      <w:r>
-        <w:rPr>
-          <w:color w:val="FF0000"/>
-          <w:szCs w:val="24"/>
-        </w:rPr>
-        <w:t>: are these points consistent with our overall grading scheme?)</w:t>
+        <w:t>(santosh: are these points consistent with our overall grading scheme?)</w:t>
       </w:r>
     </w:p>
     <w:p>
@@ -3519,13 +3440,7 @@
               <w:rPr>
                 <w:szCs w:val="24"/>
               </w:rPr>
-              <w:t>1</w:t>
-            </w:r>
-            <w:r>
-              <w:rPr>
-                <w:szCs w:val="24"/>
-              </w:rPr>
-              <w:t>5</w:t>
+              <w:t>15</w:t>
             </w:r>
           </w:p>
         </w:tc>
@@ -3711,13 +3626,7 @@
               <w:rPr>
                 <w:szCs w:val="24"/>
               </w:rPr>
-              <w:t>1</w:t>
-            </w:r>
-            <w:r>
-              <w:rPr>
-                <w:szCs w:val="24"/>
-              </w:rPr>
-              <w:t>0</w:t>
+              <w:t>10</w:t>
             </w:r>
           </w:p>
         </w:tc>
@@ -3839,28 +3748,7 @@
                 <w:rFonts w:cs="Arial"/>
                 <w:color w:val="000000"/>
               </w:rPr>
-              <w:t xml:space="preserve">Work done </w:t>
-            </w:r>
-            <w:r>
-              <w:rPr>
-                <w:rFonts w:cs="Arial"/>
-                <w:color w:val="000000"/>
-              </w:rPr>
-              <w:t>so far</w:t>
-            </w:r>
-            <w:r>
-              <w:rPr>
-                <w:rFonts w:cs="Arial"/>
-                <w:color w:val="000000"/>
-              </w:rPr>
-              <w:t xml:space="preserve"> on the project</w:t>
-            </w:r>
-            <w:r>
-              <w:rPr>
-                <w:rFonts w:cs="Arial"/>
-                <w:color w:val="000000"/>
-              </w:rPr>
-              <w:t xml:space="preserve"> (it’s OK if this is minimal, but please state)</w:t>
+              <w:t>Work done so far on the project (it’s OK if this is minimal, but please state)</w:t>
             </w:r>
           </w:p>
         </w:tc>
@@ -4211,14 +4099,7 @@
                 <w:rFonts w:cs="Arial"/>
                 <w:color w:val="000000"/>
               </w:rPr>
-              <w:t>Goals are sufficiently granular</w:t>
-            </w:r>
-            <w:r>
-              <w:rPr>
-                <w:rFonts w:cs="Arial"/>
-                <w:color w:val="000000"/>
-              </w:rPr>
-              <w:t xml:space="preserve"> in scope</w:t>
+              <w:t>Goals are sufficiently granular in scope</w:t>
             </w:r>
           </w:p>
         </w:tc>
@@ -4803,14 +4684,7 @@
             <w:rStyle w:val="Hyperlink"/>
             <w:szCs w:val="24"/>
           </w:rPr>
-          <w:t>TO</w:t>
-        </w:r>
-        <w:r>
-          <w:rPr>
-            <w:rStyle w:val="Hyperlink"/>
-            <w:szCs w:val="24"/>
-          </w:rPr>
-          <w:t>P</w:t>
+          <w:t>TOP</w:t>
         </w:r>
       </w:hyperlink>
       <w:r>
@@ -4841,21 +4715,7 @@
           <w:rFonts w:cs="Arial"/>
           <w:color w:val="000000"/>
         </w:rPr>
-        <w:t xml:space="preserve"> </w:t>
-      </w:r>
-      <w:r>
-        <w:rPr>
-          <w:rFonts w:cs="Arial"/>
-          <w:color w:val="000000"/>
-        </w:rPr>
-        <w:t>This assignment’s overarching goal is the creation of an appropriate UI for your project</w:t>
-      </w:r>
-      <w:r>
-        <w:rPr>
-          <w:rFonts w:cs="Arial"/>
-          <w:color w:val="000000"/>
-        </w:rPr>
-        <w:t xml:space="preserve">. </w:t>
+        <w:t xml:space="preserve"> This assignment’s overarching goal is the creation of an appropriate UI for your project. </w:t>
       </w:r>
       <w:r>
         <w:rPr>
@@ -5236,12 +5096,22 @@
     <w:p>
       <w:pPr>
         <w:rPr>
+          <w:szCs w:val="24"/>
+        </w:rPr>
+      </w:pPr>
+      <w:bookmarkStart w:id="12" w:name="InitialEvaluations"/>
+      <w:bookmarkEnd w:id="12"/>
+      <w:r>
+        <w:rPr>
           <w:rFonts w:cs="Arial"/>
           <w:i/>
           <w:iCs/>
           <w:color w:val="000000"/>
-        </w:rPr>
-      </w:pPr>
+          <w:u w:val="single"/>
+        </w:rPr>
+        <w:lastRenderedPageBreak/>
+        <w:t>Initial Evaluations (with partner organizations)</w:t>
+      </w:r>
       <w:r>
         <w:rPr>
           <w:rFonts w:cs="Arial"/>
@@ -5249,8 +5119,57 @@
           <w:iCs/>
           <w:color w:val="000000"/>
         </w:rPr>
-        <w:lastRenderedPageBreak/>
-        <w:t>Initial Evaluations (with partner organizations)</w:t>
+        <w:t xml:space="preserve">  </w:t>
+      </w:r>
+      <w:r>
+        <w:rPr>
+          <w:szCs w:val="24"/>
+        </w:rPr>
+        <w:t>[</w:t>
+      </w:r>
+      <w:hyperlink w:anchor="_top" w:history="1">
+        <w:r>
+          <w:rPr>
+            <w:rStyle w:val="Hyperlink"/>
+            <w:szCs w:val="24"/>
+          </w:rPr>
+          <w:t>TOP</w:t>
+        </w:r>
+      </w:hyperlink>
+      <w:r>
+        <w:rPr>
+          <w:szCs w:val="24"/>
+        </w:rPr>
+        <w:t>]</w:t>
+      </w:r>
+    </w:p>
+    <w:p>
+      <w:pPr>
+        <w:rPr>
+          <w:szCs w:val="24"/>
+        </w:rPr>
+      </w:pPr>
+      <w:r>
+        <w:rPr>
+          <w:i/>
+          <w:iCs/>
+          <w:szCs w:val="24"/>
+        </w:rPr>
+        <w:t>Objectives.</w:t>
+      </w:r>
+      <w:r>
+        <w:rPr>
+          <w:i/>
+          <w:iCs/>
+          <w:szCs w:val="24"/>
+        </w:rPr>
+        <w:t xml:space="preserve"> </w:t>
+      </w:r>
+      <w:r>
+        <w:rPr>
+          <w:szCs w:val="24"/>
+        </w:rPr>
+        <w:t>This assignment concludes with your submission of a report regarding your initial evaluation of the partner organization’s requirements. You will base this report primarily on:</w:t>
       </w:r>
     </w:p>
     <w:p>
@@ -5258,38 +5177,17 @@
         <w:pStyle w:val="ListParagraph"/>
         <w:numPr>
           <w:ilvl w:val="0"/>
-          <w:numId w:val="20"/>
+          <w:numId w:val="22"/>
         </w:numPr>
         <w:rPr>
-          <w:rFonts w:cs="Arial"/>
-          <w:color w:val="000000"/>
-        </w:rPr>
-      </w:pPr>
-      <w:r>
-        <w:rPr>
-          <w:rFonts w:cs="Arial"/>
-          <w:color w:val="000000"/>
-        </w:rPr>
-        <w:t>Preliminary assessment of project work at the “halfway point”</w:t>
-      </w:r>
-    </w:p>
-    <w:p>
-      <w:pPr>
-        <w:rPr>
-          <w:rFonts w:cs="Arial"/>
-          <w:i/>
-          <w:iCs/>
-          <w:color w:val="000000"/>
-        </w:rPr>
-      </w:pPr>
-      <w:r>
-        <w:rPr>
-          <w:rFonts w:cs="Arial"/>
-          <w:i/>
-          <w:iCs/>
-          <w:color w:val="000000"/>
-        </w:rPr>
-        <w:t>Demo (present to TA)</w:t>
+          <w:szCs w:val="24"/>
+        </w:rPr>
+      </w:pPr>
+      <w:r>
+        <w:rPr>
+          <w:szCs w:val="24"/>
+        </w:rPr>
+        <w:t>Communication with the client</w:t>
       </w:r>
     </w:p>
     <w:p>
@@ -5297,109 +5195,73 @@
         <w:pStyle w:val="ListParagraph"/>
         <w:numPr>
           <w:ilvl w:val="0"/>
-          <w:numId w:val="20"/>
+          <w:numId w:val="22"/>
         </w:numPr>
         <w:rPr>
-          <w:rFonts w:cs="Arial"/>
-          <w:color w:val="000000"/>
-        </w:rPr>
-      </w:pPr>
-      <w:r>
-        <w:rPr>
-          <w:rFonts w:cs="Arial"/>
-          <w:color w:val="000000"/>
-        </w:rPr>
-        <w:t>Project in its final form is demonstrated to a TA</w:t>
-      </w:r>
-      <w:r>
-        <w:rPr>
-          <w:rFonts w:cs="Arial"/>
-          <w:color w:val="000000"/>
-        </w:rPr>
-        <w:t xml:space="preserve"> before client sees it</w:t>
-      </w:r>
-    </w:p>
-    <w:p>
-      <w:pPr>
-        <w:rPr>
-          <w:rFonts w:cs="Arial"/>
+          <w:szCs w:val="24"/>
+        </w:rPr>
+      </w:pPr>
+      <w:r>
+        <w:rPr>
+          <w:szCs w:val="24"/>
+        </w:rPr>
+        <w:t>Information provided in Piazza</w:t>
+      </w:r>
+    </w:p>
+    <w:p>
+      <w:pPr>
+        <w:pStyle w:val="ListParagraph"/>
+        <w:numPr>
+          <w:ilvl w:val="0"/>
+          <w:numId w:val="22"/>
+        </w:numPr>
+        <w:rPr>
+          <w:szCs w:val="24"/>
+        </w:rPr>
+      </w:pPr>
+      <w:r>
+        <w:rPr>
+          <w:szCs w:val="24"/>
+        </w:rPr>
+        <w:t xml:space="preserve">Your proposals to the client which they </w:t>
+      </w:r>
+      <w:r>
+        <w:rPr>
+          <w:szCs w:val="24"/>
+        </w:rPr>
+        <w:t xml:space="preserve">have </w:t>
+      </w:r>
+      <w:r>
+        <w:rPr>
+          <w:szCs w:val="24"/>
+        </w:rPr>
+        <w:t>approve</w:t>
+      </w:r>
+      <w:r>
+        <w:rPr>
+          <w:szCs w:val="24"/>
+        </w:rPr>
+        <w:t>d</w:t>
+      </w:r>
+    </w:p>
+    <w:p>
+      <w:pPr>
+        <w:rPr>
+          <w:szCs w:val="24"/>
+        </w:rPr>
+      </w:pPr>
+      <w:r>
+        <w:rPr>
           <w:i/>
           <w:iCs/>
-          <w:color w:val="000000"/>
-        </w:rPr>
-      </w:pPr>
-      <w:r>
-        <w:rPr>
-          <w:rFonts w:cs="Arial"/>
+          <w:szCs w:val="24"/>
+        </w:rPr>
+        <w:t>Technical requirements:</w:t>
+      </w:r>
+      <w:r>
+        <w:rPr>
           <w:i/>
           <w:iCs/>
-          <w:color w:val="000000"/>
-        </w:rPr>
-        <w:t>Field Evaluation</w:t>
-      </w:r>
-    </w:p>
-    <w:p>
-      <w:pPr>
-        <w:rPr>
-          <w:szCs w:val="24"/>
-        </w:rPr>
-      </w:pPr>
-      <w:r>
-        <w:rPr>
-          <w:szCs w:val="24"/>
-        </w:rPr>
-        <w:t>This assignment involves evaluation of the team by the client organization</w:t>
-      </w:r>
-      <w:r>
-        <w:rPr>
-          <w:szCs w:val="24"/>
-        </w:rPr>
-        <w:t xml:space="preserve"> according to the metrics</w:t>
-      </w:r>
-      <w:r>
-        <w:rPr>
-          <w:szCs w:val="24"/>
-        </w:rPr>
-        <w:t xml:space="preserve"> shown below. </w:t>
-      </w:r>
-      <w:r>
-        <w:rPr>
-          <w:szCs w:val="24"/>
-        </w:rPr>
-        <w:t xml:space="preserve">It is completed by the client after the project is submitted in its </w:t>
-      </w:r>
-      <w:r>
-        <w:rPr>
-          <w:szCs w:val="24"/>
-        </w:rPr>
-        <w:t>“</w:t>
-      </w:r>
-      <w:r>
-        <w:rPr>
-          <w:szCs w:val="24"/>
-        </w:rPr>
-        <w:t>final form</w:t>
-      </w:r>
-      <w:r>
-        <w:rPr>
-          <w:szCs w:val="24"/>
-        </w:rPr>
-        <w:t>”</w:t>
-      </w:r>
-      <w:r>
-        <w:rPr>
-          <w:szCs w:val="24"/>
-        </w:rPr>
-        <w:t xml:space="preserve"> to the client.</w:t>
-      </w:r>
-      <w:r>
-        <w:rPr>
-          <w:szCs w:val="24"/>
-        </w:rPr>
-        <w:t xml:space="preserve"> It is understood that no project is ever “final” and that projects are organic and evolving.</w:t>
-      </w:r>
-      <w:r>
-        <w:rPr>
           <w:szCs w:val="24"/>
         </w:rPr>
         <w:t xml:space="preserve"> </w:t>
@@ -5408,7 +5270,502 @@
         <w:rPr>
           <w:szCs w:val="24"/>
         </w:rPr>
-        <w:t>If you feel that your team evaluation was not fair, please submit a regrade request to the Instructors Team.</w:t>
+        <w:t>1-2 pp PDF submitted to Canvas.</w:t>
+      </w:r>
+    </w:p>
+    <w:p>
+      <w:pPr>
+        <w:rPr>
+          <w:i/>
+          <w:iCs/>
+          <w:szCs w:val="24"/>
+        </w:rPr>
+      </w:pPr>
+      <w:r>
+        <w:rPr>
+          <w:i/>
+          <w:iCs/>
+          <w:szCs w:val="24"/>
+        </w:rPr>
+        <w:t>Content requirements:</w:t>
+      </w:r>
+    </w:p>
+    <w:tbl>
+      <w:tblPr>
+        <w:tblStyle w:val="TableGrid"/>
+        <w:tblW w:w="0" w:type="auto"/>
+        <w:tblLook w:val="04A0" w:firstRow="1" w:lastRow="0" w:firstColumn="1" w:lastColumn="0" w:noHBand="0" w:noVBand="1"/>
+      </w:tblPr>
+      <w:tblGrid>
+        <w:gridCol w:w="8185"/>
+        <w:gridCol w:w="1165"/>
+      </w:tblGrid>
+      <w:tr>
+        <w:trPr>
+          <w:trHeight w:val="620"/>
+        </w:trPr>
+        <w:tc>
+          <w:tcPr>
+            <w:tcW w:w="8185" w:type="dxa"/>
+          </w:tcPr>
+          <w:p>
+            <w:pPr>
+              <w:rPr>
+                <w:szCs w:val="24"/>
+              </w:rPr>
+            </w:pPr>
+            <w:r>
+              <w:rPr>
+                <w:szCs w:val="24"/>
+              </w:rPr>
+              <w:t>Evaluation Item</w:t>
+            </w:r>
+          </w:p>
+        </w:tc>
+        <w:tc>
+          <w:tcPr>
+            <w:tcW w:w="1165" w:type="dxa"/>
+          </w:tcPr>
+          <w:p>
+            <w:pPr>
+              <w:rPr>
+                <w:szCs w:val="24"/>
+              </w:rPr>
+            </w:pPr>
+            <w:r>
+              <w:rPr>
+                <w:szCs w:val="24"/>
+              </w:rPr>
+              <w:t>Points</w:t>
+            </w:r>
+          </w:p>
+        </w:tc>
+      </w:tr>
+      <w:tr>
+        <w:trPr>
+          <w:trHeight w:val="440"/>
+        </w:trPr>
+        <w:tc>
+          <w:tcPr>
+            <w:tcW w:w="8185" w:type="dxa"/>
+          </w:tcPr>
+          <w:p>
+            <w:pPr>
+              <w:rPr>
+                <w:szCs w:val="24"/>
+              </w:rPr>
+            </w:pPr>
+            <w:r>
+              <w:rPr>
+                <w:szCs w:val="24"/>
+              </w:rPr>
+              <w:t>Overall quality of proposed solution</w:t>
+            </w:r>
+            <w:r>
+              <w:rPr>
+                <w:szCs w:val="24"/>
+              </w:rPr>
+              <w:t xml:space="preserve"> </w:t>
+            </w:r>
+          </w:p>
+        </w:tc>
+        <w:tc>
+          <w:tcPr>
+            <w:tcW w:w="1165" w:type="dxa"/>
+          </w:tcPr>
+          <w:p>
+            <w:pPr>
+              <w:rPr>
+                <w:szCs w:val="24"/>
+              </w:rPr>
+            </w:pPr>
+            <w:r>
+              <w:rPr>
+                <w:szCs w:val="24"/>
+              </w:rPr>
+              <w:t>4</w:t>
+            </w:r>
+            <w:r>
+              <w:rPr>
+                <w:szCs w:val="24"/>
+              </w:rPr>
+              <w:t>0</w:t>
+            </w:r>
+          </w:p>
+        </w:tc>
+      </w:tr>
+      <w:tr>
+        <w:trPr>
+          <w:trHeight w:val="440"/>
+        </w:trPr>
+        <w:tc>
+          <w:tcPr>
+            <w:tcW w:w="8185" w:type="dxa"/>
+          </w:tcPr>
+          <w:p>
+            <w:pPr>
+              <w:rPr>
+                <w:szCs w:val="24"/>
+              </w:rPr>
+            </w:pPr>
+            <w:r>
+              <w:rPr>
+                <w:szCs w:val="24"/>
+              </w:rPr>
+              <w:t>Description of client interaction and what was derived</w:t>
+            </w:r>
+          </w:p>
+        </w:tc>
+        <w:tc>
+          <w:tcPr>
+            <w:tcW w:w="1165" w:type="dxa"/>
+          </w:tcPr>
+          <w:p>
+            <w:pPr>
+              <w:rPr>
+                <w:szCs w:val="24"/>
+              </w:rPr>
+            </w:pPr>
+            <w:r>
+              <w:rPr>
+                <w:szCs w:val="24"/>
+              </w:rPr>
+              <w:t>2</w:t>
+            </w:r>
+            <w:r>
+              <w:rPr>
+                <w:szCs w:val="24"/>
+              </w:rPr>
+              <w:t>0</w:t>
+            </w:r>
+          </w:p>
+        </w:tc>
+      </w:tr>
+      <w:tr>
+        <w:trPr>
+          <w:trHeight w:val="431"/>
+        </w:trPr>
+        <w:tc>
+          <w:tcPr>
+            <w:tcW w:w="8185" w:type="dxa"/>
+          </w:tcPr>
+          <w:p>
+            <w:pPr>
+              <w:rPr>
+                <w:szCs w:val="24"/>
+              </w:rPr>
+            </w:pPr>
+            <w:r>
+              <w:rPr>
+                <w:szCs w:val="24"/>
+              </w:rPr>
+              <w:t>Delegation of tasks</w:t>
+            </w:r>
+          </w:p>
+        </w:tc>
+        <w:tc>
+          <w:tcPr>
+            <w:tcW w:w="1165" w:type="dxa"/>
+          </w:tcPr>
+          <w:p>
+            <w:pPr>
+              <w:rPr>
+                <w:szCs w:val="24"/>
+              </w:rPr>
+            </w:pPr>
+            <w:r>
+              <w:rPr>
+                <w:szCs w:val="24"/>
+              </w:rPr>
+              <w:t>20</w:t>
+            </w:r>
+          </w:p>
+        </w:tc>
+      </w:tr>
+      <w:tr>
+        <w:trPr>
+          <w:trHeight w:val="458"/>
+        </w:trPr>
+        <w:tc>
+          <w:tcPr>
+            <w:tcW w:w="8185" w:type="dxa"/>
+          </w:tcPr>
+          <w:p>
+            <w:pPr>
+              <w:rPr>
+                <w:szCs w:val="24"/>
+              </w:rPr>
+            </w:pPr>
+            <w:r>
+              <w:rPr>
+                <w:szCs w:val="24"/>
+              </w:rPr>
+              <w:t>Execution plan including mileposts</w:t>
+            </w:r>
+          </w:p>
+        </w:tc>
+        <w:tc>
+          <w:tcPr>
+            <w:tcW w:w="1165" w:type="dxa"/>
+          </w:tcPr>
+          <w:p>
+            <w:pPr>
+              <w:rPr>
+                <w:szCs w:val="24"/>
+              </w:rPr>
+            </w:pPr>
+            <w:r>
+              <w:rPr>
+                <w:szCs w:val="24"/>
+              </w:rPr>
+              <w:t>20</w:t>
+            </w:r>
+          </w:p>
+        </w:tc>
+      </w:tr>
+    </w:tbl>
+    <w:p>
+      <w:pPr>
+        <w:rPr>
+          <w:rFonts w:cs="Arial"/>
+          <w:color w:val="000000"/>
+        </w:rPr>
+      </w:pPr>
+    </w:p>
+    <w:p>
+      <w:pPr>
+        <w:rPr>
+          <w:rFonts w:cs="Arial"/>
+          <w:color w:val="000000"/>
+        </w:rPr>
+      </w:pPr>
+    </w:p>
+    <w:p>
+      <w:bookmarkStart w:id="13" w:name="DemoTA"/>
+      <w:bookmarkEnd w:id="13"/>
+      <w:r>
+        <w:rPr>
+          <w:rFonts w:cs="Arial"/>
+          <w:i/>
+          <w:iCs/>
+          <w:color w:val="000000"/>
+          <w:u w:val="single"/>
+        </w:rPr>
+        <w:t>Demo (present to TA)</w:t>
+      </w:r>
+      <w:r>
+        <w:t xml:space="preserve">  </w:t>
+      </w:r>
+      <w:r>
+        <w:rPr>
+          <w:szCs w:val="24"/>
+        </w:rPr>
+        <w:t>[</w:t>
+      </w:r>
+      <w:hyperlink w:anchor="_top" w:history="1">
+        <w:r>
+          <w:rPr>
+            <w:rStyle w:val="Hyperlink"/>
+            <w:szCs w:val="24"/>
+          </w:rPr>
+          <w:t>TOP</w:t>
+        </w:r>
+      </w:hyperlink>
+      <w:r>
+        <w:rPr>
+          <w:szCs w:val="24"/>
+        </w:rPr>
+        <w:t>]</w:t>
+      </w:r>
+    </w:p>
+    <w:p>
+      <w:pPr>
+        <w:rPr>
+          <w:rFonts w:cs="Arial"/>
+          <w:color w:val="000000"/>
+        </w:rPr>
+      </w:pPr>
+      <w:r>
+        <w:rPr>
+          <w:rFonts w:cs="Arial"/>
+          <w:i/>
+          <w:iCs/>
+          <w:color w:val="000000"/>
+        </w:rPr>
+        <w:t>Objectives.</w:t>
+      </w:r>
+      <w:r>
+        <w:rPr>
+          <w:rFonts w:cs="Arial"/>
+          <w:color w:val="000000"/>
+        </w:rPr>
+        <w:t xml:space="preserve"> </w:t>
+      </w:r>
+      <w:r>
+        <w:rPr>
+          <w:rFonts w:cs="Arial"/>
+          <w:color w:val="000000"/>
+        </w:rPr>
+        <w:t xml:space="preserve">The </w:t>
+      </w:r>
+      <w:r>
+        <w:rPr>
+          <w:rFonts w:cs="Arial"/>
+          <w:color w:val="000000"/>
+        </w:rPr>
+        <w:t>Project</w:t>
+      </w:r>
+      <w:r>
+        <w:rPr>
+          <w:rFonts w:cs="Arial"/>
+          <w:color w:val="000000"/>
+        </w:rPr>
+        <w:t>,</w:t>
+      </w:r>
+      <w:r>
+        <w:rPr>
+          <w:rFonts w:cs="Arial"/>
+          <w:color w:val="000000"/>
+        </w:rPr>
+        <w:t xml:space="preserve"> in its final form</w:t>
+      </w:r>
+      <w:r>
+        <w:rPr>
+          <w:rFonts w:cs="Arial"/>
+          <w:color w:val="000000"/>
+        </w:rPr>
+        <w:t>,</w:t>
+      </w:r>
+      <w:r>
+        <w:rPr>
+          <w:rFonts w:cs="Arial"/>
+          <w:color w:val="000000"/>
+        </w:rPr>
+        <w:t xml:space="preserve"> is demonstrated to a TA</w:t>
+      </w:r>
+      <w:r>
+        <w:rPr>
+          <w:rFonts w:cs="Arial"/>
+          <w:color w:val="000000"/>
+        </w:rPr>
+        <w:t xml:space="preserve"> before </w:t>
+      </w:r>
+      <w:r>
+        <w:rPr>
+          <w:rFonts w:cs="Arial"/>
+          <w:color w:val="000000"/>
+        </w:rPr>
+        <w:t xml:space="preserve">the </w:t>
+      </w:r>
+      <w:r>
+        <w:rPr>
+          <w:rFonts w:cs="Arial"/>
+          <w:color w:val="000000"/>
+        </w:rPr>
+        <w:t>client sees it</w:t>
+      </w:r>
+      <w:r>
+        <w:rPr>
+          <w:rFonts w:cs="Arial"/>
+          <w:color w:val="000000"/>
+        </w:rPr>
+        <w:t>.</w:t>
+      </w:r>
+      <w:r>
+        <w:rPr>
+          <w:rFonts w:cs="Arial"/>
+          <w:color w:val="000000"/>
+        </w:rPr>
+        <w:t xml:space="preserve"> It is assumed that the Project is basically completed by this point, and that this meeting will result in </w:t>
+      </w:r>
+      <w:r>
+        <w:rPr>
+          <w:rFonts w:cs="Arial"/>
+          <w:color w:val="000000"/>
+        </w:rPr>
+        <w:t xml:space="preserve">only </w:t>
+      </w:r>
+      <w:r>
+        <w:rPr>
+          <w:rFonts w:cs="Arial"/>
+          <w:color w:val="000000"/>
+        </w:rPr>
+        <w:t>minor adjustments</w:t>
+      </w:r>
+      <w:r>
+        <w:rPr>
+          <w:rFonts w:cs="Arial"/>
+          <w:color w:val="000000"/>
+        </w:rPr>
+        <w:t>.</w:t>
+      </w:r>
+    </w:p>
+    <w:p>
+      <w:pPr>
+        <w:rPr>
+          <w:rFonts w:cs="Arial"/>
+          <w:color w:val="000000"/>
+        </w:rPr>
+      </w:pPr>
+      <w:r>
+        <w:rPr>
+          <w:rFonts w:cs="Arial"/>
+          <w:i/>
+          <w:iCs/>
+          <w:color w:val="000000"/>
+        </w:rPr>
+        <w:t>Technical requirements.</w:t>
+      </w:r>
+      <w:r>
+        <w:rPr>
+          <w:rFonts w:cs="Arial"/>
+          <w:i/>
+          <w:iCs/>
+          <w:color w:val="000000"/>
+        </w:rPr>
+        <w:t xml:space="preserve"> </w:t>
+      </w:r>
+      <w:r>
+        <w:rPr>
+          <w:rFonts w:cs="Arial"/>
+          <w:color w:val="000000"/>
+        </w:rPr>
+        <w:t>3-5 minute presentation to a TA</w:t>
+      </w:r>
+      <w:r>
+        <w:rPr>
+          <w:rFonts w:cs="Arial"/>
+          <w:color w:val="000000"/>
+        </w:rPr>
+        <w:t>. Specifics regarding presentational artifacts (PowerPoint, etc.) are up to you.</w:t>
+      </w:r>
+    </w:p>
+    <w:p>
+      <w:pPr>
+        <w:rPr>
+          <w:rFonts w:cs="Arial"/>
+          <w:i/>
+          <w:iCs/>
+          <w:color w:val="000000"/>
+        </w:rPr>
+      </w:pPr>
+      <w:r>
+        <w:rPr>
+          <w:rFonts w:cs="Arial"/>
+          <w:i/>
+          <w:iCs/>
+          <w:color w:val="000000"/>
+        </w:rPr>
+        <w:t>Content requirements</w:t>
+      </w:r>
+      <w:r>
+        <w:rPr>
+          <w:rFonts w:cs="Arial"/>
+          <w:i/>
+          <w:iCs/>
+          <w:color w:val="000000"/>
+        </w:rPr>
+        <w:t>. NOTE: this rubric is basically the same as the one that your client will complete in the field evaluation:</w:t>
       </w:r>
     </w:p>
     <w:tbl>
@@ -5480,7 +5837,19 @@
               <w:rPr>
                 <w:szCs w:val="24"/>
               </w:rPr>
-              <w:t>How well did the team solve your problem?</w:t>
+              <w:t xml:space="preserve">How well did the team solve </w:t>
+            </w:r>
+            <w:r>
+              <w:rPr>
+                <w:szCs w:val="24"/>
+              </w:rPr>
+              <w:t>the</w:t>
+            </w:r>
+            <w:r>
+              <w:rPr>
+                <w:szCs w:val="24"/>
+              </w:rPr>
+              <w:t xml:space="preserve"> problem?</w:t>
             </w:r>
           </w:p>
         </w:tc>
@@ -5609,7 +5978,31 @@
               <w:rPr>
                 <w:szCs w:val="24"/>
               </w:rPr>
-              <w:t>If you decide to augment your technical staff, how likely would you be to hire a member/members of this team?</w:t>
+              <w:t xml:space="preserve">If </w:t>
+            </w:r>
+            <w:r>
+              <w:rPr>
+                <w:szCs w:val="24"/>
+              </w:rPr>
+              <w:t>the grading TA was augmenting</w:t>
+            </w:r>
+            <w:r>
+              <w:rPr>
+                <w:szCs w:val="24"/>
+              </w:rPr>
+              <w:t xml:space="preserve"> technical staff, how likely </w:t>
+            </w:r>
+            <w:r>
+              <w:rPr>
+                <w:szCs w:val="24"/>
+              </w:rPr>
+              <w:t xml:space="preserve">she/he be </w:t>
+            </w:r>
+            <w:r>
+              <w:rPr>
+                <w:szCs w:val="24"/>
+              </w:rPr>
+              <w:t>to hire a member/members of this team?</w:t>
             </w:r>
           </w:p>
         </w:tc>
@@ -5633,6 +6026,349 @@
         </w:tc>
       </w:tr>
     </w:tbl>
+    <w:p>
+      <w:pPr>
+        <w:rPr>
+          <w:rFonts w:cs="Arial"/>
+          <w:i/>
+          <w:iCs/>
+          <w:color w:val="000000"/>
+        </w:rPr>
+      </w:pPr>
+    </w:p>
+    <w:p>
+      <w:pPr>
+        <w:pStyle w:val="ListParagraph"/>
+        <w:rPr>
+          <w:rFonts w:cs="Arial"/>
+          <w:color w:val="000000"/>
+        </w:rPr>
+      </w:pPr>
+    </w:p>
+    <w:p>
+      <w:pPr>
+        <w:rPr>
+          <w:rFonts w:cs="Arial"/>
+          <w:i/>
+          <w:iCs/>
+          <w:color w:val="000000"/>
+        </w:rPr>
+      </w:pPr>
+      <w:r>
+        <w:rPr>
+          <w:rFonts w:cs="Arial"/>
+          <w:i/>
+          <w:iCs/>
+          <w:color w:val="000000"/>
+        </w:rPr>
+        <w:t>Field Evaluation</w:t>
+      </w:r>
+    </w:p>
+    <w:p>
+      <w:pPr>
+        <w:rPr>
+          <w:szCs w:val="24"/>
+        </w:rPr>
+      </w:pPr>
+      <w:r>
+        <w:rPr>
+          <w:szCs w:val="24"/>
+        </w:rPr>
+        <w:t>This assignment involves evaluation of the team by the client organization</w:t>
+      </w:r>
+      <w:r>
+        <w:rPr>
+          <w:szCs w:val="24"/>
+        </w:rPr>
+        <w:t xml:space="preserve"> according to the metrics</w:t>
+      </w:r>
+      <w:r>
+        <w:rPr>
+          <w:szCs w:val="24"/>
+        </w:rPr>
+        <w:t xml:space="preserve"> shown below. </w:t>
+      </w:r>
+      <w:r>
+        <w:rPr>
+          <w:szCs w:val="24"/>
+        </w:rPr>
+        <w:t xml:space="preserve">It is completed by the client after the project is submitted in its </w:t>
+      </w:r>
+      <w:r>
+        <w:rPr>
+          <w:szCs w:val="24"/>
+        </w:rPr>
+        <w:t>“</w:t>
+      </w:r>
+      <w:r>
+        <w:rPr>
+          <w:szCs w:val="24"/>
+        </w:rPr>
+        <w:t>final form</w:t>
+      </w:r>
+      <w:r>
+        <w:rPr>
+          <w:szCs w:val="24"/>
+        </w:rPr>
+        <w:t>”</w:t>
+      </w:r>
+      <w:r>
+        <w:rPr>
+          <w:szCs w:val="24"/>
+        </w:rPr>
+        <w:t xml:space="preserve"> to the client.</w:t>
+      </w:r>
+      <w:r>
+        <w:rPr>
+          <w:szCs w:val="24"/>
+        </w:rPr>
+        <w:t xml:space="preserve"> It is understood that no project is ever “final” and that projects are organic and evolving.</w:t>
+      </w:r>
+      <w:r>
+        <w:rPr>
+          <w:szCs w:val="24"/>
+        </w:rPr>
+        <w:t xml:space="preserve"> </w:t>
+      </w:r>
+      <w:r>
+        <w:rPr>
+          <w:szCs w:val="24"/>
+        </w:rPr>
+        <w:t>If you feel that your team evaluation was not fair, please submit a regrade request to the Instructors Team.</w:t>
+      </w:r>
+    </w:p>
+    <w:tbl>
+      <w:tblPr>
+        <w:tblStyle w:val="TableGrid"/>
+        <w:tblW w:w="0" w:type="auto"/>
+        <w:tblLook w:val="04A0" w:firstRow="1" w:lastRow="0" w:firstColumn="1" w:lastColumn="0" w:noHBand="0" w:noVBand="1"/>
+      </w:tblPr>
+      <w:tblGrid>
+        <w:gridCol w:w="8185"/>
+        <w:gridCol w:w="1165"/>
+      </w:tblGrid>
+      <w:tr>
+        <w:trPr>
+          <w:trHeight w:val="431"/>
+        </w:trPr>
+        <w:tc>
+          <w:tcPr>
+            <w:tcW w:w="8185" w:type="dxa"/>
+          </w:tcPr>
+          <w:p>
+            <w:pPr>
+              <w:rPr>
+                <w:szCs w:val="24"/>
+              </w:rPr>
+            </w:pPr>
+            <w:r>
+              <w:rPr>
+                <w:szCs w:val="24"/>
+              </w:rPr>
+              <w:t>Evaluation Item</w:t>
+            </w:r>
+          </w:p>
+        </w:tc>
+        <w:tc>
+          <w:tcPr>
+            <w:tcW w:w="1165" w:type="dxa"/>
+          </w:tcPr>
+          <w:p>
+            <w:pPr>
+              <w:rPr>
+                <w:szCs w:val="24"/>
+              </w:rPr>
+            </w:pPr>
+            <w:r>
+              <w:rPr>
+                <w:szCs w:val="24"/>
+              </w:rPr>
+              <w:t>Points</w:t>
+            </w:r>
+          </w:p>
+        </w:tc>
+      </w:tr>
+      <w:tr>
+        <w:trPr>
+          <w:trHeight w:val="440"/>
+        </w:trPr>
+        <w:tc>
+          <w:tcPr>
+            <w:tcW w:w="8185" w:type="dxa"/>
+          </w:tcPr>
+          <w:p>
+            <w:pPr>
+              <w:rPr>
+                <w:szCs w:val="24"/>
+              </w:rPr>
+            </w:pPr>
+            <w:r>
+              <w:rPr>
+                <w:szCs w:val="24"/>
+              </w:rPr>
+              <w:t>How well did the team solve your problem?</w:t>
+            </w:r>
+          </w:p>
+        </w:tc>
+        <w:tc>
+          <w:tcPr>
+            <w:tcW w:w="1165" w:type="dxa"/>
+          </w:tcPr>
+          <w:p>
+            <w:pPr>
+              <w:rPr>
+                <w:szCs w:val="24"/>
+              </w:rPr>
+            </w:pPr>
+            <w:r>
+              <w:rPr>
+                <w:szCs w:val="24"/>
+              </w:rPr>
+              <w:t>50</w:t>
+            </w:r>
+          </w:p>
+        </w:tc>
+      </w:tr>
+      <w:tr>
+        <w:trPr>
+          <w:trHeight w:val="440"/>
+        </w:trPr>
+        <w:tc>
+          <w:tcPr>
+            <w:tcW w:w="8185" w:type="dxa"/>
+          </w:tcPr>
+          <w:p>
+            <w:pPr>
+              <w:rPr>
+                <w:szCs w:val="24"/>
+              </w:rPr>
+            </w:pPr>
+            <w:r>
+              <w:rPr>
+                <w:szCs w:val="24"/>
+              </w:rPr>
+              <w:t>How sustainable/maintainable is the deliverable?</w:t>
+            </w:r>
+          </w:p>
+        </w:tc>
+        <w:tc>
+          <w:tcPr>
+            <w:tcW w:w="1165" w:type="dxa"/>
+          </w:tcPr>
+          <w:p>
+            <w:pPr>
+              <w:rPr>
+                <w:szCs w:val="24"/>
+              </w:rPr>
+            </w:pPr>
+            <w:r>
+              <w:rPr>
+                <w:szCs w:val="24"/>
+              </w:rPr>
+              <w:t>2</w:t>
+            </w:r>
+            <w:r>
+              <w:rPr>
+                <w:szCs w:val="24"/>
+              </w:rPr>
+              <w:t>0</w:t>
+            </w:r>
+          </w:p>
+        </w:tc>
+      </w:tr>
+      <w:tr>
+        <w:trPr>
+          <w:trHeight w:val="431"/>
+        </w:trPr>
+        <w:tc>
+          <w:tcPr>
+            <w:tcW w:w="8185" w:type="dxa"/>
+          </w:tcPr>
+          <w:p>
+            <w:pPr>
+              <w:rPr>
+                <w:szCs w:val="24"/>
+              </w:rPr>
+            </w:pPr>
+            <w:r>
+              <w:rPr>
+                <w:szCs w:val="24"/>
+              </w:rPr>
+              <w:t>How accessible was the team lead and/or members?</w:t>
+            </w:r>
+          </w:p>
+        </w:tc>
+        <w:tc>
+          <w:tcPr>
+            <w:tcW w:w="1165" w:type="dxa"/>
+          </w:tcPr>
+          <w:p>
+            <w:pPr>
+              <w:rPr>
+                <w:szCs w:val="24"/>
+              </w:rPr>
+            </w:pPr>
+            <w:r>
+              <w:rPr>
+                <w:szCs w:val="24"/>
+              </w:rPr>
+              <w:t>15</w:t>
+            </w:r>
+          </w:p>
+        </w:tc>
+      </w:tr>
+      <w:tr>
+        <w:trPr>
+          <w:trHeight w:val="710"/>
+        </w:trPr>
+        <w:tc>
+          <w:tcPr>
+            <w:tcW w:w="8185" w:type="dxa"/>
+          </w:tcPr>
+          <w:p>
+            <w:pPr>
+              <w:rPr>
+                <w:szCs w:val="24"/>
+              </w:rPr>
+            </w:pPr>
+            <w:r>
+              <w:rPr>
+                <w:szCs w:val="24"/>
+              </w:rPr>
+              <w:t>If you decide to augment your technical staff, how likely would you be to hire a member/members of this team?</w:t>
+            </w:r>
+          </w:p>
+        </w:tc>
+        <w:tc>
+          <w:tcPr>
+            <w:tcW w:w="1165" w:type="dxa"/>
+          </w:tcPr>
+          <w:p>
+            <w:pPr>
+              <w:rPr>
+                <w:szCs w:val="24"/>
+              </w:rPr>
+            </w:pPr>
+            <w:r>
+              <w:rPr>
+                <w:szCs w:val="24"/>
+              </w:rPr>
+              <w:t>15</w:t>
+            </w:r>
+          </w:p>
+        </w:tc>
+      </w:tr>
+    </w:tbl>
+    <w:p>
+      <w:pPr>
+        <w:rPr>
+          <w:rFonts w:cs="Arial"/>
+          <w:i/>
+          <w:iCs/>
+          <w:color w:val="000000"/>
+        </w:rPr>
+      </w:pPr>
+    </w:p>
     <w:p>
       <w:pPr>
         <w:rPr>
@@ -5724,6 +6460,15 @@
         </w:rPr>
         <w:t xml:space="preserve"> *</w:t>
       </w:r>
+    </w:p>
+    <w:p>
+      <w:pPr>
+        <w:pStyle w:val="ListParagraph"/>
+        <w:rPr>
+          <w:rFonts w:cs="Arial"/>
+          <w:color w:val="000000"/>
+        </w:rPr>
+      </w:pPr>
     </w:p>
     <w:p>
       <w:pPr>
@@ -5910,25 +6655,7 @@
           <w:bCs/>
           <w:szCs w:val="24"/>
         </w:rPr>
-        <w:t xml:space="preserve">due on Sunday October 10, </w:t>
-      </w:r>
-      <w:proofErr w:type="gramStart"/>
-      <w:r>
-        <w:rPr>
-          <w:b/>
-          <w:bCs/>
-          <w:szCs w:val="24"/>
-        </w:rPr>
-        <w:t>2021</w:t>
-      </w:r>
-      <w:proofErr w:type="gramEnd"/>
-      <w:r>
-        <w:rPr>
-          <w:b/>
-          <w:bCs/>
-          <w:szCs w:val="24"/>
-        </w:rPr>
-        <w:t xml:space="preserve"> 11:59 PM</w:t>
+        <w:t>due on Sunday October 10, 2021 11:59 PM</w:t>
       </w:r>
       <w:r>
         <w:rPr>
@@ -6000,7 +6727,6 @@
         <w:rPr>
           <w:szCs w:val="24"/>
         </w:rPr>
-        <w:lastRenderedPageBreak/>
         <w:t>Cite per scholarly best practices</w:t>
       </w:r>
     </w:p>
@@ -6019,6 +6745,7 @@
         <w:rPr>
           <w:szCs w:val="24"/>
         </w:rPr>
+        <w:lastRenderedPageBreak/>
         <w:t>Include but do not limit your paper to the following</w:t>
       </w:r>
       <w:r>
@@ -6116,8 +6843,8 @@
           <w:szCs w:val="32"/>
         </w:rPr>
       </w:pPr>
-      <w:bookmarkStart w:id="12" w:name="PeerReview"/>
-      <w:bookmarkEnd w:id="12"/>
+      <w:bookmarkStart w:id="14" w:name="PeerReview"/>
+      <w:bookmarkEnd w:id="14"/>
       <w:r>
         <w:rPr>
           <w:sz w:val="32"/>
@@ -6331,8 +7058,8 @@
           <w:szCs w:val="32"/>
         </w:rPr>
       </w:pPr>
-      <w:bookmarkStart w:id="13" w:name="Resources"/>
-      <w:bookmarkEnd w:id="13"/>
+      <w:bookmarkStart w:id="15" w:name="Resources"/>
+      <w:bookmarkEnd w:id="15"/>
       <w:r>
         <w:rPr>
           <w:sz w:val="32"/>
@@ -9000,7 +9727,7 @@
   <w:abstractNum w:abstractNumId="20" w15:restartNumberingAfterBreak="0">
     <w:nsid w:val="7695000C"/>
     <w:multiLevelType w:val="hybridMultilevel"/>
-    <w:tmpl w:val="1646D58A"/>
+    <w:tmpl w:val="8764844E"/>
     <w:lvl w:ilvl="0" w:tplc="04090001">
       <w:start w:val="1"/>
       <w:numFmt w:val="bullet"/>
@@ -9849,7 +10576,6 @@
   <w:style w:type="character" w:default="1" w:styleId="DefaultParagraphFont">
     <w:name w:val="Default Paragraph Font"/>
     <w:uiPriority w:val="1"/>
-    <w:semiHidden/>
     <w:unhideWhenUsed/>
   </w:style>
   <w:style w:type="table" w:default="1" w:styleId="TableNormal">

--- a/assignments.docx
+++ b/assignments.docx
@@ -184,7 +184,25 @@
           <w:sz w:val="32"/>
           <w:szCs w:val="32"/>
         </w:rPr>
-        <w:t>(santosh: is the Mid-term paper worth 15% or 20%? We had another 5% for assignments, right? Is that folded into participation?)</w:t>
+        <w:t>(</w:t>
+      </w:r>
+      <w:proofErr w:type="spellStart"/>
+      <w:r>
+        <w:rPr>
+          <w:color w:val="FF0000"/>
+          <w:sz w:val="32"/>
+          <w:szCs w:val="32"/>
+        </w:rPr>
+        <w:t>santosh</w:t>
+      </w:r>
+      <w:proofErr w:type="spellEnd"/>
+      <w:r>
+        <w:rPr>
+          <w:color w:val="FF0000"/>
+          <w:sz w:val="32"/>
+          <w:szCs w:val="32"/>
+        </w:rPr>
+        <w:t>: is the Mid-term paper worth 15% or 20%? We had another 5% for assignments, right? Is that folded into participation?)</w:t>
       </w:r>
     </w:p>
     <w:p>
@@ -989,13 +1007,15 @@
                 <w:color w:val="000000"/>
               </w:rPr>
             </w:pPr>
-            <w:r>
-              <w:rPr>
-                <w:rFonts w:cs="Arial"/>
-                <w:color w:val="000000"/>
-              </w:rPr>
-              <w:t>Field Evaluation</w:t>
-            </w:r>
+            <w:hyperlink w:anchor="FieldEval" w:history="1">
+              <w:r>
+                <w:rPr>
+                  <w:rStyle w:val="Hyperlink"/>
+                  <w:rFonts w:cs="Arial"/>
+                </w:rPr>
+                <w:t>Field Evaluation</w:t>
+              </w:r>
+            </w:hyperlink>
           </w:p>
           <w:p>
             <w:pPr>
@@ -1322,7 +1342,21 @@
         <w:rPr>
           <w:szCs w:val="24"/>
         </w:rPr>
-        <w:t>This is simply a Canvas quiz to ensure that the quiz functionality is enabled for you and you’re all set for the Mid-Term Exam.</w:t>
+        <w:t xml:space="preserve">This is simply a Canvas quiz to ensure that the quiz functionality is enabled for </w:t>
+      </w:r>
+      <w:proofErr w:type="gramStart"/>
+      <w:r>
+        <w:rPr>
+          <w:szCs w:val="24"/>
+        </w:rPr>
+        <w:t>you</w:t>
+      </w:r>
+      <w:proofErr w:type="gramEnd"/>
+      <w:r>
+        <w:rPr>
+          <w:szCs w:val="24"/>
+        </w:rPr>
+        <w:t xml:space="preserve"> and you’re all set for the Mid-Term Exam.</w:t>
       </w:r>
     </w:p>
     <w:p>
@@ -3213,7 +3247,23 @@
           <w:color w:val="FF0000"/>
           <w:szCs w:val="24"/>
         </w:rPr>
-        <w:t>(santosh: are these points consistent with our overall grading scheme?)</w:t>
+        <w:t>(</w:t>
+      </w:r>
+      <w:proofErr w:type="spellStart"/>
+      <w:r>
+        <w:rPr>
+          <w:color w:val="FF0000"/>
+          <w:szCs w:val="24"/>
+        </w:rPr>
+        <w:t>santosh</w:t>
+      </w:r>
+      <w:proofErr w:type="spellEnd"/>
+      <w:r>
+        <w:rPr>
+          <w:color w:val="FF0000"/>
+          <w:szCs w:val="24"/>
+        </w:rPr>
+        <w:t>: are these points consistent with our overall grading scheme?)</w:t>
       </w:r>
     </w:p>
     <w:p>
@@ -6046,30 +6096,63 @@
       </w:pPr>
     </w:p>
     <w:p>
-      <w:pPr>
+      <w:bookmarkStart w:id="14" w:name="FieldEval"/>
+      <w:bookmarkEnd w:id="14"/>
+      <w:r>
         <w:rPr>
           <w:rFonts w:cs="Arial"/>
           <w:i/>
           <w:iCs/>
           <w:color w:val="000000"/>
-        </w:rPr>
-      </w:pPr>
-      <w:r>
-        <w:rPr>
-          <w:rFonts w:cs="Arial"/>
+          <w:u w:val="single"/>
+        </w:rPr>
+        <w:t>Field Evaluation</w:t>
+      </w:r>
+      <w:r>
+        <w:t xml:space="preserve">  </w:t>
+      </w:r>
+      <w:r>
+        <w:rPr>
+          <w:szCs w:val="24"/>
+        </w:rPr>
+        <w:t>[</w:t>
+      </w:r>
+      <w:hyperlink w:anchor="_top" w:history="1">
+        <w:r>
+          <w:rPr>
+            <w:rStyle w:val="Hyperlink"/>
+            <w:szCs w:val="24"/>
+          </w:rPr>
+          <w:t>TOP</w:t>
+        </w:r>
+      </w:hyperlink>
+      <w:r>
+        <w:rPr>
+          <w:szCs w:val="24"/>
+        </w:rPr>
+        <w:t>]</w:t>
+      </w:r>
+    </w:p>
+    <w:p>
+      <w:pPr>
+        <w:rPr>
+          <w:szCs w:val="24"/>
+        </w:rPr>
+      </w:pPr>
+      <w:r>
+        <w:rPr>
           <w:i/>
           <w:iCs/>
-          <w:color w:val="000000"/>
-        </w:rPr>
-        <w:t>Field Evaluation</w:t>
-      </w:r>
-    </w:p>
-    <w:p>
-      <w:pPr>
-        <w:rPr>
-          <w:szCs w:val="24"/>
-        </w:rPr>
-      </w:pPr>
+          <w:szCs w:val="24"/>
+        </w:rPr>
+        <w:t>Objectives.</w:t>
+      </w:r>
+      <w:r>
+        <w:rPr>
+          <w:szCs w:val="24"/>
+        </w:rPr>
+        <w:t xml:space="preserve"> </w:t>
+      </w:r>
       <w:r>
         <w:rPr>
           <w:szCs w:val="24"/>
@@ -6134,7 +6217,107 @@
         <w:rPr>
           <w:szCs w:val="24"/>
         </w:rPr>
-        <w:t>If you feel that your team evaluation was not fair, please submit a regrade request to the Instructors Team.</w:t>
+        <w:t xml:space="preserve">If you feel that your </w:t>
+      </w:r>
+      <w:r>
+        <w:rPr>
+          <w:szCs w:val="24"/>
+        </w:rPr>
+        <w:t>field</w:t>
+      </w:r>
+      <w:r>
+        <w:rPr>
+          <w:szCs w:val="24"/>
+        </w:rPr>
+        <w:t xml:space="preserve"> evaluation was not fair, please submit a regrade request </w:t>
+      </w:r>
+      <w:r>
+        <w:rPr>
+          <w:szCs w:val="24"/>
+        </w:rPr>
+        <w:t xml:space="preserve">as soon as possible </w:t>
+      </w:r>
+      <w:r>
+        <w:rPr>
+          <w:szCs w:val="24"/>
+        </w:rPr>
+        <w:t>to the Instructors Team.</w:t>
+      </w:r>
+    </w:p>
+    <w:p>
+      <w:pPr>
+        <w:rPr>
+          <w:szCs w:val="24"/>
+        </w:rPr>
+      </w:pPr>
+      <w:r>
+        <w:rPr>
+          <w:i/>
+          <w:iCs/>
+          <w:szCs w:val="24"/>
+        </w:rPr>
+        <w:t xml:space="preserve">Technical requirements: </w:t>
+      </w:r>
+      <w:r>
+        <w:rPr>
+          <w:i/>
+          <w:iCs/>
+          <w:szCs w:val="24"/>
+        </w:rPr>
+        <w:t xml:space="preserve"> </w:t>
+      </w:r>
+      <w:r>
+        <w:rPr>
+          <w:szCs w:val="24"/>
+        </w:rPr>
+        <w:t>Your client will submit a form per the metrics shown below under ‘Content requirements.’</w:t>
+      </w:r>
+      <w:r>
+        <w:rPr>
+          <w:szCs w:val="24"/>
+        </w:rPr>
+        <w:t xml:space="preserve"> Soon after receiving your evaluation, your grade will then appear in Canvas. If you do not </w:t>
+      </w:r>
+      <w:r>
+        <w:rPr>
+          <w:szCs w:val="24"/>
+        </w:rPr>
+        <w:t>see your grade in Canvas</w:t>
+      </w:r>
+      <w:r>
+        <w:rPr>
+          <w:szCs w:val="24"/>
+        </w:rPr>
+        <w:t xml:space="preserve"> within 2 days of the ‘Deadline’, please follow up via email with your client. If you do not see your grade in Canvas within 2 days of sending your email, please follow up via private post with the Instructors Team and submit a copy of your follow</w:t>
+      </w:r>
+      <w:r>
+        <w:rPr>
+          <w:szCs w:val="24"/>
+        </w:rPr>
+        <w:t>-</w:t>
+      </w:r>
+      <w:r>
+        <w:rPr>
+          <w:szCs w:val="24"/>
+        </w:rPr>
+        <w:t>up email to your client.</w:t>
+      </w:r>
+    </w:p>
+    <w:p>
+      <w:pPr>
+        <w:rPr>
+          <w:i/>
+          <w:iCs/>
+          <w:szCs w:val="24"/>
+        </w:rPr>
+      </w:pPr>
+      <w:r>
+        <w:rPr>
+          <w:i/>
+          <w:iCs/>
+          <w:szCs w:val="24"/>
+        </w:rPr>
+        <w:t>Content requirements:</w:t>
       </w:r>
     </w:p>
     <w:tbl>
@@ -6394,6 +6577,7 @@
           <w:i/>
           <w:iCs/>
           <w:color w:val="000000"/>
+          <w:u w:val="single"/>
         </w:rPr>
         <w:t>Final Report</w:t>
       </w:r>
@@ -6403,9 +6587,88 @@
           <w:i/>
           <w:iCs/>
           <w:color w:val="000000"/>
+          <w:u w:val="single"/>
         </w:rPr>
         <w:t xml:space="preserve"> (individual submission)</w:t>
       </w:r>
+      <w:r>
+        <w:rPr>
+          <w:rFonts w:cs="Arial"/>
+          <w:i/>
+          <w:iCs/>
+          <w:color w:val="000000"/>
+        </w:rPr>
+        <w:t xml:space="preserve">  </w:t>
+      </w:r>
+      <w:r>
+        <w:rPr>
+          <w:szCs w:val="24"/>
+        </w:rPr>
+        <w:t>[</w:t>
+      </w:r>
+      <w:hyperlink w:anchor="_top" w:history="1">
+        <w:r>
+          <w:rPr>
+            <w:rStyle w:val="Hyperlink"/>
+            <w:szCs w:val="24"/>
+          </w:rPr>
+          <w:t>TOP</w:t>
+        </w:r>
+      </w:hyperlink>
+      <w:r>
+        <w:rPr>
+          <w:szCs w:val="24"/>
+        </w:rPr>
+        <w:t>]</w:t>
+      </w:r>
+    </w:p>
+    <w:p>
+      <w:pPr>
+        <w:rPr>
+          <w:rFonts w:cs="Arial"/>
+          <w:i/>
+          <w:iCs/>
+          <w:color w:val="000000"/>
+        </w:rPr>
+      </w:pPr>
+      <w:r>
+        <w:rPr>
+          <w:rFonts w:cs="Arial"/>
+          <w:i/>
+          <w:iCs/>
+          <w:color w:val="000000"/>
+        </w:rPr>
+        <w:t>Objectives</w:t>
+      </w:r>
+      <w:r>
+        <w:rPr>
+          <w:rFonts w:cs="Arial"/>
+          <w:i/>
+          <w:iCs/>
+          <w:color w:val="000000"/>
+        </w:rPr>
+        <w:t xml:space="preserve">. </w:t>
+      </w:r>
+      <w:r>
+        <w:rPr>
+          <w:rFonts w:cs="Arial"/>
+          <w:color w:val="000000"/>
+        </w:rPr>
+        <w:t xml:space="preserve">This assignment includes 2 major components – your final project report, and a conference-style poster. The report should include a complete account of your project, start to finish. At a minimum, please include the following: </w:t>
+      </w:r>
+    </w:p>
+    <w:p>
+      <w:pPr>
+        <w:pStyle w:val="ListParagraph"/>
+        <w:numPr>
+          <w:ilvl w:val="0"/>
+          <w:numId w:val="19"/>
+        </w:numPr>
+        <w:rPr>
+          <w:rFonts w:cs="Arial"/>
+          <w:color w:val="000000"/>
+        </w:rPr>
+      </w:pPr>
     </w:p>
     <w:p>
       <w:pPr>
@@ -6655,7 +6918,25 @@
           <w:bCs/>
           <w:szCs w:val="24"/>
         </w:rPr>
-        <w:t>due on Sunday October 10, 2021 11:59 PM</w:t>
+        <w:t xml:space="preserve">due on Sunday October 10, </w:t>
+      </w:r>
+      <w:proofErr w:type="gramStart"/>
+      <w:r>
+        <w:rPr>
+          <w:b/>
+          <w:bCs/>
+          <w:szCs w:val="24"/>
+        </w:rPr>
+        <w:t>2021</w:t>
+      </w:r>
+      <w:proofErr w:type="gramEnd"/>
+      <w:r>
+        <w:rPr>
+          <w:b/>
+          <w:bCs/>
+          <w:szCs w:val="24"/>
+        </w:rPr>
+        <w:t xml:space="preserve"> 11:59 PM</w:t>
       </w:r>
       <w:r>
         <w:rPr>
@@ -6745,7 +7026,6 @@
         <w:rPr>
           <w:szCs w:val="24"/>
         </w:rPr>
-        <w:lastRenderedPageBreak/>
         <w:t>Include but do not limit your paper to the following</w:t>
       </w:r>
       <w:r>
@@ -6843,8 +7123,8 @@
           <w:szCs w:val="32"/>
         </w:rPr>
       </w:pPr>
-      <w:bookmarkStart w:id="14" w:name="PeerReview"/>
-      <w:bookmarkEnd w:id="14"/>
+      <w:bookmarkStart w:id="15" w:name="PeerReview"/>
+      <w:bookmarkEnd w:id="15"/>
       <w:r>
         <w:rPr>
           <w:sz w:val="32"/>
@@ -7058,8 +7338,8 @@
           <w:szCs w:val="32"/>
         </w:rPr>
       </w:pPr>
-      <w:bookmarkStart w:id="15" w:name="Resources"/>
-      <w:bookmarkEnd w:id="15"/>
+      <w:bookmarkStart w:id="16" w:name="Resources"/>
+      <w:bookmarkEnd w:id="16"/>
       <w:r>
         <w:rPr>
           <w:sz w:val="32"/>

--- a/assignments.docx
+++ b/assignments.docx
@@ -184,25 +184,7 @@
           <w:sz w:val="32"/>
           <w:szCs w:val="32"/>
         </w:rPr>
-        <w:t>(</w:t>
-      </w:r>
-      <w:proofErr w:type="spellStart"/>
-      <w:r>
-        <w:rPr>
-          <w:color w:val="FF0000"/>
-          <w:sz w:val="32"/>
-          <w:szCs w:val="32"/>
-        </w:rPr>
-        <w:t>santosh</w:t>
-      </w:r>
-      <w:proofErr w:type="spellEnd"/>
-      <w:r>
-        <w:rPr>
-          <w:color w:val="FF0000"/>
-          <w:sz w:val="32"/>
-          <w:szCs w:val="32"/>
-        </w:rPr>
-        <w:t>: is the Mid-term paper worth 15% or 20%? We had another 5% for assignments, right? Is that folded into participation?)</w:t>
+        <w:t>(santosh: is the Mid-term paper worth 15% or 20%? We had another 5% for assignments, right? Is that folded into participation?)</w:t>
       </w:r>
     </w:p>
     <w:p>
@@ -1025,13 +1007,15 @@
                 <w:color w:val="000000"/>
               </w:rPr>
             </w:pPr>
-            <w:r>
-              <w:rPr>
-                <w:rFonts w:cs="Arial"/>
-                <w:color w:val="000000"/>
-              </w:rPr>
-              <w:t>Final Report</w:t>
-            </w:r>
+            <w:hyperlink w:anchor="FinalReport" w:history="1">
+              <w:r>
+                <w:rPr>
+                  <w:rStyle w:val="Hyperlink"/>
+                  <w:rFonts w:cs="Arial"/>
+                </w:rPr>
+                <w:t>Final Report</w:t>
+              </w:r>
+            </w:hyperlink>
           </w:p>
           <w:p>
             <w:pPr>
@@ -1342,21 +1326,7 @@
         <w:rPr>
           <w:szCs w:val="24"/>
         </w:rPr>
-        <w:t xml:space="preserve">This is simply a Canvas quiz to ensure that the quiz functionality is enabled for </w:t>
-      </w:r>
-      <w:proofErr w:type="gramStart"/>
-      <w:r>
-        <w:rPr>
-          <w:szCs w:val="24"/>
-        </w:rPr>
-        <w:t>you</w:t>
-      </w:r>
-      <w:proofErr w:type="gramEnd"/>
-      <w:r>
-        <w:rPr>
-          <w:szCs w:val="24"/>
-        </w:rPr>
-        <w:t xml:space="preserve"> and you’re all set for the Mid-Term Exam.</w:t>
+        <w:t>This is simply a Canvas quiz to ensure that the quiz functionality is enabled for you and you’re all set for the Mid-Term Exam.</w:t>
       </w:r>
     </w:p>
     <w:p>
@@ -3247,23 +3217,7 @@
           <w:color w:val="FF0000"/>
           <w:szCs w:val="24"/>
         </w:rPr>
-        <w:t>(</w:t>
-      </w:r>
-      <w:proofErr w:type="spellStart"/>
-      <w:r>
-        <w:rPr>
-          <w:color w:val="FF0000"/>
-          <w:szCs w:val="24"/>
-        </w:rPr>
-        <w:t>santosh</w:t>
-      </w:r>
-      <w:proofErr w:type="spellEnd"/>
-      <w:r>
-        <w:rPr>
-          <w:color w:val="FF0000"/>
-          <w:szCs w:val="24"/>
-        </w:rPr>
-        <w:t>: are these points consistent with our overall grading scheme?)</w:t>
+        <w:t>(santosh: are these points consistent with our overall grading scheme?)</w:t>
       </w:r>
     </w:p>
     <w:p>
@@ -6571,6 +6525,8 @@
           <w:color w:val="000000"/>
         </w:rPr>
       </w:pPr>
+      <w:bookmarkStart w:id="15" w:name="FinalReport"/>
+      <w:bookmarkEnd w:id="15"/>
       <w:r>
         <w:rPr>
           <w:rFonts w:cs="Arial"/>
@@ -6599,6 +6555,1048 @@
           <w:color w:val="000000"/>
         </w:rPr>
         <w:t xml:space="preserve">  </w:t>
+      </w:r>
+      <w:r>
+        <w:rPr>
+          <w:szCs w:val="24"/>
+        </w:rPr>
+        <w:t>[</w:t>
+      </w:r>
+      <w:hyperlink w:anchor="_top" w:history="1">
+        <w:r>
+          <w:rPr>
+            <w:rStyle w:val="Hyperlink"/>
+            <w:szCs w:val="24"/>
+          </w:rPr>
+          <w:t>TO</w:t>
+        </w:r>
+        <w:r>
+          <w:rPr>
+            <w:rStyle w:val="Hyperlink"/>
+            <w:szCs w:val="24"/>
+          </w:rPr>
+          <w:t>P</w:t>
+        </w:r>
+      </w:hyperlink>
+      <w:r>
+        <w:rPr>
+          <w:szCs w:val="24"/>
+        </w:rPr>
+        <w:t>]</w:t>
+      </w:r>
+    </w:p>
+    <w:p>
+      <w:pPr>
+        <w:rPr>
+          <w:rFonts w:cs="Arial"/>
+          <w:color w:val="000000"/>
+        </w:rPr>
+      </w:pPr>
+      <w:r>
+        <w:rPr>
+          <w:rFonts w:cs="Arial"/>
+          <w:i/>
+          <w:iCs/>
+          <w:color w:val="000000"/>
+        </w:rPr>
+        <w:t>Objectives</w:t>
+      </w:r>
+      <w:r>
+        <w:rPr>
+          <w:rFonts w:cs="Arial"/>
+          <w:i/>
+          <w:iCs/>
+          <w:color w:val="000000"/>
+        </w:rPr>
+        <w:t xml:space="preserve">. </w:t>
+      </w:r>
+      <w:r>
+        <w:rPr>
+          <w:rFonts w:cs="Arial"/>
+          <w:color w:val="000000"/>
+        </w:rPr>
+        <w:t xml:space="preserve">This assignment includes 2 major components – your final project report, and a conference-style poster. The report should include a complete account of your project, start to finish. </w:t>
+      </w:r>
+    </w:p>
+    <w:p>
+      <w:pPr>
+        <w:rPr>
+          <w:rFonts w:cs="Arial"/>
+          <w:i/>
+          <w:iCs/>
+          <w:color w:val="000000"/>
+        </w:rPr>
+      </w:pPr>
+      <w:r>
+        <w:rPr>
+          <w:rFonts w:cs="Arial"/>
+          <w:i/>
+          <w:iCs/>
+          <w:color w:val="000000"/>
+        </w:rPr>
+        <w:t xml:space="preserve">Technical requirements: </w:t>
+      </w:r>
+    </w:p>
+    <w:p>
+      <w:pPr>
+        <w:pStyle w:val="ListParagraph"/>
+        <w:numPr>
+          <w:ilvl w:val="0"/>
+          <w:numId w:val="19"/>
+        </w:numPr>
+        <w:rPr>
+          <w:rFonts w:cs="Arial"/>
+          <w:color w:val="000000"/>
+        </w:rPr>
+      </w:pPr>
+      <w:r>
+        <w:rPr>
+          <w:rFonts w:cs="Arial"/>
+          <w:color w:val="000000"/>
+        </w:rPr>
+        <w:t>Report: PDF, 5 pp total, single-spaced</w:t>
+      </w:r>
+    </w:p>
+    <w:p>
+      <w:pPr>
+        <w:pStyle w:val="ListParagraph"/>
+        <w:numPr>
+          <w:ilvl w:val="0"/>
+          <w:numId w:val="19"/>
+        </w:numPr>
+        <w:rPr>
+          <w:rFonts w:cs="Arial"/>
+          <w:color w:val="000000"/>
+        </w:rPr>
+      </w:pPr>
+      <w:r>
+        <w:rPr>
+          <w:rFonts w:cs="Arial"/>
+          <w:color w:val="000000"/>
+        </w:rPr>
+        <w:t xml:space="preserve">Conference Poster  - </w:t>
+      </w:r>
+      <w:hyperlink r:id="rId13" w:history="1">
+        <w:r>
+          <w:rPr>
+            <w:rStyle w:val="Hyperlink"/>
+            <w:szCs w:val="24"/>
+          </w:rPr>
+          <w:t>guide</w:t>
+        </w:r>
+      </w:hyperlink>
+      <w:r>
+        <w:t xml:space="preserve"> (</w:t>
+      </w:r>
+      <w:r>
+        <w:rPr>
+          <w:szCs w:val="24"/>
+        </w:rPr>
+        <w:t>p</w:t>
+      </w:r>
+      <w:r>
+        <w:rPr>
+          <w:szCs w:val="24"/>
+        </w:rPr>
+        <w:t xml:space="preserve">lease feel free to post other </w:t>
+      </w:r>
+      <w:r>
+        <w:rPr>
+          <w:szCs w:val="24"/>
+        </w:rPr>
+        <w:t xml:space="preserve">potentially valuable </w:t>
+      </w:r>
+      <w:r>
+        <w:rPr>
+          <w:szCs w:val="24"/>
+        </w:rPr>
+        <w:t xml:space="preserve">references to </w:t>
+      </w:r>
+      <w:r>
+        <w:rPr>
+          <w:szCs w:val="24"/>
+        </w:rPr>
+        <w:t>Piazza)</w:t>
+      </w:r>
+    </w:p>
+    <w:p>
+      <w:pPr>
+        <w:rPr>
+          <w:rFonts w:cs="Arial"/>
+          <w:color w:val="000000"/>
+        </w:rPr>
+      </w:pPr>
+      <w:r>
+        <w:rPr>
+          <w:rFonts w:cs="Arial"/>
+          <w:i/>
+          <w:iCs/>
+          <w:color w:val="000000"/>
+        </w:rPr>
+        <w:t>Content requirements</w:t>
+      </w:r>
+      <w:r>
+        <w:rPr>
+          <w:rFonts w:cs="Arial"/>
+          <w:i/>
+          <w:iCs/>
+          <w:color w:val="000000"/>
+        </w:rPr>
+        <w:t xml:space="preserve"> (</w:t>
+      </w:r>
+      <w:r>
+        <w:rPr>
+          <w:rFonts w:cs="Arial"/>
+          <w:i/>
+          <w:iCs/>
+          <w:color w:val="000000"/>
+        </w:rPr>
+        <w:t xml:space="preserve">for the </w:t>
+      </w:r>
+      <w:r>
+        <w:rPr>
+          <w:rFonts w:cs="Arial"/>
+          <w:i/>
+          <w:iCs/>
+          <w:color w:val="000000"/>
+        </w:rPr>
+        <w:t>report)</w:t>
+      </w:r>
+      <w:r>
+        <w:rPr>
+          <w:rFonts w:cs="Arial"/>
+          <w:i/>
+          <w:iCs/>
+          <w:color w:val="000000"/>
+        </w:rPr>
+        <w:t>.</w:t>
+      </w:r>
+      <w:r>
+        <w:rPr>
+          <w:rFonts w:cs="Arial"/>
+          <w:color w:val="000000"/>
+        </w:rPr>
+        <w:t xml:space="preserve"> </w:t>
+      </w:r>
+      <w:r>
+        <w:rPr>
+          <w:rFonts w:cs="Arial"/>
+          <w:color w:val="000000"/>
+        </w:rPr>
+        <w:t>At a minimum, please include the following</w:t>
+      </w:r>
+      <w:r>
+        <w:rPr>
+          <w:rFonts w:cs="Arial"/>
+          <w:color w:val="000000"/>
+        </w:rPr>
+        <w:t xml:space="preserve"> sections</w:t>
+      </w:r>
+      <w:r>
+        <w:rPr>
+          <w:rFonts w:cs="Arial"/>
+          <w:color w:val="000000"/>
+        </w:rPr>
+        <w:t xml:space="preserve">: </w:t>
+      </w:r>
+    </w:p>
+    <w:tbl>
+      <w:tblPr>
+        <w:tblStyle w:val="TableGrid"/>
+        <w:tblW w:w="0" w:type="auto"/>
+        <w:tblLook w:val="04A0" w:firstRow="1" w:lastRow="0" w:firstColumn="1" w:lastColumn="0" w:noHBand="0" w:noVBand="1"/>
+      </w:tblPr>
+      <w:tblGrid>
+        <w:gridCol w:w="8185"/>
+        <w:gridCol w:w="1165"/>
+      </w:tblGrid>
+      <w:tr>
+        <w:trPr>
+          <w:trHeight w:val="629"/>
+        </w:trPr>
+        <w:tc>
+          <w:tcPr>
+            <w:tcW w:w="8185" w:type="dxa"/>
+          </w:tcPr>
+          <w:p>
+            <w:pPr>
+              <w:rPr>
+                <w:szCs w:val="24"/>
+              </w:rPr>
+            </w:pPr>
+            <w:r>
+              <w:rPr>
+                <w:szCs w:val="24"/>
+              </w:rPr>
+              <w:t>Evaluation Item</w:t>
+            </w:r>
+          </w:p>
+        </w:tc>
+        <w:tc>
+          <w:tcPr>
+            <w:tcW w:w="1165" w:type="dxa"/>
+          </w:tcPr>
+          <w:p>
+            <w:pPr>
+              <w:rPr>
+                <w:szCs w:val="24"/>
+              </w:rPr>
+            </w:pPr>
+            <w:r>
+              <w:rPr>
+                <w:szCs w:val="24"/>
+              </w:rPr>
+              <w:t>Points</w:t>
+            </w:r>
+          </w:p>
+        </w:tc>
+      </w:tr>
+      <w:tr>
+        <w:trPr>
+          <w:trHeight w:val="440"/>
+        </w:trPr>
+        <w:tc>
+          <w:tcPr>
+            <w:tcW w:w="8185" w:type="dxa"/>
+          </w:tcPr>
+          <w:p>
+            <w:pPr>
+              <w:rPr>
+                <w:szCs w:val="24"/>
+              </w:rPr>
+            </w:pPr>
+            <w:r>
+              <w:rPr>
+                <w:szCs w:val="24"/>
+              </w:rPr>
+              <w:lastRenderedPageBreak/>
+              <w:t>Client requirements assessment</w:t>
+            </w:r>
+          </w:p>
+        </w:tc>
+        <w:tc>
+          <w:tcPr>
+            <w:tcW w:w="1165" w:type="dxa"/>
+          </w:tcPr>
+          <w:p>
+            <w:pPr>
+              <w:rPr>
+                <w:szCs w:val="24"/>
+              </w:rPr>
+            </w:pPr>
+            <w:r>
+              <w:rPr>
+                <w:szCs w:val="24"/>
+              </w:rPr>
+              <w:t>2</w:t>
+            </w:r>
+            <w:r>
+              <w:rPr>
+                <w:szCs w:val="24"/>
+              </w:rPr>
+              <w:t>0</w:t>
+            </w:r>
+          </w:p>
+        </w:tc>
+      </w:tr>
+      <w:tr>
+        <w:trPr>
+          <w:trHeight w:val="1079"/>
+        </w:trPr>
+        <w:tc>
+          <w:tcPr>
+            <w:tcW w:w="8185" w:type="dxa"/>
+          </w:tcPr>
+          <w:p>
+            <w:pPr>
+              <w:rPr>
+                <w:rFonts w:cs="Arial"/>
+                <w:color w:val="000000"/>
+              </w:rPr>
+            </w:pPr>
+            <w:r>
+              <w:rPr>
+                <w:rFonts w:cs="Arial"/>
+                <w:color w:val="000000"/>
+              </w:rPr>
+              <w:t>Proposed deliverable</w:t>
+            </w:r>
+          </w:p>
+          <w:p>
+            <w:pPr>
+              <w:pStyle w:val="ListParagraph"/>
+              <w:numPr>
+                <w:ilvl w:val="0"/>
+                <w:numId w:val="25"/>
+              </w:numPr>
+              <w:rPr>
+                <w:szCs w:val="24"/>
+              </w:rPr>
+            </w:pPr>
+            <w:r>
+              <w:rPr>
+                <w:szCs w:val="24"/>
+              </w:rPr>
+              <w:t>Sustainability plan</w:t>
+            </w:r>
+          </w:p>
+          <w:p>
+            <w:pPr>
+              <w:pStyle w:val="ListParagraph"/>
+              <w:numPr>
+                <w:ilvl w:val="0"/>
+                <w:numId w:val="25"/>
+              </w:numPr>
+              <w:rPr>
+                <w:szCs w:val="24"/>
+              </w:rPr>
+            </w:pPr>
+            <w:r>
+              <w:rPr>
+                <w:szCs w:val="24"/>
+              </w:rPr>
+              <w:t>Maintainability plan</w:t>
+            </w:r>
+          </w:p>
+        </w:tc>
+        <w:tc>
+          <w:tcPr>
+            <w:tcW w:w="1165" w:type="dxa"/>
+          </w:tcPr>
+          <w:p>
+            <w:pPr>
+              <w:rPr>
+                <w:szCs w:val="24"/>
+              </w:rPr>
+            </w:pPr>
+            <w:r>
+              <w:rPr>
+                <w:szCs w:val="24"/>
+              </w:rPr>
+              <w:t>2</w:t>
+            </w:r>
+            <w:r>
+              <w:rPr>
+                <w:szCs w:val="24"/>
+              </w:rPr>
+              <w:t>0</w:t>
+            </w:r>
+          </w:p>
+        </w:tc>
+      </w:tr>
+      <w:tr>
+        <w:trPr>
+          <w:trHeight w:val="1061"/>
+        </w:trPr>
+        <w:tc>
+          <w:tcPr>
+            <w:tcW w:w="8185" w:type="dxa"/>
+          </w:tcPr>
+          <w:p>
+            <w:pPr>
+              <w:rPr>
+                <w:szCs w:val="24"/>
+              </w:rPr>
+            </w:pPr>
+            <w:r>
+              <w:rPr>
+                <w:szCs w:val="24"/>
+              </w:rPr>
+              <w:t>Execution</w:t>
+            </w:r>
+          </w:p>
+          <w:p>
+            <w:pPr>
+              <w:pStyle w:val="ListParagraph"/>
+              <w:numPr>
+                <w:ilvl w:val="0"/>
+                <w:numId w:val="26"/>
+              </w:numPr>
+              <w:rPr>
+                <w:szCs w:val="24"/>
+              </w:rPr>
+            </w:pPr>
+            <w:r>
+              <w:rPr>
+                <w:szCs w:val="24"/>
+              </w:rPr>
+              <w:t>General process</w:t>
+            </w:r>
+          </w:p>
+          <w:p>
+            <w:pPr>
+              <w:pStyle w:val="ListParagraph"/>
+              <w:numPr>
+                <w:ilvl w:val="0"/>
+                <w:numId w:val="26"/>
+              </w:numPr>
+              <w:rPr>
+                <w:szCs w:val="24"/>
+              </w:rPr>
+            </w:pPr>
+            <w:r>
+              <w:rPr>
+                <w:szCs w:val="24"/>
+              </w:rPr>
+              <w:t>Challenges</w:t>
+            </w:r>
+          </w:p>
+        </w:tc>
+        <w:tc>
+          <w:tcPr>
+            <w:tcW w:w="1165" w:type="dxa"/>
+          </w:tcPr>
+          <w:p>
+            <w:pPr>
+              <w:rPr>
+                <w:szCs w:val="24"/>
+              </w:rPr>
+            </w:pPr>
+            <w:r>
+              <w:rPr>
+                <w:szCs w:val="24"/>
+              </w:rPr>
+              <w:t>20</w:t>
+            </w:r>
+          </w:p>
+        </w:tc>
+      </w:tr>
+      <w:tr>
+        <w:trPr>
+          <w:trHeight w:val="521"/>
+        </w:trPr>
+        <w:tc>
+          <w:tcPr>
+            <w:tcW w:w="8185" w:type="dxa"/>
+          </w:tcPr>
+          <w:p>
+            <w:pPr>
+              <w:rPr>
+                <w:szCs w:val="24"/>
+              </w:rPr>
+            </w:pPr>
+            <w:r>
+              <w:rPr>
+                <w:szCs w:val="24"/>
+              </w:rPr>
+              <w:t>Recommendations to client</w:t>
+            </w:r>
+          </w:p>
+        </w:tc>
+        <w:tc>
+          <w:tcPr>
+            <w:tcW w:w="1165" w:type="dxa"/>
+          </w:tcPr>
+          <w:p>
+            <w:pPr>
+              <w:rPr>
+                <w:szCs w:val="24"/>
+              </w:rPr>
+            </w:pPr>
+            <w:r>
+              <w:rPr>
+                <w:szCs w:val="24"/>
+              </w:rPr>
+              <w:t>1</w:t>
+            </w:r>
+            <w:r>
+              <w:rPr>
+                <w:szCs w:val="24"/>
+              </w:rPr>
+              <w:t>0</w:t>
+            </w:r>
+          </w:p>
+        </w:tc>
+      </w:tr>
+      <w:tr>
+        <w:trPr>
+          <w:trHeight w:val="1340"/>
+        </w:trPr>
+        <w:tc>
+          <w:tcPr>
+            <w:tcW w:w="8185" w:type="dxa"/>
+          </w:tcPr>
+          <w:p>
+            <w:pPr>
+              <w:rPr>
+                <w:szCs w:val="24"/>
+              </w:rPr>
+            </w:pPr>
+            <w:r>
+              <w:rPr>
+                <w:szCs w:val="24"/>
+              </w:rPr>
+              <w:t>Summary</w:t>
+            </w:r>
+          </w:p>
+          <w:p>
+            <w:pPr>
+              <w:pStyle w:val="ListParagraph"/>
+              <w:numPr>
+                <w:ilvl w:val="0"/>
+                <w:numId w:val="27"/>
+              </w:numPr>
+              <w:rPr>
+                <w:szCs w:val="24"/>
+              </w:rPr>
+            </w:pPr>
+            <w:r>
+              <w:rPr>
+                <w:szCs w:val="24"/>
+              </w:rPr>
+              <w:t>Successes</w:t>
+            </w:r>
+          </w:p>
+          <w:p>
+            <w:pPr>
+              <w:pStyle w:val="ListParagraph"/>
+              <w:numPr>
+                <w:ilvl w:val="0"/>
+                <w:numId w:val="27"/>
+              </w:numPr>
+              <w:rPr>
+                <w:szCs w:val="24"/>
+              </w:rPr>
+            </w:pPr>
+            <w:r>
+              <w:rPr>
+                <w:szCs w:val="24"/>
+              </w:rPr>
+              <w:t>Failures</w:t>
+            </w:r>
+          </w:p>
+          <w:p>
+            <w:pPr>
+              <w:pStyle w:val="ListParagraph"/>
+              <w:numPr>
+                <w:ilvl w:val="0"/>
+                <w:numId w:val="27"/>
+              </w:numPr>
+              <w:rPr>
+                <w:szCs w:val="24"/>
+              </w:rPr>
+            </w:pPr>
+            <w:r>
+              <w:rPr>
+                <w:szCs w:val="24"/>
+              </w:rPr>
+              <w:t>Potential future work on project</w:t>
+            </w:r>
+          </w:p>
+        </w:tc>
+        <w:tc>
+          <w:tcPr>
+            <w:tcW w:w="1165" w:type="dxa"/>
+          </w:tcPr>
+          <w:p>
+            <w:pPr>
+              <w:rPr>
+                <w:szCs w:val="24"/>
+              </w:rPr>
+            </w:pPr>
+            <w:r>
+              <w:rPr>
+                <w:szCs w:val="24"/>
+              </w:rPr>
+              <w:t>20</w:t>
+            </w:r>
+          </w:p>
+        </w:tc>
+      </w:tr>
+      <w:tr>
+        <w:trPr>
+          <w:trHeight w:val="719"/>
+        </w:trPr>
+        <w:tc>
+          <w:tcPr>
+            <w:tcW w:w="8185" w:type="dxa"/>
+          </w:tcPr>
+          <w:p>
+            <w:pPr>
+              <w:rPr>
+                <w:szCs w:val="24"/>
+              </w:rPr>
+            </w:pPr>
+            <w:r>
+              <w:rPr>
+                <w:szCs w:val="24"/>
+              </w:rPr>
+              <w:t>What was learned</w:t>
+            </w:r>
+          </w:p>
+        </w:tc>
+        <w:tc>
+          <w:tcPr>
+            <w:tcW w:w="1165" w:type="dxa"/>
+          </w:tcPr>
+          <w:p>
+            <w:pPr>
+              <w:rPr>
+                <w:szCs w:val="24"/>
+              </w:rPr>
+            </w:pPr>
+            <w:r>
+              <w:rPr>
+                <w:szCs w:val="24"/>
+              </w:rPr>
+              <w:t>10</w:t>
+            </w:r>
+          </w:p>
+        </w:tc>
+      </w:tr>
+    </w:tbl>
+    <w:p>
+      <w:pPr>
+        <w:rPr>
+          <w:rFonts w:cs="Arial"/>
+          <w:color w:val="000000"/>
+        </w:rPr>
+      </w:pPr>
+    </w:p>
+    <w:p>
+      <w:pPr>
+        <w:pStyle w:val="ListParagraph"/>
+        <w:rPr>
+          <w:rFonts w:cs="Arial"/>
+          <w:color w:val="000000"/>
+        </w:rPr>
+      </w:pPr>
+    </w:p>
+    <w:p>
+      <w:pPr>
+        <w:rPr>
+          <w:rFonts w:cs="Arial"/>
+          <w:i/>
+          <w:iCs/>
+          <w:color w:val="000000"/>
+        </w:rPr>
+      </w:pPr>
+      <w:r>
+        <w:rPr>
+          <w:rFonts w:cs="Arial"/>
+          <w:i/>
+          <w:iCs/>
+          <w:color w:val="000000"/>
+        </w:rPr>
+        <w:t>Final Presentation (video recording)</w:t>
+      </w:r>
+    </w:p>
+    <w:p>
+      <w:pPr>
+        <w:rPr>
+          <w:i/>
+          <w:iCs/>
+          <w:szCs w:val="24"/>
+        </w:rPr>
+      </w:pPr>
+    </w:p>
+    <w:p>
+      <w:pPr>
+        <w:rPr>
+          <w:sz w:val="32"/>
+          <w:szCs w:val="32"/>
+        </w:rPr>
+      </w:pPr>
+      <w:r>
+        <w:rPr>
+          <w:sz w:val="32"/>
+          <w:szCs w:val="32"/>
+        </w:rPr>
+        <w:t>Mid</w:t>
+      </w:r>
+      <w:r>
+        <w:rPr>
+          <w:sz w:val="32"/>
+          <w:szCs w:val="32"/>
+        </w:rPr>
+        <w:t>-</w:t>
+      </w:r>
+      <w:r>
+        <w:rPr>
+          <w:sz w:val="32"/>
+          <w:szCs w:val="32"/>
+        </w:rPr>
+        <w:t xml:space="preserve">Term </w:t>
+      </w:r>
+      <w:r>
+        <w:rPr>
+          <w:sz w:val="32"/>
+          <w:szCs w:val="32"/>
+        </w:rPr>
+        <w:t xml:space="preserve">Exam </w:t>
+      </w:r>
+      <w:r>
+        <w:rPr>
+          <w:sz w:val="32"/>
+          <w:szCs w:val="32"/>
+        </w:rPr>
+        <w:t>(</w:t>
+      </w:r>
+      <w:r>
+        <w:rPr>
+          <w:sz w:val="32"/>
+          <w:szCs w:val="32"/>
+        </w:rPr>
+        <w:t>Reflection Paper</w:t>
+      </w:r>
+      <w:r>
+        <w:rPr>
+          <w:sz w:val="32"/>
+          <w:szCs w:val="32"/>
+        </w:rPr>
+        <w:t>)</w:t>
+      </w:r>
+    </w:p>
+    <w:p>
+      <w:pPr>
+        <w:rPr>
+          <w:szCs w:val="24"/>
+        </w:rPr>
+      </w:pPr>
+      <w:r>
+        <w:rPr>
+          <w:szCs w:val="24"/>
+        </w:rPr>
+        <w:t xml:space="preserve">The midterm “exam” is a reflection paper on the broad topic of </w:t>
+      </w:r>
+      <w:r>
+        <w:rPr>
+          <w:b/>
+          <w:bCs/>
+          <w:i/>
+          <w:iCs/>
+          <w:szCs w:val="24"/>
+        </w:rPr>
+        <w:t>sustainability</w:t>
+      </w:r>
+      <w:r>
+        <w:rPr>
+          <w:szCs w:val="24"/>
+        </w:rPr>
+        <w:t xml:space="preserve">. </w:t>
+      </w:r>
+      <w:r>
+        <w:rPr>
+          <w:b/>
+          <w:bCs/>
+          <w:szCs w:val="24"/>
+        </w:rPr>
+        <w:t>Further details will be announced on or around Monday September 20, 2021</w:t>
+      </w:r>
+      <w:r>
+        <w:rPr>
+          <w:szCs w:val="24"/>
+        </w:rPr>
+        <w:t xml:space="preserve">. As listed in the Syllabus, it is </w:t>
+      </w:r>
+      <w:r>
+        <w:rPr>
+          <w:b/>
+          <w:bCs/>
+          <w:szCs w:val="24"/>
+        </w:rPr>
+        <w:t>due on Sunday October 10, 2021 11:59 PM</w:t>
+      </w:r>
+      <w:r>
+        <w:rPr>
+          <w:szCs w:val="24"/>
+        </w:rPr>
+        <w:t xml:space="preserve">. </w:t>
+      </w:r>
+      <w:r>
+        <w:rPr>
+          <w:szCs w:val="24"/>
+        </w:rPr>
+        <w:t>Please abide by the following guidelines:</w:t>
+      </w:r>
+    </w:p>
+    <w:p>
+      <w:pPr>
+        <w:pStyle w:val="ListParagraph"/>
+        <w:numPr>
+          <w:ilvl w:val="0"/>
+          <w:numId w:val="9"/>
+        </w:numPr>
+        <w:rPr>
+          <w:szCs w:val="24"/>
+        </w:rPr>
+      </w:pPr>
+      <w:r>
+        <w:rPr>
+          <w:szCs w:val="24"/>
+        </w:rPr>
+        <w:t>5-8 pp</w:t>
+      </w:r>
+      <w:r>
+        <w:rPr>
+          <w:szCs w:val="24"/>
+        </w:rPr>
+        <w:t xml:space="preserve"> single-spaced, 1000-2000 words</w:t>
+      </w:r>
+    </w:p>
+    <w:p>
+      <w:pPr>
+        <w:pStyle w:val="ListParagraph"/>
+        <w:numPr>
+          <w:ilvl w:val="0"/>
+          <w:numId w:val="9"/>
+        </w:numPr>
+        <w:rPr>
+          <w:szCs w:val="24"/>
+        </w:rPr>
+      </w:pPr>
+      <w:r>
+        <w:rPr>
+          <w:szCs w:val="24"/>
+        </w:rPr>
+        <w:t>Use any resources you would like (text, Google Scholar, etc.)</w:t>
+      </w:r>
+    </w:p>
+    <w:p>
+      <w:pPr>
+        <w:pStyle w:val="ListParagraph"/>
+        <w:numPr>
+          <w:ilvl w:val="0"/>
+          <w:numId w:val="9"/>
+        </w:numPr>
+        <w:rPr>
+          <w:szCs w:val="24"/>
+        </w:rPr>
+      </w:pPr>
+      <w:r>
+        <w:rPr>
+          <w:szCs w:val="24"/>
+        </w:rPr>
+        <w:t>Cite per scholarly best practices</w:t>
+      </w:r>
+    </w:p>
+    <w:p>
+      <w:pPr>
+        <w:pStyle w:val="ListParagraph"/>
+        <w:numPr>
+          <w:ilvl w:val="0"/>
+          <w:numId w:val="9"/>
+        </w:numPr>
+        <w:rPr>
+          <w:szCs w:val="24"/>
+        </w:rPr>
+      </w:pPr>
+      <w:r>
+        <w:rPr>
+          <w:szCs w:val="24"/>
+        </w:rPr>
+        <w:t>Include but do not limit your paper to the following</w:t>
+      </w:r>
+      <w:r>
+        <w:rPr>
+          <w:szCs w:val="24"/>
+        </w:rPr>
+        <w:t xml:space="preserve"> categories on which you’ll be assessed:</w:t>
+      </w:r>
+    </w:p>
+    <w:p>
+      <w:pPr>
+        <w:pStyle w:val="ListParagraph"/>
+        <w:numPr>
+          <w:ilvl w:val="1"/>
+          <w:numId w:val="9"/>
+        </w:numPr>
+        <w:rPr>
+          <w:szCs w:val="24"/>
+        </w:rPr>
+      </w:pPr>
+      <w:r>
+        <w:rPr>
+          <w:szCs w:val="24"/>
+        </w:rPr>
+        <w:t>Important general considerations</w:t>
+      </w:r>
+      <w:r>
+        <w:rPr>
+          <w:szCs w:val="24"/>
+        </w:rPr>
+        <w:t xml:space="preserve"> – 40%</w:t>
+      </w:r>
+    </w:p>
+    <w:p>
+      <w:pPr>
+        <w:pStyle w:val="ListParagraph"/>
+        <w:numPr>
+          <w:ilvl w:val="1"/>
+          <w:numId w:val="9"/>
+        </w:numPr>
+        <w:rPr>
+          <w:szCs w:val="24"/>
+        </w:rPr>
+      </w:pPr>
+      <w:r>
+        <w:rPr>
+          <w:szCs w:val="24"/>
+        </w:rPr>
+        <w:t>Stakeholder impact on sustainability</w:t>
+      </w:r>
+      <w:r>
+        <w:rPr>
+          <w:szCs w:val="24"/>
+        </w:rPr>
+        <w:t xml:space="preserve"> – 30%</w:t>
+      </w:r>
+    </w:p>
+    <w:p>
+      <w:pPr>
+        <w:pStyle w:val="ListParagraph"/>
+        <w:numPr>
+          <w:ilvl w:val="1"/>
+          <w:numId w:val="9"/>
+        </w:numPr>
+        <w:rPr>
+          <w:szCs w:val="24"/>
+        </w:rPr>
+      </w:pPr>
+      <w:r>
+        <w:rPr>
+          <w:szCs w:val="24"/>
+        </w:rPr>
+        <w:t>Examples of sustainability failures and their causes</w:t>
+      </w:r>
+      <w:r>
+        <w:rPr>
+          <w:szCs w:val="24"/>
+        </w:rPr>
+        <w:t xml:space="preserve"> – 30%</w:t>
+      </w:r>
+    </w:p>
+    <w:p>
+      <w:pPr>
+        <w:pStyle w:val="ListParagraph"/>
+        <w:ind w:left="1440"/>
+        <w:rPr>
+          <w:szCs w:val="24"/>
+        </w:rPr>
+      </w:pPr>
+    </w:p>
+    <w:p>
+      <w:pPr>
+        <w:rPr>
+          <w:sz w:val="32"/>
+          <w:szCs w:val="32"/>
+        </w:rPr>
+      </w:pPr>
+      <w:bookmarkStart w:id="16" w:name="PeerReview"/>
+      <w:bookmarkEnd w:id="16"/>
+      <w:r>
+        <w:rPr>
+          <w:sz w:val="32"/>
+          <w:szCs w:val="32"/>
+        </w:rPr>
+        <w:t>Peer Project Evaluation</w:t>
+      </w:r>
+      <w:r>
+        <w:rPr>
+          <w:sz w:val="32"/>
+          <w:szCs w:val="32"/>
+        </w:rPr>
+        <w:t xml:space="preserve"> </w:t>
       </w:r>
       <w:r>
         <w:rPr>
@@ -6625,552 +7623,14 @@
     <w:p>
       <w:pPr>
         <w:rPr>
-          <w:rFonts w:cs="Arial"/>
-          <w:i/>
-          <w:iCs/>
-          <w:color w:val="000000"/>
-        </w:rPr>
-      </w:pPr>
-      <w:r>
-        <w:rPr>
-          <w:rFonts w:cs="Arial"/>
-          <w:i/>
-          <w:iCs/>
-          <w:color w:val="000000"/>
-        </w:rPr>
-        <w:t>Objectives</w:t>
-      </w:r>
-      <w:r>
-        <w:rPr>
-          <w:rFonts w:cs="Arial"/>
-          <w:i/>
-          <w:iCs/>
-          <w:color w:val="000000"/>
-        </w:rPr>
-        <w:t xml:space="preserve">. </w:t>
-      </w:r>
-      <w:r>
-        <w:rPr>
-          <w:rFonts w:cs="Arial"/>
-          <w:color w:val="000000"/>
-        </w:rPr>
-        <w:t xml:space="preserve">This assignment includes 2 major components – your final project report, and a conference-style poster. The report should include a complete account of your project, start to finish. At a minimum, please include the following: </w:t>
-      </w:r>
-    </w:p>
-    <w:p>
-      <w:pPr>
-        <w:pStyle w:val="ListParagraph"/>
-        <w:numPr>
-          <w:ilvl w:val="0"/>
-          <w:numId w:val="19"/>
-        </w:numPr>
-        <w:rPr>
-          <w:rFonts w:cs="Arial"/>
-          <w:color w:val="000000"/>
-        </w:rPr>
-      </w:pPr>
-    </w:p>
-    <w:p>
-      <w:pPr>
-        <w:pStyle w:val="ListParagraph"/>
-        <w:numPr>
-          <w:ilvl w:val="0"/>
-          <w:numId w:val="19"/>
-        </w:numPr>
-        <w:rPr>
-          <w:rFonts w:cs="Arial"/>
-          <w:color w:val="000000"/>
-        </w:rPr>
-      </w:pPr>
-      <w:r>
-        <w:rPr>
-          <w:rFonts w:cs="Arial"/>
-          <w:color w:val="000000"/>
-        </w:rPr>
-        <w:t xml:space="preserve">Report: </w:t>
-      </w:r>
-      <w:r>
-        <w:rPr>
-          <w:rFonts w:cs="Arial"/>
-          <w:color w:val="000000"/>
-        </w:rPr>
-        <w:t>PDF, 5 pp total, single-spaced</w:t>
-      </w:r>
-    </w:p>
-    <w:p>
-      <w:pPr>
-        <w:pStyle w:val="ListParagraph"/>
-        <w:numPr>
-          <w:ilvl w:val="0"/>
-          <w:numId w:val="19"/>
-        </w:numPr>
-        <w:rPr>
-          <w:rFonts w:cs="Arial"/>
-          <w:color w:val="000000"/>
-        </w:rPr>
-      </w:pPr>
-      <w:r>
-        <w:rPr>
-          <w:rFonts w:cs="Arial"/>
-          <w:color w:val="000000"/>
-        </w:rPr>
-        <w:t>Conference Poster</w:t>
-      </w:r>
-      <w:r>
-        <w:rPr>
-          <w:rFonts w:cs="Arial"/>
-          <w:color w:val="000000"/>
-        </w:rPr>
-        <w:t xml:space="preserve"> *</w:t>
-      </w:r>
-    </w:p>
-    <w:p>
-      <w:pPr>
-        <w:pStyle w:val="ListParagraph"/>
-        <w:rPr>
-          <w:rFonts w:cs="Arial"/>
-          <w:color w:val="000000"/>
-        </w:rPr>
-      </w:pPr>
-    </w:p>
-    <w:p>
-      <w:pPr>
-        <w:rPr>
-          <w:rFonts w:cs="Arial"/>
-          <w:i/>
-          <w:iCs/>
-          <w:color w:val="000000"/>
-        </w:rPr>
-      </w:pPr>
-      <w:r>
-        <w:rPr>
-          <w:rFonts w:cs="Arial"/>
-          <w:i/>
-          <w:iCs/>
-          <w:color w:val="000000"/>
-        </w:rPr>
-        <w:t>Final Presentation (video recording)</w:t>
-      </w:r>
-    </w:p>
-    <w:p>
-      <w:pPr>
-        <w:rPr>
-          <w:rFonts w:cs="Arial"/>
-          <w:i/>
-          <w:iCs/>
-          <w:color w:val="000000"/>
-        </w:rPr>
-      </w:pPr>
-    </w:p>
-    <w:p>
-      <w:pPr>
-        <w:rPr>
-          <w:szCs w:val="24"/>
-        </w:rPr>
-      </w:pPr>
-      <w:r>
-        <w:rPr>
-          <w:szCs w:val="24"/>
-        </w:rPr>
-        <w:t>*Poster</w:t>
-      </w:r>
-      <w:r>
-        <w:rPr>
-          <w:i/>
-          <w:iCs/>
-          <w:szCs w:val="24"/>
-        </w:rPr>
-        <w:t xml:space="preserve">. </w:t>
-      </w:r>
-      <w:r>
-        <w:rPr>
-          <w:szCs w:val="24"/>
-        </w:rPr>
-        <w:t xml:space="preserve">This will be a digital conference-style poster that illustrates your project. Here’s a </w:t>
-      </w:r>
-      <w:hyperlink r:id="rId13" w:history="1">
-        <w:r>
-          <w:rPr>
-            <w:rStyle w:val="Hyperlink"/>
-            <w:szCs w:val="24"/>
-          </w:rPr>
-          <w:t>guide</w:t>
-        </w:r>
-      </w:hyperlink>
-      <w:r>
-        <w:rPr>
-          <w:szCs w:val="24"/>
-        </w:rPr>
-        <w:t>. Please feel free to post other references you found valuable to Canvas.</w:t>
-      </w:r>
-    </w:p>
-    <w:p>
-      <w:pPr>
-        <w:rPr>
-          <w:i/>
-          <w:iCs/>
-          <w:szCs w:val="24"/>
-        </w:rPr>
-      </w:pPr>
-    </w:p>
-    <w:p>
-      <w:pPr>
-        <w:rPr>
-          <w:sz w:val="32"/>
-          <w:szCs w:val="32"/>
-        </w:rPr>
-      </w:pPr>
-      <w:r>
-        <w:rPr>
-          <w:sz w:val="32"/>
-          <w:szCs w:val="32"/>
-        </w:rPr>
-        <w:t>Mid</w:t>
-      </w:r>
-      <w:r>
-        <w:rPr>
-          <w:sz w:val="32"/>
-          <w:szCs w:val="32"/>
-        </w:rPr>
-        <w:t>-</w:t>
-      </w:r>
-      <w:r>
-        <w:rPr>
-          <w:sz w:val="32"/>
-          <w:szCs w:val="32"/>
-        </w:rPr>
-        <w:t xml:space="preserve">Term </w:t>
-      </w:r>
-      <w:r>
-        <w:rPr>
-          <w:sz w:val="32"/>
-          <w:szCs w:val="32"/>
-        </w:rPr>
-        <w:t xml:space="preserve">Exam </w:t>
-      </w:r>
-      <w:r>
-        <w:rPr>
-          <w:sz w:val="32"/>
-          <w:szCs w:val="32"/>
-        </w:rPr>
-        <w:t>(</w:t>
-      </w:r>
-      <w:r>
-        <w:rPr>
-          <w:sz w:val="32"/>
-          <w:szCs w:val="32"/>
-        </w:rPr>
-        <w:t>Reflection Paper</w:t>
-      </w:r>
-      <w:r>
-        <w:rPr>
-          <w:sz w:val="32"/>
-          <w:szCs w:val="32"/>
-        </w:rPr>
-        <w:t>)</w:t>
-      </w:r>
-    </w:p>
-    <w:p>
-      <w:pPr>
-        <w:rPr>
-          <w:szCs w:val="24"/>
-        </w:rPr>
-      </w:pPr>
-      <w:r>
-        <w:rPr>
-          <w:szCs w:val="24"/>
-        </w:rPr>
-        <w:t xml:space="preserve">The midterm “exam” is a reflection paper on the broad topic of </w:t>
-      </w:r>
-      <w:r>
-        <w:rPr>
-          <w:b/>
-          <w:bCs/>
-          <w:i/>
-          <w:iCs/>
-          <w:szCs w:val="24"/>
-        </w:rPr>
-        <w:t>sustainability</w:t>
-      </w:r>
-      <w:r>
-        <w:rPr>
-          <w:szCs w:val="24"/>
-        </w:rPr>
-        <w:t xml:space="preserve">. </w:t>
-      </w:r>
-      <w:r>
-        <w:rPr>
-          <w:b/>
-          <w:bCs/>
-          <w:szCs w:val="24"/>
-        </w:rPr>
-        <w:t>Further details will be announced on or around Monday September 20, 2021</w:t>
-      </w:r>
-      <w:r>
-        <w:rPr>
-          <w:szCs w:val="24"/>
-        </w:rPr>
-        <w:t xml:space="preserve">. As listed in the Syllabus, it is </w:t>
-      </w:r>
-      <w:r>
-        <w:rPr>
-          <w:b/>
-          <w:bCs/>
-          <w:szCs w:val="24"/>
-        </w:rPr>
-        <w:t xml:space="preserve">due on Sunday October 10, </w:t>
-      </w:r>
-      <w:proofErr w:type="gramStart"/>
-      <w:r>
-        <w:rPr>
-          <w:b/>
-          <w:bCs/>
-          <w:szCs w:val="24"/>
-        </w:rPr>
-        <w:t>2021</w:t>
-      </w:r>
-      <w:proofErr w:type="gramEnd"/>
-      <w:r>
-        <w:rPr>
-          <w:b/>
-          <w:bCs/>
-          <w:szCs w:val="24"/>
-        </w:rPr>
-        <w:t xml:space="preserve"> 11:59 PM</w:t>
-      </w:r>
-      <w:r>
-        <w:rPr>
-          <w:szCs w:val="24"/>
-        </w:rPr>
-        <w:t xml:space="preserve">. </w:t>
-      </w:r>
-      <w:r>
-        <w:rPr>
-          <w:szCs w:val="24"/>
-        </w:rPr>
-        <w:t>Please abide by the following guidelines:</w:t>
-      </w:r>
-    </w:p>
-    <w:p>
-      <w:pPr>
-        <w:pStyle w:val="ListParagraph"/>
-        <w:numPr>
-          <w:ilvl w:val="0"/>
-          <w:numId w:val="9"/>
-        </w:numPr>
-        <w:rPr>
-          <w:szCs w:val="24"/>
-        </w:rPr>
-      </w:pPr>
-      <w:r>
-        <w:rPr>
-          <w:szCs w:val="24"/>
-        </w:rPr>
-        <w:t>5-8 pp</w:t>
-      </w:r>
-      <w:r>
-        <w:rPr>
-          <w:szCs w:val="24"/>
-        </w:rPr>
-        <w:t xml:space="preserve"> single-spaced, 1000-2000 words</w:t>
-      </w:r>
-    </w:p>
-    <w:p>
-      <w:pPr>
-        <w:pStyle w:val="ListParagraph"/>
-        <w:numPr>
-          <w:ilvl w:val="0"/>
-          <w:numId w:val="9"/>
-        </w:numPr>
-        <w:rPr>
-          <w:szCs w:val="24"/>
-        </w:rPr>
-      </w:pPr>
-      <w:r>
-        <w:rPr>
-          <w:szCs w:val="24"/>
-        </w:rPr>
-        <w:t>Use any resources you would like (text, Google Scholar, etc.)</w:t>
-      </w:r>
-    </w:p>
-    <w:p>
-      <w:pPr>
-        <w:pStyle w:val="ListParagraph"/>
-        <w:numPr>
-          <w:ilvl w:val="0"/>
-          <w:numId w:val="9"/>
-        </w:numPr>
-        <w:rPr>
-          <w:szCs w:val="24"/>
-        </w:rPr>
-      </w:pPr>
-      <w:r>
-        <w:rPr>
-          <w:szCs w:val="24"/>
-        </w:rPr>
-        <w:t>Cite per scholarly best practices</w:t>
-      </w:r>
-    </w:p>
-    <w:p>
-      <w:pPr>
-        <w:pStyle w:val="ListParagraph"/>
-        <w:numPr>
-          <w:ilvl w:val="0"/>
-          <w:numId w:val="9"/>
-        </w:numPr>
-        <w:rPr>
-          <w:szCs w:val="24"/>
-        </w:rPr>
-      </w:pPr>
-      <w:r>
-        <w:rPr>
-          <w:szCs w:val="24"/>
-        </w:rPr>
-        <w:t>Include but do not limit your paper to the following</w:t>
-      </w:r>
-      <w:r>
-        <w:rPr>
-          <w:szCs w:val="24"/>
-        </w:rPr>
-        <w:t xml:space="preserve"> categories on which you’ll be assessed:</w:t>
-      </w:r>
-    </w:p>
-    <w:p>
-      <w:pPr>
-        <w:pStyle w:val="ListParagraph"/>
-        <w:numPr>
-          <w:ilvl w:val="1"/>
-          <w:numId w:val="9"/>
-        </w:numPr>
-        <w:rPr>
-          <w:szCs w:val="24"/>
-        </w:rPr>
-      </w:pPr>
-      <w:r>
-        <w:rPr>
-          <w:szCs w:val="24"/>
-        </w:rPr>
-        <w:t>Important general considerations</w:t>
-      </w:r>
-      <w:r>
-        <w:rPr>
-          <w:szCs w:val="24"/>
-        </w:rPr>
-        <w:t xml:space="preserve"> – 40%</w:t>
-      </w:r>
-    </w:p>
-    <w:p>
-      <w:pPr>
-        <w:pStyle w:val="ListParagraph"/>
-        <w:numPr>
-          <w:ilvl w:val="1"/>
-          <w:numId w:val="9"/>
-        </w:numPr>
-        <w:rPr>
-          <w:szCs w:val="24"/>
-        </w:rPr>
-      </w:pPr>
-      <w:r>
-        <w:rPr>
-          <w:szCs w:val="24"/>
-        </w:rPr>
-        <w:t>Stakeholder impact on sustainability</w:t>
-      </w:r>
-      <w:r>
-        <w:rPr>
-          <w:szCs w:val="24"/>
-        </w:rPr>
-        <w:t xml:space="preserve"> – 30%</w:t>
-      </w:r>
-    </w:p>
-    <w:p>
-      <w:pPr>
-        <w:pStyle w:val="ListParagraph"/>
-        <w:numPr>
-          <w:ilvl w:val="1"/>
-          <w:numId w:val="9"/>
-        </w:numPr>
-        <w:rPr>
-          <w:szCs w:val="24"/>
-        </w:rPr>
-      </w:pPr>
-      <w:r>
-        <w:rPr>
-          <w:szCs w:val="24"/>
-        </w:rPr>
-        <w:t>Examples of sustainability failures and their causes</w:t>
-      </w:r>
-      <w:r>
-        <w:rPr>
-          <w:szCs w:val="24"/>
-        </w:rPr>
-        <w:t xml:space="preserve"> – 30%</w:t>
-      </w:r>
-    </w:p>
-    <w:p>
-      <w:pPr>
-        <w:pStyle w:val="ListParagraph"/>
-        <w:ind w:left="1440"/>
-        <w:rPr>
-          <w:szCs w:val="24"/>
-        </w:rPr>
-      </w:pPr>
-    </w:p>
-    <w:p>
-      <w:pPr>
-        <w:rPr>
-          <w:sz w:val="32"/>
-          <w:szCs w:val="32"/>
-        </w:rPr>
-      </w:pPr>
-      <w:bookmarkStart w:id="15" w:name="PeerReview"/>
-      <w:bookmarkEnd w:id="15"/>
-      <w:r>
-        <w:rPr>
-          <w:sz w:val="32"/>
-          <w:szCs w:val="32"/>
-        </w:rPr>
-        <w:t>Peer Project Evaluation</w:t>
-      </w:r>
-      <w:r>
-        <w:rPr>
-          <w:sz w:val="32"/>
-          <w:szCs w:val="32"/>
-        </w:rPr>
-        <w:t xml:space="preserve"> </w:t>
-      </w:r>
-      <w:r>
-        <w:rPr>
-          <w:szCs w:val="24"/>
-        </w:rPr>
-        <w:t>[</w:t>
-      </w:r>
-      <w:hyperlink w:anchor="_top" w:history="1">
-        <w:r>
-          <w:rPr>
-            <w:rStyle w:val="Hyperlink"/>
-            <w:szCs w:val="24"/>
-          </w:rPr>
-          <w:t>TOP</w:t>
-        </w:r>
-      </w:hyperlink>
-      <w:r>
-        <w:rPr>
-          <w:szCs w:val="24"/>
-        </w:rPr>
-        <w:t>]</w:t>
-      </w:r>
-    </w:p>
-    <w:p>
-      <w:pPr>
-        <w:rPr>
-          <w:szCs w:val="24"/>
-        </w:rPr>
-      </w:pPr>
-      <w:r>
-        <w:rPr>
-          <w:szCs w:val="24"/>
-        </w:rPr>
+          <w:szCs w:val="24"/>
+        </w:rPr>
+      </w:pPr>
+      <w:r>
+        <w:rPr>
+          <w:szCs w:val="24"/>
+        </w:rPr>
+        <w:lastRenderedPageBreak/>
         <w:t>During the project period, y</w:t>
       </w:r>
       <w:r>
@@ -7338,8 +7798,8 @@
           <w:szCs w:val="32"/>
         </w:rPr>
       </w:pPr>
-      <w:bookmarkStart w:id="16" w:name="Resources"/>
-      <w:bookmarkEnd w:id="16"/>
+      <w:bookmarkStart w:id="17" w:name="Resources"/>
+      <w:bookmarkEnd w:id="17"/>
       <w:r>
         <w:rPr>
           <w:sz w:val="32"/>
@@ -7652,7 +8112,7 @@
         <w:rFonts w:ascii="Symbol" w:hAnsi="Symbol" w:hint="default"/>
       </w:rPr>
     </w:lvl>
-    <w:lvl w:ilvl="1" w:tplc="04090003" w:tentative="1">
+    <w:lvl w:ilvl="1" w:tplc="04090003">
       <w:start w:val="1"/>
       <w:numFmt w:val="bullet"/>
       <w:lvlText w:val="o"/>
@@ -8089,6 +8549,345 @@
     </w:lvl>
   </w:abstractNum>
   <w:abstractNum w:abstractNumId="4" w15:restartNumberingAfterBreak="0">
+    <w:nsid w:val="1C6F1159"/>
+    <w:multiLevelType w:val="hybridMultilevel"/>
+    <w:tmpl w:val="5FEAED8E"/>
+    <w:lvl w:ilvl="0" w:tplc="04090001">
+      <w:start w:val="1"/>
+      <w:numFmt w:val="bullet"/>
+      <w:lvlText w:val=""/>
+      <w:lvlJc w:val="left"/>
+      <w:pPr>
+        <w:ind w:left="720" w:hanging="360"/>
+      </w:pPr>
+      <w:rPr>
+        <w:rFonts w:ascii="Symbol" w:hAnsi="Symbol" w:hint="default"/>
+      </w:rPr>
+    </w:lvl>
+    <w:lvl w:ilvl="1" w:tplc="04090003" w:tentative="1">
+      <w:start w:val="1"/>
+      <w:numFmt w:val="bullet"/>
+      <w:lvlText w:val="o"/>
+      <w:lvlJc w:val="left"/>
+      <w:pPr>
+        <w:ind w:left="1440" w:hanging="360"/>
+      </w:pPr>
+      <w:rPr>
+        <w:rFonts w:ascii="Courier New" w:hAnsi="Courier New" w:cs="Courier New" w:hint="default"/>
+      </w:rPr>
+    </w:lvl>
+    <w:lvl w:ilvl="2" w:tplc="04090005" w:tentative="1">
+      <w:start w:val="1"/>
+      <w:numFmt w:val="bullet"/>
+      <w:lvlText w:val=""/>
+      <w:lvlJc w:val="left"/>
+      <w:pPr>
+        <w:ind w:left="2160" w:hanging="360"/>
+      </w:pPr>
+      <w:rPr>
+        <w:rFonts w:ascii="Wingdings" w:hAnsi="Wingdings" w:hint="default"/>
+      </w:rPr>
+    </w:lvl>
+    <w:lvl w:ilvl="3" w:tplc="04090001" w:tentative="1">
+      <w:start w:val="1"/>
+      <w:numFmt w:val="bullet"/>
+      <w:lvlText w:val=""/>
+      <w:lvlJc w:val="left"/>
+      <w:pPr>
+        <w:ind w:left="2880" w:hanging="360"/>
+      </w:pPr>
+      <w:rPr>
+        <w:rFonts w:ascii="Symbol" w:hAnsi="Symbol" w:hint="default"/>
+      </w:rPr>
+    </w:lvl>
+    <w:lvl w:ilvl="4" w:tplc="04090003" w:tentative="1">
+      <w:start w:val="1"/>
+      <w:numFmt w:val="bullet"/>
+      <w:lvlText w:val="o"/>
+      <w:lvlJc w:val="left"/>
+      <w:pPr>
+        <w:ind w:left="3600" w:hanging="360"/>
+      </w:pPr>
+      <w:rPr>
+        <w:rFonts w:ascii="Courier New" w:hAnsi="Courier New" w:cs="Courier New" w:hint="default"/>
+      </w:rPr>
+    </w:lvl>
+    <w:lvl w:ilvl="5" w:tplc="04090005" w:tentative="1">
+      <w:start w:val="1"/>
+      <w:numFmt w:val="bullet"/>
+      <w:lvlText w:val=""/>
+      <w:lvlJc w:val="left"/>
+      <w:pPr>
+        <w:ind w:left="4320" w:hanging="360"/>
+      </w:pPr>
+      <w:rPr>
+        <w:rFonts w:ascii="Wingdings" w:hAnsi="Wingdings" w:hint="default"/>
+      </w:rPr>
+    </w:lvl>
+    <w:lvl w:ilvl="6" w:tplc="04090001" w:tentative="1">
+      <w:start w:val="1"/>
+      <w:numFmt w:val="bullet"/>
+      <w:lvlText w:val=""/>
+      <w:lvlJc w:val="left"/>
+      <w:pPr>
+        <w:ind w:left="5040" w:hanging="360"/>
+      </w:pPr>
+      <w:rPr>
+        <w:rFonts w:ascii="Symbol" w:hAnsi="Symbol" w:hint="default"/>
+      </w:rPr>
+    </w:lvl>
+    <w:lvl w:ilvl="7" w:tplc="04090003" w:tentative="1">
+      <w:start w:val="1"/>
+      <w:numFmt w:val="bullet"/>
+      <w:lvlText w:val="o"/>
+      <w:lvlJc w:val="left"/>
+      <w:pPr>
+        <w:ind w:left="5760" w:hanging="360"/>
+      </w:pPr>
+      <w:rPr>
+        <w:rFonts w:ascii="Courier New" w:hAnsi="Courier New" w:cs="Courier New" w:hint="default"/>
+      </w:rPr>
+    </w:lvl>
+    <w:lvl w:ilvl="8" w:tplc="04090005" w:tentative="1">
+      <w:start w:val="1"/>
+      <w:numFmt w:val="bullet"/>
+      <w:lvlText w:val=""/>
+      <w:lvlJc w:val="left"/>
+      <w:pPr>
+        <w:ind w:left="6480" w:hanging="360"/>
+      </w:pPr>
+      <w:rPr>
+        <w:rFonts w:ascii="Wingdings" w:hAnsi="Wingdings" w:hint="default"/>
+      </w:rPr>
+    </w:lvl>
+  </w:abstractNum>
+  <w:abstractNum w:abstractNumId="5" w15:restartNumberingAfterBreak="0">
+    <w:nsid w:val="208126CD"/>
+    <w:multiLevelType w:val="hybridMultilevel"/>
+    <w:tmpl w:val="70062BC0"/>
+    <w:lvl w:ilvl="0" w:tplc="04090001">
+      <w:start w:val="1"/>
+      <w:numFmt w:val="bullet"/>
+      <w:lvlText w:val=""/>
+      <w:lvlJc w:val="left"/>
+      <w:pPr>
+        <w:ind w:left="720" w:hanging="360"/>
+      </w:pPr>
+      <w:rPr>
+        <w:rFonts w:ascii="Symbol" w:hAnsi="Symbol" w:hint="default"/>
+      </w:rPr>
+    </w:lvl>
+    <w:lvl w:ilvl="1" w:tplc="04090003" w:tentative="1">
+      <w:start w:val="1"/>
+      <w:numFmt w:val="bullet"/>
+      <w:lvlText w:val="o"/>
+      <w:lvlJc w:val="left"/>
+      <w:pPr>
+        <w:ind w:left="1440" w:hanging="360"/>
+      </w:pPr>
+      <w:rPr>
+        <w:rFonts w:ascii="Courier New" w:hAnsi="Courier New" w:cs="Courier New" w:hint="default"/>
+      </w:rPr>
+    </w:lvl>
+    <w:lvl w:ilvl="2" w:tplc="04090005" w:tentative="1">
+      <w:start w:val="1"/>
+      <w:numFmt w:val="bullet"/>
+      <w:lvlText w:val=""/>
+      <w:lvlJc w:val="left"/>
+      <w:pPr>
+        <w:ind w:left="2160" w:hanging="360"/>
+      </w:pPr>
+      <w:rPr>
+        <w:rFonts w:ascii="Wingdings" w:hAnsi="Wingdings" w:hint="default"/>
+      </w:rPr>
+    </w:lvl>
+    <w:lvl w:ilvl="3" w:tplc="04090001" w:tentative="1">
+      <w:start w:val="1"/>
+      <w:numFmt w:val="bullet"/>
+      <w:lvlText w:val=""/>
+      <w:lvlJc w:val="left"/>
+      <w:pPr>
+        <w:ind w:left="2880" w:hanging="360"/>
+      </w:pPr>
+      <w:rPr>
+        <w:rFonts w:ascii="Symbol" w:hAnsi="Symbol" w:hint="default"/>
+      </w:rPr>
+    </w:lvl>
+    <w:lvl w:ilvl="4" w:tplc="04090003" w:tentative="1">
+      <w:start w:val="1"/>
+      <w:numFmt w:val="bullet"/>
+      <w:lvlText w:val="o"/>
+      <w:lvlJc w:val="left"/>
+      <w:pPr>
+        <w:ind w:left="3600" w:hanging="360"/>
+      </w:pPr>
+      <w:rPr>
+        <w:rFonts w:ascii="Courier New" w:hAnsi="Courier New" w:cs="Courier New" w:hint="default"/>
+      </w:rPr>
+    </w:lvl>
+    <w:lvl w:ilvl="5" w:tplc="04090005" w:tentative="1">
+      <w:start w:val="1"/>
+      <w:numFmt w:val="bullet"/>
+      <w:lvlText w:val=""/>
+      <w:lvlJc w:val="left"/>
+      <w:pPr>
+        <w:ind w:left="4320" w:hanging="360"/>
+      </w:pPr>
+      <w:rPr>
+        <w:rFonts w:ascii="Wingdings" w:hAnsi="Wingdings" w:hint="default"/>
+      </w:rPr>
+    </w:lvl>
+    <w:lvl w:ilvl="6" w:tplc="04090001" w:tentative="1">
+      <w:start w:val="1"/>
+      <w:numFmt w:val="bullet"/>
+      <w:lvlText w:val=""/>
+      <w:lvlJc w:val="left"/>
+      <w:pPr>
+        <w:ind w:left="5040" w:hanging="360"/>
+      </w:pPr>
+      <w:rPr>
+        <w:rFonts w:ascii="Symbol" w:hAnsi="Symbol" w:hint="default"/>
+      </w:rPr>
+    </w:lvl>
+    <w:lvl w:ilvl="7" w:tplc="04090003" w:tentative="1">
+      <w:start w:val="1"/>
+      <w:numFmt w:val="bullet"/>
+      <w:lvlText w:val="o"/>
+      <w:lvlJc w:val="left"/>
+      <w:pPr>
+        <w:ind w:left="5760" w:hanging="360"/>
+      </w:pPr>
+      <w:rPr>
+        <w:rFonts w:ascii="Courier New" w:hAnsi="Courier New" w:cs="Courier New" w:hint="default"/>
+      </w:rPr>
+    </w:lvl>
+    <w:lvl w:ilvl="8" w:tplc="04090005" w:tentative="1">
+      <w:start w:val="1"/>
+      <w:numFmt w:val="bullet"/>
+      <w:lvlText w:val=""/>
+      <w:lvlJc w:val="left"/>
+      <w:pPr>
+        <w:ind w:left="6480" w:hanging="360"/>
+      </w:pPr>
+      <w:rPr>
+        <w:rFonts w:ascii="Wingdings" w:hAnsi="Wingdings" w:hint="default"/>
+      </w:rPr>
+    </w:lvl>
+  </w:abstractNum>
+  <w:abstractNum w:abstractNumId="6" w15:restartNumberingAfterBreak="0">
+    <w:nsid w:val="24550715"/>
+    <w:multiLevelType w:val="hybridMultilevel"/>
+    <w:tmpl w:val="D41CD40C"/>
+    <w:lvl w:ilvl="0" w:tplc="04090001">
+      <w:start w:val="1"/>
+      <w:numFmt w:val="bullet"/>
+      <w:lvlText w:val=""/>
+      <w:lvlJc w:val="left"/>
+      <w:pPr>
+        <w:ind w:left="720" w:hanging="360"/>
+      </w:pPr>
+      <w:rPr>
+        <w:rFonts w:ascii="Symbol" w:hAnsi="Symbol" w:hint="default"/>
+      </w:rPr>
+    </w:lvl>
+    <w:lvl w:ilvl="1" w:tplc="04090003" w:tentative="1">
+      <w:start w:val="1"/>
+      <w:numFmt w:val="bullet"/>
+      <w:lvlText w:val="o"/>
+      <w:lvlJc w:val="left"/>
+      <w:pPr>
+        <w:ind w:left="1440" w:hanging="360"/>
+      </w:pPr>
+      <w:rPr>
+        <w:rFonts w:ascii="Courier New" w:hAnsi="Courier New" w:cs="Courier New" w:hint="default"/>
+      </w:rPr>
+    </w:lvl>
+    <w:lvl w:ilvl="2" w:tplc="04090005" w:tentative="1">
+      <w:start w:val="1"/>
+      <w:numFmt w:val="bullet"/>
+      <w:lvlText w:val=""/>
+      <w:lvlJc w:val="left"/>
+      <w:pPr>
+        <w:ind w:left="2160" w:hanging="360"/>
+      </w:pPr>
+      <w:rPr>
+        <w:rFonts w:ascii="Wingdings" w:hAnsi="Wingdings" w:hint="default"/>
+      </w:rPr>
+    </w:lvl>
+    <w:lvl w:ilvl="3" w:tplc="04090001" w:tentative="1">
+      <w:start w:val="1"/>
+      <w:numFmt w:val="bullet"/>
+      <w:lvlText w:val=""/>
+      <w:lvlJc w:val="left"/>
+      <w:pPr>
+        <w:ind w:left="2880" w:hanging="360"/>
+      </w:pPr>
+      <w:rPr>
+        <w:rFonts w:ascii="Symbol" w:hAnsi="Symbol" w:hint="default"/>
+      </w:rPr>
+    </w:lvl>
+    <w:lvl w:ilvl="4" w:tplc="04090003" w:tentative="1">
+      <w:start w:val="1"/>
+      <w:numFmt w:val="bullet"/>
+      <w:lvlText w:val="o"/>
+      <w:lvlJc w:val="left"/>
+      <w:pPr>
+        <w:ind w:left="3600" w:hanging="360"/>
+      </w:pPr>
+      <w:rPr>
+        <w:rFonts w:ascii="Courier New" w:hAnsi="Courier New" w:cs="Courier New" w:hint="default"/>
+      </w:rPr>
+    </w:lvl>
+    <w:lvl w:ilvl="5" w:tplc="04090005" w:tentative="1">
+      <w:start w:val="1"/>
+      <w:numFmt w:val="bullet"/>
+      <w:lvlText w:val=""/>
+      <w:lvlJc w:val="left"/>
+      <w:pPr>
+        <w:ind w:left="4320" w:hanging="360"/>
+      </w:pPr>
+      <w:rPr>
+        <w:rFonts w:ascii="Wingdings" w:hAnsi="Wingdings" w:hint="default"/>
+      </w:rPr>
+    </w:lvl>
+    <w:lvl w:ilvl="6" w:tplc="04090001" w:tentative="1">
+      <w:start w:val="1"/>
+      <w:numFmt w:val="bullet"/>
+      <w:lvlText w:val=""/>
+      <w:lvlJc w:val="left"/>
+      <w:pPr>
+        <w:ind w:left="5040" w:hanging="360"/>
+      </w:pPr>
+      <w:rPr>
+        <w:rFonts w:ascii="Symbol" w:hAnsi="Symbol" w:hint="default"/>
+      </w:rPr>
+    </w:lvl>
+    <w:lvl w:ilvl="7" w:tplc="04090003" w:tentative="1">
+      <w:start w:val="1"/>
+      <w:numFmt w:val="bullet"/>
+      <w:lvlText w:val="o"/>
+      <w:lvlJc w:val="left"/>
+      <w:pPr>
+        <w:ind w:left="5760" w:hanging="360"/>
+      </w:pPr>
+      <w:rPr>
+        <w:rFonts w:ascii="Courier New" w:hAnsi="Courier New" w:cs="Courier New" w:hint="default"/>
+      </w:rPr>
+    </w:lvl>
+    <w:lvl w:ilvl="8" w:tplc="04090005" w:tentative="1">
+      <w:start w:val="1"/>
+      <w:numFmt w:val="bullet"/>
+      <w:lvlText w:val=""/>
+      <w:lvlJc w:val="left"/>
+      <w:pPr>
+        <w:ind w:left="6480" w:hanging="360"/>
+      </w:pPr>
+      <w:rPr>
+        <w:rFonts w:ascii="Wingdings" w:hAnsi="Wingdings" w:hint="default"/>
+      </w:rPr>
+    </w:lvl>
+  </w:abstractNum>
+  <w:abstractNum w:abstractNumId="7" w15:restartNumberingAfterBreak="0">
     <w:nsid w:val="2AC16A19"/>
     <w:multiLevelType w:val="hybridMultilevel"/>
     <w:tmpl w:val="7910FB60"/>
@@ -8201,7 +9000,7 @@
       </w:rPr>
     </w:lvl>
   </w:abstractNum>
-  <w:abstractNum w:abstractNumId="5" w15:restartNumberingAfterBreak="0">
+  <w:abstractNum w:abstractNumId="8" w15:restartNumberingAfterBreak="0">
     <w:nsid w:val="2ACC0270"/>
     <w:multiLevelType w:val="hybridMultilevel"/>
     <w:tmpl w:val="5638F33E"/>
@@ -8314,7 +9113,7 @@
       </w:rPr>
     </w:lvl>
   </w:abstractNum>
-  <w:abstractNum w:abstractNumId="6" w15:restartNumberingAfterBreak="0">
+  <w:abstractNum w:abstractNumId="9" w15:restartNumberingAfterBreak="0">
     <w:nsid w:val="2C8828D2"/>
     <w:multiLevelType w:val="hybridMultilevel"/>
     <w:tmpl w:val="7AD848E0"/>
@@ -8427,7 +9226,7 @@
       </w:rPr>
     </w:lvl>
   </w:abstractNum>
-  <w:abstractNum w:abstractNumId="7" w15:restartNumberingAfterBreak="0">
+  <w:abstractNum w:abstractNumId="10" w15:restartNumberingAfterBreak="0">
     <w:nsid w:val="2EC210A6"/>
     <w:multiLevelType w:val="hybridMultilevel"/>
     <w:tmpl w:val="D3200F0C"/>
@@ -8540,7 +9339,7 @@
       </w:rPr>
     </w:lvl>
   </w:abstractNum>
-  <w:abstractNum w:abstractNumId="8" w15:restartNumberingAfterBreak="0">
+  <w:abstractNum w:abstractNumId="11" w15:restartNumberingAfterBreak="0">
     <w:nsid w:val="342E0F36"/>
     <w:multiLevelType w:val="hybridMultilevel"/>
     <w:tmpl w:val="9A8ECC7E"/>
@@ -8653,7 +9452,7 @@
       </w:rPr>
     </w:lvl>
   </w:abstractNum>
-  <w:abstractNum w:abstractNumId="9" w15:restartNumberingAfterBreak="0">
+  <w:abstractNum w:abstractNumId="12" w15:restartNumberingAfterBreak="0">
     <w:nsid w:val="3F5033B9"/>
     <w:multiLevelType w:val="hybridMultilevel"/>
     <w:tmpl w:val="012C2FA2"/>
@@ -8766,7 +9565,7 @@
       </w:rPr>
     </w:lvl>
   </w:abstractNum>
-  <w:abstractNum w:abstractNumId="10" w15:restartNumberingAfterBreak="0">
+  <w:abstractNum w:abstractNumId="13" w15:restartNumberingAfterBreak="0">
     <w:nsid w:val="48890573"/>
     <w:multiLevelType w:val="hybridMultilevel"/>
     <w:tmpl w:val="8DF2FF90"/>
@@ -8879,7 +9678,7 @@
       </w:rPr>
     </w:lvl>
   </w:abstractNum>
-  <w:abstractNum w:abstractNumId="11" w15:restartNumberingAfterBreak="0">
+  <w:abstractNum w:abstractNumId="14" w15:restartNumberingAfterBreak="0">
     <w:nsid w:val="4D26715D"/>
     <w:multiLevelType w:val="hybridMultilevel"/>
     <w:tmpl w:val="0B04F8A0"/>
@@ -8992,7 +9791,7 @@
       </w:rPr>
     </w:lvl>
   </w:abstractNum>
-  <w:abstractNum w:abstractNumId="12" w15:restartNumberingAfterBreak="0">
+  <w:abstractNum w:abstractNumId="15" w15:restartNumberingAfterBreak="0">
     <w:nsid w:val="4EB718C0"/>
     <w:multiLevelType w:val="hybridMultilevel"/>
     <w:tmpl w:val="62222FF6"/>
@@ -9105,7 +9904,7 @@
       </w:rPr>
     </w:lvl>
   </w:abstractNum>
-  <w:abstractNum w:abstractNumId="13" w15:restartNumberingAfterBreak="0">
+  <w:abstractNum w:abstractNumId="16" w15:restartNumberingAfterBreak="0">
     <w:nsid w:val="52793A29"/>
     <w:multiLevelType w:val="multilevel"/>
     <w:tmpl w:val="101C6024"/>
@@ -9254,7 +10053,7 @@
       </w:rPr>
     </w:lvl>
   </w:abstractNum>
-  <w:abstractNum w:abstractNumId="14" w15:restartNumberingAfterBreak="0">
+  <w:abstractNum w:abstractNumId="17" w15:restartNumberingAfterBreak="0">
     <w:nsid w:val="59C344B1"/>
     <w:multiLevelType w:val="hybridMultilevel"/>
     <w:tmpl w:val="203848AE"/>
@@ -9367,7 +10166,7 @@
       </w:rPr>
     </w:lvl>
   </w:abstractNum>
-  <w:abstractNum w:abstractNumId="15" w15:restartNumberingAfterBreak="0">
+  <w:abstractNum w:abstractNumId="18" w15:restartNumberingAfterBreak="0">
     <w:nsid w:val="67DF3275"/>
     <w:multiLevelType w:val="hybridMultilevel"/>
     <w:tmpl w:val="E2EC1626"/>
@@ -9480,7 +10279,7 @@
       </w:rPr>
     </w:lvl>
   </w:abstractNum>
-  <w:abstractNum w:abstractNumId="16" w15:restartNumberingAfterBreak="0">
+  <w:abstractNum w:abstractNumId="19" w15:restartNumberingAfterBreak="0">
     <w:nsid w:val="686940CE"/>
     <w:multiLevelType w:val="hybridMultilevel"/>
     <w:tmpl w:val="D108CD02"/>
@@ -9593,7 +10392,7 @@
       </w:rPr>
     </w:lvl>
   </w:abstractNum>
-  <w:abstractNum w:abstractNumId="17" w15:restartNumberingAfterBreak="0">
+  <w:abstractNum w:abstractNumId="20" w15:restartNumberingAfterBreak="0">
     <w:nsid w:val="68706F6D"/>
     <w:multiLevelType w:val="multilevel"/>
     <w:tmpl w:val="F42E0AE2"/>
@@ -9742,7 +10541,7 @@
       </w:rPr>
     </w:lvl>
   </w:abstractNum>
-  <w:abstractNum w:abstractNumId="18" w15:restartNumberingAfterBreak="0">
+  <w:abstractNum w:abstractNumId="21" w15:restartNumberingAfterBreak="0">
     <w:nsid w:val="6D4F2CBD"/>
     <w:multiLevelType w:val="hybridMultilevel"/>
     <w:tmpl w:val="02D4C180"/>
@@ -9855,7 +10654,7 @@
       </w:rPr>
     </w:lvl>
   </w:abstractNum>
-  <w:abstractNum w:abstractNumId="19" w15:restartNumberingAfterBreak="0">
+  <w:abstractNum w:abstractNumId="22" w15:restartNumberingAfterBreak="0">
     <w:nsid w:val="70B77A39"/>
     <w:multiLevelType w:val="multilevel"/>
     <w:tmpl w:val="6F5A6B02"/>
@@ -10004,7 +10803,120 @@
       </w:rPr>
     </w:lvl>
   </w:abstractNum>
-  <w:abstractNum w:abstractNumId="20" w15:restartNumberingAfterBreak="0">
+  <w:abstractNum w:abstractNumId="23" w15:restartNumberingAfterBreak="0">
+    <w:nsid w:val="72487808"/>
+    <w:multiLevelType w:val="hybridMultilevel"/>
+    <w:tmpl w:val="3304A67E"/>
+    <w:lvl w:ilvl="0" w:tplc="04090001">
+      <w:start w:val="1"/>
+      <w:numFmt w:val="bullet"/>
+      <w:lvlText w:val=""/>
+      <w:lvlJc w:val="left"/>
+      <w:pPr>
+        <w:ind w:left="720" w:hanging="360"/>
+      </w:pPr>
+      <w:rPr>
+        <w:rFonts w:ascii="Symbol" w:hAnsi="Symbol" w:hint="default"/>
+      </w:rPr>
+    </w:lvl>
+    <w:lvl w:ilvl="1" w:tplc="04090003" w:tentative="1">
+      <w:start w:val="1"/>
+      <w:numFmt w:val="bullet"/>
+      <w:lvlText w:val="o"/>
+      <w:lvlJc w:val="left"/>
+      <w:pPr>
+        <w:ind w:left="1440" w:hanging="360"/>
+      </w:pPr>
+      <w:rPr>
+        <w:rFonts w:ascii="Courier New" w:hAnsi="Courier New" w:cs="Courier New" w:hint="default"/>
+      </w:rPr>
+    </w:lvl>
+    <w:lvl w:ilvl="2" w:tplc="04090005" w:tentative="1">
+      <w:start w:val="1"/>
+      <w:numFmt w:val="bullet"/>
+      <w:lvlText w:val=""/>
+      <w:lvlJc w:val="left"/>
+      <w:pPr>
+        <w:ind w:left="2160" w:hanging="360"/>
+      </w:pPr>
+      <w:rPr>
+        <w:rFonts w:ascii="Wingdings" w:hAnsi="Wingdings" w:hint="default"/>
+      </w:rPr>
+    </w:lvl>
+    <w:lvl w:ilvl="3" w:tplc="04090001" w:tentative="1">
+      <w:start w:val="1"/>
+      <w:numFmt w:val="bullet"/>
+      <w:lvlText w:val=""/>
+      <w:lvlJc w:val="left"/>
+      <w:pPr>
+        <w:ind w:left="2880" w:hanging="360"/>
+      </w:pPr>
+      <w:rPr>
+        <w:rFonts w:ascii="Symbol" w:hAnsi="Symbol" w:hint="default"/>
+      </w:rPr>
+    </w:lvl>
+    <w:lvl w:ilvl="4" w:tplc="04090003" w:tentative="1">
+      <w:start w:val="1"/>
+      <w:numFmt w:val="bullet"/>
+      <w:lvlText w:val="o"/>
+      <w:lvlJc w:val="left"/>
+      <w:pPr>
+        <w:ind w:left="3600" w:hanging="360"/>
+      </w:pPr>
+      <w:rPr>
+        <w:rFonts w:ascii="Courier New" w:hAnsi="Courier New" w:cs="Courier New" w:hint="default"/>
+      </w:rPr>
+    </w:lvl>
+    <w:lvl w:ilvl="5" w:tplc="04090005" w:tentative="1">
+      <w:start w:val="1"/>
+      <w:numFmt w:val="bullet"/>
+      <w:lvlText w:val=""/>
+      <w:lvlJc w:val="left"/>
+      <w:pPr>
+        <w:ind w:left="4320" w:hanging="360"/>
+      </w:pPr>
+      <w:rPr>
+        <w:rFonts w:ascii="Wingdings" w:hAnsi="Wingdings" w:hint="default"/>
+      </w:rPr>
+    </w:lvl>
+    <w:lvl w:ilvl="6" w:tplc="04090001" w:tentative="1">
+      <w:start w:val="1"/>
+      <w:numFmt w:val="bullet"/>
+      <w:lvlText w:val=""/>
+      <w:lvlJc w:val="left"/>
+      <w:pPr>
+        <w:ind w:left="5040" w:hanging="360"/>
+      </w:pPr>
+      <w:rPr>
+        <w:rFonts w:ascii="Symbol" w:hAnsi="Symbol" w:hint="default"/>
+      </w:rPr>
+    </w:lvl>
+    <w:lvl w:ilvl="7" w:tplc="04090003" w:tentative="1">
+      <w:start w:val="1"/>
+      <w:numFmt w:val="bullet"/>
+      <w:lvlText w:val="o"/>
+      <w:lvlJc w:val="left"/>
+      <w:pPr>
+        <w:ind w:left="5760" w:hanging="360"/>
+      </w:pPr>
+      <w:rPr>
+        <w:rFonts w:ascii="Courier New" w:hAnsi="Courier New" w:cs="Courier New" w:hint="default"/>
+      </w:rPr>
+    </w:lvl>
+    <w:lvl w:ilvl="8" w:tplc="04090005" w:tentative="1">
+      <w:start w:val="1"/>
+      <w:numFmt w:val="bullet"/>
+      <w:lvlText w:val=""/>
+      <w:lvlJc w:val="left"/>
+      <w:pPr>
+        <w:ind w:left="6480" w:hanging="360"/>
+      </w:pPr>
+      <w:rPr>
+        <w:rFonts w:ascii="Wingdings" w:hAnsi="Wingdings" w:hint="default"/>
+      </w:rPr>
+    </w:lvl>
+  </w:abstractNum>
+  <w:abstractNum w:abstractNumId="24" w15:restartNumberingAfterBreak="0">
     <w:nsid w:val="7695000C"/>
     <w:multiLevelType w:val="hybridMultilevel"/>
     <w:tmpl w:val="8764844E"/>
@@ -10117,7 +11029,7 @@
       </w:rPr>
     </w:lvl>
   </w:abstractNum>
-  <w:abstractNum w:abstractNumId="21" w15:restartNumberingAfterBreak="0">
+  <w:abstractNum w:abstractNumId="25" w15:restartNumberingAfterBreak="0">
     <w:nsid w:val="790A499E"/>
     <w:multiLevelType w:val="hybridMultilevel"/>
     <w:tmpl w:val="EBE410D6"/>
@@ -10230,7 +11142,7 @@
       </w:rPr>
     </w:lvl>
   </w:abstractNum>
-  <w:abstractNum w:abstractNumId="22" w15:restartNumberingAfterBreak="0">
+  <w:abstractNum w:abstractNumId="26" w15:restartNumberingAfterBreak="0">
     <w:nsid w:val="7FD72C61"/>
     <w:multiLevelType w:val="hybridMultilevel"/>
     <w:tmpl w:val="74F2EC36"/>
@@ -10344,46 +11256,46 @@
     </w:lvl>
   </w:abstractNum>
   <w:num w:numId="1">
-    <w:abstractNumId w:val="5"/>
+    <w:abstractNumId w:val="8"/>
   </w:num>
   <w:num w:numId="2">
-    <w:abstractNumId w:val="21"/>
+    <w:abstractNumId w:val="25"/>
   </w:num>
   <w:num w:numId="3">
+    <w:abstractNumId w:val="10"/>
+  </w:num>
+  <w:num w:numId="4">
+    <w:abstractNumId w:val="26"/>
+  </w:num>
+  <w:num w:numId="5">
+    <w:abstractNumId w:val="9"/>
+  </w:num>
+  <w:num w:numId="6">
+    <w:abstractNumId w:val="20"/>
+  </w:num>
+  <w:num w:numId="7">
     <w:abstractNumId w:val="7"/>
   </w:num>
-  <w:num w:numId="4">
-    <w:abstractNumId w:val="22"/>
-  </w:num>
-  <w:num w:numId="5">
-    <w:abstractNumId w:val="6"/>
-  </w:num>
-  <w:num w:numId="6">
-    <w:abstractNumId w:val="17"/>
-  </w:num>
-  <w:num w:numId="7">
-    <w:abstractNumId w:val="4"/>
-  </w:num>
   <w:num w:numId="8">
-    <w:abstractNumId w:val="9"/>
+    <w:abstractNumId w:val="12"/>
   </w:num>
   <w:num w:numId="9">
     <w:abstractNumId w:val="3"/>
   </w:num>
   <w:num w:numId="10">
-    <w:abstractNumId w:val="16"/>
+    <w:abstractNumId w:val="19"/>
   </w:num>
   <w:num w:numId="11">
+    <w:abstractNumId w:val="18"/>
+  </w:num>
+  <w:num w:numId="12">
     <w:abstractNumId w:val="15"/>
   </w:num>
-  <w:num w:numId="12">
-    <w:abstractNumId w:val="12"/>
-  </w:num>
   <w:num w:numId="13">
-    <w:abstractNumId w:val="19"/>
+    <w:abstractNumId w:val="22"/>
   </w:num>
   <w:num w:numId="14">
-    <w:abstractNumId w:val="13"/>
+    <w:abstractNumId w:val="16"/>
   </w:num>
   <w:num w:numId="15">
     <w:abstractNumId w:val="2"/>
@@ -10392,25 +11304,37 @@
     <w:abstractNumId w:val="1"/>
   </w:num>
   <w:num w:numId="17">
-    <w:abstractNumId w:val="14"/>
+    <w:abstractNumId w:val="17"/>
   </w:num>
   <w:num w:numId="18">
-    <w:abstractNumId w:val="10"/>
+    <w:abstractNumId w:val="13"/>
   </w:num>
   <w:num w:numId="19">
     <w:abstractNumId w:val="0"/>
   </w:num>
   <w:num w:numId="20">
+    <w:abstractNumId w:val="14"/>
+  </w:num>
+  <w:num w:numId="21">
+    <w:abstractNumId w:val="21"/>
+  </w:num>
+  <w:num w:numId="22">
+    <w:abstractNumId w:val="24"/>
+  </w:num>
+  <w:num w:numId="23">
     <w:abstractNumId w:val="11"/>
   </w:num>
-  <w:num w:numId="21">
-    <w:abstractNumId w:val="18"/>
+  <w:num w:numId="24">
+    <w:abstractNumId w:val="23"/>
   </w:num>
-  <w:num w:numId="22">
-    <w:abstractNumId w:val="20"/>
+  <w:num w:numId="25">
+    <w:abstractNumId w:val="5"/>
   </w:num>
-  <w:num w:numId="23">
-    <w:abstractNumId w:val="8"/>
+  <w:num w:numId="26">
+    <w:abstractNumId w:val="4"/>
+  </w:num>
+  <w:num w:numId="27">
+    <w:abstractNumId w:val="6"/>
   </w:num>
 </w:numbering>
 </file>

--- a/assignments.docx
+++ b/assignments.docx
@@ -184,7 +184,25 @@
           <w:sz w:val="32"/>
           <w:szCs w:val="32"/>
         </w:rPr>
-        <w:t>(santosh: is the Mid-term paper worth 15% or 20%? We had another 5% for assignments, right? Is that folded into participation?)</w:t>
+        <w:t>(</w:t>
+      </w:r>
+      <w:proofErr w:type="spellStart"/>
+      <w:r>
+        <w:rPr>
+          <w:color w:val="FF0000"/>
+          <w:sz w:val="32"/>
+          <w:szCs w:val="32"/>
+        </w:rPr>
+        <w:t>santosh</w:t>
+      </w:r>
+      <w:proofErr w:type="spellEnd"/>
+      <w:r>
+        <w:rPr>
+          <w:color w:val="FF0000"/>
+          <w:sz w:val="32"/>
+          <w:szCs w:val="32"/>
+        </w:rPr>
+        <w:t>: is the Mid-term paper worth 15% or 20%? We had another 5% for assignments, right? Is that folded into participation?)</w:t>
       </w:r>
     </w:p>
     <w:p>
@@ -1025,12 +1043,21 @@
                 <w:color w:val="000000"/>
               </w:rPr>
             </w:pPr>
+            <w:hyperlink w:anchor="FinalPres" w:history="1">
+              <w:r>
+                <w:rPr>
+                  <w:rStyle w:val="Hyperlink"/>
+                  <w:rFonts w:cs="Arial"/>
+                </w:rPr>
+                <w:t>Final Presentation</w:t>
+              </w:r>
+            </w:hyperlink>
             <w:r>
               <w:rPr>
                 <w:rFonts w:cs="Arial"/>
                 <w:color w:val="000000"/>
               </w:rPr>
-              <w:t>Final Presentation (video recording)</w:t>
+              <w:t xml:space="preserve"> (video recording)</w:t>
             </w:r>
           </w:p>
         </w:tc>
@@ -3217,7 +3244,23 @@
           <w:color w:val="FF0000"/>
           <w:szCs w:val="24"/>
         </w:rPr>
-        <w:t>(santosh: are these points consistent with our overall grading scheme?)</w:t>
+        <w:t>(</w:t>
+      </w:r>
+      <w:proofErr w:type="spellStart"/>
+      <w:r>
+        <w:rPr>
+          <w:color w:val="FF0000"/>
+          <w:szCs w:val="24"/>
+        </w:rPr>
+        <w:t>santosh</w:t>
+      </w:r>
+      <w:proofErr w:type="spellEnd"/>
+      <w:r>
+        <w:rPr>
+          <w:color w:val="FF0000"/>
+          <w:szCs w:val="24"/>
+        </w:rPr>
+        <w:t>: are these points consistent with our overall grading scheme?)</w:t>
       </w:r>
     </w:p>
     <w:p>
@@ -6568,14 +6611,7 @@
             <w:rStyle w:val="Hyperlink"/>
             <w:szCs w:val="24"/>
           </w:rPr>
-          <w:t>TO</w:t>
-        </w:r>
-        <w:r>
-          <w:rPr>
-            <w:rStyle w:val="Hyperlink"/>
-            <w:szCs w:val="24"/>
-          </w:rPr>
-          <w:t>P</w:t>
+          <w:t>TOP</w:t>
         </w:r>
       </w:hyperlink>
       <w:r>
@@ -7265,338 +7301,23 @@
     <w:p>
       <w:pPr>
         <w:rPr>
+          <w:szCs w:val="24"/>
+        </w:rPr>
+      </w:pPr>
+      <w:bookmarkStart w:id="16" w:name="FinalPres"/>
+      <w:bookmarkEnd w:id="16"/>
+      <w:r>
+        <w:rPr>
           <w:rFonts w:cs="Arial"/>
           <w:i/>
           <w:iCs/>
           <w:color w:val="000000"/>
-        </w:rPr>
-      </w:pPr>
-      <w:r>
-        <w:rPr>
-          <w:rFonts w:cs="Arial"/>
-          <w:i/>
-          <w:iCs/>
-          <w:color w:val="000000"/>
+          <w:u w:val="single"/>
         </w:rPr>
         <w:t>Final Presentation (video recording)</w:t>
       </w:r>
-    </w:p>
-    <w:p>
-      <w:pPr>
-        <w:rPr>
-          <w:i/>
-          <w:iCs/>
-          <w:szCs w:val="24"/>
-        </w:rPr>
-      </w:pPr>
-    </w:p>
-    <w:p>
-      <w:pPr>
-        <w:rPr>
-          <w:sz w:val="32"/>
-          <w:szCs w:val="32"/>
-        </w:rPr>
-      </w:pPr>
-      <w:r>
-        <w:rPr>
-          <w:sz w:val="32"/>
-          <w:szCs w:val="32"/>
-        </w:rPr>
-        <w:t>Mid</w:t>
-      </w:r>
-      <w:r>
-        <w:rPr>
-          <w:sz w:val="32"/>
-          <w:szCs w:val="32"/>
-        </w:rPr>
-        <w:t>-</w:t>
-      </w:r>
-      <w:r>
-        <w:rPr>
-          <w:sz w:val="32"/>
-          <w:szCs w:val="32"/>
-        </w:rPr>
-        <w:t xml:space="preserve">Term </w:t>
-      </w:r>
-      <w:r>
-        <w:rPr>
-          <w:sz w:val="32"/>
-          <w:szCs w:val="32"/>
-        </w:rPr>
-        <w:t xml:space="preserve">Exam </w:t>
-      </w:r>
-      <w:r>
-        <w:rPr>
-          <w:sz w:val="32"/>
-          <w:szCs w:val="32"/>
-        </w:rPr>
-        <w:t>(</w:t>
-      </w:r>
-      <w:r>
-        <w:rPr>
-          <w:sz w:val="32"/>
-          <w:szCs w:val="32"/>
-        </w:rPr>
-        <w:t>Reflection Paper</w:t>
-      </w:r>
-      <w:r>
-        <w:rPr>
-          <w:sz w:val="32"/>
-          <w:szCs w:val="32"/>
-        </w:rPr>
-        <w:t>)</w:t>
-      </w:r>
-    </w:p>
-    <w:p>
-      <w:pPr>
-        <w:rPr>
-          <w:szCs w:val="24"/>
-        </w:rPr>
-      </w:pPr>
-      <w:r>
-        <w:rPr>
-          <w:szCs w:val="24"/>
-        </w:rPr>
-        <w:t xml:space="preserve">The midterm “exam” is a reflection paper on the broad topic of </w:t>
-      </w:r>
-      <w:r>
-        <w:rPr>
-          <w:b/>
-          <w:bCs/>
-          <w:i/>
-          <w:iCs/>
-          <w:szCs w:val="24"/>
-        </w:rPr>
-        <w:t>sustainability</w:t>
-      </w:r>
-      <w:r>
-        <w:rPr>
-          <w:szCs w:val="24"/>
-        </w:rPr>
-        <w:t xml:space="preserve">. </w:t>
-      </w:r>
-      <w:r>
-        <w:rPr>
-          <w:b/>
-          <w:bCs/>
-          <w:szCs w:val="24"/>
-        </w:rPr>
-        <w:t>Further details will be announced on or around Monday September 20, 2021</w:t>
-      </w:r>
-      <w:r>
-        <w:rPr>
-          <w:szCs w:val="24"/>
-        </w:rPr>
-        <w:t xml:space="preserve">. As listed in the Syllabus, it is </w:t>
-      </w:r>
-      <w:r>
-        <w:rPr>
-          <w:b/>
-          <w:bCs/>
-          <w:szCs w:val="24"/>
-        </w:rPr>
-        <w:t>due on Sunday October 10, 2021 11:59 PM</w:t>
-      </w:r>
-      <w:r>
-        <w:rPr>
-          <w:szCs w:val="24"/>
-        </w:rPr>
-        <w:t xml:space="preserve">. </w:t>
-      </w:r>
-      <w:r>
-        <w:rPr>
-          <w:szCs w:val="24"/>
-        </w:rPr>
-        <w:t>Please abide by the following guidelines:</w:t>
-      </w:r>
-    </w:p>
-    <w:p>
-      <w:pPr>
-        <w:pStyle w:val="ListParagraph"/>
-        <w:numPr>
-          <w:ilvl w:val="0"/>
-          <w:numId w:val="9"/>
-        </w:numPr>
-        <w:rPr>
-          <w:szCs w:val="24"/>
-        </w:rPr>
-      </w:pPr>
-      <w:r>
-        <w:rPr>
-          <w:szCs w:val="24"/>
-        </w:rPr>
-        <w:t>5-8 pp</w:t>
-      </w:r>
-      <w:r>
-        <w:rPr>
-          <w:szCs w:val="24"/>
-        </w:rPr>
-        <w:t xml:space="preserve"> single-spaced, 1000-2000 words</w:t>
-      </w:r>
-    </w:p>
-    <w:p>
-      <w:pPr>
-        <w:pStyle w:val="ListParagraph"/>
-        <w:numPr>
-          <w:ilvl w:val="0"/>
-          <w:numId w:val="9"/>
-        </w:numPr>
-        <w:rPr>
-          <w:szCs w:val="24"/>
-        </w:rPr>
-      </w:pPr>
-      <w:r>
-        <w:rPr>
-          <w:szCs w:val="24"/>
-        </w:rPr>
-        <w:t>Use any resources you would like (text, Google Scholar, etc.)</w:t>
-      </w:r>
-    </w:p>
-    <w:p>
-      <w:pPr>
-        <w:pStyle w:val="ListParagraph"/>
-        <w:numPr>
-          <w:ilvl w:val="0"/>
-          <w:numId w:val="9"/>
-        </w:numPr>
-        <w:rPr>
-          <w:szCs w:val="24"/>
-        </w:rPr>
-      </w:pPr>
-      <w:r>
-        <w:rPr>
-          <w:szCs w:val="24"/>
-        </w:rPr>
-        <w:t>Cite per scholarly best practices</w:t>
-      </w:r>
-    </w:p>
-    <w:p>
-      <w:pPr>
-        <w:pStyle w:val="ListParagraph"/>
-        <w:numPr>
-          <w:ilvl w:val="0"/>
-          <w:numId w:val="9"/>
-        </w:numPr>
-        <w:rPr>
-          <w:szCs w:val="24"/>
-        </w:rPr>
-      </w:pPr>
-      <w:r>
-        <w:rPr>
-          <w:szCs w:val="24"/>
-        </w:rPr>
-        <w:t>Include but do not limit your paper to the following</w:t>
-      </w:r>
-      <w:r>
-        <w:rPr>
-          <w:szCs w:val="24"/>
-        </w:rPr>
-        <w:t xml:space="preserve"> categories on which you’ll be assessed:</w:t>
-      </w:r>
-    </w:p>
-    <w:p>
-      <w:pPr>
-        <w:pStyle w:val="ListParagraph"/>
-        <w:numPr>
-          <w:ilvl w:val="1"/>
-          <w:numId w:val="9"/>
-        </w:numPr>
-        <w:rPr>
-          <w:szCs w:val="24"/>
-        </w:rPr>
-      </w:pPr>
-      <w:r>
-        <w:rPr>
-          <w:szCs w:val="24"/>
-        </w:rPr>
-        <w:t>Important general considerations</w:t>
-      </w:r>
-      <w:r>
-        <w:rPr>
-          <w:szCs w:val="24"/>
-        </w:rPr>
-        <w:t xml:space="preserve"> – 40%</w:t>
-      </w:r>
-    </w:p>
-    <w:p>
-      <w:pPr>
-        <w:pStyle w:val="ListParagraph"/>
-        <w:numPr>
-          <w:ilvl w:val="1"/>
-          <w:numId w:val="9"/>
-        </w:numPr>
-        <w:rPr>
-          <w:szCs w:val="24"/>
-        </w:rPr>
-      </w:pPr>
-      <w:r>
-        <w:rPr>
-          <w:szCs w:val="24"/>
-        </w:rPr>
-        <w:t>Stakeholder impact on sustainability</w:t>
-      </w:r>
-      <w:r>
-        <w:rPr>
-          <w:szCs w:val="24"/>
-        </w:rPr>
-        <w:t xml:space="preserve"> – 30%</w:t>
-      </w:r>
-    </w:p>
-    <w:p>
-      <w:pPr>
-        <w:pStyle w:val="ListParagraph"/>
-        <w:numPr>
-          <w:ilvl w:val="1"/>
-          <w:numId w:val="9"/>
-        </w:numPr>
-        <w:rPr>
-          <w:szCs w:val="24"/>
-        </w:rPr>
-      </w:pPr>
-      <w:r>
-        <w:rPr>
-          <w:szCs w:val="24"/>
-        </w:rPr>
-        <w:t>Examples of sustainability failures and their causes</w:t>
-      </w:r>
-      <w:r>
-        <w:rPr>
-          <w:szCs w:val="24"/>
-        </w:rPr>
-        <w:t xml:space="preserve"> – 30%</w:t>
-      </w:r>
-    </w:p>
-    <w:p>
-      <w:pPr>
-        <w:pStyle w:val="ListParagraph"/>
-        <w:ind w:left="1440"/>
-        <w:rPr>
-          <w:szCs w:val="24"/>
-        </w:rPr>
-      </w:pPr>
-    </w:p>
-    <w:p>
-      <w:pPr>
-        <w:rPr>
-          <w:sz w:val="32"/>
-          <w:szCs w:val="32"/>
-        </w:rPr>
-      </w:pPr>
-      <w:bookmarkStart w:id="16" w:name="PeerReview"/>
-      <w:bookmarkEnd w:id="16"/>
-      <w:r>
-        <w:rPr>
-          <w:sz w:val="32"/>
-          <w:szCs w:val="32"/>
-        </w:rPr>
-        <w:t>Peer Project Evaluation</w:t>
-      </w:r>
-      <w:r>
-        <w:rPr>
-          <w:sz w:val="32"/>
-          <w:szCs w:val="32"/>
-        </w:rPr>
-        <w:t xml:space="preserve"> </w:t>
+      <w:r>
+        <w:t xml:space="preserve">  </w:t>
       </w:r>
       <w:r>
         <w:rPr>
@@ -7628,9 +7349,1077 @@
       </w:pPr>
       <w:r>
         <w:rPr>
-          <w:szCs w:val="24"/>
-        </w:rPr>
-        <w:lastRenderedPageBreak/>
+          <w:i/>
+          <w:iCs/>
+          <w:szCs w:val="24"/>
+        </w:rPr>
+        <w:t>Objectives.</w:t>
+      </w:r>
+      <w:r>
+        <w:rPr>
+          <w:i/>
+          <w:iCs/>
+          <w:szCs w:val="24"/>
+        </w:rPr>
+        <w:t xml:space="preserve"> </w:t>
+      </w:r>
+      <w:r>
+        <w:rPr>
+          <w:szCs w:val="24"/>
+        </w:rPr>
+        <w:t xml:space="preserve">The goal is creation of a video recording that documents the project in its entirety. This should be viewable as a standalone video in MP4 format (YouTube-compatible). You may choose to have a single presenter or may involve all group members in the presentation. </w:t>
+      </w:r>
+    </w:p>
+    <w:p>
+      <w:pPr>
+        <w:rPr>
+          <w:szCs w:val="24"/>
+        </w:rPr>
+      </w:pPr>
+      <w:r>
+        <w:rPr>
+          <w:i/>
+          <w:iCs/>
+          <w:szCs w:val="24"/>
+        </w:rPr>
+        <w:t>Technical requirements.</w:t>
+      </w:r>
+      <w:r>
+        <w:rPr>
+          <w:i/>
+          <w:iCs/>
+          <w:szCs w:val="24"/>
+        </w:rPr>
+        <w:t xml:space="preserve"> </w:t>
+      </w:r>
+      <w:r>
+        <w:rPr>
+          <w:szCs w:val="24"/>
+        </w:rPr>
+        <w:t>Single</w:t>
+      </w:r>
+      <w:r>
+        <w:rPr>
+          <w:i/>
+          <w:iCs/>
+          <w:szCs w:val="24"/>
+        </w:rPr>
+        <w:t xml:space="preserve"> </w:t>
+      </w:r>
+      <w:r>
+        <w:rPr>
+          <w:szCs w:val="24"/>
+        </w:rPr>
+        <w:t>MP4 file submitted to Canvas. 5-minute maximum.</w:t>
+      </w:r>
+    </w:p>
+    <w:p>
+      <w:pPr>
+        <w:rPr>
+          <w:szCs w:val="24"/>
+        </w:rPr>
+      </w:pPr>
+      <w:r>
+        <w:rPr>
+          <w:i/>
+          <w:iCs/>
+          <w:szCs w:val="24"/>
+        </w:rPr>
+        <w:t>Content requirements.</w:t>
+      </w:r>
+      <w:r>
+        <w:rPr>
+          <w:i/>
+          <w:iCs/>
+          <w:szCs w:val="24"/>
+        </w:rPr>
+        <w:t xml:space="preserve"> </w:t>
+      </w:r>
+      <w:r>
+        <w:rPr>
+          <w:szCs w:val="24"/>
+        </w:rPr>
+        <w:t>Please ensure that the video includes, at a minimum, the following:</w:t>
+      </w:r>
+    </w:p>
+    <w:tbl>
+      <w:tblPr>
+        <w:tblStyle w:val="TableGrid"/>
+        <w:tblW w:w="0" w:type="auto"/>
+        <w:tblLook w:val="04A0" w:firstRow="1" w:lastRow="0" w:firstColumn="1" w:lastColumn="0" w:noHBand="0" w:noVBand="1"/>
+      </w:tblPr>
+      <w:tblGrid>
+        <w:gridCol w:w="8185"/>
+        <w:gridCol w:w="1165"/>
+      </w:tblGrid>
+      <w:tr>
+        <w:trPr>
+          <w:trHeight w:val="629"/>
+        </w:trPr>
+        <w:tc>
+          <w:tcPr>
+            <w:tcW w:w="8185" w:type="dxa"/>
+          </w:tcPr>
+          <w:p>
+            <w:pPr>
+              <w:rPr>
+                <w:b/>
+                <w:bCs/>
+                <w:szCs w:val="24"/>
+              </w:rPr>
+            </w:pPr>
+            <w:r>
+              <w:rPr>
+                <w:b/>
+                <w:bCs/>
+                <w:szCs w:val="24"/>
+              </w:rPr>
+              <w:t>Evaluation Item</w:t>
+            </w:r>
+          </w:p>
+        </w:tc>
+        <w:tc>
+          <w:tcPr>
+            <w:tcW w:w="1165" w:type="dxa"/>
+          </w:tcPr>
+          <w:p>
+            <w:pPr>
+              <w:rPr>
+                <w:b/>
+                <w:bCs/>
+                <w:szCs w:val="24"/>
+              </w:rPr>
+            </w:pPr>
+            <w:r>
+              <w:rPr>
+                <w:b/>
+                <w:bCs/>
+                <w:szCs w:val="24"/>
+              </w:rPr>
+              <w:t>Points</w:t>
+            </w:r>
+          </w:p>
+        </w:tc>
+      </w:tr>
+      <w:tr>
+        <w:trPr>
+          <w:trHeight w:val="440"/>
+        </w:trPr>
+        <w:tc>
+          <w:tcPr>
+            <w:tcW w:w="8185" w:type="dxa"/>
+          </w:tcPr>
+          <w:p>
+            <w:pPr>
+              <w:rPr>
+                <w:rFonts w:cs="Arial"/>
+                <w:i/>
+                <w:iCs/>
+                <w:color w:val="000000"/>
+              </w:rPr>
+            </w:pPr>
+            <w:r>
+              <w:rPr>
+                <w:rFonts w:cs="Arial"/>
+                <w:i/>
+                <w:iCs/>
+                <w:color w:val="000000"/>
+              </w:rPr>
+              <w:t xml:space="preserve">Admin </w:t>
+            </w:r>
+            <w:r>
+              <w:rPr>
+                <w:rFonts w:cs="Arial"/>
+                <w:i/>
+                <w:iCs/>
+                <w:color w:val="000000"/>
+              </w:rPr>
+              <w:t>data</w:t>
+            </w:r>
+          </w:p>
+          <w:p>
+            <w:pPr>
+              <w:rPr>
+                <w:rFonts w:cs="Arial"/>
+                <w:i/>
+                <w:iCs/>
+                <w:color w:val="000000"/>
+              </w:rPr>
+            </w:pPr>
+          </w:p>
+          <w:p>
+            <w:pPr>
+              <w:rPr>
+                <w:rFonts w:cs="Arial"/>
+                <w:color w:val="000000"/>
+              </w:rPr>
+            </w:pPr>
+            <w:r>
+              <w:rPr>
+                <w:rFonts w:cs="Arial"/>
+                <w:color w:val="000000"/>
+              </w:rPr>
+              <w:t>Project title</w:t>
+            </w:r>
+          </w:p>
+          <w:p>
+            <w:pPr>
+              <w:rPr>
+                <w:rFonts w:cs="Arial"/>
+                <w:color w:val="000000"/>
+              </w:rPr>
+            </w:pPr>
+            <w:r>
+              <w:rPr>
+                <w:rFonts w:cs="Arial"/>
+                <w:color w:val="000000"/>
+              </w:rPr>
+              <w:t>Client organization name, contact, and contact’s email</w:t>
+            </w:r>
+          </w:p>
+          <w:p>
+            <w:pPr>
+              <w:rPr>
+                <w:rFonts w:cs="Arial"/>
+                <w:color w:val="000000"/>
+              </w:rPr>
+            </w:pPr>
+            <w:r>
+              <w:rPr>
+                <w:rFonts w:cs="Arial"/>
+                <w:color w:val="000000"/>
+              </w:rPr>
+              <w:t>Team data – for each team member including Project Manager:</w:t>
+            </w:r>
+            <w:r>
+              <w:rPr>
+                <w:rFonts w:cs="Arial"/>
+                <w:color w:val="000000"/>
+              </w:rPr>
+              <w:t xml:space="preserve"> n</w:t>
+            </w:r>
+            <w:r>
+              <w:rPr>
+                <w:rFonts w:cs="Arial"/>
+                <w:color w:val="000000"/>
+              </w:rPr>
+              <w:t>ame</w:t>
+            </w:r>
+            <w:r>
+              <w:rPr>
+                <w:rFonts w:cs="Arial"/>
+                <w:color w:val="000000"/>
+              </w:rPr>
+              <w:t>, e</w:t>
+            </w:r>
+            <w:r>
+              <w:rPr>
+                <w:rFonts w:cs="Arial"/>
+                <w:color w:val="000000"/>
+              </w:rPr>
+              <w:t>mail</w:t>
+            </w:r>
+            <w:r>
+              <w:rPr>
+                <w:rFonts w:cs="Arial"/>
+                <w:color w:val="000000"/>
+              </w:rPr>
+              <w:t>, j</w:t>
+            </w:r>
+            <w:r>
+              <w:rPr>
+                <w:rFonts w:cs="Arial"/>
+                <w:color w:val="000000"/>
+              </w:rPr>
+              <w:t>ob role(s)</w:t>
+            </w:r>
+          </w:p>
+          <w:p>
+            <w:pPr>
+              <w:rPr>
+                <w:rFonts w:cs="Arial"/>
+                <w:color w:val="000000"/>
+              </w:rPr>
+            </w:pPr>
+          </w:p>
+        </w:tc>
+        <w:tc>
+          <w:tcPr>
+            <w:tcW w:w="1165" w:type="dxa"/>
+          </w:tcPr>
+          <w:p>
+            <w:pPr>
+              <w:rPr>
+                <w:szCs w:val="24"/>
+              </w:rPr>
+            </w:pPr>
+            <w:r>
+              <w:rPr>
+                <w:szCs w:val="24"/>
+              </w:rPr>
+              <w:t>20</w:t>
+            </w:r>
+          </w:p>
+        </w:tc>
+      </w:tr>
+      <w:tr>
+        <w:trPr>
+          <w:trHeight w:val="1079"/>
+        </w:trPr>
+        <w:tc>
+          <w:tcPr>
+            <w:tcW w:w="8185" w:type="dxa"/>
+          </w:tcPr>
+          <w:p>
+            <w:pPr>
+              <w:rPr>
+                <w:rFonts w:cs="Arial"/>
+                <w:i/>
+                <w:iCs/>
+                <w:color w:val="000000"/>
+                <w:u w:val="single"/>
+              </w:rPr>
+            </w:pPr>
+            <w:r>
+              <w:rPr>
+                <w:rFonts w:cs="Arial"/>
+                <w:i/>
+                <w:iCs/>
+                <w:color w:val="000000"/>
+              </w:rPr>
+              <w:t>Project narrative</w:t>
+            </w:r>
+          </w:p>
+          <w:p>
+            <w:pPr>
+              <w:rPr>
+                <w:rFonts w:cs="Arial"/>
+                <w:color w:val="000000"/>
+              </w:rPr>
+            </w:pPr>
+          </w:p>
+          <w:p>
+            <w:pPr>
+              <w:rPr>
+                <w:rFonts w:cs="Arial"/>
+                <w:color w:val="000000"/>
+              </w:rPr>
+            </w:pPr>
+            <w:r>
+              <w:rPr>
+                <w:rFonts w:cs="Arial"/>
+                <w:color w:val="000000"/>
+              </w:rPr>
+              <w:t>Client’s needs</w:t>
+            </w:r>
+            <w:r>
+              <w:rPr>
+                <w:rFonts w:cs="Arial"/>
+                <w:color w:val="000000"/>
+              </w:rPr>
+              <w:t xml:space="preserve">. </w:t>
+            </w:r>
+            <w:r>
+              <w:rPr>
+                <w:rFonts w:cs="Arial"/>
+                <w:color w:val="000000"/>
+              </w:rPr>
+              <w:t>Description and h</w:t>
+            </w:r>
+            <w:r>
+              <w:rPr>
+                <w:rFonts w:cs="Arial"/>
+                <w:color w:val="000000"/>
+              </w:rPr>
+              <w:t xml:space="preserve">ow </w:t>
+            </w:r>
+            <w:r>
+              <w:rPr>
+                <w:rFonts w:cs="Arial"/>
+                <w:color w:val="000000"/>
+              </w:rPr>
+              <w:t>needs</w:t>
+            </w:r>
+            <w:r>
+              <w:rPr>
+                <w:rFonts w:cs="Arial"/>
+                <w:color w:val="000000"/>
+              </w:rPr>
+              <w:t xml:space="preserve"> were met</w:t>
+            </w:r>
+            <w:r>
+              <w:rPr>
+                <w:rFonts w:cs="Arial"/>
+                <w:color w:val="000000"/>
+              </w:rPr>
+              <w:t xml:space="preserve"> inc. </w:t>
+            </w:r>
+            <w:r>
+              <w:rPr>
+                <w:rFonts w:cs="Arial"/>
+                <w:color w:val="000000"/>
+              </w:rPr>
+              <w:t>m</w:t>
+            </w:r>
+            <w:r>
+              <w:rPr>
+                <w:rFonts w:cs="Arial"/>
+                <w:color w:val="000000"/>
+              </w:rPr>
+              <w:t>aintainability</w:t>
+            </w:r>
+            <w:r>
+              <w:rPr>
+                <w:rFonts w:cs="Arial"/>
+                <w:color w:val="000000"/>
+              </w:rPr>
+              <w:t>, s</w:t>
+            </w:r>
+            <w:r>
+              <w:rPr>
+                <w:rFonts w:cs="Arial"/>
+                <w:color w:val="000000"/>
+              </w:rPr>
+              <w:t>ustainability</w:t>
+            </w:r>
+            <w:r>
+              <w:rPr>
+                <w:rFonts w:cs="Arial"/>
+                <w:color w:val="000000"/>
+              </w:rPr>
+              <w:t xml:space="preserve"> (20)</w:t>
+            </w:r>
+          </w:p>
+          <w:p>
+            <w:pPr>
+              <w:rPr>
+                <w:rFonts w:cs="Arial"/>
+                <w:color w:val="000000"/>
+                <w:u w:val="single"/>
+              </w:rPr>
+            </w:pPr>
+          </w:p>
+          <w:p>
+            <w:pPr>
+              <w:rPr>
+                <w:rFonts w:cs="Arial"/>
+                <w:color w:val="000000"/>
+              </w:rPr>
+            </w:pPr>
+            <w:r>
+              <w:rPr>
+                <w:rFonts w:cs="Arial"/>
+                <w:color w:val="000000"/>
+              </w:rPr>
+              <w:t>Project execution</w:t>
+            </w:r>
+            <w:r>
+              <w:rPr>
+                <w:rFonts w:cs="Arial"/>
+                <w:color w:val="000000"/>
+              </w:rPr>
+              <w:t>.</w:t>
+            </w:r>
+            <w:r>
+              <w:rPr>
+                <w:rFonts w:cs="Arial"/>
+                <w:color w:val="000000"/>
+              </w:rPr>
+              <w:t xml:space="preserve"> </w:t>
+            </w:r>
+            <w:r>
+              <w:rPr>
+                <w:rFonts w:cs="Arial"/>
+                <w:color w:val="000000"/>
+              </w:rPr>
+              <w:t>W</w:t>
+            </w:r>
+            <w:r>
+              <w:rPr>
+                <w:rFonts w:cs="Arial"/>
+                <w:color w:val="000000"/>
+              </w:rPr>
+              <w:t>hat transpired</w:t>
+            </w:r>
+            <w:r>
+              <w:rPr>
+                <w:rFonts w:cs="Arial"/>
+                <w:color w:val="000000"/>
+              </w:rPr>
+              <w:t xml:space="preserve"> during the development period including challenges and how they were overcome (20)</w:t>
+            </w:r>
+          </w:p>
+          <w:p>
+            <w:pPr>
+              <w:pStyle w:val="ListParagraph"/>
+              <w:rPr>
+                <w:szCs w:val="24"/>
+              </w:rPr>
+            </w:pPr>
+          </w:p>
+        </w:tc>
+        <w:tc>
+          <w:tcPr>
+            <w:tcW w:w="1165" w:type="dxa"/>
+          </w:tcPr>
+          <w:p>
+            <w:pPr>
+              <w:rPr>
+                <w:szCs w:val="24"/>
+              </w:rPr>
+            </w:pPr>
+            <w:r>
+              <w:rPr>
+                <w:szCs w:val="24"/>
+              </w:rPr>
+              <w:lastRenderedPageBreak/>
+              <w:t>8</w:t>
+            </w:r>
+            <w:r>
+              <w:rPr>
+                <w:szCs w:val="24"/>
+              </w:rPr>
+              <w:t>0</w:t>
+            </w:r>
+          </w:p>
+        </w:tc>
+      </w:tr>
+      <w:tr>
+        <w:trPr>
+          <w:trHeight w:val="521"/>
+        </w:trPr>
+        <w:tc>
+          <w:tcPr>
+            <w:tcW w:w="8185" w:type="dxa"/>
+          </w:tcPr>
+          <w:p>
+            <w:pPr>
+              <w:rPr>
+                <w:szCs w:val="24"/>
+              </w:rPr>
+            </w:pPr>
+            <w:r>
+              <w:rPr>
+                <w:szCs w:val="24"/>
+              </w:rPr>
+              <w:t>Recommendations to client</w:t>
+            </w:r>
+            <w:r>
+              <w:rPr>
+                <w:szCs w:val="24"/>
+              </w:rPr>
+              <w:t xml:space="preserve"> (20)</w:t>
+            </w:r>
+          </w:p>
+        </w:tc>
+        <w:tc>
+          <w:tcPr>
+            <w:tcW w:w="1165" w:type="dxa"/>
+          </w:tcPr>
+          <w:p>
+            <w:pPr>
+              <w:rPr>
+                <w:szCs w:val="24"/>
+              </w:rPr>
+            </w:pPr>
+          </w:p>
+        </w:tc>
+      </w:tr>
+      <w:tr>
+        <w:trPr>
+          <w:trHeight w:val="1340"/>
+        </w:trPr>
+        <w:tc>
+          <w:tcPr>
+            <w:tcW w:w="8185" w:type="dxa"/>
+          </w:tcPr>
+          <w:p>
+            <w:pPr>
+              <w:rPr>
+                <w:szCs w:val="24"/>
+              </w:rPr>
+            </w:pPr>
+            <w:r>
+              <w:rPr>
+                <w:szCs w:val="24"/>
+              </w:rPr>
+              <w:t>Summary</w:t>
+            </w:r>
+            <w:r>
+              <w:rPr>
+                <w:szCs w:val="24"/>
+              </w:rPr>
+              <w:t xml:space="preserve"> (10)</w:t>
+            </w:r>
+          </w:p>
+          <w:p>
+            <w:pPr>
+              <w:pStyle w:val="ListParagraph"/>
+              <w:numPr>
+                <w:ilvl w:val="0"/>
+                <w:numId w:val="27"/>
+              </w:numPr>
+              <w:rPr>
+                <w:szCs w:val="24"/>
+              </w:rPr>
+            </w:pPr>
+            <w:r>
+              <w:rPr>
+                <w:szCs w:val="24"/>
+              </w:rPr>
+              <w:t>Successes</w:t>
+            </w:r>
+          </w:p>
+          <w:p>
+            <w:pPr>
+              <w:pStyle w:val="ListParagraph"/>
+              <w:numPr>
+                <w:ilvl w:val="0"/>
+                <w:numId w:val="27"/>
+              </w:numPr>
+              <w:rPr>
+                <w:szCs w:val="24"/>
+              </w:rPr>
+            </w:pPr>
+            <w:r>
+              <w:rPr>
+                <w:szCs w:val="24"/>
+              </w:rPr>
+              <w:t>Failures</w:t>
+            </w:r>
+          </w:p>
+          <w:p>
+            <w:pPr>
+              <w:pStyle w:val="ListParagraph"/>
+              <w:numPr>
+                <w:ilvl w:val="0"/>
+                <w:numId w:val="27"/>
+              </w:numPr>
+              <w:rPr>
+                <w:szCs w:val="24"/>
+              </w:rPr>
+            </w:pPr>
+            <w:r>
+              <w:rPr>
+                <w:szCs w:val="24"/>
+              </w:rPr>
+              <w:t>Potential future work on project</w:t>
+            </w:r>
+          </w:p>
+        </w:tc>
+        <w:tc>
+          <w:tcPr>
+            <w:tcW w:w="1165" w:type="dxa"/>
+          </w:tcPr>
+          <w:p>
+            <w:pPr>
+              <w:rPr>
+                <w:szCs w:val="24"/>
+              </w:rPr>
+            </w:pPr>
+          </w:p>
+        </w:tc>
+      </w:tr>
+      <w:tr>
+        <w:trPr>
+          <w:trHeight w:val="719"/>
+        </w:trPr>
+        <w:tc>
+          <w:tcPr>
+            <w:tcW w:w="8185" w:type="dxa"/>
+          </w:tcPr>
+          <w:p>
+            <w:pPr>
+              <w:rPr>
+                <w:szCs w:val="24"/>
+              </w:rPr>
+            </w:pPr>
+            <w:r>
+              <w:rPr>
+                <w:szCs w:val="24"/>
+              </w:rPr>
+              <w:t>What was learned</w:t>
+            </w:r>
+            <w:r>
+              <w:rPr>
+                <w:szCs w:val="24"/>
+              </w:rPr>
+              <w:t xml:space="preserve"> (10)</w:t>
+            </w:r>
+          </w:p>
+        </w:tc>
+        <w:tc>
+          <w:tcPr>
+            <w:tcW w:w="1165" w:type="dxa"/>
+          </w:tcPr>
+          <w:p>
+            <w:pPr>
+              <w:rPr>
+                <w:szCs w:val="24"/>
+              </w:rPr>
+            </w:pPr>
+          </w:p>
+        </w:tc>
+      </w:tr>
+    </w:tbl>
+    <w:p>
+      <w:pPr>
+        <w:rPr>
+          <w:rFonts w:cs="Arial"/>
+          <w:color w:val="000000"/>
+          <w:u w:val="single"/>
+        </w:rPr>
+      </w:pPr>
+    </w:p>
+    <w:p>
+      <w:pPr>
+        <w:rPr>
+          <w:i/>
+          <w:iCs/>
+          <w:szCs w:val="24"/>
+        </w:rPr>
+      </w:pPr>
+    </w:p>
+    <w:p>
+      <w:pPr>
+        <w:rPr>
+          <w:sz w:val="32"/>
+          <w:szCs w:val="32"/>
+        </w:rPr>
+      </w:pPr>
+      <w:r>
+        <w:rPr>
+          <w:sz w:val="32"/>
+          <w:szCs w:val="32"/>
+        </w:rPr>
+        <w:t>Mid</w:t>
+      </w:r>
+      <w:r>
+        <w:rPr>
+          <w:sz w:val="32"/>
+          <w:szCs w:val="32"/>
+        </w:rPr>
+        <w:t>-</w:t>
+      </w:r>
+      <w:r>
+        <w:rPr>
+          <w:sz w:val="32"/>
+          <w:szCs w:val="32"/>
+        </w:rPr>
+        <w:t xml:space="preserve">Term </w:t>
+      </w:r>
+      <w:r>
+        <w:rPr>
+          <w:sz w:val="32"/>
+          <w:szCs w:val="32"/>
+        </w:rPr>
+        <w:t xml:space="preserve">Exam </w:t>
+      </w:r>
+      <w:r>
+        <w:rPr>
+          <w:sz w:val="32"/>
+          <w:szCs w:val="32"/>
+        </w:rPr>
+        <w:t>(</w:t>
+      </w:r>
+      <w:r>
+        <w:rPr>
+          <w:sz w:val="32"/>
+          <w:szCs w:val="32"/>
+        </w:rPr>
+        <w:t>Reflection Paper</w:t>
+      </w:r>
+      <w:r>
+        <w:rPr>
+          <w:sz w:val="32"/>
+          <w:szCs w:val="32"/>
+        </w:rPr>
+        <w:t>)</w:t>
+      </w:r>
+    </w:p>
+    <w:p>
+      <w:pPr>
+        <w:rPr>
+          <w:szCs w:val="24"/>
+        </w:rPr>
+      </w:pPr>
+      <w:r>
+        <w:rPr>
+          <w:szCs w:val="24"/>
+        </w:rPr>
+        <w:t xml:space="preserve">The midterm “exam” is a reflection paper on the broad topic of </w:t>
+      </w:r>
+      <w:r>
+        <w:rPr>
+          <w:b/>
+          <w:bCs/>
+          <w:i/>
+          <w:iCs/>
+          <w:szCs w:val="24"/>
+        </w:rPr>
+        <w:t>sustainability</w:t>
+      </w:r>
+      <w:r>
+        <w:rPr>
+          <w:szCs w:val="24"/>
+        </w:rPr>
+        <w:t xml:space="preserve">. </w:t>
+      </w:r>
+      <w:r>
+        <w:rPr>
+          <w:b/>
+          <w:bCs/>
+          <w:szCs w:val="24"/>
+        </w:rPr>
+        <w:t>Further details will be announced on or around Monday September 20, 2021</w:t>
+      </w:r>
+      <w:r>
+        <w:rPr>
+          <w:szCs w:val="24"/>
+        </w:rPr>
+        <w:t xml:space="preserve">. As listed in the Syllabus, it is </w:t>
+      </w:r>
+      <w:r>
+        <w:rPr>
+          <w:b/>
+          <w:bCs/>
+          <w:szCs w:val="24"/>
+        </w:rPr>
+        <w:t>due on Sunday October 10, 2021 11:59 PM</w:t>
+      </w:r>
+      <w:r>
+        <w:rPr>
+          <w:szCs w:val="24"/>
+        </w:rPr>
+        <w:t xml:space="preserve">. </w:t>
+      </w:r>
+      <w:r>
+        <w:rPr>
+          <w:szCs w:val="24"/>
+        </w:rPr>
+        <w:t>Please abide by the following guidelines:</w:t>
+      </w:r>
+    </w:p>
+    <w:p>
+      <w:pPr>
+        <w:pStyle w:val="ListParagraph"/>
+        <w:numPr>
+          <w:ilvl w:val="0"/>
+          <w:numId w:val="9"/>
+        </w:numPr>
+        <w:rPr>
+          <w:szCs w:val="24"/>
+        </w:rPr>
+      </w:pPr>
+      <w:r>
+        <w:rPr>
+          <w:szCs w:val="24"/>
+        </w:rPr>
+        <w:t>5-8 pp</w:t>
+      </w:r>
+      <w:r>
+        <w:rPr>
+          <w:szCs w:val="24"/>
+        </w:rPr>
+        <w:t xml:space="preserve"> single-spaced, 1000-2000 words</w:t>
+      </w:r>
+    </w:p>
+    <w:p>
+      <w:pPr>
+        <w:pStyle w:val="ListParagraph"/>
+        <w:numPr>
+          <w:ilvl w:val="0"/>
+          <w:numId w:val="9"/>
+        </w:numPr>
+        <w:rPr>
+          <w:szCs w:val="24"/>
+        </w:rPr>
+      </w:pPr>
+      <w:r>
+        <w:rPr>
+          <w:szCs w:val="24"/>
+        </w:rPr>
+        <w:t>Use any resources you would like (text, Google Scholar, etc.)</w:t>
+      </w:r>
+    </w:p>
+    <w:p>
+      <w:pPr>
+        <w:pStyle w:val="ListParagraph"/>
+        <w:numPr>
+          <w:ilvl w:val="0"/>
+          <w:numId w:val="9"/>
+        </w:numPr>
+        <w:rPr>
+          <w:szCs w:val="24"/>
+        </w:rPr>
+      </w:pPr>
+      <w:r>
+        <w:rPr>
+          <w:szCs w:val="24"/>
+        </w:rPr>
+        <w:t>Cite per scholarly best practices</w:t>
+      </w:r>
+    </w:p>
+    <w:p>
+      <w:pPr>
+        <w:pStyle w:val="ListParagraph"/>
+        <w:numPr>
+          <w:ilvl w:val="0"/>
+          <w:numId w:val="9"/>
+        </w:numPr>
+        <w:rPr>
+          <w:szCs w:val="24"/>
+        </w:rPr>
+      </w:pPr>
+      <w:r>
+        <w:rPr>
+          <w:szCs w:val="24"/>
+        </w:rPr>
+        <w:t>Include but do not limit your paper to the following</w:t>
+      </w:r>
+      <w:r>
+        <w:rPr>
+          <w:szCs w:val="24"/>
+        </w:rPr>
+        <w:t xml:space="preserve"> categories on which you’ll be assessed:</w:t>
+      </w:r>
+    </w:p>
+    <w:p>
+      <w:pPr>
+        <w:pStyle w:val="ListParagraph"/>
+        <w:numPr>
+          <w:ilvl w:val="1"/>
+          <w:numId w:val="9"/>
+        </w:numPr>
+        <w:rPr>
+          <w:szCs w:val="24"/>
+        </w:rPr>
+      </w:pPr>
+      <w:r>
+        <w:rPr>
+          <w:szCs w:val="24"/>
+        </w:rPr>
+        <w:t>Important general considerations</w:t>
+      </w:r>
+      <w:r>
+        <w:rPr>
+          <w:szCs w:val="24"/>
+        </w:rPr>
+        <w:t xml:space="preserve"> – 40%</w:t>
+      </w:r>
+    </w:p>
+    <w:p>
+      <w:pPr>
+        <w:pStyle w:val="ListParagraph"/>
+        <w:numPr>
+          <w:ilvl w:val="1"/>
+          <w:numId w:val="9"/>
+        </w:numPr>
+        <w:rPr>
+          <w:szCs w:val="24"/>
+        </w:rPr>
+      </w:pPr>
+      <w:r>
+        <w:rPr>
+          <w:szCs w:val="24"/>
+        </w:rPr>
+        <w:t>Stakeholder impact on sustainability</w:t>
+      </w:r>
+      <w:r>
+        <w:rPr>
+          <w:szCs w:val="24"/>
+        </w:rPr>
+        <w:t xml:space="preserve"> – 30%</w:t>
+      </w:r>
+    </w:p>
+    <w:p>
+      <w:pPr>
+        <w:pStyle w:val="ListParagraph"/>
+        <w:numPr>
+          <w:ilvl w:val="1"/>
+          <w:numId w:val="9"/>
+        </w:numPr>
+        <w:rPr>
+          <w:szCs w:val="24"/>
+        </w:rPr>
+      </w:pPr>
+      <w:r>
+        <w:rPr>
+          <w:szCs w:val="24"/>
+        </w:rPr>
+        <w:t>Examples of sustainability failures and their causes</w:t>
+      </w:r>
+      <w:r>
+        <w:rPr>
+          <w:szCs w:val="24"/>
+        </w:rPr>
+        <w:t xml:space="preserve"> – 30%</w:t>
+      </w:r>
+    </w:p>
+    <w:p>
+      <w:pPr>
+        <w:pStyle w:val="ListParagraph"/>
+        <w:ind w:left="1440"/>
+        <w:rPr>
+          <w:szCs w:val="24"/>
+        </w:rPr>
+      </w:pPr>
+    </w:p>
+    <w:p>
+      <w:pPr>
+        <w:rPr>
+          <w:sz w:val="32"/>
+          <w:szCs w:val="32"/>
+        </w:rPr>
+      </w:pPr>
+      <w:bookmarkStart w:id="17" w:name="PeerReview"/>
+      <w:bookmarkEnd w:id="17"/>
+      <w:r>
+        <w:rPr>
+          <w:sz w:val="32"/>
+          <w:szCs w:val="32"/>
+        </w:rPr>
+        <w:t>Peer Project Evaluation</w:t>
+      </w:r>
+      <w:r>
+        <w:rPr>
+          <w:sz w:val="32"/>
+          <w:szCs w:val="32"/>
+        </w:rPr>
+        <w:t xml:space="preserve"> </w:t>
+      </w:r>
+      <w:r>
+        <w:rPr>
+          <w:szCs w:val="24"/>
+        </w:rPr>
+        <w:t>[</w:t>
+      </w:r>
+      <w:hyperlink w:anchor="_top" w:history="1">
+        <w:r>
+          <w:rPr>
+            <w:rStyle w:val="Hyperlink"/>
+            <w:szCs w:val="24"/>
+          </w:rPr>
+          <w:t>TOP</w:t>
+        </w:r>
+      </w:hyperlink>
+      <w:r>
+        <w:rPr>
+          <w:szCs w:val="24"/>
+        </w:rPr>
+        <w:t>]</w:t>
+      </w:r>
+    </w:p>
+    <w:p>
+      <w:pPr>
+        <w:rPr>
+          <w:szCs w:val="24"/>
+        </w:rPr>
+      </w:pPr>
+      <w:r>
+        <w:rPr>
+          <w:szCs w:val="24"/>
+        </w:rPr>
         <w:t>During the project period, y</w:t>
       </w:r>
       <w:r>
@@ -7798,8 +8587,8 @@
           <w:szCs w:val="32"/>
         </w:rPr>
       </w:pPr>
-      <w:bookmarkStart w:id="17" w:name="Resources"/>
-      <w:bookmarkEnd w:id="17"/>
+      <w:bookmarkStart w:id="18" w:name="Resources"/>
+      <w:bookmarkEnd w:id="18"/>
       <w:r>
         <w:rPr>
           <w:sz w:val="32"/>
@@ -7846,20 +8635,34 @@
     <w:p>
       <w:pPr>
         <w:rPr>
-          <w:szCs w:val="24"/>
-        </w:rPr>
-      </w:pPr>
-      <w:r>
-        <w:rPr>
+          <w:i/>
+          <w:iCs/>
+          <w:szCs w:val="24"/>
+        </w:rPr>
+      </w:pPr>
+      <w:r>
+        <w:rPr>
+          <w:i/>
+          <w:iCs/>
           <w:szCs w:val="24"/>
         </w:rPr>
         <w:t>Accessibility</w:t>
       </w:r>
       <w:r>
         <w:rPr>
+          <w:i/>
+          <w:iCs/>
           <w:szCs w:val="24"/>
         </w:rPr>
         <w:t xml:space="preserve"> Evaluators</w:t>
+      </w:r>
+      <w:r>
+        <w:rPr>
+          <w:i/>
+          <w:iCs/>
+          <w:szCs w:val="24"/>
+        </w:rPr>
+        <w:t xml:space="preserve"> and Guidelines</w:t>
       </w:r>
     </w:p>
     <w:p>
@@ -7912,7 +8715,10 @@
           <w:numId w:val="11"/>
         </w:numPr>
         <w:rPr>
-          <w:szCs w:val="24"/>
+          <w:rStyle w:val="Hyperlink"/>
+          <w:color w:val="auto"/>
+          <w:szCs w:val="24"/>
+          <w:u w:val="none"/>
         </w:rPr>
       </w:pPr>
       <w:hyperlink r:id="rId17" w:history="1">
@@ -7928,7 +8734,32 @@
     <w:p>
       <w:pPr>
         <w:rPr>
-          <w:szCs w:val="24"/>
+          <w:i/>
+          <w:iCs/>
+          <w:szCs w:val="24"/>
+        </w:rPr>
+      </w:pPr>
+      <w:r>
+        <w:rPr>
+          <w:i/>
+          <w:iCs/>
+          <w:szCs w:val="24"/>
+        </w:rPr>
+        <w:t>Code Evaluators</w:t>
+      </w:r>
+    </w:p>
+    <w:p>
+      <w:pPr>
+        <w:pStyle w:val="ListParagraph"/>
+        <w:numPr>
+          <w:ilvl w:val="0"/>
+          <w:numId w:val="11"/>
+        </w:numPr>
+        <w:rPr>
+          <w:rStyle w:val="Hyperlink"/>
+          <w:color w:val="auto"/>
+          <w:szCs w:val="24"/>
+          <w:u w:val="none"/>
         </w:rPr>
       </w:pPr>
       <w:hyperlink r:id="rId18" w:history="1">
@@ -7943,9 +8774,16 @@
     </w:p>
     <w:p>
       <w:pPr>
+        <w:pStyle w:val="ListParagraph"/>
+        <w:numPr>
+          <w:ilvl w:val="0"/>
+          <w:numId w:val="11"/>
+        </w:numPr>
         <w:rPr>
           <w:rStyle w:val="Hyperlink"/>
-          <w:szCs w:val="24"/>
+          <w:color w:val="auto"/>
+          <w:szCs w:val="24"/>
+          <w:u w:val="none"/>
         </w:rPr>
       </w:pPr>
       <w:hyperlink r:id="rId19" w:history="1">
@@ -8323,6 +9161,119 @@
     </w:lvl>
   </w:abstractNum>
   <w:abstractNum w:abstractNumId="2" w15:restartNumberingAfterBreak="0">
+    <w:nsid w:val="16754343"/>
+    <w:multiLevelType w:val="hybridMultilevel"/>
+    <w:tmpl w:val="565C7886"/>
+    <w:lvl w:ilvl="0" w:tplc="04090001">
+      <w:start w:val="1"/>
+      <w:numFmt w:val="bullet"/>
+      <w:lvlText w:val=""/>
+      <w:lvlJc w:val="left"/>
+      <w:pPr>
+        <w:ind w:left="720" w:hanging="360"/>
+      </w:pPr>
+      <w:rPr>
+        <w:rFonts w:ascii="Symbol" w:hAnsi="Symbol" w:hint="default"/>
+      </w:rPr>
+    </w:lvl>
+    <w:lvl w:ilvl="1" w:tplc="04090003">
+      <w:start w:val="1"/>
+      <w:numFmt w:val="bullet"/>
+      <w:lvlText w:val="o"/>
+      <w:lvlJc w:val="left"/>
+      <w:pPr>
+        <w:ind w:left="1440" w:hanging="360"/>
+      </w:pPr>
+      <w:rPr>
+        <w:rFonts w:ascii="Courier New" w:hAnsi="Courier New" w:cs="Courier New" w:hint="default"/>
+      </w:rPr>
+    </w:lvl>
+    <w:lvl w:ilvl="2" w:tplc="04090005">
+      <w:start w:val="1"/>
+      <w:numFmt w:val="bullet"/>
+      <w:lvlText w:val=""/>
+      <w:lvlJc w:val="left"/>
+      <w:pPr>
+        <w:ind w:left="2160" w:hanging="360"/>
+      </w:pPr>
+      <w:rPr>
+        <w:rFonts w:ascii="Wingdings" w:hAnsi="Wingdings" w:hint="default"/>
+      </w:rPr>
+    </w:lvl>
+    <w:lvl w:ilvl="3" w:tplc="04090001" w:tentative="1">
+      <w:start w:val="1"/>
+      <w:numFmt w:val="bullet"/>
+      <w:lvlText w:val=""/>
+      <w:lvlJc w:val="left"/>
+      <w:pPr>
+        <w:ind w:left="2880" w:hanging="360"/>
+      </w:pPr>
+      <w:rPr>
+        <w:rFonts w:ascii="Symbol" w:hAnsi="Symbol" w:hint="default"/>
+      </w:rPr>
+    </w:lvl>
+    <w:lvl w:ilvl="4" w:tplc="04090003" w:tentative="1">
+      <w:start w:val="1"/>
+      <w:numFmt w:val="bullet"/>
+      <w:lvlText w:val="o"/>
+      <w:lvlJc w:val="left"/>
+      <w:pPr>
+        <w:ind w:left="3600" w:hanging="360"/>
+      </w:pPr>
+      <w:rPr>
+        <w:rFonts w:ascii="Courier New" w:hAnsi="Courier New" w:cs="Courier New" w:hint="default"/>
+      </w:rPr>
+    </w:lvl>
+    <w:lvl w:ilvl="5" w:tplc="04090005" w:tentative="1">
+      <w:start w:val="1"/>
+      <w:numFmt w:val="bullet"/>
+      <w:lvlText w:val=""/>
+      <w:lvlJc w:val="left"/>
+      <w:pPr>
+        <w:ind w:left="4320" w:hanging="360"/>
+      </w:pPr>
+      <w:rPr>
+        <w:rFonts w:ascii="Wingdings" w:hAnsi="Wingdings" w:hint="default"/>
+      </w:rPr>
+    </w:lvl>
+    <w:lvl w:ilvl="6" w:tplc="04090001" w:tentative="1">
+      <w:start w:val="1"/>
+      <w:numFmt w:val="bullet"/>
+      <w:lvlText w:val=""/>
+      <w:lvlJc w:val="left"/>
+      <w:pPr>
+        <w:ind w:left="5040" w:hanging="360"/>
+      </w:pPr>
+      <w:rPr>
+        <w:rFonts w:ascii="Symbol" w:hAnsi="Symbol" w:hint="default"/>
+      </w:rPr>
+    </w:lvl>
+    <w:lvl w:ilvl="7" w:tplc="04090003" w:tentative="1">
+      <w:start w:val="1"/>
+      <w:numFmt w:val="bullet"/>
+      <w:lvlText w:val="o"/>
+      <w:lvlJc w:val="left"/>
+      <w:pPr>
+        <w:ind w:left="5760" w:hanging="360"/>
+      </w:pPr>
+      <w:rPr>
+        <w:rFonts w:ascii="Courier New" w:hAnsi="Courier New" w:cs="Courier New" w:hint="default"/>
+      </w:rPr>
+    </w:lvl>
+    <w:lvl w:ilvl="8" w:tplc="04090005" w:tentative="1">
+      <w:start w:val="1"/>
+      <w:numFmt w:val="bullet"/>
+      <w:lvlText w:val=""/>
+      <w:lvlJc w:val="left"/>
+      <w:pPr>
+        <w:ind w:left="6480" w:hanging="360"/>
+      </w:pPr>
+      <w:rPr>
+        <w:rFonts w:ascii="Wingdings" w:hAnsi="Wingdings" w:hint="default"/>
+      </w:rPr>
+    </w:lvl>
+  </w:abstractNum>
+  <w:abstractNum w:abstractNumId="3" w15:restartNumberingAfterBreak="0">
     <w:nsid w:val="198B3241"/>
     <w:multiLevelType w:val="hybridMultilevel"/>
     <w:tmpl w:val="2E16476A"/>
@@ -8435,7 +9386,7 @@
       </w:rPr>
     </w:lvl>
   </w:abstractNum>
-  <w:abstractNum w:abstractNumId="3" w15:restartNumberingAfterBreak="0">
+  <w:abstractNum w:abstractNumId="4" w15:restartNumberingAfterBreak="0">
     <w:nsid w:val="1ACB1831"/>
     <w:multiLevelType w:val="hybridMultilevel"/>
     <w:tmpl w:val="7668043C"/>
@@ -8548,7 +9499,7 @@
       </w:rPr>
     </w:lvl>
   </w:abstractNum>
-  <w:abstractNum w:abstractNumId="4" w15:restartNumberingAfterBreak="0">
+  <w:abstractNum w:abstractNumId="5" w15:restartNumberingAfterBreak="0">
     <w:nsid w:val="1C6F1159"/>
     <w:multiLevelType w:val="hybridMultilevel"/>
     <w:tmpl w:val="5FEAED8E"/>
@@ -8661,7 +9612,7 @@
       </w:rPr>
     </w:lvl>
   </w:abstractNum>
-  <w:abstractNum w:abstractNumId="5" w15:restartNumberingAfterBreak="0">
+  <w:abstractNum w:abstractNumId="6" w15:restartNumberingAfterBreak="0">
     <w:nsid w:val="208126CD"/>
     <w:multiLevelType w:val="hybridMultilevel"/>
     <w:tmpl w:val="70062BC0"/>
@@ -8677,7 +9628,7 @@
         <w:rFonts w:ascii="Symbol" w:hAnsi="Symbol" w:hint="default"/>
       </w:rPr>
     </w:lvl>
-    <w:lvl w:ilvl="1" w:tplc="04090003" w:tentative="1">
+    <w:lvl w:ilvl="1" w:tplc="04090003">
       <w:start w:val="1"/>
       <w:numFmt w:val="bullet"/>
       <w:lvlText w:val="o"/>
@@ -8689,7 +9640,7 @@
         <w:rFonts w:ascii="Courier New" w:hAnsi="Courier New" w:cs="Courier New" w:hint="default"/>
       </w:rPr>
     </w:lvl>
-    <w:lvl w:ilvl="2" w:tplc="04090005" w:tentative="1">
+    <w:lvl w:ilvl="2" w:tplc="04090005">
       <w:start w:val="1"/>
       <w:numFmt w:val="bullet"/>
       <w:lvlText w:val=""/>
@@ -8774,7 +9725,7 @@
       </w:rPr>
     </w:lvl>
   </w:abstractNum>
-  <w:abstractNum w:abstractNumId="6" w15:restartNumberingAfterBreak="0">
+  <w:abstractNum w:abstractNumId="7" w15:restartNumberingAfterBreak="0">
     <w:nsid w:val="24550715"/>
     <w:multiLevelType w:val="hybridMultilevel"/>
     <w:tmpl w:val="D41CD40C"/>
@@ -8887,7 +9838,7 @@
       </w:rPr>
     </w:lvl>
   </w:abstractNum>
-  <w:abstractNum w:abstractNumId="7" w15:restartNumberingAfterBreak="0">
+  <w:abstractNum w:abstractNumId="8" w15:restartNumberingAfterBreak="0">
     <w:nsid w:val="2AC16A19"/>
     <w:multiLevelType w:val="hybridMultilevel"/>
     <w:tmpl w:val="7910FB60"/>
@@ -9000,7 +9951,7 @@
       </w:rPr>
     </w:lvl>
   </w:abstractNum>
-  <w:abstractNum w:abstractNumId="8" w15:restartNumberingAfterBreak="0">
+  <w:abstractNum w:abstractNumId="9" w15:restartNumberingAfterBreak="0">
     <w:nsid w:val="2ACC0270"/>
     <w:multiLevelType w:val="hybridMultilevel"/>
     <w:tmpl w:val="5638F33E"/>
@@ -9113,7 +10064,7 @@
       </w:rPr>
     </w:lvl>
   </w:abstractNum>
-  <w:abstractNum w:abstractNumId="9" w15:restartNumberingAfterBreak="0">
+  <w:abstractNum w:abstractNumId="10" w15:restartNumberingAfterBreak="0">
     <w:nsid w:val="2C8828D2"/>
     <w:multiLevelType w:val="hybridMultilevel"/>
     <w:tmpl w:val="7AD848E0"/>
@@ -9226,7 +10177,7 @@
       </w:rPr>
     </w:lvl>
   </w:abstractNum>
-  <w:abstractNum w:abstractNumId="10" w15:restartNumberingAfterBreak="0">
+  <w:abstractNum w:abstractNumId="11" w15:restartNumberingAfterBreak="0">
     <w:nsid w:val="2EC210A6"/>
     <w:multiLevelType w:val="hybridMultilevel"/>
     <w:tmpl w:val="D3200F0C"/>
@@ -9339,7 +10290,7 @@
       </w:rPr>
     </w:lvl>
   </w:abstractNum>
-  <w:abstractNum w:abstractNumId="11" w15:restartNumberingAfterBreak="0">
+  <w:abstractNum w:abstractNumId="12" w15:restartNumberingAfterBreak="0">
     <w:nsid w:val="342E0F36"/>
     <w:multiLevelType w:val="hybridMultilevel"/>
     <w:tmpl w:val="9A8ECC7E"/>
@@ -9452,7 +10403,7 @@
       </w:rPr>
     </w:lvl>
   </w:abstractNum>
-  <w:abstractNum w:abstractNumId="12" w15:restartNumberingAfterBreak="0">
+  <w:abstractNum w:abstractNumId="13" w15:restartNumberingAfterBreak="0">
     <w:nsid w:val="3F5033B9"/>
     <w:multiLevelType w:val="hybridMultilevel"/>
     <w:tmpl w:val="012C2FA2"/>
@@ -9565,7 +10516,7 @@
       </w:rPr>
     </w:lvl>
   </w:abstractNum>
-  <w:abstractNum w:abstractNumId="13" w15:restartNumberingAfterBreak="0">
+  <w:abstractNum w:abstractNumId="14" w15:restartNumberingAfterBreak="0">
     <w:nsid w:val="48890573"/>
     <w:multiLevelType w:val="hybridMultilevel"/>
     <w:tmpl w:val="8DF2FF90"/>
@@ -9678,7 +10629,7 @@
       </w:rPr>
     </w:lvl>
   </w:abstractNum>
-  <w:abstractNum w:abstractNumId="14" w15:restartNumberingAfterBreak="0">
+  <w:abstractNum w:abstractNumId="15" w15:restartNumberingAfterBreak="0">
     <w:nsid w:val="4D26715D"/>
     <w:multiLevelType w:val="hybridMultilevel"/>
     <w:tmpl w:val="0B04F8A0"/>
@@ -9791,7 +10742,7 @@
       </w:rPr>
     </w:lvl>
   </w:abstractNum>
-  <w:abstractNum w:abstractNumId="15" w15:restartNumberingAfterBreak="0">
+  <w:abstractNum w:abstractNumId="16" w15:restartNumberingAfterBreak="0">
     <w:nsid w:val="4EB718C0"/>
     <w:multiLevelType w:val="hybridMultilevel"/>
     <w:tmpl w:val="62222FF6"/>
@@ -9904,7 +10855,7 @@
       </w:rPr>
     </w:lvl>
   </w:abstractNum>
-  <w:abstractNum w:abstractNumId="16" w15:restartNumberingAfterBreak="0">
+  <w:abstractNum w:abstractNumId="17" w15:restartNumberingAfterBreak="0">
     <w:nsid w:val="52793A29"/>
     <w:multiLevelType w:val="multilevel"/>
     <w:tmpl w:val="101C6024"/>
@@ -10053,7 +11004,7 @@
       </w:rPr>
     </w:lvl>
   </w:abstractNum>
-  <w:abstractNum w:abstractNumId="17" w15:restartNumberingAfterBreak="0">
+  <w:abstractNum w:abstractNumId="18" w15:restartNumberingAfterBreak="0">
     <w:nsid w:val="59C344B1"/>
     <w:multiLevelType w:val="hybridMultilevel"/>
     <w:tmpl w:val="203848AE"/>
@@ -10166,10 +11117,10 @@
       </w:rPr>
     </w:lvl>
   </w:abstractNum>
-  <w:abstractNum w:abstractNumId="18" w15:restartNumberingAfterBreak="0">
+  <w:abstractNum w:abstractNumId="19" w15:restartNumberingAfterBreak="0">
     <w:nsid w:val="67DF3275"/>
     <w:multiLevelType w:val="hybridMultilevel"/>
-    <w:tmpl w:val="E2EC1626"/>
+    <w:tmpl w:val="55506790"/>
     <w:lvl w:ilvl="0" w:tplc="04090001">
       <w:start w:val="1"/>
       <w:numFmt w:val="bullet"/>
@@ -10279,7 +11230,7 @@
       </w:rPr>
     </w:lvl>
   </w:abstractNum>
-  <w:abstractNum w:abstractNumId="19" w15:restartNumberingAfterBreak="0">
+  <w:abstractNum w:abstractNumId="20" w15:restartNumberingAfterBreak="0">
     <w:nsid w:val="686940CE"/>
     <w:multiLevelType w:val="hybridMultilevel"/>
     <w:tmpl w:val="D108CD02"/>
@@ -10392,7 +11343,7 @@
       </w:rPr>
     </w:lvl>
   </w:abstractNum>
-  <w:abstractNum w:abstractNumId="20" w15:restartNumberingAfterBreak="0">
+  <w:abstractNum w:abstractNumId="21" w15:restartNumberingAfterBreak="0">
     <w:nsid w:val="68706F6D"/>
     <w:multiLevelType w:val="multilevel"/>
     <w:tmpl w:val="F42E0AE2"/>
@@ -10541,7 +11492,7 @@
       </w:rPr>
     </w:lvl>
   </w:abstractNum>
-  <w:abstractNum w:abstractNumId="21" w15:restartNumberingAfterBreak="0">
+  <w:abstractNum w:abstractNumId="22" w15:restartNumberingAfterBreak="0">
     <w:nsid w:val="6D4F2CBD"/>
     <w:multiLevelType w:val="hybridMultilevel"/>
     <w:tmpl w:val="02D4C180"/>
@@ -10654,7 +11605,7 @@
       </w:rPr>
     </w:lvl>
   </w:abstractNum>
-  <w:abstractNum w:abstractNumId="22" w15:restartNumberingAfterBreak="0">
+  <w:abstractNum w:abstractNumId="23" w15:restartNumberingAfterBreak="0">
     <w:nsid w:val="70B77A39"/>
     <w:multiLevelType w:val="multilevel"/>
     <w:tmpl w:val="6F5A6B02"/>
@@ -10803,7 +11754,7 @@
       </w:rPr>
     </w:lvl>
   </w:abstractNum>
-  <w:abstractNum w:abstractNumId="23" w15:restartNumberingAfterBreak="0">
+  <w:abstractNum w:abstractNumId="24" w15:restartNumberingAfterBreak="0">
     <w:nsid w:val="72487808"/>
     <w:multiLevelType w:val="hybridMultilevel"/>
     <w:tmpl w:val="3304A67E"/>
@@ -10916,7 +11867,7 @@
       </w:rPr>
     </w:lvl>
   </w:abstractNum>
-  <w:abstractNum w:abstractNumId="24" w15:restartNumberingAfterBreak="0">
+  <w:abstractNum w:abstractNumId="25" w15:restartNumberingAfterBreak="0">
     <w:nsid w:val="7695000C"/>
     <w:multiLevelType w:val="hybridMultilevel"/>
     <w:tmpl w:val="8764844E"/>
@@ -11029,7 +11980,7 @@
       </w:rPr>
     </w:lvl>
   </w:abstractNum>
-  <w:abstractNum w:abstractNumId="25" w15:restartNumberingAfterBreak="0">
+  <w:abstractNum w:abstractNumId="26" w15:restartNumberingAfterBreak="0">
     <w:nsid w:val="790A499E"/>
     <w:multiLevelType w:val="hybridMultilevel"/>
     <w:tmpl w:val="EBE410D6"/>
@@ -11142,7 +12093,7 @@
       </w:rPr>
     </w:lvl>
   </w:abstractNum>
-  <w:abstractNum w:abstractNumId="26" w15:restartNumberingAfterBreak="0">
+  <w:abstractNum w:abstractNumId="27" w15:restartNumberingAfterBreak="0">
     <w:nsid w:val="7FD72C61"/>
     <w:multiLevelType w:val="hybridMultilevel"/>
     <w:tmpl w:val="74F2EC36"/>
@@ -11256,85 +12207,88 @@
     </w:lvl>
   </w:abstractNum>
   <w:num w:numId="1">
+    <w:abstractNumId w:val="9"/>
+  </w:num>
+  <w:num w:numId="2">
+    <w:abstractNumId w:val="26"/>
+  </w:num>
+  <w:num w:numId="3">
+    <w:abstractNumId w:val="11"/>
+  </w:num>
+  <w:num w:numId="4">
+    <w:abstractNumId w:val="27"/>
+  </w:num>
+  <w:num w:numId="5">
+    <w:abstractNumId w:val="10"/>
+  </w:num>
+  <w:num w:numId="6">
+    <w:abstractNumId w:val="21"/>
+  </w:num>
+  <w:num w:numId="7">
     <w:abstractNumId w:val="8"/>
   </w:num>
-  <w:num w:numId="2">
-    <w:abstractNumId w:val="25"/>
+  <w:num w:numId="8">
+    <w:abstractNumId w:val="13"/>
   </w:num>
-  <w:num w:numId="3">
-    <w:abstractNumId w:val="10"/>
+  <w:num w:numId="9">
+    <w:abstractNumId w:val="4"/>
   </w:num>
-  <w:num w:numId="4">
-    <w:abstractNumId w:val="26"/>
-  </w:num>
-  <w:num w:numId="5">
-    <w:abstractNumId w:val="9"/>
-  </w:num>
-  <w:num w:numId="6">
+  <w:num w:numId="10">
     <w:abstractNumId w:val="20"/>
   </w:num>
-  <w:num w:numId="7">
-    <w:abstractNumId w:val="7"/>
-  </w:num>
-  <w:num w:numId="8">
-    <w:abstractNumId w:val="12"/>
-  </w:num>
-  <w:num w:numId="9">
-    <w:abstractNumId w:val="3"/>
-  </w:num>
-  <w:num w:numId="10">
+  <w:num w:numId="11">
     <w:abstractNumId w:val="19"/>
   </w:num>
-  <w:num w:numId="11">
-    <w:abstractNumId w:val="18"/>
-  </w:num>
   <w:num w:numId="12">
-    <w:abstractNumId w:val="15"/>
+    <w:abstractNumId w:val="16"/>
   </w:num>
   <w:num w:numId="13">
-    <w:abstractNumId w:val="22"/>
+    <w:abstractNumId w:val="23"/>
   </w:num>
   <w:num w:numId="14">
-    <w:abstractNumId w:val="16"/>
+    <w:abstractNumId w:val="17"/>
   </w:num>
   <w:num w:numId="15">
-    <w:abstractNumId w:val="2"/>
+    <w:abstractNumId w:val="3"/>
   </w:num>
   <w:num w:numId="16">
     <w:abstractNumId w:val="1"/>
   </w:num>
   <w:num w:numId="17">
-    <w:abstractNumId w:val="17"/>
+    <w:abstractNumId w:val="18"/>
   </w:num>
   <w:num w:numId="18">
-    <w:abstractNumId w:val="13"/>
+    <w:abstractNumId w:val="14"/>
   </w:num>
   <w:num w:numId="19">
     <w:abstractNumId w:val="0"/>
   </w:num>
   <w:num w:numId="20">
-    <w:abstractNumId w:val="14"/>
+    <w:abstractNumId w:val="15"/>
   </w:num>
   <w:num w:numId="21">
-    <w:abstractNumId w:val="21"/>
+    <w:abstractNumId w:val="22"/>
   </w:num>
   <w:num w:numId="22">
+    <w:abstractNumId w:val="25"/>
+  </w:num>
+  <w:num w:numId="23">
+    <w:abstractNumId w:val="12"/>
+  </w:num>
+  <w:num w:numId="24">
     <w:abstractNumId w:val="24"/>
   </w:num>
-  <w:num w:numId="23">
-    <w:abstractNumId w:val="11"/>
+  <w:num w:numId="25">
+    <w:abstractNumId w:val="6"/>
   </w:num>
-  <w:num w:numId="24">
-    <w:abstractNumId w:val="23"/>
-  </w:num>
-  <w:num w:numId="25">
+  <w:num w:numId="26">
     <w:abstractNumId w:val="5"/>
   </w:num>
-  <w:num w:numId="26">
-    <w:abstractNumId w:val="4"/>
+  <w:num w:numId="27">
+    <w:abstractNumId w:val="7"/>
   </w:num>
-  <w:num w:numId="27">
-    <w:abstractNumId w:val="6"/>
+  <w:num w:numId="28">
+    <w:abstractNumId w:val="2"/>
   </w:num>
 </w:numbering>
 </file>
